--- a/AWS-Procore-Internship-2023/AWS Internship.docx
+++ b/AWS-Procore-Internship-2023/AWS Internship.docx
@@ -2191,10 +2191,7 @@
         <w:pStyle w:val="NormalWeb"/>
       </w:pPr>
       <w:r>
-        <w:t xml:space="preserve">MAT-59 </w:t>
-      </w:r>
-      <w:r>
-        <w:t>Requirements: </w:t>
+        <w:t>MAT-59 Requirements: </w:t>
       </w:r>
     </w:p>
     <w:p>
@@ -2605,6 +2602,155 @@
         <w:t>authorized_keys</w:t>
       </w:r>
       <w:proofErr w:type="spellEnd"/>
+    </w:p>
+    <w:p/>
+    <w:p>
+      <w:pPr>
+        <w:pStyle w:val="Heading1"/>
+      </w:pPr>
+      <w:r>
+        <w:lastRenderedPageBreak/>
+        <w:t>How to install Splunk on a Linux Instance in AWS</w:t>
+      </w:r>
+    </w:p>
+    <w:p/>
+    <w:p>
+      <w:hyperlink r:id="rId10" w:history="1">
+        <w:r>
+          <w:rPr>
+            <w:rStyle w:val="Hyperlink"/>
+          </w:rPr>
+          <w:t>https://www.youtube.com/watch?v=0CHaDfNI4Sg&amp;ab_channel=EmekaakaOn1Productions</w:t>
+        </w:r>
+      </w:hyperlink>
+    </w:p>
+    <w:p/>
+    <w:p/>
+    <w:p>
+      <w:proofErr w:type="spellStart"/>
+      <w:r>
+        <w:t>Pritunl</w:t>
+      </w:r>
+      <w:proofErr w:type="spellEnd"/>
+      <w:r>
+        <w:t xml:space="preserve"> Client:</w:t>
+      </w:r>
+    </w:p>
+    <w:p/>
+    <w:p>
+      <w:hyperlink r:id="rId11" w:history="1">
+        <w:r>
+          <w:rPr>
+            <w:rStyle w:val="Hyperlink"/>
+          </w:rPr>
+          <w:t>https://client.pritunl.com/#install</w:t>
+        </w:r>
+      </w:hyperlink>
+    </w:p>
+    <w:p/>
+    <w:p/>
+    <w:p>
+      <w:pPr>
+        <w:pStyle w:val="Heading1"/>
+      </w:pPr>
+      <w:r>
+        <w:t xml:space="preserve">AWS EC2 + Autoscaling + Load Balancer + </w:t>
+      </w:r>
+      <w:proofErr w:type="spellStart"/>
+      <w:r>
+        <w:t>CodeDeploy</w:t>
+      </w:r>
+      <w:proofErr w:type="spellEnd"/>
+      <w:r>
+        <w:t xml:space="preserve"> | Deploy Code </w:t>
+      </w:r>
+      <w:proofErr w:type="gramStart"/>
+      <w:r>
+        <w:t>At</w:t>
+      </w:r>
+      <w:proofErr w:type="gramEnd"/>
+      <w:r>
+        <w:t xml:space="preserve"> Scale | DevOps With AWS</w:t>
+      </w:r>
+    </w:p>
+    <w:p>
+      <w:hyperlink r:id="rId12" w:history="1">
+        <w:r>
+          <w:rPr>
+            <w:rStyle w:val="Hyperlink"/>
+          </w:rPr>
+          <w:t>https://www.youtube.com/watch?v=Ekgi2HfnJcw&amp;t=1636s&amp;ab_channel=SandipDas</w:t>
+        </w:r>
+      </w:hyperlink>
+    </w:p>
+    <w:p/>
+    <w:p/>
+    <w:p/>
+    <w:p>
+      <w:proofErr w:type="spellStart"/>
+      <w:r>
+        <w:t>Github</w:t>
+      </w:r>
+      <w:proofErr w:type="spellEnd"/>
+      <w:r>
+        <w:t>:</w:t>
+      </w:r>
+    </w:p>
+    <w:p>
+      <w:r>
+        <w:t>HTTPS:</w:t>
+      </w:r>
+    </w:p>
+    <w:p>
+      <w:hyperlink r:id="rId13" w:history="1">
+        <w:r>
+          <w:rPr>
+            <w:rStyle w:val="Hyperlink"/>
+          </w:rPr>
+          <w:t>https://github.com/matmar2/python.git</w:t>
+        </w:r>
+      </w:hyperlink>
+    </w:p>
+    <w:p/>
+    <w:p>
+      <w:proofErr w:type="spellStart"/>
+      <w:r>
+        <w:t>Github</w:t>
+      </w:r>
+      <w:proofErr w:type="spellEnd"/>
+      <w:r>
+        <w:t xml:space="preserve"> CLI:</w:t>
+      </w:r>
+    </w:p>
+    <w:p>
+      <w:proofErr w:type="spellStart"/>
+      <w:r>
+        <w:t>gh</w:t>
+      </w:r>
+      <w:proofErr w:type="spellEnd"/>
+      <w:r>
+        <w:t xml:space="preserve"> repo clone matmar2/python</w:t>
+      </w:r>
+    </w:p>
+    <w:p/>
+    <w:p/>
+    <w:p/>
+    <w:p>
+      <w:proofErr w:type="spellStart"/>
+      <w:r>
+        <w:t>ChatGPT</w:t>
+      </w:r>
+      <w:proofErr w:type="spellEnd"/>
+    </w:p>
+    <w:p>
+      <w:hyperlink r:id="rId14" w:history="1">
+        <w:r>
+          <w:rPr>
+            <w:rStyle w:val="Hyperlink"/>
+          </w:rPr>
+          <w:t>https://openai.com/blog/chatgpt/</w:t>
+        </w:r>
+      </w:hyperlink>
     </w:p>
     <w:p/>
     <w:p/>
@@ -3500,6 +3646,7 @@
   <w:style w:type="character" w:default="1" w:styleId="DefaultParagraphFont">
     <w:name w:val="Default Paragraph Font"/>
     <w:uiPriority w:val="1"/>
+    <w:semiHidden/>
     <w:unhideWhenUsed/>
   </w:style>
   <w:style w:type="table" w:default="1" w:styleId="TableNormal">
@@ -3676,6 +3823,18 @@
       <w:kern w:val="36"/>
       <w:sz w:val="48"/>
       <w:szCs w:val="48"/>
+    </w:rPr>
+  </w:style>
+  <w:style w:type="character" w:styleId="FollowedHyperlink">
+    <w:name w:val="FollowedHyperlink"/>
+    <w:basedOn w:val="DefaultParagraphFont"/>
+    <w:uiPriority w:val="99"/>
+    <w:semiHidden/>
+    <w:unhideWhenUsed/>
+    <w:rsid w:val="008F4C57"/>
+    <w:rPr>
+      <w:color w:val="954F72" w:themeColor="followedHyperlink"/>
+      <w:u w:val="single"/>
     </w:rPr>
   </w:style>
 </w:styles>

--- a/AWS-Procore-Internship-2023/AWS Internship.docx
+++ b/AWS-Procore-Internship-2023/AWS Internship.docx
@@ -2749,6 +2749,231 @@
             <w:rStyle w:val="Hyperlink"/>
           </w:rPr>
           <w:t>https://openai.com/blog/chatgpt/</w:t>
+        </w:r>
+      </w:hyperlink>
+    </w:p>
+    <w:p/>
+    <w:p/>
+    <w:p>
+      <w:pPr>
+        <w:pStyle w:val="Heading1"/>
+        <w:shd w:val="clear" w:color="auto" w:fill="FFFFFF"/>
+        <w:spacing w:before="0" w:beforeAutospacing="0" w:after="0" w:afterAutospacing="0"/>
+        <w:rPr>
+          <w:rFonts w:ascii="Roboto" w:hAnsi="Roboto"/>
+          <w:color w:val="0F0F0F"/>
+        </w:rPr>
+      </w:pPr>
+      <w:r>
+        <w:rPr>
+          <w:rFonts w:ascii="Roboto" w:hAnsi="Roboto"/>
+          <w:color w:val="0F0F0F"/>
+        </w:rPr>
+        <w:t>Setup an AWS Site-to-Site Virtual Private Network (VPN)</w:t>
+      </w:r>
+    </w:p>
+    <w:p/>
+    <w:p>
+      <w:hyperlink r:id="rId15" w:history="1">
+        <w:r>
+          <w:rPr>
+            <w:rStyle w:val="Hyperlink"/>
+          </w:rPr>
+          <w:t>https://www.youtube.com/watch?v=7tTrN8WXMlg</w:t>
+        </w:r>
+      </w:hyperlink>
+    </w:p>
+    <w:p/>
+    <w:p/>
+    <w:p>
+      <w:pPr>
+        <w:pStyle w:val="Heading1"/>
+        <w:shd w:val="clear" w:color="auto" w:fill="FFFFFF"/>
+        <w:spacing w:before="0" w:beforeAutospacing="0" w:after="0" w:afterAutospacing="0"/>
+        <w:rPr>
+          <w:rFonts w:ascii="Roboto" w:hAnsi="Roboto"/>
+          <w:color w:val="0F0F0F"/>
+        </w:rPr>
+      </w:pPr>
+      <w:r>
+        <w:rPr>
+          <w:rFonts w:ascii="Roboto" w:hAnsi="Roboto"/>
+          <w:color w:val="0F0F0F"/>
+        </w:rPr>
+        <w:lastRenderedPageBreak/>
+        <w:t>AWS VPC Peering Connection Concept with Demo | VPC Peering | AWS VPC Peering Step by Step | AWS Demo</w:t>
+      </w:r>
+    </w:p>
+    <w:p/>
+    <w:p>
+      <w:hyperlink r:id="rId16" w:history="1">
+        <w:r>
+          <w:rPr>
+            <w:rStyle w:val="Hyperlink"/>
+          </w:rPr>
+          <w:t>https://www.youtube.com/watch?v=q-NTKPb16SM</w:t>
+        </w:r>
+      </w:hyperlink>
+    </w:p>
+    <w:p/>
+    <w:p/>
+    <w:p/>
+    <w:p>
+      <w:r>
+        <w:t>Terraform for beginners:</w:t>
+      </w:r>
+    </w:p>
+    <w:p>
+      <w:hyperlink r:id="rId17" w:history="1">
+        <w:r>
+          <w:rPr>
+            <w:rStyle w:val="Hyperlink"/>
+          </w:rPr>
+          <w:t>https://kodekloud.com/courses/lab-terraform-for-beginners/</w:t>
+        </w:r>
+      </w:hyperlink>
+    </w:p>
+    <w:p/>
+    <w:p/>
+    <w:p/>
+    <w:p>
+      <w:pPr>
+        <w:pStyle w:val="Heading1"/>
+        <w:shd w:val="clear" w:color="auto" w:fill="FFFFFF"/>
+        <w:spacing w:before="0" w:beforeAutospacing="0" w:after="0" w:afterAutospacing="0"/>
+        <w:rPr>
+          <w:rFonts w:ascii="Roboto" w:hAnsi="Roboto"/>
+          <w:color w:val="0F0F0F"/>
+        </w:rPr>
+      </w:pPr>
+      <w:proofErr w:type="spellStart"/>
+      <w:r>
+        <w:rPr>
+          <w:rFonts w:ascii="Roboto" w:hAnsi="Roboto"/>
+          <w:color w:val="0F0F0F"/>
+        </w:rPr>
+        <w:t>ChatGPT</w:t>
+      </w:r>
+      <w:proofErr w:type="spellEnd"/>
+      <w:r>
+        <w:rPr>
+          <w:rFonts w:ascii="Roboto" w:hAnsi="Roboto"/>
+          <w:color w:val="0F0F0F"/>
+        </w:rPr>
+        <w:t xml:space="preserve"> Tutorial - Use </w:t>
+      </w:r>
+      <w:proofErr w:type="spellStart"/>
+      <w:r>
+        <w:rPr>
+          <w:rFonts w:ascii="Roboto" w:hAnsi="Roboto"/>
+          <w:color w:val="0F0F0F"/>
+        </w:rPr>
+        <w:t>ChatGPT</w:t>
+      </w:r>
+      <w:proofErr w:type="spellEnd"/>
+      <w:r>
+        <w:rPr>
+          <w:rFonts w:ascii="Roboto" w:hAnsi="Roboto"/>
+          <w:color w:val="0F0F0F"/>
+        </w:rPr>
+        <w:t xml:space="preserve"> for DevOps tasks to 10x Your Productivity</w:t>
+      </w:r>
+    </w:p>
+    <w:p/>
+    <w:p>
+      <w:hyperlink r:id="rId18" w:history="1">
+        <w:r>
+          <w:rPr>
+            <w:rStyle w:val="Hyperlink"/>
+          </w:rPr>
+          <w:t>https://www.youtube.com/watch?v=l-kE11fhfaQ</w:t>
+        </w:r>
+      </w:hyperlink>
+    </w:p>
+    <w:p/>
+    <w:p/>
+    <w:p>
+      <w:proofErr w:type="spellStart"/>
+      <w:r>
+        <w:t>Checkmk</w:t>
+      </w:r>
+      <w:proofErr w:type="spellEnd"/>
+      <w:r>
+        <w:t>:</w:t>
+      </w:r>
+    </w:p>
+    <w:p>
+      <w:hyperlink r:id="rId19" w:history="1">
+        <w:r>
+          <w:rPr>
+            <w:rStyle w:val="Hyperlink"/>
+          </w:rPr>
+          <w:t>https://checkmk.com/product/features</w:t>
+        </w:r>
+      </w:hyperlink>
+    </w:p>
+    <w:p/>
+    <w:p/>
+    <w:p/>
+    <w:p>
+      <w:pPr>
+        <w:pStyle w:val="Heading1"/>
+        <w:shd w:val="clear" w:color="auto" w:fill="FFFFFF"/>
+        <w:rPr>
+          <w:rFonts w:ascii="Arial" w:hAnsi="Arial" w:cs="Arial"/>
+          <w:color w:val="0E0618"/>
+        </w:rPr>
+      </w:pPr>
+      <w:r>
+        <w:rPr>
+          <w:rFonts w:ascii="Arial" w:hAnsi="Arial" w:cs="Arial"/>
+          <w:b w:val="0"/>
+          <w:bCs w:val="0"/>
+          <w:color w:val="2077BA"/>
+          <w:sz w:val="72"/>
+          <w:szCs w:val="72"/>
+        </w:rPr>
+        <w:t xml:space="preserve">How to monitor your Linux servers with </w:t>
+      </w:r>
+      <w:proofErr w:type="spellStart"/>
+      <w:r>
+        <w:rPr>
+          <w:rFonts w:ascii="Arial" w:hAnsi="Arial" w:cs="Arial"/>
+          <w:b w:val="0"/>
+          <w:bCs w:val="0"/>
+          <w:color w:val="2077BA"/>
+          <w:sz w:val="72"/>
+          <w:szCs w:val="72"/>
+        </w:rPr>
+        <w:t>Checkmk</w:t>
+      </w:r>
+      <w:proofErr w:type="spellEnd"/>
+    </w:p>
+    <w:p/>
+    <w:p>
+      <w:hyperlink r:id="rId20" w:history="1">
+        <w:r>
+          <w:rPr>
+            <w:rStyle w:val="Hyperlink"/>
+          </w:rPr>
+          <w:t>https://www.techrepublic.com/article/how-to-monitor-your-linux-servers-with-checkmk/</w:t>
+        </w:r>
+      </w:hyperlink>
+    </w:p>
+    <w:p/>
+    <w:p/>
+    <w:p>
+      <w:r>
+        <w:t>Apprenticeship Site – Procore</w:t>
+      </w:r>
+    </w:p>
+    <w:p>
+      <w:hyperlink r:id="rId21" w:history="1">
+        <w:r>
+          <w:rPr>
+            <w:rStyle w:val="Hyperlink"/>
+          </w:rPr>
+          <w:t>https://sites.google.com/procoreplus.com/apprenticeship-site-aws/tool-guide?authuser=0</w:t>
         </w:r>
       </w:hyperlink>
     </w:p>

--- a/AWS-Procore-Internship-2023/AWS Internship.docx
+++ b/AWS-Procore-Internship-2023/AWS Internship.docx
@@ -2914,6 +2914,34 @@
     </w:p>
     <w:p/>
     <w:p/>
+    <w:p>
+      <w:pPr>
+        <w:pStyle w:val="Heading1"/>
+      </w:pPr>
+      <w:r>
+        <w:t xml:space="preserve">Episode 1: Installing </w:t>
+      </w:r>
+      <w:proofErr w:type="spellStart"/>
+      <w:r>
+        <w:t>Checkmk</w:t>
+      </w:r>
+      <w:proofErr w:type="spellEnd"/>
+      <w:r>
+        <w:t xml:space="preserve"> and monitoring your first host</w:t>
+      </w:r>
+    </w:p>
+    <w:p>
+      <w:hyperlink r:id="rId20" w:history="1">
+        <w:r>
+          <w:rPr>
+            <w:rStyle w:val="Hyperlink"/>
+          </w:rPr>
+          <w:t>https://www.youtube.com/watch?v=opO-SOgOJ1I&amp;ab_channel=Checkmk</w:t>
+        </w:r>
+      </w:hyperlink>
+    </w:p>
+    <w:p/>
+    <w:p/>
     <w:p/>
     <w:p>
       <w:pPr>
@@ -2951,7 +2979,7 @@
     </w:p>
     <w:p/>
     <w:p>
-      <w:hyperlink r:id="rId20" w:history="1">
+      <w:hyperlink r:id="rId21" w:history="1">
         <w:r>
           <w:rPr>
             <w:rStyle w:val="Hyperlink"/>
@@ -2964,11 +2992,12 @@
     <w:p/>
     <w:p>
       <w:r>
+        <w:lastRenderedPageBreak/>
         <w:t>Apprenticeship Site – Procore</w:t>
       </w:r>
     </w:p>
     <w:p>
-      <w:hyperlink r:id="rId21" w:history="1">
+      <w:hyperlink r:id="rId22" w:history="1">
         <w:r>
           <w:rPr>
             <w:rStyle w:val="Hyperlink"/>
@@ -2977,6 +3006,133 @@
         </w:r>
       </w:hyperlink>
     </w:p>
+    <w:p/>
+    <w:p/>
+    <w:p/>
+    <w:p>
+      <w:pPr>
+        <w:pStyle w:val="Heading1"/>
+      </w:pPr>
+      <w:r>
+        <w:t xml:space="preserve">[ AWS </w:t>
+      </w:r>
+      <w:proofErr w:type="gramStart"/>
+      <w:r>
+        <w:t>14 ]</w:t>
+      </w:r>
+      <w:proofErr w:type="gramEnd"/>
+      <w:r>
+        <w:t xml:space="preserve"> Set up your first AWS </w:t>
+      </w:r>
+      <w:proofErr w:type="spellStart"/>
+      <w:r>
+        <w:t>CodeCommit</w:t>
+      </w:r>
+      <w:proofErr w:type="spellEnd"/>
+      <w:r>
+        <w:t xml:space="preserve"> Repository</w:t>
+      </w:r>
+    </w:p>
+    <w:p/>
+    <w:p>
+      <w:hyperlink r:id="rId23" w:history="1">
+        <w:r>
+          <w:rPr>
+            <w:rStyle w:val="Hyperlink"/>
+          </w:rPr>
+          <w:t>https://www.youtube.com/watch?v=E1GJqfIEJkM&amp;ab_channel=JustmeandOpensource</w:t>
+        </w:r>
+      </w:hyperlink>
+    </w:p>
+    <w:p/>
+    <w:p/>
+    <w:p/>
+    <w:p>
+      <w:pPr>
+        <w:pStyle w:val="Heading3"/>
+      </w:pPr>
+      <w:r>
+        <w:t>openSUSE, SUSE</w:t>
+      </w:r>
+    </w:p>
+    <w:p/>
+    <w:p>
+      <w:hyperlink r:id="rId24" w:history="1">
+        <w:r>
+          <w:rPr>
+            <w:rStyle w:val="Hyperlink"/>
+          </w:rPr>
+          <w:t>https://packages.cisofy.com/community/#centos-rhel</w:t>
+        </w:r>
+      </w:hyperlink>
+    </w:p>
+    <w:p/>
+    <w:p/>
+    <w:p>
+      <w:pPr>
+        <w:pStyle w:val="Heading1"/>
+      </w:pPr>
+      <w:r>
+        <w:t>(SAA-C02) AWS Certified Solutions Architect - Associate</w:t>
+      </w:r>
+    </w:p>
+    <w:p/>
+    <w:p>
+      <w:hyperlink r:id="rId25" w:history="1">
+        <w:r>
+          <w:rPr>
+            <w:rStyle w:val="Hyperlink"/>
+          </w:rPr>
+          <w:t>https://www.youtube.com/watch?v=6S0_rNYzcPs&amp;ab_channel=ChienDuong</w:t>
+        </w:r>
+      </w:hyperlink>
+    </w:p>
+    <w:p/>
+    <w:p/>
+    <w:p/>
+    <w:p>
+      <w:proofErr w:type="spellStart"/>
+      <w:r>
+        <w:t>Cloudformation</w:t>
+      </w:r>
+      <w:proofErr w:type="spellEnd"/>
+      <w:r>
+        <w:t xml:space="preserve"> and Terraform templates from existing AWS setup - Former2</w:t>
+      </w:r>
+    </w:p>
+    <w:p>
+      <w:hyperlink r:id="rId26" w:history="1">
+        <w:r>
+          <w:rPr>
+            <w:rStyle w:val="Hyperlink"/>
+          </w:rPr>
+          <w:t>www.former2.com</w:t>
+        </w:r>
+      </w:hyperlink>
+    </w:p>
+    <w:p/>
+    <w:p/>
+    <w:p>
+      <w:pPr>
+        <w:pStyle w:val="Heading1"/>
+      </w:pPr>
+      <w:r>
+        <w:t>Terraform S3 Backend Best Practices</w:t>
+      </w:r>
+    </w:p>
+    <w:p/>
+    <w:p>
+      <w:hyperlink r:id="rId27" w:history="1">
+        <w:r>
+          <w:rPr>
+            <w:rStyle w:val="Hyperlink"/>
+          </w:rPr>
+          <w:t>https://technology.doximity.com/articles/terraform-s3-backend-best-practices</w:t>
+        </w:r>
+      </w:hyperlink>
+    </w:p>
+    <w:p/>
+    <w:p/>
     <w:p/>
     <w:p/>
     <w:sectPr>
@@ -3868,6 +4024,27 @@
       <w:szCs w:val="48"/>
     </w:rPr>
   </w:style>
+  <w:style w:type="paragraph" w:styleId="Heading3">
+    <w:name w:val="heading 3"/>
+    <w:basedOn w:val="Normal"/>
+    <w:next w:val="Normal"/>
+    <w:link w:val="Heading3Char"/>
+    <w:uiPriority w:val="9"/>
+    <w:semiHidden/>
+    <w:unhideWhenUsed/>
+    <w:qFormat/>
+    <w:rsid w:val="00DB3EDB"/>
+    <w:pPr>
+      <w:keepNext/>
+      <w:keepLines/>
+      <w:spacing w:before="40"/>
+      <w:outlineLvl w:val="2"/>
+    </w:pPr>
+    <w:rPr>
+      <w:rFonts w:asciiTheme="majorHAnsi" w:eastAsiaTheme="majorEastAsia" w:hAnsiTheme="majorHAnsi" w:cstheme="majorBidi"/>
+      <w:color w:val="1F3763" w:themeColor="accent1" w:themeShade="7F"/>
+    </w:rPr>
+  </w:style>
   <w:style w:type="character" w:default="1" w:styleId="DefaultParagraphFont">
     <w:name w:val="Default Paragraph Font"/>
     <w:uiPriority w:val="1"/>
@@ -4060,6 +4237,18 @@
     <w:rPr>
       <w:color w:val="954F72" w:themeColor="followedHyperlink"/>
       <w:u w:val="single"/>
+    </w:rPr>
+  </w:style>
+  <w:style w:type="character" w:customStyle="1" w:styleId="Heading3Char">
+    <w:name w:val="Heading 3 Char"/>
+    <w:basedOn w:val="DefaultParagraphFont"/>
+    <w:link w:val="Heading3"/>
+    <w:uiPriority w:val="9"/>
+    <w:semiHidden/>
+    <w:rsid w:val="00DB3EDB"/>
+    <w:rPr>
+      <w:rFonts w:asciiTheme="majorHAnsi" w:eastAsiaTheme="majorEastAsia" w:hAnsiTheme="majorHAnsi" w:cstheme="majorBidi"/>
+      <w:color w:val="1F3763" w:themeColor="accent1" w:themeShade="7F"/>
     </w:rPr>
   </w:style>
 </w:styles>

--- a/AWS-Procore-Internship-2023/AWS Internship.docx
+++ b/AWS-Procore-Internship-2023/AWS Internship.docx
@@ -3133,6 +3133,7384 @@
     </w:p>
     <w:p/>
     <w:p/>
+    <w:p/>
+    <w:p/>
+    <w:p/>
+    <w:p/>
+    <w:p/>
+    <w:p/>
+    <w:p/>
+    <w:p/>
+    <w:p/>
+    <w:p>
+      <w:r>
+        <w:t xml:space="preserve">  terraform {</w:t>
+      </w:r>
+    </w:p>
+    <w:p>
+      <w:r>
+        <w:t xml:space="preserve">  </w:t>
+      </w:r>
+      <w:proofErr w:type="spellStart"/>
+      <w:r>
+        <w:t>required_providers</w:t>
+      </w:r>
+      <w:proofErr w:type="spellEnd"/>
+      <w:r>
+        <w:t xml:space="preserve"> {</w:t>
+      </w:r>
+    </w:p>
+    <w:p>
+      <w:r>
+        <w:t xml:space="preserve">    </w:t>
+      </w:r>
+      <w:proofErr w:type="spellStart"/>
+      <w:r>
+        <w:t>aws</w:t>
+      </w:r>
+      <w:proofErr w:type="spellEnd"/>
+      <w:r>
+        <w:t xml:space="preserve"> = {</w:t>
+      </w:r>
+    </w:p>
+    <w:p>
+      <w:r>
+        <w:t xml:space="preserve">      </w:t>
+      </w:r>
+      <w:proofErr w:type="gramStart"/>
+      <w:r>
+        <w:t>source  =</w:t>
+      </w:r>
+      <w:proofErr w:type="gramEnd"/>
+      <w:r>
+        <w:t xml:space="preserve"> "</w:t>
+      </w:r>
+      <w:proofErr w:type="spellStart"/>
+      <w:r>
+        <w:t>hashicorp</w:t>
+      </w:r>
+      <w:proofErr w:type="spellEnd"/>
+      <w:r>
+        <w:t>/</w:t>
+      </w:r>
+      <w:proofErr w:type="spellStart"/>
+      <w:r>
+        <w:t>aws</w:t>
+      </w:r>
+      <w:proofErr w:type="spellEnd"/>
+      <w:r>
+        <w:t>"</w:t>
+      </w:r>
+    </w:p>
+    <w:p>
+      <w:r>
+        <w:t xml:space="preserve">      version = "~&gt; 4.16"</w:t>
+      </w:r>
+    </w:p>
+    <w:p>
+      <w:r>
+        <w:t xml:space="preserve">    }</w:t>
+      </w:r>
+    </w:p>
+    <w:p>
+      <w:r>
+        <w:t xml:space="preserve">  }</w:t>
+      </w:r>
+    </w:p>
+    <w:p>
+      <w:r>
+        <w:t>}</w:t>
+      </w:r>
+    </w:p>
+    <w:p/>
+    <w:p>
+      <w:r>
+        <w:t># Configure provider</w:t>
+      </w:r>
+    </w:p>
+    <w:p>
+      <w:r>
+        <w:t>provider "</w:t>
+      </w:r>
+      <w:proofErr w:type="spellStart"/>
+      <w:r>
+        <w:t>aws</w:t>
+      </w:r>
+      <w:proofErr w:type="spellEnd"/>
+      <w:r>
+        <w:t>" {</w:t>
+      </w:r>
+    </w:p>
+    <w:p>
+      <w:r>
+        <w:t xml:space="preserve">  </w:t>
+      </w:r>
+      <w:proofErr w:type="gramStart"/>
+      <w:r>
+        <w:t>region  =</w:t>
+      </w:r>
+      <w:proofErr w:type="gramEnd"/>
+      <w:r>
+        <w:t xml:space="preserve"> "us-east-1"</w:t>
+      </w:r>
+    </w:p>
+    <w:p>
+      <w:r>
+        <w:t>}</w:t>
+      </w:r>
+    </w:p>
+    <w:p/>
+    <w:p>
+      <w:r>
+        <w:t># Create VPC</w:t>
+      </w:r>
+    </w:p>
+    <w:p>
+      <w:r>
+        <w:t>resource "</w:t>
+      </w:r>
+      <w:proofErr w:type="spellStart"/>
+      <w:r>
+        <w:t>aws_vpc</w:t>
+      </w:r>
+      <w:proofErr w:type="spellEnd"/>
+      <w:r>
+        <w:t>" "</w:t>
+      </w:r>
+      <w:proofErr w:type="spellStart"/>
+      <w:r>
+        <w:t>vpc</w:t>
+      </w:r>
+      <w:proofErr w:type="spellEnd"/>
+      <w:r>
+        <w:t>" {</w:t>
+      </w:r>
+    </w:p>
+    <w:p>
+      <w:r>
+        <w:t xml:space="preserve">  </w:t>
+      </w:r>
+      <w:proofErr w:type="spellStart"/>
+      <w:r>
+        <w:t>cidr_block</w:t>
+      </w:r>
+      <w:proofErr w:type="spellEnd"/>
+      <w:r>
+        <w:t xml:space="preserve">       = "10.0.0.0/16"</w:t>
+      </w:r>
+    </w:p>
+    <w:p>
+      <w:r>
+        <w:t xml:space="preserve">  </w:t>
+      </w:r>
+      <w:proofErr w:type="spellStart"/>
+      <w:r>
+        <w:t>instance_tenancy</w:t>
+      </w:r>
+      <w:proofErr w:type="spellEnd"/>
+      <w:r>
+        <w:t xml:space="preserve"> = "default"</w:t>
+      </w:r>
+    </w:p>
+    <w:p/>
+    <w:p>
+      <w:r>
+        <w:t xml:space="preserve">  tags = {</w:t>
+      </w:r>
+    </w:p>
+    <w:p>
+      <w:r>
+        <w:t xml:space="preserve">    Name        = "prod-VPC"</w:t>
+      </w:r>
+    </w:p>
+    <w:p>
+      <w:r>
+        <w:t xml:space="preserve">  }</w:t>
+      </w:r>
+    </w:p>
+    <w:p>
+      <w:r>
+        <w:t>}</w:t>
+      </w:r>
+    </w:p>
+    <w:p/>
+    <w:p>
+      <w:r>
+        <w:t># Create internet gateway</w:t>
+      </w:r>
+    </w:p>
+    <w:p>
+      <w:r>
+        <w:t>resource "</w:t>
+      </w:r>
+      <w:proofErr w:type="spellStart"/>
+      <w:r>
+        <w:t>aws_internet_gateway</w:t>
+      </w:r>
+      <w:proofErr w:type="spellEnd"/>
+      <w:r>
+        <w:t>" "</w:t>
+      </w:r>
+      <w:proofErr w:type="spellStart"/>
+      <w:r>
+        <w:t>ig</w:t>
+      </w:r>
+      <w:proofErr w:type="spellEnd"/>
+      <w:r>
+        <w:t>" {</w:t>
+      </w:r>
+    </w:p>
+    <w:p>
+      <w:r>
+        <w:t xml:space="preserve">  </w:t>
+      </w:r>
+      <w:proofErr w:type="spellStart"/>
+      <w:r>
+        <w:t>vpc_id</w:t>
+      </w:r>
+      <w:proofErr w:type="spellEnd"/>
+      <w:r>
+        <w:t xml:space="preserve"> = aws_vpc.vpc.id</w:t>
+      </w:r>
+    </w:p>
+    <w:p/>
+    <w:p>
+      <w:r>
+        <w:t xml:space="preserve">  tags = {</w:t>
+      </w:r>
+    </w:p>
+    <w:p>
+      <w:r>
+        <w:t xml:space="preserve">    Name        = "</w:t>
+      </w:r>
+      <w:proofErr w:type="spellStart"/>
+      <w:r>
+        <w:t>ig</w:t>
+      </w:r>
+      <w:proofErr w:type="spellEnd"/>
+      <w:r>
+        <w:t>-project"</w:t>
+      </w:r>
+    </w:p>
+    <w:p>
+      <w:r>
+        <w:t xml:space="preserve">  }</w:t>
+      </w:r>
+    </w:p>
+    <w:p>
+      <w:r>
+        <w:t>}</w:t>
+      </w:r>
+    </w:p>
+    <w:p>
+      <w:r>
+        <w:t># Create public subnets</w:t>
+      </w:r>
+    </w:p>
+    <w:p>
+      <w:r>
+        <w:t>resource "</w:t>
+      </w:r>
+      <w:proofErr w:type="spellStart"/>
+      <w:r>
+        <w:t>aws_subnet</w:t>
+      </w:r>
+      <w:proofErr w:type="spellEnd"/>
+      <w:r>
+        <w:t>" "public_1" {</w:t>
+      </w:r>
+    </w:p>
+    <w:p>
+      <w:r>
+        <w:t xml:space="preserve">  </w:t>
+      </w:r>
+      <w:proofErr w:type="spellStart"/>
+      <w:r>
+        <w:t>vpc_id</w:t>
+      </w:r>
+      <w:proofErr w:type="spellEnd"/>
+      <w:r>
+        <w:t xml:space="preserve">     = aws_vpc.vpc.id</w:t>
+      </w:r>
+    </w:p>
+    <w:p>
+      <w:r>
+        <w:t xml:space="preserve">  </w:t>
+      </w:r>
+      <w:proofErr w:type="spellStart"/>
+      <w:r>
+        <w:t>cidr_block</w:t>
+      </w:r>
+      <w:proofErr w:type="spellEnd"/>
+      <w:r>
+        <w:t xml:space="preserve"> = "10.0.1.0/24"</w:t>
+      </w:r>
+    </w:p>
+    <w:p>
+      <w:r>
+        <w:t xml:space="preserve">  </w:t>
+      </w:r>
+      <w:proofErr w:type="spellStart"/>
+      <w:r>
+        <w:t>availability_zone</w:t>
+      </w:r>
+      <w:proofErr w:type="spellEnd"/>
+      <w:r>
+        <w:t xml:space="preserve"> = "us-east-1a"</w:t>
+      </w:r>
+    </w:p>
+    <w:p>
+      <w:r>
+        <w:t xml:space="preserve">  </w:t>
+      </w:r>
+      <w:proofErr w:type="spellStart"/>
+      <w:r>
+        <w:t>map_public_ip_on_launch</w:t>
+      </w:r>
+      <w:proofErr w:type="spellEnd"/>
+      <w:r>
+        <w:t xml:space="preserve"> = true</w:t>
+      </w:r>
+    </w:p>
+    <w:p/>
+    <w:p>
+      <w:r>
+        <w:t xml:space="preserve">  tags = {</w:t>
+      </w:r>
+    </w:p>
+    <w:p>
+      <w:r>
+        <w:t xml:space="preserve">    Name = "public-1"</w:t>
+      </w:r>
+    </w:p>
+    <w:p>
+      <w:r>
+        <w:t xml:space="preserve">  }</w:t>
+      </w:r>
+    </w:p>
+    <w:p>
+      <w:r>
+        <w:t>}</w:t>
+      </w:r>
+    </w:p>
+    <w:p/>
+    <w:p/>
+    <w:p>
+      <w:r>
+        <w:t># Create route table to internet gateway</w:t>
+      </w:r>
+    </w:p>
+    <w:p>
+      <w:r>
+        <w:t>resource "</w:t>
+      </w:r>
+      <w:proofErr w:type="spellStart"/>
+      <w:r>
+        <w:t>aws_route_table</w:t>
+      </w:r>
+      <w:proofErr w:type="spellEnd"/>
+      <w:r>
+        <w:t>" "</w:t>
+      </w:r>
+      <w:proofErr w:type="spellStart"/>
+      <w:r>
+        <w:t>project_rt</w:t>
+      </w:r>
+      <w:proofErr w:type="spellEnd"/>
+      <w:r>
+        <w:t>" {</w:t>
+      </w:r>
+    </w:p>
+    <w:p>
+      <w:r>
+        <w:lastRenderedPageBreak/>
+        <w:t xml:space="preserve">  </w:t>
+      </w:r>
+      <w:proofErr w:type="spellStart"/>
+      <w:r>
+        <w:t>vpc_id</w:t>
+      </w:r>
+      <w:proofErr w:type="spellEnd"/>
+      <w:r>
+        <w:t xml:space="preserve"> = aws_vpc.vpc.id</w:t>
+      </w:r>
+    </w:p>
+    <w:p/>
+    <w:p>
+      <w:r>
+        <w:t xml:space="preserve">  route {</w:t>
+      </w:r>
+    </w:p>
+    <w:p>
+      <w:r>
+        <w:t xml:space="preserve">    </w:t>
+      </w:r>
+      <w:proofErr w:type="spellStart"/>
+      <w:r>
+        <w:t>cidr_block</w:t>
+      </w:r>
+      <w:proofErr w:type="spellEnd"/>
+      <w:r>
+        <w:t xml:space="preserve"> = "0.0.0.0/0"</w:t>
+      </w:r>
+    </w:p>
+    <w:p>
+      <w:r>
+        <w:t xml:space="preserve">    </w:t>
+      </w:r>
+      <w:proofErr w:type="spellStart"/>
+      <w:r>
+        <w:t>gateway_id</w:t>
+      </w:r>
+      <w:proofErr w:type="spellEnd"/>
+      <w:r>
+        <w:t xml:space="preserve"> = aws_internet_gateway.ig.id</w:t>
+      </w:r>
+    </w:p>
+    <w:p>
+      <w:r>
+        <w:t xml:space="preserve">  }</w:t>
+      </w:r>
+    </w:p>
+    <w:p>
+      <w:r>
+        <w:t xml:space="preserve">    tags = {</w:t>
+      </w:r>
+    </w:p>
+    <w:p>
+      <w:r>
+        <w:t xml:space="preserve">    Name = "project-rt"</w:t>
+      </w:r>
+    </w:p>
+    <w:p>
+      <w:r>
+        <w:t xml:space="preserve">  }</w:t>
+      </w:r>
+    </w:p>
+    <w:p>
+      <w:r>
+        <w:t>}</w:t>
+      </w:r>
+    </w:p>
+    <w:p/>
+    <w:p>
+      <w:r>
+        <w:t># Associate public subnets with route table</w:t>
+      </w:r>
+    </w:p>
+    <w:p>
+      <w:r>
+        <w:t>resource "</w:t>
+      </w:r>
+      <w:proofErr w:type="spellStart"/>
+      <w:r>
+        <w:t>aws_route_table_association</w:t>
+      </w:r>
+      <w:proofErr w:type="spellEnd"/>
+      <w:r>
+        <w:t>" "public_route_1" {</w:t>
+      </w:r>
+    </w:p>
+    <w:p>
+      <w:r>
+        <w:t xml:space="preserve">  </w:t>
+      </w:r>
+      <w:proofErr w:type="spellStart"/>
+      <w:r>
+        <w:t>subnet_id</w:t>
+      </w:r>
+      <w:proofErr w:type="spellEnd"/>
+      <w:r>
+        <w:t xml:space="preserve">      = aws_subnet.public_1.id</w:t>
+      </w:r>
+    </w:p>
+    <w:p>
+      <w:r>
+        <w:t xml:space="preserve">  </w:t>
+      </w:r>
+      <w:proofErr w:type="spellStart"/>
+      <w:r>
+        <w:t>route_table_id</w:t>
+      </w:r>
+      <w:proofErr w:type="spellEnd"/>
+      <w:r>
+        <w:t xml:space="preserve"> = aws_route_table.project_rt.id</w:t>
+      </w:r>
+    </w:p>
+    <w:p>
+      <w:r>
+        <w:t>}</w:t>
+      </w:r>
+    </w:p>
+    <w:p>
+      <w:r>
+        <w:t># Create security groups</w:t>
+      </w:r>
+    </w:p>
+    <w:p>
+      <w:r>
+        <w:t>resource "</w:t>
+      </w:r>
+      <w:proofErr w:type="spellStart"/>
+      <w:r>
+        <w:t>aws_security_group</w:t>
+      </w:r>
+      <w:proofErr w:type="spellEnd"/>
+      <w:r>
+        <w:t>" "</w:t>
+      </w:r>
+      <w:proofErr w:type="spellStart"/>
+      <w:r>
+        <w:t>public_sg</w:t>
+      </w:r>
+      <w:proofErr w:type="spellEnd"/>
+      <w:r>
+        <w:t>" {</w:t>
+      </w:r>
+    </w:p>
+    <w:p>
+      <w:r>
+        <w:t xml:space="preserve">  name        = "public-sg"</w:t>
+      </w:r>
+    </w:p>
+    <w:p>
+      <w:r>
+        <w:t xml:space="preserve">  description = "Allow web and </w:t>
+      </w:r>
+      <w:proofErr w:type="spellStart"/>
+      <w:r>
+        <w:t>ssh</w:t>
+      </w:r>
+      <w:proofErr w:type="spellEnd"/>
+      <w:r>
+        <w:t xml:space="preserve"> traffic"</w:t>
+      </w:r>
+    </w:p>
+    <w:p>
+      <w:r>
+        <w:t xml:space="preserve">  </w:t>
+      </w:r>
+      <w:proofErr w:type="spellStart"/>
+      <w:r>
+        <w:t>vpc_id</w:t>
+      </w:r>
+      <w:proofErr w:type="spellEnd"/>
+      <w:r>
+        <w:t xml:space="preserve">      = aws_vpc.vpc.id</w:t>
+      </w:r>
+    </w:p>
+    <w:p/>
+    <w:p>
+      <w:r>
+        <w:t xml:space="preserve">  ingress {</w:t>
+      </w:r>
+    </w:p>
+    <w:p>
+      <w:r>
+        <w:t xml:space="preserve">    </w:t>
+      </w:r>
+      <w:proofErr w:type="spellStart"/>
+      <w:r>
+        <w:t>from_port</w:t>
+      </w:r>
+      <w:proofErr w:type="spellEnd"/>
+      <w:r>
+        <w:t xml:space="preserve">        = 80</w:t>
+      </w:r>
+    </w:p>
+    <w:p>
+      <w:r>
+        <w:t xml:space="preserve">    </w:t>
+      </w:r>
+      <w:proofErr w:type="spellStart"/>
+      <w:r>
+        <w:t>to_port</w:t>
+      </w:r>
+      <w:proofErr w:type="spellEnd"/>
+      <w:r>
+        <w:t xml:space="preserve">          = 80</w:t>
+      </w:r>
+    </w:p>
+    <w:p>
+      <w:r>
+        <w:t xml:space="preserve">    protocol         = "</w:t>
+      </w:r>
+      <w:proofErr w:type="spellStart"/>
+      <w:r>
+        <w:t>tcp</w:t>
+      </w:r>
+      <w:proofErr w:type="spellEnd"/>
+      <w:r>
+        <w:t>"</w:t>
+      </w:r>
+    </w:p>
+    <w:p>
+      <w:r>
+        <w:t xml:space="preserve">    </w:t>
+      </w:r>
+      <w:proofErr w:type="spellStart"/>
+      <w:r>
+        <w:t>cidr_blocks</w:t>
+      </w:r>
+      <w:proofErr w:type="spellEnd"/>
+      <w:r>
+        <w:t xml:space="preserve">      = ["0.0.0.0/0"]</w:t>
+      </w:r>
+    </w:p>
+    <w:p>
+      <w:r>
+        <w:t xml:space="preserve">  }</w:t>
+      </w:r>
+    </w:p>
+    <w:p>
+      <w:r>
+        <w:t xml:space="preserve">  ingress {</w:t>
+      </w:r>
+    </w:p>
+    <w:p>
+      <w:r>
+        <w:t xml:space="preserve">    </w:t>
+      </w:r>
+      <w:proofErr w:type="spellStart"/>
+      <w:r>
+        <w:t>from_port</w:t>
+      </w:r>
+      <w:proofErr w:type="spellEnd"/>
+      <w:r>
+        <w:t xml:space="preserve">         = 22</w:t>
+      </w:r>
+    </w:p>
+    <w:p>
+      <w:r>
+        <w:t xml:space="preserve">    </w:t>
+      </w:r>
+      <w:proofErr w:type="spellStart"/>
+      <w:r>
+        <w:t>to_port</w:t>
+      </w:r>
+      <w:proofErr w:type="spellEnd"/>
+      <w:r>
+        <w:t xml:space="preserve">           = 22</w:t>
+      </w:r>
+    </w:p>
+    <w:p>
+      <w:r>
+        <w:t xml:space="preserve">    protocol          = "</w:t>
+      </w:r>
+      <w:proofErr w:type="spellStart"/>
+      <w:r>
+        <w:t>tcp</w:t>
+      </w:r>
+      <w:proofErr w:type="spellEnd"/>
+      <w:r>
+        <w:t>"</w:t>
+      </w:r>
+    </w:p>
+    <w:p>
+      <w:r>
+        <w:t xml:space="preserve">    </w:t>
+      </w:r>
+      <w:proofErr w:type="spellStart"/>
+      <w:r>
+        <w:t>cidr_blocks</w:t>
+      </w:r>
+      <w:proofErr w:type="spellEnd"/>
+      <w:r>
+        <w:t xml:space="preserve">       = ["0.0.0.0/0"]</w:t>
+      </w:r>
+    </w:p>
+    <w:p>
+      <w:r>
+        <w:t xml:space="preserve">  }</w:t>
+      </w:r>
+    </w:p>
+    <w:p>
+      <w:r>
+        <w:t xml:space="preserve">  egress {</w:t>
+      </w:r>
+    </w:p>
+    <w:p>
+      <w:r>
+        <w:t xml:space="preserve">    </w:t>
+      </w:r>
+      <w:proofErr w:type="spellStart"/>
+      <w:r>
+        <w:t>from_port</w:t>
+      </w:r>
+      <w:proofErr w:type="spellEnd"/>
+      <w:r>
+        <w:t xml:space="preserve">        = 0</w:t>
+      </w:r>
+    </w:p>
+    <w:p>
+      <w:r>
+        <w:t xml:space="preserve">    </w:t>
+      </w:r>
+      <w:proofErr w:type="spellStart"/>
+      <w:r>
+        <w:t>to_port</w:t>
+      </w:r>
+      <w:proofErr w:type="spellEnd"/>
+      <w:r>
+        <w:t xml:space="preserve">          = 0</w:t>
+      </w:r>
+    </w:p>
+    <w:p>
+      <w:r>
+        <w:t xml:space="preserve">    protocol         = "-1"</w:t>
+      </w:r>
+    </w:p>
+    <w:p>
+      <w:r>
+        <w:t xml:space="preserve">    </w:t>
+      </w:r>
+      <w:proofErr w:type="spellStart"/>
+      <w:r>
+        <w:t>cidr_blocks</w:t>
+      </w:r>
+      <w:proofErr w:type="spellEnd"/>
+      <w:r>
+        <w:t xml:space="preserve">      = ["0.0.0.0/0"]</w:t>
+      </w:r>
+    </w:p>
+    <w:p/>
+    <w:p>
+      <w:r>
+        <w:t xml:space="preserve">  }</w:t>
+      </w:r>
+    </w:p>
+    <w:p>
+      <w:r>
+        <w:t>}</w:t>
+      </w:r>
+    </w:p>
+    <w:p/>
+    <w:p>
+      <w:r>
+        <w:t># Security group for ALB</w:t>
+      </w:r>
+    </w:p>
+    <w:p>
+      <w:r>
+        <w:t>resource "</w:t>
+      </w:r>
+      <w:proofErr w:type="spellStart"/>
+      <w:r>
+        <w:t>aws_security_group</w:t>
+      </w:r>
+      <w:proofErr w:type="spellEnd"/>
+      <w:r>
+        <w:t>" "</w:t>
+      </w:r>
+      <w:proofErr w:type="spellStart"/>
+      <w:r>
+        <w:t>alb_sg</w:t>
+      </w:r>
+      <w:proofErr w:type="spellEnd"/>
+      <w:r>
+        <w:t>" {</w:t>
+      </w:r>
+    </w:p>
+    <w:p>
+      <w:r>
+        <w:t xml:space="preserve">  name        = "</w:t>
+      </w:r>
+      <w:proofErr w:type="spellStart"/>
+      <w:r>
+        <w:t>alb</w:t>
+      </w:r>
+      <w:proofErr w:type="spellEnd"/>
+      <w:r>
+        <w:t>-sg"</w:t>
+      </w:r>
+    </w:p>
+    <w:p>
+      <w:r>
+        <w:t xml:space="preserve">  description = "security group for </w:t>
+      </w:r>
+      <w:proofErr w:type="spellStart"/>
+      <w:r>
+        <w:t>alb</w:t>
+      </w:r>
+      <w:proofErr w:type="spellEnd"/>
+      <w:r>
+        <w:t>"</w:t>
+      </w:r>
+    </w:p>
+    <w:p>
+      <w:r>
+        <w:t xml:space="preserve">  </w:t>
+      </w:r>
+      <w:proofErr w:type="spellStart"/>
+      <w:r>
+        <w:t>vpc_id</w:t>
+      </w:r>
+      <w:proofErr w:type="spellEnd"/>
+      <w:r>
+        <w:t xml:space="preserve">      = aws_vpc.vpc.id</w:t>
+      </w:r>
+    </w:p>
+    <w:p/>
+    <w:p>
+      <w:r>
+        <w:t xml:space="preserve">  ingress {</w:t>
+      </w:r>
+    </w:p>
+    <w:p>
+      <w:r>
+        <w:lastRenderedPageBreak/>
+        <w:t xml:space="preserve">    </w:t>
+      </w:r>
+      <w:proofErr w:type="spellStart"/>
+      <w:r>
+        <w:t>from_port</w:t>
+      </w:r>
+      <w:proofErr w:type="spellEnd"/>
+      <w:r>
+        <w:t xml:space="preserve">   = "0"</w:t>
+      </w:r>
+    </w:p>
+    <w:p>
+      <w:r>
+        <w:t xml:space="preserve">    </w:t>
+      </w:r>
+      <w:proofErr w:type="spellStart"/>
+      <w:r>
+        <w:t>to_port</w:t>
+      </w:r>
+      <w:proofErr w:type="spellEnd"/>
+      <w:r>
+        <w:t xml:space="preserve">     = "0"</w:t>
+      </w:r>
+    </w:p>
+    <w:p>
+      <w:r>
+        <w:t xml:space="preserve">    protocol    = "-1"</w:t>
+      </w:r>
+    </w:p>
+    <w:p>
+      <w:r>
+        <w:t xml:space="preserve">    </w:t>
+      </w:r>
+      <w:proofErr w:type="spellStart"/>
+      <w:r>
+        <w:t>cidr_blocks</w:t>
+      </w:r>
+      <w:proofErr w:type="spellEnd"/>
+      <w:r>
+        <w:t xml:space="preserve"> = ["0.0.0.0/0"]</w:t>
+      </w:r>
+    </w:p>
+    <w:p>
+      <w:r>
+        <w:t xml:space="preserve">  }</w:t>
+      </w:r>
+    </w:p>
+    <w:p>
+      <w:r>
+        <w:t xml:space="preserve">  egress {</w:t>
+      </w:r>
+    </w:p>
+    <w:p>
+      <w:r>
+        <w:t xml:space="preserve">    </w:t>
+      </w:r>
+      <w:proofErr w:type="spellStart"/>
+      <w:r>
+        <w:t>from_port</w:t>
+      </w:r>
+      <w:proofErr w:type="spellEnd"/>
+      <w:r>
+        <w:t xml:space="preserve">   = "0"</w:t>
+      </w:r>
+    </w:p>
+    <w:p>
+      <w:r>
+        <w:t xml:space="preserve">    </w:t>
+      </w:r>
+      <w:proofErr w:type="spellStart"/>
+      <w:r>
+        <w:t>to_port</w:t>
+      </w:r>
+      <w:proofErr w:type="spellEnd"/>
+      <w:r>
+        <w:t xml:space="preserve">     = "0"</w:t>
+      </w:r>
+    </w:p>
+    <w:p>
+      <w:r>
+        <w:t xml:space="preserve">    protocol    = "-1"</w:t>
+      </w:r>
+    </w:p>
+    <w:p>
+      <w:r>
+        <w:t xml:space="preserve">    </w:t>
+      </w:r>
+      <w:proofErr w:type="spellStart"/>
+      <w:r>
+        <w:t>cidr_blocks</w:t>
+      </w:r>
+      <w:proofErr w:type="spellEnd"/>
+      <w:r>
+        <w:t xml:space="preserve"> = ["0.0.0.0/0"]</w:t>
+      </w:r>
+    </w:p>
+    <w:p>
+      <w:r>
+        <w:t xml:space="preserve">  }</w:t>
+      </w:r>
+    </w:p>
+    <w:p>
+      <w:r>
+        <w:t>}</w:t>
+      </w:r>
+    </w:p>
+    <w:p/>
+    <w:p>
+      <w:r>
+        <w:t># Create ALB</w:t>
+      </w:r>
+    </w:p>
+    <w:p>
+      <w:r>
+        <w:t>resource "</w:t>
+      </w:r>
+      <w:proofErr w:type="spellStart"/>
+      <w:r>
+        <w:t>aws_lb</w:t>
+      </w:r>
+      <w:proofErr w:type="spellEnd"/>
+      <w:r>
+        <w:t>" "</w:t>
+      </w:r>
+      <w:proofErr w:type="spellStart"/>
+      <w:r>
+        <w:t>project_alb</w:t>
+      </w:r>
+      <w:proofErr w:type="spellEnd"/>
+      <w:r>
+        <w:t>" {</w:t>
+      </w:r>
+    </w:p>
+    <w:p>
+      <w:r>
+        <w:t xml:space="preserve">  name               = "</w:t>
+      </w:r>
+      <w:proofErr w:type="spellStart"/>
+      <w:r>
+        <w:t>alb</w:t>
+      </w:r>
+      <w:proofErr w:type="spellEnd"/>
+      <w:r>
+        <w:t>"</w:t>
+      </w:r>
+    </w:p>
+    <w:p>
+      <w:r>
+        <w:t xml:space="preserve">  internal           = false</w:t>
+      </w:r>
+    </w:p>
+    <w:p>
+      <w:r>
+        <w:t xml:space="preserve">  </w:t>
+      </w:r>
+      <w:proofErr w:type="spellStart"/>
+      <w:r>
+        <w:t>load_balancer_type</w:t>
+      </w:r>
+      <w:proofErr w:type="spellEnd"/>
+      <w:r>
+        <w:t xml:space="preserve"> = "application"</w:t>
+      </w:r>
+    </w:p>
+    <w:p>
+      <w:r>
+        <w:t xml:space="preserve">  </w:t>
+      </w:r>
+      <w:proofErr w:type="spellStart"/>
+      <w:r>
+        <w:t>security_groups</w:t>
+      </w:r>
+      <w:proofErr w:type="spellEnd"/>
+      <w:r>
+        <w:t xml:space="preserve">    = [aws_security_group.alb_sg.id]</w:t>
+      </w:r>
+    </w:p>
+    <w:p>
+      <w:r>
+        <w:t xml:space="preserve">  subnets            = [aws_subnet.public_1.id, aws_subnet.public_2.id]</w:t>
+      </w:r>
+    </w:p>
+    <w:p>
+      <w:r>
+        <w:t>}</w:t>
+      </w:r>
+    </w:p>
+    <w:p/>
+    <w:p>
+      <w:r>
+        <w:t># Create ALB target group</w:t>
+      </w:r>
+    </w:p>
+    <w:p>
+      <w:r>
+        <w:t>resource "</w:t>
+      </w:r>
+      <w:proofErr w:type="spellStart"/>
+      <w:r>
+        <w:t>aws_lb_target_group</w:t>
+      </w:r>
+      <w:proofErr w:type="spellEnd"/>
+      <w:r>
+        <w:t>" "</w:t>
+      </w:r>
+      <w:proofErr w:type="spellStart"/>
+      <w:r>
+        <w:t>project_tg</w:t>
+      </w:r>
+      <w:proofErr w:type="spellEnd"/>
+      <w:r>
+        <w:t>" {</w:t>
+      </w:r>
+    </w:p>
+    <w:p>
+      <w:r>
+        <w:t xml:space="preserve">  name     = "project-</w:t>
+      </w:r>
+      <w:proofErr w:type="spellStart"/>
+      <w:r>
+        <w:t>tg</w:t>
+      </w:r>
+      <w:proofErr w:type="spellEnd"/>
+      <w:r>
+        <w:t>"</w:t>
+      </w:r>
+    </w:p>
+    <w:p>
+      <w:r>
+        <w:t xml:space="preserve">  port     = 80</w:t>
+      </w:r>
+    </w:p>
+    <w:p>
+      <w:r>
+        <w:t xml:space="preserve">  protocol = "HTTP"</w:t>
+      </w:r>
+    </w:p>
+    <w:p>
+      <w:r>
+        <w:t xml:space="preserve">  </w:t>
+      </w:r>
+      <w:proofErr w:type="spellStart"/>
+      <w:r>
+        <w:t>vpc_id</w:t>
+      </w:r>
+      <w:proofErr w:type="spellEnd"/>
+      <w:r>
+        <w:t xml:space="preserve">   = aws_vpc.vpc.i</w:t>
+      </w:r>
+      <w:r>
+        <w:t>d</w:t>
+      </w:r>
+    </w:p>
+    <w:p/>
+    <w:p>
+      <w:r>
+        <w:t xml:space="preserve">  </w:t>
+      </w:r>
+      <w:proofErr w:type="spellStart"/>
+      <w:r>
+        <w:t>depends_on</w:t>
+      </w:r>
+      <w:proofErr w:type="spellEnd"/>
+      <w:r>
+        <w:t xml:space="preserve"> = [</w:t>
+      </w:r>
+      <w:proofErr w:type="spellStart"/>
+      <w:r>
+        <w:t>aws_vpc.vpc</w:t>
+      </w:r>
+      <w:proofErr w:type="spellEnd"/>
+      <w:r>
+        <w:t>]</w:t>
+      </w:r>
+    </w:p>
+    <w:p>
+      <w:r>
+        <w:t>}</w:t>
+      </w:r>
+    </w:p>
+    <w:p/>
+    <w:p>
+      <w:r>
+        <w:t># Create target attachments</w:t>
+      </w:r>
+    </w:p>
+    <w:p>
+      <w:r>
+        <w:t>resource "</w:t>
+      </w:r>
+      <w:proofErr w:type="spellStart"/>
+      <w:r>
+        <w:t>aws_lb_target_group_attachment</w:t>
+      </w:r>
+      <w:proofErr w:type="spellEnd"/>
+      <w:r>
+        <w:t>" "tg_attach1" {</w:t>
+      </w:r>
+    </w:p>
+    <w:p>
+      <w:r>
+        <w:t xml:space="preserve">  </w:t>
+      </w:r>
+      <w:proofErr w:type="spellStart"/>
+      <w:r>
+        <w:t>target_group_arn</w:t>
+      </w:r>
+      <w:proofErr w:type="spellEnd"/>
+      <w:r>
+        <w:t xml:space="preserve"> = </w:t>
+      </w:r>
+      <w:proofErr w:type="spellStart"/>
+      <w:r>
+        <w:t>aws_lb_target_group.project_tg.arn</w:t>
+      </w:r>
+      <w:proofErr w:type="spellEnd"/>
+    </w:p>
+    <w:p>
+      <w:r>
+        <w:t xml:space="preserve">  </w:t>
+      </w:r>
+      <w:proofErr w:type="spellStart"/>
+      <w:r>
+        <w:t>target_id</w:t>
+      </w:r>
+      <w:proofErr w:type="spellEnd"/>
+      <w:r>
+        <w:t xml:space="preserve">        = aws_instance.web1.id</w:t>
+      </w:r>
+    </w:p>
+    <w:p>
+      <w:r>
+        <w:t xml:space="preserve">  port             = 80</w:t>
+      </w:r>
+    </w:p>
+    <w:p/>
+    <w:p>
+      <w:r>
+        <w:t xml:space="preserve">  </w:t>
+      </w:r>
+      <w:proofErr w:type="spellStart"/>
+      <w:r>
+        <w:t>depends_on</w:t>
+      </w:r>
+      <w:proofErr w:type="spellEnd"/>
+      <w:r>
+        <w:t xml:space="preserve"> = [aws_</w:t>
+      </w:r>
+      <w:proofErr w:type="gramStart"/>
+      <w:r>
+        <w:t>instance.web</w:t>
+      </w:r>
+      <w:proofErr w:type="gramEnd"/>
+      <w:r>
+        <w:t>1]</w:t>
+      </w:r>
+    </w:p>
+    <w:p>
+      <w:r>
+        <w:t>}</w:t>
+      </w:r>
+    </w:p>
+    <w:p/>
+    <w:p/>
+    <w:p>
+      <w:r>
+        <w:t># Create listener</w:t>
+      </w:r>
+    </w:p>
+    <w:p>
+      <w:r>
+        <w:t>resource "</w:t>
+      </w:r>
+      <w:proofErr w:type="spellStart"/>
+      <w:r>
+        <w:t>aws_lb_listener</w:t>
+      </w:r>
+      <w:proofErr w:type="spellEnd"/>
+      <w:r>
+        <w:t>" "</w:t>
+      </w:r>
+      <w:proofErr w:type="spellStart"/>
+      <w:r>
+        <w:t>listener_lb</w:t>
+      </w:r>
+      <w:proofErr w:type="spellEnd"/>
+      <w:r>
+        <w:t>" {</w:t>
+      </w:r>
+    </w:p>
+    <w:p>
+      <w:r>
+        <w:t xml:space="preserve">  </w:t>
+      </w:r>
+      <w:proofErr w:type="spellStart"/>
+      <w:r>
+        <w:t>load_balancer_arn</w:t>
+      </w:r>
+      <w:proofErr w:type="spellEnd"/>
+      <w:r>
+        <w:t xml:space="preserve"> = </w:t>
+      </w:r>
+      <w:proofErr w:type="spellStart"/>
+      <w:r>
+        <w:t>aws_lb.project_alb.arn</w:t>
+      </w:r>
+      <w:proofErr w:type="spellEnd"/>
+    </w:p>
+    <w:p>
+      <w:r>
+        <w:t xml:space="preserve">  </w:t>
+      </w:r>
+      <w:proofErr w:type="spellStart"/>
+      <w:r>
+        <w:t>port              = "8</w:t>
+      </w:r>
+      <w:proofErr w:type="spellEnd"/>
+      <w:r>
+        <w:t>0"</w:t>
+      </w:r>
+    </w:p>
+    <w:p>
+      <w:r>
+        <w:t xml:space="preserve">  protocol          = "HTTP"</w:t>
+      </w:r>
+    </w:p>
+    <w:p/>
+    <w:p>
+      <w:r>
+        <w:t xml:space="preserve">  </w:t>
+      </w:r>
+      <w:proofErr w:type="spellStart"/>
+      <w:r>
+        <w:t>default_action</w:t>
+      </w:r>
+      <w:proofErr w:type="spellEnd"/>
+      <w:r>
+        <w:t xml:space="preserve"> {</w:t>
+      </w:r>
+    </w:p>
+    <w:p>
+      <w:r>
+        <w:t xml:space="preserve">    type             = "forward"</w:t>
+      </w:r>
+    </w:p>
+    <w:p>
+      <w:r>
+        <w:lastRenderedPageBreak/>
+        <w:t xml:space="preserve">    </w:t>
+      </w:r>
+      <w:proofErr w:type="spellStart"/>
+      <w:r>
+        <w:t>target_group_arn</w:t>
+      </w:r>
+      <w:proofErr w:type="spellEnd"/>
+      <w:r>
+        <w:t xml:space="preserve"> = </w:t>
+      </w:r>
+      <w:proofErr w:type="spellStart"/>
+      <w:r>
+        <w:t>aws_lb_target_group.project_tg.arn</w:t>
+      </w:r>
+      <w:proofErr w:type="spellEnd"/>
+    </w:p>
+    <w:p>
+      <w:r>
+        <w:t xml:space="preserve">  }</w:t>
+      </w:r>
+    </w:p>
+    <w:p>
+      <w:r>
+        <w:t>}</w:t>
+      </w:r>
+    </w:p>
+    <w:p/>
+    <w:p>
+      <w:pPr>
+        <w:tabs>
+          <w:tab w:val="left" w:pos="916"/>
+          <w:tab w:val="left" w:pos="1832"/>
+          <w:tab w:val="left" w:pos="2748"/>
+          <w:tab w:val="left" w:pos="3664"/>
+          <w:tab w:val="left" w:pos="4580"/>
+          <w:tab w:val="left" w:pos="5496"/>
+          <w:tab w:val="left" w:pos="6412"/>
+          <w:tab w:val="left" w:pos="7328"/>
+          <w:tab w:val="left" w:pos="8244"/>
+          <w:tab w:val="left" w:pos="9160"/>
+          <w:tab w:val="left" w:pos="10076"/>
+          <w:tab w:val="left" w:pos="10992"/>
+          <w:tab w:val="left" w:pos="11908"/>
+          <w:tab w:val="left" w:pos="12824"/>
+          <w:tab w:val="left" w:pos="13740"/>
+          <w:tab w:val="left" w:pos="14656"/>
+        </w:tabs>
+        <w:rPr>
+          <w:rFonts w:ascii="Courier New" w:hAnsi="Courier New" w:cs="Courier New"/>
+          <w:sz w:val="20"/>
+          <w:szCs w:val="20"/>
+        </w:rPr>
+      </w:pPr>
+      <w:r>
+        <w:rPr>
+          <w:rFonts w:ascii="Courier New" w:hAnsi="Courier New" w:cs="Courier New"/>
+          <w:sz w:val="20"/>
+          <w:szCs w:val="20"/>
+        </w:rPr>
+        <w:t>// -----------------------------------------------</w:t>
+      </w:r>
+    </w:p>
+    <w:p>
+      <w:pPr>
+        <w:tabs>
+          <w:tab w:val="left" w:pos="916"/>
+          <w:tab w:val="left" w:pos="1832"/>
+          <w:tab w:val="left" w:pos="2748"/>
+          <w:tab w:val="left" w:pos="3664"/>
+          <w:tab w:val="left" w:pos="4580"/>
+          <w:tab w:val="left" w:pos="5496"/>
+          <w:tab w:val="left" w:pos="6412"/>
+          <w:tab w:val="left" w:pos="7328"/>
+          <w:tab w:val="left" w:pos="8244"/>
+          <w:tab w:val="left" w:pos="9160"/>
+          <w:tab w:val="left" w:pos="10076"/>
+          <w:tab w:val="left" w:pos="10992"/>
+          <w:tab w:val="left" w:pos="11908"/>
+          <w:tab w:val="left" w:pos="12824"/>
+          <w:tab w:val="left" w:pos="13740"/>
+          <w:tab w:val="left" w:pos="14656"/>
+        </w:tabs>
+        <w:rPr>
+          <w:rFonts w:ascii="Courier New" w:hAnsi="Courier New" w:cs="Courier New"/>
+          <w:sz w:val="20"/>
+          <w:szCs w:val="20"/>
+        </w:rPr>
+      </w:pPr>
+      <w:r>
+        <w:rPr>
+          <w:rFonts w:ascii="Courier New" w:hAnsi="Courier New" w:cs="Courier New"/>
+          <w:sz w:val="20"/>
+          <w:szCs w:val="20"/>
+        </w:rPr>
+        <w:t xml:space="preserve">// Change USERDATA </w:t>
+      </w:r>
+      <w:proofErr w:type="spellStart"/>
+      <w:r>
+        <w:rPr>
+          <w:rFonts w:ascii="Courier New" w:hAnsi="Courier New" w:cs="Courier New"/>
+          <w:sz w:val="20"/>
+          <w:szCs w:val="20"/>
+        </w:rPr>
+        <w:t>varible</w:t>
+      </w:r>
+      <w:proofErr w:type="spellEnd"/>
+      <w:r>
+        <w:rPr>
+          <w:rFonts w:ascii="Courier New" w:hAnsi="Courier New" w:cs="Courier New"/>
+          <w:sz w:val="20"/>
+          <w:szCs w:val="20"/>
+        </w:rPr>
+        <w:t xml:space="preserve"> value after grabbing RDS endpoint info</w:t>
+      </w:r>
+    </w:p>
+    <w:p>
+      <w:pPr>
+        <w:tabs>
+          <w:tab w:val="left" w:pos="916"/>
+          <w:tab w:val="left" w:pos="1832"/>
+          <w:tab w:val="left" w:pos="2748"/>
+          <w:tab w:val="left" w:pos="3664"/>
+          <w:tab w:val="left" w:pos="4580"/>
+          <w:tab w:val="left" w:pos="5496"/>
+          <w:tab w:val="left" w:pos="6412"/>
+          <w:tab w:val="left" w:pos="7328"/>
+          <w:tab w:val="left" w:pos="8244"/>
+          <w:tab w:val="left" w:pos="9160"/>
+          <w:tab w:val="left" w:pos="10076"/>
+          <w:tab w:val="left" w:pos="10992"/>
+          <w:tab w:val="left" w:pos="11908"/>
+          <w:tab w:val="left" w:pos="12824"/>
+          <w:tab w:val="left" w:pos="13740"/>
+          <w:tab w:val="left" w:pos="14656"/>
+        </w:tabs>
+        <w:rPr>
+          <w:rFonts w:ascii="Courier New" w:hAnsi="Courier New" w:cs="Courier New"/>
+          <w:sz w:val="20"/>
+          <w:szCs w:val="20"/>
+        </w:rPr>
+      </w:pPr>
+      <w:r>
+        <w:rPr>
+          <w:rFonts w:ascii="Courier New" w:hAnsi="Courier New" w:cs="Courier New"/>
+          <w:sz w:val="20"/>
+          <w:szCs w:val="20"/>
+        </w:rPr>
+        <w:t>// -----------------------------------------------</w:t>
+      </w:r>
+    </w:p>
+    <w:p>
+      <w:pPr>
+        <w:tabs>
+          <w:tab w:val="left" w:pos="916"/>
+          <w:tab w:val="left" w:pos="1832"/>
+          <w:tab w:val="left" w:pos="2748"/>
+          <w:tab w:val="left" w:pos="3664"/>
+          <w:tab w:val="left" w:pos="4580"/>
+          <w:tab w:val="left" w:pos="5496"/>
+          <w:tab w:val="left" w:pos="6412"/>
+          <w:tab w:val="left" w:pos="7328"/>
+          <w:tab w:val="left" w:pos="8244"/>
+          <w:tab w:val="left" w:pos="9160"/>
+          <w:tab w:val="left" w:pos="10076"/>
+          <w:tab w:val="left" w:pos="10992"/>
+          <w:tab w:val="left" w:pos="11908"/>
+          <w:tab w:val="left" w:pos="12824"/>
+          <w:tab w:val="left" w:pos="13740"/>
+          <w:tab w:val="left" w:pos="14656"/>
+        </w:tabs>
+        <w:rPr>
+          <w:rFonts w:ascii="Courier New" w:hAnsi="Courier New" w:cs="Courier New"/>
+          <w:sz w:val="20"/>
+          <w:szCs w:val="20"/>
+        </w:rPr>
+      </w:pPr>
+      <w:r>
+        <w:rPr>
+          <w:rFonts w:ascii="Courier New" w:hAnsi="Courier New" w:cs="Courier New"/>
+          <w:sz w:val="20"/>
+          <w:szCs w:val="20"/>
+        </w:rPr>
+        <w:t>data "</w:t>
+      </w:r>
+      <w:proofErr w:type="spellStart"/>
+      <w:r>
+        <w:rPr>
+          <w:rFonts w:ascii="Courier New" w:hAnsi="Courier New" w:cs="Courier New"/>
+          <w:sz w:val="20"/>
+          <w:szCs w:val="20"/>
+        </w:rPr>
+        <w:t>template_file</w:t>
+      </w:r>
+      <w:proofErr w:type="spellEnd"/>
+      <w:r>
+        <w:rPr>
+          <w:rFonts w:ascii="Courier New" w:hAnsi="Courier New" w:cs="Courier New"/>
+          <w:sz w:val="20"/>
+          <w:szCs w:val="20"/>
+        </w:rPr>
+        <w:t>" "</w:t>
+      </w:r>
+      <w:proofErr w:type="spellStart"/>
+      <w:r>
+        <w:rPr>
+          <w:rFonts w:ascii="Courier New" w:hAnsi="Courier New" w:cs="Courier New"/>
+          <w:sz w:val="20"/>
+          <w:szCs w:val="20"/>
+        </w:rPr>
+        <w:t>user_data</w:t>
+      </w:r>
+      <w:proofErr w:type="spellEnd"/>
+      <w:r>
+        <w:rPr>
+          <w:rFonts w:ascii="Courier New" w:hAnsi="Courier New" w:cs="Courier New"/>
+          <w:sz w:val="20"/>
+          <w:szCs w:val="20"/>
+        </w:rPr>
+        <w:t>" {</w:t>
+      </w:r>
+    </w:p>
+    <w:p>
+      <w:pPr>
+        <w:tabs>
+          <w:tab w:val="left" w:pos="916"/>
+          <w:tab w:val="left" w:pos="1832"/>
+          <w:tab w:val="left" w:pos="2748"/>
+          <w:tab w:val="left" w:pos="3664"/>
+          <w:tab w:val="left" w:pos="4580"/>
+          <w:tab w:val="left" w:pos="5496"/>
+          <w:tab w:val="left" w:pos="6412"/>
+          <w:tab w:val="left" w:pos="7328"/>
+          <w:tab w:val="left" w:pos="8244"/>
+          <w:tab w:val="left" w:pos="9160"/>
+          <w:tab w:val="left" w:pos="10076"/>
+          <w:tab w:val="left" w:pos="10992"/>
+          <w:tab w:val="left" w:pos="11908"/>
+          <w:tab w:val="left" w:pos="12824"/>
+          <w:tab w:val="left" w:pos="13740"/>
+          <w:tab w:val="left" w:pos="14656"/>
+        </w:tabs>
+        <w:rPr>
+          <w:rFonts w:ascii="Courier New" w:hAnsi="Courier New" w:cs="Courier New"/>
+          <w:sz w:val="20"/>
+          <w:szCs w:val="20"/>
+        </w:rPr>
+      </w:pPr>
+      <w:r>
+        <w:rPr>
+          <w:rFonts w:ascii="Courier New" w:hAnsi="Courier New" w:cs="Courier New"/>
+          <w:sz w:val="20"/>
+          <w:szCs w:val="20"/>
+        </w:rPr>
+        <w:t xml:space="preserve">  template = file("userdata.sh")</w:t>
+      </w:r>
+    </w:p>
+    <w:p>
+      <w:pPr>
+        <w:tabs>
+          <w:tab w:val="left" w:pos="916"/>
+          <w:tab w:val="left" w:pos="1832"/>
+          <w:tab w:val="left" w:pos="2748"/>
+          <w:tab w:val="left" w:pos="3664"/>
+          <w:tab w:val="left" w:pos="4580"/>
+          <w:tab w:val="left" w:pos="5496"/>
+          <w:tab w:val="left" w:pos="6412"/>
+          <w:tab w:val="left" w:pos="7328"/>
+          <w:tab w:val="left" w:pos="8244"/>
+          <w:tab w:val="left" w:pos="9160"/>
+          <w:tab w:val="left" w:pos="10076"/>
+          <w:tab w:val="left" w:pos="10992"/>
+          <w:tab w:val="left" w:pos="11908"/>
+          <w:tab w:val="left" w:pos="12824"/>
+          <w:tab w:val="left" w:pos="13740"/>
+          <w:tab w:val="left" w:pos="14656"/>
+        </w:tabs>
+        <w:rPr>
+          <w:rFonts w:ascii="Courier New" w:hAnsi="Courier New" w:cs="Courier New"/>
+          <w:sz w:val="20"/>
+          <w:szCs w:val="20"/>
+        </w:rPr>
+      </w:pPr>
+      <w:r>
+        <w:rPr>
+          <w:rFonts w:ascii="Courier New" w:hAnsi="Courier New" w:cs="Courier New"/>
+          <w:sz w:val="20"/>
+          <w:szCs w:val="20"/>
+        </w:rPr>
+        <w:t xml:space="preserve">  vars = {</w:t>
+      </w:r>
+    </w:p>
+    <w:p>
+      <w:pPr>
+        <w:tabs>
+          <w:tab w:val="left" w:pos="916"/>
+          <w:tab w:val="left" w:pos="1832"/>
+          <w:tab w:val="left" w:pos="2748"/>
+          <w:tab w:val="left" w:pos="3664"/>
+          <w:tab w:val="left" w:pos="4580"/>
+          <w:tab w:val="left" w:pos="5496"/>
+          <w:tab w:val="left" w:pos="6412"/>
+          <w:tab w:val="left" w:pos="7328"/>
+          <w:tab w:val="left" w:pos="8244"/>
+          <w:tab w:val="left" w:pos="9160"/>
+          <w:tab w:val="left" w:pos="10076"/>
+          <w:tab w:val="left" w:pos="10992"/>
+          <w:tab w:val="left" w:pos="11908"/>
+          <w:tab w:val="left" w:pos="12824"/>
+          <w:tab w:val="left" w:pos="13740"/>
+          <w:tab w:val="left" w:pos="14656"/>
+        </w:tabs>
+        <w:rPr>
+          <w:rFonts w:ascii="Courier New" w:hAnsi="Courier New" w:cs="Courier New"/>
+          <w:sz w:val="20"/>
+          <w:szCs w:val="20"/>
+        </w:rPr>
+      </w:pPr>
+      <w:r>
+        <w:rPr>
+          <w:rFonts w:ascii="Courier New" w:hAnsi="Courier New" w:cs="Courier New"/>
+          <w:sz w:val="20"/>
+          <w:szCs w:val="20"/>
+        </w:rPr>
+        <w:t xml:space="preserve">    </w:t>
+      </w:r>
+      <w:proofErr w:type="spellStart"/>
+      <w:r>
+        <w:rPr>
+          <w:rFonts w:ascii="Courier New" w:hAnsi="Courier New" w:cs="Courier New"/>
+          <w:sz w:val="20"/>
+          <w:szCs w:val="20"/>
+        </w:rPr>
+        <w:t>db_username</w:t>
+      </w:r>
+      <w:proofErr w:type="spellEnd"/>
+      <w:r>
+        <w:rPr>
+          <w:rFonts w:ascii="Courier New" w:hAnsi="Courier New" w:cs="Courier New"/>
+          <w:sz w:val="20"/>
+          <w:szCs w:val="20"/>
+        </w:rPr>
+        <w:t xml:space="preserve">      = </w:t>
+      </w:r>
+      <w:proofErr w:type="spellStart"/>
+      <w:proofErr w:type="gramStart"/>
+      <w:r>
+        <w:rPr>
+          <w:rFonts w:ascii="Courier New" w:hAnsi="Courier New" w:cs="Courier New"/>
+          <w:sz w:val="20"/>
+          <w:szCs w:val="20"/>
+        </w:rPr>
+        <w:t>var.database</w:t>
+      </w:r>
+      <w:proofErr w:type="gramEnd"/>
+      <w:r>
+        <w:rPr>
+          <w:rFonts w:ascii="Courier New" w:hAnsi="Courier New" w:cs="Courier New"/>
+          <w:sz w:val="20"/>
+          <w:szCs w:val="20"/>
+        </w:rPr>
+        <w:t>_user</w:t>
+      </w:r>
+      <w:proofErr w:type="spellEnd"/>
+    </w:p>
+    <w:p>
+      <w:pPr>
+        <w:tabs>
+          <w:tab w:val="left" w:pos="916"/>
+          <w:tab w:val="left" w:pos="1832"/>
+          <w:tab w:val="left" w:pos="2748"/>
+          <w:tab w:val="left" w:pos="3664"/>
+          <w:tab w:val="left" w:pos="4580"/>
+          <w:tab w:val="left" w:pos="5496"/>
+          <w:tab w:val="left" w:pos="6412"/>
+          <w:tab w:val="left" w:pos="7328"/>
+          <w:tab w:val="left" w:pos="8244"/>
+          <w:tab w:val="left" w:pos="9160"/>
+          <w:tab w:val="left" w:pos="10076"/>
+          <w:tab w:val="left" w:pos="10992"/>
+          <w:tab w:val="left" w:pos="11908"/>
+          <w:tab w:val="left" w:pos="12824"/>
+          <w:tab w:val="left" w:pos="13740"/>
+          <w:tab w:val="left" w:pos="14656"/>
+        </w:tabs>
+        <w:rPr>
+          <w:rFonts w:ascii="Courier New" w:hAnsi="Courier New" w:cs="Courier New"/>
+          <w:sz w:val="20"/>
+          <w:szCs w:val="20"/>
+        </w:rPr>
+      </w:pPr>
+      <w:r>
+        <w:rPr>
+          <w:rFonts w:ascii="Courier New" w:hAnsi="Courier New" w:cs="Courier New"/>
+          <w:sz w:val="20"/>
+          <w:szCs w:val="20"/>
+        </w:rPr>
+        <w:t xml:space="preserve">    </w:t>
+      </w:r>
+      <w:proofErr w:type="spellStart"/>
+      <w:r>
+        <w:rPr>
+          <w:rFonts w:ascii="Courier New" w:hAnsi="Courier New" w:cs="Courier New"/>
+          <w:sz w:val="20"/>
+          <w:szCs w:val="20"/>
+        </w:rPr>
+        <w:t>db_user_password</w:t>
+      </w:r>
+      <w:proofErr w:type="spellEnd"/>
+      <w:r>
+        <w:rPr>
+          <w:rFonts w:ascii="Courier New" w:hAnsi="Courier New" w:cs="Courier New"/>
+          <w:sz w:val="20"/>
+          <w:szCs w:val="20"/>
+        </w:rPr>
+        <w:t xml:space="preserve"> = </w:t>
+      </w:r>
+      <w:proofErr w:type="spellStart"/>
+      <w:proofErr w:type="gramStart"/>
+      <w:r>
+        <w:rPr>
+          <w:rFonts w:ascii="Courier New" w:hAnsi="Courier New" w:cs="Courier New"/>
+          <w:sz w:val="20"/>
+          <w:szCs w:val="20"/>
+        </w:rPr>
+        <w:t>var.database</w:t>
+      </w:r>
+      <w:proofErr w:type="gramEnd"/>
+      <w:r>
+        <w:rPr>
+          <w:rFonts w:ascii="Courier New" w:hAnsi="Courier New" w:cs="Courier New"/>
+          <w:sz w:val="20"/>
+          <w:szCs w:val="20"/>
+        </w:rPr>
+        <w:t>_password</w:t>
+      </w:r>
+      <w:proofErr w:type="spellEnd"/>
+    </w:p>
+    <w:p>
+      <w:pPr>
+        <w:tabs>
+          <w:tab w:val="left" w:pos="916"/>
+          <w:tab w:val="left" w:pos="1832"/>
+          <w:tab w:val="left" w:pos="2748"/>
+          <w:tab w:val="left" w:pos="3664"/>
+          <w:tab w:val="left" w:pos="4580"/>
+          <w:tab w:val="left" w:pos="5496"/>
+          <w:tab w:val="left" w:pos="6412"/>
+          <w:tab w:val="left" w:pos="7328"/>
+          <w:tab w:val="left" w:pos="8244"/>
+          <w:tab w:val="left" w:pos="9160"/>
+          <w:tab w:val="left" w:pos="10076"/>
+          <w:tab w:val="left" w:pos="10992"/>
+          <w:tab w:val="left" w:pos="11908"/>
+          <w:tab w:val="left" w:pos="12824"/>
+          <w:tab w:val="left" w:pos="13740"/>
+          <w:tab w:val="left" w:pos="14656"/>
+        </w:tabs>
+        <w:rPr>
+          <w:rFonts w:ascii="Courier New" w:hAnsi="Courier New" w:cs="Courier New"/>
+          <w:sz w:val="20"/>
+          <w:szCs w:val="20"/>
+        </w:rPr>
+      </w:pPr>
+      <w:r>
+        <w:rPr>
+          <w:rFonts w:ascii="Courier New" w:hAnsi="Courier New" w:cs="Courier New"/>
+          <w:sz w:val="20"/>
+          <w:szCs w:val="20"/>
+        </w:rPr>
+        <w:t xml:space="preserve">    </w:t>
+      </w:r>
+      <w:proofErr w:type="spellStart"/>
+      <w:r>
+        <w:rPr>
+          <w:rFonts w:ascii="Courier New" w:hAnsi="Courier New" w:cs="Courier New"/>
+          <w:sz w:val="20"/>
+          <w:szCs w:val="20"/>
+        </w:rPr>
+        <w:t>db_name</w:t>
+      </w:r>
+      <w:proofErr w:type="spellEnd"/>
+      <w:r>
+        <w:rPr>
+          <w:rFonts w:ascii="Courier New" w:hAnsi="Courier New" w:cs="Courier New"/>
+          <w:sz w:val="20"/>
+          <w:szCs w:val="20"/>
+        </w:rPr>
+        <w:t xml:space="preserve">          = </w:t>
+      </w:r>
+      <w:proofErr w:type="spellStart"/>
+      <w:proofErr w:type="gramStart"/>
+      <w:r>
+        <w:rPr>
+          <w:rFonts w:ascii="Courier New" w:hAnsi="Courier New" w:cs="Courier New"/>
+          <w:sz w:val="20"/>
+          <w:szCs w:val="20"/>
+        </w:rPr>
+        <w:t>var.database</w:t>
+      </w:r>
+      <w:proofErr w:type="gramEnd"/>
+      <w:r>
+        <w:rPr>
+          <w:rFonts w:ascii="Courier New" w:hAnsi="Courier New" w:cs="Courier New"/>
+          <w:sz w:val="20"/>
+          <w:szCs w:val="20"/>
+        </w:rPr>
+        <w:t>_name</w:t>
+      </w:r>
+      <w:proofErr w:type="spellEnd"/>
+    </w:p>
+    <w:p>
+      <w:pPr>
+        <w:tabs>
+          <w:tab w:val="left" w:pos="916"/>
+          <w:tab w:val="left" w:pos="1832"/>
+          <w:tab w:val="left" w:pos="2748"/>
+          <w:tab w:val="left" w:pos="3664"/>
+          <w:tab w:val="left" w:pos="4580"/>
+          <w:tab w:val="left" w:pos="5496"/>
+          <w:tab w:val="left" w:pos="6412"/>
+          <w:tab w:val="left" w:pos="7328"/>
+          <w:tab w:val="left" w:pos="8244"/>
+          <w:tab w:val="left" w:pos="9160"/>
+          <w:tab w:val="left" w:pos="10076"/>
+          <w:tab w:val="left" w:pos="10992"/>
+          <w:tab w:val="left" w:pos="11908"/>
+          <w:tab w:val="left" w:pos="12824"/>
+          <w:tab w:val="left" w:pos="13740"/>
+          <w:tab w:val="left" w:pos="14656"/>
+        </w:tabs>
+        <w:rPr>
+          <w:rFonts w:ascii="Courier New" w:hAnsi="Courier New" w:cs="Courier New"/>
+          <w:sz w:val="20"/>
+          <w:szCs w:val="20"/>
+        </w:rPr>
+      </w:pPr>
+      <w:r>
+        <w:rPr>
+          <w:rFonts w:ascii="Courier New" w:hAnsi="Courier New" w:cs="Courier New"/>
+          <w:sz w:val="20"/>
+          <w:szCs w:val="20"/>
+        </w:rPr>
+        <w:t xml:space="preserve">    </w:t>
+      </w:r>
+      <w:proofErr w:type="spellStart"/>
+      <w:r>
+        <w:rPr>
+          <w:rFonts w:ascii="Courier New" w:hAnsi="Courier New" w:cs="Courier New"/>
+          <w:sz w:val="20"/>
+          <w:szCs w:val="20"/>
+        </w:rPr>
+        <w:t>db_RDS</w:t>
+      </w:r>
+      <w:proofErr w:type="spellEnd"/>
+      <w:r>
+        <w:rPr>
+          <w:rFonts w:ascii="Courier New" w:hAnsi="Courier New" w:cs="Courier New"/>
+          <w:sz w:val="20"/>
+          <w:szCs w:val="20"/>
+        </w:rPr>
+        <w:t xml:space="preserve">           = </w:t>
+      </w:r>
+      <w:proofErr w:type="spellStart"/>
+      <w:r>
+        <w:rPr>
+          <w:rFonts w:ascii="Courier New" w:hAnsi="Courier New" w:cs="Courier New"/>
+          <w:sz w:val="20"/>
+          <w:szCs w:val="20"/>
+        </w:rPr>
+        <w:t>aws_db_</w:t>
+      </w:r>
+      <w:proofErr w:type="gramStart"/>
+      <w:r>
+        <w:rPr>
+          <w:rFonts w:ascii="Courier New" w:hAnsi="Courier New" w:cs="Courier New"/>
+          <w:sz w:val="20"/>
+          <w:szCs w:val="20"/>
+        </w:rPr>
+        <w:t>instance.wordpressdb</w:t>
+      </w:r>
+      <w:proofErr w:type="gramEnd"/>
+      <w:r>
+        <w:rPr>
+          <w:rFonts w:ascii="Courier New" w:hAnsi="Courier New" w:cs="Courier New"/>
+          <w:sz w:val="20"/>
+          <w:szCs w:val="20"/>
+        </w:rPr>
+        <w:t>.endpoint</w:t>
+      </w:r>
+      <w:proofErr w:type="spellEnd"/>
+    </w:p>
+    <w:p>
+      <w:pPr>
+        <w:tabs>
+          <w:tab w:val="left" w:pos="916"/>
+          <w:tab w:val="left" w:pos="1832"/>
+          <w:tab w:val="left" w:pos="2748"/>
+          <w:tab w:val="left" w:pos="3664"/>
+          <w:tab w:val="left" w:pos="4580"/>
+          <w:tab w:val="left" w:pos="5496"/>
+          <w:tab w:val="left" w:pos="6412"/>
+          <w:tab w:val="left" w:pos="7328"/>
+          <w:tab w:val="left" w:pos="8244"/>
+          <w:tab w:val="left" w:pos="9160"/>
+          <w:tab w:val="left" w:pos="10076"/>
+          <w:tab w:val="left" w:pos="10992"/>
+          <w:tab w:val="left" w:pos="11908"/>
+          <w:tab w:val="left" w:pos="12824"/>
+          <w:tab w:val="left" w:pos="13740"/>
+          <w:tab w:val="left" w:pos="14656"/>
+        </w:tabs>
+        <w:rPr>
+          <w:rFonts w:ascii="Courier New" w:hAnsi="Courier New" w:cs="Courier New"/>
+          <w:sz w:val="20"/>
+          <w:szCs w:val="20"/>
+        </w:rPr>
+      </w:pPr>
+      <w:r>
+        <w:rPr>
+          <w:rFonts w:ascii="Courier New" w:hAnsi="Courier New" w:cs="Courier New"/>
+          <w:sz w:val="20"/>
+          <w:szCs w:val="20"/>
+        </w:rPr>
+        <w:t xml:space="preserve">  }</w:t>
+      </w:r>
+    </w:p>
+    <w:p>
+      <w:pPr>
+        <w:tabs>
+          <w:tab w:val="left" w:pos="916"/>
+          <w:tab w:val="left" w:pos="1832"/>
+          <w:tab w:val="left" w:pos="2748"/>
+          <w:tab w:val="left" w:pos="3664"/>
+          <w:tab w:val="left" w:pos="4580"/>
+          <w:tab w:val="left" w:pos="5496"/>
+          <w:tab w:val="left" w:pos="6412"/>
+          <w:tab w:val="left" w:pos="7328"/>
+          <w:tab w:val="left" w:pos="8244"/>
+          <w:tab w:val="left" w:pos="9160"/>
+          <w:tab w:val="left" w:pos="10076"/>
+          <w:tab w:val="left" w:pos="10992"/>
+          <w:tab w:val="left" w:pos="11908"/>
+          <w:tab w:val="left" w:pos="12824"/>
+          <w:tab w:val="left" w:pos="13740"/>
+          <w:tab w:val="left" w:pos="14656"/>
+        </w:tabs>
+        <w:rPr>
+          <w:rFonts w:ascii="Courier New" w:hAnsi="Courier New" w:cs="Courier New"/>
+          <w:sz w:val="20"/>
+          <w:szCs w:val="20"/>
+        </w:rPr>
+      </w:pPr>
+      <w:r>
+        <w:rPr>
+          <w:rFonts w:ascii="Courier New" w:hAnsi="Courier New" w:cs="Courier New"/>
+          <w:sz w:val="20"/>
+          <w:szCs w:val="20"/>
+        </w:rPr>
+        <w:t>}</w:t>
+      </w:r>
+    </w:p>
+    <w:p/>
+    <w:p>
+      <w:r>
+        <w:t># Create ec2 instances</w:t>
+      </w:r>
+    </w:p>
+    <w:p>
+      <w:r>
+        <w:t>resource "</w:t>
+      </w:r>
+      <w:proofErr w:type="spellStart"/>
+      <w:r>
+        <w:t>aws_instance</w:t>
+      </w:r>
+      <w:proofErr w:type="spellEnd"/>
+      <w:r>
+        <w:t>" "web1" {</w:t>
+      </w:r>
+    </w:p>
+    <w:p>
+      <w:r>
+        <w:t xml:space="preserve">  </w:t>
+      </w:r>
+      <w:proofErr w:type="spellStart"/>
+      <w:r>
+        <w:t>ami</w:t>
+      </w:r>
+      <w:proofErr w:type="spellEnd"/>
+      <w:r>
+        <w:t xml:space="preserve">           = "ami-0cff7528ff583bf9a"</w:t>
+      </w:r>
+    </w:p>
+    <w:p>
+      <w:r>
+        <w:t xml:space="preserve">  </w:t>
+      </w:r>
+      <w:proofErr w:type="spellStart"/>
+      <w:r>
+        <w:t>instance_type</w:t>
+      </w:r>
+      <w:proofErr w:type="spellEnd"/>
+      <w:r>
+        <w:t xml:space="preserve"> = "t</w:t>
+      </w:r>
+      <w:proofErr w:type="gramStart"/>
+      <w:r>
+        <w:t>2.micro</w:t>
+      </w:r>
+      <w:proofErr w:type="gramEnd"/>
+      <w:r>
+        <w:t>"</w:t>
+      </w:r>
+    </w:p>
+    <w:p>
+      <w:r>
+        <w:t xml:space="preserve">  </w:t>
+      </w:r>
+      <w:proofErr w:type="spellStart"/>
+      <w:r>
+        <w:t>key_name</w:t>
+      </w:r>
+      <w:proofErr w:type="spellEnd"/>
+      <w:r>
+        <w:t xml:space="preserve">          = "Mat-internship-ticket-key"</w:t>
+      </w:r>
+    </w:p>
+    <w:p>
+      <w:r>
+        <w:t xml:space="preserve">  </w:t>
+      </w:r>
+      <w:proofErr w:type="spellStart"/>
+      <w:r>
+        <w:t>availability_zone</w:t>
+      </w:r>
+      <w:proofErr w:type="spellEnd"/>
+      <w:r>
+        <w:t xml:space="preserve"> = "us-east-1a"</w:t>
+      </w:r>
+    </w:p>
+    <w:p>
+      <w:r>
+        <w:t xml:space="preserve">  </w:t>
+      </w:r>
+      <w:proofErr w:type="spellStart"/>
+      <w:r>
+        <w:t>vpc_security_group_ids</w:t>
+      </w:r>
+      <w:proofErr w:type="spellEnd"/>
+      <w:r>
+        <w:t xml:space="preserve">      = [aws_security_group.public_sg.id]</w:t>
+      </w:r>
+    </w:p>
+    <w:p>
+      <w:r>
+        <w:t xml:space="preserve">  </w:t>
+      </w:r>
+      <w:proofErr w:type="spellStart"/>
+      <w:r>
+        <w:t>subnet_id</w:t>
+      </w:r>
+      <w:proofErr w:type="spellEnd"/>
+      <w:r>
+        <w:t xml:space="preserve">                   = aws_subnet.public_1.id</w:t>
+      </w:r>
+    </w:p>
+    <w:p>
+      <w:r>
+        <w:t xml:space="preserve">  </w:t>
+      </w:r>
+      <w:proofErr w:type="spellStart"/>
+      <w:r>
+        <w:t>associate_public_ip_address</w:t>
+      </w:r>
+      <w:proofErr w:type="spellEnd"/>
+      <w:r>
+        <w:t xml:space="preserve"> = true</w:t>
+      </w:r>
+    </w:p>
+    <w:p>
+      <w:r>
+        <w:t xml:space="preserve">  </w:t>
+      </w:r>
+      <w:proofErr w:type="spellStart"/>
+      <w:r>
+        <w:t>user_data</w:t>
+      </w:r>
+      <w:proofErr w:type="spellEnd"/>
+      <w:r>
+        <w:t xml:space="preserve"> = &lt;&lt;-EOF</w:t>
+      </w:r>
+    </w:p>
+    <w:p>
+      <w:r>
+        <w:t xml:space="preserve">        </w:t>
+      </w:r>
+    </w:p>
+    <w:p>
+      <w:pPr>
+        <w:tabs>
+          <w:tab w:val="left" w:pos="916"/>
+          <w:tab w:val="left" w:pos="1832"/>
+          <w:tab w:val="left" w:pos="2748"/>
+          <w:tab w:val="left" w:pos="3664"/>
+          <w:tab w:val="left" w:pos="4580"/>
+          <w:tab w:val="left" w:pos="5496"/>
+          <w:tab w:val="left" w:pos="6412"/>
+          <w:tab w:val="left" w:pos="7328"/>
+          <w:tab w:val="left" w:pos="8244"/>
+          <w:tab w:val="left" w:pos="9160"/>
+          <w:tab w:val="left" w:pos="10076"/>
+          <w:tab w:val="left" w:pos="10992"/>
+          <w:tab w:val="left" w:pos="11908"/>
+          <w:tab w:val="left" w:pos="12824"/>
+          <w:tab w:val="left" w:pos="13740"/>
+          <w:tab w:val="left" w:pos="14656"/>
+        </w:tabs>
+        <w:ind w:left="720"/>
+        <w:rPr>
+          <w:rFonts w:ascii="Courier New" w:hAnsi="Courier New" w:cs="Courier New"/>
+          <w:sz w:val="20"/>
+          <w:szCs w:val="20"/>
+        </w:rPr>
+      </w:pPr>
+      <w:proofErr w:type="gramStart"/>
+      <w:r>
+        <w:rPr>
+          <w:rFonts w:ascii="Courier New" w:hAnsi="Courier New" w:cs="Courier New"/>
+          <w:sz w:val="20"/>
+          <w:szCs w:val="20"/>
+        </w:rPr>
+        <w:t>#!/</w:t>
+      </w:r>
+      <w:proofErr w:type="gramEnd"/>
+      <w:r>
+        <w:rPr>
+          <w:rFonts w:ascii="Courier New" w:hAnsi="Courier New" w:cs="Courier New"/>
+          <w:sz w:val="20"/>
+          <w:szCs w:val="20"/>
+        </w:rPr>
+        <w:t>bin/bash</w:t>
+      </w:r>
+    </w:p>
+    <w:p>
+      <w:pPr>
+        <w:tabs>
+          <w:tab w:val="left" w:pos="916"/>
+          <w:tab w:val="left" w:pos="1832"/>
+          <w:tab w:val="left" w:pos="2748"/>
+          <w:tab w:val="left" w:pos="3664"/>
+          <w:tab w:val="left" w:pos="4580"/>
+          <w:tab w:val="left" w:pos="5496"/>
+          <w:tab w:val="left" w:pos="6412"/>
+          <w:tab w:val="left" w:pos="7328"/>
+          <w:tab w:val="left" w:pos="8244"/>
+          <w:tab w:val="left" w:pos="9160"/>
+          <w:tab w:val="left" w:pos="10076"/>
+          <w:tab w:val="left" w:pos="10992"/>
+          <w:tab w:val="left" w:pos="11908"/>
+          <w:tab w:val="left" w:pos="12824"/>
+          <w:tab w:val="left" w:pos="13740"/>
+          <w:tab w:val="left" w:pos="14656"/>
+        </w:tabs>
+        <w:ind w:left="720"/>
+        <w:rPr>
+          <w:rFonts w:ascii="Courier New" w:hAnsi="Courier New" w:cs="Courier New"/>
+          <w:sz w:val="20"/>
+          <w:szCs w:val="20"/>
+        </w:rPr>
+      </w:pPr>
+      <w:r>
+        <w:rPr>
+          <w:rFonts w:ascii="Courier New" w:hAnsi="Courier New" w:cs="Courier New"/>
+          <w:sz w:val="20"/>
+          <w:szCs w:val="20"/>
+        </w:rPr>
+        <w:t># variable will be populated by terraform template</w:t>
+      </w:r>
+    </w:p>
+    <w:p>
+      <w:pPr>
+        <w:tabs>
+          <w:tab w:val="left" w:pos="916"/>
+          <w:tab w:val="left" w:pos="1832"/>
+          <w:tab w:val="left" w:pos="2748"/>
+          <w:tab w:val="left" w:pos="3664"/>
+          <w:tab w:val="left" w:pos="4580"/>
+          <w:tab w:val="left" w:pos="5496"/>
+          <w:tab w:val="left" w:pos="6412"/>
+          <w:tab w:val="left" w:pos="7328"/>
+          <w:tab w:val="left" w:pos="8244"/>
+          <w:tab w:val="left" w:pos="9160"/>
+          <w:tab w:val="left" w:pos="10076"/>
+          <w:tab w:val="left" w:pos="10992"/>
+          <w:tab w:val="left" w:pos="11908"/>
+          <w:tab w:val="left" w:pos="12824"/>
+          <w:tab w:val="left" w:pos="13740"/>
+          <w:tab w:val="left" w:pos="14656"/>
+        </w:tabs>
+        <w:ind w:left="720"/>
+        <w:rPr>
+          <w:rFonts w:ascii="Courier New" w:hAnsi="Courier New" w:cs="Courier New"/>
+          <w:sz w:val="20"/>
+          <w:szCs w:val="20"/>
+        </w:rPr>
+      </w:pPr>
+      <w:proofErr w:type="spellStart"/>
+      <w:r>
+        <w:rPr>
+          <w:rFonts w:ascii="Courier New" w:hAnsi="Courier New" w:cs="Courier New"/>
+          <w:sz w:val="20"/>
+          <w:szCs w:val="20"/>
+        </w:rPr>
+        <w:t>db_username</w:t>
+      </w:r>
+      <w:proofErr w:type="spellEnd"/>
+      <w:r>
+        <w:rPr>
+          <w:rFonts w:ascii="Courier New" w:hAnsi="Courier New" w:cs="Courier New"/>
+          <w:sz w:val="20"/>
+          <w:szCs w:val="20"/>
+        </w:rPr>
+        <w:t>=${</w:t>
+      </w:r>
+      <w:proofErr w:type="spellStart"/>
+      <w:r>
+        <w:rPr>
+          <w:rFonts w:ascii="Courier New" w:hAnsi="Courier New" w:cs="Courier New"/>
+          <w:sz w:val="20"/>
+          <w:szCs w:val="20"/>
+        </w:rPr>
+        <w:t>db_username</w:t>
+      </w:r>
+      <w:proofErr w:type="spellEnd"/>
+      <w:r>
+        <w:rPr>
+          <w:rFonts w:ascii="Courier New" w:hAnsi="Courier New" w:cs="Courier New"/>
+          <w:sz w:val="20"/>
+          <w:szCs w:val="20"/>
+        </w:rPr>
+        <w:t>}</w:t>
+      </w:r>
+    </w:p>
+    <w:p>
+      <w:pPr>
+        <w:tabs>
+          <w:tab w:val="left" w:pos="916"/>
+          <w:tab w:val="left" w:pos="1832"/>
+          <w:tab w:val="left" w:pos="2748"/>
+          <w:tab w:val="left" w:pos="3664"/>
+          <w:tab w:val="left" w:pos="4580"/>
+          <w:tab w:val="left" w:pos="5496"/>
+          <w:tab w:val="left" w:pos="6412"/>
+          <w:tab w:val="left" w:pos="7328"/>
+          <w:tab w:val="left" w:pos="8244"/>
+          <w:tab w:val="left" w:pos="9160"/>
+          <w:tab w:val="left" w:pos="10076"/>
+          <w:tab w:val="left" w:pos="10992"/>
+          <w:tab w:val="left" w:pos="11908"/>
+          <w:tab w:val="left" w:pos="12824"/>
+          <w:tab w:val="left" w:pos="13740"/>
+          <w:tab w:val="left" w:pos="14656"/>
+        </w:tabs>
+        <w:ind w:left="720"/>
+        <w:rPr>
+          <w:rFonts w:ascii="Courier New" w:hAnsi="Courier New" w:cs="Courier New"/>
+          <w:sz w:val="20"/>
+          <w:szCs w:val="20"/>
+        </w:rPr>
+      </w:pPr>
+      <w:proofErr w:type="spellStart"/>
+      <w:r>
+        <w:rPr>
+          <w:rFonts w:ascii="Courier New" w:hAnsi="Courier New" w:cs="Courier New"/>
+          <w:sz w:val="20"/>
+          <w:szCs w:val="20"/>
+        </w:rPr>
+        <w:t>db_user_password</w:t>
+      </w:r>
+      <w:proofErr w:type="spellEnd"/>
+      <w:r>
+        <w:rPr>
+          <w:rFonts w:ascii="Courier New" w:hAnsi="Courier New" w:cs="Courier New"/>
+          <w:sz w:val="20"/>
+          <w:szCs w:val="20"/>
+        </w:rPr>
+        <w:t>=${</w:t>
+      </w:r>
+      <w:proofErr w:type="spellStart"/>
+      <w:r>
+        <w:rPr>
+          <w:rFonts w:ascii="Courier New" w:hAnsi="Courier New" w:cs="Courier New"/>
+          <w:sz w:val="20"/>
+          <w:szCs w:val="20"/>
+        </w:rPr>
+        <w:t>db_user_password</w:t>
+      </w:r>
+      <w:proofErr w:type="spellEnd"/>
+      <w:r>
+        <w:rPr>
+          <w:rFonts w:ascii="Courier New" w:hAnsi="Courier New" w:cs="Courier New"/>
+          <w:sz w:val="20"/>
+          <w:szCs w:val="20"/>
+        </w:rPr>
+        <w:t>}</w:t>
+      </w:r>
+    </w:p>
+    <w:p>
+      <w:pPr>
+        <w:tabs>
+          <w:tab w:val="left" w:pos="916"/>
+          <w:tab w:val="left" w:pos="1832"/>
+          <w:tab w:val="left" w:pos="2748"/>
+          <w:tab w:val="left" w:pos="3664"/>
+          <w:tab w:val="left" w:pos="4580"/>
+          <w:tab w:val="left" w:pos="5496"/>
+          <w:tab w:val="left" w:pos="6412"/>
+          <w:tab w:val="left" w:pos="7328"/>
+          <w:tab w:val="left" w:pos="8244"/>
+          <w:tab w:val="left" w:pos="9160"/>
+          <w:tab w:val="left" w:pos="10076"/>
+          <w:tab w:val="left" w:pos="10992"/>
+          <w:tab w:val="left" w:pos="11908"/>
+          <w:tab w:val="left" w:pos="12824"/>
+          <w:tab w:val="left" w:pos="13740"/>
+          <w:tab w:val="left" w:pos="14656"/>
+        </w:tabs>
+        <w:ind w:left="720"/>
+        <w:rPr>
+          <w:rFonts w:ascii="Courier New" w:hAnsi="Courier New" w:cs="Courier New"/>
+          <w:sz w:val="20"/>
+          <w:szCs w:val="20"/>
+        </w:rPr>
+      </w:pPr>
+      <w:proofErr w:type="spellStart"/>
+      <w:r>
+        <w:rPr>
+          <w:rFonts w:ascii="Courier New" w:hAnsi="Courier New" w:cs="Courier New"/>
+          <w:sz w:val="20"/>
+          <w:szCs w:val="20"/>
+        </w:rPr>
+        <w:t>db_name</w:t>
+      </w:r>
+      <w:proofErr w:type="spellEnd"/>
+      <w:r>
+        <w:rPr>
+          <w:rFonts w:ascii="Courier New" w:hAnsi="Courier New" w:cs="Courier New"/>
+          <w:sz w:val="20"/>
+          <w:szCs w:val="20"/>
+        </w:rPr>
+        <w:t>=${</w:t>
+      </w:r>
+      <w:proofErr w:type="spellStart"/>
+      <w:r>
+        <w:rPr>
+          <w:rFonts w:ascii="Courier New" w:hAnsi="Courier New" w:cs="Courier New"/>
+          <w:sz w:val="20"/>
+          <w:szCs w:val="20"/>
+        </w:rPr>
+        <w:t>db_name</w:t>
+      </w:r>
+      <w:proofErr w:type="spellEnd"/>
+      <w:r>
+        <w:rPr>
+          <w:rFonts w:ascii="Courier New" w:hAnsi="Courier New" w:cs="Courier New"/>
+          <w:sz w:val="20"/>
+          <w:szCs w:val="20"/>
+        </w:rPr>
+        <w:t>}</w:t>
+      </w:r>
+    </w:p>
+    <w:p>
+      <w:pPr>
+        <w:tabs>
+          <w:tab w:val="left" w:pos="916"/>
+          <w:tab w:val="left" w:pos="1832"/>
+          <w:tab w:val="left" w:pos="2748"/>
+          <w:tab w:val="left" w:pos="3664"/>
+          <w:tab w:val="left" w:pos="4580"/>
+          <w:tab w:val="left" w:pos="5496"/>
+          <w:tab w:val="left" w:pos="6412"/>
+          <w:tab w:val="left" w:pos="7328"/>
+          <w:tab w:val="left" w:pos="8244"/>
+          <w:tab w:val="left" w:pos="9160"/>
+          <w:tab w:val="left" w:pos="10076"/>
+          <w:tab w:val="left" w:pos="10992"/>
+          <w:tab w:val="left" w:pos="11908"/>
+          <w:tab w:val="left" w:pos="12824"/>
+          <w:tab w:val="left" w:pos="13740"/>
+          <w:tab w:val="left" w:pos="14656"/>
+        </w:tabs>
+        <w:ind w:left="720"/>
+        <w:rPr>
+          <w:rFonts w:ascii="Courier New" w:hAnsi="Courier New" w:cs="Courier New"/>
+          <w:sz w:val="20"/>
+          <w:szCs w:val="20"/>
+        </w:rPr>
+      </w:pPr>
+      <w:proofErr w:type="spellStart"/>
+      <w:r>
+        <w:rPr>
+          <w:rFonts w:ascii="Courier New" w:hAnsi="Courier New" w:cs="Courier New"/>
+          <w:sz w:val="20"/>
+          <w:szCs w:val="20"/>
+        </w:rPr>
+        <w:t>db_RDS</w:t>
+      </w:r>
+      <w:proofErr w:type="spellEnd"/>
+      <w:r>
+        <w:rPr>
+          <w:rFonts w:ascii="Courier New" w:hAnsi="Courier New" w:cs="Courier New"/>
+          <w:sz w:val="20"/>
+          <w:szCs w:val="20"/>
+        </w:rPr>
+        <w:t>=${</w:t>
+      </w:r>
+      <w:proofErr w:type="spellStart"/>
+      <w:r>
+        <w:rPr>
+          <w:rFonts w:ascii="Courier New" w:hAnsi="Courier New" w:cs="Courier New"/>
+          <w:sz w:val="20"/>
+          <w:szCs w:val="20"/>
+        </w:rPr>
+        <w:t>db_RDS</w:t>
+      </w:r>
+      <w:proofErr w:type="spellEnd"/>
+      <w:r>
+        <w:rPr>
+          <w:rFonts w:ascii="Courier New" w:hAnsi="Courier New" w:cs="Courier New"/>
+          <w:sz w:val="20"/>
+          <w:szCs w:val="20"/>
+        </w:rPr>
+        <w:t>}</w:t>
+      </w:r>
+    </w:p>
+    <w:p>
+      <w:pPr>
+        <w:tabs>
+          <w:tab w:val="left" w:pos="916"/>
+          <w:tab w:val="left" w:pos="1832"/>
+          <w:tab w:val="left" w:pos="2748"/>
+          <w:tab w:val="left" w:pos="3664"/>
+          <w:tab w:val="left" w:pos="4580"/>
+          <w:tab w:val="left" w:pos="5496"/>
+          <w:tab w:val="left" w:pos="6412"/>
+          <w:tab w:val="left" w:pos="7328"/>
+          <w:tab w:val="left" w:pos="8244"/>
+          <w:tab w:val="left" w:pos="9160"/>
+          <w:tab w:val="left" w:pos="10076"/>
+          <w:tab w:val="left" w:pos="10992"/>
+          <w:tab w:val="left" w:pos="11908"/>
+          <w:tab w:val="left" w:pos="12824"/>
+          <w:tab w:val="left" w:pos="13740"/>
+          <w:tab w:val="left" w:pos="14656"/>
+        </w:tabs>
+        <w:ind w:left="720"/>
+        <w:rPr>
+          <w:rFonts w:ascii="Courier New" w:hAnsi="Courier New" w:cs="Courier New"/>
+          <w:sz w:val="20"/>
+          <w:szCs w:val="20"/>
+        </w:rPr>
+      </w:pPr>
+      <w:r>
+        <w:rPr>
+          <w:rFonts w:ascii="Courier New" w:hAnsi="Courier New" w:cs="Courier New"/>
+          <w:sz w:val="20"/>
+          <w:szCs w:val="20"/>
+        </w:rPr>
+        <w:t># install LAMP Server</w:t>
+      </w:r>
+    </w:p>
+    <w:p>
+      <w:pPr>
+        <w:tabs>
+          <w:tab w:val="left" w:pos="916"/>
+          <w:tab w:val="left" w:pos="1832"/>
+          <w:tab w:val="left" w:pos="2748"/>
+          <w:tab w:val="left" w:pos="3664"/>
+          <w:tab w:val="left" w:pos="4580"/>
+          <w:tab w:val="left" w:pos="5496"/>
+          <w:tab w:val="left" w:pos="6412"/>
+          <w:tab w:val="left" w:pos="7328"/>
+          <w:tab w:val="left" w:pos="8244"/>
+          <w:tab w:val="left" w:pos="9160"/>
+          <w:tab w:val="left" w:pos="10076"/>
+          <w:tab w:val="left" w:pos="10992"/>
+          <w:tab w:val="left" w:pos="11908"/>
+          <w:tab w:val="left" w:pos="12824"/>
+          <w:tab w:val="left" w:pos="13740"/>
+          <w:tab w:val="left" w:pos="14656"/>
+        </w:tabs>
+        <w:ind w:left="720"/>
+        <w:rPr>
+          <w:rFonts w:ascii="Courier New" w:hAnsi="Courier New" w:cs="Courier New"/>
+          <w:sz w:val="20"/>
+          <w:szCs w:val="20"/>
+        </w:rPr>
+      </w:pPr>
+      <w:r>
+        <w:rPr>
+          <w:rFonts w:ascii="Courier New" w:hAnsi="Courier New" w:cs="Courier New"/>
+          <w:sz w:val="20"/>
+          <w:szCs w:val="20"/>
+        </w:rPr>
+        <w:t>yum update -y</w:t>
+      </w:r>
+    </w:p>
+    <w:p>
+      <w:pPr>
+        <w:tabs>
+          <w:tab w:val="left" w:pos="916"/>
+          <w:tab w:val="left" w:pos="1832"/>
+          <w:tab w:val="left" w:pos="2748"/>
+          <w:tab w:val="left" w:pos="3664"/>
+          <w:tab w:val="left" w:pos="4580"/>
+          <w:tab w:val="left" w:pos="5496"/>
+          <w:tab w:val="left" w:pos="6412"/>
+          <w:tab w:val="left" w:pos="7328"/>
+          <w:tab w:val="left" w:pos="8244"/>
+          <w:tab w:val="left" w:pos="9160"/>
+          <w:tab w:val="left" w:pos="10076"/>
+          <w:tab w:val="left" w:pos="10992"/>
+          <w:tab w:val="left" w:pos="11908"/>
+          <w:tab w:val="left" w:pos="12824"/>
+          <w:tab w:val="left" w:pos="13740"/>
+          <w:tab w:val="left" w:pos="14656"/>
+        </w:tabs>
+        <w:ind w:left="720"/>
+        <w:rPr>
+          <w:rFonts w:ascii="Courier New" w:hAnsi="Courier New" w:cs="Courier New"/>
+          <w:sz w:val="20"/>
+          <w:szCs w:val="20"/>
+        </w:rPr>
+      </w:pPr>
+      <w:r>
+        <w:rPr>
+          <w:rFonts w:ascii="Courier New" w:hAnsi="Courier New" w:cs="Courier New"/>
+          <w:sz w:val="20"/>
+          <w:szCs w:val="20"/>
+        </w:rPr>
+        <w:t xml:space="preserve">#install apache server and </w:t>
+      </w:r>
+      <w:proofErr w:type="spellStart"/>
+      <w:r>
+        <w:rPr>
+          <w:rFonts w:ascii="Courier New" w:hAnsi="Courier New" w:cs="Courier New"/>
+          <w:sz w:val="20"/>
+          <w:szCs w:val="20"/>
+        </w:rPr>
+        <w:t>mysql</w:t>
+      </w:r>
+      <w:proofErr w:type="spellEnd"/>
+      <w:r>
+        <w:rPr>
+          <w:rFonts w:ascii="Courier New" w:hAnsi="Courier New" w:cs="Courier New"/>
+          <w:sz w:val="20"/>
+          <w:szCs w:val="20"/>
+        </w:rPr>
+        <w:t xml:space="preserve"> client</w:t>
+      </w:r>
+    </w:p>
+    <w:p>
+      <w:pPr>
+        <w:tabs>
+          <w:tab w:val="left" w:pos="916"/>
+          <w:tab w:val="left" w:pos="1832"/>
+          <w:tab w:val="left" w:pos="2748"/>
+          <w:tab w:val="left" w:pos="3664"/>
+          <w:tab w:val="left" w:pos="4580"/>
+          <w:tab w:val="left" w:pos="5496"/>
+          <w:tab w:val="left" w:pos="6412"/>
+          <w:tab w:val="left" w:pos="7328"/>
+          <w:tab w:val="left" w:pos="8244"/>
+          <w:tab w:val="left" w:pos="9160"/>
+          <w:tab w:val="left" w:pos="10076"/>
+          <w:tab w:val="left" w:pos="10992"/>
+          <w:tab w:val="left" w:pos="11908"/>
+          <w:tab w:val="left" w:pos="12824"/>
+          <w:tab w:val="left" w:pos="13740"/>
+          <w:tab w:val="left" w:pos="14656"/>
+        </w:tabs>
+        <w:ind w:left="720"/>
+        <w:rPr>
+          <w:rFonts w:ascii="Courier New" w:hAnsi="Courier New" w:cs="Courier New"/>
+          <w:sz w:val="20"/>
+          <w:szCs w:val="20"/>
+        </w:rPr>
+      </w:pPr>
+      <w:r>
+        <w:rPr>
+          <w:rFonts w:ascii="Courier New" w:hAnsi="Courier New" w:cs="Courier New"/>
+          <w:sz w:val="20"/>
+          <w:szCs w:val="20"/>
+        </w:rPr>
+        <w:t>yum install -y httpd</w:t>
+      </w:r>
+    </w:p>
+    <w:p>
+      <w:pPr>
+        <w:tabs>
+          <w:tab w:val="left" w:pos="916"/>
+          <w:tab w:val="left" w:pos="1832"/>
+          <w:tab w:val="left" w:pos="2748"/>
+          <w:tab w:val="left" w:pos="3664"/>
+          <w:tab w:val="left" w:pos="4580"/>
+          <w:tab w:val="left" w:pos="5496"/>
+          <w:tab w:val="left" w:pos="6412"/>
+          <w:tab w:val="left" w:pos="7328"/>
+          <w:tab w:val="left" w:pos="8244"/>
+          <w:tab w:val="left" w:pos="9160"/>
+          <w:tab w:val="left" w:pos="10076"/>
+          <w:tab w:val="left" w:pos="10992"/>
+          <w:tab w:val="left" w:pos="11908"/>
+          <w:tab w:val="left" w:pos="12824"/>
+          <w:tab w:val="left" w:pos="13740"/>
+          <w:tab w:val="left" w:pos="14656"/>
+        </w:tabs>
+        <w:ind w:left="720"/>
+        <w:rPr>
+          <w:rFonts w:ascii="Courier New" w:hAnsi="Courier New" w:cs="Courier New"/>
+          <w:sz w:val="20"/>
+          <w:szCs w:val="20"/>
+        </w:rPr>
+      </w:pPr>
+      <w:r>
+        <w:rPr>
+          <w:rFonts w:ascii="Courier New" w:hAnsi="Courier New" w:cs="Courier New"/>
+          <w:sz w:val="20"/>
+          <w:szCs w:val="20"/>
+        </w:rPr>
+        <w:t xml:space="preserve">yum install -y </w:t>
+      </w:r>
+      <w:proofErr w:type="spellStart"/>
+      <w:r>
+        <w:rPr>
+          <w:rFonts w:ascii="Courier New" w:hAnsi="Courier New" w:cs="Courier New"/>
+          <w:sz w:val="20"/>
+          <w:szCs w:val="20"/>
+        </w:rPr>
+        <w:t>mysql</w:t>
+      </w:r>
+      <w:proofErr w:type="spellEnd"/>
+    </w:p>
+    <w:p>
+      <w:pPr>
+        <w:tabs>
+          <w:tab w:val="left" w:pos="916"/>
+          <w:tab w:val="left" w:pos="1832"/>
+          <w:tab w:val="left" w:pos="2748"/>
+          <w:tab w:val="left" w:pos="3664"/>
+          <w:tab w:val="left" w:pos="4580"/>
+          <w:tab w:val="left" w:pos="5496"/>
+          <w:tab w:val="left" w:pos="6412"/>
+          <w:tab w:val="left" w:pos="7328"/>
+          <w:tab w:val="left" w:pos="8244"/>
+          <w:tab w:val="left" w:pos="9160"/>
+          <w:tab w:val="left" w:pos="10076"/>
+          <w:tab w:val="left" w:pos="10992"/>
+          <w:tab w:val="left" w:pos="11908"/>
+          <w:tab w:val="left" w:pos="12824"/>
+          <w:tab w:val="left" w:pos="13740"/>
+          <w:tab w:val="left" w:pos="14656"/>
+        </w:tabs>
+        <w:ind w:left="720"/>
+        <w:rPr>
+          <w:rFonts w:ascii="Courier New" w:hAnsi="Courier New" w:cs="Courier New"/>
+          <w:sz w:val="20"/>
+          <w:szCs w:val="20"/>
+        </w:rPr>
+      </w:pPr>
+      <w:r>
+        <w:rPr>
+          <w:rFonts w:ascii="Courier New" w:hAnsi="Courier New" w:cs="Courier New"/>
+          <w:sz w:val="20"/>
+          <w:szCs w:val="20"/>
+        </w:rPr>
+        <w:t xml:space="preserve"> </w:t>
+      </w:r>
+    </w:p>
+    <w:p>
+      <w:pPr>
+        <w:tabs>
+          <w:tab w:val="left" w:pos="916"/>
+          <w:tab w:val="left" w:pos="1832"/>
+          <w:tab w:val="left" w:pos="2748"/>
+          <w:tab w:val="left" w:pos="3664"/>
+          <w:tab w:val="left" w:pos="4580"/>
+          <w:tab w:val="left" w:pos="5496"/>
+          <w:tab w:val="left" w:pos="6412"/>
+          <w:tab w:val="left" w:pos="7328"/>
+          <w:tab w:val="left" w:pos="8244"/>
+          <w:tab w:val="left" w:pos="9160"/>
+          <w:tab w:val="left" w:pos="10076"/>
+          <w:tab w:val="left" w:pos="10992"/>
+          <w:tab w:val="left" w:pos="11908"/>
+          <w:tab w:val="left" w:pos="12824"/>
+          <w:tab w:val="left" w:pos="13740"/>
+          <w:tab w:val="left" w:pos="14656"/>
+        </w:tabs>
+        <w:ind w:left="720"/>
+        <w:rPr>
+          <w:rFonts w:ascii="Courier New" w:hAnsi="Courier New" w:cs="Courier New"/>
+          <w:sz w:val="20"/>
+          <w:szCs w:val="20"/>
+        </w:rPr>
+      </w:pPr>
+    </w:p>
+    <w:p>
+      <w:pPr>
+        <w:tabs>
+          <w:tab w:val="left" w:pos="916"/>
+          <w:tab w:val="left" w:pos="1832"/>
+          <w:tab w:val="left" w:pos="2748"/>
+          <w:tab w:val="left" w:pos="3664"/>
+          <w:tab w:val="left" w:pos="4580"/>
+          <w:tab w:val="left" w:pos="5496"/>
+          <w:tab w:val="left" w:pos="6412"/>
+          <w:tab w:val="left" w:pos="7328"/>
+          <w:tab w:val="left" w:pos="8244"/>
+          <w:tab w:val="left" w:pos="9160"/>
+          <w:tab w:val="left" w:pos="10076"/>
+          <w:tab w:val="left" w:pos="10992"/>
+          <w:tab w:val="left" w:pos="11908"/>
+          <w:tab w:val="left" w:pos="12824"/>
+          <w:tab w:val="left" w:pos="13740"/>
+          <w:tab w:val="left" w:pos="14656"/>
+        </w:tabs>
+        <w:ind w:left="720"/>
+        <w:rPr>
+          <w:rFonts w:ascii="Courier New" w:hAnsi="Courier New" w:cs="Courier New"/>
+          <w:sz w:val="20"/>
+          <w:szCs w:val="20"/>
+        </w:rPr>
+      </w:pPr>
+      <w:r>
+        <w:rPr>
+          <w:rFonts w:ascii="Courier New" w:hAnsi="Courier New" w:cs="Courier New"/>
+          <w:sz w:val="20"/>
+          <w:szCs w:val="20"/>
+        </w:rPr>
+        <w:t xml:space="preserve">#first enable php7.xx </w:t>
+      </w:r>
+      <w:proofErr w:type="gramStart"/>
+      <w:r>
+        <w:rPr>
+          <w:rFonts w:ascii="Courier New" w:hAnsi="Courier New" w:cs="Courier New"/>
+          <w:sz w:val="20"/>
+          <w:szCs w:val="20"/>
+        </w:rPr>
+        <w:t>from  amazon</w:t>
+      </w:r>
+      <w:proofErr w:type="gramEnd"/>
+      <w:r>
+        <w:rPr>
+          <w:rFonts w:ascii="Courier New" w:hAnsi="Courier New" w:cs="Courier New"/>
+          <w:sz w:val="20"/>
+          <w:szCs w:val="20"/>
+        </w:rPr>
+        <w:t>-</w:t>
+      </w:r>
+      <w:proofErr w:type="spellStart"/>
+      <w:r>
+        <w:rPr>
+          <w:rFonts w:ascii="Courier New" w:hAnsi="Courier New" w:cs="Courier New"/>
+          <w:sz w:val="20"/>
+          <w:szCs w:val="20"/>
+        </w:rPr>
+        <w:t>linux</w:t>
+      </w:r>
+      <w:proofErr w:type="spellEnd"/>
+      <w:r>
+        <w:rPr>
+          <w:rFonts w:ascii="Courier New" w:hAnsi="Courier New" w:cs="Courier New"/>
+          <w:sz w:val="20"/>
+          <w:szCs w:val="20"/>
+        </w:rPr>
+        <w:t>-extra and install it</w:t>
+      </w:r>
+    </w:p>
+    <w:p>
+      <w:pPr>
+        <w:tabs>
+          <w:tab w:val="left" w:pos="916"/>
+          <w:tab w:val="left" w:pos="1832"/>
+          <w:tab w:val="left" w:pos="2748"/>
+          <w:tab w:val="left" w:pos="3664"/>
+          <w:tab w:val="left" w:pos="4580"/>
+          <w:tab w:val="left" w:pos="5496"/>
+          <w:tab w:val="left" w:pos="6412"/>
+          <w:tab w:val="left" w:pos="7328"/>
+          <w:tab w:val="left" w:pos="8244"/>
+          <w:tab w:val="left" w:pos="9160"/>
+          <w:tab w:val="left" w:pos="10076"/>
+          <w:tab w:val="left" w:pos="10992"/>
+          <w:tab w:val="left" w:pos="11908"/>
+          <w:tab w:val="left" w:pos="12824"/>
+          <w:tab w:val="left" w:pos="13740"/>
+          <w:tab w:val="left" w:pos="14656"/>
+        </w:tabs>
+        <w:ind w:left="720"/>
+        <w:rPr>
+          <w:rFonts w:ascii="Courier New" w:hAnsi="Courier New" w:cs="Courier New"/>
+          <w:sz w:val="20"/>
+          <w:szCs w:val="20"/>
+        </w:rPr>
+      </w:pPr>
+    </w:p>
+    <w:p>
+      <w:pPr>
+        <w:tabs>
+          <w:tab w:val="left" w:pos="916"/>
+          <w:tab w:val="left" w:pos="1832"/>
+          <w:tab w:val="left" w:pos="2748"/>
+          <w:tab w:val="left" w:pos="3664"/>
+          <w:tab w:val="left" w:pos="4580"/>
+          <w:tab w:val="left" w:pos="5496"/>
+          <w:tab w:val="left" w:pos="6412"/>
+          <w:tab w:val="left" w:pos="7328"/>
+          <w:tab w:val="left" w:pos="8244"/>
+          <w:tab w:val="left" w:pos="9160"/>
+          <w:tab w:val="left" w:pos="10076"/>
+          <w:tab w:val="left" w:pos="10992"/>
+          <w:tab w:val="left" w:pos="11908"/>
+          <w:tab w:val="left" w:pos="12824"/>
+          <w:tab w:val="left" w:pos="13740"/>
+          <w:tab w:val="left" w:pos="14656"/>
+        </w:tabs>
+        <w:ind w:left="720"/>
+        <w:rPr>
+          <w:rFonts w:ascii="Courier New" w:hAnsi="Courier New" w:cs="Courier New"/>
+          <w:sz w:val="20"/>
+          <w:szCs w:val="20"/>
+        </w:rPr>
+      </w:pPr>
+      <w:r>
+        <w:rPr>
+          <w:rFonts w:ascii="Courier New" w:hAnsi="Courier New" w:cs="Courier New"/>
+          <w:sz w:val="20"/>
+          <w:szCs w:val="20"/>
+        </w:rPr>
+        <w:t>amazon-</w:t>
+      </w:r>
+      <w:proofErr w:type="spellStart"/>
+      <w:r>
+        <w:rPr>
+          <w:rFonts w:ascii="Courier New" w:hAnsi="Courier New" w:cs="Courier New"/>
+          <w:sz w:val="20"/>
+          <w:szCs w:val="20"/>
+        </w:rPr>
+        <w:t>linux</w:t>
+      </w:r>
+      <w:proofErr w:type="spellEnd"/>
+      <w:r>
+        <w:rPr>
+          <w:rFonts w:ascii="Courier New" w:hAnsi="Courier New" w:cs="Courier New"/>
+          <w:sz w:val="20"/>
+          <w:szCs w:val="20"/>
+        </w:rPr>
+        <w:t>-extras enable php7.4</w:t>
+      </w:r>
+    </w:p>
+    <w:p>
+      <w:pPr>
+        <w:tabs>
+          <w:tab w:val="left" w:pos="916"/>
+          <w:tab w:val="left" w:pos="1832"/>
+          <w:tab w:val="left" w:pos="2748"/>
+          <w:tab w:val="left" w:pos="3664"/>
+          <w:tab w:val="left" w:pos="4580"/>
+          <w:tab w:val="left" w:pos="5496"/>
+          <w:tab w:val="left" w:pos="6412"/>
+          <w:tab w:val="left" w:pos="7328"/>
+          <w:tab w:val="left" w:pos="8244"/>
+          <w:tab w:val="left" w:pos="9160"/>
+          <w:tab w:val="left" w:pos="10076"/>
+          <w:tab w:val="left" w:pos="10992"/>
+          <w:tab w:val="left" w:pos="11908"/>
+          <w:tab w:val="left" w:pos="12824"/>
+          <w:tab w:val="left" w:pos="13740"/>
+          <w:tab w:val="left" w:pos="14656"/>
+        </w:tabs>
+        <w:ind w:left="720"/>
+        <w:rPr>
+          <w:rFonts w:ascii="Courier New" w:hAnsi="Courier New" w:cs="Courier New"/>
+          <w:sz w:val="20"/>
+          <w:szCs w:val="20"/>
+        </w:rPr>
+      </w:pPr>
+      <w:r>
+        <w:rPr>
+          <w:rFonts w:ascii="Courier New" w:hAnsi="Courier New" w:cs="Courier New"/>
+          <w:sz w:val="20"/>
+          <w:szCs w:val="20"/>
+        </w:rPr>
+        <w:t>yum clean metadata</w:t>
+      </w:r>
+    </w:p>
+    <w:p>
+      <w:pPr>
+        <w:tabs>
+          <w:tab w:val="left" w:pos="916"/>
+          <w:tab w:val="left" w:pos="1832"/>
+          <w:tab w:val="left" w:pos="2748"/>
+          <w:tab w:val="left" w:pos="3664"/>
+          <w:tab w:val="left" w:pos="4580"/>
+          <w:tab w:val="left" w:pos="5496"/>
+          <w:tab w:val="left" w:pos="6412"/>
+          <w:tab w:val="left" w:pos="7328"/>
+          <w:tab w:val="left" w:pos="8244"/>
+          <w:tab w:val="left" w:pos="9160"/>
+          <w:tab w:val="left" w:pos="10076"/>
+          <w:tab w:val="left" w:pos="10992"/>
+          <w:tab w:val="left" w:pos="11908"/>
+          <w:tab w:val="left" w:pos="12824"/>
+          <w:tab w:val="left" w:pos="13740"/>
+          <w:tab w:val="left" w:pos="14656"/>
+        </w:tabs>
+        <w:ind w:left="720"/>
+        <w:rPr>
+          <w:rFonts w:ascii="Courier New" w:hAnsi="Courier New" w:cs="Courier New"/>
+          <w:sz w:val="20"/>
+          <w:szCs w:val="20"/>
+        </w:rPr>
+      </w:pPr>
+      <w:r>
+        <w:rPr>
+          <w:rFonts w:ascii="Courier New" w:hAnsi="Courier New" w:cs="Courier New"/>
+          <w:sz w:val="20"/>
+          <w:szCs w:val="20"/>
+        </w:rPr>
+        <w:t>yum install -y php php-{</w:t>
+      </w:r>
+      <w:proofErr w:type="gramStart"/>
+      <w:r>
+        <w:rPr>
+          <w:rFonts w:ascii="Courier New" w:hAnsi="Courier New" w:cs="Courier New"/>
+          <w:sz w:val="20"/>
+          <w:szCs w:val="20"/>
+        </w:rPr>
+        <w:t>pear,cgi</w:t>
+      </w:r>
+      <w:proofErr w:type="gramEnd"/>
+      <w:r>
+        <w:rPr>
+          <w:rFonts w:ascii="Courier New" w:hAnsi="Courier New" w:cs="Courier New"/>
+          <w:sz w:val="20"/>
+          <w:szCs w:val="20"/>
+        </w:rPr>
+        <w:t>,common,curl,mbstring,gd,mysqlnd,gettext,bcmath,json,xml,fpm,intl,zip,imap,devel}</w:t>
+      </w:r>
+    </w:p>
+    <w:p>
+      <w:pPr>
+        <w:tabs>
+          <w:tab w:val="left" w:pos="916"/>
+          <w:tab w:val="left" w:pos="1832"/>
+          <w:tab w:val="left" w:pos="2748"/>
+          <w:tab w:val="left" w:pos="3664"/>
+          <w:tab w:val="left" w:pos="4580"/>
+          <w:tab w:val="left" w:pos="5496"/>
+          <w:tab w:val="left" w:pos="6412"/>
+          <w:tab w:val="left" w:pos="7328"/>
+          <w:tab w:val="left" w:pos="8244"/>
+          <w:tab w:val="left" w:pos="9160"/>
+          <w:tab w:val="left" w:pos="10076"/>
+          <w:tab w:val="left" w:pos="10992"/>
+          <w:tab w:val="left" w:pos="11908"/>
+          <w:tab w:val="left" w:pos="12824"/>
+          <w:tab w:val="left" w:pos="13740"/>
+          <w:tab w:val="left" w:pos="14656"/>
+        </w:tabs>
+        <w:ind w:left="720"/>
+        <w:rPr>
+          <w:rFonts w:ascii="Courier New" w:hAnsi="Courier New" w:cs="Courier New"/>
+          <w:sz w:val="20"/>
+          <w:szCs w:val="20"/>
+        </w:rPr>
+      </w:pPr>
+      <w:r>
+        <w:rPr>
+          <w:rFonts w:ascii="Courier New" w:hAnsi="Courier New" w:cs="Courier New"/>
+          <w:sz w:val="20"/>
+          <w:szCs w:val="20"/>
+        </w:rPr>
+        <w:t xml:space="preserve">#install </w:t>
+      </w:r>
+      <w:proofErr w:type="spellStart"/>
+      <w:r>
+        <w:rPr>
+          <w:rFonts w:ascii="Courier New" w:hAnsi="Courier New" w:cs="Courier New"/>
+          <w:sz w:val="20"/>
+          <w:szCs w:val="20"/>
+        </w:rPr>
+        <w:t>imagick</w:t>
+      </w:r>
+      <w:proofErr w:type="spellEnd"/>
+      <w:r>
+        <w:rPr>
+          <w:rFonts w:ascii="Courier New" w:hAnsi="Courier New" w:cs="Courier New"/>
+          <w:sz w:val="20"/>
+          <w:szCs w:val="20"/>
+        </w:rPr>
+        <w:t xml:space="preserve"> extension</w:t>
+      </w:r>
+    </w:p>
+    <w:p>
+      <w:pPr>
+        <w:tabs>
+          <w:tab w:val="left" w:pos="916"/>
+          <w:tab w:val="left" w:pos="1832"/>
+          <w:tab w:val="left" w:pos="2748"/>
+          <w:tab w:val="left" w:pos="3664"/>
+          <w:tab w:val="left" w:pos="4580"/>
+          <w:tab w:val="left" w:pos="5496"/>
+          <w:tab w:val="left" w:pos="6412"/>
+          <w:tab w:val="left" w:pos="7328"/>
+          <w:tab w:val="left" w:pos="8244"/>
+          <w:tab w:val="left" w:pos="9160"/>
+          <w:tab w:val="left" w:pos="10076"/>
+          <w:tab w:val="left" w:pos="10992"/>
+          <w:tab w:val="left" w:pos="11908"/>
+          <w:tab w:val="left" w:pos="12824"/>
+          <w:tab w:val="left" w:pos="13740"/>
+          <w:tab w:val="left" w:pos="14656"/>
+        </w:tabs>
+        <w:ind w:left="720"/>
+        <w:rPr>
+          <w:rFonts w:ascii="Courier New" w:hAnsi="Courier New" w:cs="Courier New"/>
+          <w:sz w:val="20"/>
+          <w:szCs w:val="20"/>
+        </w:rPr>
+      </w:pPr>
+      <w:r>
+        <w:rPr>
+          <w:rFonts w:ascii="Courier New" w:hAnsi="Courier New" w:cs="Courier New"/>
+          <w:sz w:val="20"/>
+          <w:szCs w:val="20"/>
+        </w:rPr>
+        <w:t xml:space="preserve">yum -y install </w:t>
+      </w:r>
+      <w:proofErr w:type="spellStart"/>
+      <w:r>
+        <w:rPr>
+          <w:rFonts w:ascii="Courier New" w:hAnsi="Courier New" w:cs="Courier New"/>
+          <w:sz w:val="20"/>
+          <w:szCs w:val="20"/>
+        </w:rPr>
+        <w:t>gcc</w:t>
+      </w:r>
+      <w:proofErr w:type="spellEnd"/>
+      <w:r>
+        <w:rPr>
+          <w:rFonts w:ascii="Courier New" w:hAnsi="Courier New" w:cs="Courier New"/>
+          <w:sz w:val="20"/>
+          <w:szCs w:val="20"/>
+        </w:rPr>
+        <w:t xml:space="preserve"> </w:t>
+      </w:r>
+      <w:proofErr w:type="spellStart"/>
+      <w:r>
+        <w:rPr>
+          <w:rFonts w:ascii="Courier New" w:hAnsi="Courier New" w:cs="Courier New"/>
+          <w:sz w:val="20"/>
+          <w:szCs w:val="20"/>
+        </w:rPr>
+        <w:t>ImageMagick</w:t>
+      </w:r>
+      <w:proofErr w:type="spellEnd"/>
+      <w:r>
+        <w:rPr>
+          <w:rFonts w:ascii="Courier New" w:hAnsi="Courier New" w:cs="Courier New"/>
+          <w:sz w:val="20"/>
+          <w:szCs w:val="20"/>
+        </w:rPr>
+        <w:t xml:space="preserve"> </w:t>
+      </w:r>
+      <w:proofErr w:type="spellStart"/>
+      <w:r>
+        <w:rPr>
+          <w:rFonts w:ascii="Courier New" w:hAnsi="Courier New" w:cs="Courier New"/>
+          <w:sz w:val="20"/>
+          <w:szCs w:val="20"/>
+        </w:rPr>
+        <w:t>ImageMagick-devel</w:t>
+      </w:r>
+      <w:proofErr w:type="spellEnd"/>
+      <w:r>
+        <w:rPr>
+          <w:rFonts w:ascii="Courier New" w:hAnsi="Courier New" w:cs="Courier New"/>
+          <w:sz w:val="20"/>
+          <w:szCs w:val="20"/>
+        </w:rPr>
+        <w:t xml:space="preserve"> </w:t>
+      </w:r>
+      <w:proofErr w:type="spellStart"/>
+      <w:r>
+        <w:rPr>
+          <w:rFonts w:ascii="Courier New" w:hAnsi="Courier New" w:cs="Courier New"/>
+          <w:sz w:val="20"/>
+          <w:szCs w:val="20"/>
+        </w:rPr>
+        <w:t>ImageMagick-perl</w:t>
+      </w:r>
+      <w:proofErr w:type="spellEnd"/>
+    </w:p>
+    <w:p>
+      <w:pPr>
+        <w:tabs>
+          <w:tab w:val="left" w:pos="916"/>
+          <w:tab w:val="left" w:pos="1832"/>
+          <w:tab w:val="left" w:pos="2748"/>
+          <w:tab w:val="left" w:pos="3664"/>
+          <w:tab w:val="left" w:pos="4580"/>
+          <w:tab w:val="left" w:pos="5496"/>
+          <w:tab w:val="left" w:pos="6412"/>
+          <w:tab w:val="left" w:pos="7328"/>
+          <w:tab w:val="left" w:pos="8244"/>
+          <w:tab w:val="left" w:pos="9160"/>
+          <w:tab w:val="left" w:pos="10076"/>
+          <w:tab w:val="left" w:pos="10992"/>
+          <w:tab w:val="left" w:pos="11908"/>
+          <w:tab w:val="left" w:pos="12824"/>
+          <w:tab w:val="left" w:pos="13740"/>
+          <w:tab w:val="left" w:pos="14656"/>
+        </w:tabs>
+        <w:ind w:left="720"/>
+        <w:rPr>
+          <w:rFonts w:ascii="Courier New" w:hAnsi="Courier New" w:cs="Courier New"/>
+          <w:sz w:val="20"/>
+          <w:szCs w:val="20"/>
+        </w:rPr>
+      </w:pPr>
+      <w:proofErr w:type="spellStart"/>
+      <w:r>
+        <w:rPr>
+          <w:rFonts w:ascii="Courier New" w:hAnsi="Courier New" w:cs="Courier New"/>
+          <w:sz w:val="20"/>
+          <w:szCs w:val="20"/>
+        </w:rPr>
+        <w:t>pecl</w:t>
+      </w:r>
+      <w:proofErr w:type="spellEnd"/>
+      <w:r>
+        <w:rPr>
+          <w:rFonts w:ascii="Courier New" w:hAnsi="Courier New" w:cs="Courier New"/>
+          <w:sz w:val="20"/>
+          <w:szCs w:val="20"/>
+        </w:rPr>
+        <w:t xml:space="preserve"> install </w:t>
+      </w:r>
+      <w:proofErr w:type="spellStart"/>
+      <w:r>
+        <w:rPr>
+          <w:rFonts w:ascii="Courier New" w:hAnsi="Courier New" w:cs="Courier New"/>
+          <w:sz w:val="20"/>
+          <w:szCs w:val="20"/>
+        </w:rPr>
+        <w:t>imagick</w:t>
+      </w:r>
+      <w:proofErr w:type="spellEnd"/>
+    </w:p>
+    <w:p>
+      <w:pPr>
+        <w:tabs>
+          <w:tab w:val="left" w:pos="916"/>
+          <w:tab w:val="left" w:pos="1832"/>
+          <w:tab w:val="left" w:pos="2748"/>
+          <w:tab w:val="left" w:pos="3664"/>
+          <w:tab w:val="left" w:pos="4580"/>
+          <w:tab w:val="left" w:pos="5496"/>
+          <w:tab w:val="left" w:pos="6412"/>
+          <w:tab w:val="left" w:pos="7328"/>
+          <w:tab w:val="left" w:pos="8244"/>
+          <w:tab w:val="left" w:pos="9160"/>
+          <w:tab w:val="left" w:pos="10076"/>
+          <w:tab w:val="left" w:pos="10992"/>
+          <w:tab w:val="left" w:pos="11908"/>
+          <w:tab w:val="left" w:pos="12824"/>
+          <w:tab w:val="left" w:pos="13740"/>
+          <w:tab w:val="left" w:pos="14656"/>
+        </w:tabs>
+        <w:ind w:left="720"/>
+        <w:rPr>
+          <w:rFonts w:ascii="Courier New" w:hAnsi="Courier New" w:cs="Courier New"/>
+          <w:sz w:val="20"/>
+          <w:szCs w:val="20"/>
+        </w:rPr>
+      </w:pPr>
+      <w:proofErr w:type="spellStart"/>
+      <w:r>
+        <w:rPr>
+          <w:rFonts w:ascii="Courier New" w:hAnsi="Courier New" w:cs="Courier New"/>
+          <w:sz w:val="20"/>
+          <w:szCs w:val="20"/>
+        </w:rPr>
+        <w:t>chmod</w:t>
+      </w:r>
+      <w:proofErr w:type="spellEnd"/>
+      <w:r>
+        <w:rPr>
+          <w:rFonts w:ascii="Courier New" w:hAnsi="Courier New" w:cs="Courier New"/>
+          <w:sz w:val="20"/>
+          <w:szCs w:val="20"/>
+        </w:rPr>
+        <w:t xml:space="preserve"> 755 /usr/lib64/php/modules/imagick.so</w:t>
+      </w:r>
+    </w:p>
+    <w:p>
+      <w:pPr>
+        <w:tabs>
+          <w:tab w:val="left" w:pos="916"/>
+          <w:tab w:val="left" w:pos="1832"/>
+          <w:tab w:val="left" w:pos="2748"/>
+          <w:tab w:val="left" w:pos="3664"/>
+          <w:tab w:val="left" w:pos="4580"/>
+          <w:tab w:val="left" w:pos="5496"/>
+          <w:tab w:val="left" w:pos="6412"/>
+          <w:tab w:val="left" w:pos="7328"/>
+          <w:tab w:val="left" w:pos="8244"/>
+          <w:tab w:val="left" w:pos="9160"/>
+          <w:tab w:val="left" w:pos="10076"/>
+          <w:tab w:val="left" w:pos="10992"/>
+          <w:tab w:val="left" w:pos="11908"/>
+          <w:tab w:val="left" w:pos="12824"/>
+          <w:tab w:val="left" w:pos="13740"/>
+          <w:tab w:val="left" w:pos="14656"/>
+        </w:tabs>
+        <w:ind w:left="720"/>
+        <w:rPr>
+          <w:rFonts w:ascii="Courier New" w:hAnsi="Courier New" w:cs="Courier New"/>
+          <w:sz w:val="20"/>
+          <w:szCs w:val="20"/>
+        </w:rPr>
+      </w:pPr>
+      <w:r>
+        <w:rPr>
+          <w:rFonts w:ascii="Courier New" w:hAnsi="Courier New" w:cs="Courier New"/>
+          <w:sz w:val="20"/>
+          <w:szCs w:val="20"/>
+        </w:rPr>
+        <w:t>cat &lt;&lt;EOF &gt;&gt;/</w:t>
+      </w:r>
+      <w:proofErr w:type="spellStart"/>
+      <w:r>
+        <w:rPr>
+          <w:rFonts w:ascii="Courier New" w:hAnsi="Courier New" w:cs="Courier New"/>
+          <w:sz w:val="20"/>
+          <w:szCs w:val="20"/>
+        </w:rPr>
+        <w:t>etc</w:t>
+      </w:r>
+      <w:proofErr w:type="spellEnd"/>
+      <w:r>
+        <w:rPr>
+          <w:rFonts w:ascii="Courier New" w:hAnsi="Courier New" w:cs="Courier New"/>
+          <w:sz w:val="20"/>
+          <w:szCs w:val="20"/>
+        </w:rPr>
+        <w:t>/</w:t>
+      </w:r>
+      <w:proofErr w:type="spellStart"/>
+      <w:r>
+        <w:rPr>
+          <w:rFonts w:ascii="Courier New" w:hAnsi="Courier New" w:cs="Courier New"/>
+          <w:sz w:val="20"/>
+          <w:szCs w:val="20"/>
+        </w:rPr>
+        <w:t>php.d</w:t>
+      </w:r>
+      <w:proofErr w:type="spellEnd"/>
+      <w:r>
+        <w:rPr>
+          <w:rFonts w:ascii="Courier New" w:hAnsi="Courier New" w:cs="Courier New"/>
+          <w:sz w:val="20"/>
+          <w:szCs w:val="20"/>
+        </w:rPr>
+        <w:t>/20-imagick.ini</w:t>
+      </w:r>
+    </w:p>
+    <w:p>
+      <w:pPr>
+        <w:tabs>
+          <w:tab w:val="left" w:pos="916"/>
+          <w:tab w:val="left" w:pos="1832"/>
+          <w:tab w:val="left" w:pos="2748"/>
+          <w:tab w:val="left" w:pos="3664"/>
+          <w:tab w:val="left" w:pos="4580"/>
+          <w:tab w:val="left" w:pos="5496"/>
+          <w:tab w:val="left" w:pos="6412"/>
+          <w:tab w:val="left" w:pos="7328"/>
+          <w:tab w:val="left" w:pos="8244"/>
+          <w:tab w:val="left" w:pos="9160"/>
+          <w:tab w:val="left" w:pos="10076"/>
+          <w:tab w:val="left" w:pos="10992"/>
+          <w:tab w:val="left" w:pos="11908"/>
+          <w:tab w:val="left" w:pos="12824"/>
+          <w:tab w:val="left" w:pos="13740"/>
+          <w:tab w:val="left" w:pos="14656"/>
+        </w:tabs>
+        <w:ind w:left="720"/>
+        <w:rPr>
+          <w:rFonts w:ascii="Courier New" w:hAnsi="Courier New" w:cs="Courier New"/>
+          <w:sz w:val="20"/>
+          <w:szCs w:val="20"/>
+        </w:rPr>
+      </w:pPr>
+    </w:p>
+    <w:p>
+      <w:pPr>
+        <w:tabs>
+          <w:tab w:val="left" w:pos="916"/>
+          <w:tab w:val="left" w:pos="1832"/>
+          <w:tab w:val="left" w:pos="2748"/>
+          <w:tab w:val="left" w:pos="3664"/>
+          <w:tab w:val="left" w:pos="4580"/>
+          <w:tab w:val="left" w:pos="5496"/>
+          <w:tab w:val="left" w:pos="6412"/>
+          <w:tab w:val="left" w:pos="7328"/>
+          <w:tab w:val="left" w:pos="8244"/>
+          <w:tab w:val="left" w:pos="9160"/>
+          <w:tab w:val="left" w:pos="10076"/>
+          <w:tab w:val="left" w:pos="10992"/>
+          <w:tab w:val="left" w:pos="11908"/>
+          <w:tab w:val="left" w:pos="12824"/>
+          <w:tab w:val="left" w:pos="13740"/>
+          <w:tab w:val="left" w:pos="14656"/>
+        </w:tabs>
+        <w:ind w:left="720"/>
+        <w:rPr>
+          <w:rFonts w:ascii="Courier New" w:hAnsi="Courier New" w:cs="Courier New"/>
+          <w:sz w:val="20"/>
+          <w:szCs w:val="20"/>
+        </w:rPr>
+      </w:pPr>
+      <w:r>
+        <w:rPr>
+          <w:rFonts w:ascii="Courier New" w:hAnsi="Courier New" w:cs="Courier New"/>
+          <w:sz w:val="20"/>
+          <w:szCs w:val="20"/>
+        </w:rPr>
+        <w:t>extension=</w:t>
+      </w:r>
+      <w:proofErr w:type="spellStart"/>
+      <w:r>
+        <w:rPr>
+          <w:rFonts w:ascii="Courier New" w:hAnsi="Courier New" w:cs="Courier New"/>
+          <w:sz w:val="20"/>
+          <w:szCs w:val="20"/>
+        </w:rPr>
+        <w:t>imagick</w:t>
+      </w:r>
+      <w:proofErr w:type="spellEnd"/>
+    </w:p>
+    <w:p>
+      <w:pPr>
+        <w:tabs>
+          <w:tab w:val="left" w:pos="916"/>
+          <w:tab w:val="left" w:pos="1832"/>
+          <w:tab w:val="left" w:pos="2748"/>
+          <w:tab w:val="left" w:pos="3664"/>
+          <w:tab w:val="left" w:pos="4580"/>
+          <w:tab w:val="left" w:pos="5496"/>
+          <w:tab w:val="left" w:pos="6412"/>
+          <w:tab w:val="left" w:pos="7328"/>
+          <w:tab w:val="left" w:pos="8244"/>
+          <w:tab w:val="left" w:pos="9160"/>
+          <w:tab w:val="left" w:pos="10076"/>
+          <w:tab w:val="left" w:pos="10992"/>
+          <w:tab w:val="left" w:pos="11908"/>
+          <w:tab w:val="left" w:pos="12824"/>
+          <w:tab w:val="left" w:pos="13740"/>
+          <w:tab w:val="left" w:pos="14656"/>
+        </w:tabs>
+        <w:ind w:left="720"/>
+        <w:rPr>
+          <w:rFonts w:ascii="Courier New" w:hAnsi="Courier New" w:cs="Courier New"/>
+          <w:sz w:val="20"/>
+          <w:szCs w:val="20"/>
+        </w:rPr>
+      </w:pPr>
+    </w:p>
+    <w:p>
+      <w:pPr>
+        <w:tabs>
+          <w:tab w:val="left" w:pos="916"/>
+          <w:tab w:val="left" w:pos="1832"/>
+          <w:tab w:val="left" w:pos="2748"/>
+          <w:tab w:val="left" w:pos="3664"/>
+          <w:tab w:val="left" w:pos="4580"/>
+          <w:tab w:val="left" w:pos="5496"/>
+          <w:tab w:val="left" w:pos="6412"/>
+          <w:tab w:val="left" w:pos="7328"/>
+          <w:tab w:val="left" w:pos="8244"/>
+          <w:tab w:val="left" w:pos="9160"/>
+          <w:tab w:val="left" w:pos="10076"/>
+          <w:tab w:val="left" w:pos="10992"/>
+          <w:tab w:val="left" w:pos="11908"/>
+          <w:tab w:val="left" w:pos="12824"/>
+          <w:tab w:val="left" w:pos="13740"/>
+          <w:tab w:val="left" w:pos="14656"/>
+        </w:tabs>
+        <w:ind w:left="720"/>
+        <w:rPr>
+          <w:rFonts w:ascii="Courier New" w:hAnsi="Courier New" w:cs="Courier New"/>
+          <w:sz w:val="20"/>
+          <w:szCs w:val="20"/>
+        </w:rPr>
+      </w:pPr>
+      <w:r>
+        <w:rPr>
+          <w:rFonts w:ascii="Courier New" w:hAnsi="Courier New" w:cs="Courier New"/>
+          <w:sz w:val="20"/>
+          <w:szCs w:val="20"/>
+        </w:rPr>
+        <w:t>EOF</w:t>
+      </w:r>
+    </w:p>
+    <w:p>
+      <w:pPr>
+        <w:tabs>
+          <w:tab w:val="left" w:pos="916"/>
+          <w:tab w:val="left" w:pos="1832"/>
+          <w:tab w:val="left" w:pos="2748"/>
+          <w:tab w:val="left" w:pos="3664"/>
+          <w:tab w:val="left" w:pos="4580"/>
+          <w:tab w:val="left" w:pos="5496"/>
+          <w:tab w:val="left" w:pos="6412"/>
+          <w:tab w:val="left" w:pos="7328"/>
+          <w:tab w:val="left" w:pos="8244"/>
+          <w:tab w:val="left" w:pos="9160"/>
+          <w:tab w:val="left" w:pos="10076"/>
+          <w:tab w:val="left" w:pos="10992"/>
+          <w:tab w:val="left" w:pos="11908"/>
+          <w:tab w:val="left" w:pos="12824"/>
+          <w:tab w:val="left" w:pos="13740"/>
+          <w:tab w:val="left" w:pos="14656"/>
+        </w:tabs>
+        <w:ind w:left="720"/>
+        <w:rPr>
+          <w:rFonts w:ascii="Courier New" w:hAnsi="Courier New" w:cs="Courier New"/>
+          <w:sz w:val="20"/>
+          <w:szCs w:val="20"/>
+        </w:rPr>
+      </w:pPr>
+    </w:p>
+    <w:p>
+      <w:pPr>
+        <w:tabs>
+          <w:tab w:val="left" w:pos="916"/>
+          <w:tab w:val="left" w:pos="1832"/>
+          <w:tab w:val="left" w:pos="2748"/>
+          <w:tab w:val="left" w:pos="3664"/>
+          <w:tab w:val="left" w:pos="4580"/>
+          <w:tab w:val="left" w:pos="5496"/>
+          <w:tab w:val="left" w:pos="6412"/>
+          <w:tab w:val="left" w:pos="7328"/>
+          <w:tab w:val="left" w:pos="8244"/>
+          <w:tab w:val="left" w:pos="9160"/>
+          <w:tab w:val="left" w:pos="10076"/>
+          <w:tab w:val="left" w:pos="10992"/>
+          <w:tab w:val="left" w:pos="11908"/>
+          <w:tab w:val="left" w:pos="12824"/>
+          <w:tab w:val="left" w:pos="13740"/>
+          <w:tab w:val="left" w:pos="14656"/>
+        </w:tabs>
+        <w:ind w:left="720"/>
+        <w:rPr>
+          <w:rFonts w:ascii="Courier New" w:hAnsi="Courier New" w:cs="Courier New"/>
+          <w:sz w:val="20"/>
+          <w:szCs w:val="20"/>
+        </w:rPr>
+      </w:pPr>
+      <w:proofErr w:type="spellStart"/>
+      <w:r>
+        <w:rPr>
+          <w:rFonts w:ascii="Courier New" w:hAnsi="Courier New" w:cs="Courier New"/>
+          <w:sz w:val="20"/>
+          <w:szCs w:val="20"/>
+        </w:rPr>
+        <w:lastRenderedPageBreak/>
+        <w:t>systemctl</w:t>
+      </w:r>
+      <w:proofErr w:type="spellEnd"/>
+      <w:r>
+        <w:rPr>
+          <w:rFonts w:ascii="Courier New" w:hAnsi="Courier New" w:cs="Courier New"/>
+          <w:sz w:val="20"/>
+          <w:szCs w:val="20"/>
+        </w:rPr>
+        <w:t xml:space="preserve"> restart php-</w:t>
+      </w:r>
+      <w:proofErr w:type="spellStart"/>
+      <w:proofErr w:type="gramStart"/>
+      <w:r>
+        <w:rPr>
+          <w:rFonts w:ascii="Courier New" w:hAnsi="Courier New" w:cs="Courier New"/>
+          <w:sz w:val="20"/>
+          <w:szCs w:val="20"/>
+        </w:rPr>
+        <w:t>fpm.service</w:t>
+      </w:r>
+      <w:proofErr w:type="spellEnd"/>
+      <w:proofErr w:type="gramEnd"/>
+    </w:p>
+    <w:p>
+      <w:pPr>
+        <w:tabs>
+          <w:tab w:val="left" w:pos="916"/>
+          <w:tab w:val="left" w:pos="1832"/>
+          <w:tab w:val="left" w:pos="2748"/>
+          <w:tab w:val="left" w:pos="3664"/>
+          <w:tab w:val="left" w:pos="4580"/>
+          <w:tab w:val="left" w:pos="5496"/>
+          <w:tab w:val="left" w:pos="6412"/>
+          <w:tab w:val="left" w:pos="7328"/>
+          <w:tab w:val="left" w:pos="8244"/>
+          <w:tab w:val="left" w:pos="9160"/>
+          <w:tab w:val="left" w:pos="10076"/>
+          <w:tab w:val="left" w:pos="10992"/>
+          <w:tab w:val="left" w:pos="11908"/>
+          <w:tab w:val="left" w:pos="12824"/>
+          <w:tab w:val="left" w:pos="13740"/>
+          <w:tab w:val="left" w:pos="14656"/>
+        </w:tabs>
+        <w:ind w:left="720"/>
+        <w:rPr>
+          <w:rFonts w:ascii="Courier New" w:hAnsi="Courier New" w:cs="Courier New"/>
+          <w:sz w:val="20"/>
+          <w:szCs w:val="20"/>
+        </w:rPr>
+      </w:pPr>
+    </w:p>
+    <w:p>
+      <w:pPr>
+        <w:tabs>
+          <w:tab w:val="left" w:pos="916"/>
+          <w:tab w:val="left" w:pos="1832"/>
+          <w:tab w:val="left" w:pos="2748"/>
+          <w:tab w:val="left" w:pos="3664"/>
+          <w:tab w:val="left" w:pos="4580"/>
+          <w:tab w:val="left" w:pos="5496"/>
+          <w:tab w:val="left" w:pos="6412"/>
+          <w:tab w:val="left" w:pos="7328"/>
+          <w:tab w:val="left" w:pos="8244"/>
+          <w:tab w:val="left" w:pos="9160"/>
+          <w:tab w:val="left" w:pos="10076"/>
+          <w:tab w:val="left" w:pos="10992"/>
+          <w:tab w:val="left" w:pos="11908"/>
+          <w:tab w:val="left" w:pos="12824"/>
+          <w:tab w:val="left" w:pos="13740"/>
+          <w:tab w:val="left" w:pos="14656"/>
+        </w:tabs>
+        <w:ind w:left="720"/>
+        <w:rPr>
+          <w:rFonts w:ascii="Courier New" w:hAnsi="Courier New" w:cs="Courier New"/>
+          <w:sz w:val="20"/>
+          <w:szCs w:val="20"/>
+        </w:rPr>
+      </w:pPr>
+      <w:proofErr w:type="spellStart"/>
+      <w:r>
+        <w:rPr>
+          <w:rFonts w:ascii="Courier New" w:hAnsi="Courier New" w:cs="Courier New"/>
+          <w:sz w:val="20"/>
+          <w:szCs w:val="20"/>
+        </w:rPr>
+        <w:t>systemctl</w:t>
+      </w:r>
+      <w:proofErr w:type="spellEnd"/>
+      <w:r>
+        <w:rPr>
+          <w:rFonts w:ascii="Courier New" w:hAnsi="Courier New" w:cs="Courier New"/>
+          <w:sz w:val="20"/>
+          <w:szCs w:val="20"/>
+        </w:rPr>
+        <w:t xml:space="preserve"> </w:t>
+      </w:r>
+      <w:proofErr w:type="gramStart"/>
+      <w:r>
+        <w:rPr>
+          <w:rFonts w:ascii="Courier New" w:hAnsi="Courier New" w:cs="Courier New"/>
+          <w:sz w:val="20"/>
+          <w:szCs w:val="20"/>
+        </w:rPr>
+        <w:t>start  httpd</w:t>
+      </w:r>
+      <w:proofErr w:type="gramEnd"/>
+    </w:p>
+    <w:p>
+      <w:pPr>
+        <w:tabs>
+          <w:tab w:val="left" w:pos="916"/>
+          <w:tab w:val="left" w:pos="1832"/>
+          <w:tab w:val="left" w:pos="2748"/>
+          <w:tab w:val="left" w:pos="3664"/>
+          <w:tab w:val="left" w:pos="4580"/>
+          <w:tab w:val="left" w:pos="5496"/>
+          <w:tab w:val="left" w:pos="6412"/>
+          <w:tab w:val="left" w:pos="7328"/>
+          <w:tab w:val="left" w:pos="8244"/>
+          <w:tab w:val="left" w:pos="9160"/>
+          <w:tab w:val="left" w:pos="10076"/>
+          <w:tab w:val="left" w:pos="10992"/>
+          <w:tab w:val="left" w:pos="11908"/>
+          <w:tab w:val="left" w:pos="12824"/>
+          <w:tab w:val="left" w:pos="13740"/>
+          <w:tab w:val="left" w:pos="14656"/>
+        </w:tabs>
+        <w:ind w:left="720"/>
+        <w:rPr>
+          <w:rFonts w:ascii="Courier New" w:hAnsi="Courier New" w:cs="Courier New"/>
+          <w:sz w:val="20"/>
+          <w:szCs w:val="20"/>
+        </w:rPr>
+      </w:pPr>
+    </w:p>
+    <w:p>
+      <w:pPr>
+        <w:tabs>
+          <w:tab w:val="left" w:pos="916"/>
+          <w:tab w:val="left" w:pos="1832"/>
+          <w:tab w:val="left" w:pos="2748"/>
+          <w:tab w:val="left" w:pos="3664"/>
+          <w:tab w:val="left" w:pos="4580"/>
+          <w:tab w:val="left" w:pos="5496"/>
+          <w:tab w:val="left" w:pos="6412"/>
+          <w:tab w:val="left" w:pos="7328"/>
+          <w:tab w:val="left" w:pos="8244"/>
+          <w:tab w:val="left" w:pos="9160"/>
+          <w:tab w:val="left" w:pos="10076"/>
+          <w:tab w:val="left" w:pos="10992"/>
+          <w:tab w:val="left" w:pos="11908"/>
+          <w:tab w:val="left" w:pos="12824"/>
+          <w:tab w:val="left" w:pos="13740"/>
+          <w:tab w:val="left" w:pos="14656"/>
+        </w:tabs>
+        <w:rPr>
+          <w:rFonts w:ascii="Courier New" w:hAnsi="Courier New" w:cs="Courier New"/>
+          <w:sz w:val="20"/>
+          <w:szCs w:val="20"/>
+        </w:rPr>
+      </w:pPr>
+      <w:r>
+        <w:rPr>
+          <w:rFonts w:ascii="Courier New" w:hAnsi="Courier New" w:cs="Courier New"/>
+          <w:sz w:val="20"/>
+          <w:szCs w:val="20"/>
+        </w:rPr>
+        <w:t xml:space="preserve">      </w:t>
+      </w:r>
+      <w:proofErr w:type="spellStart"/>
+      <w:r>
+        <w:rPr>
+          <w:rFonts w:ascii="Courier New" w:hAnsi="Courier New" w:cs="Courier New"/>
+          <w:sz w:val="20"/>
+          <w:szCs w:val="20"/>
+        </w:rPr>
+        <w:t>user_data</w:t>
+      </w:r>
+      <w:proofErr w:type="spellEnd"/>
+      <w:r>
+        <w:rPr>
+          <w:rFonts w:ascii="Courier New" w:hAnsi="Courier New" w:cs="Courier New"/>
+          <w:sz w:val="20"/>
+          <w:szCs w:val="20"/>
+        </w:rPr>
+        <w:t xml:space="preserve"> = </w:t>
+      </w:r>
+      <w:proofErr w:type="spellStart"/>
+      <w:proofErr w:type="gramStart"/>
+      <w:r>
+        <w:rPr>
+          <w:rFonts w:ascii="Courier New" w:hAnsi="Courier New" w:cs="Courier New"/>
+          <w:sz w:val="20"/>
+          <w:szCs w:val="20"/>
+        </w:rPr>
+        <w:t>data.template</w:t>
+      </w:r>
+      <w:proofErr w:type="gramEnd"/>
+      <w:r>
+        <w:rPr>
+          <w:rFonts w:ascii="Courier New" w:hAnsi="Courier New" w:cs="Courier New"/>
+          <w:sz w:val="20"/>
+          <w:szCs w:val="20"/>
+        </w:rPr>
+        <w:t>_file.user_data.rendered</w:t>
+      </w:r>
+      <w:proofErr w:type="spellEnd"/>
+    </w:p>
+    <w:p>
+      <w:pPr>
+        <w:tabs>
+          <w:tab w:val="left" w:pos="916"/>
+          <w:tab w:val="left" w:pos="1832"/>
+          <w:tab w:val="left" w:pos="2748"/>
+          <w:tab w:val="left" w:pos="3664"/>
+          <w:tab w:val="left" w:pos="4580"/>
+          <w:tab w:val="left" w:pos="5496"/>
+          <w:tab w:val="left" w:pos="6412"/>
+          <w:tab w:val="left" w:pos="7328"/>
+          <w:tab w:val="left" w:pos="8244"/>
+          <w:tab w:val="left" w:pos="9160"/>
+          <w:tab w:val="left" w:pos="10076"/>
+          <w:tab w:val="left" w:pos="10992"/>
+          <w:tab w:val="left" w:pos="11908"/>
+          <w:tab w:val="left" w:pos="12824"/>
+          <w:tab w:val="left" w:pos="13740"/>
+          <w:tab w:val="left" w:pos="14656"/>
+        </w:tabs>
+        <w:ind w:left="720"/>
+        <w:rPr>
+          <w:rFonts w:ascii="Courier New" w:hAnsi="Courier New" w:cs="Courier New"/>
+          <w:sz w:val="20"/>
+          <w:szCs w:val="20"/>
+        </w:rPr>
+      </w:pPr>
+    </w:p>
+    <w:p>
+      <w:pPr>
+        <w:tabs>
+          <w:tab w:val="left" w:pos="916"/>
+          <w:tab w:val="left" w:pos="1832"/>
+          <w:tab w:val="left" w:pos="2748"/>
+          <w:tab w:val="left" w:pos="3664"/>
+          <w:tab w:val="left" w:pos="4580"/>
+          <w:tab w:val="left" w:pos="5496"/>
+          <w:tab w:val="left" w:pos="6412"/>
+          <w:tab w:val="left" w:pos="7328"/>
+          <w:tab w:val="left" w:pos="8244"/>
+          <w:tab w:val="left" w:pos="9160"/>
+          <w:tab w:val="left" w:pos="10076"/>
+          <w:tab w:val="left" w:pos="10992"/>
+          <w:tab w:val="left" w:pos="11908"/>
+          <w:tab w:val="left" w:pos="12824"/>
+          <w:tab w:val="left" w:pos="13740"/>
+          <w:tab w:val="left" w:pos="14656"/>
+        </w:tabs>
+        <w:ind w:left="720"/>
+        <w:rPr>
+          <w:rFonts w:ascii="Courier New" w:hAnsi="Courier New" w:cs="Courier New"/>
+          <w:sz w:val="20"/>
+          <w:szCs w:val="20"/>
+        </w:rPr>
+      </w:pPr>
+    </w:p>
+    <w:p>
+      <w:pPr>
+        <w:tabs>
+          <w:tab w:val="left" w:pos="916"/>
+          <w:tab w:val="left" w:pos="1832"/>
+          <w:tab w:val="left" w:pos="2748"/>
+          <w:tab w:val="left" w:pos="3664"/>
+          <w:tab w:val="left" w:pos="4580"/>
+          <w:tab w:val="left" w:pos="5496"/>
+          <w:tab w:val="left" w:pos="6412"/>
+          <w:tab w:val="left" w:pos="7328"/>
+          <w:tab w:val="left" w:pos="8244"/>
+          <w:tab w:val="left" w:pos="9160"/>
+          <w:tab w:val="left" w:pos="10076"/>
+          <w:tab w:val="left" w:pos="10992"/>
+          <w:tab w:val="left" w:pos="11908"/>
+          <w:tab w:val="left" w:pos="12824"/>
+          <w:tab w:val="left" w:pos="13740"/>
+          <w:tab w:val="left" w:pos="14656"/>
+        </w:tabs>
+        <w:ind w:left="720"/>
+        <w:rPr>
+          <w:rFonts w:ascii="Courier New" w:hAnsi="Courier New" w:cs="Courier New"/>
+          <w:sz w:val="20"/>
+          <w:szCs w:val="20"/>
+        </w:rPr>
+      </w:pPr>
+      <w:r>
+        <w:rPr>
+          <w:rFonts w:ascii="Courier New" w:hAnsi="Courier New" w:cs="Courier New"/>
+          <w:sz w:val="20"/>
+          <w:szCs w:val="20"/>
+        </w:rPr>
+        <w:t># Change OWNER and permission of directory /var/www</w:t>
+      </w:r>
+    </w:p>
+    <w:p>
+      <w:pPr>
+        <w:tabs>
+          <w:tab w:val="left" w:pos="916"/>
+          <w:tab w:val="left" w:pos="1832"/>
+          <w:tab w:val="left" w:pos="2748"/>
+          <w:tab w:val="left" w:pos="3664"/>
+          <w:tab w:val="left" w:pos="4580"/>
+          <w:tab w:val="left" w:pos="5496"/>
+          <w:tab w:val="left" w:pos="6412"/>
+          <w:tab w:val="left" w:pos="7328"/>
+          <w:tab w:val="left" w:pos="8244"/>
+          <w:tab w:val="left" w:pos="9160"/>
+          <w:tab w:val="left" w:pos="10076"/>
+          <w:tab w:val="left" w:pos="10992"/>
+          <w:tab w:val="left" w:pos="11908"/>
+          <w:tab w:val="left" w:pos="12824"/>
+          <w:tab w:val="left" w:pos="13740"/>
+          <w:tab w:val="left" w:pos="14656"/>
+        </w:tabs>
+        <w:ind w:left="720"/>
+        <w:rPr>
+          <w:rFonts w:ascii="Courier New" w:hAnsi="Courier New" w:cs="Courier New"/>
+          <w:sz w:val="20"/>
+          <w:szCs w:val="20"/>
+        </w:rPr>
+      </w:pPr>
+      <w:proofErr w:type="spellStart"/>
+      <w:r>
+        <w:rPr>
+          <w:rFonts w:ascii="Courier New" w:hAnsi="Courier New" w:cs="Courier New"/>
+          <w:sz w:val="20"/>
+          <w:szCs w:val="20"/>
+        </w:rPr>
+        <w:t>usermod</w:t>
+      </w:r>
+      <w:proofErr w:type="spellEnd"/>
+      <w:r>
+        <w:rPr>
+          <w:rFonts w:ascii="Courier New" w:hAnsi="Courier New" w:cs="Courier New"/>
+          <w:sz w:val="20"/>
+          <w:szCs w:val="20"/>
+        </w:rPr>
+        <w:t xml:space="preserve"> -a -G apache ec2-user</w:t>
+      </w:r>
+    </w:p>
+    <w:p>
+      <w:pPr>
+        <w:tabs>
+          <w:tab w:val="left" w:pos="916"/>
+          <w:tab w:val="left" w:pos="1832"/>
+          <w:tab w:val="left" w:pos="2748"/>
+          <w:tab w:val="left" w:pos="3664"/>
+          <w:tab w:val="left" w:pos="4580"/>
+          <w:tab w:val="left" w:pos="5496"/>
+          <w:tab w:val="left" w:pos="6412"/>
+          <w:tab w:val="left" w:pos="7328"/>
+          <w:tab w:val="left" w:pos="8244"/>
+          <w:tab w:val="left" w:pos="9160"/>
+          <w:tab w:val="left" w:pos="10076"/>
+          <w:tab w:val="left" w:pos="10992"/>
+          <w:tab w:val="left" w:pos="11908"/>
+          <w:tab w:val="left" w:pos="12824"/>
+          <w:tab w:val="left" w:pos="13740"/>
+          <w:tab w:val="left" w:pos="14656"/>
+        </w:tabs>
+        <w:ind w:left="720"/>
+        <w:rPr>
+          <w:rFonts w:ascii="Courier New" w:hAnsi="Courier New" w:cs="Courier New"/>
+          <w:sz w:val="20"/>
+          <w:szCs w:val="20"/>
+        </w:rPr>
+      </w:pPr>
+      <w:proofErr w:type="spellStart"/>
+      <w:r>
+        <w:rPr>
+          <w:rFonts w:ascii="Courier New" w:hAnsi="Courier New" w:cs="Courier New"/>
+          <w:sz w:val="20"/>
+          <w:szCs w:val="20"/>
+        </w:rPr>
+        <w:t>chown</w:t>
+      </w:r>
+      <w:proofErr w:type="spellEnd"/>
+      <w:r>
+        <w:rPr>
+          <w:rFonts w:ascii="Courier New" w:hAnsi="Courier New" w:cs="Courier New"/>
+          <w:sz w:val="20"/>
+          <w:szCs w:val="20"/>
+        </w:rPr>
+        <w:t xml:space="preserve"> -R ec2-</w:t>
+      </w:r>
+      <w:proofErr w:type="gramStart"/>
+      <w:r>
+        <w:rPr>
+          <w:rFonts w:ascii="Courier New" w:hAnsi="Courier New" w:cs="Courier New"/>
+          <w:sz w:val="20"/>
+          <w:szCs w:val="20"/>
+        </w:rPr>
+        <w:t>user:apache</w:t>
+      </w:r>
+      <w:proofErr w:type="gramEnd"/>
+      <w:r>
+        <w:rPr>
+          <w:rFonts w:ascii="Courier New" w:hAnsi="Courier New" w:cs="Courier New"/>
+          <w:sz w:val="20"/>
+          <w:szCs w:val="20"/>
+        </w:rPr>
+        <w:t xml:space="preserve"> /var/www</w:t>
+      </w:r>
+    </w:p>
+    <w:p>
+      <w:pPr>
+        <w:tabs>
+          <w:tab w:val="left" w:pos="916"/>
+          <w:tab w:val="left" w:pos="1832"/>
+          <w:tab w:val="left" w:pos="2748"/>
+          <w:tab w:val="left" w:pos="3664"/>
+          <w:tab w:val="left" w:pos="4580"/>
+          <w:tab w:val="left" w:pos="5496"/>
+          <w:tab w:val="left" w:pos="6412"/>
+          <w:tab w:val="left" w:pos="7328"/>
+          <w:tab w:val="left" w:pos="8244"/>
+          <w:tab w:val="left" w:pos="9160"/>
+          <w:tab w:val="left" w:pos="10076"/>
+          <w:tab w:val="left" w:pos="10992"/>
+          <w:tab w:val="left" w:pos="11908"/>
+          <w:tab w:val="left" w:pos="12824"/>
+          <w:tab w:val="left" w:pos="13740"/>
+          <w:tab w:val="left" w:pos="14656"/>
+        </w:tabs>
+        <w:ind w:left="720"/>
+        <w:rPr>
+          <w:rFonts w:ascii="Courier New" w:hAnsi="Courier New" w:cs="Courier New"/>
+          <w:sz w:val="20"/>
+          <w:szCs w:val="20"/>
+        </w:rPr>
+      </w:pPr>
+      <w:r>
+        <w:rPr>
+          <w:rFonts w:ascii="Courier New" w:hAnsi="Courier New" w:cs="Courier New"/>
+          <w:sz w:val="20"/>
+          <w:szCs w:val="20"/>
+        </w:rPr>
+        <w:t xml:space="preserve">find /var/www -type d -exec </w:t>
+      </w:r>
+      <w:proofErr w:type="spellStart"/>
+      <w:r>
+        <w:rPr>
+          <w:rFonts w:ascii="Courier New" w:hAnsi="Courier New" w:cs="Courier New"/>
+          <w:sz w:val="20"/>
+          <w:szCs w:val="20"/>
+        </w:rPr>
+        <w:t>chmod</w:t>
+      </w:r>
+      <w:proofErr w:type="spellEnd"/>
+      <w:r>
+        <w:rPr>
+          <w:rFonts w:ascii="Courier New" w:hAnsi="Courier New" w:cs="Courier New"/>
+          <w:sz w:val="20"/>
+          <w:szCs w:val="20"/>
+        </w:rPr>
+        <w:t xml:space="preserve"> 2775 {} \;</w:t>
+      </w:r>
+    </w:p>
+    <w:p>
+      <w:pPr>
+        <w:tabs>
+          <w:tab w:val="left" w:pos="916"/>
+          <w:tab w:val="left" w:pos="1832"/>
+          <w:tab w:val="left" w:pos="2748"/>
+          <w:tab w:val="left" w:pos="3664"/>
+          <w:tab w:val="left" w:pos="4580"/>
+          <w:tab w:val="left" w:pos="5496"/>
+          <w:tab w:val="left" w:pos="6412"/>
+          <w:tab w:val="left" w:pos="7328"/>
+          <w:tab w:val="left" w:pos="8244"/>
+          <w:tab w:val="left" w:pos="9160"/>
+          <w:tab w:val="left" w:pos="10076"/>
+          <w:tab w:val="left" w:pos="10992"/>
+          <w:tab w:val="left" w:pos="11908"/>
+          <w:tab w:val="left" w:pos="12824"/>
+          <w:tab w:val="left" w:pos="13740"/>
+          <w:tab w:val="left" w:pos="14656"/>
+        </w:tabs>
+        <w:ind w:left="720"/>
+        <w:rPr>
+          <w:rFonts w:ascii="Courier New" w:hAnsi="Courier New" w:cs="Courier New"/>
+          <w:sz w:val="20"/>
+          <w:szCs w:val="20"/>
+        </w:rPr>
+      </w:pPr>
+      <w:r>
+        <w:rPr>
+          <w:rFonts w:ascii="Courier New" w:hAnsi="Courier New" w:cs="Courier New"/>
+          <w:sz w:val="20"/>
+          <w:szCs w:val="20"/>
+        </w:rPr>
+        <w:t xml:space="preserve">find /var/www -type f -exec </w:t>
+      </w:r>
+      <w:proofErr w:type="spellStart"/>
+      <w:r>
+        <w:rPr>
+          <w:rFonts w:ascii="Courier New" w:hAnsi="Courier New" w:cs="Courier New"/>
+          <w:sz w:val="20"/>
+          <w:szCs w:val="20"/>
+        </w:rPr>
+        <w:t>chmod</w:t>
+      </w:r>
+      <w:proofErr w:type="spellEnd"/>
+      <w:r>
+        <w:rPr>
+          <w:rFonts w:ascii="Courier New" w:hAnsi="Courier New" w:cs="Courier New"/>
+          <w:sz w:val="20"/>
+          <w:szCs w:val="20"/>
+        </w:rPr>
+        <w:t xml:space="preserve"> 0664 {} \;</w:t>
+      </w:r>
+    </w:p>
+    <w:p>
+      <w:pPr>
+        <w:tabs>
+          <w:tab w:val="left" w:pos="916"/>
+          <w:tab w:val="left" w:pos="1832"/>
+          <w:tab w:val="left" w:pos="2748"/>
+          <w:tab w:val="left" w:pos="3664"/>
+          <w:tab w:val="left" w:pos="4580"/>
+          <w:tab w:val="left" w:pos="5496"/>
+          <w:tab w:val="left" w:pos="6412"/>
+          <w:tab w:val="left" w:pos="7328"/>
+          <w:tab w:val="left" w:pos="8244"/>
+          <w:tab w:val="left" w:pos="9160"/>
+          <w:tab w:val="left" w:pos="10076"/>
+          <w:tab w:val="left" w:pos="10992"/>
+          <w:tab w:val="left" w:pos="11908"/>
+          <w:tab w:val="left" w:pos="12824"/>
+          <w:tab w:val="left" w:pos="13740"/>
+          <w:tab w:val="left" w:pos="14656"/>
+        </w:tabs>
+        <w:ind w:left="720"/>
+        <w:rPr>
+          <w:rFonts w:ascii="Courier New" w:hAnsi="Courier New" w:cs="Courier New"/>
+          <w:sz w:val="20"/>
+          <w:szCs w:val="20"/>
+        </w:rPr>
+      </w:pPr>
+    </w:p>
+    <w:p>
+      <w:pPr>
+        <w:tabs>
+          <w:tab w:val="left" w:pos="916"/>
+          <w:tab w:val="left" w:pos="1832"/>
+          <w:tab w:val="left" w:pos="2748"/>
+          <w:tab w:val="left" w:pos="3664"/>
+          <w:tab w:val="left" w:pos="4580"/>
+          <w:tab w:val="left" w:pos="5496"/>
+          <w:tab w:val="left" w:pos="6412"/>
+          <w:tab w:val="left" w:pos="7328"/>
+          <w:tab w:val="left" w:pos="8244"/>
+          <w:tab w:val="left" w:pos="9160"/>
+          <w:tab w:val="left" w:pos="10076"/>
+          <w:tab w:val="left" w:pos="10992"/>
+          <w:tab w:val="left" w:pos="11908"/>
+          <w:tab w:val="left" w:pos="12824"/>
+          <w:tab w:val="left" w:pos="13740"/>
+          <w:tab w:val="left" w:pos="14656"/>
+        </w:tabs>
+        <w:ind w:left="720"/>
+        <w:rPr>
+          <w:rFonts w:ascii="Courier New" w:hAnsi="Courier New" w:cs="Courier New"/>
+          <w:sz w:val="20"/>
+          <w:szCs w:val="20"/>
+        </w:rPr>
+      </w:pPr>
+      <w:proofErr w:type="spellStart"/>
+      <w:r>
+        <w:rPr>
+          <w:rFonts w:ascii="Courier New" w:hAnsi="Courier New" w:cs="Courier New"/>
+          <w:sz w:val="20"/>
+          <w:szCs w:val="20"/>
+        </w:rPr>
+        <w:t>sudo</w:t>
+      </w:r>
+      <w:proofErr w:type="spellEnd"/>
+      <w:r>
+        <w:rPr>
+          <w:rFonts w:ascii="Courier New" w:hAnsi="Courier New" w:cs="Courier New"/>
+          <w:sz w:val="20"/>
+          <w:szCs w:val="20"/>
+        </w:rPr>
+        <w:t xml:space="preserve"> yum -y install </w:t>
+      </w:r>
+      <w:proofErr w:type="spellStart"/>
+      <w:r>
+        <w:rPr>
+          <w:rFonts w:ascii="Courier New" w:hAnsi="Courier New" w:cs="Courier New"/>
+          <w:sz w:val="20"/>
+          <w:szCs w:val="20"/>
+        </w:rPr>
+        <w:t>mariadb</w:t>
+      </w:r>
+      <w:proofErr w:type="spellEnd"/>
+      <w:r>
+        <w:rPr>
+          <w:rFonts w:ascii="Courier New" w:hAnsi="Courier New" w:cs="Courier New"/>
+          <w:sz w:val="20"/>
+          <w:szCs w:val="20"/>
+        </w:rPr>
+        <w:t>-server</w:t>
+      </w:r>
+    </w:p>
+    <w:p>
+      <w:pPr>
+        <w:tabs>
+          <w:tab w:val="left" w:pos="916"/>
+          <w:tab w:val="left" w:pos="1832"/>
+          <w:tab w:val="left" w:pos="2748"/>
+          <w:tab w:val="left" w:pos="3664"/>
+          <w:tab w:val="left" w:pos="4580"/>
+          <w:tab w:val="left" w:pos="5496"/>
+          <w:tab w:val="left" w:pos="6412"/>
+          <w:tab w:val="left" w:pos="7328"/>
+          <w:tab w:val="left" w:pos="8244"/>
+          <w:tab w:val="left" w:pos="9160"/>
+          <w:tab w:val="left" w:pos="10076"/>
+          <w:tab w:val="left" w:pos="10992"/>
+          <w:tab w:val="left" w:pos="11908"/>
+          <w:tab w:val="left" w:pos="12824"/>
+          <w:tab w:val="left" w:pos="13740"/>
+          <w:tab w:val="left" w:pos="14656"/>
+        </w:tabs>
+        <w:ind w:left="720"/>
+        <w:rPr>
+          <w:rFonts w:ascii="Courier New" w:hAnsi="Courier New" w:cs="Courier New"/>
+          <w:sz w:val="20"/>
+          <w:szCs w:val="20"/>
+        </w:rPr>
+      </w:pPr>
+      <w:proofErr w:type="spellStart"/>
+      <w:r>
+        <w:rPr>
+          <w:rFonts w:ascii="Courier New" w:hAnsi="Courier New" w:cs="Courier New"/>
+          <w:sz w:val="20"/>
+          <w:szCs w:val="20"/>
+        </w:rPr>
+        <w:t>sudo</w:t>
+      </w:r>
+      <w:proofErr w:type="spellEnd"/>
+      <w:r>
+        <w:rPr>
+          <w:rFonts w:ascii="Courier New" w:hAnsi="Courier New" w:cs="Courier New"/>
+          <w:sz w:val="20"/>
+          <w:szCs w:val="20"/>
+        </w:rPr>
+        <w:t xml:space="preserve"> service </w:t>
+      </w:r>
+      <w:proofErr w:type="spellStart"/>
+      <w:r>
+        <w:rPr>
+          <w:rFonts w:ascii="Courier New" w:hAnsi="Courier New" w:cs="Courier New"/>
+          <w:sz w:val="20"/>
+          <w:szCs w:val="20"/>
+        </w:rPr>
+        <w:t>mariadb</w:t>
+      </w:r>
+      <w:proofErr w:type="spellEnd"/>
+      <w:r>
+        <w:rPr>
+          <w:rFonts w:ascii="Courier New" w:hAnsi="Courier New" w:cs="Courier New"/>
+          <w:sz w:val="20"/>
+          <w:szCs w:val="20"/>
+        </w:rPr>
+        <w:t xml:space="preserve"> start</w:t>
+      </w:r>
+    </w:p>
+    <w:p>
+      <w:pPr>
+        <w:tabs>
+          <w:tab w:val="left" w:pos="916"/>
+          <w:tab w:val="left" w:pos="1832"/>
+          <w:tab w:val="left" w:pos="2748"/>
+          <w:tab w:val="left" w:pos="3664"/>
+          <w:tab w:val="left" w:pos="4580"/>
+          <w:tab w:val="left" w:pos="5496"/>
+          <w:tab w:val="left" w:pos="6412"/>
+          <w:tab w:val="left" w:pos="7328"/>
+          <w:tab w:val="left" w:pos="8244"/>
+          <w:tab w:val="left" w:pos="9160"/>
+          <w:tab w:val="left" w:pos="10076"/>
+          <w:tab w:val="left" w:pos="10992"/>
+          <w:tab w:val="left" w:pos="11908"/>
+          <w:tab w:val="left" w:pos="12824"/>
+          <w:tab w:val="left" w:pos="13740"/>
+          <w:tab w:val="left" w:pos="14656"/>
+        </w:tabs>
+        <w:ind w:left="720"/>
+        <w:rPr>
+          <w:rFonts w:ascii="Courier New" w:hAnsi="Courier New" w:cs="Courier New"/>
+          <w:sz w:val="20"/>
+          <w:szCs w:val="20"/>
+        </w:rPr>
+      </w:pPr>
+    </w:p>
+    <w:p>
+      <w:pPr>
+        <w:tabs>
+          <w:tab w:val="left" w:pos="916"/>
+          <w:tab w:val="left" w:pos="1832"/>
+          <w:tab w:val="left" w:pos="2748"/>
+          <w:tab w:val="left" w:pos="3664"/>
+          <w:tab w:val="left" w:pos="4580"/>
+          <w:tab w:val="left" w:pos="5496"/>
+          <w:tab w:val="left" w:pos="6412"/>
+          <w:tab w:val="left" w:pos="7328"/>
+          <w:tab w:val="left" w:pos="8244"/>
+          <w:tab w:val="left" w:pos="9160"/>
+          <w:tab w:val="left" w:pos="10076"/>
+          <w:tab w:val="left" w:pos="10992"/>
+          <w:tab w:val="left" w:pos="11908"/>
+          <w:tab w:val="left" w:pos="12824"/>
+          <w:tab w:val="left" w:pos="13740"/>
+          <w:tab w:val="left" w:pos="14656"/>
+        </w:tabs>
+        <w:ind w:left="720"/>
+        <w:rPr>
+          <w:rFonts w:ascii="Courier New" w:hAnsi="Courier New" w:cs="Courier New"/>
+          <w:sz w:val="20"/>
+          <w:szCs w:val="20"/>
+        </w:rPr>
+      </w:pPr>
+      <w:r>
+        <w:rPr>
+          <w:rFonts w:ascii="Courier New" w:hAnsi="Courier New" w:cs="Courier New"/>
+          <w:sz w:val="20"/>
+          <w:szCs w:val="20"/>
+        </w:rPr>
+        <w:t xml:space="preserve">#**********************Installing </w:t>
+      </w:r>
+      <w:proofErr w:type="spellStart"/>
+      <w:r>
+        <w:rPr>
+          <w:rFonts w:ascii="Courier New" w:hAnsi="Courier New" w:cs="Courier New"/>
+          <w:sz w:val="20"/>
+          <w:szCs w:val="20"/>
+        </w:rPr>
+        <w:t>Wordpress</w:t>
+      </w:r>
+      <w:proofErr w:type="spellEnd"/>
+      <w:r>
+        <w:rPr>
+          <w:rFonts w:ascii="Courier New" w:hAnsi="Courier New" w:cs="Courier New"/>
+          <w:sz w:val="20"/>
+          <w:szCs w:val="20"/>
+        </w:rPr>
+        <w:t xml:space="preserve"> using WP CLI********************************* </w:t>
+      </w:r>
+    </w:p>
+    <w:p>
+      <w:pPr>
+        <w:tabs>
+          <w:tab w:val="left" w:pos="916"/>
+          <w:tab w:val="left" w:pos="1832"/>
+          <w:tab w:val="left" w:pos="2748"/>
+          <w:tab w:val="left" w:pos="3664"/>
+          <w:tab w:val="left" w:pos="4580"/>
+          <w:tab w:val="left" w:pos="5496"/>
+          <w:tab w:val="left" w:pos="6412"/>
+          <w:tab w:val="left" w:pos="7328"/>
+          <w:tab w:val="left" w:pos="8244"/>
+          <w:tab w:val="left" w:pos="9160"/>
+          <w:tab w:val="left" w:pos="10076"/>
+          <w:tab w:val="left" w:pos="10992"/>
+          <w:tab w:val="left" w:pos="11908"/>
+          <w:tab w:val="left" w:pos="12824"/>
+          <w:tab w:val="left" w:pos="13740"/>
+          <w:tab w:val="left" w:pos="14656"/>
+        </w:tabs>
+        <w:ind w:left="720"/>
+        <w:rPr>
+          <w:rFonts w:ascii="Courier New" w:hAnsi="Courier New" w:cs="Courier New"/>
+          <w:sz w:val="20"/>
+          <w:szCs w:val="20"/>
+        </w:rPr>
+      </w:pPr>
+      <w:r>
+        <w:rPr>
+          <w:rFonts w:ascii="Courier New" w:hAnsi="Courier New" w:cs="Courier New"/>
+          <w:sz w:val="20"/>
+          <w:szCs w:val="20"/>
+        </w:rPr>
+        <w:t>curl -O https://raw.githubusercontent.com/wp-cli/builds/gh-pages/phar/wp-cli.phar</w:t>
+      </w:r>
+    </w:p>
+    <w:p>
+      <w:pPr>
+        <w:tabs>
+          <w:tab w:val="left" w:pos="916"/>
+          <w:tab w:val="left" w:pos="1832"/>
+          <w:tab w:val="left" w:pos="2748"/>
+          <w:tab w:val="left" w:pos="3664"/>
+          <w:tab w:val="left" w:pos="4580"/>
+          <w:tab w:val="left" w:pos="5496"/>
+          <w:tab w:val="left" w:pos="6412"/>
+          <w:tab w:val="left" w:pos="7328"/>
+          <w:tab w:val="left" w:pos="8244"/>
+          <w:tab w:val="left" w:pos="9160"/>
+          <w:tab w:val="left" w:pos="10076"/>
+          <w:tab w:val="left" w:pos="10992"/>
+          <w:tab w:val="left" w:pos="11908"/>
+          <w:tab w:val="left" w:pos="12824"/>
+          <w:tab w:val="left" w:pos="13740"/>
+          <w:tab w:val="left" w:pos="14656"/>
+        </w:tabs>
+        <w:ind w:left="720"/>
+        <w:rPr>
+          <w:rFonts w:ascii="Courier New" w:hAnsi="Courier New" w:cs="Courier New"/>
+          <w:sz w:val="20"/>
+          <w:szCs w:val="20"/>
+        </w:rPr>
+      </w:pPr>
+      <w:proofErr w:type="spellStart"/>
+      <w:r>
+        <w:rPr>
+          <w:rFonts w:ascii="Courier New" w:hAnsi="Courier New" w:cs="Courier New"/>
+          <w:sz w:val="20"/>
+          <w:szCs w:val="20"/>
+        </w:rPr>
+        <w:t>chmod</w:t>
+      </w:r>
+      <w:proofErr w:type="spellEnd"/>
+      <w:r>
+        <w:rPr>
+          <w:rFonts w:ascii="Courier New" w:hAnsi="Courier New" w:cs="Courier New"/>
+          <w:sz w:val="20"/>
+          <w:szCs w:val="20"/>
+        </w:rPr>
+        <w:t xml:space="preserve"> +x wp-</w:t>
+      </w:r>
+      <w:proofErr w:type="spellStart"/>
+      <w:proofErr w:type="gramStart"/>
+      <w:r>
+        <w:rPr>
+          <w:rFonts w:ascii="Courier New" w:hAnsi="Courier New" w:cs="Courier New"/>
+          <w:sz w:val="20"/>
+          <w:szCs w:val="20"/>
+        </w:rPr>
+        <w:t>cli.phar</w:t>
+      </w:r>
+      <w:proofErr w:type="spellEnd"/>
+      <w:proofErr w:type="gramEnd"/>
+    </w:p>
+    <w:p>
+      <w:pPr>
+        <w:tabs>
+          <w:tab w:val="left" w:pos="916"/>
+          <w:tab w:val="left" w:pos="1832"/>
+          <w:tab w:val="left" w:pos="2748"/>
+          <w:tab w:val="left" w:pos="3664"/>
+          <w:tab w:val="left" w:pos="4580"/>
+          <w:tab w:val="left" w:pos="5496"/>
+          <w:tab w:val="left" w:pos="6412"/>
+          <w:tab w:val="left" w:pos="7328"/>
+          <w:tab w:val="left" w:pos="8244"/>
+          <w:tab w:val="left" w:pos="9160"/>
+          <w:tab w:val="left" w:pos="10076"/>
+          <w:tab w:val="left" w:pos="10992"/>
+          <w:tab w:val="left" w:pos="11908"/>
+          <w:tab w:val="left" w:pos="12824"/>
+          <w:tab w:val="left" w:pos="13740"/>
+          <w:tab w:val="left" w:pos="14656"/>
+        </w:tabs>
+        <w:ind w:left="720"/>
+        <w:rPr>
+          <w:rFonts w:ascii="Courier New" w:hAnsi="Courier New" w:cs="Courier New"/>
+          <w:sz w:val="20"/>
+          <w:szCs w:val="20"/>
+        </w:rPr>
+      </w:pPr>
+      <w:r>
+        <w:rPr>
+          <w:rFonts w:ascii="Courier New" w:hAnsi="Courier New" w:cs="Courier New"/>
+          <w:sz w:val="20"/>
+          <w:szCs w:val="20"/>
+        </w:rPr>
+        <w:t>mv wp-</w:t>
+      </w:r>
+      <w:proofErr w:type="spellStart"/>
+      <w:proofErr w:type="gramStart"/>
+      <w:r>
+        <w:rPr>
+          <w:rFonts w:ascii="Courier New" w:hAnsi="Courier New" w:cs="Courier New"/>
+          <w:sz w:val="20"/>
+          <w:szCs w:val="20"/>
+        </w:rPr>
+        <w:t>cli.phar</w:t>
+      </w:r>
+      <w:proofErr w:type="spellEnd"/>
+      <w:proofErr w:type="gramEnd"/>
+      <w:r>
+        <w:rPr>
+          <w:rFonts w:ascii="Courier New" w:hAnsi="Courier New" w:cs="Courier New"/>
+          <w:sz w:val="20"/>
+          <w:szCs w:val="20"/>
+        </w:rPr>
+        <w:t xml:space="preserve"> /</w:t>
+      </w:r>
+      <w:proofErr w:type="spellStart"/>
+      <w:r>
+        <w:rPr>
+          <w:rFonts w:ascii="Courier New" w:hAnsi="Courier New" w:cs="Courier New"/>
+          <w:sz w:val="20"/>
+          <w:szCs w:val="20"/>
+        </w:rPr>
+        <w:t>usr</w:t>
+      </w:r>
+      <w:proofErr w:type="spellEnd"/>
+      <w:r>
+        <w:rPr>
+          <w:rFonts w:ascii="Courier New" w:hAnsi="Courier New" w:cs="Courier New"/>
+          <w:sz w:val="20"/>
+          <w:szCs w:val="20"/>
+        </w:rPr>
+        <w:t>/local/bin/wp</w:t>
+      </w:r>
+    </w:p>
+    <w:p>
+      <w:pPr>
+        <w:tabs>
+          <w:tab w:val="left" w:pos="916"/>
+          <w:tab w:val="left" w:pos="1832"/>
+          <w:tab w:val="left" w:pos="2748"/>
+          <w:tab w:val="left" w:pos="3664"/>
+          <w:tab w:val="left" w:pos="4580"/>
+          <w:tab w:val="left" w:pos="5496"/>
+          <w:tab w:val="left" w:pos="6412"/>
+          <w:tab w:val="left" w:pos="7328"/>
+          <w:tab w:val="left" w:pos="8244"/>
+          <w:tab w:val="left" w:pos="9160"/>
+          <w:tab w:val="left" w:pos="10076"/>
+          <w:tab w:val="left" w:pos="10992"/>
+          <w:tab w:val="left" w:pos="11908"/>
+          <w:tab w:val="left" w:pos="12824"/>
+          <w:tab w:val="left" w:pos="13740"/>
+          <w:tab w:val="left" w:pos="14656"/>
+        </w:tabs>
+        <w:ind w:left="720"/>
+        <w:rPr>
+          <w:rFonts w:ascii="Courier New" w:hAnsi="Courier New" w:cs="Courier New"/>
+          <w:sz w:val="20"/>
+          <w:szCs w:val="20"/>
+        </w:rPr>
+      </w:pPr>
+      <w:r>
+        <w:rPr>
+          <w:rFonts w:ascii="Courier New" w:hAnsi="Courier New" w:cs="Courier New"/>
+          <w:sz w:val="20"/>
+          <w:szCs w:val="20"/>
+        </w:rPr>
+        <w:t>wp core download --path=/var/www/html --allow-root</w:t>
+      </w:r>
+    </w:p>
+    <w:p>
+      <w:pPr>
+        <w:tabs>
+          <w:tab w:val="left" w:pos="916"/>
+          <w:tab w:val="left" w:pos="1832"/>
+          <w:tab w:val="left" w:pos="2748"/>
+          <w:tab w:val="left" w:pos="3664"/>
+          <w:tab w:val="left" w:pos="4580"/>
+          <w:tab w:val="left" w:pos="5496"/>
+          <w:tab w:val="left" w:pos="6412"/>
+          <w:tab w:val="left" w:pos="7328"/>
+          <w:tab w:val="left" w:pos="8244"/>
+          <w:tab w:val="left" w:pos="9160"/>
+          <w:tab w:val="left" w:pos="10076"/>
+          <w:tab w:val="left" w:pos="10992"/>
+          <w:tab w:val="left" w:pos="11908"/>
+          <w:tab w:val="left" w:pos="12824"/>
+          <w:tab w:val="left" w:pos="13740"/>
+          <w:tab w:val="left" w:pos="14656"/>
+        </w:tabs>
+        <w:ind w:left="720"/>
+        <w:rPr>
+          <w:rFonts w:ascii="Courier New" w:hAnsi="Courier New" w:cs="Courier New"/>
+          <w:sz w:val="20"/>
+          <w:szCs w:val="20"/>
+        </w:rPr>
+      </w:pPr>
+      <w:r>
+        <w:rPr>
+          <w:rFonts w:ascii="Courier New" w:hAnsi="Courier New" w:cs="Courier New"/>
+          <w:sz w:val="20"/>
+          <w:szCs w:val="20"/>
+        </w:rPr>
+        <w:t>wp config create --</w:t>
+      </w:r>
+      <w:proofErr w:type="spellStart"/>
+      <w:r>
+        <w:rPr>
+          <w:rFonts w:ascii="Courier New" w:hAnsi="Courier New" w:cs="Courier New"/>
+          <w:sz w:val="20"/>
+          <w:szCs w:val="20"/>
+        </w:rPr>
+        <w:t>dbname</w:t>
+      </w:r>
+      <w:proofErr w:type="spellEnd"/>
+      <w:r>
+        <w:rPr>
+          <w:rFonts w:ascii="Courier New" w:hAnsi="Courier New" w:cs="Courier New"/>
+          <w:sz w:val="20"/>
+          <w:szCs w:val="20"/>
+        </w:rPr>
+        <w:t>=$</w:t>
+      </w:r>
+      <w:proofErr w:type="spellStart"/>
+      <w:r>
+        <w:rPr>
+          <w:rFonts w:ascii="Courier New" w:hAnsi="Courier New" w:cs="Courier New"/>
+          <w:sz w:val="20"/>
+          <w:szCs w:val="20"/>
+        </w:rPr>
+        <w:t>db_name</w:t>
+      </w:r>
+      <w:proofErr w:type="spellEnd"/>
+      <w:r>
+        <w:rPr>
+          <w:rFonts w:ascii="Courier New" w:hAnsi="Courier New" w:cs="Courier New"/>
+          <w:sz w:val="20"/>
+          <w:szCs w:val="20"/>
+        </w:rPr>
+        <w:t xml:space="preserve"> --</w:t>
+      </w:r>
+      <w:proofErr w:type="spellStart"/>
+      <w:r>
+        <w:rPr>
+          <w:rFonts w:ascii="Courier New" w:hAnsi="Courier New" w:cs="Courier New"/>
+          <w:sz w:val="20"/>
+          <w:szCs w:val="20"/>
+        </w:rPr>
+        <w:t>dbuser</w:t>
+      </w:r>
+      <w:proofErr w:type="spellEnd"/>
+      <w:r>
+        <w:rPr>
+          <w:rFonts w:ascii="Courier New" w:hAnsi="Courier New" w:cs="Courier New"/>
+          <w:sz w:val="20"/>
+          <w:szCs w:val="20"/>
+        </w:rPr>
+        <w:t>=$</w:t>
+      </w:r>
+      <w:proofErr w:type="spellStart"/>
+      <w:r>
+        <w:rPr>
+          <w:rFonts w:ascii="Courier New" w:hAnsi="Courier New" w:cs="Courier New"/>
+          <w:sz w:val="20"/>
+          <w:szCs w:val="20"/>
+        </w:rPr>
+        <w:t>db_username</w:t>
+      </w:r>
+      <w:proofErr w:type="spellEnd"/>
+      <w:r>
+        <w:rPr>
+          <w:rFonts w:ascii="Courier New" w:hAnsi="Courier New" w:cs="Courier New"/>
+          <w:sz w:val="20"/>
+          <w:szCs w:val="20"/>
+        </w:rPr>
+        <w:t xml:space="preserve"> --</w:t>
+      </w:r>
+      <w:proofErr w:type="spellStart"/>
+      <w:r>
+        <w:rPr>
+          <w:rFonts w:ascii="Courier New" w:hAnsi="Courier New" w:cs="Courier New"/>
+          <w:sz w:val="20"/>
+          <w:szCs w:val="20"/>
+        </w:rPr>
+        <w:t>dbpass</w:t>
+      </w:r>
+      <w:proofErr w:type="spellEnd"/>
+      <w:r>
+        <w:rPr>
+          <w:rFonts w:ascii="Courier New" w:hAnsi="Courier New" w:cs="Courier New"/>
+          <w:sz w:val="20"/>
+          <w:szCs w:val="20"/>
+        </w:rPr>
+        <w:t>=$</w:t>
+      </w:r>
+      <w:proofErr w:type="spellStart"/>
+      <w:r>
+        <w:rPr>
+          <w:rFonts w:ascii="Courier New" w:hAnsi="Courier New" w:cs="Courier New"/>
+          <w:sz w:val="20"/>
+          <w:szCs w:val="20"/>
+        </w:rPr>
+        <w:t>db_user_password</w:t>
+      </w:r>
+      <w:proofErr w:type="spellEnd"/>
+      <w:r>
+        <w:rPr>
+          <w:rFonts w:ascii="Courier New" w:hAnsi="Courier New" w:cs="Courier New"/>
+          <w:sz w:val="20"/>
+          <w:szCs w:val="20"/>
+        </w:rPr>
+        <w:t xml:space="preserve"> --</w:t>
+      </w:r>
+      <w:proofErr w:type="spellStart"/>
+      <w:r>
+        <w:rPr>
+          <w:rFonts w:ascii="Courier New" w:hAnsi="Courier New" w:cs="Courier New"/>
+          <w:sz w:val="20"/>
+          <w:szCs w:val="20"/>
+        </w:rPr>
+        <w:t>dbhost</w:t>
+      </w:r>
+      <w:proofErr w:type="spellEnd"/>
+      <w:r>
+        <w:rPr>
+          <w:rFonts w:ascii="Courier New" w:hAnsi="Courier New" w:cs="Courier New"/>
+          <w:sz w:val="20"/>
+          <w:szCs w:val="20"/>
+        </w:rPr>
+        <w:t>=$</w:t>
+      </w:r>
+      <w:proofErr w:type="spellStart"/>
+      <w:r>
+        <w:rPr>
+          <w:rFonts w:ascii="Courier New" w:hAnsi="Courier New" w:cs="Courier New"/>
+          <w:sz w:val="20"/>
+          <w:szCs w:val="20"/>
+        </w:rPr>
+        <w:t>db_RDS</w:t>
+      </w:r>
+      <w:proofErr w:type="spellEnd"/>
+      <w:r>
+        <w:rPr>
+          <w:rFonts w:ascii="Courier New" w:hAnsi="Courier New" w:cs="Courier New"/>
+          <w:sz w:val="20"/>
+          <w:szCs w:val="20"/>
+        </w:rPr>
+        <w:t xml:space="preserve"> --path=/var/www/html --allow-root --extra-php &lt;&lt;PHP</w:t>
+      </w:r>
+    </w:p>
+    <w:p>
+      <w:pPr>
+        <w:tabs>
+          <w:tab w:val="left" w:pos="916"/>
+          <w:tab w:val="left" w:pos="1832"/>
+          <w:tab w:val="left" w:pos="2748"/>
+          <w:tab w:val="left" w:pos="3664"/>
+          <w:tab w:val="left" w:pos="4580"/>
+          <w:tab w:val="left" w:pos="5496"/>
+          <w:tab w:val="left" w:pos="6412"/>
+          <w:tab w:val="left" w:pos="7328"/>
+          <w:tab w:val="left" w:pos="8244"/>
+          <w:tab w:val="left" w:pos="9160"/>
+          <w:tab w:val="left" w:pos="10076"/>
+          <w:tab w:val="left" w:pos="10992"/>
+          <w:tab w:val="left" w:pos="11908"/>
+          <w:tab w:val="left" w:pos="12824"/>
+          <w:tab w:val="left" w:pos="13740"/>
+          <w:tab w:val="left" w:pos="14656"/>
+        </w:tabs>
+        <w:ind w:left="720"/>
+        <w:rPr>
+          <w:rFonts w:ascii="Courier New" w:hAnsi="Courier New" w:cs="Courier New"/>
+          <w:sz w:val="20"/>
+          <w:szCs w:val="20"/>
+        </w:rPr>
+      </w:pPr>
+      <w:proofErr w:type="gramStart"/>
+      <w:r>
+        <w:rPr>
+          <w:rFonts w:ascii="Courier New" w:hAnsi="Courier New" w:cs="Courier New"/>
+          <w:sz w:val="20"/>
+          <w:szCs w:val="20"/>
+        </w:rPr>
+        <w:t>define( '</w:t>
+      </w:r>
+      <w:proofErr w:type="gramEnd"/>
+      <w:r>
+        <w:rPr>
+          <w:rFonts w:ascii="Courier New" w:hAnsi="Courier New" w:cs="Courier New"/>
+          <w:sz w:val="20"/>
+          <w:szCs w:val="20"/>
+        </w:rPr>
+        <w:t>FS_METHOD', 'direct' );</w:t>
+      </w:r>
+    </w:p>
+    <w:p>
+      <w:pPr>
+        <w:tabs>
+          <w:tab w:val="left" w:pos="916"/>
+          <w:tab w:val="left" w:pos="1832"/>
+          <w:tab w:val="left" w:pos="2748"/>
+          <w:tab w:val="left" w:pos="3664"/>
+          <w:tab w:val="left" w:pos="4580"/>
+          <w:tab w:val="left" w:pos="5496"/>
+          <w:tab w:val="left" w:pos="6412"/>
+          <w:tab w:val="left" w:pos="7328"/>
+          <w:tab w:val="left" w:pos="8244"/>
+          <w:tab w:val="left" w:pos="9160"/>
+          <w:tab w:val="left" w:pos="10076"/>
+          <w:tab w:val="left" w:pos="10992"/>
+          <w:tab w:val="left" w:pos="11908"/>
+          <w:tab w:val="left" w:pos="12824"/>
+          <w:tab w:val="left" w:pos="13740"/>
+          <w:tab w:val="left" w:pos="14656"/>
+        </w:tabs>
+        <w:ind w:left="720"/>
+        <w:rPr>
+          <w:rFonts w:ascii="Courier New" w:hAnsi="Courier New" w:cs="Courier New"/>
+          <w:sz w:val="20"/>
+          <w:szCs w:val="20"/>
+        </w:rPr>
+      </w:pPr>
+      <w:proofErr w:type="gramStart"/>
+      <w:r>
+        <w:rPr>
+          <w:rFonts w:ascii="Courier New" w:hAnsi="Courier New" w:cs="Courier New"/>
+          <w:sz w:val="20"/>
+          <w:szCs w:val="20"/>
+        </w:rPr>
+        <w:t>define(</w:t>
+      </w:r>
+      <w:proofErr w:type="gramEnd"/>
+      <w:r>
+        <w:rPr>
+          <w:rFonts w:ascii="Courier New" w:hAnsi="Courier New" w:cs="Courier New"/>
+          <w:sz w:val="20"/>
+          <w:szCs w:val="20"/>
+        </w:rPr>
+        <w:t>'WP_MEMORY_LIMIT', '128M');</w:t>
+      </w:r>
+    </w:p>
+    <w:p>
+      <w:pPr>
+        <w:tabs>
+          <w:tab w:val="left" w:pos="916"/>
+          <w:tab w:val="left" w:pos="1832"/>
+          <w:tab w:val="left" w:pos="2748"/>
+          <w:tab w:val="left" w:pos="3664"/>
+          <w:tab w:val="left" w:pos="4580"/>
+          <w:tab w:val="left" w:pos="5496"/>
+          <w:tab w:val="left" w:pos="6412"/>
+          <w:tab w:val="left" w:pos="7328"/>
+          <w:tab w:val="left" w:pos="8244"/>
+          <w:tab w:val="left" w:pos="9160"/>
+          <w:tab w:val="left" w:pos="10076"/>
+          <w:tab w:val="left" w:pos="10992"/>
+          <w:tab w:val="left" w:pos="11908"/>
+          <w:tab w:val="left" w:pos="12824"/>
+          <w:tab w:val="left" w:pos="13740"/>
+          <w:tab w:val="left" w:pos="14656"/>
+        </w:tabs>
+        <w:ind w:left="720"/>
+        <w:rPr>
+          <w:rFonts w:ascii="Courier New" w:hAnsi="Courier New" w:cs="Courier New"/>
+          <w:sz w:val="20"/>
+          <w:szCs w:val="20"/>
+        </w:rPr>
+      </w:pPr>
+      <w:r>
+        <w:rPr>
+          <w:rFonts w:ascii="Courier New" w:hAnsi="Courier New" w:cs="Courier New"/>
+          <w:sz w:val="20"/>
+          <w:szCs w:val="20"/>
+        </w:rPr>
+        <w:t>PHP</w:t>
+      </w:r>
+    </w:p>
+    <w:p>
+      <w:pPr>
+        <w:tabs>
+          <w:tab w:val="left" w:pos="916"/>
+          <w:tab w:val="left" w:pos="1832"/>
+          <w:tab w:val="left" w:pos="2748"/>
+          <w:tab w:val="left" w:pos="3664"/>
+          <w:tab w:val="left" w:pos="4580"/>
+          <w:tab w:val="left" w:pos="5496"/>
+          <w:tab w:val="left" w:pos="6412"/>
+          <w:tab w:val="left" w:pos="7328"/>
+          <w:tab w:val="left" w:pos="8244"/>
+          <w:tab w:val="left" w:pos="9160"/>
+          <w:tab w:val="left" w:pos="10076"/>
+          <w:tab w:val="left" w:pos="10992"/>
+          <w:tab w:val="left" w:pos="11908"/>
+          <w:tab w:val="left" w:pos="12824"/>
+          <w:tab w:val="left" w:pos="13740"/>
+          <w:tab w:val="left" w:pos="14656"/>
+        </w:tabs>
+        <w:ind w:left="720"/>
+        <w:rPr>
+          <w:rFonts w:ascii="Courier New" w:hAnsi="Courier New" w:cs="Courier New"/>
+          <w:sz w:val="20"/>
+          <w:szCs w:val="20"/>
+        </w:rPr>
+      </w:pPr>
+    </w:p>
+    <w:p>
+      <w:pPr>
+        <w:tabs>
+          <w:tab w:val="left" w:pos="916"/>
+          <w:tab w:val="left" w:pos="1832"/>
+          <w:tab w:val="left" w:pos="2748"/>
+          <w:tab w:val="left" w:pos="3664"/>
+          <w:tab w:val="left" w:pos="4580"/>
+          <w:tab w:val="left" w:pos="5496"/>
+          <w:tab w:val="left" w:pos="6412"/>
+          <w:tab w:val="left" w:pos="7328"/>
+          <w:tab w:val="left" w:pos="8244"/>
+          <w:tab w:val="left" w:pos="9160"/>
+          <w:tab w:val="left" w:pos="10076"/>
+          <w:tab w:val="left" w:pos="10992"/>
+          <w:tab w:val="left" w:pos="11908"/>
+          <w:tab w:val="left" w:pos="12824"/>
+          <w:tab w:val="left" w:pos="13740"/>
+          <w:tab w:val="left" w:pos="14656"/>
+        </w:tabs>
+        <w:ind w:left="720"/>
+        <w:rPr>
+          <w:rFonts w:ascii="Courier New" w:hAnsi="Courier New" w:cs="Courier New"/>
+          <w:sz w:val="20"/>
+          <w:szCs w:val="20"/>
+        </w:rPr>
+      </w:pPr>
+      <w:r>
+        <w:rPr>
+          <w:rFonts w:ascii="Courier New" w:hAnsi="Courier New" w:cs="Courier New"/>
+          <w:sz w:val="20"/>
+          <w:szCs w:val="20"/>
+        </w:rPr>
+        <w:t># Change permission of /var/www/html/</w:t>
+      </w:r>
+    </w:p>
+    <w:p>
+      <w:pPr>
+        <w:tabs>
+          <w:tab w:val="left" w:pos="916"/>
+          <w:tab w:val="left" w:pos="1832"/>
+          <w:tab w:val="left" w:pos="2748"/>
+          <w:tab w:val="left" w:pos="3664"/>
+          <w:tab w:val="left" w:pos="4580"/>
+          <w:tab w:val="left" w:pos="5496"/>
+          <w:tab w:val="left" w:pos="6412"/>
+          <w:tab w:val="left" w:pos="7328"/>
+          <w:tab w:val="left" w:pos="8244"/>
+          <w:tab w:val="left" w:pos="9160"/>
+          <w:tab w:val="left" w:pos="10076"/>
+          <w:tab w:val="left" w:pos="10992"/>
+          <w:tab w:val="left" w:pos="11908"/>
+          <w:tab w:val="left" w:pos="12824"/>
+          <w:tab w:val="left" w:pos="13740"/>
+          <w:tab w:val="left" w:pos="14656"/>
+        </w:tabs>
+        <w:ind w:left="720"/>
+        <w:rPr>
+          <w:rFonts w:ascii="Courier New" w:hAnsi="Courier New" w:cs="Courier New"/>
+          <w:sz w:val="20"/>
+          <w:szCs w:val="20"/>
+        </w:rPr>
+      </w:pPr>
+      <w:proofErr w:type="spellStart"/>
+      <w:r>
+        <w:rPr>
+          <w:rFonts w:ascii="Courier New" w:hAnsi="Courier New" w:cs="Courier New"/>
+          <w:sz w:val="20"/>
+          <w:szCs w:val="20"/>
+        </w:rPr>
+        <w:t>chown</w:t>
+      </w:r>
+      <w:proofErr w:type="spellEnd"/>
+      <w:r>
+        <w:rPr>
+          <w:rFonts w:ascii="Courier New" w:hAnsi="Courier New" w:cs="Courier New"/>
+          <w:sz w:val="20"/>
+          <w:szCs w:val="20"/>
+        </w:rPr>
+        <w:t xml:space="preserve"> -R ec2-</w:t>
+      </w:r>
+      <w:proofErr w:type="gramStart"/>
+      <w:r>
+        <w:rPr>
+          <w:rFonts w:ascii="Courier New" w:hAnsi="Courier New" w:cs="Courier New"/>
+          <w:sz w:val="20"/>
+          <w:szCs w:val="20"/>
+        </w:rPr>
+        <w:t>user:apache</w:t>
+      </w:r>
+      <w:proofErr w:type="gramEnd"/>
+      <w:r>
+        <w:rPr>
+          <w:rFonts w:ascii="Courier New" w:hAnsi="Courier New" w:cs="Courier New"/>
+          <w:sz w:val="20"/>
+          <w:szCs w:val="20"/>
+        </w:rPr>
+        <w:t xml:space="preserve"> /var/www/html</w:t>
+      </w:r>
+    </w:p>
+    <w:p>
+      <w:pPr>
+        <w:tabs>
+          <w:tab w:val="left" w:pos="916"/>
+          <w:tab w:val="left" w:pos="1832"/>
+          <w:tab w:val="left" w:pos="2748"/>
+          <w:tab w:val="left" w:pos="3664"/>
+          <w:tab w:val="left" w:pos="4580"/>
+          <w:tab w:val="left" w:pos="5496"/>
+          <w:tab w:val="left" w:pos="6412"/>
+          <w:tab w:val="left" w:pos="7328"/>
+          <w:tab w:val="left" w:pos="8244"/>
+          <w:tab w:val="left" w:pos="9160"/>
+          <w:tab w:val="left" w:pos="10076"/>
+          <w:tab w:val="left" w:pos="10992"/>
+          <w:tab w:val="left" w:pos="11908"/>
+          <w:tab w:val="left" w:pos="12824"/>
+          <w:tab w:val="left" w:pos="13740"/>
+          <w:tab w:val="left" w:pos="14656"/>
+        </w:tabs>
+        <w:ind w:left="720"/>
+        <w:rPr>
+          <w:rFonts w:ascii="Courier New" w:hAnsi="Courier New" w:cs="Courier New"/>
+          <w:sz w:val="20"/>
+          <w:szCs w:val="20"/>
+        </w:rPr>
+      </w:pPr>
+      <w:proofErr w:type="spellStart"/>
+      <w:r>
+        <w:rPr>
+          <w:rFonts w:ascii="Courier New" w:hAnsi="Courier New" w:cs="Courier New"/>
+          <w:sz w:val="20"/>
+          <w:szCs w:val="20"/>
+        </w:rPr>
+        <w:t>chmod</w:t>
+      </w:r>
+      <w:proofErr w:type="spellEnd"/>
+      <w:r>
+        <w:rPr>
+          <w:rFonts w:ascii="Courier New" w:hAnsi="Courier New" w:cs="Courier New"/>
+          <w:sz w:val="20"/>
+          <w:szCs w:val="20"/>
+        </w:rPr>
+        <w:t xml:space="preserve"> -R 774 /var/www/html</w:t>
+      </w:r>
+    </w:p>
+    <w:p>
+      <w:pPr>
+        <w:tabs>
+          <w:tab w:val="left" w:pos="916"/>
+          <w:tab w:val="left" w:pos="1832"/>
+          <w:tab w:val="left" w:pos="2748"/>
+          <w:tab w:val="left" w:pos="3664"/>
+          <w:tab w:val="left" w:pos="4580"/>
+          <w:tab w:val="left" w:pos="5496"/>
+          <w:tab w:val="left" w:pos="6412"/>
+          <w:tab w:val="left" w:pos="7328"/>
+          <w:tab w:val="left" w:pos="8244"/>
+          <w:tab w:val="left" w:pos="9160"/>
+          <w:tab w:val="left" w:pos="10076"/>
+          <w:tab w:val="left" w:pos="10992"/>
+          <w:tab w:val="left" w:pos="11908"/>
+          <w:tab w:val="left" w:pos="12824"/>
+          <w:tab w:val="left" w:pos="13740"/>
+          <w:tab w:val="left" w:pos="14656"/>
+        </w:tabs>
+        <w:ind w:left="720"/>
+        <w:rPr>
+          <w:rFonts w:ascii="Courier New" w:hAnsi="Courier New" w:cs="Courier New"/>
+          <w:sz w:val="20"/>
+          <w:szCs w:val="20"/>
+        </w:rPr>
+      </w:pPr>
+    </w:p>
+    <w:p>
+      <w:pPr>
+        <w:tabs>
+          <w:tab w:val="left" w:pos="916"/>
+          <w:tab w:val="left" w:pos="1832"/>
+          <w:tab w:val="left" w:pos="2748"/>
+          <w:tab w:val="left" w:pos="3664"/>
+          <w:tab w:val="left" w:pos="4580"/>
+          <w:tab w:val="left" w:pos="5496"/>
+          <w:tab w:val="left" w:pos="6412"/>
+          <w:tab w:val="left" w:pos="7328"/>
+          <w:tab w:val="left" w:pos="8244"/>
+          <w:tab w:val="left" w:pos="9160"/>
+          <w:tab w:val="left" w:pos="10076"/>
+          <w:tab w:val="left" w:pos="10992"/>
+          <w:tab w:val="left" w:pos="11908"/>
+          <w:tab w:val="left" w:pos="12824"/>
+          <w:tab w:val="left" w:pos="13740"/>
+          <w:tab w:val="left" w:pos="14656"/>
+        </w:tabs>
+        <w:ind w:left="720"/>
+        <w:rPr>
+          <w:rFonts w:ascii="Courier New" w:hAnsi="Courier New" w:cs="Courier New"/>
+          <w:sz w:val="20"/>
+          <w:szCs w:val="20"/>
+        </w:rPr>
+      </w:pPr>
+      <w:r>
+        <w:rPr>
+          <w:rFonts w:ascii="Courier New" w:hAnsi="Courier New" w:cs="Courier New"/>
+          <w:sz w:val="20"/>
+          <w:szCs w:val="20"/>
+        </w:rPr>
+        <w:t>#  enable .</w:t>
+      </w:r>
+      <w:proofErr w:type="spellStart"/>
+      <w:r>
+        <w:rPr>
+          <w:rFonts w:ascii="Courier New" w:hAnsi="Courier New" w:cs="Courier New"/>
+          <w:sz w:val="20"/>
+          <w:szCs w:val="20"/>
+        </w:rPr>
+        <w:t>htaccess</w:t>
+      </w:r>
+      <w:proofErr w:type="spellEnd"/>
+      <w:r>
+        <w:rPr>
+          <w:rFonts w:ascii="Courier New" w:hAnsi="Courier New" w:cs="Courier New"/>
+          <w:sz w:val="20"/>
+          <w:szCs w:val="20"/>
+        </w:rPr>
+        <w:t xml:space="preserve"> files in Apache config using sed command</w:t>
+      </w:r>
+    </w:p>
+    <w:p>
+      <w:pPr>
+        <w:tabs>
+          <w:tab w:val="left" w:pos="916"/>
+          <w:tab w:val="left" w:pos="1832"/>
+          <w:tab w:val="left" w:pos="2748"/>
+          <w:tab w:val="left" w:pos="3664"/>
+          <w:tab w:val="left" w:pos="4580"/>
+          <w:tab w:val="left" w:pos="5496"/>
+          <w:tab w:val="left" w:pos="6412"/>
+          <w:tab w:val="left" w:pos="7328"/>
+          <w:tab w:val="left" w:pos="8244"/>
+          <w:tab w:val="left" w:pos="9160"/>
+          <w:tab w:val="left" w:pos="10076"/>
+          <w:tab w:val="left" w:pos="10992"/>
+          <w:tab w:val="left" w:pos="11908"/>
+          <w:tab w:val="left" w:pos="12824"/>
+          <w:tab w:val="left" w:pos="13740"/>
+          <w:tab w:val="left" w:pos="14656"/>
+        </w:tabs>
+        <w:ind w:left="720"/>
+        <w:rPr>
+          <w:rFonts w:ascii="Courier New" w:hAnsi="Courier New" w:cs="Courier New"/>
+          <w:sz w:val="20"/>
+          <w:szCs w:val="20"/>
+        </w:rPr>
+      </w:pPr>
+      <w:r>
+        <w:rPr>
+          <w:rFonts w:ascii="Courier New" w:hAnsi="Courier New" w:cs="Courier New"/>
+          <w:sz w:val="20"/>
+          <w:szCs w:val="20"/>
+        </w:rPr>
+        <w:t>sed -</w:t>
+      </w:r>
+      <w:proofErr w:type="spellStart"/>
+      <w:r>
+        <w:rPr>
+          <w:rFonts w:ascii="Courier New" w:hAnsi="Courier New" w:cs="Courier New"/>
+          <w:sz w:val="20"/>
+          <w:szCs w:val="20"/>
+        </w:rPr>
+        <w:t>i</w:t>
+      </w:r>
+      <w:proofErr w:type="spellEnd"/>
+      <w:r>
+        <w:rPr>
+          <w:rFonts w:ascii="Courier New" w:hAnsi="Courier New" w:cs="Courier New"/>
+          <w:sz w:val="20"/>
+          <w:szCs w:val="20"/>
+        </w:rPr>
+        <w:t xml:space="preserve"> '/&lt;Directory "\/var\/www\/html"&gt;</w:t>
+      </w:r>
+      <w:proofErr w:type="gramStart"/>
+      <w:r>
+        <w:rPr>
+          <w:rFonts w:ascii="Courier New" w:hAnsi="Courier New" w:cs="Courier New"/>
+          <w:sz w:val="20"/>
+          <w:szCs w:val="20"/>
+        </w:rPr>
+        <w:t>/,/</w:t>
+      </w:r>
+      <w:proofErr w:type="gramEnd"/>
+      <w:r>
+        <w:rPr>
+          <w:rFonts w:ascii="Courier New" w:hAnsi="Courier New" w:cs="Courier New"/>
+          <w:sz w:val="20"/>
+          <w:szCs w:val="20"/>
+        </w:rPr>
+        <w:t>&lt;\/Directory&gt;/ s/</w:t>
+      </w:r>
+      <w:proofErr w:type="spellStart"/>
+      <w:r>
+        <w:rPr>
+          <w:rFonts w:ascii="Courier New" w:hAnsi="Courier New" w:cs="Courier New"/>
+          <w:sz w:val="20"/>
+          <w:szCs w:val="20"/>
+        </w:rPr>
+        <w:t>AllowOverride</w:t>
+      </w:r>
+      <w:proofErr w:type="spellEnd"/>
+      <w:r>
+        <w:rPr>
+          <w:rFonts w:ascii="Courier New" w:hAnsi="Courier New" w:cs="Courier New"/>
+          <w:sz w:val="20"/>
+          <w:szCs w:val="20"/>
+        </w:rPr>
+        <w:t xml:space="preserve"> None/</w:t>
+      </w:r>
+      <w:proofErr w:type="spellStart"/>
+      <w:r>
+        <w:rPr>
+          <w:rFonts w:ascii="Courier New" w:hAnsi="Courier New" w:cs="Courier New"/>
+          <w:sz w:val="20"/>
+          <w:szCs w:val="20"/>
+        </w:rPr>
+        <w:t>AllowOverride</w:t>
+      </w:r>
+      <w:proofErr w:type="spellEnd"/>
+      <w:r>
+        <w:rPr>
+          <w:rFonts w:ascii="Courier New" w:hAnsi="Courier New" w:cs="Courier New"/>
+          <w:sz w:val="20"/>
+          <w:szCs w:val="20"/>
+        </w:rPr>
+        <w:t xml:space="preserve"> all/' /</w:t>
+      </w:r>
+      <w:proofErr w:type="spellStart"/>
+      <w:r>
+        <w:rPr>
+          <w:rFonts w:ascii="Courier New" w:hAnsi="Courier New" w:cs="Courier New"/>
+          <w:sz w:val="20"/>
+          <w:szCs w:val="20"/>
+        </w:rPr>
+        <w:t>etc</w:t>
+      </w:r>
+      <w:proofErr w:type="spellEnd"/>
+      <w:r>
+        <w:rPr>
+          <w:rFonts w:ascii="Courier New" w:hAnsi="Courier New" w:cs="Courier New"/>
+          <w:sz w:val="20"/>
+          <w:szCs w:val="20"/>
+        </w:rPr>
+        <w:t>/httpd/conf/</w:t>
+      </w:r>
+      <w:proofErr w:type="spellStart"/>
+      <w:r>
+        <w:rPr>
+          <w:rFonts w:ascii="Courier New" w:hAnsi="Courier New" w:cs="Courier New"/>
+          <w:sz w:val="20"/>
+          <w:szCs w:val="20"/>
+        </w:rPr>
+        <w:t>httpd.conf</w:t>
+      </w:r>
+      <w:proofErr w:type="spellEnd"/>
+    </w:p>
+    <w:p>
+      <w:pPr>
+        <w:tabs>
+          <w:tab w:val="left" w:pos="916"/>
+          <w:tab w:val="left" w:pos="1832"/>
+          <w:tab w:val="left" w:pos="2748"/>
+          <w:tab w:val="left" w:pos="3664"/>
+          <w:tab w:val="left" w:pos="4580"/>
+          <w:tab w:val="left" w:pos="5496"/>
+          <w:tab w:val="left" w:pos="6412"/>
+          <w:tab w:val="left" w:pos="7328"/>
+          <w:tab w:val="left" w:pos="8244"/>
+          <w:tab w:val="left" w:pos="9160"/>
+          <w:tab w:val="left" w:pos="10076"/>
+          <w:tab w:val="left" w:pos="10992"/>
+          <w:tab w:val="left" w:pos="11908"/>
+          <w:tab w:val="left" w:pos="12824"/>
+          <w:tab w:val="left" w:pos="13740"/>
+          <w:tab w:val="left" w:pos="14656"/>
+        </w:tabs>
+        <w:ind w:left="720"/>
+        <w:rPr>
+          <w:rFonts w:ascii="Courier New" w:hAnsi="Courier New" w:cs="Courier New"/>
+          <w:sz w:val="20"/>
+          <w:szCs w:val="20"/>
+        </w:rPr>
+      </w:pPr>
+    </w:p>
+    <w:p>
+      <w:pPr>
+        <w:tabs>
+          <w:tab w:val="left" w:pos="916"/>
+          <w:tab w:val="left" w:pos="1832"/>
+          <w:tab w:val="left" w:pos="2748"/>
+          <w:tab w:val="left" w:pos="3664"/>
+          <w:tab w:val="left" w:pos="4580"/>
+          <w:tab w:val="left" w:pos="5496"/>
+          <w:tab w:val="left" w:pos="6412"/>
+          <w:tab w:val="left" w:pos="7328"/>
+          <w:tab w:val="left" w:pos="8244"/>
+          <w:tab w:val="left" w:pos="9160"/>
+          <w:tab w:val="left" w:pos="10076"/>
+          <w:tab w:val="left" w:pos="10992"/>
+          <w:tab w:val="left" w:pos="11908"/>
+          <w:tab w:val="left" w:pos="12824"/>
+          <w:tab w:val="left" w:pos="13740"/>
+          <w:tab w:val="left" w:pos="14656"/>
+        </w:tabs>
+        <w:ind w:left="720"/>
+        <w:rPr>
+          <w:rFonts w:ascii="Courier New" w:hAnsi="Courier New" w:cs="Courier New"/>
+          <w:sz w:val="20"/>
+          <w:szCs w:val="20"/>
+        </w:rPr>
+      </w:pPr>
+      <w:r>
+        <w:rPr>
+          <w:rFonts w:ascii="Courier New" w:hAnsi="Courier New" w:cs="Courier New"/>
+          <w:sz w:val="20"/>
+          <w:szCs w:val="20"/>
+        </w:rPr>
+        <w:t xml:space="preserve">#Make </w:t>
+      </w:r>
+      <w:proofErr w:type="gramStart"/>
+      <w:r>
+        <w:rPr>
+          <w:rFonts w:ascii="Courier New" w:hAnsi="Courier New" w:cs="Courier New"/>
+          <w:sz w:val="20"/>
+          <w:szCs w:val="20"/>
+        </w:rPr>
+        <w:t xml:space="preserve">apache  </w:t>
+      </w:r>
+      <w:proofErr w:type="spellStart"/>
+      <w:r>
+        <w:rPr>
+          <w:rFonts w:ascii="Courier New" w:hAnsi="Courier New" w:cs="Courier New"/>
+          <w:sz w:val="20"/>
+          <w:szCs w:val="20"/>
+        </w:rPr>
+        <w:t>autostart</w:t>
+      </w:r>
+      <w:proofErr w:type="spellEnd"/>
+      <w:proofErr w:type="gramEnd"/>
+      <w:r>
+        <w:rPr>
+          <w:rFonts w:ascii="Courier New" w:hAnsi="Courier New" w:cs="Courier New"/>
+          <w:sz w:val="20"/>
+          <w:szCs w:val="20"/>
+        </w:rPr>
+        <w:t xml:space="preserve"> and restart apache</w:t>
+      </w:r>
+    </w:p>
+    <w:p>
+      <w:pPr>
+        <w:tabs>
+          <w:tab w:val="left" w:pos="916"/>
+          <w:tab w:val="left" w:pos="1832"/>
+          <w:tab w:val="left" w:pos="2748"/>
+          <w:tab w:val="left" w:pos="3664"/>
+          <w:tab w:val="left" w:pos="4580"/>
+          <w:tab w:val="left" w:pos="5496"/>
+          <w:tab w:val="left" w:pos="6412"/>
+          <w:tab w:val="left" w:pos="7328"/>
+          <w:tab w:val="left" w:pos="8244"/>
+          <w:tab w:val="left" w:pos="9160"/>
+          <w:tab w:val="left" w:pos="10076"/>
+          <w:tab w:val="left" w:pos="10992"/>
+          <w:tab w:val="left" w:pos="11908"/>
+          <w:tab w:val="left" w:pos="12824"/>
+          <w:tab w:val="left" w:pos="13740"/>
+          <w:tab w:val="left" w:pos="14656"/>
+        </w:tabs>
+        <w:ind w:left="720"/>
+        <w:rPr>
+          <w:rFonts w:ascii="Courier New" w:hAnsi="Courier New" w:cs="Courier New"/>
+          <w:sz w:val="20"/>
+          <w:szCs w:val="20"/>
+        </w:rPr>
+      </w:pPr>
+      <w:proofErr w:type="spellStart"/>
+      <w:r>
+        <w:rPr>
+          <w:rFonts w:ascii="Courier New" w:hAnsi="Courier New" w:cs="Courier New"/>
+          <w:sz w:val="20"/>
+          <w:szCs w:val="20"/>
+        </w:rPr>
+        <w:t>systemctl</w:t>
+      </w:r>
+      <w:proofErr w:type="spellEnd"/>
+      <w:r>
+        <w:rPr>
+          <w:rFonts w:ascii="Courier New" w:hAnsi="Courier New" w:cs="Courier New"/>
+          <w:sz w:val="20"/>
+          <w:szCs w:val="20"/>
+        </w:rPr>
+        <w:t xml:space="preserve"> </w:t>
+      </w:r>
+      <w:proofErr w:type="gramStart"/>
+      <w:r>
+        <w:rPr>
+          <w:rFonts w:ascii="Courier New" w:hAnsi="Courier New" w:cs="Courier New"/>
+          <w:sz w:val="20"/>
+          <w:szCs w:val="20"/>
+        </w:rPr>
+        <w:t xml:space="preserve">enable  </w:t>
+      </w:r>
+      <w:proofErr w:type="spellStart"/>
+      <w:r>
+        <w:rPr>
+          <w:rFonts w:ascii="Courier New" w:hAnsi="Courier New" w:cs="Courier New"/>
+          <w:sz w:val="20"/>
+          <w:szCs w:val="20"/>
+        </w:rPr>
+        <w:t>httpd</w:t>
+      </w:r>
+      <w:proofErr w:type="gramEnd"/>
+      <w:r>
+        <w:rPr>
+          <w:rFonts w:ascii="Courier New" w:hAnsi="Courier New" w:cs="Courier New"/>
+          <w:sz w:val="20"/>
+          <w:szCs w:val="20"/>
+        </w:rPr>
+        <w:t>.service</w:t>
+      </w:r>
+      <w:proofErr w:type="spellEnd"/>
+    </w:p>
+    <w:p>
+      <w:pPr>
+        <w:tabs>
+          <w:tab w:val="left" w:pos="916"/>
+          <w:tab w:val="left" w:pos="1832"/>
+          <w:tab w:val="left" w:pos="2748"/>
+          <w:tab w:val="left" w:pos="3664"/>
+          <w:tab w:val="left" w:pos="4580"/>
+          <w:tab w:val="left" w:pos="5496"/>
+          <w:tab w:val="left" w:pos="6412"/>
+          <w:tab w:val="left" w:pos="7328"/>
+          <w:tab w:val="left" w:pos="8244"/>
+          <w:tab w:val="left" w:pos="9160"/>
+          <w:tab w:val="left" w:pos="10076"/>
+          <w:tab w:val="left" w:pos="10992"/>
+          <w:tab w:val="left" w:pos="11908"/>
+          <w:tab w:val="left" w:pos="12824"/>
+          <w:tab w:val="left" w:pos="13740"/>
+          <w:tab w:val="left" w:pos="14656"/>
+        </w:tabs>
+        <w:ind w:left="720"/>
+        <w:rPr>
+          <w:rFonts w:ascii="Courier New" w:hAnsi="Courier New" w:cs="Courier New"/>
+          <w:sz w:val="20"/>
+          <w:szCs w:val="20"/>
+        </w:rPr>
+      </w:pPr>
+      <w:proofErr w:type="spellStart"/>
+      <w:r>
+        <w:rPr>
+          <w:rFonts w:ascii="Courier New" w:hAnsi="Courier New" w:cs="Courier New"/>
+          <w:sz w:val="20"/>
+          <w:szCs w:val="20"/>
+        </w:rPr>
+        <w:t>systemctl</w:t>
+      </w:r>
+      <w:proofErr w:type="spellEnd"/>
+      <w:r>
+        <w:rPr>
+          <w:rFonts w:ascii="Courier New" w:hAnsi="Courier New" w:cs="Courier New"/>
+          <w:sz w:val="20"/>
+          <w:szCs w:val="20"/>
+        </w:rPr>
+        <w:t xml:space="preserve"> restart </w:t>
+      </w:r>
+      <w:proofErr w:type="spellStart"/>
+      <w:proofErr w:type="gramStart"/>
+      <w:r>
+        <w:rPr>
+          <w:rFonts w:ascii="Courier New" w:hAnsi="Courier New" w:cs="Courier New"/>
+          <w:sz w:val="20"/>
+          <w:szCs w:val="20"/>
+        </w:rPr>
+        <w:t>httpd.service</w:t>
+      </w:r>
+      <w:proofErr w:type="spellEnd"/>
+      <w:proofErr w:type="gramEnd"/>
+    </w:p>
+    <w:p>
+      <w:pPr>
+        <w:tabs>
+          <w:tab w:val="left" w:pos="916"/>
+          <w:tab w:val="left" w:pos="1832"/>
+          <w:tab w:val="left" w:pos="2748"/>
+          <w:tab w:val="left" w:pos="3664"/>
+          <w:tab w:val="left" w:pos="4580"/>
+          <w:tab w:val="left" w:pos="5496"/>
+          <w:tab w:val="left" w:pos="6412"/>
+          <w:tab w:val="left" w:pos="7328"/>
+          <w:tab w:val="left" w:pos="8244"/>
+          <w:tab w:val="left" w:pos="9160"/>
+          <w:tab w:val="left" w:pos="10076"/>
+          <w:tab w:val="left" w:pos="10992"/>
+          <w:tab w:val="left" w:pos="11908"/>
+          <w:tab w:val="left" w:pos="12824"/>
+          <w:tab w:val="left" w:pos="13740"/>
+          <w:tab w:val="left" w:pos="14656"/>
+        </w:tabs>
+        <w:ind w:left="720"/>
+        <w:rPr>
+          <w:rFonts w:ascii="Courier New" w:hAnsi="Courier New" w:cs="Courier New"/>
+          <w:sz w:val="20"/>
+          <w:szCs w:val="20"/>
+        </w:rPr>
+      </w:pPr>
+      <w:r>
+        <w:rPr>
+          <w:rFonts w:ascii="Courier New" w:hAnsi="Courier New" w:cs="Courier New"/>
+          <w:sz w:val="20"/>
+          <w:szCs w:val="20"/>
+        </w:rPr>
+        <w:t>echo WordPress Installed</w:t>
+      </w:r>
+    </w:p>
+    <w:p/>
+    <w:p>
+      <w:r>
+        <w:t xml:space="preserve">     </w:t>
+      </w:r>
+    </w:p>
+    <w:p/>
+    <w:p>
+      <w:r>
+        <w:t xml:space="preserve">  tags = {</w:t>
+      </w:r>
+    </w:p>
+    <w:p>
+      <w:r>
+        <w:t xml:space="preserve">    Name = "</w:t>
+      </w:r>
+      <w:proofErr w:type="spellStart"/>
+      <w:r>
+        <w:t>wordpress_instance</w:t>
+      </w:r>
+      <w:proofErr w:type="spellEnd"/>
+      <w:r>
+        <w:t>"</w:t>
+      </w:r>
+    </w:p>
+    <w:p>
+      <w:r>
+        <w:t xml:space="preserve">  }</w:t>
+      </w:r>
+    </w:p>
+    <w:p>
+      <w:r>
+        <w:t>}</w:t>
+      </w:r>
+    </w:p>
+    <w:p>
+      <w:r>
+        <w:t># Database subnet group</w:t>
+      </w:r>
+    </w:p>
+    <w:p>
+      <w:r>
+        <w:t>resource "</w:t>
+      </w:r>
+      <w:proofErr w:type="spellStart"/>
+      <w:r>
+        <w:t>aws_db_subnet_group</w:t>
+      </w:r>
+      <w:proofErr w:type="spellEnd"/>
+      <w:r>
+        <w:t>" "</w:t>
+      </w:r>
+      <w:proofErr w:type="spellStart"/>
+      <w:r>
+        <w:t>db_subnet</w:t>
+      </w:r>
+      <w:proofErr w:type="spellEnd"/>
+      <w:proofErr w:type="gramStart"/>
+      <w:r>
+        <w:t>"  {</w:t>
+      </w:r>
+      <w:proofErr w:type="gramEnd"/>
+    </w:p>
+    <w:p>
+      <w:r>
+        <w:t xml:space="preserve">    name       = "</w:t>
+      </w:r>
+      <w:proofErr w:type="spellStart"/>
+      <w:r>
+        <w:t>db</w:t>
+      </w:r>
+      <w:proofErr w:type="spellEnd"/>
+      <w:r>
+        <w:t>-subnet"</w:t>
+      </w:r>
+    </w:p>
+    <w:p>
+      <w:r>
+        <w:t xml:space="preserve">    </w:t>
+      </w:r>
+      <w:proofErr w:type="spellStart"/>
+      <w:r>
+        <w:t>subnet_ids</w:t>
+      </w:r>
+      <w:proofErr w:type="spellEnd"/>
+      <w:r>
+        <w:t xml:space="preserve"> = [aws_subnet.private_1.id, aws_subnet.private_2.id]</w:t>
+      </w:r>
+    </w:p>
+    <w:p>
+      <w:r>
+        <w:t>}</w:t>
+      </w:r>
+    </w:p>
+    <w:p/>
+    <w:p>
+      <w:r>
+        <w:t># Create database instance</w:t>
+      </w:r>
+    </w:p>
+    <w:p>
+      <w:r>
+        <w:t>resource "</w:t>
+      </w:r>
+      <w:proofErr w:type="spellStart"/>
+      <w:r>
+        <w:t>aws_db_instance</w:t>
+      </w:r>
+      <w:proofErr w:type="spellEnd"/>
+      <w:r>
+        <w:t>" "</w:t>
+      </w:r>
+      <w:proofErr w:type="spellStart"/>
+      <w:r>
+        <w:t>project_db</w:t>
+      </w:r>
+      <w:proofErr w:type="spellEnd"/>
+      <w:r>
+        <w:t>" {</w:t>
+      </w:r>
+    </w:p>
+    <w:p>
+      <w:r>
+        <w:t xml:space="preserve">  </w:t>
+      </w:r>
+      <w:proofErr w:type="spellStart"/>
+      <w:r>
+        <w:t>allocated_storage</w:t>
+      </w:r>
+      <w:proofErr w:type="spellEnd"/>
+      <w:r>
+        <w:t xml:space="preserve">    = 5</w:t>
+      </w:r>
+    </w:p>
+    <w:p>
+      <w:r>
+        <w:lastRenderedPageBreak/>
+        <w:t xml:space="preserve">  engine               = "</w:t>
+      </w:r>
+      <w:proofErr w:type="spellStart"/>
+      <w:r>
+        <w:t>mysql</w:t>
+      </w:r>
+      <w:proofErr w:type="spellEnd"/>
+      <w:r>
+        <w:t>"</w:t>
+      </w:r>
+    </w:p>
+    <w:p>
+      <w:r>
+        <w:t xml:space="preserve">  </w:t>
+      </w:r>
+      <w:proofErr w:type="spellStart"/>
+      <w:r>
+        <w:t>engine_version</w:t>
+      </w:r>
+      <w:proofErr w:type="spellEnd"/>
+      <w:r>
+        <w:t xml:space="preserve">       = "5.7"</w:t>
+      </w:r>
+    </w:p>
+    <w:p>
+      <w:r>
+        <w:t xml:space="preserve">  </w:t>
+      </w:r>
+      <w:proofErr w:type="spellStart"/>
+      <w:r>
+        <w:t>instance_class</w:t>
+      </w:r>
+      <w:proofErr w:type="spellEnd"/>
+      <w:r>
+        <w:t xml:space="preserve">       = "db.t</w:t>
+      </w:r>
+      <w:proofErr w:type="gramStart"/>
+      <w:r>
+        <w:t>3.micro</w:t>
+      </w:r>
+      <w:proofErr w:type="gramEnd"/>
+      <w:r>
+        <w:t>"</w:t>
+      </w:r>
+    </w:p>
+    <w:p>
+      <w:r>
+        <w:t xml:space="preserve">  identifier           = "</w:t>
+      </w:r>
+      <w:proofErr w:type="spellStart"/>
+      <w:r>
+        <w:t>db</w:t>
+      </w:r>
+      <w:proofErr w:type="spellEnd"/>
+      <w:r>
+        <w:t>-instance"</w:t>
+      </w:r>
+    </w:p>
+    <w:p>
+      <w:r>
+        <w:t xml:space="preserve">  </w:t>
+      </w:r>
+      <w:proofErr w:type="spellStart"/>
+      <w:r>
+        <w:t>db_name</w:t>
+      </w:r>
+      <w:proofErr w:type="spellEnd"/>
+      <w:r>
+        <w:t xml:space="preserve">              = "</w:t>
+      </w:r>
+      <w:proofErr w:type="spellStart"/>
+      <w:r>
+        <w:t>project_db</w:t>
+      </w:r>
+      <w:proofErr w:type="spellEnd"/>
+      <w:r>
+        <w:t>"</w:t>
+      </w:r>
+    </w:p>
+    <w:p>
+      <w:r>
+        <w:t xml:space="preserve">  username             = "admin"</w:t>
+      </w:r>
+    </w:p>
+    <w:p>
+      <w:r>
+        <w:t xml:space="preserve">  password             = "password"</w:t>
+      </w:r>
+    </w:p>
+    <w:p>
+      <w:r>
+        <w:t xml:space="preserve">  </w:t>
+      </w:r>
+      <w:proofErr w:type="spellStart"/>
+      <w:r>
+        <w:t>db_subnet_group_name</w:t>
+      </w:r>
+      <w:proofErr w:type="spellEnd"/>
+      <w:r>
+        <w:t xml:space="preserve"> = aws_db_subnet_group.db_subnet.id</w:t>
+      </w:r>
+    </w:p>
+    <w:p>
+      <w:r>
+        <w:t xml:space="preserve">  </w:t>
+      </w:r>
+      <w:proofErr w:type="spellStart"/>
+      <w:r>
+        <w:t>vpc_security_group_ids</w:t>
+      </w:r>
+      <w:proofErr w:type="spellEnd"/>
+      <w:r>
+        <w:t xml:space="preserve"> = [aws_security_</w:t>
+      </w:r>
+      <w:r>
+        <w:t>rds</w:t>
+      </w:r>
+      <w:r>
+        <w:t>.id]</w:t>
+      </w:r>
+    </w:p>
+    <w:p>
+      <w:r>
+        <w:t xml:space="preserve">  </w:t>
+      </w:r>
+      <w:proofErr w:type="spellStart"/>
+      <w:r>
+        <w:t>publicly_accessible</w:t>
+      </w:r>
+      <w:proofErr w:type="spellEnd"/>
+      <w:r>
+        <w:t xml:space="preserve"> = false</w:t>
+      </w:r>
+    </w:p>
+    <w:p>
+      <w:r>
+        <w:t xml:space="preserve">  </w:t>
+      </w:r>
+      <w:proofErr w:type="spellStart"/>
+      <w:r>
+        <w:t>skip_final_</w:t>
+      </w:r>
+      <w:proofErr w:type="gramStart"/>
+      <w:r>
+        <w:t>snapshot</w:t>
+      </w:r>
+      <w:proofErr w:type="spellEnd"/>
+      <w:r>
+        <w:t xml:space="preserve">  =</w:t>
+      </w:r>
+      <w:proofErr w:type="gramEnd"/>
+      <w:r>
+        <w:t xml:space="preserve"> true</w:t>
+      </w:r>
+    </w:p>
+    <w:p>
+      <w:r>
+        <w:t>}</w:t>
+      </w:r>
+    </w:p>
+    <w:p/>
+    <w:p>
+      <w:r>
+        <w:t>resource "</w:t>
+      </w:r>
+      <w:proofErr w:type="spellStart"/>
+      <w:r>
+        <w:t>aws_security_group</w:t>
+      </w:r>
+      <w:proofErr w:type="spellEnd"/>
+      <w:r>
+        <w:t>" "</w:t>
+      </w:r>
+      <w:proofErr w:type="spellStart"/>
+      <w:r>
+        <w:t>rds</w:t>
+      </w:r>
+      <w:proofErr w:type="spellEnd"/>
+      <w:r>
+        <w:t>" {</w:t>
+      </w:r>
+    </w:p>
+    <w:p>
+      <w:r>
+        <w:t xml:space="preserve">  name        = "</w:t>
+      </w:r>
+      <w:proofErr w:type="spellStart"/>
+      <w:r>
+        <w:t>rds</w:t>
+      </w:r>
+      <w:proofErr w:type="spellEnd"/>
+      <w:r>
+        <w:t>"</w:t>
+      </w:r>
+    </w:p>
+    <w:p>
+      <w:r>
+        <w:t xml:space="preserve">  description = "Allow RDS traffic from EC2 instances"</w:t>
+      </w:r>
+    </w:p>
+    <w:p/>
+    <w:p>
+      <w:r>
+        <w:t xml:space="preserve">  ingress { </w:t>
+      </w:r>
+    </w:p>
+    <w:p>
+      <w:r>
+        <w:t xml:space="preserve">    </w:t>
+      </w:r>
+      <w:proofErr w:type="spellStart"/>
+      <w:r>
+        <w:t>from_port</w:t>
+      </w:r>
+      <w:proofErr w:type="spellEnd"/>
+      <w:r>
+        <w:t xml:space="preserve">   = 3306</w:t>
+      </w:r>
+    </w:p>
+    <w:p>
+      <w:r>
+        <w:t xml:space="preserve">    </w:t>
+      </w:r>
+      <w:proofErr w:type="spellStart"/>
+      <w:r>
+        <w:t>to_port</w:t>
+      </w:r>
+      <w:proofErr w:type="spellEnd"/>
+      <w:r>
+        <w:t xml:space="preserve">     = 3306</w:t>
+      </w:r>
+    </w:p>
+    <w:p>
+      <w:r>
+        <w:t xml:space="preserve">    protocol    = "</w:t>
+      </w:r>
+      <w:proofErr w:type="spellStart"/>
+      <w:r>
+        <w:t>tcp</w:t>
+      </w:r>
+      <w:proofErr w:type="spellEnd"/>
+      <w:r>
+        <w:t>"</w:t>
+      </w:r>
+    </w:p>
+    <w:p>
+      <w:r>
+        <w:t xml:space="preserve">    </w:t>
+      </w:r>
+      <w:proofErr w:type="spellStart"/>
+      <w:r>
+        <w:t>security_groups</w:t>
+      </w:r>
+      <w:proofErr w:type="spellEnd"/>
+      <w:r>
+        <w:t xml:space="preserve"> = [aws_security_group.public_sg.id]</w:t>
+      </w:r>
+    </w:p>
+    <w:p>
+      <w:r>
+        <w:t xml:space="preserve">  }</w:t>
+      </w:r>
+    </w:p>
+    <w:p>
+      <w:r>
+        <w:t>}</w:t>
+      </w:r>
+    </w:p>
+    <w:p/>
+    <w:p>
+      <w:r>
+        <w:t># Create an S3 bucket for the Terraform state files</w:t>
+      </w:r>
+    </w:p>
+    <w:p>
+      <w:r>
+        <w:t>resource "aws_s3_bucket" "</w:t>
+      </w:r>
+      <w:proofErr w:type="spellStart"/>
+      <w:r>
+        <w:t>terraform_state_bucket</w:t>
+      </w:r>
+      <w:proofErr w:type="spellEnd"/>
+      <w:r>
+        <w:t>" {</w:t>
+      </w:r>
+    </w:p>
+    <w:p>
+      <w:r>
+        <w:t xml:space="preserve">  bucket = "mat-78-terraform-bucket"</w:t>
+      </w:r>
+    </w:p>
+    <w:p>
+      <w:r>
+        <w:t xml:space="preserve">  </w:t>
+      </w:r>
+      <w:proofErr w:type="spellStart"/>
+      <w:r>
+        <w:t>acl</w:t>
+      </w:r>
+      <w:proofErr w:type="spellEnd"/>
+      <w:r>
+        <w:t xml:space="preserve">    = "private"</w:t>
+      </w:r>
+    </w:p>
+    <w:p/>
+    <w:p>
+      <w:r>
+        <w:t xml:space="preserve">  versioning {</w:t>
+      </w:r>
+    </w:p>
+    <w:p>
+      <w:r>
+        <w:t xml:space="preserve">    enabled = true</w:t>
+      </w:r>
+    </w:p>
+    <w:p>
+      <w:r>
+        <w:t xml:space="preserve">  }</w:t>
+      </w:r>
+    </w:p>
+    <w:p>
+      <w:r>
+        <w:t>}</w:t>
+      </w:r>
+    </w:p>
+    <w:p/>
+    <w:p>
+      <w:r>
+        <w:t># Configure the Terraform backend to use S3</w:t>
+      </w:r>
+    </w:p>
+    <w:p>
+      <w:r>
+        <w:t>terraform {</w:t>
+      </w:r>
+    </w:p>
+    <w:p>
+      <w:r>
+        <w:t xml:space="preserve">  backend "s3" {</w:t>
+      </w:r>
+    </w:p>
+    <w:p>
+      <w:r>
+        <w:t xml:space="preserve">    bucket = "mat-78-terraform-bucket"</w:t>
+      </w:r>
+    </w:p>
+    <w:p>
+      <w:r>
+        <w:t xml:space="preserve">    key    = "</w:t>
+      </w:r>
+      <w:proofErr w:type="spellStart"/>
+      <w:proofErr w:type="gramStart"/>
+      <w:r>
+        <w:t>terraform.tfstate</w:t>
+      </w:r>
+      <w:proofErr w:type="spellEnd"/>
+      <w:proofErr w:type="gramEnd"/>
+      <w:r>
+        <w:t>"</w:t>
+      </w:r>
+    </w:p>
+    <w:p>
+      <w:r>
+        <w:t xml:space="preserve">    region = "us-east-1"</w:t>
+      </w:r>
+    </w:p>
+    <w:p>
+      <w:r>
+        <w:t xml:space="preserve">  }</w:t>
+      </w:r>
+    </w:p>
+    <w:p>
+      <w:r>
+        <w:t>}</w:t>
+      </w:r>
+    </w:p>
+    <w:p/>
+    <w:p>
+      <w:r>
+        <w:t># Outputs</w:t>
+      </w:r>
+    </w:p>
+    <w:p>
+      <w:r>
+        <w:t># Ec2 instance public ipv4 address</w:t>
+      </w:r>
+    </w:p>
+    <w:p>
+      <w:r>
+        <w:t>output "ec2_public_ip" {</w:t>
+      </w:r>
+    </w:p>
+    <w:p>
+      <w:r>
+        <w:t xml:space="preserve">  value = aws_</w:t>
+      </w:r>
+      <w:proofErr w:type="gramStart"/>
+      <w:r>
+        <w:t>instance.web1.public</w:t>
+      </w:r>
+      <w:proofErr w:type="gramEnd"/>
+      <w:r>
+        <w:t>_ip</w:t>
+      </w:r>
+    </w:p>
+    <w:p>
+      <w:r>
+        <w:t>}</w:t>
+      </w:r>
+    </w:p>
+    <w:p>
+      <w:r>
+        <w:t># Db instance address</w:t>
+      </w:r>
+    </w:p>
+    <w:p>
+      <w:r>
+        <w:lastRenderedPageBreak/>
+        <w:t>output "</w:t>
+      </w:r>
+      <w:proofErr w:type="spellStart"/>
+      <w:r>
+        <w:t>db_instance_address</w:t>
+      </w:r>
+      <w:proofErr w:type="spellEnd"/>
+      <w:r>
+        <w:t>" {</w:t>
+      </w:r>
+    </w:p>
+    <w:p>
+      <w:r>
+        <w:t xml:space="preserve">    value = </w:t>
+      </w:r>
+      <w:proofErr w:type="spellStart"/>
+      <w:r>
+        <w:t>aws_db_</w:t>
+      </w:r>
+      <w:proofErr w:type="gramStart"/>
+      <w:r>
+        <w:t>instance.project</w:t>
+      </w:r>
+      <w:proofErr w:type="gramEnd"/>
+      <w:r>
+        <w:t>_db.address</w:t>
+      </w:r>
+      <w:proofErr w:type="spellEnd"/>
+    </w:p>
+    <w:p>
+      <w:r>
+        <w:t>}</w:t>
+      </w:r>
+    </w:p>
+    <w:p/>
+    <w:p>
+      <w:r>
+        <w:t># Getting the DNS of load balancer</w:t>
+      </w:r>
+    </w:p>
+    <w:p>
+      <w:r>
+        <w:t>output "</w:t>
+      </w:r>
+      <w:proofErr w:type="spellStart"/>
+      <w:r>
+        <w:t>lb_dns_name</w:t>
+      </w:r>
+      <w:proofErr w:type="spellEnd"/>
+      <w:r>
+        <w:t>" {</w:t>
+      </w:r>
+    </w:p>
+    <w:p>
+      <w:r>
+        <w:t xml:space="preserve">  description = "The DNS name of the load balancer"</w:t>
+      </w:r>
+    </w:p>
+    <w:p>
+      <w:r>
+        <w:t xml:space="preserve">  value       = "${</w:t>
+      </w:r>
+      <w:proofErr w:type="spellStart"/>
+      <w:r>
+        <w:t>aws_lb.project_alb.dns_name</w:t>
+      </w:r>
+      <w:proofErr w:type="spellEnd"/>
+      <w:r>
+        <w:t>}"</w:t>
+      </w:r>
+    </w:p>
+    <w:p>
+      <w:r>
+        <w:t>}</w:t>
+      </w:r>
+    </w:p>
+    <w:p>
+      <w:r>
+        <w:t xml:space="preserve">   </w:t>
+      </w:r>
+    </w:p>
+    <w:p/>
+    <w:p/>
+    <w:p/>
+    <w:p>
+      <w:r>
+        <w:t>MAT-49</w:t>
+      </w:r>
+    </w:p>
+    <w:p>
+      <w:proofErr w:type="gramStart"/>
+      <w:r>
+        <w:t>#!/</w:t>
+      </w:r>
+      <w:proofErr w:type="gramEnd"/>
+      <w:r>
+        <w:t>bin/bash</w:t>
+      </w:r>
+    </w:p>
+    <w:p>
+      <w:r>
+        <w:t># Update the package index</w:t>
+      </w:r>
+    </w:p>
+    <w:p>
+      <w:proofErr w:type="spellStart"/>
+      <w:r>
+        <w:t>sudo</w:t>
+      </w:r>
+      <w:proofErr w:type="spellEnd"/>
+      <w:r>
+        <w:t xml:space="preserve"> yum update -y</w:t>
+      </w:r>
+    </w:p>
+    <w:p>
+      <w:r>
+        <w:t># Install Apache Web Server</w:t>
+      </w:r>
+    </w:p>
+    <w:p>
+      <w:proofErr w:type="spellStart"/>
+      <w:r>
+        <w:t>sudo</w:t>
+      </w:r>
+      <w:proofErr w:type="spellEnd"/>
+      <w:r>
+        <w:t xml:space="preserve"> yum install -y httpd</w:t>
+      </w:r>
+    </w:p>
+    <w:p>
+      <w:r>
+        <w:t># Start the Apache Web Server</w:t>
+      </w:r>
+    </w:p>
+    <w:p>
+      <w:proofErr w:type="spellStart"/>
+      <w:r>
+        <w:t>sudo</w:t>
+      </w:r>
+      <w:proofErr w:type="spellEnd"/>
+      <w:r>
+        <w:t xml:space="preserve"> service httpd start</w:t>
+      </w:r>
+    </w:p>
+    <w:p>
+      <w:r>
+        <w:t># Enable the Apache Web Server to start at boot</w:t>
+      </w:r>
+    </w:p>
+    <w:p>
+      <w:proofErr w:type="spellStart"/>
+      <w:r>
+        <w:t>sudo</w:t>
+      </w:r>
+      <w:proofErr w:type="spellEnd"/>
+      <w:r>
+        <w:t xml:space="preserve"> </w:t>
+      </w:r>
+      <w:proofErr w:type="spellStart"/>
+      <w:r>
+        <w:t>chkconfig</w:t>
+      </w:r>
+      <w:proofErr w:type="spellEnd"/>
+      <w:r>
+        <w:t xml:space="preserve"> httpd on</w:t>
+      </w:r>
+    </w:p>
+    <w:p>
+      <w:r>
+        <w:t># Display a message</w:t>
+      </w:r>
+    </w:p>
+    <w:p>
+      <w:r>
+        <w:t>echo "</w:t>
+      </w:r>
+      <w:r>
+        <w:t>* * * * * * * W A R N I N G * * * * * * * * * *</w:t>
+      </w:r>
+      <w:r>
+        <w:br/>
+        <w:t xml:space="preserve">This computer system is the property of </w:t>
+      </w:r>
+      <w:proofErr w:type="spellStart"/>
+      <w:r>
+        <w:t>ProCore</w:t>
+      </w:r>
+      <w:proofErr w:type="spellEnd"/>
+      <w:r>
+        <w:t xml:space="preserve"> Plus. It is for authorized use only. By using this system, all users acknowledge notice of, and agree to comply with, the Acceptable Use of Information Technology Resources Policy (AUP).   Unauthorized or improper use of this system may result in administrative disciplinary action, civil charges/criminal penalties, and/or other sanctions as set forth in the AUP. By continuing to use this system you indicate your awareness of and consent to these terms and conditions of use. </w:t>
+      </w:r>
+      <w:r>
+        <w:rPr>
+          <w:b/>
+          <w:bCs/>
+        </w:rPr>
+        <w:t>LOG OFF IMMEDIATELY</w:t>
+      </w:r>
+      <w:r>
+        <w:t> if you do not agree to the conditions stated in this warning.</w:t>
+      </w:r>
+    </w:p>
+    <w:p>
+      <w:pPr>
+        <w:spacing w:before="100" w:beforeAutospacing="1" w:after="100" w:afterAutospacing="1"/>
+      </w:pPr>
+      <w:r>
+        <w:t>* * * * * * * * * * * * * * * * * * * *</w:t>
+      </w:r>
+      <w:r>
+        <w:t>" &gt; /var/www/html/index.html</w:t>
+      </w:r>
+    </w:p>
+    <w:p/>
+    <w:p>
+      <w:proofErr w:type="spellStart"/>
+      <w:r>
+        <w:t>sudo</w:t>
+      </w:r>
+      <w:proofErr w:type="spellEnd"/>
+      <w:r>
+        <w:t xml:space="preserve"> </w:t>
+      </w:r>
+      <w:proofErr w:type="spellStart"/>
+      <w:r>
+        <w:t>mkdir</w:t>
+      </w:r>
+      <w:proofErr w:type="spellEnd"/>
+      <w:r>
+        <w:t xml:space="preserve"> /</w:t>
+      </w:r>
+      <w:proofErr w:type="spellStart"/>
+      <w:r>
+        <w:t>mnt</w:t>
+      </w:r>
+      <w:proofErr w:type="spellEnd"/>
+      <w:r>
+        <w:t>/</w:t>
+      </w:r>
+      <w:proofErr w:type="spellStart"/>
+      <w:r>
+        <w:t>efs</w:t>
+      </w:r>
+      <w:proofErr w:type="spellEnd"/>
+    </w:p>
+    <w:p>
+      <w:proofErr w:type="spellStart"/>
+      <w:r>
+        <w:t>sudo</w:t>
+      </w:r>
+      <w:proofErr w:type="spellEnd"/>
+      <w:r>
+        <w:t xml:space="preserve"> mount -t nfs4 -o nfsvers=4.</w:t>
+      </w:r>
+      <w:proofErr w:type="gramStart"/>
+      <w:r>
+        <w:t>1,rsize</w:t>
+      </w:r>
+      <w:proofErr w:type="gramEnd"/>
+      <w:r>
+        <w:t>=1048576,wsize=1048576,hard,timeo=600,retrans=2,noresvport fs-0d6526450707e8392.efs.us-east-1.amazonaws.com:/ /</w:t>
+      </w:r>
+      <w:proofErr w:type="spellStart"/>
+      <w:r>
+        <w:t>mnt</w:t>
+      </w:r>
+      <w:proofErr w:type="spellEnd"/>
+      <w:r>
+        <w:t>/</w:t>
+      </w:r>
+      <w:proofErr w:type="spellStart"/>
+      <w:r>
+        <w:t>efs</w:t>
+      </w:r>
+      <w:proofErr w:type="spellEnd"/>
+    </w:p>
+    <w:p/>
+    <w:p>
+      <w:proofErr w:type="spellStart"/>
+      <w:r>
+        <w:t>s</w:t>
+      </w:r>
+      <w:r>
+        <w:t>udo</w:t>
+      </w:r>
+      <w:proofErr w:type="spellEnd"/>
+      <w:r>
+        <w:t xml:space="preserve"> </w:t>
+      </w:r>
+      <w:proofErr w:type="spellStart"/>
+      <w:r>
+        <w:t>useradd</w:t>
+      </w:r>
+      <w:proofErr w:type="spellEnd"/>
+      <w:r>
+        <w:t xml:space="preserve"> -c "</w:t>
+      </w:r>
+      <w:proofErr w:type="spellStart"/>
+      <w:r>
+        <w:t>Mathewos</w:t>
+      </w:r>
+      <w:proofErr w:type="spellEnd"/>
+      <w:r>
+        <w:t xml:space="preserve"> G" mat</w:t>
+      </w:r>
+    </w:p>
+    <w:p>
+      <w:r>
+        <w:t>#</w:t>
+      </w:r>
+      <w:r>
+        <w:t>sudo passwd mat</w:t>
+      </w:r>
+      <w:proofErr w:type="gramStart"/>
+      <w:r>
+        <w:t xml:space="preserve">   (</w:t>
+      </w:r>
+      <w:proofErr w:type="gramEnd"/>
+      <w:r>
+        <w:t>abcd1234)</w:t>
+      </w:r>
+    </w:p>
+    <w:p/>
+    <w:p/>
+    <w:p>
+      <w:proofErr w:type="spellStart"/>
+      <w:r>
+        <w:t>sudo</w:t>
+      </w:r>
+      <w:proofErr w:type="spellEnd"/>
+      <w:r>
+        <w:t xml:space="preserve"> </w:t>
+      </w:r>
+      <w:proofErr w:type="spellStart"/>
+      <w:r>
+        <w:t>mkdir</w:t>
+      </w:r>
+      <w:proofErr w:type="spellEnd"/>
+      <w:r>
+        <w:t xml:space="preserve"> </w:t>
+      </w:r>
+      <w:r>
+        <w:t xml:space="preserve">-p </w:t>
+      </w:r>
+      <w:r>
+        <w:t>/</w:t>
+      </w:r>
+      <w:proofErr w:type="spellStart"/>
+      <w:r>
+        <w:t>mnt</w:t>
+      </w:r>
+      <w:proofErr w:type="spellEnd"/>
+      <w:r>
+        <w:t>/</w:t>
+      </w:r>
+      <w:proofErr w:type="spellStart"/>
+      <w:r>
+        <w:t>efs</w:t>
+      </w:r>
+      <w:proofErr w:type="spellEnd"/>
+      <w:r>
+        <w:t>/mat</w:t>
+      </w:r>
+    </w:p>
+    <w:p>
+      <w:proofErr w:type="spellStart"/>
+      <w:r>
+        <w:t>sudo</w:t>
+      </w:r>
+      <w:proofErr w:type="spellEnd"/>
+      <w:r>
+        <w:t xml:space="preserve"> </w:t>
+      </w:r>
+      <w:proofErr w:type="spellStart"/>
+      <w:r>
+        <w:t>chown</w:t>
+      </w:r>
+      <w:proofErr w:type="spellEnd"/>
+      <w:r>
+        <w:t xml:space="preserve"> </w:t>
+      </w:r>
+      <w:proofErr w:type="spellStart"/>
+      <w:proofErr w:type="gramStart"/>
+      <w:r>
+        <w:t>mat:mat</w:t>
+      </w:r>
+      <w:proofErr w:type="spellEnd"/>
+      <w:proofErr w:type="gramEnd"/>
+      <w:r>
+        <w:t xml:space="preserve"> /</w:t>
+      </w:r>
+      <w:proofErr w:type="spellStart"/>
+      <w:r>
+        <w:t>mnt</w:t>
+      </w:r>
+      <w:proofErr w:type="spellEnd"/>
+      <w:r>
+        <w:t>/</w:t>
+      </w:r>
+      <w:proofErr w:type="spellStart"/>
+      <w:r>
+        <w:t>efs</w:t>
+      </w:r>
+      <w:proofErr w:type="spellEnd"/>
+      <w:r>
+        <w:t>/mat</w:t>
+      </w:r>
+    </w:p>
+    <w:p>
+      <w:proofErr w:type="spellStart"/>
+      <w:r>
+        <w:t>sudo</w:t>
+      </w:r>
+      <w:proofErr w:type="spellEnd"/>
+      <w:r>
+        <w:t xml:space="preserve"> mount -t nfs4 -o nfsvers=4.</w:t>
+      </w:r>
+      <w:proofErr w:type="gramStart"/>
+      <w:r>
+        <w:t>1,rsize</w:t>
+      </w:r>
+      <w:proofErr w:type="gramEnd"/>
+      <w:r>
+        <w:t>=1048576,wsize=1048576,hard,timeo=600,retrans=2,noresvport fs-0d6526450707e8392.efs.us-east-1.amazonaws.com:/mat /home/mat</w:t>
+      </w:r>
+    </w:p>
+    <w:p>
+      <w:proofErr w:type="spellStart"/>
+      <w:r>
+        <w:lastRenderedPageBreak/>
+        <w:t>sudo</w:t>
+      </w:r>
+      <w:proofErr w:type="spellEnd"/>
+      <w:r>
+        <w:t xml:space="preserve"> </w:t>
+      </w:r>
+      <w:proofErr w:type="spellStart"/>
+      <w:r>
+        <w:t>mkdir</w:t>
+      </w:r>
+      <w:proofErr w:type="spellEnd"/>
+      <w:r>
+        <w:t xml:space="preserve"> /</w:t>
+      </w:r>
+      <w:proofErr w:type="spellStart"/>
+      <w:r>
+        <w:t>mnt</w:t>
+      </w:r>
+      <w:proofErr w:type="spellEnd"/>
+      <w:r>
+        <w:t>/</w:t>
+      </w:r>
+      <w:proofErr w:type="spellStart"/>
+      <w:r>
+        <w:t>efs</w:t>
+      </w:r>
+      <w:proofErr w:type="spellEnd"/>
+      <w:r>
+        <w:t>/mat/home-directories</w:t>
+      </w:r>
+    </w:p>
+    <w:p/>
+    <w:p/>
+    <w:p/>
+    <w:p>
+      <w:pPr>
+        <w:pStyle w:val="Heading1"/>
+        <w:rPr>
+          <w:sz w:val="28"/>
+          <w:szCs w:val="28"/>
+        </w:rPr>
+      </w:pPr>
+      <w:r>
+        <w:rPr>
+          <w:sz w:val="28"/>
+          <w:szCs w:val="28"/>
+        </w:rPr>
+        <w:t xml:space="preserve">MAT-60: </w:t>
+      </w:r>
+      <w:r>
+        <w:rPr>
+          <w:sz w:val="28"/>
+          <w:szCs w:val="28"/>
+        </w:rPr>
+        <w:t>create an Ansible playbook to install the CloudWatch agent on all bastion hosts. The playbook should also put custom metric such as memory and disk space from the bastion host</w:t>
+      </w:r>
+    </w:p>
+    <w:p/>
+    <w:p>
+      <w:r>
+        <w:t>---</w:t>
+      </w:r>
+    </w:p>
+    <w:p>
+      <w:r>
+        <w:t>- name: Install CloudWatch agent and send custom metrics on bastion hosts</w:t>
+      </w:r>
+    </w:p>
+    <w:p>
+      <w:r>
+        <w:t xml:space="preserve">  hosts: local</w:t>
+      </w:r>
+    </w:p>
+    <w:p>
+      <w:r>
+        <w:t xml:space="preserve">  </w:t>
+      </w:r>
+      <w:proofErr w:type="spellStart"/>
+      <w:r>
+        <w:t>gather_facts</w:t>
+      </w:r>
+      <w:proofErr w:type="spellEnd"/>
+      <w:r>
+        <w:t>: false</w:t>
+      </w:r>
+    </w:p>
+    <w:p>
+      <w:r>
+        <w:t xml:space="preserve">  tasks:</w:t>
+      </w:r>
+    </w:p>
+    <w:p>
+      <w:r>
+        <w:t xml:space="preserve">  - name: Gather a list of instances with the tag "EC2-TKT-49-54-Bastion Instance"</w:t>
+      </w:r>
+    </w:p>
+    <w:p>
+      <w:r>
+        <w:t xml:space="preserve">    ec2_instance_info:</w:t>
+      </w:r>
+    </w:p>
+    <w:p>
+      <w:r>
+        <w:t xml:space="preserve">      filters:</w:t>
+      </w:r>
+    </w:p>
+    <w:p>
+      <w:r>
+        <w:t xml:space="preserve">        "</w:t>
+      </w:r>
+      <w:proofErr w:type="spellStart"/>
+      <w:proofErr w:type="gramStart"/>
+      <w:r>
+        <w:t>tag:Name</w:t>
+      </w:r>
+      <w:proofErr w:type="spellEnd"/>
+      <w:proofErr w:type="gramEnd"/>
+      <w:r>
+        <w:t>": "EC2-TKT-49-54-Bastion Instance"</w:t>
+      </w:r>
+    </w:p>
+    <w:p>
+      <w:r>
+        <w:t xml:space="preserve">    register: </w:t>
+      </w:r>
+      <w:proofErr w:type="spellStart"/>
+      <w:r>
+        <w:t>bastion_instances</w:t>
+      </w:r>
+      <w:proofErr w:type="spellEnd"/>
+    </w:p>
+    <w:p/>
+    <w:p>
+      <w:r>
+        <w:t xml:space="preserve">  - name: Install dependencies</w:t>
+      </w:r>
+    </w:p>
+    <w:p>
+      <w:r>
+        <w:t xml:space="preserve">    package:</w:t>
+      </w:r>
+    </w:p>
+    <w:p>
+      <w:r>
+        <w:t xml:space="preserve">      name: </w:t>
+      </w:r>
+      <w:proofErr w:type="spellStart"/>
+      <w:r>
+        <w:t>awslogs</w:t>
+      </w:r>
+      <w:proofErr w:type="spellEnd"/>
+    </w:p>
+    <w:p>
+      <w:r>
+        <w:t xml:space="preserve">      state: present</w:t>
+      </w:r>
+    </w:p>
+    <w:p>
+      <w:r>
+        <w:t xml:space="preserve">    </w:t>
+      </w:r>
+      <w:proofErr w:type="spellStart"/>
+      <w:r>
+        <w:t>delegate_to</w:t>
+      </w:r>
+      <w:proofErr w:type="spellEnd"/>
+      <w:r>
+        <w:t>: "</w:t>
+      </w:r>
+      <w:proofErr w:type="gramStart"/>
+      <w:r>
+        <w:t xml:space="preserve">{{ </w:t>
+      </w:r>
+      <w:proofErr w:type="spellStart"/>
+      <w:r>
+        <w:t>item</w:t>
+      </w:r>
+      <w:proofErr w:type="gramEnd"/>
+      <w:r>
+        <w:t>.private_ip</w:t>
+      </w:r>
+      <w:proofErr w:type="spellEnd"/>
+      <w:r>
+        <w:t xml:space="preserve"> }}"</w:t>
+      </w:r>
+    </w:p>
+    <w:p>
+      <w:r>
+        <w:t xml:space="preserve">    loop: "</w:t>
+      </w:r>
+      <w:proofErr w:type="gramStart"/>
+      <w:r>
+        <w:t xml:space="preserve">{{ </w:t>
+      </w:r>
+      <w:proofErr w:type="spellStart"/>
+      <w:r>
+        <w:t>bastion</w:t>
+      </w:r>
+      <w:proofErr w:type="gramEnd"/>
+      <w:r>
+        <w:t>_instances.instances</w:t>
+      </w:r>
+      <w:proofErr w:type="spellEnd"/>
+      <w:r>
+        <w:t xml:space="preserve"> }}"</w:t>
+      </w:r>
+    </w:p>
+    <w:p/>
+    <w:p>
+      <w:r>
+        <w:t xml:space="preserve">  - name: Download the CloudWatch agent configuration file</w:t>
+      </w:r>
+    </w:p>
+    <w:p>
+      <w:r>
+        <w:t xml:space="preserve">    command: </w:t>
+      </w:r>
+      <w:proofErr w:type="spellStart"/>
+      <w:r>
+        <w:t>aws</w:t>
+      </w:r>
+      <w:proofErr w:type="spellEnd"/>
+      <w:r>
+        <w:t xml:space="preserve"> s3 cp s3://my-cloudwatch-bucket/cloudwatch-agent-config.json /</w:t>
+      </w:r>
+      <w:proofErr w:type="spellStart"/>
+      <w:r>
+        <w:t>tmp</w:t>
+      </w:r>
+      <w:proofErr w:type="spellEnd"/>
+      <w:r>
+        <w:t>/</w:t>
+      </w:r>
+      <w:proofErr w:type="spellStart"/>
+      <w:r>
+        <w:t>cloudwatch</w:t>
+      </w:r>
+      <w:proofErr w:type="spellEnd"/>
+      <w:r>
+        <w:t>-agent-</w:t>
+      </w:r>
+      <w:proofErr w:type="spellStart"/>
+      <w:r>
+        <w:t>config.json</w:t>
+      </w:r>
+      <w:proofErr w:type="spellEnd"/>
+    </w:p>
+    <w:p>
+      <w:r>
+        <w:t xml:space="preserve">    </w:t>
+      </w:r>
+      <w:proofErr w:type="spellStart"/>
+      <w:r>
+        <w:t>delegate_to</w:t>
+      </w:r>
+      <w:proofErr w:type="spellEnd"/>
+      <w:r>
+        <w:t>: "</w:t>
+      </w:r>
+      <w:proofErr w:type="gramStart"/>
+      <w:r>
+        <w:t xml:space="preserve">{{ </w:t>
+      </w:r>
+      <w:proofErr w:type="spellStart"/>
+      <w:r>
+        <w:t>item</w:t>
+      </w:r>
+      <w:proofErr w:type="gramEnd"/>
+      <w:r>
+        <w:t>.private_ip</w:t>
+      </w:r>
+      <w:proofErr w:type="spellEnd"/>
+      <w:r>
+        <w:t xml:space="preserve"> }}"</w:t>
+      </w:r>
+    </w:p>
+    <w:p>
+      <w:r>
+        <w:t xml:space="preserve">    loop: "</w:t>
+      </w:r>
+      <w:proofErr w:type="gramStart"/>
+      <w:r>
+        <w:t xml:space="preserve">{{ </w:t>
+      </w:r>
+      <w:proofErr w:type="spellStart"/>
+      <w:r>
+        <w:t>bastion</w:t>
+      </w:r>
+      <w:proofErr w:type="gramEnd"/>
+      <w:r>
+        <w:t>_instances.instances</w:t>
+      </w:r>
+      <w:proofErr w:type="spellEnd"/>
+      <w:r>
+        <w:t xml:space="preserve"> }}"</w:t>
+      </w:r>
+    </w:p>
+    <w:p/>
+    <w:p>
+      <w:r>
+        <w:t xml:space="preserve">  - name: Install the CloudWatch agent</w:t>
+      </w:r>
+    </w:p>
+    <w:p>
+      <w:r>
+        <w:t xml:space="preserve">    command: /</w:t>
+      </w:r>
+      <w:proofErr w:type="spellStart"/>
+      <w:r>
+        <w:t>usr</w:t>
+      </w:r>
+      <w:proofErr w:type="spellEnd"/>
+      <w:r>
+        <w:t>/local/bin/</w:t>
+      </w:r>
+      <w:proofErr w:type="spellStart"/>
+      <w:r>
+        <w:t>aws</w:t>
+      </w:r>
+      <w:proofErr w:type="spellEnd"/>
+      <w:r>
+        <w:t xml:space="preserve"> </w:t>
+      </w:r>
+      <w:proofErr w:type="spellStart"/>
+      <w:r>
+        <w:t>cloudwatch</w:t>
+      </w:r>
+      <w:proofErr w:type="spellEnd"/>
+      <w:r>
+        <w:t xml:space="preserve"> configure-agent --input-path /</w:t>
+      </w:r>
+      <w:proofErr w:type="spellStart"/>
+      <w:r>
+        <w:t>tmp</w:t>
+      </w:r>
+      <w:proofErr w:type="spellEnd"/>
+      <w:r>
+        <w:t>/</w:t>
+      </w:r>
+      <w:proofErr w:type="spellStart"/>
+      <w:r>
+        <w:t>cloudwatch</w:t>
+      </w:r>
+      <w:proofErr w:type="spellEnd"/>
+      <w:r>
+        <w:t>-agent-</w:t>
+      </w:r>
+      <w:proofErr w:type="spellStart"/>
+      <w:r>
+        <w:t>config.json</w:t>
+      </w:r>
+      <w:proofErr w:type="spellEnd"/>
+    </w:p>
+    <w:p>
+      <w:r>
+        <w:t xml:space="preserve">    </w:t>
+      </w:r>
+      <w:proofErr w:type="spellStart"/>
+      <w:r>
+        <w:t>delegate_to</w:t>
+      </w:r>
+      <w:proofErr w:type="spellEnd"/>
+      <w:r>
+        <w:t>: "</w:t>
+      </w:r>
+      <w:proofErr w:type="gramStart"/>
+      <w:r>
+        <w:t xml:space="preserve">{{ </w:t>
+      </w:r>
+      <w:proofErr w:type="spellStart"/>
+      <w:r>
+        <w:t>item</w:t>
+      </w:r>
+      <w:proofErr w:type="gramEnd"/>
+      <w:r>
+        <w:t>.private_ip</w:t>
+      </w:r>
+      <w:proofErr w:type="spellEnd"/>
+      <w:r>
+        <w:t xml:space="preserve"> }}"</w:t>
+      </w:r>
+    </w:p>
+    <w:p>
+      <w:r>
+        <w:t xml:space="preserve">    loop: "</w:t>
+      </w:r>
+      <w:proofErr w:type="gramStart"/>
+      <w:r>
+        <w:t xml:space="preserve">{{ </w:t>
+      </w:r>
+      <w:proofErr w:type="spellStart"/>
+      <w:r>
+        <w:t>bastion</w:t>
+      </w:r>
+      <w:proofErr w:type="gramEnd"/>
+      <w:r>
+        <w:t>_instances.instances</w:t>
+      </w:r>
+      <w:proofErr w:type="spellEnd"/>
+      <w:r>
+        <w:t xml:space="preserve"> }}"</w:t>
+      </w:r>
+    </w:p>
+    <w:p/>
+    <w:p>
+      <w:r>
+        <w:t xml:space="preserve">  - name: Start the CloudWatch agent</w:t>
+      </w:r>
+    </w:p>
+    <w:p>
+      <w:r>
+        <w:t xml:space="preserve">    service:</w:t>
+      </w:r>
+    </w:p>
+    <w:p>
+      <w:r>
+        <w:t xml:space="preserve">      name: </w:t>
+      </w:r>
+      <w:proofErr w:type="spellStart"/>
+      <w:r>
+        <w:t>awslogs</w:t>
+      </w:r>
+      <w:proofErr w:type="spellEnd"/>
+    </w:p>
+    <w:p>
+      <w:r>
+        <w:t xml:space="preserve">      state: started</w:t>
+      </w:r>
+    </w:p>
+    <w:p>
+      <w:r>
+        <w:t xml:space="preserve">      enabled: yes</w:t>
+      </w:r>
+    </w:p>
+    <w:p>
+      <w:r>
+        <w:t xml:space="preserve">    </w:t>
+      </w:r>
+      <w:proofErr w:type="spellStart"/>
+      <w:r>
+        <w:t>delegate_to</w:t>
+      </w:r>
+      <w:proofErr w:type="spellEnd"/>
+      <w:r>
+        <w:t>: "</w:t>
+      </w:r>
+      <w:proofErr w:type="gramStart"/>
+      <w:r>
+        <w:t xml:space="preserve">{{ </w:t>
+      </w:r>
+      <w:proofErr w:type="spellStart"/>
+      <w:r>
+        <w:t>item</w:t>
+      </w:r>
+      <w:proofErr w:type="gramEnd"/>
+      <w:r>
+        <w:t>.private_ip</w:t>
+      </w:r>
+      <w:proofErr w:type="spellEnd"/>
+      <w:r>
+        <w:t xml:space="preserve"> }}"</w:t>
+      </w:r>
+    </w:p>
+    <w:p>
+      <w:r>
+        <w:t xml:space="preserve">    loop: "</w:t>
+      </w:r>
+      <w:proofErr w:type="gramStart"/>
+      <w:r>
+        <w:t xml:space="preserve">{{ </w:t>
+      </w:r>
+      <w:proofErr w:type="spellStart"/>
+      <w:r>
+        <w:t>bastion</w:t>
+      </w:r>
+      <w:proofErr w:type="gramEnd"/>
+      <w:r>
+        <w:t>_instances.instances</w:t>
+      </w:r>
+      <w:proofErr w:type="spellEnd"/>
+      <w:r>
+        <w:t xml:space="preserve"> }}"</w:t>
+      </w:r>
+    </w:p>
+    <w:p/>
+    <w:p>
+      <w:r>
+        <w:t xml:space="preserve">  - name: Send custom metrics - Memory Usage</w:t>
+      </w:r>
+    </w:p>
+    <w:p>
+      <w:r>
+        <w:lastRenderedPageBreak/>
+        <w:t xml:space="preserve">    shell: echo "</w:t>
+      </w:r>
+      <w:proofErr w:type="gramStart"/>
+      <w:r>
+        <w:t xml:space="preserve">{{ </w:t>
+      </w:r>
+      <w:proofErr w:type="spellStart"/>
+      <w:r>
+        <w:t>item</w:t>
+      </w:r>
+      <w:proofErr w:type="gramEnd"/>
+      <w:r>
+        <w:t>.private_ip</w:t>
+      </w:r>
+      <w:proofErr w:type="spellEnd"/>
+      <w:r>
+        <w:t xml:space="preserve"> }} </w:t>
+      </w:r>
+      <w:proofErr w:type="spellStart"/>
+      <w:r>
+        <w:t>memory_usage</w:t>
+      </w:r>
+      <w:proofErr w:type="spellEnd"/>
+      <w:r>
+        <w:t xml:space="preserve"> `free -m | grep Mem | awk '{print $3/$2 * 100.0}'`" | /</w:t>
+      </w:r>
+      <w:proofErr w:type="spellStart"/>
+      <w:r>
+        <w:t>usr</w:t>
+      </w:r>
+      <w:proofErr w:type="spellEnd"/>
+      <w:r>
+        <w:t>/local/bin/</w:t>
+      </w:r>
+      <w:proofErr w:type="spellStart"/>
+      <w:r>
+        <w:t>aws</w:t>
+      </w:r>
+      <w:proofErr w:type="spellEnd"/>
+      <w:r>
+        <w:t xml:space="preserve"> </w:t>
+      </w:r>
+      <w:proofErr w:type="spellStart"/>
+      <w:r>
+        <w:t>cloudwatch</w:t>
+      </w:r>
+      <w:proofErr w:type="spellEnd"/>
+      <w:r>
+        <w:t xml:space="preserve"> put-metric-data --metric-name </w:t>
+      </w:r>
+      <w:proofErr w:type="spellStart"/>
+      <w:r>
+        <w:t>MemoryUsage</w:t>
+      </w:r>
+      <w:proofErr w:type="spellEnd"/>
+      <w:r>
+        <w:t xml:space="preserve"> --unit Percent --value `free -m | grep Mem | awk '{print $3/$2 * 100.0}'` --dimensions </w:t>
+      </w:r>
+      <w:proofErr w:type="spellStart"/>
+      <w:r>
+        <w:t>InstanceId</w:t>
+      </w:r>
+      <w:proofErr w:type="spellEnd"/>
+      <w:r>
+        <w:t xml:space="preserve">={{ </w:t>
+      </w:r>
+      <w:proofErr w:type="spellStart"/>
+      <w:r>
+        <w:t>item.instance_id</w:t>
+      </w:r>
+      <w:proofErr w:type="spellEnd"/>
+      <w:r>
+        <w:t xml:space="preserve"> }}</w:t>
+      </w:r>
+    </w:p>
+    <w:p>
+      <w:r>
+        <w:t xml:space="preserve">    </w:t>
+      </w:r>
+      <w:proofErr w:type="spellStart"/>
+      <w:r>
+        <w:t>delegate_to</w:t>
+      </w:r>
+      <w:proofErr w:type="spellEnd"/>
+      <w:r>
+        <w:t>: "</w:t>
+      </w:r>
+      <w:proofErr w:type="gramStart"/>
+      <w:r>
+        <w:t xml:space="preserve">{{ </w:t>
+      </w:r>
+      <w:proofErr w:type="spellStart"/>
+      <w:r>
+        <w:t>item</w:t>
+      </w:r>
+      <w:proofErr w:type="gramEnd"/>
+      <w:r>
+        <w:t>.private_ip</w:t>
+      </w:r>
+      <w:proofErr w:type="spellEnd"/>
+      <w:r>
+        <w:t xml:space="preserve"> }}"</w:t>
+      </w:r>
+    </w:p>
+    <w:p>
+      <w:r>
+        <w:t xml:space="preserve">    loop: "</w:t>
+      </w:r>
+      <w:proofErr w:type="gramStart"/>
+      <w:r>
+        <w:t xml:space="preserve">{{ </w:t>
+      </w:r>
+      <w:proofErr w:type="spellStart"/>
+      <w:r>
+        <w:t>bastion</w:t>
+      </w:r>
+      <w:proofErr w:type="gramEnd"/>
+      <w:r>
+        <w:t>_instances.instances</w:t>
+      </w:r>
+      <w:proofErr w:type="spellEnd"/>
+      <w:r>
+        <w:t xml:space="preserve"> }}"</w:t>
+      </w:r>
+    </w:p>
+    <w:p/>
+    <w:p>
+      <w:r>
+        <w:t xml:space="preserve">  - name: Send custom metrics - Disk Space Utilization</w:t>
+      </w:r>
+    </w:p>
+    <w:p>
+      <w:r>
+        <w:t xml:space="preserve">    shell: echo "</w:t>
+      </w:r>
+      <w:proofErr w:type="gramStart"/>
+      <w:r>
+        <w:t xml:space="preserve">{{ </w:t>
+      </w:r>
+      <w:proofErr w:type="spellStart"/>
+      <w:r>
+        <w:t>item</w:t>
+      </w:r>
+      <w:proofErr w:type="gramEnd"/>
+      <w:r>
+        <w:t>.private_ip</w:t>
+      </w:r>
+      <w:proofErr w:type="spellEnd"/>
+      <w:r>
+        <w:t xml:space="preserve"> }} </w:t>
+      </w:r>
+      <w:proofErr w:type="spellStart"/>
+      <w:r>
+        <w:t>disk_utilization</w:t>
+      </w:r>
+      <w:proofErr w:type="spellEnd"/>
+      <w:r>
+        <w:t xml:space="preserve"> `df -h / | grep / | awk '{print $5}' | sed 's/%//g'`" | /</w:t>
+      </w:r>
+      <w:proofErr w:type="spellStart"/>
+      <w:r>
+        <w:t>usr</w:t>
+      </w:r>
+      <w:proofErr w:type="spellEnd"/>
+      <w:r>
+        <w:t>/local/bin/</w:t>
+      </w:r>
+      <w:proofErr w:type="spellStart"/>
+      <w:r>
+        <w:t>aws</w:t>
+      </w:r>
+      <w:proofErr w:type="spellEnd"/>
+      <w:r>
+        <w:t xml:space="preserve"> </w:t>
+      </w:r>
+      <w:proofErr w:type="spellStart"/>
+      <w:r>
+        <w:t>cloudwatch</w:t>
+      </w:r>
+      <w:proofErr w:type="spellEnd"/>
+      <w:r>
+        <w:t xml:space="preserve"> put-metric-data --metric-name </w:t>
+      </w:r>
+      <w:proofErr w:type="spellStart"/>
+      <w:r>
+        <w:t>DiskSpaceUtilization</w:t>
+      </w:r>
+      <w:proofErr w:type="spellEnd"/>
+      <w:r>
+        <w:t xml:space="preserve"> --unit Percent --value `df -h / | grep / | awk '{print $5}' | sed 's/%//g'` --dimensions </w:t>
+      </w:r>
+      <w:proofErr w:type="spellStart"/>
+      <w:r>
+        <w:t>InstanceId</w:t>
+      </w:r>
+      <w:proofErr w:type="spellEnd"/>
+      <w:r>
+        <w:t xml:space="preserve">={{ </w:t>
+      </w:r>
+      <w:proofErr w:type="spellStart"/>
+      <w:r>
+        <w:t>item.instance_id</w:t>
+      </w:r>
+      <w:proofErr w:type="spellEnd"/>
+      <w:r>
+        <w:t xml:space="preserve"> }}</w:t>
+      </w:r>
+    </w:p>
+    <w:p>
+      <w:r>
+        <w:t xml:space="preserve">    </w:t>
+      </w:r>
+      <w:proofErr w:type="spellStart"/>
+      <w:r>
+        <w:t>delegate_to</w:t>
+      </w:r>
+      <w:proofErr w:type="spellEnd"/>
+      <w:r>
+        <w:t>: "</w:t>
+      </w:r>
+      <w:proofErr w:type="gramStart"/>
+      <w:r>
+        <w:t xml:space="preserve">{{ </w:t>
+      </w:r>
+      <w:proofErr w:type="spellStart"/>
+      <w:r>
+        <w:t>item</w:t>
+      </w:r>
+      <w:proofErr w:type="gramEnd"/>
+      <w:r>
+        <w:t>.private_ip</w:t>
+      </w:r>
+      <w:proofErr w:type="spellEnd"/>
+      <w:r>
+        <w:t xml:space="preserve"> }}"</w:t>
+      </w:r>
+    </w:p>
+    <w:p>
+      <w:r>
+        <w:t xml:space="preserve">    loop: "</w:t>
+      </w:r>
+      <w:proofErr w:type="gramStart"/>
+      <w:r>
+        <w:t xml:space="preserve">{{ </w:t>
+      </w:r>
+      <w:proofErr w:type="spellStart"/>
+      <w:r>
+        <w:t>bastion</w:t>
+      </w:r>
+      <w:proofErr w:type="gramEnd"/>
+      <w:r>
+        <w:t>_instances.instances</w:t>
+      </w:r>
+      <w:proofErr w:type="spellEnd"/>
+      <w:r>
+        <w:t xml:space="preserve"> }}"</w:t>
+      </w:r>
+    </w:p>
+    <w:p/>
+    <w:p/>
+    <w:p/>
+    <w:p>
+      <w:pPr>
+        <w:pStyle w:val="NoSpacing"/>
+      </w:pPr>
+      <w:r>
+        <w:t>Boto3 documentation</w:t>
+      </w:r>
+      <w:r>
+        <w:t xml:space="preserve"> – Available Services</w:t>
+      </w:r>
+    </w:p>
+    <w:p/>
+    <w:p>
+      <w:hyperlink r:id="rId28" w:history="1">
+        <w:r>
+          <w:rPr>
+            <w:rStyle w:val="Hyperlink"/>
+          </w:rPr>
+          <w:t>https://boto3.amazonaws.com/v1/documentation/api/latest/reference/services/index.html</w:t>
+        </w:r>
+      </w:hyperlink>
+    </w:p>
+    <w:p/>
+    <w:p/>
+    <w:p>
+      <w:r>
+        <w:t>SSH from Bastion server to Private instance:</w:t>
+      </w:r>
+    </w:p>
+    <w:p>
+      <w:pPr>
+        <w:rPr>
+          <w:rFonts w:ascii="Arial" w:hAnsi="Arial" w:cs="Arial"/>
+          <w:color w:val="1D1C1D"/>
+          <w:sz w:val="23"/>
+          <w:szCs w:val="23"/>
+          <w:shd w:val="clear" w:color="auto" w:fill="F8F8F8"/>
+        </w:rPr>
+      </w:pPr>
+      <w:proofErr w:type="spellStart"/>
+      <w:r>
+        <w:rPr>
+          <w:rFonts w:ascii="Arial" w:hAnsi="Arial" w:cs="Arial"/>
+          <w:color w:val="1D1C1D"/>
+          <w:sz w:val="23"/>
+          <w:szCs w:val="23"/>
+          <w:shd w:val="clear" w:color="auto" w:fill="F8F8F8"/>
+        </w:rPr>
+        <w:t>ssh</w:t>
+      </w:r>
+      <w:proofErr w:type="spellEnd"/>
+      <w:r>
+        <w:rPr>
+          <w:rFonts w:ascii="Arial" w:hAnsi="Arial" w:cs="Arial"/>
+          <w:color w:val="1D1C1D"/>
+          <w:sz w:val="23"/>
+          <w:szCs w:val="23"/>
+          <w:shd w:val="clear" w:color="auto" w:fill="F8F8F8"/>
+        </w:rPr>
+        <w:t xml:space="preserve">-add -K </w:t>
+      </w:r>
+      <w:proofErr w:type="spellStart"/>
+      <w:r>
+        <w:rPr>
+          <w:rFonts w:ascii="Arial" w:hAnsi="Arial" w:cs="Arial"/>
+          <w:color w:val="1D1C1D"/>
+          <w:sz w:val="23"/>
+          <w:szCs w:val="23"/>
+          <w:shd w:val="clear" w:color="auto" w:fill="F8F8F8"/>
+        </w:rPr>
+        <w:t>privatekey.pem</w:t>
+      </w:r>
+      <w:proofErr w:type="spellEnd"/>
+      <w:r>
+        <w:rPr>
+          <w:rFonts w:ascii="Arial" w:hAnsi="Arial" w:cs="Arial"/>
+          <w:color w:val="1D1C1D"/>
+          <w:sz w:val="23"/>
+          <w:szCs w:val="23"/>
+          <w:shd w:val="clear" w:color="auto" w:fill="F8F8F8"/>
+        </w:rPr>
+        <w:t> </w:t>
+      </w:r>
+      <w:proofErr w:type="gramStart"/>
+      <w:r>
+        <w:rPr>
+          <w:rFonts w:ascii="Arial" w:hAnsi="Arial" w:cs="Arial"/>
+          <w:color w:val="1D1C1D"/>
+          <w:sz w:val="23"/>
+          <w:szCs w:val="23"/>
+          <w:shd w:val="clear" w:color="auto" w:fill="F8F8F8"/>
+        </w:rPr>
+        <w:t>   (</w:t>
+      </w:r>
+      <w:proofErr w:type="gramEnd"/>
+      <w:r>
+        <w:rPr>
+          <w:rFonts w:ascii="Arial" w:hAnsi="Arial" w:cs="Arial"/>
+          <w:color w:val="1D1C1D"/>
+          <w:sz w:val="23"/>
+          <w:szCs w:val="23"/>
+          <w:shd w:val="clear" w:color="auto" w:fill="F8F8F8"/>
+        </w:rPr>
+        <w:t xml:space="preserve">-K for Mac -&gt; </w:t>
+      </w:r>
+      <w:r>
+        <w:rPr>
+          <w:rFonts w:ascii="Arial" w:hAnsi="Arial" w:cs="Arial"/>
+          <w:color w:val="1D1C1D"/>
+          <w:sz w:val="23"/>
+          <w:szCs w:val="23"/>
+          <w:shd w:val="clear" w:color="auto" w:fill="F8F8F8"/>
+        </w:rPr>
+        <w:t>agent forwarding -&gt; keypair to be available for the private instance)</w:t>
+      </w:r>
+      <w:r>
+        <w:rPr>
+          <w:rFonts w:ascii="Arial" w:hAnsi="Arial" w:cs="Arial"/>
+          <w:color w:val="1D1C1D"/>
+          <w:sz w:val="23"/>
+          <w:szCs w:val="23"/>
+        </w:rPr>
+        <w:br/>
+      </w:r>
+      <w:proofErr w:type="spellStart"/>
+      <w:r>
+        <w:rPr>
+          <w:rFonts w:ascii="Arial" w:hAnsi="Arial" w:cs="Arial"/>
+          <w:color w:val="1D1C1D"/>
+          <w:sz w:val="23"/>
+          <w:szCs w:val="23"/>
+          <w:shd w:val="clear" w:color="auto" w:fill="F8F8F8"/>
+        </w:rPr>
+        <w:t>ssh</w:t>
+      </w:r>
+      <w:proofErr w:type="spellEnd"/>
+      <w:r>
+        <w:rPr>
+          <w:rFonts w:ascii="Arial" w:hAnsi="Arial" w:cs="Arial"/>
+          <w:color w:val="1D1C1D"/>
+          <w:sz w:val="23"/>
+          <w:szCs w:val="23"/>
+          <w:shd w:val="clear" w:color="auto" w:fill="F8F8F8"/>
+        </w:rPr>
+        <w:t xml:space="preserve"> -A ec2-user@public-ipin Bastion host</w:t>
+      </w:r>
+      <w:r>
+        <w:rPr>
+          <w:rFonts w:ascii="Arial" w:hAnsi="Arial" w:cs="Arial"/>
+          <w:color w:val="1D1C1D"/>
+          <w:sz w:val="23"/>
+          <w:szCs w:val="23"/>
+        </w:rPr>
+        <w:br/>
+      </w:r>
+      <w:proofErr w:type="spellStart"/>
+      <w:r>
+        <w:rPr>
+          <w:rFonts w:ascii="Arial" w:hAnsi="Arial" w:cs="Arial"/>
+          <w:color w:val="1D1C1D"/>
+          <w:sz w:val="23"/>
+          <w:szCs w:val="23"/>
+          <w:shd w:val="clear" w:color="auto" w:fill="F8F8F8"/>
+        </w:rPr>
+        <w:t>ssh</w:t>
+      </w:r>
+      <w:proofErr w:type="spellEnd"/>
+      <w:r>
+        <w:rPr>
+          <w:rFonts w:ascii="Arial" w:hAnsi="Arial" w:cs="Arial"/>
+          <w:color w:val="1D1C1D"/>
+          <w:sz w:val="23"/>
+          <w:szCs w:val="23"/>
+          <w:shd w:val="clear" w:color="auto" w:fill="F8F8F8"/>
+        </w:rPr>
+        <w:t xml:space="preserve"> ec2-user@private-ip</w:t>
+      </w:r>
+    </w:p>
+    <w:p/>
+    <w:p>
+      <w:proofErr w:type="spellStart"/>
+      <w:r>
+        <w:t>ssh</w:t>
+      </w:r>
+      <w:proofErr w:type="spellEnd"/>
+      <w:r>
+        <w:t xml:space="preserve">-add -c </w:t>
+      </w:r>
+      <w:proofErr w:type="spellStart"/>
+      <w:r>
+        <w:t>privatekey.pem</w:t>
+      </w:r>
+      <w:proofErr w:type="spellEnd"/>
+      <w:r>
+        <w:t xml:space="preserve"> (for Windows)</w:t>
+      </w:r>
+    </w:p>
+    <w:p/>
+    <w:p/>
+    <w:p>
+      <w:proofErr w:type="spellStart"/>
+      <w:r>
+        <w:rPr>
+          <w:rFonts w:ascii="Segoe UI" w:hAnsi="Segoe UI" w:cs="Segoe UI"/>
+          <w:color w:val="374151"/>
+          <w:shd w:val="clear" w:color="auto" w:fill="F7F7F8"/>
+        </w:rPr>
+        <w:t>ssh</w:t>
+      </w:r>
+      <w:proofErr w:type="spellEnd"/>
+      <w:r>
+        <w:rPr>
+          <w:rFonts w:ascii="Segoe UI" w:hAnsi="Segoe UI" w:cs="Segoe UI"/>
+          <w:color w:val="374151"/>
+          <w:shd w:val="clear" w:color="auto" w:fill="F7F7F8"/>
+        </w:rPr>
+        <w:t xml:space="preserve"> -A </w:t>
+      </w:r>
+      <w:proofErr w:type="spellStart"/>
+      <w:r>
+        <w:rPr>
+          <w:rFonts w:ascii="Segoe UI" w:hAnsi="Segoe UI" w:cs="Segoe UI"/>
+          <w:color w:val="374151"/>
+          <w:shd w:val="clear" w:color="auto" w:fill="F7F7F8"/>
+        </w:rPr>
+        <w:t>userid@remoteip</w:t>
+      </w:r>
+      <w:proofErr w:type="spellEnd"/>
+      <w:r>
+        <w:rPr>
+          <w:rFonts w:ascii="Segoe UI" w:hAnsi="Segoe UI" w:cs="Segoe UI"/>
+          <w:color w:val="374151"/>
+          <w:shd w:val="clear" w:color="auto" w:fill="F7F7F8"/>
+        </w:rPr>
+        <w:t xml:space="preserve"> -&gt; -A </w:t>
+      </w:r>
+      <w:r>
+        <w:rPr>
+          <w:rFonts w:ascii="Segoe UI" w:hAnsi="Segoe UI" w:cs="Segoe UI"/>
+          <w:color w:val="374151"/>
+          <w:shd w:val="clear" w:color="auto" w:fill="F7F7F8"/>
+        </w:rPr>
+        <w:t xml:space="preserve">used to forward the </w:t>
+      </w:r>
+      <w:proofErr w:type="spellStart"/>
+      <w:r>
+        <w:rPr>
+          <w:rFonts w:ascii="Segoe UI" w:hAnsi="Segoe UI" w:cs="Segoe UI"/>
+          <w:color w:val="374151"/>
+          <w:shd w:val="clear" w:color="auto" w:fill="F7F7F8"/>
+        </w:rPr>
+        <w:t>ssh</w:t>
+      </w:r>
+      <w:proofErr w:type="spellEnd"/>
+      <w:r>
+        <w:rPr>
+          <w:rFonts w:ascii="Segoe UI" w:hAnsi="Segoe UI" w:cs="Segoe UI"/>
+          <w:color w:val="374151"/>
+          <w:shd w:val="clear" w:color="auto" w:fill="F7F7F8"/>
+        </w:rPr>
+        <w:t>-agent to the remote host</w:t>
+      </w:r>
+    </w:p>
     <w:p/>
     <w:p/>
     <w:sectPr>
@@ -3297,9 +10675,9 @@
     </w:lvl>
   </w:abstractNum>
   <w:abstractNum w:abstractNumId="1" w15:restartNumberingAfterBreak="0">
-    <w:nsid w:val="4AC412F0"/>
+    <w:nsid w:val="2FB453DC"/>
     <w:multiLevelType w:val="multilevel"/>
-    <w:tmpl w:val="44BE9356"/>
+    <w:tmpl w:val="BB949C68"/>
     <w:lvl w:ilvl="0">
       <w:start w:val="1"/>
       <w:numFmt w:val="bullet"/>
@@ -3446,9 +10824,9 @@
     </w:lvl>
   </w:abstractNum>
   <w:abstractNum w:abstractNumId="2" w15:restartNumberingAfterBreak="0">
-    <w:nsid w:val="606A0F3C"/>
+    <w:nsid w:val="4AC412F0"/>
     <w:multiLevelType w:val="multilevel"/>
-    <w:tmpl w:val="5BC86BB0"/>
+    <w:tmpl w:val="44BE9356"/>
     <w:lvl w:ilvl="0">
       <w:start w:val="1"/>
       <w:numFmt w:val="bullet"/>
@@ -3594,14 +10972,318 @@
       </w:rPr>
     </w:lvl>
   </w:abstractNum>
+  <w:abstractNum w:abstractNumId="3" w15:restartNumberingAfterBreak="0">
+    <w:nsid w:val="606A0F3C"/>
+    <w:multiLevelType w:val="multilevel"/>
+    <w:tmpl w:val="5BC86BB0"/>
+    <w:lvl w:ilvl="0">
+      <w:start w:val="1"/>
+      <w:numFmt w:val="bullet"/>
+      <w:lvlText w:val=""/>
+      <w:lvlJc w:val="left"/>
+      <w:pPr>
+        <w:tabs>
+          <w:tab w:val="num" w:pos="720"/>
+        </w:tabs>
+        <w:ind w:left="720" w:hanging="360"/>
+      </w:pPr>
+      <w:rPr>
+        <w:rFonts w:ascii="Symbol" w:hAnsi="Symbol" w:hint="default"/>
+        <w:sz w:val="20"/>
+      </w:rPr>
+    </w:lvl>
+    <w:lvl w:ilvl="1" w:tentative="1">
+      <w:start w:val="1"/>
+      <w:numFmt w:val="bullet"/>
+      <w:lvlText w:val="o"/>
+      <w:lvlJc w:val="left"/>
+      <w:pPr>
+        <w:tabs>
+          <w:tab w:val="num" w:pos="1440"/>
+        </w:tabs>
+        <w:ind w:left="1440" w:hanging="360"/>
+      </w:pPr>
+      <w:rPr>
+        <w:rFonts w:ascii="Courier New" w:hAnsi="Courier New" w:hint="default"/>
+        <w:sz w:val="20"/>
+      </w:rPr>
+    </w:lvl>
+    <w:lvl w:ilvl="2" w:tentative="1">
+      <w:start w:val="1"/>
+      <w:numFmt w:val="bullet"/>
+      <w:lvlText w:val=""/>
+      <w:lvlJc w:val="left"/>
+      <w:pPr>
+        <w:tabs>
+          <w:tab w:val="num" w:pos="2160"/>
+        </w:tabs>
+        <w:ind w:left="2160" w:hanging="360"/>
+      </w:pPr>
+      <w:rPr>
+        <w:rFonts w:ascii="Wingdings" w:hAnsi="Wingdings" w:hint="default"/>
+        <w:sz w:val="20"/>
+      </w:rPr>
+    </w:lvl>
+    <w:lvl w:ilvl="3" w:tentative="1">
+      <w:start w:val="1"/>
+      <w:numFmt w:val="bullet"/>
+      <w:lvlText w:val=""/>
+      <w:lvlJc w:val="left"/>
+      <w:pPr>
+        <w:tabs>
+          <w:tab w:val="num" w:pos="2880"/>
+        </w:tabs>
+        <w:ind w:left="2880" w:hanging="360"/>
+      </w:pPr>
+      <w:rPr>
+        <w:rFonts w:ascii="Wingdings" w:hAnsi="Wingdings" w:hint="default"/>
+        <w:sz w:val="20"/>
+      </w:rPr>
+    </w:lvl>
+    <w:lvl w:ilvl="4" w:tentative="1">
+      <w:start w:val="1"/>
+      <w:numFmt w:val="bullet"/>
+      <w:lvlText w:val=""/>
+      <w:lvlJc w:val="left"/>
+      <w:pPr>
+        <w:tabs>
+          <w:tab w:val="num" w:pos="3600"/>
+        </w:tabs>
+        <w:ind w:left="3600" w:hanging="360"/>
+      </w:pPr>
+      <w:rPr>
+        <w:rFonts w:ascii="Wingdings" w:hAnsi="Wingdings" w:hint="default"/>
+        <w:sz w:val="20"/>
+      </w:rPr>
+    </w:lvl>
+    <w:lvl w:ilvl="5" w:tentative="1">
+      <w:start w:val="1"/>
+      <w:numFmt w:val="bullet"/>
+      <w:lvlText w:val=""/>
+      <w:lvlJc w:val="left"/>
+      <w:pPr>
+        <w:tabs>
+          <w:tab w:val="num" w:pos="4320"/>
+        </w:tabs>
+        <w:ind w:left="4320" w:hanging="360"/>
+      </w:pPr>
+      <w:rPr>
+        <w:rFonts w:ascii="Wingdings" w:hAnsi="Wingdings" w:hint="default"/>
+        <w:sz w:val="20"/>
+      </w:rPr>
+    </w:lvl>
+    <w:lvl w:ilvl="6" w:tentative="1">
+      <w:start w:val="1"/>
+      <w:numFmt w:val="bullet"/>
+      <w:lvlText w:val=""/>
+      <w:lvlJc w:val="left"/>
+      <w:pPr>
+        <w:tabs>
+          <w:tab w:val="num" w:pos="5040"/>
+        </w:tabs>
+        <w:ind w:left="5040" w:hanging="360"/>
+      </w:pPr>
+      <w:rPr>
+        <w:rFonts w:ascii="Wingdings" w:hAnsi="Wingdings" w:hint="default"/>
+        <w:sz w:val="20"/>
+      </w:rPr>
+    </w:lvl>
+    <w:lvl w:ilvl="7" w:tentative="1">
+      <w:start w:val="1"/>
+      <w:numFmt w:val="bullet"/>
+      <w:lvlText w:val=""/>
+      <w:lvlJc w:val="left"/>
+      <w:pPr>
+        <w:tabs>
+          <w:tab w:val="num" w:pos="5760"/>
+        </w:tabs>
+        <w:ind w:left="5760" w:hanging="360"/>
+      </w:pPr>
+      <w:rPr>
+        <w:rFonts w:ascii="Wingdings" w:hAnsi="Wingdings" w:hint="default"/>
+        <w:sz w:val="20"/>
+      </w:rPr>
+    </w:lvl>
+    <w:lvl w:ilvl="8" w:tentative="1">
+      <w:start w:val="1"/>
+      <w:numFmt w:val="bullet"/>
+      <w:lvlText w:val=""/>
+      <w:lvlJc w:val="left"/>
+      <w:pPr>
+        <w:tabs>
+          <w:tab w:val="num" w:pos="6480"/>
+        </w:tabs>
+        <w:ind w:left="6480" w:hanging="360"/>
+      </w:pPr>
+      <w:rPr>
+        <w:rFonts w:ascii="Wingdings" w:hAnsi="Wingdings" w:hint="default"/>
+        <w:sz w:val="20"/>
+      </w:rPr>
+    </w:lvl>
+  </w:abstractNum>
+  <w:abstractNum w:abstractNumId="4" w15:restartNumberingAfterBreak="0">
+    <w:nsid w:val="694B4183"/>
+    <w:multiLevelType w:val="multilevel"/>
+    <w:tmpl w:val="1BDAF97E"/>
+    <w:lvl w:ilvl="0">
+      <w:start w:val="1"/>
+      <w:numFmt w:val="bullet"/>
+      <w:lvlText w:val=""/>
+      <w:lvlJc w:val="left"/>
+      <w:pPr>
+        <w:tabs>
+          <w:tab w:val="num" w:pos="720"/>
+        </w:tabs>
+        <w:ind w:left="720" w:hanging="360"/>
+      </w:pPr>
+      <w:rPr>
+        <w:rFonts w:ascii="Symbol" w:hAnsi="Symbol" w:hint="default"/>
+        <w:sz w:val="20"/>
+      </w:rPr>
+    </w:lvl>
+    <w:lvl w:ilvl="1" w:tentative="1">
+      <w:start w:val="1"/>
+      <w:numFmt w:val="bullet"/>
+      <w:lvlText w:val="o"/>
+      <w:lvlJc w:val="left"/>
+      <w:pPr>
+        <w:tabs>
+          <w:tab w:val="num" w:pos="1440"/>
+        </w:tabs>
+        <w:ind w:left="1440" w:hanging="360"/>
+      </w:pPr>
+      <w:rPr>
+        <w:rFonts w:ascii="Courier New" w:hAnsi="Courier New" w:hint="default"/>
+        <w:sz w:val="20"/>
+      </w:rPr>
+    </w:lvl>
+    <w:lvl w:ilvl="2" w:tentative="1">
+      <w:start w:val="1"/>
+      <w:numFmt w:val="bullet"/>
+      <w:lvlText w:val=""/>
+      <w:lvlJc w:val="left"/>
+      <w:pPr>
+        <w:tabs>
+          <w:tab w:val="num" w:pos="2160"/>
+        </w:tabs>
+        <w:ind w:left="2160" w:hanging="360"/>
+      </w:pPr>
+      <w:rPr>
+        <w:rFonts w:ascii="Wingdings" w:hAnsi="Wingdings" w:hint="default"/>
+        <w:sz w:val="20"/>
+      </w:rPr>
+    </w:lvl>
+    <w:lvl w:ilvl="3" w:tentative="1">
+      <w:start w:val="1"/>
+      <w:numFmt w:val="bullet"/>
+      <w:lvlText w:val=""/>
+      <w:lvlJc w:val="left"/>
+      <w:pPr>
+        <w:tabs>
+          <w:tab w:val="num" w:pos="2880"/>
+        </w:tabs>
+        <w:ind w:left="2880" w:hanging="360"/>
+      </w:pPr>
+      <w:rPr>
+        <w:rFonts w:ascii="Wingdings" w:hAnsi="Wingdings" w:hint="default"/>
+        <w:sz w:val="20"/>
+      </w:rPr>
+    </w:lvl>
+    <w:lvl w:ilvl="4" w:tentative="1">
+      <w:start w:val="1"/>
+      <w:numFmt w:val="bullet"/>
+      <w:lvlText w:val=""/>
+      <w:lvlJc w:val="left"/>
+      <w:pPr>
+        <w:tabs>
+          <w:tab w:val="num" w:pos="3600"/>
+        </w:tabs>
+        <w:ind w:left="3600" w:hanging="360"/>
+      </w:pPr>
+      <w:rPr>
+        <w:rFonts w:ascii="Wingdings" w:hAnsi="Wingdings" w:hint="default"/>
+        <w:sz w:val="20"/>
+      </w:rPr>
+    </w:lvl>
+    <w:lvl w:ilvl="5" w:tentative="1">
+      <w:start w:val="1"/>
+      <w:numFmt w:val="bullet"/>
+      <w:lvlText w:val=""/>
+      <w:lvlJc w:val="left"/>
+      <w:pPr>
+        <w:tabs>
+          <w:tab w:val="num" w:pos="4320"/>
+        </w:tabs>
+        <w:ind w:left="4320" w:hanging="360"/>
+      </w:pPr>
+      <w:rPr>
+        <w:rFonts w:ascii="Wingdings" w:hAnsi="Wingdings" w:hint="default"/>
+        <w:sz w:val="20"/>
+      </w:rPr>
+    </w:lvl>
+    <w:lvl w:ilvl="6" w:tentative="1">
+      <w:start w:val="1"/>
+      <w:numFmt w:val="bullet"/>
+      <w:lvlText w:val=""/>
+      <w:lvlJc w:val="left"/>
+      <w:pPr>
+        <w:tabs>
+          <w:tab w:val="num" w:pos="5040"/>
+        </w:tabs>
+        <w:ind w:left="5040" w:hanging="360"/>
+      </w:pPr>
+      <w:rPr>
+        <w:rFonts w:ascii="Wingdings" w:hAnsi="Wingdings" w:hint="default"/>
+        <w:sz w:val="20"/>
+      </w:rPr>
+    </w:lvl>
+    <w:lvl w:ilvl="7" w:tentative="1">
+      <w:start w:val="1"/>
+      <w:numFmt w:val="bullet"/>
+      <w:lvlText w:val=""/>
+      <w:lvlJc w:val="left"/>
+      <w:pPr>
+        <w:tabs>
+          <w:tab w:val="num" w:pos="5760"/>
+        </w:tabs>
+        <w:ind w:left="5760" w:hanging="360"/>
+      </w:pPr>
+      <w:rPr>
+        <w:rFonts w:ascii="Wingdings" w:hAnsi="Wingdings" w:hint="default"/>
+        <w:sz w:val="20"/>
+      </w:rPr>
+    </w:lvl>
+    <w:lvl w:ilvl="8" w:tentative="1">
+      <w:start w:val="1"/>
+      <w:numFmt w:val="bullet"/>
+      <w:lvlText w:val=""/>
+      <w:lvlJc w:val="left"/>
+      <w:pPr>
+        <w:tabs>
+          <w:tab w:val="num" w:pos="6480"/>
+        </w:tabs>
+        <w:ind w:left="6480" w:hanging="360"/>
+      </w:pPr>
+      <w:rPr>
+        <w:rFonts w:ascii="Wingdings" w:hAnsi="Wingdings" w:hint="default"/>
+        <w:sz w:val="20"/>
+      </w:rPr>
+    </w:lvl>
+  </w:abstractNum>
   <w:num w:numId="1">
     <w:abstractNumId w:val="0"/>
   </w:num>
   <w:num w:numId="2">
+    <w:abstractNumId w:val="2"/>
+  </w:num>
+  <w:num w:numId="3">
+    <w:abstractNumId w:val="3"/>
+  </w:num>
+  <w:num w:numId="4">
     <w:abstractNumId w:val="1"/>
   </w:num>
-  <w:num w:numId="3">
-    <w:abstractNumId w:val="2"/>
+  <w:num w:numId="5">
+    <w:abstractNumId w:val="4"/>
   </w:num>
 </w:numbering>
 </file>
@@ -4000,7 +11682,7 @@
   <w:style w:type="paragraph" w:default="1" w:styleId="Normal">
     <w:name w:val="Normal"/>
     <w:qFormat/>
-    <w:rsid w:val="00F30A52"/>
+    <w:rsid w:val="00A034B7"/>
     <w:rPr>
       <w:rFonts w:ascii="Times New Roman" w:eastAsia="Times New Roman" w:hAnsi="Times New Roman" w:cs="Times New Roman"/>
     </w:rPr>
@@ -4249,6 +11931,41 @@
     <w:rPr>
       <w:rFonts w:asciiTheme="majorHAnsi" w:eastAsiaTheme="majorEastAsia" w:hAnsiTheme="majorHAnsi" w:cstheme="majorBidi"/>
       <w:color w:val="1F3763" w:themeColor="accent1" w:themeShade="7F"/>
+    </w:rPr>
+  </w:style>
+  <w:style w:type="character" w:customStyle="1" w:styleId="hljs-string">
+    <w:name w:val="hljs-string"/>
+    <w:basedOn w:val="DefaultParagraphFont"/>
+    <w:rsid w:val="00A034B7"/>
+  </w:style>
+  <w:style w:type="character" w:customStyle="1" w:styleId="hljs-number">
+    <w:name w:val="hljs-number"/>
+    <w:basedOn w:val="DefaultParagraphFont"/>
+    <w:rsid w:val="00A034B7"/>
+  </w:style>
+  <w:style w:type="character" w:customStyle="1" w:styleId="hljs-builtin">
+    <w:name w:val="hljs-built_in"/>
+    <w:basedOn w:val="DefaultParagraphFont"/>
+    <w:rsid w:val="00A034B7"/>
+  </w:style>
+  <w:style w:type="character" w:styleId="Strong">
+    <w:name w:val="Strong"/>
+    <w:basedOn w:val="DefaultParagraphFont"/>
+    <w:uiPriority w:val="22"/>
+    <w:qFormat/>
+    <w:rsid w:val="00812478"/>
+    <w:rPr>
+      <w:b/>
+      <w:bCs/>
+    </w:rPr>
+  </w:style>
+  <w:style w:type="paragraph" w:styleId="NoSpacing">
+    <w:name w:val="No Spacing"/>
+    <w:uiPriority w:val="1"/>
+    <w:qFormat/>
+    <w:rsid w:val="00CB3B9F"/>
+    <w:rPr>
+      <w:rFonts w:ascii="Times New Roman" w:eastAsia="Times New Roman" w:hAnsi="Times New Roman" w:cs="Times New Roman"/>
     </w:rPr>
   </w:style>
 </w:styles>

--- a/AWS-Procore-Internship-2023/AWS Internship.docx
+++ b/AWS-Procore-Internship-2023/AWS Internship.docx
@@ -2638,7 +2638,7 @@
     </w:p>
     <w:p/>
     <w:p>
-      <w:hyperlink r:id="rId11" w:history="1">
+      <w:hyperlink r:id="rId11" w:anchor="install" w:history="1">
         <w:r>
           <w:rPr>
             <w:rStyle w:val="Hyperlink"/>
@@ -3057,7 +3057,7 @@
     </w:p>
     <w:p/>
     <w:p>
-      <w:hyperlink r:id="rId24" w:history="1">
+      <w:hyperlink r:id="rId24" w:anchor="centos-rhel" w:history="1">
         <w:r>
           <w:rPr>
             <w:rStyle w:val="Hyperlink"/>
@@ -4206,10 +4206,7 @@
       </w:r>
       <w:proofErr w:type="spellEnd"/>
       <w:r>
-        <w:t xml:space="preserve">   = aws_vpc.vpc.i</w:t>
-      </w:r>
-      <w:r>
-        <w:t>d</w:t>
+        <w:t xml:space="preserve">   = aws_vpc.vpc.id</w:t>
       </w:r>
     </w:p>
     <w:p/>
@@ -4369,15 +4366,7 @@
     </w:p>
     <w:p>
       <w:r>
-        <w:t xml:space="preserve">  </w:t>
-      </w:r>
-      <w:proofErr w:type="spellStart"/>
-      <w:r>
-        <w:t>port              = "8</w:t>
-      </w:r>
-      <w:proofErr w:type="spellEnd"/>
-      <w:r>
-        <w:t>0"</w:t>
+        <w:t xml:space="preserve">  port              = "80"</w:t>
       </w:r>
     </w:p>
     <w:p>
@@ -9541,14 +9530,7 @@
           <w:sz w:val="28"/>
           <w:szCs w:val="28"/>
         </w:rPr>
-        <w:t xml:space="preserve">MAT-60: </w:t>
-      </w:r>
-      <w:r>
-        <w:rPr>
-          <w:sz w:val="28"/>
-          <w:szCs w:val="28"/>
-        </w:rPr>
-        <w:t>create an Ansible playbook to install the CloudWatch agent on all bastion hosts. The playbook should also put custom metric such as memory and disk space from the bastion host</w:t>
+        <w:t>MAT-60: create an Ansible playbook to install the CloudWatch agent on all bastion hosts. The playbook should also put custom metric such as memory and disk space from the bastion host</w:t>
       </w:r>
     </w:p>
     <w:p/>
@@ -10351,8 +10333,18 @@
           <w:szCs w:val="23"/>
           <w:shd w:val="clear" w:color="auto" w:fill="F8F8F8"/>
         </w:rPr>
-        <w:t xml:space="preserve">-K for Mac -&gt; </w:t>
-      </w:r>
+        <w:t>-K for Mac -&gt; agent forwarding -&gt; keypair to be available for the private instance)</w:t>
+      </w:r>
+      <w:r>
+        <w:rPr>
+          <w:rFonts w:ascii="Arial" w:hAnsi="Arial" w:cs="Arial"/>
+          <w:color w:val="1D1C1D"/>
+          <w:sz w:val="23"/>
+          <w:szCs w:val="23"/>
+        </w:rPr>
+        <w:br/>
+      </w:r>
+      <w:proofErr w:type="spellStart"/>
       <w:r>
         <w:rPr>
           <w:rFonts w:ascii="Arial" w:hAnsi="Arial" w:cs="Arial"/>
@@ -10361,18 +10353,9 @@
           <w:szCs w:val="23"/>
           <w:shd w:val="clear" w:color="auto" w:fill="F8F8F8"/>
         </w:rPr>
-        <w:t>agent forwarding -&gt; keypair to be available for the private instance)</w:t>
-      </w:r>
-      <w:r>
-        <w:rPr>
-          <w:rFonts w:ascii="Arial" w:hAnsi="Arial" w:cs="Arial"/>
-          <w:color w:val="1D1C1D"/>
-          <w:sz w:val="23"/>
-          <w:szCs w:val="23"/>
-        </w:rPr>
-        <w:br/>
-      </w:r>
-      <w:proofErr w:type="spellStart"/>
+        <w:t>ssh</w:t>
+      </w:r>
+      <w:proofErr w:type="spellEnd"/>
       <w:r>
         <w:rPr>
           <w:rFonts w:ascii="Arial" w:hAnsi="Arial" w:cs="Arial"/>
@@ -10381,9 +10364,18 @@
           <w:szCs w:val="23"/>
           <w:shd w:val="clear" w:color="auto" w:fill="F8F8F8"/>
         </w:rPr>
-        <w:t>ssh</w:t>
-      </w:r>
-      <w:proofErr w:type="spellEnd"/>
+        <w:t xml:space="preserve"> -A ec2-user@public-ipin Bastion host</w:t>
+      </w:r>
+      <w:r>
+        <w:rPr>
+          <w:rFonts w:ascii="Arial" w:hAnsi="Arial" w:cs="Arial"/>
+          <w:color w:val="1D1C1D"/>
+          <w:sz w:val="23"/>
+          <w:szCs w:val="23"/>
+        </w:rPr>
+        <w:br/>
+      </w:r>
+      <w:proofErr w:type="spellStart"/>
       <w:r>
         <w:rPr>
           <w:rFonts w:ascii="Arial" w:hAnsi="Arial" w:cs="Arial"/>
@@ -10392,18 +10384,9 @@
           <w:szCs w:val="23"/>
           <w:shd w:val="clear" w:color="auto" w:fill="F8F8F8"/>
         </w:rPr>
-        <w:t xml:space="preserve"> -A ec2-user@public-ipin Bastion host</w:t>
-      </w:r>
-      <w:r>
-        <w:rPr>
-          <w:rFonts w:ascii="Arial" w:hAnsi="Arial" w:cs="Arial"/>
-          <w:color w:val="1D1C1D"/>
-          <w:sz w:val="23"/>
-          <w:szCs w:val="23"/>
-        </w:rPr>
-        <w:br/>
-      </w:r>
-      <w:proofErr w:type="spellStart"/>
+        <w:t>ssh</w:t>
+      </w:r>
+      <w:proofErr w:type="spellEnd"/>
       <w:r>
         <w:rPr>
           <w:rFonts w:ascii="Arial" w:hAnsi="Arial" w:cs="Arial"/>
@@ -10412,17 +10395,6 @@
           <w:szCs w:val="23"/>
           <w:shd w:val="clear" w:color="auto" w:fill="F8F8F8"/>
         </w:rPr>
-        <w:t>ssh</w:t>
-      </w:r>
-      <w:proofErr w:type="spellEnd"/>
-      <w:r>
-        <w:rPr>
-          <w:rFonts w:ascii="Arial" w:hAnsi="Arial" w:cs="Arial"/>
-          <w:color w:val="1D1C1D"/>
-          <w:sz w:val="23"/>
-          <w:szCs w:val="23"/>
-          <w:shd w:val="clear" w:color="auto" w:fill="F8F8F8"/>
-        </w:rPr>
         <w:t xml:space="preserve"> ec2-user@private-ip</w:t>
       </w:r>
     </w:p>
@@ -10482,35 +10454,520 @@
           <w:color w:val="374151"/>
           <w:shd w:val="clear" w:color="auto" w:fill="F7F7F8"/>
         </w:rPr>
-        <w:t xml:space="preserve"> -&gt; -A </w:t>
-      </w:r>
+        <w:t xml:space="preserve"> -&gt; -A used to forward the </w:t>
+      </w:r>
+      <w:proofErr w:type="spellStart"/>
       <w:r>
         <w:rPr>
           <w:rFonts w:ascii="Segoe UI" w:hAnsi="Segoe UI" w:cs="Segoe UI"/>
           <w:color w:val="374151"/>
           <w:shd w:val="clear" w:color="auto" w:fill="F7F7F8"/>
         </w:rPr>
-        <w:t xml:space="preserve">used to forward the </w:t>
-      </w:r>
-      <w:proofErr w:type="spellStart"/>
+        <w:t>ssh</w:t>
+      </w:r>
+      <w:proofErr w:type="spellEnd"/>
       <w:r>
         <w:rPr>
           <w:rFonts w:ascii="Segoe UI" w:hAnsi="Segoe UI" w:cs="Segoe UI"/>
           <w:color w:val="374151"/>
           <w:shd w:val="clear" w:color="auto" w:fill="F7F7F8"/>
         </w:rPr>
-        <w:t>ssh</w:t>
-      </w:r>
-      <w:proofErr w:type="spellEnd"/>
-      <w:r>
-        <w:rPr>
-          <w:rFonts w:ascii="Segoe UI" w:hAnsi="Segoe UI" w:cs="Segoe UI"/>
-          <w:color w:val="374151"/>
-          <w:shd w:val="clear" w:color="auto" w:fill="F7F7F8"/>
-        </w:rPr>
         <w:t>-agent to the remote host</w:t>
       </w:r>
     </w:p>
+    <w:p/>
+    <w:p/>
+    <w:p/>
+    <w:p/>
+    <w:p>
+      <w:pPr>
+        <w:pStyle w:val="Heading1"/>
+        <w:rPr>
+          <w:sz w:val="28"/>
+          <w:szCs w:val="28"/>
+        </w:rPr>
+      </w:pPr>
+      <w:r>
+        <w:rPr>
+          <w:sz w:val="28"/>
+          <w:szCs w:val="28"/>
+        </w:rPr>
+        <w:t>Full Stack DevOps Environment Setup Bash Script for Ubuntu, CentOS and MacOS</w:t>
+      </w:r>
+    </w:p>
+    <w:p/>
+    <w:p>
+      <w:hyperlink r:id="rId29" w:history="1">
+        <w:r>
+          <w:rPr>
+            <w:rStyle w:val="Hyperlink"/>
+          </w:rPr>
+          <w:t>https://awstip.com/full-stack-devops-environment-setup-bash-script-for-ubuntu-and-macos-44cd4b68a34</w:t>
+        </w:r>
+      </w:hyperlink>
+    </w:p>
+    <w:p/>
+    <w:p/>
+    <w:p>
+      <w:pPr>
+        <w:pStyle w:val="Heading1"/>
+        <w:rPr>
+          <w:sz w:val="28"/>
+          <w:szCs w:val="28"/>
+        </w:rPr>
+      </w:pPr>
+      <w:r>
+        <w:rPr>
+          <w:rStyle w:val="Strong"/>
+          <w:b/>
+          <w:bCs/>
+          <w:sz w:val="28"/>
+          <w:szCs w:val="28"/>
+        </w:rPr>
+        <w:t>Installation of LAMP stack on Amazon Linux OS on AWS Ec2 Instance</w:t>
+      </w:r>
+    </w:p>
+    <w:p>
+      <w:hyperlink r:id="rId30" w:history="1">
+        <w:r>
+          <w:rPr>
+            <w:rStyle w:val="Hyperlink"/>
+          </w:rPr>
+          <w:t>https://awstip.com/installation-of-lamp-stack-on-amazon-linux-os-on-aws-ec2-instance-741114892bea</w:t>
+        </w:r>
+      </w:hyperlink>
+    </w:p>
+    <w:p>
+      <w:r>
+        <w:lastRenderedPageBreak/>
+        <w:t xml:space="preserve">Copy from EC2 to S3 </w:t>
+      </w:r>
+      <w:r>
+        <w:t xml:space="preserve">bucket – “s3-ticket-mat-59” </w:t>
+      </w:r>
+      <w:r>
+        <w:t>(then download from S3)</w:t>
+      </w:r>
+    </w:p>
+    <w:p>
+      <w:proofErr w:type="spellStart"/>
+      <w:r>
+        <w:t>sudo</w:t>
+      </w:r>
+      <w:proofErr w:type="spellEnd"/>
+      <w:r>
+        <w:t xml:space="preserve"> </w:t>
+      </w:r>
+      <w:proofErr w:type="spellStart"/>
+      <w:r>
+        <w:t>aws</w:t>
+      </w:r>
+      <w:proofErr w:type="spellEnd"/>
+      <w:r>
+        <w:t xml:space="preserve"> s3 cp </w:t>
+      </w:r>
+      <w:proofErr w:type="gramStart"/>
+      <w:r>
+        <w:t>main.tf  s3://</w:t>
+      </w:r>
+      <w:r>
+        <w:rPr>
+          <w:highlight w:val="yellow"/>
+        </w:rPr>
+        <w:t>s3-ticket-mat-59</w:t>
+      </w:r>
+      <w:r>
+        <w:t>/main-18Feb23.tf</w:t>
+      </w:r>
+      <w:proofErr w:type="gramEnd"/>
+    </w:p>
+    <w:p/>
+    <w:p>
+      <w:r>
+        <w:t xml:space="preserve">Copy </w:t>
+      </w:r>
+      <w:r>
+        <w:t xml:space="preserve">a directory </w:t>
+      </w:r>
+      <w:r>
+        <w:t>from local directory to EC2 instance</w:t>
+      </w:r>
+    </w:p>
+    <w:p>
+      <w:pPr>
+        <w:rPr>
+          <w:rFonts w:ascii="Menlo" w:eastAsiaTheme="minorHAnsi" w:hAnsi="Menlo" w:cs="Menlo"/>
+          <w:color w:val="000000"/>
+          <w:sz w:val="22"/>
+          <w:szCs w:val="22"/>
+        </w:rPr>
+      </w:pPr>
+      <w:proofErr w:type="spellStart"/>
+      <w:r>
+        <w:rPr>
+          <w:rFonts w:ascii="Menlo" w:eastAsiaTheme="minorHAnsi" w:hAnsi="Menlo" w:cs="Menlo"/>
+          <w:color w:val="000000"/>
+          <w:sz w:val="22"/>
+          <w:szCs w:val="22"/>
+        </w:rPr>
+        <w:t>sudo</w:t>
+      </w:r>
+      <w:proofErr w:type="spellEnd"/>
+      <w:r>
+        <w:rPr>
+          <w:rFonts w:ascii="Menlo" w:eastAsiaTheme="minorHAnsi" w:hAnsi="Menlo" w:cs="Menlo"/>
+          <w:color w:val="000000"/>
+          <w:sz w:val="22"/>
+          <w:szCs w:val="22"/>
+        </w:rPr>
+        <w:t xml:space="preserve"> </w:t>
+      </w:r>
+      <w:proofErr w:type="spellStart"/>
+      <w:r>
+        <w:rPr>
+          <w:rFonts w:ascii="Menlo" w:eastAsiaTheme="minorHAnsi" w:hAnsi="Menlo" w:cs="Menlo"/>
+          <w:color w:val="000000"/>
+          <w:sz w:val="22"/>
+          <w:szCs w:val="22"/>
+        </w:rPr>
+        <w:t>scp</w:t>
+      </w:r>
+      <w:proofErr w:type="spellEnd"/>
+      <w:r>
+        <w:rPr>
+          <w:rFonts w:ascii="Menlo" w:eastAsiaTheme="minorHAnsi" w:hAnsi="Menlo" w:cs="Menlo"/>
+          <w:color w:val="000000"/>
+          <w:sz w:val="22"/>
+          <w:szCs w:val="22"/>
+        </w:rPr>
+        <w:t xml:space="preserve"> -r -</w:t>
+      </w:r>
+      <w:proofErr w:type="spellStart"/>
+      <w:r>
+        <w:rPr>
+          <w:rFonts w:ascii="Menlo" w:eastAsiaTheme="minorHAnsi" w:hAnsi="Menlo" w:cs="Menlo"/>
+          <w:color w:val="000000"/>
+          <w:sz w:val="22"/>
+          <w:szCs w:val="22"/>
+        </w:rPr>
+        <w:t>i</w:t>
+      </w:r>
+      <w:proofErr w:type="spellEnd"/>
+      <w:r>
+        <w:rPr>
+          <w:rFonts w:ascii="Menlo" w:eastAsiaTheme="minorHAnsi" w:hAnsi="Menlo" w:cs="Menlo"/>
+          <w:color w:val="000000"/>
+          <w:sz w:val="22"/>
+          <w:szCs w:val="22"/>
+        </w:rPr>
+        <w:t xml:space="preserve"> Mat-internship-ticket-</w:t>
+      </w:r>
+      <w:proofErr w:type="spellStart"/>
+      <w:r>
+        <w:rPr>
+          <w:rFonts w:ascii="Menlo" w:eastAsiaTheme="minorHAnsi" w:hAnsi="Menlo" w:cs="Menlo"/>
+          <w:color w:val="000000"/>
+          <w:sz w:val="22"/>
+          <w:szCs w:val="22"/>
+        </w:rPr>
+        <w:t>key.pem</w:t>
+      </w:r>
+      <w:proofErr w:type="spellEnd"/>
+      <w:r>
+        <w:rPr>
+          <w:rFonts w:ascii="Menlo" w:eastAsiaTheme="minorHAnsi" w:hAnsi="Menlo" w:cs="Menlo"/>
+          <w:color w:val="000000"/>
+          <w:sz w:val="22"/>
+          <w:szCs w:val="22"/>
+        </w:rPr>
+        <w:t xml:space="preserve"> /Users/matmar2/Downloads/</w:t>
+      </w:r>
+      <w:proofErr w:type="spellStart"/>
+      <w:r>
+        <w:rPr>
+          <w:rFonts w:ascii="Menlo" w:eastAsiaTheme="minorHAnsi" w:hAnsi="Menlo" w:cs="Menlo"/>
+          <w:color w:val="000000"/>
+          <w:sz w:val="22"/>
+          <w:szCs w:val="22"/>
+        </w:rPr>
+        <w:t>ariclaw</w:t>
+      </w:r>
+      <w:proofErr w:type="spellEnd"/>
+      <w:r>
+        <w:rPr>
+          <w:rFonts w:ascii="Menlo" w:eastAsiaTheme="minorHAnsi" w:hAnsi="Menlo" w:cs="Menlo"/>
+          <w:color w:val="000000"/>
+          <w:sz w:val="22"/>
+          <w:szCs w:val="22"/>
+        </w:rPr>
+        <w:t xml:space="preserve">-master/ </w:t>
+      </w:r>
+      <w:hyperlink r:id="rId31" w:history="1">
+        <w:r>
+          <w:rPr>
+            <w:rStyle w:val="Hyperlink"/>
+            <w:rFonts w:ascii="Menlo" w:eastAsiaTheme="minorHAnsi" w:hAnsi="Menlo" w:cs="Menlo"/>
+            <w:sz w:val="22"/>
+            <w:szCs w:val="22"/>
+          </w:rPr>
+          <w:t>ec2-user@18.204.196.117:/home/ec2-user</w:t>
+        </w:r>
+      </w:hyperlink>
+    </w:p>
+    <w:p>
+      <w:pPr>
+        <w:rPr>
+          <w:rFonts w:ascii="Menlo" w:eastAsiaTheme="minorHAnsi" w:hAnsi="Menlo" w:cs="Menlo"/>
+          <w:color w:val="000000"/>
+          <w:sz w:val="22"/>
+          <w:szCs w:val="22"/>
+        </w:rPr>
+      </w:pPr>
+    </w:p>
+    <w:p/>
+    <w:p>
+      <w:r>
+        <w:t>Copy from /home/ec2-user to local drive (current directory in the local drive).</w:t>
+      </w:r>
+    </w:p>
+    <w:p/>
+    <w:p>
+      <w:proofErr w:type="spellStart"/>
+      <w:r>
+        <w:rPr>
+          <w:rFonts w:ascii="Menlo" w:eastAsiaTheme="minorHAnsi" w:hAnsi="Menlo" w:cs="Menlo"/>
+          <w:color w:val="000000"/>
+          <w:sz w:val="22"/>
+          <w:szCs w:val="22"/>
+        </w:rPr>
+        <w:t>sudo</w:t>
+      </w:r>
+      <w:proofErr w:type="spellEnd"/>
+      <w:r>
+        <w:rPr>
+          <w:rFonts w:ascii="Menlo" w:eastAsiaTheme="minorHAnsi" w:hAnsi="Menlo" w:cs="Menlo"/>
+          <w:color w:val="000000"/>
+          <w:sz w:val="22"/>
+          <w:szCs w:val="22"/>
+        </w:rPr>
+        <w:t xml:space="preserve"> </w:t>
+      </w:r>
+      <w:proofErr w:type="spellStart"/>
+      <w:r>
+        <w:rPr>
+          <w:rFonts w:ascii="Menlo" w:eastAsiaTheme="minorHAnsi" w:hAnsi="Menlo" w:cs="Menlo"/>
+          <w:color w:val="000000"/>
+          <w:sz w:val="22"/>
+          <w:szCs w:val="22"/>
+        </w:rPr>
+        <w:t>scp</w:t>
+      </w:r>
+      <w:proofErr w:type="spellEnd"/>
+      <w:r>
+        <w:rPr>
+          <w:rFonts w:ascii="Menlo" w:eastAsiaTheme="minorHAnsi" w:hAnsi="Menlo" w:cs="Menlo"/>
+          <w:color w:val="000000"/>
+          <w:sz w:val="22"/>
+          <w:szCs w:val="22"/>
+        </w:rPr>
+        <w:t xml:space="preserve"> -</w:t>
+      </w:r>
+      <w:proofErr w:type="spellStart"/>
+      <w:r>
+        <w:rPr>
+          <w:rFonts w:ascii="Menlo" w:eastAsiaTheme="minorHAnsi" w:hAnsi="Menlo" w:cs="Menlo"/>
+          <w:color w:val="000000"/>
+          <w:sz w:val="22"/>
+          <w:szCs w:val="22"/>
+        </w:rPr>
+        <w:t>i</w:t>
+      </w:r>
+      <w:proofErr w:type="spellEnd"/>
+      <w:r>
+        <w:rPr>
+          <w:rFonts w:ascii="Menlo" w:eastAsiaTheme="minorHAnsi" w:hAnsi="Menlo" w:cs="Menlo"/>
+          <w:color w:val="000000"/>
+          <w:sz w:val="22"/>
+          <w:szCs w:val="22"/>
+        </w:rPr>
+        <w:t xml:space="preserve"> Mat-internship-ticket-</w:t>
+      </w:r>
+      <w:proofErr w:type="spellStart"/>
+      <w:r>
+        <w:rPr>
+          <w:rFonts w:ascii="Menlo" w:eastAsiaTheme="minorHAnsi" w:hAnsi="Menlo" w:cs="Menlo"/>
+          <w:color w:val="000000"/>
+          <w:sz w:val="22"/>
+          <w:szCs w:val="22"/>
+        </w:rPr>
+        <w:t>key.pem</w:t>
+      </w:r>
+      <w:proofErr w:type="spellEnd"/>
+      <w:r>
+        <w:rPr>
+          <w:rFonts w:ascii="Menlo" w:eastAsiaTheme="minorHAnsi" w:hAnsi="Menlo" w:cs="Menlo"/>
+          <w:color w:val="000000"/>
+          <w:sz w:val="22"/>
+          <w:szCs w:val="22"/>
+        </w:rPr>
+        <w:t xml:space="preserve"> ec2-user@54.175.5.201:/home/ec2-user/lynis_audit_2023-02-20_</w:t>
+      </w:r>
+      <w:proofErr w:type="gramStart"/>
+      <w:r>
+        <w:rPr>
+          <w:rFonts w:ascii="Menlo" w:eastAsiaTheme="minorHAnsi" w:hAnsi="Menlo" w:cs="Menlo"/>
+          <w:color w:val="000000"/>
+          <w:sz w:val="22"/>
+          <w:szCs w:val="22"/>
+        </w:rPr>
+        <w:t>16:45:06.log</w:t>
+      </w:r>
+      <w:proofErr w:type="gramEnd"/>
+      <w:r>
+        <w:rPr>
+          <w:rFonts w:ascii="Menlo" w:eastAsiaTheme="minorHAnsi" w:hAnsi="Menlo" w:cs="Menlo"/>
+          <w:color w:val="000000"/>
+          <w:sz w:val="22"/>
+          <w:szCs w:val="22"/>
+        </w:rPr>
+        <w:t xml:space="preserve"> ./</w:t>
+      </w:r>
+    </w:p>
+    <w:p/>
+    <w:p/>
+    <w:p/>
+    <w:p>
+      <w:r>
+        <w:t>Recall from history – list (say line number 85:</w:t>
+      </w:r>
+    </w:p>
+    <w:p>
+      <w:r>
+        <w:t>!</w:t>
+      </w:r>
+      <w:proofErr w:type="gramStart"/>
+      <w:r>
+        <w:t>85 :p</w:t>
+      </w:r>
+      <w:proofErr w:type="gramEnd"/>
+    </w:p>
+    <w:p/>
+    <w:p/>
+    <w:p/>
+    <w:p>
+      <w:pPr>
+        <w:pStyle w:val="Heading1"/>
+        <w:rPr>
+          <w:sz w:val="28"/>
+          <w:szCs w:val="28"/>
+        </w:rPr>
+      </w:pPr>
+      <w:r>
+        <w:rPr>
+          <w:sz w:val="28"/>
+          <w:szCs w:val="28"/>
+        </w:rPr>
+        <w:t xml:space="preserve">Building Web Apps </w:t>
+      </w:r>
+      <w:proofErr w:type="gramStart"/>
+      <w:r>
+        <w:rPr>
+          <w:sz w:val="28"/>
+          <w:szCs w:val="28"/>
+        </w:rPr>
+        <w:t>With</w:t>
+      </w:r>
+      <w:proofErr w:type="gramEnd"/>
+      <w:r>
+        <w:rPr>
+          <w:sz w:val="28"/>
+          <w:szCs w:val="28"/>
+        </w:rPr>
+        <w:t xml:space="preserve"> Python Has Never Been Easier — Get Started With </w:t>
+      </w:r>
+      <w:proofErr w:type="spellStart"/>
+      <w:r>
+        <w:rPr>
+          <w:sz w:val="28"/>
+          <w:szCs w:val="28"/>
+        </w:rPr>
+        <w:t>Pynecone</w:t>
+      </w:r>
+      <w:proofErr w:type="spellEnd"/>
+    </w:p>
+    <w:p>
+      <w:hyperlink r:id="rId32" w:history="1">
+        <w:r>
+          <w:rPr>
+            <w:rStyle w:val="Hyperlink"/>
+          </w:rPr>
+          <w:t>https://medium.com/codingthesmartway-com-blog/building-web-apps-with-python-has-never-been-easier-get-started-with-pynecone-a9f60c1532c</w:t>
+        </w:r>
+      </w:hyperlink>
+    </w:p>
+    <w:p/>
+    <w:p/>
+    <w:p>
+      <w:pPr>
+        <w:pStyle w:val="Heading1"/>
+        <w:rPr>
+          <w:sz w:val="28"/>
+          <w:szCs w:val="28"/>
+        </w:rPr>
+      </w:pPr>
+      <w:r>
+        <w:rPr>
+          <w:sz w:val="28"/>
+          <w:szCs w:val="28"/>
+        </w:rPr>
+        <w:t xml:space="preserve">Terraform Deploy a </w:t>
+      </w:r>
+      <w:proofErr w:type="gramStart"/>
+      <w:r>
+        <w:rPr>
+          <w:sz w:val="28"/>
+          <w:szCs w:val="28"/>
+        </w:rPr>
+        <w:t>Two Tier</w:t>
+      </w:r>
+      <w:proofErr w:type="gramEnd"/>
+      <w:r>
+        <w:rPr>
+          <w:sz w:val="28"/>
+          <w:szCs w:val="28"/>
+        </w:rPr>
+        <w:t xml:space="preserve"> Architecture in AWS</w:t>
+      </w:r>
+    </w:p>
+    <w:p>
+      <w:hyperlink r:id="rId33" w:history="1">
+        <w:r>
+          <w:rPr>
+            <w:rStyle w:val="Hyperlink"/>
+          </w:rPr>
+          <w:t>https://levelup.gitconnected.com/terraform-two-tier-architecture-66fa07c8e325</w:t>
+        </w:r>
+      </w:hyperlink>
+    </w:p>
+    <w:p/>
+    <w:p/>
+    <w:p/>
+    <w:p>
+      <w:r>
+        <w:t>CDK example</w:t>
+      </w:r>
+    </w:p>
+    <w:p>
+      <w:hyperlink r:id="rId34" w:history="1">
+        <w:r>
+          <w:rPr>
+            <w:rStyle w:val="Hyperlink"/>
+          </w:rPr>
+          <w:t>https://catalog.us-east-1.prod.workshops.aws/workshops/071bbc60-6c1f-47b6-8c66-e84f5dc96b3f/en-US</w:t>
+        </w:r>
+      </w:hyperlink>
+    </w:p>
+    <w:p/>
     <w:p/>
     <w:p/>
     <w:sectPr>

--- a/AWS-Procore-Internship-2023/AWS Internship.docx
+++ b/AWS-Procore-Internship-2023/AWS Internship.docx
@@ -2936,7 +2936,19 @@
           <w:rPr>
             <w:rStyle w:val="Hyperlink"/>
           </w:rPr>
-          <w:t>https://www.youtube.com/watch?v=opO-SOgOJ1I&amp;ab_channel=Checkmk</w:t>
+          <w:t>https://www.youtube.com/watch?</w:t>
+        </w:r>
+        <w:r>
+          <w:rPr>
+            <w:rStyle w:val="Hyperlink"/>
+          </w:rPr>
+          <w:t>v</w:t>
+        </w:r>
+        <w:r>
+          <w:rPr>
+            <w:rStyle w:val="Hyperlink"/>
+          </w:rPr>
+          <w:t>=opO-SOgOJ1I&amp;ab_channel=Checkmk</w:t>
         </w:r>
       </w:hyperlink>
     </w:p>
@@ -10834,6 +10846,1084 @@
       </w:r>
     </w:p>
     <w:p/>
+    <w:p>
+      <w:pPr>
+        <w:tabs>
+          <w:tab w:val="left" w:pos="560"/>
+          <w:tab w:val="left" w:pos="1120"/>
+          <w:tab w:val="left" w:pos="1680"/>
+          <w:tab w:val="left" w:pos="2240"/>
+          <w:tab w:val="left" w:pos="2800"/>
+          <w:tab w:val="left" w:pos="3360"/>
+          <w:tab w:val="left" w:pos="3920"/>
+          <w:tab w:val="left" w:pos="4480"/>
+          <w:tab w:val="left" w:pos="5040"/>
+          <w:tab w:val="left" w:pos="5600"/>
+          <w:tab w:val="left" w:pos="6160"/>
+          <w:tab w:val="left" w:pos="6720"/>
+        </w:tabs>
+        <w:autoSpaceDE w:val="0"/>
+        <w:autoSpaceDN w:val="0"/>
+        <w:adjustRightInd w:val="0"/>
+        <w:rPr>
+          <w:rFonts w:ascii="Menlo" w:eastAsiaTheme="minorHAnsi" w:hAnsi="Menlo" w:cs="Menlo"/>
+          <w:color w:val="000000"/>
+          <w:sz w:val="22"/>
+          <w:szCs w:val="22"/>
+        </w:rPr>
+      </w:pPr>
+      <w:r>
+        <w:rPr>
+          <w:rFonts w:ascii="Menlo" w:eastAsiaTheme="minorHAnsi" w:hAnsi="Menlo" w:cs="Menlo"/>
+          <w:color w:val="000000"/>
+          <w:sz w:val="22"/>
+          <w:szCs w:val="22"/>
+        </w:rPr>
+        <w:t>connecting to RDS instance:</w:t>
+      </w:r>
+    </w:p>
+    <w:p>
+      <w:pPr>
+        <w:tabs>
+          <w:tab w:val="left" w:pos="560"/>
+          <w:tab w:val="left" w:pos="1120"/>
+          <w:tab w:val="left" w:pos="1680"/>
+          <w:tab w:val="left" w:pos="2240"/>
+          <w:tab w:val="left" w:pos="2800"/>
+          <w:tab w:val="left" w:pos="3360"/>
+          <w:tab w:val="left" w:pos="3920"/>
+          <w:tab w:val="left" w:pos="4480"/>
+          <w:tab w:val="left" w:pos="5040"/>
+          <w:tab w:val="left" w:pos="5600"/>
+          <w:tab w:val="left" w:pos="6160"/>
+          <w:tab w:val="left" w:pos="6720"/>
+        </w:tabs>
+        <w:autoSpaceDE w:val="0"/>
+        <w:autoSpaceDN w:val="0"/>
+        <w:adjustRightInd w:val="0"/>
+        <w:ind w:left="560"/>
+        <w:rPr>
+          <w:rFonts w:ascii="Menlo" w:eastAsiaTheme="minorHAnsi" w:hAnsi="Menlo" w:cs="Menlo"/>
+          <w:color w:val="000000"/>
+          <w:sz w:val="22"/>
+          <w:szCs w:val="22"/>
+        </w:rPr>
+      </w:pPr>
+      <w:r>
+        <w:rPr>
+          <w:rFonts w:ascii="Menlo" w:eastAsiaTheme="minorHAnsi" w:hAnsi="Menlo" w:cs="Menlo"/>
+          <w:color w:val="000000"/>
+          <w:sz w:val="22"/>
+          <w:szCs w:val="22"/>
+        </w:rPr>
+        <w:t>copy keypair to an EC2 instance</w:t>
+      </w:r>
+    </w:p>
+    <w:p>
+      <w:pPr>
+        <w:tabs>
+          <w:tab w:val="left" w:pos="560"/>
+          <w:tab w:val="left" w:pos="1120"/>
+          <w:tab w:val="left" w:pos="1680"/>
+          <w:tab w:val="left" w:pos="2240"/>
+          <w:tab w:val="left" w:pos="2800"/>
+          <w:tab w:val="left" w:pos="3360"/>
+          <w:tab w:val="left" w:pos="3920"/>
+          <w:tab w:val="left" w:pos="4480"/>
+          <w:tab w:val="left" w:pos="5040"/>
+          <w:tab w:val="left" w:pos="5600"/>
+          <w:tab w:val="left" w:pos="6160"/>
+          <w:tab w:val="left" w:pos="6720"/>
+        </w:tabs>
+        <w:autoSpaceDE w:val="0"/>
+        <w:autoSpaceDN w:val="0"/>
+        <w:adjustRightInd w:val="0"/>
+        <w:ind w:left="560"/>
+        <w:rPr>
+          <w:rFonts w:ascii="Menlo" w:eastAsiaTheme="minorHAnsi" w:hAnsi="Menlo" w:cs="Menlo"/>
+          <w:color w:val="000000"/>
+          <w:sz w:val="22"/>
+          <w:szCs w:val="22"/>
+        </w:rPr>
+      </w:pPr>
+      <w:proofErr w:type="spellStart"/>
+      <w:r>
+        <w:rPr>
+          <w:rFonts w:ascii="Menlo" w:eastAsiaTheme="minorHAnsi" w:hAnsi="Menlo" w:cs="Menlo"/>
+          <w:color w:val="000000"/>
+          <w:sz w:val="22"/>
+          <w:szCs w:val="22"/>
+        </w:rPr>
+        <w:t>sudo</w:t>
+      </w:r>
+      <w:proofErr w:type="spellEnd"/>
+      <w:r>
+        <w:rPr>
+          <w:rFonts w:ascii="Menlo" w:eastAsiaTheme="minorHAnsi" w:hAnsi="Menlo" w:cs="Menlo"/>
+          <w:color w:val="000000"/>
+          <w:sz w:val="22"/>
+          <w:szCs w:val="22"/>
+        </w:rPr>
+        <w:t xml:space="preserve"> </w:t>
+      </w:r>
+      <w:proofErr w:type="spellStart"/>
+      <w:r>
+        <w:rPr>
+          <w:rFonts w:ascii="Menlo" w:eastAsiaTheme="minorHAnsi" w:hAnsi="Menlo" w:cs="Menlo"/>
+          <w:color w:val="000000"/>
+          <w:sz w:val="22"/>
+          <w:szCs w:val="22"/>
+        </w:rPr>
+        <w:t>scp</w:t>
+      </w:r>
+      <w:proofErr w:type="spellEnd"/>
+      <w:r>
+        <w:rPr>
+          <w:rFonts w:ascii="Menlo" w:eastAsiaTheme="minorHAnsi" w:hAnsi="Menlo" w:cs="Menlo"/>
+          <w:color w:val="000000"/>
+          <w:sz w:val="22"/>
+          <w:szCs w:val="22"/>
+        </w:rPr>
+        <w:t xml:space="preserve"> -r -</w:t>
+      </w:r>
+      <w:proofErr w:type="spellStart"/>
+      <w:r>
+        <w:rPr>
+          <w:rFonts w:ascii="Menlo" w:eastAsiaTheme="minorHAnsi" w:hAnsi="Menlo" w:cs="Menlo"/>
+          <w:color w:val="000000"/>
+          <w:sz w:val="22"/>
+          <w:szCs w:val="22"/>
+        </w:rPr>
+        <w:t>i</w:t>
+      </w:r>
+      <w:proofErr w:type="spellEnd"/>
+      <w:r>
+        <w:rPr>
+          <w:rFonts w:ascii="Menlo" w:eastAsiaTheme="minorHAnsi" w:hAnsi="Menlo" w:cs="Menlo"/>
+          <w:color w:val="000000"/>
+          <w:sz w:val="22"/>
+          <w:szCs w:val="22"/>
+        </w:rPr>
+        <w:t xml:space="preserve"> Mat-internship-ticket-</w:t>
+      </w:r>
+      <w:proofErr w:type="spellStart"/>
+      <w:r>
+        <w:rPr>
+          <w:rFonts w:ascii="Menlo" w:eastAsiaTheme="minorHAnsi" w:hAnsi="Menlo" w:cs="Menlo"/>
+          <w:color w:val="000000"/>
+          <w:sz w:val="22"/>
+          <w:szCs w:val="22"/>
+        </w:rPr>
+        <w:t>key.pem</w:t>
+      </w:r>
+      <w:proofErr w:type="spellEnd"/>
+      <w:r>
+        <w:rPr>
+          <w:rFonts w:ascii="Menlo" w:eastAsiaTheme="minorHAnsi" w:hAnsi="Menlo" w:cs="Menlo"/>
+          <w:color w:val="000000"/>
+          <w:sz w:val="22"/>
+          <w:szCs w:val="22"/>
+        </w:rPr>
+        <w:t xml:space="preserve"> ./Mat-internship-ticket-</w:t>
+      </w:r>
+      <w:proofErr w:type="spellStart"/>
+      <w:r>
+        <w:rPr>
+          <w:rFonts w:ascii="Menlo" w:eastAsiaTheme="minorHAnsi" w:hAnsi="Menlo" w:cs="Menlo"/>
+          <w:color w:val="000000"/>
+          <w:sz w:val="22"/>
+          <w:szCs w:val="22"/>
+        </w:rPr>
+        <w:t>key.pem</w:t>
+      </w:r>
+      <w:proofErr w:type="spellEnd"/>
+      <w:r>
+        <w:rPr>
+          <w:rFonts w:ascii="Menlo" w:eastAsiaTheme="minorHAnsi" w:hAnsi="Menlo" w:cs="Menlo"/>
+          <w:color w:val="000000"/>
+          <w:sz w:val="22"/>
+          <w:szCs w:val="22"/>
+        </w:rPr>
+        <w:t xml:space="preserve"> ec2-user@18.206.154.137:/home/ec2-user</w:t>
+      </w:r>
+    </w:p>
+    <w:p>
+      <w:pPr>
+        <w:ind w:left="560"/>
+      </w:pPr>
+    </w:p>
+    <w:p>
+      <w:pPr>
+        <w:ind w:left="560"/>
+      </w:pPr>
+      <w:proofErr w:type="spellStart"/>
+      <w:r>
+        <w:t>ssh</w:t>
+      </w:r>
+      <w:proofErr w:type="spellEnd"/>
+      <w:r>
+        <w:t xml:space="preserve"> to the EC2 instance:</w:t>
+      </w:r>
+    </w:p>
+    <w:p>
+      <w:pPr>
+        <w:tabs>
+          <w:tab w:val="left" w:pos="560"/>
+          <w:tab w:val="left" w:pos="1120"/>
+          <w:tab w:val="left" w:pos="1680"/>
+          <w:tab w:val="left" w:pos="2240"/>
+          <w:tab w:val="left" w:pos="2800"/>
+          <w:tab w:val="left" w:pos="3360"/>
+          <w:tab w:val="left" w:pos="3920"/>
+          <w:tab w:val="left" w:pos="4480"/>
+          <w:tab w:val="left" w:pos="5040"/>
+          <w:tab w:val="left" w:pos="5600"/>
+          <w:tab w:val="left" w:pos="6160"/>
+          <w:tab w:val="left" w:pos="6720"/>
+        </w:tabs>
+        <w:autoSpaceDE w:val="0"/>
+        <w:autoSpaceDN w:val="0"/>
+        <w:adjustRightInd w:val="0"/>
+        <w:ind w:left="560"/>
+        <w:rPr>
+          <w:rFonts w:ascii="Menlo" w:eastAsiaTheme="minorHAnsi" w:hAnsi="Menlo" w:cs="Menlo"/>
+          <w:color w:val="000000"/>
+          <w:sz w:val="22"/>
+          <w:szCs w:val="22"/>
+        </w:rPr>
+      </w:pPr>
+      <w:proofErr w:type="spellStart"/>
+      <w:r>
+        <w:rPr>
+          <w:rFonts w:ascii="Menlo" w:eastAsiaTheme="minorHAnsi" w:hAnsi="Menlo" w:cs="Menlo"/>
+          <w:color w:val="000000"/>
+          <w:sz w:val="22"/>
+          <w:szCs w:val="22"/>
+        </w:rPr>
+        <w:t>ssh</w:t>
+      </w:r>
+      <w:proofErr w:type="spellEnd"/>
+      <w:r>
+        <w:rPr>
+          <w:rFonts w:ascii="Menlo" w:eastAsiaTheme="minorHAnsi" w:hAnsi="Menlo" w:cs="Menlo"/>
+          <w:color w:val="000000"/>
+          <w:sz w:val="22"/>
+          <w:szCs w:val="22"/>
+        </w:rPr>
+        <w:t xml:space="preserve"> -A -</w:t>
+      </w:r>
+      <w:proofErr w:type="spellStart"/>
+      <w:r>
+        <w:rPr>
+          <w:rFonts w:ascii="Menlo" w:eastAsiaTheme="minorHAnsi" w:hAnsi="Menlo" w:cs="Menlo"/>
+          <w:color w:val="000000"/>
+          <w:sz w:val="22"/>
+          <w:szCs w:val="22"/>
+        </w:rPr>
+        <w:t>i</w:t>
+      </w:r>
+      <w:proofErr w:type="spellEnd"/>
+      <w:r>
+        <w:rPr>
+          <w:rFonts w:ascii="Menlo" w:eastAsiaTheme="minorHAnsi" w:hAnsi="Menlo" w:cs="Menlo"/>
+          <w:color w:val="000000"/>
+          <w:sz w:val="22"/>
+          <w:szCs w:val="22"/>
+        </w:rPr>
+        <w:t xml:space="preserve"> "Mat-internship-ticket-</w:t>
+      </w:r>
+      <w:proofErr w:type="spellStart"/>
+      <w:r>
+        <w:rPr>
+          <w:rFonts w:ascii="Menlo" w:eastAsiaTheme="minorHAnsi" w:hAnsi="Menlo" w:cs="Menlo"/>
+          <w:color w:val="000000"/>
+          <w:sz w:val="22"/>
+          <w:szCs w:val="22"/>
+        </w:rPr>
+        <w:t>key.pem</w:t>
+      </w:r>
+      <w:proofErr w:type="spellEnd"/>
+      <w:r>
+        <w:rPr>
+          <w:rFonts w:ascii="Menlo" w:eastAsiaTheme="minorHAnsi" w:hAnsi="Menlo" w:cs="Menlo"/>
+          <w:color w:val="000000"/>
+          <w:sz w:val="22"/>
+          <w:szCs w:val="22"/>
+        </w:rPr>
+        <w:t>" ec2-user@ec2-18-206-154-137.compute-1.amazonaws.com</w:t>
+      </w:r>
+    </w:p>
+    <w:p>
+      <w:pPr>
+        <w:ind w:left="560"/>
+      </w:pPr>
+    </w:p>
+    <w:p>
+      <w:pPr>
+        <w:ind w:left="560"/>
+      </w:pPr>
+      <w:r>
+        <w:t>check if 3306 is used in the EC2 instance</w:t>
+      </w:r>
+    </w:p>
+    <w:p>
+      <w:pPr>
+        <w:ind w:left="560"/>
+        <w:rPr>
+          <w:rFonts w:ascii="Menlo" w:eastAsiaTheme="minorHAnsi" w:hAnsi="Menlo" w:cs="Menlo"/>
+          <w:color w:val="000000"/>
+          <w:sz w:val="22"/>
+          <w:szCs w:val="22"/>
+        </w:rPr>
+      </w:pPr>
+      <w:proofErr w:type="spellStart"/>
+      <w:r>
+        <w:rPr>
+          <w:rFonts w:ascii="Menlo" w:eastAsiaTheme="minorHAnsi" w:hAnsi="Menlo" w:cs="Menlo"/>
+          <w:color w:val="000000"/>
+          <w:sz w:val="22"/>
+          <w:szCs w:val="22"/>
+        </w:rPr>
+        <w:t>sudo</w:t>
+      </w:r>
+      <w:proofErr w:type="spellEnd"/>
+      <w:r>
+        <w:rPr>
+          <w:rFonts w:ascii="Menlo" w:eastAsiaTheme="minorHAnsi" w:hAnsi="Menlo" w:cs="Menlo"/>
+          <w:color w:val="000000"/>
+          <w:sz w:val="22"/>
+          <w:szCs w:val="22"/>
+        </w:rPr>
+        <w:t xml:space="preserve"> </w:t>
+      </w:r>
+      <w:proofErr w:type="spellStart"/>
+      <w:r>
+        <w:rPr>
+          <w:rFonts w:ascii="Menlo" w:eastAsiaTheme="minorHAnsi" w:hAnsi="Menlo" w:cs="Menlo"/>
+          <w:color w:val="000000"/>
+          <w:sz w:val="22"/>
+          <w:szCs w:val="22"/>
+        </w:rPr>
+        <w:t>lsof</w:t>
+      </w:r>
+      <w:proofErr w:type="spellEnd"/>
+      <w:r>
+        <w:rPr>
+          <w:rFonts w:ascii="Menlo" w:eastAsiaTheme="minorHAnsi" w:hAnsi="Menlo" w:cs="Menlo"/>
+          <w:color w:val="000000"/>
+          <w:sz w:val="22"/>
+          <w:szCs w:val="22"/>
+        </w:rPr>
+        <w:t xml:space="preserve"> -</w:t>
+      </w:r>
+      <w:proofErr w:type="spellStart"/>
+      <w:r>
+        <w:rPr>
+          <w:rFonts w:ascii="Menlo" w:eastAsiaTheme="minorHAnsi" w:hAnsi="Menlo" w:cs="Menlo"/>
+          <w:color w:val="000000"/>
+          <w:sz w:val="22"/>
+          <w:szCs w:val="22"/>
+        </w:rPr>
+        <w:t>i</w:t>
+      </w:r>
+      <w:proofErr w:type="spellEnd"/>
+      <w:r>
+        <w:rPr>
+          <w:rFonts w:ascii="Menlo" w:eastAsiaTheme="minorHAnsi" w:hAnsi="Menlo" w:cs="Menlo"/>
+          <w:color w:val="000000"/>
+          <w:sz w:val="22"/>
+          <w:szCs w:val="22"/>
+        </w:rPr>
+        <w:t xml:space="preserve"> :3306</w:t>
+      </w:r>
+    </w:p>
+    <w:p>
+      <w:pPr>
+        <w:ind w:left="560"/>
+        <w:rPr>
+          <w:rFonts w:ascii="Menlo" w:eastAsiaTheme="minorHAnsi" w:hAnsi="Menlo" w:cs="Menlo"/>
+          <w:color w:val="000000"/>
+          <w:sz w:val="22"/>
+          <w:szCs w:val="22"/>
+        </w:rPr>
+      </w:pPr>
+    </w:p>
+    <w:p>
+      <w:pPr>
+        <w:ind w:left="560"/>
+        <w:rPr>
+          <w:rFonts w:ascii="Menlo" w:eastAsiaTheme="minorHAnsi" w:hAnsi="Menlo" w:cs="Menlo"/>
+          <w:color w:val="000000"/>
+          <w:sz w:val="22"/>
+          <w:szCs w:val="22"/>
+        </w:rPr>
+      </w:pPr>
+      <w:r>
+        <w:rPr>
+          <w:rFonts w:ascii="Menlo" w:eastAsiaTheme="minorHAnsi" w:hAnsi="Menlo" w:cs="Menlo"/>
+          <w:color w:val="000000"/>
+          <w:sz w:val="22"/>
+          <w:szCs w:val="22"/>
+        </w:rPr>
+        <w:t>if used, try another port say 3307</w:t>
+      </w:r>
+    </w:p>
+    <w:p>
+      <w:pPr>
+        <w:ind w:left="560"/>
+        <w:rPr>
+          <w:rFonts w:ascii="Menlo" w:eastAsiaTheme="minorHAnsi" w:hAnsi="Menlo" w:cs="Menlo"/>
+          <w:color w:val="000000"/>
+          <w:sz w:val="22"/>
+          <w:szCs w:val="22"/>
+        </w:rPr>
+      </w:pPr>
+    </w:p>
+    <w:p>
+      <w:pPr>
+        <w:ind w:left="560"/>
+        <w:rPr>
+          <w:rFonts w:ascii="Menlo" w:eastAsiaTheme="minorHAnsi" w:hAnsi="Menlo" w:cs="Menlo"/>
+          <w:color w:val="000000"/>
+          <w:sz w:val="22"/>
+          <w:szCs w:val="22"/>
+        </w:rPr>
+      </w:pPr>
+      <w:proofErr w:type="spellStart"/>
+      <w:r>
+        <w:rPr>
+          <w:rFonts w:ascii="Menlo" w:eastAsiaTheme="minorHAnsi" w:hAnsi="Menlo" w:cs="Menlo"/>
+          <w:color w:val="000000"/>
+          <w:sz w:val="22"/>
+          <w:szCs w:val="22"/>
+        </w:rPr>
+        <w:t>ssh</w:t>
+      </w:r>
+      <w:proofErr w:type="spellEnd"/>
+      <w:r>
+        <w:rPr>
+          <w:rFonts w:ascii="Menlo" w:eastAsiaTheme="minorHAnsi" w:hAnsi="Menlo" w:cs="Menlo"/>
+          <w:color w:val="000000"/>
+          <w:sz w:val="22"/>
+          <w:szCs w:val="22"/>
+        </w:rPr>
+        <w:t xml:space="preserve"> to DB instance:</w:t>
+      </w:r>
+    </w:p>
+    <w:p>
+      <w:pPr>
+        <w:ind w:left="560"/>
+        <w:rPr>
+          <w:rFonts w:ascii="Menlo" w:eastAsiaTheme="minorHAnsi" w:hAnsi="Menlo" w:cs="Menlo"/>
+          <w:color w:val="000000"/>
+          <w:sz w:val="22"/>
+          <w:szCs w:val="22"/>
+        </w:rPr>
+      </w:pPr>
+      <w:proofErr w:type="spellStart"/>
+      <w:r>
+        <w:rPr>
+          <w:rFonts w:ascii="Menlo" w:eastAsiaTheme="minorHAnsi" w:hAnsi="Menlo" w:cs="Menlo"/>
+          <w:color w:val="000000"/>
+          <w:sz w:val="22"/>
+          <w:szCs w:val="22"/>
+        </w:rPr>
+        <w:t>sudo</w:t>
+      </w:r>
+      <w:proofErr w:type="spellEnd"/>
+      <w:r>
+        <w:rPr>
+          <w:rFonts w:ascii="Menlo" w:eastAsiaTheme="minorHAnsi" w:hAnsi="Menlo" w:cs="Menlo"/>
+          <w:color w:val="000000"/>
+          <w:sz w:val="22"/>
+          <w:szCs w:val="22"/>
+        </w:rPr>
+        <w:t xml:space="preserve"> </w:t>
+      </w:r>
+      <w:proofErr w:type="spellStart"/>
+      <w:r>
+        <w:rPr>
+          <w:rFonts w:ascii="Menlo" w:eastAsiaTheme="minorHAnsi" w:hAnsi="Menlo" w:cs="Menlo"/>
+          <w:color w:val="000000"/>
+          <w:sz w:val="22"/>
+          <w:szCs w:val="22"/>
+        </w:rPr>
+        <w:t>ssh</w:t>
+      </w:r>
+      <w:proofErr w:type="spellEnd"/>
+      <w:r>
+        <w:rPr>
+          <w:rFonts w:ascii="Menlo" w:eastAsiaTheme="minorHAnsi" w:hAnsi="Menlo" w:cs="Menlo"/>
+          <w:color w:val="000000"/>
+          <w:sz w:val="22"/>
+          <w:szCs w:val="22"/>
+        </w:rPr>
+        <w:t xml:space="preserve"> -</w:t>
+      </w:r>
+      <w:proofErr w:type="spellStart"/>
+      <w:r>
+        <w:rPr>
+          <w:rFonts w:ascii="Menlo" w:eastAsiaTheme="minorHAnsi" w:hAnsi="Menlo" w:cs="Menlo"/>
+          <w:color w:val="000000"/>
+          <w:sz w:val="22"/>
+          <w:szCs w:val="22"/>
+        </w:rPr>
+        <w:t>i</w:t>
+      </w:r>
+      <w:proofErr w:type="spellEnd"/>
+      <w:r>
+        <w:rPr>
+          <w:rFonts w:ascii="Menlo" w:eastAsiaTheme="minorHAnsi" w:hAnsi="Menlo" w:cs="Menlo"/>
+          <w:color w:val="000000"/>
+          <w:sz w:val="22"/>
+          <w:szCs w:val="22"/>
+        </w:rPr>
+        <w:t xml:space="preserve"> "Mat-internship-ticket-</w:t>
+      </w:r>
+      <w:proofErr w:type="spellStart"/>
+      <w:r>
+        <w:rPr>
+          <w:rFonts w:ascii="Menlo" w:eastAsiaTheme="minorHAnsi" w:hAnsi="Menlo" w:cs="Menlo"/>
+          <w:color w:val="000000"/>
+          <w:sz w:val="22"/>
+          <w:szCs w:val="22"/>
+        </w:rPr>
+        <w:t>key.pem</w:t>
+      </w:r>
+      <w:proofErr w:type="spellEnd"/>
+      <w:r>
+        <w:rPr>
+          <w:rFonts w:ascii="Menlo" w:eastAsiaTheme="minorHAnsi" w:hAnsi="Menlo" w:cs="Menlo"/>
+          <w:color w:val="000000"/>
+          <w:sz w:val="22"/>
+          <w:szCs w:val="22"/>
+        </w:rPr>
+        <w:t xml:space="preserve">" -L </w:t>
+      </w:r>
+      <w:proofErr w:type="gramStart"/>
+      <w:r>
+        <w:rPr>
+          <w:rFonts w:ascii="Menlo" w:eastAsiaTheme="minorHAnsi" w:hAnsi="Menlo" w:cs="Menlo"/>
+          <w:color w:val="000000"/>
+          <w:sz w:val="22"/>
+          <w:szCs w:val="22"/>
+        </w:rPr>
+        <w:t>3307:crm.cay0j1g5zceh.us-east-1.rds.amazonaws.com:3306</w:t>
+      </w:r>
+      <w:proofErr w:type="gramEnd"/>
+      <w:r>
+        <w:rPr>
+          <w:rFonts w:ascii="Menlo" w:eastAsiaTheme="minorHAnsi" w:hAnsi="Menlo" w:cs="Menlo"/>
+          <w:color w:val="000000"/>
+          <w:sz w:val="22"/>
+          <w:szCs w:val="22"/>
+        </w:rPr>
+        <w:t xml:space="preserve"> </w:t>
+      </w:r>
+      <w:hyperlink r:id="rId32" w:history="1">
+        <w:r>
+          <w:rPr>
+            <w:rStyle w:val="Hyperlink"/>
+            <w:rFonts w:ascii="Menlo" w:eastAsiaTheme="minorHAnsi" w:hAnsi="Menlo" w:cs="Menlo"/>
+            <w:sz w:val="22"/>
+            <w:szCs w:val="22"/>
+          </w:rPr>
+          <w:t>ec2-user@18.206.154.137</w:t>
+        </w:r>
+      </w:hyperlink>
+    </w:p>
+    <w:p>
+      <w:pPr>
+        <w:ind w:left="560"/>
+        <w:rPr>
+          <w:rFonts w:ascii="Menlo" w:eastAsiaTheme="minorHAnsi" w:hAnsi="Menlo" w:cs="Menlo"/>
+          <w:color w:val="000000"/>
+          <w:sz w:val="22"/>
+          <w:szCs w:val="22"/>
+        </w:rPr>
+      </w:pPr>
+    </w:p>
+    <w:p>
+      <w:pPr>
+        <w:ind w:left="560"/>
+        <w:rPr>
+          <w:rFonts w:ascii="Menlo" w:eastAsiaTheme="minorHAnsi" w:hAnsi="Menlo" w:cs="Menlo"/>
+          <w:color w:val="000000"/>
+          <w:sz w:val="22"/>
+          <w:szCs w:val="22"/>
+        </w:rPr>
+      </w:pPr>
+      <w:r>
+        <w:rPr>
+          <w:rFonts w:ascii="Menlo" w:eastAsiaTheme="minorHAnsi" w:hAnsi="Menlo" w:cs="Menlo"/>
+          <w:color w:val="000000"/>
+          <w:sz w:val="22"/>
+          <w:szCs w:val="22"/>
+        </w:rPr>
+        <w:t xml:space="preserve">to grant </w:t>
+      </w:r>
+      <w:proofErr w:type="spellStart"/>
+      <w:r>
+        <w:rPr>
+          <w:rFonts w:ascii="Menlo" w:eastAsiaTheme="minorHAnsi" w:hAnsi="Menlo" w:cs="Menlo"/>
+          <w:color w:val="000000"/>
+          <w:sz w:val="22"/>
+          <w:szCs w:val="22"/>
+        </w:rPr>
+        <w:t>previlages</w:t>
+      </w:r>
+      <w:proofErr w:type="spellEnd"/>
+      <w:r>
+        <w:rPr>
+          <w:rFonts w:ascii="Menlo" w:eastAsiaTheme="minorHAnsi" w:hAnsi="Menlo" w:cs="Menlo"/>
+          <w:color w:val="000000"/>
+          <w:sz w:val="22"/>
+          <w:szCs w:val="22"/>
+        </w:rPr>
+        <w:t>:</w:t>
+      </w:r>
+    </w:p>
+    <w:p>
+      <w:pPr>
+        <w:ind w:left="560"/>
+        <w:rPr>
+          <w:rFonts w:ascii="Menlo" w:eastAsiaTheme="minorHAnsi" w:hAnsi="Menlo" w:cs="Menlo"/>
+          <w:color w:val="000000"/>
+          <w:sz w:val="22"/>
+          <w:szCs w:val="22"/>
+        </w:rPr>
+      </w:pPr>
+      <w:proofErr w:type="spellStart"/>
+      <w:r>
+        <w:rPr>
+          <w:rFonts w:ascii="Menlo" w:eastAsiaTheme="minorHAnsi" w:hAnsi="Menlo" w:cs="Menlo"/>
+          <w:color w:val="000000"/>
+          <w:sz w:val="22"/>
+          <w:szCs w:val="22"/>
+        </w:rPr>
+        <w:t>mysql</w:t>
+      </w:r>
+      <w:proofErr w:type="spellEnd"/>
+      <w:r>
+        <w:rPr>
+          <w:rFonts w:ascii="Menlo" w:eastAsiaTheme="minorHAnsi" w:hAnsi="Menlo" w:cs="Menlo"/>
+          <w:color w:val="000000"/>
+          <w:sz w:val="22"/>
+          <w:szCs w:val="22"/>
+        </w:rPr>
+        <w:t xml:space="preserve"> -</w:t>
+      </w:r>
+      <w:proofErr w:type="spellStart"/>
+      <w:r>
+        <w:rPr>
+          <w:rFonts w:ascii="Menlo" w:eastAsiaTheme="minorHAnsi" w:hAnsi="Menlo" w:cs="Menlo"/>
+          <w:color w:val="000000"/>
+          <w:sz w:val="22"/>
+          <w:szCs w:val="22"/>
+        </w:rPr>
+        <w:t>uroot</w:t>
+      </w:r>
+      <w:proofErr w:type="spellEnd"/>
+      <w:r>
+        <w:rPr>
+          <w:rFonts w:ascii="Menlo" w:eastAsiaTheme="minorHAnsi" w:hAnsi="Menlo" w:cs="Menlo"/>
+          <w:color w:val="000000"/>
+          <w:sz w:val="22"/>
+          <w:szCs w:val="22"/>
+        </w:rPr>
+        <w:t xml:space="preserve"> -p</w:t>
+      </w:r>
+    </w:p>
+    <w:p>
+      <w:pPr>
+        <w:rPr>
+          <w:rFonts w:ascii="Menlo" w:eastAsiaTheme="minorHAnsi" w:hAnsi="Menlo" w:cs="Menlo"/>
+          <w:color w:val="000000"/>
+          <w:sz w:val="22"/>
+          <w:szCs w:val="22"/>
+        </w:rPr>
+      </w:pPr>
+      <w:r>
+        <w:rPr>
+          <w:rFonts w:ascii="Menlo" w:eastAsiaTheme="minorHAnsi" w:hAnsi="Menlo" w:cs="Menlo"/>
+          <w:color w:val="000000"/>
+          <w:sz w:val="22"/>
+          <w:szCs w:val="22"/>
+        </w:rPr>
+        <w:t xml:space="preserve">    enter empty string – blank when prompt for password</w:t>
+      </w:r>
+    </w:p>
+    <w:p>
+      <w:pPr>
+        <w:rPr>
+          <w:rFonts w:ascii="Menlo" w:eastAsiaTheme="minorHAnsi" w:hAnsi="Menlo" w:cs="Menlo"/>
+          <w:color w:val="000000"/>
+          <w:sz w:val="22"/>
+          <w:szCs w:val="22"/>
+        </w:rPr>
+      </w:pPr>
+    </w:p>
+    <w:p>
+      <w:pPr>
+        <w:rPr>
+          <w:rFonts w:ascii="Menlo" w:eastAsiaTheme="minorHAnsi" w:hAnsi="Menlo" w:cs="Menlo"/>
+          <w:color w:val="000000"/>
+          <w:sz w:val="22"/>
+          <w:szCs w:val="22"/>
+        </w:rPr>
+      </w:pPr>
+      <w:r>
+        <w:rPr>
+          <w:rFonts w:ascii="Menlo" w:eastAsiaTheme="minorHAnsi" w:hAnsi="Menlo" w:cs="Menlo"/>
+          <w:color w:val="000000"/>
+          <w:sz w:val="22"/>
+          <w:szCs w:val="22"/>
+        </w:rPr>
+        <w:t xml:space="preserve">    MariaDB [(none)]&gt; </w:t>
+      </w:r>
+      <w:r>
+        <w:rPr>
+          <w:rFonts w:ascii="Menlo" w:eastAsiaTheme="minorHAnsi" w:hAnsi="Menlo" w:cs="Menlo"/>
+          <w:color w:val="000000"/>
+          <w:sz w:val="22"/>
+          <w:szCs w:val="22"/>
+        </w:rPr>
+        <w:t xml:space="preserve">GRANT ALL PRIVILEGES ON </w:t>
+      </w:r>
+      <w:proofErr w:type="gramStart"/>
+      <w:r>
+        <w:rPr>
+          <w:rFonts w:ascii="Menlo" w:eastAsiaTheme="minorHAnsi" w:hAnsi="Menlo" w:cs="Menlo"/>
+          <w:color w:val="000000"/>
+          <w:sz w:val="22"/>
+          <w:szCs w:val="22"/>
+        </w:rPr>
+        <w:t>*.*</w:t>
+      </w:r>
+      <w:proofErr w:type="gramEnd"/>
+      <w:r>
+        <w:rPr>
+          <w:rFonts w:ascii="Menlo" w:eastAsiaTheme="minorHAnsi" w:hAnsi="Menlo" w:cs="Menlo"/>
+          <w:color w:val="000000"/>
+          <w:sz w:val="22"/>
+          <w:szCs w:val="22"/>
+        </w:rPr>
+        <w:t xml:space="preserve"> TO 'admin'@'crm.cay0j1g5zceh.us-east-1.rds.amazonaws.com' WITH GRANT OPTION;</w:t>
+      </w:r>
+    </w:p>
+    <w:p>
+      <w:pPr>
+        <w:rPr>
+          <w:rFonts w:ascii="Menlo" w:eastAsiaTheme="minorHAnsi" w:hAnsi="Menlo" w:cs="Menlo"/>
+          <w:color w:val="000000"/>
+          <w:sz w:val="22"/>
+          <w:szCs w:val="22"/>
+        </w:rPr>
+      </w:pPr>
+    </w:p>
+    <w:p>
+      <w:pPr>
+        <w:rPr>
+          <w:rFonts w:ascii="Menlo" w:eastAsiaTheme="minorHAnsi" w:hAnsi="Menlo" w:cs="Menlo"/>
+          <w:color w:val="000000"/>
+          <w:sz w:val="22"/>
+          <w:szCs w:val="22"/>
+        </w:rPr>
+      </w:pPr>
+      <w:r>
+        <w:rPr>
+          <w:rFonts w:ascii="Menlo" w:eastAsiaTheme="minorHAnsi" w:hAnsi="Menlo" w:cs="Menlo"/>
+          <w:color w:val="000000"/>
+          <w:sz w:val="22"/>
+          <w:szCs w:val="22"/>
+        </w:rPr>
+        <w:t xml:space="preserve">    You should receive:</w:t>
+      </w:r>
+    </w:p>
+    <w:p>
+      <w:pPr>
+        <w:rPr>
+          <w:rFonts w:ascii="Menlo" w:eastAsiaTheme="minorHAnsi" w:hAnsi="Menlo" w:cs="Menlo"/>
+          <w:color w:val="000000"/>
+          <w:sz w:val="22"/>
+          <w:szCs w:val="22"/>
+        </w:rPr>
+      </w:pPr>
+      <w:r>
+        <w:rPr>
+          <w:rFonts w:ascii="Menlo" w:eastAsiaTheme="minorHAnsi" w:hAnsi="Menlo" w:cs="Menlo"/>
+          <w:color w:val="000000"/>
+          <w:sz w:val="22"/>
+          <w:szCs w:val="22"/>
+        </w:rPr>
+        <w:tab/>
+      </w:r>
+      <w:r>
+        <w:rPr>
+          <w:rFonts w:ascii="Menlo" w:eastAsiaTheme="minorHAnsi" w:hAnsi="Menlo" w:cs="Menlo"/>
+          <w:b/>
+          <w:bCs/>
+          <w:color w:val="000000"/>
+          <w:sz w:val="22"/>
+          <w:szCs w:val="22"/>
+        </w:rPr>
+        <w:t>Query OK, 0 rows affected (0.00 sec)</w:t>
+      </w:r>
+    </w:p>
+    <w:p>
+      <w:pPr>
+        <w:ind w:left="560"/>
+        <w:rPr>
+          <w:rFonts w:ascii="Menlo" w:eastAsiaTheme="minorHAnsi" w:hAnsi="Menlo" w:cs="Menlo"/>
+          <w:color w:val="000000"/>
+          <w:sz w:val="22"/>
+          <w:szCs w:val="22"/>
+        </w:rPr>
+      </w:pPr>
+    </w:p>
+    <w:p>
+      <w:pPr>
+        <w:ind w:left="560"/>
+        <w:rPr>
+          <w:rFonts w:ascii="Menlo" w:eastAsiaTheme="minorHAnsi" w:hAnsi="Menlo" w:cs="Menlo"/>
+          <w:color w:val="000000"/>
+          <w:sz w:val="22"/>
+          <w:szCs w:val="22"/>
+        </w:rPr>
+      </w:pPr>
+      <w:r>
+        <w:rPr>
+          <w:rFonts w:ascii="Menlo" w:eastAsiaTheme="minorHAnsi" w:hAnsi="Menlo" w:cs="Menlo"/>
+          <w:color w:val="000000"/>
+          <w:sz w:val="22"/>
+          <w:szCs w:val="22"/>
+        </w:rPr>
+        <w:t>connect to MariaDB monitor (</w:t>
+      </w:r>
+      <w:proofErr w:type="spellStart"/>
+      <w:r>
+        <w:rPr>
+          <w:rFonts w:ascii="Menlo" w:eastAsiaTheme="minorHAnsi" w:hAnsi="Menlo" w:cs="Menlo"/>
+          <w:color w:val="000000"/>
+          <w:sz w:val="22"/>
+          <w:szCs w:val="22"/>
+        </w:rPr>
+        <w:t>db</w:t>
+      </w:r>
+      <w:proofErr w:type="spellEnd"/>
+      <w:r>
+        <w:rPr>
+          <w:rFonts w:ascii="Menlo" w:eastAsiaTheme="minorHAnsi" w:hAnsi="Menlo" w:cs="Menlo"/>
+          <w:color w:val="000000"/>
+          <w:sz w:val="22"/>
+          <w:szCs w:val="22"/>
+        </w:rPr>
+        <w:t xml:space="preserve"> user name = admin)</w:t>
+      </w:r>
+    </w:p>
+    <w:p>
+      <w:pPr>
+        <w:ind w:left="560"/>
+        <w:rPr>
+          <w:rFonts w:ascii="Menlo" w:eastAsiaTheme="minorHAnsi" w:hAnsi="Menlo" w:cs="Menlo"/>
+          <w:color w:val="000000"/>
+          <w:sz w:val="22"/>
+          <w:szCs w:val="22"/>
+        </w:rPr>
+      </w:pPr>
+      <w:proofErr w:type="spellStart"/>
+      <w:r>
+        <w:rPr>
+          <w:rFonts w:ascii="Menlo" w:eastAsiaTheme="minorHAnsi" w:hAnsi="Menlo" w:cs="Menlo"/>
+          <w:color w:val="000000"/>
+          <w:sz w:val="22"/>
+          <w:szCs w:val="22"/>
+        </w:rPr>
+        <w:t>mysql</w:t>
+      </w:r>
+      <w:proofErr w:type="spellEnd"/>
+      <w:r>
+        <w:rPr>
+          <w:rFonts w:ascii="Menlo" w:eastAsiaTheme="minorHAnsi" w:hAnsi="Menlo" w:cs="Menlo"/>
+          <w:color w:val="000000"/>
+          <w:sz w:val="22"/>
+          <w:szCs w:val="22"/>
+        </w:rPr>
+        <w:t xml:space="preserve"> -h 127.0.0.1 -P 3307 -u admin -p</w:t>
+      </w:r>
+      <w:r>
+        <w:rPr>
+          <w:rFonts w:ascii="Menlo" w:eastAsiaTheme="minorHAnsi" w:hAnsi="Menlo" w:cs="Menlo"/>
+          <w:color w:val="000000"/>
+          <w:sz w:val="22"/>
+          <w:szCs w:val="22"/>
+        </w:rPr>
+        <w:t xml:space="preserve"> </w:t>
+      </w:r>
+    </w:p>
+    <w:p>
+      <w:pPr>
+        <w:ind w:left="560"/>
+        <w:rPr>
+          <w:rFonts w:ascii="Menlo" w:eastAsiaTheme="minorHAnsi" w:hAnsi="Menlo" w:cs="Menlo"/>
+          <w:color w:val="000000"/>
+          <w:sz w:val="22"/>
+          <w:szCs w:val="22"/>
+        </w:rPr>
+      </w:pPr>
+    </w:p>
+    <w:p>
+      <w:pPr>
+        <w:ind w:left="560"/>
+        <w:rPr>
+          <w:rFonts w:ascii="Menlo" w:eastAsiaTheme="minorHAnsi" w:hAnsi="Menlo" w:cs="Menlo"/>
+          <w:color w:val="000000"/>
+          <w:sz w:val="22"/>
+          <w:szCs w:val="22"/>
+        </w:rPr>
+      </w:pPr>
+      <w:r>
+        <w:rPr>
+          <w:rFonts w:ascii="Menlo" w:eastAsiaTheme="minorHAnsi" w:hAnsi="Menlo" w:cs="Menlo"/>
+          <w:color w:val="000000"/>
+          <w:sz w:val="22"/>
+          <w:szCs w:val="22"/>
+        </w:rPr>
+        <w:t>enter DB password</w:t>
+      </w:r>
+    </w:p>
+    <w:p>
+      <w:pPr>
+        <w:ind w:left="560"/>
+        <w:rPr>
+          <w:rFonts w:ascii="Menlo" w:eastAsiaTheme="minorHAnsi" w:hAnsi="Menlo" w:cs="Menlo"/>
+          <w:color w:val="000000"/>
+          <w:sz w:val="22"/>
+          <w:szCs w:val="22"/>
+        </w:rPr>
+      </w:pPr>
+    </w:p>
+    <w:p>
+      <w:pPr>
+        <w:ind w:left="560"/>
+        <w:rPr>
+          <w:rFonts w:ascii="Menlo" w:eastAsiaTheme="minorHAnsi" w:hAnsi="Menlo" w:cs="Menlo"/>
+          <w:color w:val="000000"/>
+          <w:sz w:val="22"/>
+          <w:szCs w:val="22"/>
+        </w:rPr>
+      </w:pPr>
+      <w:r>
+        <w:rPr>
+          <w:rFonts w:ascii="Menlo" w:eastAsiaTheme="minorHAnsi" w:hAnsi="Menlo" w:cs="Menlo"/>
+          <w:color w:val="000000"/>
+          <w:sz w:val="22"/>
+          <w:szCs w:val="22"/>
+        </w:rPr>
+        <w:t>MySQL prompt appears:</w:t>
+      </w:r>
+    </w:p>
+    <w:p>
+      <w:pPr>
+        <w:ind w:left="560"/>
+        <w:rPr>
+          <w:rFonts w:ascii="Menlo" w:eastAsiaTheme="minorHAnsi" w:hAnsi="Menlo" w:cs="Menlo"/>
+          <w:color w:val="000000"/>
+          <w:sz w:val="22"/>
+          <w:szCs w:val="22"/>
+        </w:rPr>
+      </w:pPr>
+      <w:r>
+        <w:rPr>
+          <w:rFonts w:ascii="Menlo" w:eastAsiaTheme="minorHAnsi" w:hAnsi="Menlo" w:cs="Menlo"/>
+          <w:color w:val="000000"/>
+          <w:sz w:val="22"/>
+          <w:szCs w:val="22"/>
+        </w:rPr>
+        <w:t>MySQL [(none)]&gt;</w:t>
+      </w:r>
+    </w:p>
+    <w:p>
+      <w:pPr>
+        <w:ind w:left="560"/>
+        <w:rPr>
+          <w:rFonts w:ascii="Menlo" w:eastAsiaTheme="minorHAnsi" w:hAnsi="Menlo" w:cs="Menlo"/>
+          <w:color w:val="000000"/>
+          <w:sz w:val="22"/>
+          <w:szCs w:val="22"/>
+        </w:rPr>
+      </w:pPr>
+    </w:p>
+    <w:p>
+      <w:pPr>
+        <w:ind w:left="560"/>
+        <w:rPr>
+          <w:rFonts w:ascii="Menlo" w:eastAsiaTheme="minorHAnsi" w:hAnsi="Menlo" w:cs="Menlo"/>
+          <w:color w:val="000000"/>
+          <w:sz w:val="22"/>
+          <w:szCs w:val="22"/>
+        </w:rPr>
+      </w:pPr>
+      <w:r>
+        <w:rPr>
+          <w:rFonts w:ascii="Menlo" w:eastAsiaTheme="minorHAnsi" w:hAnsi="Menlo" w:cs="Menlo"/>
+          <w:color w:val="000000"/>
+          <w:sz w:val="22"/>
+          <w:szCs w:val="22"/>
+        </w:rPr>
+        <w:lastRenderedPageBreak/>
+        <w:t>Each command should end by “;”</w:t>
+      </w:r>
+    </w:p>
+    <w:p>
+      <w:pPr>
+        <w:rPr>
+          <w:rFonts w:ascii="Menlo" w:eastAsiaTheme="minorHAnsi" w:hAnsi="Menlo" w:cs="Menlo"/>
+          <w:color w:val="000000"/>
+          <w:sz w:val="22"/>
+          <w:szCs w:val="22"/>
+        </w:rPr>
+      </w:pPr>
+    </w:p>
+    <w:p>
+      <w:pPr>
+        <w:rPr>
+          <w:rFonts w:ascii="Menlo" w:eastAsiaTheme="minorHAnsi" w:hAnsi="Menlo" w:cs="Menlo"/>
+          <w:color w:val="000000"/>
+          <w:sz w:val="22"/>
+          <w:szCs w:val="22"/>
+        </w:rPr>
+      </w:pPr>
+    </w:p>
+    <w:p>
+      <w:pPr>
+        <w:rPr>
+          <w:rFonts w:ascii="Menlo" w:eastAsiaTheme="minorHAnsi" w:hAnsi="Menlo" w:cs="Menlo"/>
+          <w:color w:val="000000"/>
+          <w:sz w:val="22"/>
+          <w:szCs w:val="22"/>
+        </w:rPr>
+      </w:pPr>
+      <w:r>
+        <w:rPr>
+          <w:rFonts w:ascii="Menlo" w:eastAsiaTheme="minorHAnsi" w:hAnsi="Menlo" w:cs="Menlo"/>
+          <w:color w:val="000000"/>
+          <w:sz w:val="22"/>
+          <w:szCs w:val="22"/>
+        </w:rPr>
+        <w:t xml:space="preserve"> </w:t>
+      </w:r>
+    </w:p>
+    <w:p>
+      <w:pPr>
+        <w:rPr>
+          <w:rFonts w:ascii="Menlo" w:eastAsiaTheme="minorHAnsi" w:hAnsi="Menlo" w:cs="Menlo"/>
+          <w:color w:val="000000"/>
+          <w:sz w:val="22"/>
+          <w:szCs w:val="22"/>
+        </w:rPr>
+      </w:pPr>
+    </w:p>
     <w:p/>
     <w:p/>
     <w:p>
@@ -10896,7 +11986,7 @@
       <w:proofErr w:type="spellEnd"/>
     </w:p>
     <w:p>
-      <w:hyperlink r:id="rId32" w:history="1">
+      <w:hyperlink r:id="rId33" w:history="1">
         <w:r>
           <w:rPr>
             <w:rStyle w:val="Hyperlink"/>
@@ -10940,7 +12030,7 @@
       </w:r>
     </w:p>
     <w:p>
-      <w:hyperlink r:id="rId33" w:history="1">
+      <w:hyperlink r:id="rId34" w:history="1">
         <w:r>
           <w:rPr>
             <w:rStyle w:val="Hyperlink"/>
@@ -10958,7 +12048,7 @@
       </w:r>
     </w:p>
     <w:p>
-      <w:hyperlink r:id="rId34" w:history="1">
+      <w:hyperlink r:id="rId35" w:history="1">
         <w:r>
           <w:rPr>
             <w:rStyle w:val="Hyperlink"/>
@@ -10968,6 +12058,1245 @@
       </w:hyperlink>
     </w:p>
     <w:p/>
+    <w:p/>
+    <w:p>
+      <w:proofErr w:type="spellStart"/>
+      <w:r>
+        <w:t>Checkmk</w:t>
+      </w:r>
+      <w:proofErr w:type="spellEnd"/>
+      <w:r>
+        <w:t xml:space="preserve"> agent installation:</w:t>
+      </w:r>
+    </w:p>
+    <w:p>
+      <w:proofErr w:type="spellStart"/>
+      <w:r>
+        <w:t>sudo</w:t>
+      </w:r>
+      <w:proofErr w:type="spellEnd"/>
+      <w:r>
+        <w:t xml:space="preserve"> yum install git</w:t>
+      </w:r>
+    </w:p>
+    <w:p>
+      <w:proofErr w:type="spellStart"/>
+      <w:r>
+        <w:t>sudo</w:t>
+      </w:r>
+      <w:proofErr w:type="spellEnd"/>
+      <w:r>
+        <w:t xml:space="preserve"> </w:t>
+      </w:r>
+      <w:r>
+        <w:t xml:space="preserve">git clone </w:t>
+      </w:r>
+      <w:hyperlink r:id="rId36" w:history="1">
+        <w:r>
+          <w:rPr>
+            <w:rStyle w:val="Hyperlink"/>
+          </w:rPr>
+          <w:t>https://github.com/tribe29/checkmk.git</w:t>
+        </w:r>
+      </w:hyperlink>
+    </w:p>
+    <w:p>
+      <w:r>
+        <w:t xml:space="preserve">cd </w:t>
+      </w:r>
+      <w:proofErr w:type="spellStart"/>
+      <w:r>
+        <w:t>checkmk</w:t>
+      </w:r>
+      <w:proofErr w:type="spellEnd"/>
+      <w:r>
+        <w:t>/agents</w:t>
+      </w:r>
+    </w:p>
+    <w:p>
+      <w:proofErr w:type="spellStart"/>
+      <w:r>
+        <w:t>sudo</w:t>
+      </w:r>
+      <w:proofErr w:type="spellEnd"/>
+      <w:r>
+        <w:t xml:space="preserve"> </w:t>
+      </w:r>
+      <w:proofErr w:type="spellStart"/>
+      <w:r>
+        <w:t>wget</w:t>
+      </w:r>
+      <w:proofErr w:type="spellEnd"/>
+      <w:r>
+        <w:t xml:space="preserve"> </w:t>
+      </w:r>
+      <w:hyperlink r:id="rId37" w:history="1">
+        <w:r>
+          <w:rPr>
+            <w:rStyle w:val="Hyperlink"/>
+          </w:rPr>
+          <w:t>https://github.com/tribe29/checkmk/releases/download/1.6.0p23/check-mk-agent-1.6.0p23-1.noarch.rpm</w:t>
+        </w:r>
+      </w:hyperlink>
+    </w:p>
+    <w:p>
+      <w:proofErr w:type="spellStart"/>
+      <w:r>
+        <w:t>sudo</w:t>
+      </w:r>
+      <w:proofErr w:type="spellEnd"/>
+      <w:r>
+        <w:t xml:space="preserve"> yum install check-mk-agent-1.6.0p23-1.noarch.rpm</w:t>
+      </w:r>
+    </w:p>
+    <w:p>
+      <w:proofErr w:type="spellStart"/>
+      <w:r>
+        <w:t>sudo</w:t>
+      </w:r>
+      <w:proofErr w:type="spellEnd"/>
+      <w:r>
+        <w:t xml:space="preserve"> </w:t>
+      </w:r>
+      <w:proofErr w:type="spellStart"/>
+      <w:r>
+        <w:t>systemctl</w:t>
+      </w:r>
+      <w:proofErr w:type="spellEnd"/>
+      <w:r>
+        <w:t xml:space="preserve"> start check-</w:t>
+      </w:r>
+      <w:proofErr w:type="spellStart"/>
+      <w:r>
+        <w:t>mk</w:t>
+      </w:r>
+      <w:proofErr w:type="spellEnd"/>
+      <w:r>
+        <w:t>-agent</w:t>
+      </w:r>
+    </w:p>
+    <w:p>
+      <w:proofErr w:type="spellStart"/>
+      <w:r>
+        <w:t>sudo</w:t>
+      </w:r>
+      <w:proofErr w:type="spellEnd"/>
+      <w:r>
+        <w:t xml:space="preserve"> </w:t>
+      </w:r>
+      <w:proofErr w:type="spellStart"/>
+      <w:r>
+        <w:t>systemctl</w:t>
+      </w:r>
+      <w:proofErr w:type="spellEnd"/>
+      <w:r>
+        <w:t xml:space="preserve"> enable check-</w:t>
+      </w:r>
+      <w:proofErr w:type="spellStart"/>
+      <w:r>
+        <w:t>mk</w:t>
+      </w:r>
+      <w:proofErr w:type="spellEnd"/>
+      <w:r>
+        <w:t>-agent</w:t>
+      </w:r>
+    </w:p>
+    <w:p/>
+    <w:p/>
+    <w:p/>
+    <w:p>
+      <w:pPr>
+        <w:rPr>
+          <w:rStyle w:val="markedcontent"/>
+          <w:rFonts w:ascii="Arial" w:hAnsi="Arial" w:cs="Arial"/>
+          <w:color w:val="000000"/>
+          <w:sz w:val="29"/>
+          <w:szCs w:val="29"/>
+        </w:rPr>
+      </w:pPr>
+      <w:r>
+        <w:rPr>
+          <w:rStyle w:val="markedcontent"/>
+          <w:rFonts w:ascii="Arial" w:hAnsi="Arial" w:cs="Arial"/>
+          <w:color w:val="000000"/>
+          <w:sz w:val="29"/>
+          <w:szCs w:val="29"/>
+        </w:rPr>
+        <w:t xml:space="preserve">Setting up a </w:t>
+      </w:r>
+      <w:proofErr w:type="spellStart"/>
+      <w:r>
+        <w:rPr>
+          <w:rStyle w:val="markedcontent"/>
+          <w:rFonts w:ascii="Arial" w:hAnsi="Arial" w:cs="Arial"/>
+          <w:color w:val="000000"/>
+          <w:sz w:val="29"/>
+          <w:szCs w:val="29"/>
+        </w:rPr>
+        <w:t>Checkmk</w:t>
+      </w:r>
+      <w:proofErr w:type="spellEnd"/>
+    </w:p>
+    <w:p>
+      <w:pPr>
+        <w:rPr>
+          <w:rStyle w:val="markedcontent"/>
+          <w:rFonts w:ascii="Arial" w:hAnsi="Arial" w:cs="Arial"/>
+          <w:color w:val="000000"/>
+          <w:sz w:val="29"/>
+          <w:szCs w:val="29"/>
+        </w:rPr>
+      </w:pPr>
+    </w:p>
+    <w:p>
+      <w:pPr>
+        <w:shd w:val="clear" w:color="auto" w:fill="FFFFFF"/>
+      </w:pPr>
+      <w:r>
+        <w:rPr>
+          <w:rStyle w:val="markedcontent"/>
+          <w:rFonts w:ascii="Arial" w:hAnsi="Arial" w:cs="Arial"/>
+          <w:sz w:val="22"/>
+          <w:szCs w:val="22"/>
+        </w:rPr>
+        <w:t xml:space="preserve">3. Launch an EC2 </w:t>
+      </w:r>
+      <w:r>
+        <w:rPr>
+          <w:rStyle w:val="markedcontent"/>
+          <w:rFonts w:ascii="Arial" w:hAnsi="Arial" w:cs="Arial"/>
+          <w:b/>
+          <w:bCs/>
+          <w:sz w:val="22"/>
+          <w:szCs w:val="22"/>
+          <w:highlight w:val="yellow"/>
+        </w:rPr>
+        <w:t>Ubuntu 20.04</w:t>
+      </w:r>
+      <w:r>
+        <w:rPr>
+          <w:rStyle w:val="markedcontent"/>
+          <w:rFonts w:ascii="Arial" w:hAnsi="Arial" w:cs="Arial"/>
+          <w:sz w:val="22"/>
+          <w:szCs w:val="22"/>
+        </w:rPr>
+        <w:t xml:space="preserve"> instance and give it the name of “</w:t>
+      </w:r>
+      <w:proofErr w:type="spellStart"/>
+      <w:r>
+        <w:rPr>
+          <w:rStyle w:val="markedcontent"/>
+          <w:rFonts w:ascii="Arial" w:hAnsi="Arial" w:cs="Arial"/>
+          <w:sz w:val="22"/>
+          <w:szCs w:val="22"/>
+        </w:rPr>
+        <w:t>Checkmk</w:t>
+      </w:r>
+      <w:proofErr w:type="spellEnd"/>
+      <w:r>
+        <w:rPr>
+          <w:rStyle w:val="markedcontent"/>
+          <w:rFonts w:ascii="Arial" w:hAnsi="Arial" w:cs="Arial"/>
+          <w:sz w:val="22"/>
+          <w:szCs w:val="22"/>
+        </w:rPr>
+        <w:t>”. Create key pair if</w:t>
+      </w:r>
+      <w:r>
+        <w:br/>
+      </w:r>
+      <w:r>
+        <w:rPr>
+          <w:rStyle w:val="markedcontent"/>
+          <w:rFonts w:ascii="Arial" w:hAnsi="Arial" w:cs="Arial"/>
+          <w:sz w:val="22"/>
+          <w:szCs w:val="22"/>
+        </w:rPr>
+        <w:t>needed. Allow HTTP and under the Advanced details section &gt; IAM Instance Profile select the</w:t>
+      </w:r>
+      <w:r>
+        <w:br/>
+      </w:r>
+      <w:r>
+        <w:rPr>
+          <w:rStyle w:val="markedcontent"/>
+          <w:rFonts w:ascii="Arial" w:hAnsi="Arial" w:cs="Arial"/>
+          <w:sz w:val="22"/>
+          <w:szCs w:val="22"/>
+        </w:rPr>
+        <w:lastRenderedPageBreak/>
+        <w:t>instance profile you recently created in the SSM steps. All other defaults are OK. Click on Launch</w:t>
+      </w:r>
+      <w:r>
+        <w:br/>
+      </w:r>
+      <w:r>
+        <w:rPr>
+          <w:rStyle w:val="markedcontent"/>
+          <w:rFonts w:ascii="Arial" w:hAnsi="Arial" w:cs="Arial"/>
+          <w:sz w:val="22"/>
+          <w:szCs w:val="22"/>
+        </w:rPr>
+        <w:t>Instance Button.</w:t>
+      </w:r>
+      <w:r>
+        <w:br/>
+      </w:r>
+      <w:r>
+        <w:rPr>
+          <w:rStyle w:val="markedcontent"/>
+          <w:rFonts w:ascii="Arial" w:hAnsi="Arial" w:cs="Arial"/>
+          <w:sz w:val="22"/>
+          <w:szCs w:val="22"/>
+        </w:rPr>
+        <w:t xml:space="preserve">4. Navigate back to EC2 instances and select the </w:t>
+      </w:r>
+      <w:proofErr w:type="spellStart"/>
+      <w:r>
+        <w:rPr>
+          <w:rStyle w:val="markedcontent"/>
+          <w:rFonts w:ascii="Arial" w:hAnsi="Arial" w:cs="Arial"/>
+          <w:sz w:val="22"/>
+          <w:szCs w:val="22"/>
+        </w:rPr>
+        <w:t>Checkmk</w:t>
+      </w:r>
+      <w:proofErr w:type="spellEnd"/>
+      <w:r>
+        <w:rPr>
+          <w:rStyle w:val="markedcontent"/>
+          <w:rFonts w:ascii="Arial" w:hAnsi="Arial" w:cs="Arial"/>
+          <w:sz w:val="22"/>
+          <w:szCs w:val="22"/>
+        </w:rPr>
+        <w:t xml:space="preserve"> instance.</w:t>
+      </w:r>
+      <w:r>
+        <w:br/>
+      </w:r>
+      <w:r>
+        <w:rPr>
+          <w:rStyle w:val="markedcontent"/>
+          <w:rFonts w:ascii="Arial" w:hAnsi="Arial" w:cs="Arial"/>
+          <w:sz w:val="22"/>
+          <w:szCs w:val="22"/>
+        </w:rPr>
+        <w:t>5. Click on Connect</w:t>
+      </w:r>
+      <w:r>
+        <w:br/>
+      </w:r>
+      <w:r>
+        <w:rPr>
+          <w:rStyle w:val="markedcontent"/>
+          <w:rFonts w:ascii="Arial" w:hAnsi="Arial" w:cs="Arial"/>
+          <w:sz w:val="22"/>
+          <w:szCs w:val="22"/>
+        </w:rPr>
+        <w:t>6. Click on the Session Manager tab and then the Connect button.</w:t>
+      </w:r>
+      <w:r>
+        <w:br/>
+      </w:r>
+      <w:r>
+        <w:rPr>
+          <w:rStyle w:val="markedcontent"/>
+          <w:rFonts w:ascii="Arial" w:hAnsi="Arial" w:cs="Arial"/>
+          <w:sz w:val="22"/>
+          <w:szCs w:val="22"/>
+        </w:rPr>
+        <w:t xml:space="preserve">7. You will now be at the server terminal to begin </w:t>
+      </w:r>
+      <w:proofErr w:type="spellStart"/>
+      <w:r>
+        <w:rPr>
+          <w:rStyle w:val="markedcontent"/>
+          <w:rFonts w:ascii="Arial" w:hAnsi="Arial" w:cs="Arial"/>
+          <w:sz w:val="22"/>
+          <w:szCs w:val="22"/>
+        </w:rPr>
+        <w:t>Checkmk</w:t>
+      </w:r>
+      <w:proofErr w:type="spellEnd"/>
+      <w:r>
+        <w:rPr>
+          <w:rStyle w:val="markedcontent"/>
+          <w:rFonts w:ascii="Arial" w:hAnsi="Arial" w:cs="Arial"/>
+          <w:sz w:val="22"/>
+          <w:szCs w:val="22"/>
+        </w:rPr>
+        <w:t xml:space="preserve"> configurations</w:t>
+      </w:r>
+    </w:p>
+    <w:p>
+      <w:pPr>
+        <w:shd w:val="clear" w:color="auto" w:fill="FFFFFF"/>
+      </w:pPr>
+      <w:r>
+        <w:rPr>
+          <w:rFonts w:ascii="Arial" w:hAnsi="Arial" w:cs="Arial"/>
+          <w:shd w:val="clear" w:color="auto" w:fill="FFFFFF"/>
+        </w:rPr>
+        <w:br/>
+      </w:r>
+    </w:p>
+    <w:p>
+      <w:pPr>
+        <w:rPr>
+          <w:rStyle w:val="markedcontent"/>
+          <w:rFonts w:ascii="Arial" w:hAnsi="Arial" w:cs="Arial"/>
+          <w:color w:val="000000"/>
+          <w:sz w:val="22"/>
+          <w:szCs w:val="22"/>
+        </w:rPr>
+      </w:pPr>
+      <w:r>
+        <w:rPr>
+          <w:rFonts w:ascii="Arial" w:hAnsi="Arial" w:cs="Arial"/>
+          <w:color w:val="000000"/>
+        </w:rPr>
+        <w:br/>
+      </w:r>
+      <w:r>
+        <w:rPr>
+          <w:rStyle w:val="markedcontent"/>
+          <w:rFonts w:ascii="Arial" w:hAnsi="Arial" w:cs="Arial"/>
+          <w:color w:val="000000"/>
+          <w:sz w:val="22"/>
+          <w:szCs w:val="22"/>
+        </w:rPr>
+        <w:t xml:space="preserve">4. </w:t>
+      </w:r>
+      <w:proofErr w:type="spellStart"/>
+      <w:r>
+        <w:rPr>
+          <w:rStyle w:val="markedcontent"/>
+          <w:rFonts w:ascii="Arial" w:hAnsi="Arial" w:cs="Arial"/>
+          <w:color w:val="000000"/>
+          <w:sz w:val="22"/>
+          <w:szCs w:val="22"/>
+        </w:rPr>
+        <w:t>Sudo</w:t>
+      </w:r>
+      <w:proofErr w:type="spellEnd"/>
+      <w:r>
+        <w:rPr>
+          <w:rStyle w:val="markedcontent"/>
+          <w:rFonts w:ascii="Arial" w:hAnsi="Arial" w:cs="Arial"/>
+          <w:color w:val="000000"/>
+          <w:sz w:val="22"/>
+          <w:szCs w:val="22"/>
+        </w:rPr>
+        <w:t xml:space="preserve"> to root:</w:t>
+      </w:r>
+      <w:r>
+        <w:rPr>
+          <w:rFonts w:ascii="Arial" w:hAnsi="Arial" w:cs="Arial"/>
+          <w:color w:val="000000"/>
+        </w:rPr>
+        <w:br/>
+      </w:r>
+      <w:proofErr w:type="spellStart"/>
+      <w:r>
+        <w:rPr>
+          <w:rStyle w:val="markedcontent"/>
+          <w:rFonts w:ascii="Arial" w:hAnsi="Arial" w:cs="Arial"/>
+          <w:color w:val="000000"/>
+          <w:sz w:val="22"/>
+          <w:szCs w:val="22"/>
+        </w:rPr>
+        <w:t>sudo</w:t>
+      </w:r>
+      <w:proofErr w:type="spellEnd"/>
+      <w:r>
+        <w:rPr>
+          <w:rStyle w:val="markedcontent"/>
+          <w:rFonts w:ascii="Arial" w:hAnsi="Arial" w:cs="Arial"/>
+          <w:color w:val="000000"/>
+          <w:sz w:val="22"/>
+          <w:szCs w:val="22"/>
+        </w:rPr>
+        <w:t xml:space="preserve"> -</w:t>
+      </w:r>
+      <w:proofErr w:type="spellStart"/>
+      <w:r>
+        <w:rPr>
+          <w:rStyle w:val="markedcontent"/>
+          <w:rFonts w:ascii="Arial" w:hAnsi="Arial" w:cs="Arial"/>
+          <w:color w:val="000000"/>
+          <w:sz w:val="22"/>
+          <w:szCs w:val="22"/>
+        </w:rPr>
+        <w:t>i</w:t>
+      </w:r>
+      <w:proofErr w:type="spellEnd"/>
+      <w:r>
+        <w:rPr>
+          <w:rFonts w:ascii="Arial" w:hAnsi="Arial" w:cs="Arial"/>
+          <w:color w:val="000000"/>
+        </w:rPr>
+        <w:br/>
+      </w:r>
+      <w:r>
+        <w:rPr>
+          <w:rStyle w:val="markedcontent"/>
+          <w:rFonts w:ascii="Arial" w:hAnsi="Arial" w:cs="Arial"/>
+          <w:color w:val="000000"/>
+          <w:sz w:val="22"/>
+          <w:szCs w:val="22"/>
+        </w:rPr>
+        <w:t>apt-get update</w:t>
+      </w:r>
+      <w:r>
+        <w:rPr>
+          <w:rFonts w:ascii="Arial" w:hAnsi="Arial" w:cs="Arial"/>
+          <w:color w:val="000000"/>
+        </w:rPr>
+        <w:br/>
+      </w:r>
+      <w:r>
+        <w:rPr>
+          <w:rStyle w:val="markedcontent"/>
+          <w:rFonts w:ascii="Arial" w:hAnsi="Arial" w:cs="Arial"/>
+          <w:color w:val="000000"/>
+          <w:sz w:val="22"/>
+          <w:szCs w:val="22"/>
+        </w:rPr>
+        <w:t xml:space="preserve">5. To download </w:t>
+      </w:r>
+      <w:proofErr w:type="spellStart"/>
+      <w:r>
+        <w:rPr>
+          <w:rStyle w:val="markedcontent"/>
+          <w:rFonts w:ascii="Arial" w:hAnsi="Arial" w:cs="Arial"/>
+          <w:color w:val="000000"/>
+          <w:sz w:val="22"/>
+          <w:szCs w:val="22"/>
+        </w:rPr>
+        <w:t>Checkmk</w:t>
+      </w:r>
+      <w:proofErr w:type="spellEnd"/>
+      <w:r>
+        <w:rPr>
+          <w:rStyle w:val="markedcontent"/>
+          <w:rFonts w:ascii="Arial" w:hAnsi="Arial" w:cs="Arial"/>
+          <w:color w:val="000000"/>
+          <w:sz w:val="22"/>
+          <w:szCs w:val="22"/>
+        </w:rPr>
+        <w:t xml:space="preserve"> for Ubuntu 20.04 type in the command:</w:t>
+      </w:r>
+      <w:r>
+        <w:rPr>
+          <w:rFonts w:ascii="Arial" w:hAnsi="Arial" w:cs="Arial"/>
+          <w:color w:val="000000"/>
+        </w:rPr>
+        <w:br/>
+      </w:r>
+      <w:proofErr w:type="spellStart"/>
+      <w:r>
+        <w:rPr>
+          <w:rStyle w:val="markedcontent"/>
+          <w:rFonts w:ascii="Arial" w:hAnsi="Arial" w:cs="Arial"/>
+          <w:color w:val="000000"/>
+          <w:sz w:val="21"/>
+          <w:szCs w:val="21"/>
+        </w:rPr>
+        <w:t>wget</w:t>
+      </w:r>
+      <w:proofErr w:type="spellEnd"/>
+      <w:r>
+        <w:rPr>
+          <w:rStyle w:val="markedcontent"/>
+          <w:rFonts w:ascii="Arial" w:hAnsi="Arial" w:cs="Arial"/>
+          <w:color w:val="000000"/>
+          <w:sz w:val="21"/>
+          <w:szCs w:val="21"/>
+        </w:rPr>
+        <w:t xml:space="preserve"> https://download.checkmk.com/checkmk/2.1.0p18/check-mk-raw-2.1.0p18_0.focal_amd64.deb</w:t>
+      </w:r>
+      <w:r>
+        <w:rPr>
+          <w:rFonts w:ascii="Arial" w:hAnsi="Arial" w:cs="Arial"/>
+          <w:color w:val="000000"/>
+        </w:rPr>
+        <w:br/>
+      </w:r>
+      <w:r>
+        <w:rPr>
+          <w:rStyle w:val="markedcontent"/>
+          <w:rFonts w:ascii="Arial" w:hAnsi="Arial" w:cs="Arial"/>
+          <w:color w:val="000000"/>
+          <w:sz w:val="22"/>
+          <w:szCs w:val="22"/>
+        </w:rPr>
+        <w:t xml:space="preserve">6. Install the </w:t>
+      </w:r>
+      <w:proofErr w:type="spellStart"/>
+      <w:r>
+        <w:rPr>
+          <w:rStyle w:val="markedcontent"/>
+          <w:rFonts w:ascii="Arial" w:hAnsi="Arial" w:cs="Arial"/>
+          <w:color w:val="000000"/>
+          <w:sz w:val="22"/>
+          <w:szCs w:val="22"/>
+        </w:rPr>
+        <w:t>Checkmk</w:t>
+      </w:r>
+      <w:proofErr w:type="spellEnd"/>
+      <w:r>
+        <w:rPr>
+          <w:rStyle w:val="markedcontent"/>
+          <w:rFonts w:ascii="Arial" w:hAnsi="Arial" w:cs="Arial"/>
+          <w:color w:val="000000"/>
+          <w:sz w:val="22"/>
+          <w:szCs w:val="22"/>
+        </w:rPr>
+        <w:t xml:space="preserve"> package:</w:t>
+      </w:r>
+      <w:r>
+        <w:rPr>
+          <w:rFonts w:ascii="Arial" w:hAnsi="Arial" w:cs="Arial"/>
+          <w:color w:val="000000"/>
+        </w:rPr>
+        <w:br/>
+      </w:r>
+      <w:proofErr w:type="spellStart"/>
+      <w:r>
+        <w:rPr>
+          <w:rStyle w:val="markedcontent"/>
+          <w:rFonts w:ascii="Arial" w:hAnsi="Arial" w:cs="Arial"/>
+          <w:color w:val="000000"/>
+          <w:sz w:val="22"/>
+          <w:szCs w:val="22"/>
+        </w:rPr>
+        <w:t>sudo</w:t>
+      </w:r>
+      <w:proofErr w:type="spellEnd"/>
+      <w:r>
+        <w:rPr>
+          <w:rStyle w:val="markedcontent"/>
+          <w:rFonts w:ascii="Arial" w:hAnsi="Arial" w:cs="Arial"/>
+          <w:color w:val="000000"/>
+          <w:sz w:val="22"/>
+          <w:szCs w:val="22"/>
+        </w:rPr>
+        <w:t xml:space="preserve"> apt install ./check-mk-raw-2.1.0p18_0.focal_amd64.deb</w:t>
+      </w:r>
+      <w:r>
+        <w:rPr>
+          <w:rFonts w:ascii="Arial" w:hAnsi="Arial" w:cs="Arial"/>
+          <w:color w:val="000000"/>
+        </w:rPr>
+        <w:br/>
+      </w:r>
+      <w:r>
+        <w:rPr>
+          <w:rStyle w:val="markedcontent"/>
+          <w:rFonts w:ascii="Arial" w:hAnsi="Arial" w:cs="Arial"/>
+          <w:color w:val="000000"/>
+          <w:sz w:val="22"/>
+          <w:szCs w:val="22"/>
+        </w:rPr>
+        <w:t xml:space="preserve">7. Test installation with the command </w:t>
+      </w:r>
+    </w:p>
+    <w:p>
+      <w:pPr>
+        <w:rPr>
+          <w:rFonts w:ascii="Arial" w:hAnsi="Arial" w:cs="Arial"/>
+          <w:color w:val="000000"/>
+        </w:rPr>
+      </w:pPr>
+      <w:proofErr w:type="spellStart"/>
+      <w:r>
+        <w:rPr>
+          <w:rStyle w:val="markedcontent"/>
+          <w:rFonts w:ascii="Arial" w:hAnsi="Arial" w:cs="Arial"/>
+          <w:color w:val="000000"/>
+          <w:sz w:val="22"/>
+          <w:szCs w:val="22"/>
+        </w:rPr>
+        <w:t>omd</w:t>
+      </w:r>
+      <w:proofErr w:type="spellEnd"/>
+      <w:r>
+        <w:rPr>
+          <w:rStyle w:val="markedcontent"/>
+          <w:rFonts w:ascii="Arial" w:hAnsi="Arial" w:cs="Arial"/>
+          <w:color w:val="000000"/>
+          <w:sz w:val="22"/>
+          <w:szCs w:val="22"/>
+        </w:rPr>
+        <w:t xml:space="preserve"> version</w:t>
+      </w:r>
+      <w:r>
+        <w:rPr>
+          <w:rFonts w:ascii="Arial" w:hAnsi="Arial" w:cs="Arial"/>
+          <w:color w:val="000000"/>
+        </w:rPr>
+        <w:br/>
+      </w:r>
+      <w:r>
+        <w:rPr>
+          <w:rStyle w:val="markedcontent"/>
+          <w:rFonts w:ascii="Arial" w:hAnsi="Arial" w:cs="Arial"/>
+          <w:color w:val="000000"/>
+          <w:sz w:val="22"/>
+          <w:szCs w:val="22"/>
+        </w:rPr>
+        <w:t>Sample output:</w:t>
+      </w:r>
+      <w:r>
+        <w:rPr>
+          <w:rFonts w:ascii="Arial" w:hAnsi="Arial" w:cs="Arial"/>
+          <w:color w:val="000000"/>
+        </w:rPr>
+        <w:br/>
+      </w:r>
+      <w:r>
+        <w:rPr>
+          <w:rStyle w:val="markedcontent"/>
+          <w:rFonts w:ascii="Arial" w:hAnsi="Arial" w:cs="Arial"/>
+          <w:color w:val="000000"/>
+          <w:sz w:val="19"/>
+          <w:szCs w:val="19"/>
+        </w:rPr>
+        <w:t>OMD - Open Monitoring Distribution Version 2.1.0p18.cre</w:t>
+      </w:r>
+    </w:p>
+    <w:p>
+      <w:pPr>
+        <w:rPr>
+          <w:rFonts w:ascii="Arial" w:hAnsi="Arial" w:cs="Arial"/>
+          <w:color w:val="000000"/>
+        </w:rPr>
+      </w:pPr>
+    </w:p>
+    <w:p/>
+    <w:p/>
+    <w:p>
+      <w:r>
+        <w:t>CDK installation in EC2 instance</w:t>
+      </w:r>
+    </w:p>
+    <w:p/>
+    <w:p>
+      <w:proofErr w:type="spellStart"/>
+      <w:r>
+        <w:t>sudo</w:t>
+      </w:r>
+      <w:proofErr w:type="spellEnd"/>
+      <w:r>
+        <w:t xml:space="preserve"> curl -</w:t>
+      </w:r>
+      <w:proofErr w:type="spellStart"/>
+      <w:r>
+        <w:t>sL</w:t>
+      </w:r>
+      <w:proofErr w:type="spellEnd"/>
+      <w:r>
+        <w:t xml:space="preserve"> https://rpm.nodesource.com/setup_14.x | </w:t>
+      </w:r>
+      <w:proofErr w:type="spellStart"/>
+      <w:r>
+        <w:t>sudo</w:t>
+      </w:r>
+      <w:proofErr w:type="spellEnd"/>
+      <w:r>
+        <w:t xml:space="preserve"> bash -</w:t>
+      </w:r>
+    </w:p>
+    <w:p>
+      <w:proofErr w:type="spellStart"/>
+      <w:r>
+        <w:t>sudo</w:t>
+      </w:r>
+      <w:proofErr w:type="spellEnd"/>
+      <w:r>
+        <w:t xml:space="preserve"> yum install -y </w:t>
+      </w:r>
+      <w:proofErr w:type="spellStart"/>
+      <w:r>
+        <w:t>nodejs</w:t>
+      </w:r>
+      <w:proofErr w:type="spellEnd"/>
+    </w:p>
+    <w:p/>
+    <w:p>
+      <w:r>
+        <w:t>node -v</w:t>
+      </w:r>
+    </w:p>
+    <w:p>
+      <w:proofErr w:type="spellStart"/>
+      <w:r>
+        <w:t>npm</w:t>
+      </w:r>
+      <w:proofErr w:type="spellEnd"/>
+      <w:r>
+        <w:t xml:space="preserve"> -v</w:t>
+      </w:r>
+    </w:p>
+    <w:p/>
+    <w:p>
+      <w:proofErr w:type="spellStart"/>
+      <w:r>
+        <w:t>sudo</w:t>
+      </w:r>
+      <w:proofErr w:type="spellEnd"/>
+      <w:r>
+        <w:t xml:space="preserve"> </w:t>
+      </w:r>
+      <w:proofErr w:type="spellStart"/>
+      <w:r>
+        <w:t>npm</w:t>
+      </w:r>
+      <w:proofErr w:type="spellEnd"/>
+      <w:r>
+        <w:t xml:space="preserve"> install -g </w:t>
+      </w:r>
+      <w:proofErr w:type="spellStart"/>
+      <w:r>
+        <w:t>aws-cdk</w:t>
+      </w:r>
+      <w:proofErr w:type="spellEnd"/>
+    </w:p>
+    <w:p/>
+    <w:p>
+      <w:proofErr w:type="spellStart"/>
+      <w:r>
+        <w:t>cdk</w:t>
+      </w:r>
+      <w:proofErr w:type="spellEnd"/>
+      <w:r>
+        <w:t xml:space="preserve"> </w:t>
+      </w:r>
+      <w:r>
+        <w:t>–</w:t>
+      </w:r>
+      <w:r>
+        <w:t>version</w:t>
+      </w:r>
+    </w:p>
+    <w:p/>
+    <w:p>
+      <w:proofErr w:type="spellStart"/>
+      <w:r>
+        <w:t>mkdir</w:t>
+      </w:r>
+      <w:proofErr w:type="spellEnd"/>
+      <w:r>
+        <w:t xml:space="preserve"> (new directory)</w:t>
+      </w:r>
+    </w:p>
+    <w:p>
+      <w:r>
+        <w:t>cd to the directory</w:t>
+      </w:r>
+    </w:p>
+    <w:p>
+      <w:proofErr w:type="spellStart"/>
+      <w:r>
+        <w:t>cdk</w:t>
+      </w:r>
+      <w:proofErr w:type="spellEnd"/>
+      <w:r>
+        <w:t xml:space="preserve"> </w:t>
+      </w:r>
+      <w:proofErr w:type="spellStart"/>
+      <w:r>
+        <w:t>init</w:t>
+      </w:r>
+      <w:proofErr w:type="spellEnd"/>
+      <w:r>
+        <w:t xml:space="preserve"> --language=python</w:t>
+      </w:r>
+    </w:p>
+    <w:p/>
+    <w:p/>
+    <w:p/>
+    <w:p/>
+    <w:p>
+      <w:pPr>
+        <w:tabs>
+          <w:tab w:val="left" w:pos="916"/>
+          <w:tab w:val="left" w:pos="1832"/>
+          <w:tab w:val="left" w:pos="2748"/>
+          <w:tab w:val="left" w:pos="3664"/>
+          <w:tab w:val="left" w:pos="4580"/>
+          <w:tab w:val="left" w:pos="5496"/>
+          <w:tab w:val="left" w:pos="6412"/>
+          <w:tab w:val="left" w:pos="7328"/>
+          <w:tab w:val="left" w:pos="8244"/>
+          <w:tab w:val="left" w:pos="9160"/>
+          <w:tab w:val="left" w:pos="10076"/>
+          <w:tab w:val="left" w:pos="10992"/>
+          <w:tab w:val="left" w:pos="11908"/>
+          <w:tab w:val="left" w:pos="12824"/>
+          <w:tab w:val="left" w:pos="13740"/>
+          <w:tab w:val="left" w:pos="14656"/>
+        </w:tabs>
+        <w:rPr>
+          <w:rFonts w:ascii="Courier New" w:hAnsi="Courier New" w:cs="Courier New"/>
+          <w:sz w:val="20"/>
+          <w:szCs w:val="20"/>
+        </w:rPr>
+      </w:pPr>
+      <w:r>
+        <w:rPr>
+          <w:rFonts w:ascii="Courier New" w:hAnsi="Courier New" w:cs="Courier New"/>
+          <w:sz w:val="20"/>
+          <w:szCs w:val="20"/>
+        </w:rPr>
+        <w:t xml:space="preserve">To answer </w:t>
+      </w:r>
+      <w:proofErr w:type="spellStart"/>
+      <w:r>
+        <w:rPr>
+          <w:rFonts w:ascii="Courier New" w:hAnsi="Courier New" w:cs="Courier New"/>
+          <w:sz w:val="20"/>
+          <w:szCs w:val="20"/>
+        </w:rPr>
+        <w:t>Mathewos</w:t>
+      </w:r>
+      <w:proofErr w:type="spellEnd"/>
+      <w:r>
+        <w:rPr>
+          <w:rFonts w:ascii="Courier New" w:hAnsi="Courier New" w:cs="Courier New"/>
+          <w:sz w:val="20"/>
+          <w:szCs w:val="20"/>
+        </w:rPr>
+        <w:t>' question on the if block</w:t>
+      </w:r>
+      <w:proofErr w:type="gramStart"/>
+      <w:r>
+        <w:rPr>
+          <w:rFonts w:ascii="Courier New" w:hAnsi="Courier New" w:cs="Courier New"/>
+          <w:sz w:val="20"/>
+          <w:szCs w:val="20"/>
+        </w:rPr>
+        <w:t>.....</w:t>
+      </w:r>
+      <w:proofErr w:type="gramEnd"/>
+      <w:r>
+        <w:rPr>
+          <w:rFonts w:ascii="Courier New" w:hAnsi="Courier New" w:cs="Courier New"/>
+          <w:sz w:val="20"/>
+          <w:szCs w:val="20"/>
+        </w:rPr>
+        <w:t xml:space="preserve"> if __name__ == "__main__":</w:t>
+      </w:r>
+    </w:p>
+    <w:p>
+      <w:pPr>
+        <w:tabs>
+          <w:tab w:val="left" w:pos="916"/>
+          <w:tab w:val="left" w:pos="1832"/>
+          <w:tab w:val="left" w:pos="2748"/>
+          <w:tab w:val="left" w:pos="3664"/>
+          <w:tab w:val="left" w:pos="4580"/>
+          <w:tab w:val="left" w:pos="5496"/>
+          <w:tab w:val="left" w:pos="6412"/>
+          <w:tab w:val="left" w:pos="7328"/>
+          <w:tab w:val="left" w:pos="8244"/>
+          <w:tab w:val="left" w:pos="9160"/>
+          <w:tab w:val="left" w:pos="10076"/>
+          <w:tab w:val="left" w:pos="10992"/>
+          <w:tab w:val="left" w:pos="11908"/>
+          <w:tab w:val="left" w:pos="12824"/>
+          <w:tab w:val="left" w:pos="13740"/>
+          <w:tab w:val="left" w:pos="14656"/>
+        </w:tabs>
+        <w:rPr>
+          <w:rFonts w:ascii="Courier New" w:hAnsi="Courier New" w:cs="Courier New"/>
+          <w:sz w:val="20"/>
+          <w:szCs w:val="20"/>
+        </w:rPr>
+      </w:pPr>
+      <w:r>
+        <w:rPr>
+          <w:rFonts w:ascii="Courier New" w:hAnsi="Courier New" w:cs="Courier New"/>
+          <w:sz w:val="20"/>
+          <w:szCs w:val="20"/>
+        </w:rPr>
+        <w:t>it is generally used if you are going to run the python file as a script as opposed to a module</w:t>
+      </w:r>
+    </w:p>
+    <w:p>
+      <w:hyperlink r:id="rId38" w:history="1">
+        <w:r>
+          <w:rPr>
+            <w:color w:val="0000FF"/>
+            <w:u w:val="single"/>
+          </w:rPr>
+          <w:t>9:11</w:t>
+        </w:r>
+      </w:hyperlink>
+    </w:p>
+    <w:p>
+      <w:r>
+        <w:t xml:space="preserve">a module is a file that can be imported by another python file. like how we </w:t>
+      </w:r>
+      <w:proofErr w:type="gramStart"/>
+      <w:r>
+        <w:t>import  module</w:t>
+      </w:r>
+      <w:proofErr w:type="gramEnd"/>
+      <w:r>
+        <w:t xml:space="preserve"> such as boto3, you are able to import a custom module that you create yourself. this is usually done when you are developing a much larger software program</w:t>
+      </w:r>
+    </w:p>
+    <w:p>
+      <w:hyperlink r:id="rId39" w:history="1">
+        <w:r>
+          <w:rPr>
+            <w:color w:val="0000FF"/>
+            <w:u w:val="single"/>
+          </w:rPr>
+          <w:t>9:14</w:t>
+        </w:r>
+      </w:hyperlink>
+    </w:p>
+    <w:p>
+      <w:proofErr w:type="gramStart"/>
+      <w:r>
+        <w:lastRenderedPageBreak/>
+        <w:t>so</w:t>
+      </w:r>
+      <w:proofErr w:type="gramEnd"/>
+      <w:r>
+        <w:t xml:space="preserve"> in our case, as we write code for automation scripts you will use the</w:t>
+      </w:r>
+    </w:p>
+    <w:p>
+      <w:pPr>
+        <w:tabs>
+          <w:tab w:val="left" w:pos="916"/>
+          <w:tab w:val="left" w:pos="1832"/>
+          <w:tab w:val="left" w:pos="2748"/>
+          <w:tab w:val="left" w:pos="3664"/>
+          <w:tab w:val="left" w:pos="4580"/>
+          <w:tab w:val="left" w:pos="5496"/>
+          <w:tab w:val="left" w:pos="6412"/>
+          <w:tab w:val="left" w:pos="7328"/>
+          <w:tab w:val="left" w:pos="8244"/>
+          <w:tab w:val="left" w:pos="9160"/>
+          <w:tab w:val="left" w:pos="10076"/>
+          <w:tab w:val="left" w:pos="10992"/>
+          <w:tab w:val="left" w:pos="11908"/>
+          <w:tab w:val="left" w:pos="12824"/>
+          <w:tab w:val="left" w:pos="13740"/>
+          <w:tab w:val="left" w:pos="14656"/>
+        </w:tabs>
+        <w:rPr>
+          <w:rFonts w:ascii="Courier New" w:hAnsi="Courier New" w:cs="Courier New"/>
+          <w:sz w:val="20"/>
+          <w:szCs w:val="20"/>
+        </w:rPr>
+      </w:pPr>
+      <w:r>
+        <w:rPr>
+          <w:rFonts w:ascii="Courier New" w:hAnsi="Courier New" w:cs="Courier New"/>
+          <w:sz w:val="20"/>
+          <w:szCs w:val="20"/>
+        </w:rPr>
+        <w:t>if __name__ == "__main__": more frequently</w:t>
+      </w:r>
+    </w:p>
+    <w:p>
+      <w:hyperlink r:id="rId40" w:history="1">
+        <w:r>
+          <w:rPr>
+            <w:color w:val="0000FF"/>
+            <w:u w:val="single"/>
+          </w:rPr>
+          <w:t>9:17</w:t>
+        </w:r>
+      </w:hyperlink>
+    </w:p>
+    <w:p>
+      <w:r>
+        <w:t xml:space="preserve">in </w:t>
+      </w:r>
+      <w:proofErr w:type="gramStart"/>
+      <w:r>
+        <w:t>short</w:t>
+      </w:r>
+      <w:proofErr w:type="gramEnd"/>
+      <w:r>
+        <w:t xml:space="preserve"> the primary use case is control of having the file run as a main program/script OR imported by other modules</w:t>
+      </w:r>
+    </w:p>
+    <w:p/>
+    <w:p/>
+    <w:p/>
+    <w:p/>
+    <w:p>
+      <w:r>
+        <w:t>hi guys, hope everyone is enjoying their Wednesday! There was another question last night on how to run boto3 outside of the AWS account (</w:t>
+      </w:r>
+      <w:proofErr w:type="spellStart"/>
+      <w:r>
+        <w:t>ie</w:t>
+      </w:r>
+      <w:proofErr w:type="spellEnd"/>
+      <w:r>
+        <w:t xml:space="preserve">: local terminal, not Cloud9, </w:t>
+      </w:r>
+      <w:proofErr w:type="spellStart"/>
+      <w:r>
+        <w:t>etc</w:t>
+      </w:r>
+      <w:proofErr w:type="spellEnd"/>
+      <w:r>
+        <w:t xml:space="preserve">). So externally you would set up your config and credentials file like you normally would. these files would contain your profile names and secret key id and secret access </w:t>
+      </w:r>
+      <w:proofErr w:type="spellStart"/>
+      <w:proofErr w:type="gramStart"/>
+      <w:r>
+        <w:t>keys.Now</w:t>
+      </w:r>
+      <w:proofErr w:type="spellEnd"/>
+      <w:proofErr w:type="gramEnd"/>
+      <w:r>
+        <w:t xml:space="preserve"> in your boto3 code you would reference these credentials so your script can establish a authenticated request to the AWS API. Few ways to handle that. First you can pass credentials directly as a </w:t>
+      </w:r>
+      <w:proofErr w:type="spellStart"/>
+      <w:r>
+        <w:t>parameterie</w:t>
+      </w:r>
+      <w:proofErr w:type="spellEnd"/>
+      <w:r>
+        <w:t>:</w:t>
+      </w:r>
+      <w:r>
+        <w:br/>
+        <w:t xml:space="preserve">client = boto3.client('s3', </w:t>
+      </w:r>
+      <w:proofErr w:type="spellStart"/>
+      <w:r>
+        <w:t>aws_access_key_id</w:t>
+      </w:r>
+      <w:proofErr w:type="spellEnd"/>
+      <w:r>
+        <w:t>=ACCESS-KEY-</w:t>
+      </w:r>
+      <w:proofErr w:type="gramStart"/>
+      <w:r>
+        <w:t xml:space="preserve">HERE,  </w:t>
+      </w:r>
+      <w:proofErr w:type="spellStart"/>
+      <w:r>
+        <w:t>aws</w:t>
+      </w:r>
+      <w:proofErr w:type="gramEnd"/>
+      <w:r>
+        <w:t>_secret_access_key</w:t>
+      </w:r>
+      <w:proofErr w:type="spellEnd"/>
+      <w:r>
+        <w:t xml:space="preserve">=SECRET-ACCESS-HERE, </w:t>
+      </w:r>
+      <w:proofErr w:type="spellStart"/>
+      <w:r>
+        <w:t>aws_session_token</w:t>
+      </w:r>
+      <w:proofErr w:type="spellEnd"/>
+      <w:r>
+        <w:t>=SESSION-TOKEN-HERE)</w:t>
+      </w:r>
+    </w:p>
+    <w:p/>
+    <w:p/>
+    <w:p>
+      <w:r>
+        <w:t xml:space="preserve">another was to establish a session is to use the boto3 </w:t>
+      </w:r>
+      <w:proofErr w:type="spellStart"/>
+      <w:r>
+        <w:t>setup_default_session</w:t>
+      </w:r>
+      <w:proofErr w:type="spellEnd"/>
+      <w:r>
+        <w:t xml:space="preserve"> method. this requires the parameter of a </w:t>
+      </w:r>
+      <w:proofErr w:type="spellStart"/>
+      <w:r>
+        <w:t>profile_name</w:t>
+      </w:r>
+      <w:proofErr w:type="spellEnd"/>
+      <w:r>
+        <w:t xml:space="preserve"> that you have set in your config/credentials file</w:t>
+      </w:r>
+      <w:r>
+        <w:br/>
+      </w:r>
+      <w:proofErr w:type="spellStart"/>
+      <w:r>
+        <w:t>ie</w:t>
+      </w:r>
+      <w:proofErr w:type="spellEnd"/>
+      <w:r>
+        <w:t>:</w:t>
+      </w:r>
+      <w:r>
+        <w:br/>
+        <w:t>boto3.setup_default_</w:t>
+      </w:r>
+      <w:proofErr w:type="gramStart"/>
+      <w:r>
+        <w:t>session(</w:t>
+      </w:r>
+      <w:proofErr w:type="spellStart"/>
+      <w:proofErr w:type="gramEnd"/>
+      <w:r>
+        <w:t>profile_name</w:t>
+      </w:r>
+      <w:proofErr w:type="spellEnd"/>
+      <w:r>
+        <w:t>="MY ACCOUNT PROFILE NAME")with that setting the default session you can now make your client connection to the AWS API and this will connect you to the specific account</w:t>
+      </w:r>
+      <w:r>
+        <w:br/>
+        <w:t>client = boto3.client('s3')</w:t>
+      </w:r>
+    </w:p>
+    <w:p/>
+    <w:p>
+      <w:r>
+        <w:t xml:space="preserve">If </w:t>
+      </w:r>
+      <w:proofErr w:type="spellStart"/>
+      <w:r>
+        <w:t>aws</w:t>
+      </w:r>
+      <w:proofErr w:type="spellEnd"/>
+      <w:r>
+        <w:t xml:space="preserve">-cli is not installed you can set your local Environment variables to point to </w:t>
+      </w:r>
+      <w:proofErr w:type="gramStart"/>
+      <w:r>
+        <w:t>your .</w:t>
+      </w:r>
+      <w:proofErr w:type="spellStart"/>
+      <w:r>
+        <w:t>aws</w:t>
+      </w:r>
+      <w:proofErr w:type="spellEnd"/>
+      <w:proofErr w:type="gramEnd"/>
+      <w:r>
+        <w:t>/credentials or config file</w:t>
+      </w:r>
+      <w:r>
+        <w:br/>
+        <w:t>AWS_SHARED_CREDENTIALS_FILE</w:t>
+      </w:r>
+      <w:r>
+        <w:br/>
+        <w:t>AWS_CONFIG_FILE</w:t>
+      </w:r>
+    </w:p>
     <w:p/>
     <w:p/>
     <w:sectPr>
@@ -12139,7 +14468,7 @@
   <w:style w:type="paragraph" w:default="1" w:styleId="Normal">
     <w:name w:val="Normal"/>
     <w:qFormat/>
-    <w:rsid w:val="00A034B7"/>
+    <w:rsid w:val="0025741E"/>
     <w:rPr>
       <w:rFonts w:ascii="Times New Roman" w:eastAsia="Times New Roman" w:hAnsi="Times New Roman" w:cs="Times New Roman"/>
     </w:rPr>
@@ -12424,6 +14753,16 @@
     <w:rPr>
       <w:rFonts w:ascii="Times New Roman" w:eastAsia="Times New Roman" w:hAnsi="Times New Roman" w:cs="Times New Roman"/>
     </w:rPr>
+  </w:style>
+  <w:style w:type="character" w:customStyle="1" w:styleId="markedcontent">
+    <w:name w:val="markedcontent"/>
+    <w:basedOn w:val="DefaultParagraphFont"/>
+    <w:rsid w:val="00554DBC"/>
+  </w:style>
+  <w:style w:type="character" w:customStyle="1" w:styleId="c-timestamplabel">
+    <w:name w:val="c-timestamp__label"/>
+    <w:basedOn w:val="DefaultParagraphFont"/>
+    <w:rsid w:val="00747873"/>
   </w:style>
 </w:styles>
 </file>

--- a/AWS-Procore-Internship-2023/AWS Internship.docx
+++ b/AWS-Procore-Internship-2023/AWS Internship.docx
@@ -2936,19 +2936,7 @@
           <w:rPr>
             <w:rStyle w:val="Hyperlink"/>
           </w:rPr>
-          <w:t>https://www.youtube.com/watch?</w:t>
-        </w:r>
-        <w:r>
-          <w:rPr>
-            <w:rStyle w:val="Hyperlink"/>
-          </w:rPr>
-          <w:t>v</w:t>
-        </w:r>
-        <w:r>
-          <w:rPr>
-            <w:rStyle w:val="Hyperlink"/>
-          </w:rPr>
-          <w:t>=opO-SOgOJ1I&amp;ab_channel=Checkmk</w:t>
+          <w:t>https://www.youtube.com/watch?v=opO-SOgOJ1I&amp;ab_channel=Checkmk</w:t>
         </w:r>
       </w:hyperlink>
     </w:p>
@@ -10847,6 +10835,206 @@
     </w:p>
     <w:p/>
     <w:p>
+      <w:r>
+        <w:t xml:space="preserve">Copy a directory from cli to local </w:t>
+      </w:r>
+    </w:p>
+    <w:p>
+      <w:proofErr w:type="spellStart"/>
+      <w:r>
+        <w:rPr>
+          <w:rFonts w:ascii="Monaco" w:hAnsi="Monaco"/>
+          <w:color w:val="FFFFFF"/>
+          <w:sz w:val="21"/>
+          <w:szCs w:val="21"/>
+          <w:shd w:val="clear" w:color="auto" w:fill="000000"/>
+        </w:rPr>
+        <w:t>scp</w:t>
+      </w:r>
+      <w:proofErr w:type="spellEnd"/>
+      <w:r>
+        <w:rPr>
+          <w:rFonts w:ascii="Monaco" w:hAnsi="Monaco"/>
+          <w:color w:val="FFFFFF"/>
+          <w:sz w:val="21"/>
+          <w:szCs w:val="21"/>
+          <w:shd w:val="clear" w:color="auto" w:fill="000000"/>
+        </w:rPr>
+        <w:t xml:space="preserve"> -r user@&lt;</w:t>
+      </w:r>
+      <w:proofErr w:type="spellStart"/>
+      <w:r>
+        <w:rPr>
+          <w:rFonts w:ascii="Monaco" w:hAnsi="Monaco"/>
+          <w:color w:val="FFFFFF"/>
+          <w:sz w:val="21"/>
+          <w:szCs w:val="21"/>
+          <w:shd w:val="clear" w:color="auto" w:fill="000000"/>
+        </w:rPr>
+        <w:t>aws</w:t>
+      </w:r>
+      <w:proofErr w:type="spellEnd"/>
+      <w:r>
+        <w:rPr>
+          <w:rFonts w:ascii="Monaco" w:hAnsi="Monaco"/>
+          <w:color w:val="FFFFFF"/>
+          <w:sz w:val="21"/>
+          <w:szCs w:val="21"/>
+          <w:shd w:val="clear" w:color="auto" w:fill="000000"/>
+        </w:rPr>
+        <w:t>-instance-</w:t>
+      </w:r>
+      <w:r>
+        <w:rPr>
+          <w:rStyle w:val="hljs-keyword"/>
+          <w:rFonts w:ascii="Monaco" w:hAnsi="Monaco"/>
+          <w:color w:val="2E95D3"/>
+          <w:sz w:val="21"/>
+          <w:szCs w:val="21"/>
+          <w:bdr w:val="single" w:sz="2" w:space="0" w:color="D9D9E3" w:frame="1"/>
+          <w:shd w:val="clear" w:color="auto" w:fill="000000"/>
+        </w:rPr>
+        <w:t>public</w:t>
+      </w:r>
+      <w:r>
+        <w:rPr>
+          <w:rFonts w:ascii="Monaco" w:hAnsi="Monaco"/>
+          <w:color w:val="FFFFFF"/>
+          <w:sz w:val="21"/>
+          <w:szCs w:val="21"/>
+          <w:shd w:val="clear" w:color="auto" w:fill="000000"/>
+        </w:rPr>
+        <w:t>-</w:t>
+      </w:r>
+      <w:proofErr w:type="spellStart"/>
+      <w:r>
+        <w:rPr>
+          <w:rFonts w:ascii="Monaco" w:hAnsi="Monaco"/>
+          <w:color w:val="FFFFFF"/>
+          <w:sz w:val="21"/>
+          <w:szCs w:val="21"/>
+          <w:shd w:val="clear" w:color="auto" w:fill="000000"/>
+        </w:rPr>
+        <w:t>ip</w:t>
+      </w:r>
+      <w:proofErr w:type="spellEnd"/>
+      <w:proofErr w:type="gramStart"/>
+      <w:r>
+        <w:rPr>
+          <w:rFonts w:ascii="Monaco" w:hAnsi="Monaco"/>
+          <w:color w:val="FFFFFF"/>
+          <w:sz w:val="21"/>
+          <w:szCs w:val="21"/>
+          <w:shd w:val="clear" w:color="auto" w:fill="000000"/>
+        </w:rPr>
+        <w:t>&gt;</w:t>
+      </w:r>
+      <w:r>
+        <w:rPr>
+          <w:rStyle w:val="hljs-symbol"/>
+          <w:rFonts w:ascii="Monaco" w:hAnsi="Monaco"/>
+          <w:color w:val="F22C3D"/>
+          <w:sz w:val="21"/>
+          <w:szCs w:val="21"/>
+          <w:bdr w:val="single" w:sz="2" w:space="0" w:color="D9D9E3" w:frame="1"/>
+          <w:shd w:val="clear" w:color="auto" w:fill="000000"/>
+        </w:rPr>
+        <w:t>:~</w:t>
+      </w:r>
+      <w:proofErr w:type="gramEnd"/>
+      <w:r>
+        <w:rPr>
+          <w:rStyle w:val="hljs-symbol"/>
+          <w:rFonts w:ascii="Monaco" w:hAnsi="Monaco"/>
+          <w:color w:val="F22C3D"/>
+          <w:sz w:val="21"/>
+          <w:szCs w:val="21"/>
+          <w:bdr w:val="single" w:sz="2" w:space="0" w:color="D9D9E3" w:frame="1"/>
+          <w:shd w:val="clear" w:color="auto" w:fill="000000"/>
+        </w:rPr>
+        <w:t>/example</w:t>
+      </w:r>
+      <w:r>
+        <w:rPr>
+          <w:rFonts w:ascii="Monaco" w:hAnsi="Monaco"/>
+          <w:color w:val="FFFFFF"/>
+          <w:sz w:val="21"/>
+          <w:szCs w:val="21"/>
+          <w:shd w:val="clear" w:color="auto" w:fill="000000"/>
+        </w:rPr>
+        <w:t xml:space="preserve"> /path/to/local/directory</w:t>
+      </w:r>
+    </w:p>
+    <w:p/>
+    <w:p>
+      <w:r>
+        <w:t xml:space="preserve">copy from local to </w:t>
+      </w:r>
+      <w:proofErr w:type="spellStart"/>
+      <w:r>
+        <w:t>aws</w:t>
+      </w:r>
+      <w:proofErr w:type="spellEnd"/>
+    </w:p>
+    <w:p>
+      <w:pPr>
+        <w:rPr>
+          <w:sz w:val="28"/>
+          <w:szCs w:val="28"/>
+        </w:rPr>
+      </w:pPr>
+      <w:proofErr w:type="spellStart"/>
+      <w:r>
+        <w:rPr>
+          <w:sz w:val="28"/>
+          <w:szCs w:val="28"/>
+        </w:rPr>
+        <w:t>scp</w:t>
+      </w:r>
+      <w:proofErr w:type="spellEnd"/>
+      <w:r>
+        <w:rPr>
+          <w:sz w:val="28"/>
+          <w:szCs w:val="28"/>
+        </w:rPr>
+        <w:t xml:space="preserve"> -r </w:t>
+      </w:r>
+      <w:proofErr w:type="spellStart"/>
+      <w:r>
+        <w:rPr>
+          <w:sz w:val="28"/>
+          <w:szCs w:val="28"/>
+        </w:rPr>
+        <w:t>mydir</w:t>
+      </w:r>
+      <w:proofErr w:type="spellEnd"/>
+      <w:r>
+        <w:rPr>
+          <w:sz w:val="28"/>
+          <w:szCs w:val="28"/>
+        </w:rPr>
+        <w:t xml:space="preserve">/ </w:t>
+      </w:r>
+      <w:proofErr w:type="spellStart"/>
+      <w:r>
+        <w:rPr>
+          <w:sz w:val="28"/>
+          <w:szCs w:val="28"/>
+        </w:rPr>
+        <w:t>user@ip</w:t>
+      </w:r>
+      <w:proofErr w:type="spellEnd"/>
+      <w:r>
+        <w:rPr>
+          <w:sz w:val="28"/>
+          <w:szCs w:val="28"/>
+        </w:rPr>
+        <w:t>:/path/to/destination/</w:t>
+      </w:r>
+    </w:p>
+    <w:p/>
+    <w:p/>
+    <w:p>
       <w:pPr>
         <w:tabs>
           <w:tab w:val="left" w:pos="560"/>
@@ -11579,16 +11767,7 @@
           <w:sz w:val="22"/>
           <w:szCs w:val="22"/>
         </w:rPr>
-        <w:t xml:space="preserve">    MariaDB [(none)]&gt; </w:t>
-      </w:r>
-      <w:r>
-        <w:rPr>
-          <w:rFonts w:ascii="Menlo" w:eastAsiaTheme="minorHAnsi" w:hAnsi="Menlo" w:cs="Menlo"/>
-          <w:color w:val="000000"/>
-          <w:sz w:val="22"/>
-          <w:szCs w:val="22"/>
-        </w:rPr>
-        <w:t xml:space="preserve">GRANT ALL PRIVILEGES ON </w:t>
+        <w:t xml:space="preserve">    MariaDB [(none)]&gt; GRANT ALL PRIVILEGES ON </w:t>
       </w:r>
       <w:proofErr w:type="gramStart"/>
       <w:r>
@@ -11698,6 +11877,7 @@
           <w:sz w:val="22"/>
           <w:szCs w:val="22"/>
         </w:rPr>
+        <w:lastRenderedPageBreak/>
         <w:t>connect to MariaDB monitor (</w:t>
       </w:r>
       <w:proofErr w:type="spellStart"/>
@@ -11749,17 +11929,19 @@
           <w:sz w:val="22"/>
           <w:szCs w:val="22"/>
         </w:rPr>
-        <w:t xml:space="preserve"> -h 127.0.0.1 -P 3307 -u admin -p</w:t>
-      </w:r>
-      <w:r>
+        <w:t xml:space="preserve"> -h 127.0.0.1 -P 3307 -u admin -p </w:t>
+      </w:r>
+    </w:p>
+    <w:p>
+      <w:pPr>
+        <w:ind w:left="560"/>
         <w:rPr>
           <w:rFonts w:ascii="Menlo" w:eastAsiaTheme="minorHAnsi" w:hAnsi="Menlo" w:cs="Menlo"/>
           <w:color w:val="000000"/>
           <w:sz w:val="22"/>
           <w:szCs w:val="22"/>
         </w:rPr>
-        <w:t xml:space="preserve"> </w:t>
-      </w:r>
+      </w:pPr>
     </w:p>
     <w:p>
       <w:pPr>
@@ -11771,26 +11953,26 @@
           <w:szCs w:val="22"/>
         </w:rPr>
       </w:pPr>
-    </w:p>
-    <w:p>
-      <w:pPr>
-        <w:ind w:left="560"/>
+      <w:r>
         <w:rPr>
           <w:rFonts w:ascii="Menlo" w:eastAsiaTheme="minorHAnsi" w:hAnsi="Menlo" w:cs="Menlo"/>
           <w:color w:val="000000"/>
           <w:sz w:val="22"/>
           <w:szCs w:val="22"/>
         </w:rPr>
-      </w:pPr>
-      <w:r>
+        <w:t>enter DB password</w:t>
+      </w:r>
+    </w:p>
+    <w:p>
+      <w:pPr>
+        <w:ind w:left="560"/>
         <w:rPr>
           <w:rFonts w:ascii="Menlo" w:eastAsiaTheme="minorHAnsi" w:hAnsi="Menlo" w:cs="Menlo"/>
           <w:color w:val="000000"/>
           <w:sz w:val="22"/>
           <w:szCs w:val="22"/>
         </w:rPr>
-        <w:t>enter DB password</w:t>
-      </w:r>
+      </w:pPr>
     </w:p>
     <w:p>
       <w:pPr>
@@ -11802,46 +11984,46 @@
           <w:szCs w:val="22"/>
         </w:rPr>
       </w:pPr>
-    </w:p>
-    <w:p>
-      <w:pPr>
-        <w:ind w:left="560"/>
+      <w:r>
         <w:rPr>
           <w:rFonts w:ascii="Menlo" w:eastAsiaTheme="minorHAnsi" w:hAnsi="Menlo" w:cs="Menlo"/>
           <w:color w:val="000000"/>
           <w:sz w:val="22"/>
           <w:szCs w:val="22"/>
         </w:rPr>
-      </w:pPr>
-      <w:r>
+        <w:t>MySQL prompt appears:</w:t>
+      </w:r>
+    </w:p>
+    <w:p>
+      <w:pPr>
+        <w:ind w:left="560"/>
         <w:rPr>
           <w:rFonts w:ascii="Menlo" w:eastAsiaTheme="minorHAnsi" w:hAnsi="Menlo" w:cs="Menlo"/>
           <w:color w:val="000000"/>
           <w:sz w:val="22"/>
           <w:szCs w:val="22"/>
         </w:rPr>
-        <w:t>MySQL prompt appears:</w:t>
-      </w:r>
-    </w:p>
-    <w:p>
-      <w:pPr>
-        <w:ind w:left="560"/>
+      </w:pPr>
+      <w:r>
         <w:rPr>
           <w:rFonts w:ascii="Menlo" w:eastAsiaTheme="minorHAnsi" w:hAnsi="Menlo" w:cs="Menlo"/>
           <w:color w:val="000000"/>
           <w:sz w:val="22"/>
           <w:szCs w:val="22"/>
         </w:rPr>
-      </w:pPr>
-      <w:r>
+        <w:t>MySQL [(none)]&gt;</w:t>
+      </w:r>
+    </w:p>
+    <w:p>
+      <w:pPr>
+        <w:ind w:left="560"/>
         <w:rPr>
           <w:rFonts w:ascii="Menlo" w:eastAsiaTheme="minorHAnsi" w:hAnsi="Menlo" w:cs="Menlo"/>
           <w:color w:val="000000"/>
           <w:sz w:val="22"/>
           <w:szCs w:val="22"/>
         </w:rPr>
-        <w:t>MySQL [(none)]&gt;</w:t>
-      </w:r>
+      </w:pPr>
     </w:p>
     <w:p>
       <w:pPr>
@@ -11853,25 +12035,13 @@
           <w:szCs w:val="22"/>
         </w:rPr>
       </w:pPr>
-    </w:p>
-    <w:p>
-      <w:pPr>
-        <w:ind w:left="560"/>
+      <w:r>
         <w:rPr>
           <w:rFonts w:ascii="Menlo" w:eastAsiaTheme="minorHAnsi" w:hAnsi="Menlo" w:cs="Menlo"/>
           <w:color w:val="000000"/>
           <w:sz w:val="22"/>
           <w:szCs w:val="22"/>
         </w:rPr>
-      </w:pPr>
-      <w:r>
-        <w:rPr>
-          <w:rFonts w:ascii="Menlo" w:eastAsiaTheme="minorHAnsi" w:hAnsi="Menlo" w:cs="Menlo"/>
-          <w:color w:val="000000"/>
-          <w:sz w:val="22"/>
-          <w:szCs w:val="22"/>
-        </w:rPr>
-        <w:lastRenderedPageBreak/>
         <w:t>Each command should end by “;”</w:t>
       </w:r>
     </w:p>
@@ -12324,7 +12494,6 @@
           <w:sz w:val="22"/>
           <w:szCs w:val="22"/>
         </w:rPr>
-        <w:lastRenderedPageBreak/>
         <w:t>instance profile you recently created in the SSM steps. All other defaults are OK. Click on Launch</w:t>
       </w:r>
       <w:r>
@@ -12949,6 +13118,7 @@
           <w:sz w:val="20"/>
           <w:szCs w:val="20"/>
         </w:rPr>
+        <w:lastRenderedPageBreak/>
         <w:t xml:space="preserve">To answer </w:t>
       </w:r>
       <w:proofErr w:type="spellStart"/>
@@ -13061,7 +13231,6 @@
     <w:p>
       <w:proofErr w:type="gramStart"/>
       <w:r>
-        <w:lastRenderedPageBreak/>
         <w:t>so</w:t>
       </w:r>
       <w:proofErr w:type="gramEnd"/>
@@ -13297,6 +13466,2759 @@
         <w:t>AWS_CONFIG_FILE</w:t>
       </w:r>
     </w:p>
+    <w:p/>
+    <w:p/>
+    <w:p/>
+    <w:p>
+      <w:hyperlink r:id="rId41" w:history="1">
+        <w:r>
+          <w:rPr>
+            <w:rStyle w:val="Hyperlink"/>
+          </w:rPr>
+          <w:t>https://www.hackerrank.com/onboarding?redirect=%2Fdashboard</w:t>
+        </w:r>
+      </w:hyperlink>
+    </w:p>
+    <w:p/>
+    <w:p/>
+    <w:p/>
+    <w:p>
+      <w:hyperlink r:id="rId42" w:history="1">
+        <w:r>
+          <w:rPr>
+            <w:rStyle w:val="Hyperlink"/>
+          </w:rPr>
+          <w:t>https://res.cloudinary.com/acloud-guru/image/fetch/c_thumb,f_auto,q_auto/https://acg-wordpress-content-production.s3.us-west-2.amazonaws.com/app/uploads/2020/11/terraform-cheatsheet-from-ACG.pdf</w:t>
+        </w:r>
+      </w:hyperlink>
+    </w:p>
+    <w:p/>
+    <w:p/>
+    <w:p>
+      <w:hyperlink r:id="rId43" w:history="1">
+        <w:r>
+          <w:rPr>
+            <w:rStyle w:val="Hyperlink"/>
+          </w:rPr>
+          <w:t>https://acloudguru.com/blog/engineering/the-ultimate-terraform-cheatsheet</w:t>
+        </w:r>
+      </w:hyperlink>
+    </w:p>
+    <w:p/>
+    <w:p/>
+    <w:p/>
+    <w:p/>
+    <w:p/>
+    <w:p>
+      <w:r>
+        <w:t>TKT 14:</w:t>
+      </w:r>
+    </w:p>
+    <w:p/>
+    <w:p>
+      <w:pPr>
+        <w:pStyle w:val="z-TopofForm"/>
+      </w:pPr>
+      <w:r>
+        <w:t>Top of Form</w:t>
+      </w:r>
+    </w:p>
+    <w:p>
+      <w:pPr>
+        <w:pStyle w:val="Heading1"/>
+      </w:pPr>
+      <w:r>
+        <w:t>Ticket 15. Collect custom metrics from your bastion host</w:t>
+      </w:r>
+    </w:p>
+    <w:p>
+      <w:pPr>
+        <w:pStyle w:val="z-BottomofForm"/>
+      </w:pPr>
+      <w:r>
+        <w:t>Bottom of Form</w:t>
+      </w:r>
+    </w:p>
+    <w:p>
+      <w:pPr>
+        <w:pStyle w:val="z-TopofForm"/>
+      </w:pPr>
+      <w:r>
+        <w:t>Top of Form</w:t>
+      </w:r>
+    </w:p>
+    <w:p>
+      <w:pPr>
+        <w:pStyle w:val="z-BottomofForm"/>
+      </w:pPr>
+      <w:r>
+        <w:t>Bottom of Form</w:t>
+      </w:r>
+    </w:p>
+    <w:p>
+      <w:pPr>
+        <w:pStyle w:val="Heading1"/>
+      </w:pPr>
+      <w:r>
+        <w:rPr>
+          <w:rStyle w:val="fabric-text-color-mark"/>
+        </w:rPr>
+        <w:t xml:space="preserve">[ </w:t>
+      </w:r>
+      <w:proofErr w:type="gramStart"/>
+      <w:r>
+        <w:rPr>
+          <w:rStyle w:val="fabric-text-color-mark"/>
+        </w:rPr>
+        <w:t>TASK ]</w:t>
+      </w:r>
+      <w:proofErr w:type="gramEnd"/>
+      <w:r>
+        <w:t xml:space="preserve"> You been assign to create an Ansible playbook to install the CloudWatch agent on all bastion hosts. The playbook should also put custom metric such as memory and disk space from the bastion host.</w:t>
+      </w:r>
+    </w:p>
+    <w:p/>
+    <w:p>
+      <w:hyperlink r:id="rId44" w:history="1">
+        <w:r>
+          <w:rPr>
+            <w:rStyle w:val="Hyperlink"/>
+          </w:rPr>
+          <w:t>https://docs.aws.amazon.com/AWSEC2/latest/UserGuide/monitoring-scripts-intro.html</w:t>
+        </w:r>
+      </w:hyperlink>
+    </w:p>
+    <w:p/>
+    <w:p/>
+    <w:p>
+      <w:pPr>
+        <w:pStyle w:val="NormalWeb"/>
+        <w:numPr>
+          <w:ilvl w:val="0"/>
+          <w:numId w:val="6"/>
+        </w:numPr>
+        <w:ind w:left="284" w:hanging="284"/>
+      </w:pPr>
+      <w:r>
+        <w:t xml:space="preserve">Installed the required package in </w:t>
+      </w:r>
+      <w:r>
+        <w:rPr>
+          <w:rStyle w:val="HTMLCode"/>
+        </w:rPr>
+        <w:t>i-08c615c903c34b1d6</w:t>
+      </w:r>
+      <w:r>
+        <w:t xml:space="preserve"> instance.</w:t>
+      </w:r>
+    </w:p>
+    <w:p>
+      <w:pPr>
+        <w:pStyle w:val="NormalWeb"/>
+      </w:pPr>
+      <w:proofErr w:type="spellStart"/>
+      <w:r>
+        <w:t>sudo</w:t>
+      </w:r>
+      <w:proofErr w:type="spellEnd"/>
+      <w:r>
+        <w:t xml:space="preserve"> yum install -y </w:t>
+      </w:r>
+      <w:proofErr w:type="spellStart"/>
+      <w:r>
+        <w:t>perl</w:t>
+      </w:r>
+      <w:proofErr w:type="spellEnd"/>
+      <w:r>
+        <w:t xml:space="preserve">-Switch </w:t>
+      </w:r>
+      <w:proofErr w:type="spellStart"/>
+      <w:r>
+        <w:t>perl-DateTime</w:t>
+      </w:r>
+      <w:proofErr w:type="spellEnd"/>
+      <w:r>
+        <w:t xml:space="preserve"> </w:t>
+      </w:r>
+      <w:proofErr w:type="spellStart"/>
+      <w:r>
+        <w:t>perl</w:t>
+      </w:r>
+      <w:proofErr w:type="spellEnd"/>
+      <w:r>
+        <w:t xml:space="preserve">-Sys-Syslog </w:t>
+      </w:r>
+      <w:proofErr w:type="spellStart"/>
+      <w:r>
+        <w:t>perl</w:t>
+      </w:r>
+      <w:proofErr w:type="spellEnd"/>
+      <w:r>
+        <w:t>-LWP-Protocol-https perl-Digest-SHA.x86_64</w:t>
+      </w:r>
+    </w:p>
+    <w:p>
+      <w:pPr>
+        <w:pStyle w:val="NormalWeb"/>
+      </w:pPr>
+      <w:r>
+        <w:t>2. Downloaded/installed/configured the monitoring script:</w:t>
+      </w:r>
+    </w:p>
+    <w:p>
+      <w:pPr>
+        <w:pStyle w:val="NormalWeb"/>
+      </w:pPr>
+      <w:r>
+        <w:t xml:space="preserve">curl </w:t>
+      </w:r>
+      <w:hyperlink r:id="rId45" w:tooltip="https://aws-cloudwatch.s3.amazonaws.com/downloads/CloudWatchMonitoringScripts-1.2.2.zip" w:history="1">
+        <w:r>
+          <w:rPr>
+            <w:rStyle w:val="Hyperlink"/>
+          </w:rPr>
+          <w:t>https://aws-cloudwatch.s3.amazonaws.com/downloads/CloudWatchMonitoringScripts-1.2.2.zip</w:t>
+        </w:r>
+      </w:hyperlink>
+      <w:r>
+        <w:t xml:space="preserve"> -O</w:t>
+      </w:r>
+    </w:p>
+    <w:p>
+      <w:pPr>
+        <w:pStyle w:val="NormalWeb"/>
+      </w:pPr>
+      <w:r>
+        <w:t>Unzipped:</w:t>
+      </w:r>
+    </w:p>
+    <w:p>
+      <w:pPr>
+        <w:pStyle w:val="NormalWeb"/>
+      </w:pPr>
+      <w:r>
+        <w:lastRenderedPageBreak/>
+        <w:t>unzip CloudWatchMonitoringScripts-1.2.2.zip &amp;&amp; \</w:t>
+      </w:r>
+      <w:r>
+        <w:br/>
+        <w:t>rm CloudWatchMonitoringScripts-1.2.2.zip &amp;&amp; \</w:t>
+      </w:r>
+      <w:r>
+        <w:br/>
+        <w:t xml:space="preserve">cd </w:t>
+      </w:r>
+      <w:proofErr w:type="spellStart"/>
+      <w:r>
+        <w:t>aws</w:t>
+      </w:r>
+      <w:proofErr w:type="spellEnd"/>
+      <w:r>
+        <w:t>-scripts-mon</w:t>
+      </w:r>
+    </w:p>
+    <w:p>
+      <w:pPr>
+        <w:pStyle w:val="NormalWeb"/>
+      </w:pPr>
+      <w:r>
+        <w:t xml:space="preserve">3. </w:t>
+      </w:r>
+      <w:proofErr w:type="spellStart"/>
+      <w:r>
+        <w:t>Cloudwatch</w:t>
+      </w:r>
+      <w:proofErr w:type="spellEnd"/>
+      <w:r>
+        <w:t xml:space="preserve"> and EC2 instance permissions added in the role - “Role-Ticket-MAT-49”</w:t>
+      </w:r>
+    </w:p>
+    <w:p>
+      <w:pPr>
+        <w:pStyle w:val="NormalWeb"/>
+      </w:pPr>
+      <w:r>
+        <w:t>4. Performed a simple test without positing data:</w:t>
+      </w:r>
+    </w:p>
+    <w:p>
+      <w:pPr>
+        <w:pStyle w:val="NormalWeb"/>
+      </w:pPr>
+      <w:r>
+        <w:t>./mon-put-instance-data.pl --mem-util --verify --verbose</w:t>
+      </w:r>
+    </w:p>
+    <w:p>
+      <w:pPr>
+        <w:pStyle w:val="NormalWeb"/>
+      </w:pPr>
+      <w:r>
+        <w:t>5. Collected all available memory metrics and sent them to CloudWatch, counting cache and buffer memory as used</w:t>
+      </w:r>
+    </w:p>
+    <w:p>
+      <w:pPr>
+        <w:pStyle w:val="NormalWeb"/>
+      </w:pPr>
+      <w:r>
+        <w:t>./mon-put-instance-data.pl --mem-used-incl-cache-buff --mem-util --mem-used --mem-avail</w:t>
+      </w:r>
+    </w:p>
+    <w:p>
+      <w:pPr>
+        <w:pStyle w:val="NormalWeb"/>
+      </w:pPr>
+      <w:r>
+        <w:t>6. Collected aggregated metrics for an Auto Scaling group and sent them to Amazon CloudWatch without reporting individual instance metrics.</w:t>
+      </w:r>
+    </w:p>
+    <w:p>
+      <w:pPr>
+        <w:pStyle w:val="NormalWeb"/>
+      </w:pPr>
+      <w:r>
+        <w:t>./mon-put-instance-data.pl --mem-util --mem-used --mem-avail --auto-scaling=only</w:t>
+      </w:r>
+    </w:p>
+    <w:p>
+      <w:pPr>
+        <w:pStyle w:val="NormalWeb"/>
+      </w:pPr>
+      <w:r>
+        <w:t>7. Collected aggregated metrics for instance type, AMI ID and region, and sent them to Amazon CloudWatch without reporting individual instance metrics</w:t>
+      </w:r>
+    </w:p>
+    <w:p>
+      <w:pPr>
+        <w:pStyle w:val="NormalWeb"/>
+      </w:pPr>
+      <w:r>
+        <w:t>./mon-put-instance-data.pl --mem-util --mem-used --mem-avail --aggregated=only</w:t>
+      </w:r>
+    </w:p>
+    <w:p>
+      <w:pPr>
+        <w:pStyle w:val="NormalWeb"/>
+      </w:pPr>
+      <w:r>
+        <w:t>7. crontab -e (added with the following to report memory and disk utilization every 5 minutes)</w:t>
+      </w:r>
+    </w:p>
+    <w:p>
+      <w:pPr>
+        <w:pStyle w:val="NormalWeb"/>
+      </w:pPr>
+      <w:r>
+        <w:t>*/5 * * * * ~/aws-scripts-mon/mon-put-instance-data.pl --mem-used-incl-cache-buff --mem-util --disk-space-util --disk-path=/ --from-</w:t>
+      </w:r>
+      <w:proofErr w:type="spellStart"/>
+      <w:r>
+        <w:t>cron</w:t>
+      </w:r>
+      <w:proofErr w:type="spellEnd"/>
+    </w:p>
+    <w:p>
+      <w:pPr>
+        <w:pStyle w:val="NormalWeb"/>
+      </w:pPr>
+      <w:r>
+        <w:t>8. Checked utilization statistics in the last 12 hrs.</w:t>
+      </w:r>
+    </w:p>
+    <w:p>
+      <w:pPr>
+        <w:pStyle w:val="NormalWeb"/>
+      </w:pPr>
+      <w:r>
+        <w:t>./mon-get-instance-stats.pl --recent-hours=12</w:t>
+      </w:r>
+    </w:p>
+    <w:p/>
+    <w:p>
+      <w:pPr>
+        <w:pBdr>
+          <w:bottom w:val="single" w:sz="6" w:space="1" w:color="auto"/>
+        </w:pBdr>
+      </w:pPr>
+    </w:p>
+    <w:p>
+      <w:pPr>
+        <w:pBdr>
+          <w:bottom w:val="single" w:sz="6" w:space="1" w:color="auto"/>
+        </w:pBdr>
+      </w:pPr>
+    </w:p>
+    <w:p>
+      <w:pPr>
+        <w:pBdr>
+          <w:bottom w:val="single" w:sz="6" w:space="1" w:color="auto"/>
+        </w:pBdr>
+      </w:pPr>
+    </w:p>
+    <w:p/>
+    <w:p>
+      <w:pPr>
+        <w:spacing w:before="100" w:beforeAutospacing="1" w:after="100" w:afterAutospacing="1"/>
+      </w:pPr>
+      <w:r>
+        <w:t xml:space="preserve">Ansible playbook </w:t>
+      </w:r>
+      <w:proofErr w:type="spellStart"/>
+      <w:r>
+        <w:t>yaml</w:t>
+      </w:r>
+      <w:proofErr w:type="spellEnd"/>
+      <w:r>
+        <w:t xml:space="preserve"> script:</w:t>
+      </w:r>
+    </w:p>
+    <w:p>
+      <w:pPr>
+        <w:spacing w:before="100" w:beforeAutospacing="1" w:after="100" w:afterAutospacing="1"/>
+      </w:pPr>
+      <w:r>
+        <w:t>---</w:t>
+      </w:r>
+    </w:p>
+    <w:p>
+      <w:pPr>
+        <w:spacing w:before="100" w:beforeAutospacing="1" w:after="100" w:afterAutospacing="1"/>
+      </w:pPr>
+      <w:r>
+        <w:t>- name: Install CloudWatch agent and send custom metrics on bastion hosts</w:t>
+      </w:r>
+    </w:p>
+    <w:p>
+      <w:pPr>
+        <w:spacing w:before="100" w:beforeAutospacing="1" w:after="100" w:afterAutospacing="1"/>
+      </w:pPr>
+      <w:r>
+        <w:t>  hosts: local</w:t>
+      </w:r>
+    </w:p>
+    <w:p>
+      <w:pPr>
+        <w:spacing w:before="100" w:beforeAutospacing="1" w:after="100" w:afterAutospacing="1"/>
+      </w:pPr>
+      <w:r>
+        <w:t xml:space="preserve">  </w:t>
+      </w:r>
+      <w:proofErr w:type="spellStart"/>
+      <w:r>
+        <w:t>gather_facts</w:t>
+      </w:r>
+      <w:proofErr w:type="spellEnd"/>
+      <w:r>
+        <w:t>: false</w:t>
+      </w:r>
+    </w:p>
+    <w:p>
+      <w:pPr>
+        <w:spacing w:before="100" w:beforeAutospacing="1" w:after="100" w:afterAutospacing="1"/>
+      </w:pPr>
+      <w:r>
+        <w:lastRenderedPageBreak/>
+        <w:t>  tasks:</w:t>
+      </w:r>
+    </w:p>
+    <w:p>
+      <w:pPr>
+        <w:spacing w:before="100" w:beforeAutospacing="1" w:after="100" w:afterAutospacing="1"/>
+      </w:pPr>
+      <w:r>
+        <w:t>- name: Gather a list of instances with the tag "EC2-TKT-49-54-Bastion Instance"</w:t>
+      </w:r>
+    </w:p>
+    <w:p>
+      <w:pPr>
+        <w:spacing w:before="100" w:beforeAutospacing="1" w:after="100" w:afterAutospacing="1"/>
+      </w:pPr>
+      <w:r>
+        <w:t>    ec2_instance_info:</w:t>
+      </w:r>
+    </w:p>
+    <w:p>
+      <w:pPr>
+        <w:spacing w:before="100" w:beforeAutospacing="1" w:after="100" w:afterAutospacing="1"/>
+      </w:pPr>
+      <w:r>
+        <w:t>      filters:</w:t>
+      </w:r>
+    </w:p>
+    <w:p>
+      <w:pPr>
+        <w:spacing w:before="100" w:beforeAutospacing="1" w:after="100" w:afterAutospacing="1"/>
+      </w:pPr>
+      <w:r>
+        <w:t>        "</w:t>
+      </w:r>
+      <w:proofErr w:type="spellStart"/>
+      <w:proofErr w:type="gramStart"/>
+      <w:r>
+        <w:t>tag:Name</w:t>
+      </w:r>
+      <w:proofErr w:type="spellEnd"/>
+      <w:proofErr w:type="gramEnd"/>
+      <w:r>
+        <w:t>": "EC2-TKT-49-54-Bastion Instance"</w:t>
+      </w:r>
+    </w:p>
+    <w:p>
+      <w:pPr>
+        <w:spacing w:before="100" w:beforeAutospacing="1" w:after="100" w:afterAutospacing="1"/>
+      </w:pPr>
+      <w:r>
+        <w:t xml:space="preserve">    register: </w:t>
+      </w:r>
+      <w:proofErr w:type="spellStart"/>
+      <w:r>
+        <w:t>bastion_instances</w:t>
+      </w:r>
+      <w:proofErr w:type="spellEnd"/>
+    </w:p>
+    <w:p>
+      <w:pPr>
+        <w:spacing w:before="100" w:beforeAutospacing="1" w:after="100" w:afterAutospacing="1"/>
+      </w:pPr>
+      <w:r>
+        <w:t> </w:t>
+      </w:r>
+    </w:p>
+    <w:p>
+      <w:pPr>
+        <w:spacing w:before="100" w:beforeAutospacing="1" w:after="100" w:afterAutospacing="1"/>
+      </w:pPr>
+      <w:r>
+        <w:t>- name: Install dependencies</w:t>
+      </w:r>
+    </w:p>
+    <w:p>
+      <w:pPr>
+        <w:spacing w:before="100" w:beforeAutospacing="1" w:after="100" w:afterAutospacing="1"/>
+      </w:pPr>
+      <w:r>
+        <w:t>    package:</w:t>
+      </w:r>
+    </w:p>
+    <w:p>
+      <w:pPr>
+        <w:spacing w:before="100" w:beforeAutospacing="1" w:after="100" w:afterAutospacing="1"/>
+      </w:pPr>
+      <w:r>
+        <w:t xml:space="preserve">      name: </w:t>
+      </w:r>
+      <w:proofErr w:type="spellStart"/>
+      <w:r>
+        <w:t>awslogs</w:t>
+      </w:r>
+      <w:proofErr w:type="spellEnd"/>
+    </w:p>
+    <w:p>
+      <w:pPr>
+        <w:spacing w:before="100" w:beforeAutospacing="1" w:after="100" w:afterAutospacing="1"/>
+      </w:pPr>
+      <w:r>
+        <w:t>      state: present</w:t>
+      </w:r>
+    </w:p>
+    <w:p>
+      <w:pPr>
+        <w:spacing w:before="100" w:beforeAutospacing="1" w:after="100" w:afterAutospacing="1"/>
+      </w:pPr>
+      <w:r>
+        <w:t xml:space="preserve">    </w:t>
+      </w:r>
+      <w:proofErr w:type="spellStart"/>
+      <w:r>
+        <w:t>delegate_to</w:t>
+      </w:r>
+      <w:proofErr w:type="spellEnd"/>
+      <w:r>
+        <w:t>: "</w:t>
+      </w:r>
+      <w:proofErr w:type="gramStart"/>
+      <w:r>
+        <w:t xml:space="preserve">{{ </w:t>
+      </w:r>
+      <w:proofErr w:type="spellStart"/>
+      <w:r>
+        <w:t>item</w:t>
+      </w:r>
+      <w:proofErr w:type="gramEnd"/>
+      <w:r>
+        <w:t>.private_ip</w:t>
+      </w:r>
+      <w:proofErr w:type="spellEnd"/>
+      <w:r>
+        <w:t xml:space="preserve"> }}"</w:t>
+      </w:r>
+    </w:p>
+    <w:p>
+      <w:pPr>
+        <w:spacing w:before="100" w:beforeAutospacing="1" w:after="100" w:afterAutospacing="1"/>
+      </w:pPr>
+      <w:r>
+        <w:t>    loop: "</w:t>
+      </w:r>
+      <w:proofErr w:type="gramStart"/>
+      <w:r>
+        <w:t xml:space="preserve">{{ </w:t>
+      </w:r>
+      <w:proofErr w:type="spellStart"/>
+      <w:r>
+        <w:t>bastion</w:t>
+      </w:r>
+      <w:proofErr w:type="gramEnd"/>
+      <w:r>
+        <w:t>_instances.instances</w:t>
+      </w:r>
+      <w:proofErr w:type="spellEnd"/>
+      <w:r>
+        <w:t xml:space="preserve"> }}"</w:t>
+      </w:r>
+    </w:p>
+    <w:p>
+      <w:pPr>
+        <w:spacing w:before="100" w:beforeAutospacing="1" w:after="100" w:afterAutospacing="1"/>
+      </w:pPr>
+      <w:r>
+        <w:t> </w:t>
+      </w:r>
+    </w:p>
+    <w:p>
+      <w:pPr>
+        <w:spacing w:before="100" w:beforeAutospacing="1" w:after="100" w:afterAutospacing="1"/>
+      </w:pPr>
+      <w:r>
+        <w:t>- name: Download the CloudWatch agent configuration file</w:t>
+      </w:r>
+    </w:p>
+    <w:p>
+      <w:pPr>
+        <w:spacing w:before="100" w:beforeAutospacing="1" w:after="100" w:afterAutospacing="1"/>
+      </w:pPr>
+      <w:r>
+        <w:t xml:space="preserve">    command: </w:t>
+      </w:r>
+      <w:proofErr w:type="spellStart"/>
+      <w:r>
+        <w:t>aws</w:t>
+      </w:r>
+      <w:proofErr w:type="spellEnd"/>
+      <w:r>
+        <w:t xml:space="preserve"> s3 cp s3://my-cloudwatch-bucket/cloudwatch-agent-config.json /</w:t>
+      </w:r>
+      <w:proofErr w:type="spellStart"/>
+      <w:r>
+        <w:t>tmp</w:t>
+      </w:r>
+      <w:proofErr w:type="spellEnd"/>
+      <w:r>
+        <w:t>/</w:t>
+      </w:r>
+      <w:proofErr w:type="spellStart"/>
+      <w:r>
+        <w:t>cloudwatch</w:t>
+      </w:r>
+      <w:proofErr w:type="spellEnd"/>
+      <w:r>
+        <w:t>-agent-</w:t>
+      </w:r>
+      <w:proofErr w:type="spellStart"/>
+      <w:r>
+        <w:t>config.json</w:t>
+      </w:r>
+      <w:proofErr w:type="spellEnd"/>
+    </w:p>
+    <w:p>
+      <w:pPr>
+        <w:spacing w:before="100" w:beforeAutospacing="1" w:after="100" w:afterAutospacing="1"/>
+      </w:pPr>
+      <w:r>
+        <w:t xml:space="preserve">    </w:t>
+      </w:r>
+      <w:proofErr w:type="spellStart"/>
+      <w:r>
+        <w:t>delegate_to</w:t>
+      </w:r>
+      <w:proofErr w:type="spellEnd"/>
+      <w:r>
+        <w:t>: "</w:t>
+      </w:r>
+      <w:proofErr w:type="gramStart"/>
+      <w:r>
+        <w:t xml:space="preserve">{{ </w:t>
+      </w:r>
+      <w:proofErr w:type="spellStart"/>
+      <w:r>
+        <w:t>item</w:t>
+      </w:r>
+      <w:proofErr w:type="gramEnd"/>
+      <w:r>
+        <w:t>.private_ip</w:t>
+      </w:r>
+      <w:proofErr w:type="spellEnd"/>
+      <w:r>
+        <w:t xml:space="preserve"> }}"</w:t>
+      </w:r>
+    </w:p>
+    <w:p>
+      <w:pPr>
+        <w:spacing w:before="100" w:beforeAutospacing="1" w:after="100" w:afterAutospacing="1"/>
+      </w:pPr>
+      <w:r>
+        <w:t>    loop: "</w:t>
+      </w:r>
+      <w:proofErr w:type="gramStart"/>
+      <w:r>
+        <w:t xml:space="preserve">{{ </w:t>
+      </w:r>
+      <w:proofErr w:type="spellStart"/>
+      <w:r>
+        <w:t>bastion</w:t>
+      </w:r>
+      <w:proofErr w:type="gramEnd"/>
+      <w:r>
+        <w:t>_instances.instances</w:t>
+      </w:r>
+      <w:proofErr w:type="spellEnd"/>
+      <w:r>
+        <w:t xml:space="preserve"> }}"</w:t>
+      </w:r>
+    </w:p>
+    <w:p>
+      <w:pPr>
+        <w:spacing w:before="100" w:beforeAutospacing="1" w:after="100" w:afterAutospacing="1"/>
+      </w:pPr>
+      <w:r>
+        <w:t> </w:t>
+      </w:r>
+    </w:p>
+    <w:p>
+      <w:pPr>
+        <w:spacing w:before="100" w:beforeAutospacing="1" w:after="100" w:afterAutospacing="1"/>
+      </w:pPr>
+      <w:r>
+        <w:t>- name: Install the CloudWatch agent</w:t>
+      </w:r>
+    </w:p>
+    <w:p>
+      <w:pPr>
+        <w:spacing w:before="100" w:beforeAutospacing="1" w:after="100" w:afterAutospacing="1"/>
+      </w:pPr>
+      <w:r>
+        <w:t>    command: /</w:t>
+      </w:r>
+      <w:proofErr w:type="spellStart"/>
+      <w:r>
+        <w:t>usr</w:t>
+      </w:r>
+      <w:proofErr w:type="spellEnd"/>
+      <w:r>
+        <w:t>/local/bin/</w:t>
+      </w:r>
+      <w:proofErr w:type="spellStart"/>
+      <w:r>
+        <w:t>aws</w:t>
+      </w:r>
+      <w:proofErr w:type="spellEnd"/>
+      <w:r>
+        <w:t xml:space="preserve"> </w:t>
+      </w:r>
+      <w:proofErr w:type="spellStart"/>
+      <w:r>
+        <w:t>cloudwatch</w:t>
+      </w:r>
+      <w:proofErr w:type="spellEnd"/>
+      <w:r>
+        <w:t xml:space="preserve"> configure-agent --input-path /</w:t>
+      </w:r>
+      <w:proofErr w:type="spellStart"/>
+      <w:r>
+        <w:t>tmp</w:t>
+      </w:r>
+      <w:proofErr w:type="spellEnd"/>
+      <w:r>
+        <w:t>/</w:t>
+      </w:r>
+      <w:proofErr w:type="spellStart"/>
+      <w:r>
+        <w:t>cloudwatch</w:t>
+      </w:r>
+      <w:proofErr w:type="spellEnd"/>
+      <w:r>
+        <w:t>-agent-</w:t>
+      </w:r>
+      <w:proofErr w:type="spellStart"/>
+      <w:r>
+        <w:t>config.json</w:t>
+      </w:r>
+      <w:proofErr w:type="spellEnd"/>
+    </w:p>
+    <w:p>
+      <w:pPr>
+        <w:spacing w:before="100" w:beforeAutospacing="1" w:after="100" w:afterAutospacing="1"/>
+      </w:pPr>
+      <w:r>
+        <w:t xml:space="preserve">    </w:t>
+      </w:r>
+      <w:proofErr w:type="spellStart"/>
+      <w:r>
+        <w:t>delegate_to</w:t>
+      </w:r>
+      <w:proofErr w:type="spellEnd"/>
+      <w:r>
+        <w:t>: "</w:t>
+      </w:r>
+      <w:proofErr w:type="gramStart"/>
+      <w:r>
+        <w:t xml:space="preserve">{{ </w:t>
+      </w:r>
+      <w:proofErr w:type="spellStart"/>
+      <w:r>
+        <w:t>item</w:t>
+      </w:r>
+      <w:proofErr w:type="gramEnd"/>
+      <w:r>
+        <w:t>.private_ip</w:t>
+      </w:r>
+      <w:proofErr w:type="spellEnd"/>
+      <w:r>
+        <w:t xml:space="preserve"> }}"</w:t>
+      </w:r>
+    </w:p>
+    <w:p>
+      <w:pPr>
+        <w:spacing w:before="100" w:beforeAutospacing="1" w:after="100" w:afterAutospacing="1"/>
+      </w:pPr>
+      <w:r>
+        <w:t>    loop: "</w:t>
+      </w:r>
+      <w:proofErr w:type="gramStart"/>
+      <w:r>
+        <w:t xml:space="preserve">{{ </w:t>
+      </w:r>
+      <w:proofErr w:type="spellStart"/>
+      <w:r>
+        <w:t>bastion</w:t>
+      </w:r>
+      <w:proofErr w:type="gramEnd"/>
+      <w:r>
+        <w:t>_instances.instances</w:t>
+      </w:r>
+      <w:proofErr w:type="spellEnd"/>
+      <w:r>
+        <w:t xml:space="preserve"> }}"</w:t>
+      </w:r>
+    </w:p>
+    <w:p>
+      <w:pPr>
+        <w:spacing w:before="100" w:beforeAutospacing="1" w:after="100" w:afterAutospacing="1"/>
+      </w:pPr>
+      <w:r>
+        <w:t> </w:t>
+      </w:r>
+    </w:p>
+    <w:p>
+      <w:pPr>
+        <w:spacing w:before="100" w:beforeAutospacing="1" w:after="100" w:afterAutospacing="1"/>
+      </w:pPr>
+      <w:r>
+        <w:lastRenderedPageBreak/>
+        <w:t>- name: Start the CloudWatch agent</w:t>
+      </w:r>
+    </w:p>
+    <w:p>
+      <w:pPr>
+        <w:spacing w:before="100" w:beforeAutospacing="1" w:after="100" w:afterAutospacing="1"/>
+      </w:pPr>
+      <w:r>
+        <w:t>    service:</w:t>
+      </w:r>
+    </w:p>
+    <w:p>
+      <w:pPr>
+        <w:spacing w:before="100" w:beforeAutospacing="1" w:after="100" w:afterAutospacing="1"/>
+      </w:pPr>
+      <w:r>
+        <w:t xml:space="preserve">      name: </w:t>
+      </w:r>
+      <w:proofErr w:type="spellStart"/>
+      <w:r>
+        <w:t>awslogs</w:t>
+      </w:r>
+      <w:proofErr w:type="spellEnd"/>
+    </w:p>
+    <w:p>
+      <w:pPr>
+        <w:spacing w:before="100" w:beforeAutospacing="1" w:after="100" w:afterAutospacing="1"/>
+      </w:pPr>
+      <w:r>
+        <w:t>      state: started</w:t>
+      </w:r>
+    </w:p>
+    <w:p>
+      <w:pPr>
+        <w:spacing w:before="100" w:beforeAutospacing="1" w:after="100" w:afterAutospacing="1"/>
+      </w:pPr>
+      <w:r>
+        <w:t>      enabled: yes</w:t>
+      </w:r>
+    </w:p>
+    <w:p>
+      <w:pPr>
+        <w:spacing w:before="100" w:beforeAutospacing="1" w:after="100" w:afterAutospacing="1"/>
+      </w:pPr>
+      <w:r>
+        <w:t xml:space="preserve">    </w:t>
+      </w:r>
+      <w:proofErr w:type="spellStart"/>
+      <w:r>
+        <w:t>delegate_to</w:t>
+      </w:r>
+      <w:proofErr w:type="spellEnd"/>
+      <w:r>
+        <w:t>: "</w:t>
+      </w:r>
+      <w:proofErr w:type="gramStart"/>
+      <w:r>
+        <w:t xml:space="preserve">{{ </w:t>
+      </w:r>
+      <w:proofErr w:type="spellStart"/>
+      <w:r>
+        <w:t>item</w:t>
+      </w:r>
+      <w:proofErr w:type="gramEnd"/>
+      <w:r>
+        <w:t>.private_ip</w:t>
+      </w:r>
+      <w:proofErr w:type="spellEnd"/>
+      <w:r>
+        <w:t xml:space="preserve"> }}"</w:t>
+      </w:r>
+    </w:p>
+    <w:p>
+      <w:pPr>
+        <w:spacing w:before="100" w:beforeAutospacing="1" w:after="100" w:afterAutospacing="1"/>
+      </w:pPr>
+      <w:r>
+        <w:t>    loop: "</w:t>
+      </w:r>
+      <w:proofErr w:type="gramStart"/>
+      <w:r>
+        <w:t xml:space="preserve">{{ </w:t>
+      </w:r>
+      <w:proofErr w:type="spellStart"/>
+      <w:r>
+        <w:t>bastion</w:t>
+      </w:r>
+      <w:proofErr w:type="gramEnd"/>
+      <w:r>
+        <w:t>_instances.instances</w:t>
+      </w:r>
+      <w:proofErr w:type="spellEnd"/>
+      <w:r>
+        <w:t xml:space="preserve"> }}"</w:t>
+      </w:r>
+    </w:p>
+    <w:p>
+      <w:pPr>
+        <w:spacing w:before="100" w:beforeAutospacing="1" w:after="100" w:afterAutospacing="1"/>
+      </w:pPr>
+      <w:r>
+        <w:t> </w:t>
+      </w:r>
+    </w:p>
+    <w:p>
+      <w:pPr>
+        <w:spacing w:before="100" w:beforeAutospacing="1" w:after="100" w:afterAutospacing="1"/>
+      </w:pPr>
+      <w:r>
+        <w:t>- name: Send custom metrics - Memory Usage</w:t>
+      </w:r>
+    </w:p>
+    <w:p>
+      <w:pPr>
+        <w:spacing w:before="100" w:beforeAutospacing="1" w:after="100" w:afterAutospacing="1"/>
+      </w:pPr>
+      <w:r>
+        <w:t>    shell: echo "</w:t>
+      </w:r>
+      <w:proofErr w:type="gramStart"/>
+      <w:r>
+        <w:t xml:space="preserve">{{ </w:t>
+      </w:r>
+      <w:proofErr w:type="spellStart"/>
+      <w:r>
+        <w:t>item</w:t>
+      </w:r>
+      <w:proofErr w:type="gramEnd"/>
+      <w:r>
+        <w:t>.private_ip</w:t>
+      </w:r>
+      <w:proofErr w:type="spellEnd"/>
+      <w:r>
+        <w:t xml:space="preserve"> }} </w:t>
+      </w:r>
+      <w:proofErr w:type="spellStart"/>
+      <w:r>
+        <w:t>memory_usage</w:t>
+      </w:r>
+      <w:proofErr w:type="spellEnd"/>
+      <w:r>
+        <w:t xml:space="preserve"> `free -m | grep Mem | awk '{print $3/$2 * 100.0}'`" | /</w:t>
+      </w:r>
+      <w:proofErr w:type="spellStart"/>
+      <w:r>
+        <w:t>usr</w:t>
+      </w:r>
+      <w:proofErr w:type="spellEnd"/>
+      <w:r>
+        <w:t>/local/bin/</w:t>
+      </w:r>
+      <w:proofErr w:type="spellStart"/>
+      <w:r>
+        <w:t>aws</w:t>
+      </w:r>
+      <w:proofErr w:type="spellEnd"/>
+      <w:r>
+        <w:t xml:space="preserve"> </w:t>
+      </w:r>
+      <w:proofErr w:type="spellStart"/>
+      <w:r>
+        <w:t>cloudwatch</w:t>
+      </w:r>
+      <w:proofErr w:type="spellEnd"/>
+      <w:r>
+        <w:t xml:space="preserve"> put-metric-data --metric-name </w:t>
+      </w:r>
+      <w:proofErr w:type="spellStart"/>
+      <w:r>
+        <w:t>MemoryUsage</w:t>
+      </w:r>
+      <w:proofErr w:type="spellEnd"/>
+      <w:r>
+        <w:t xml:space="preserve"> --unit Percent --value `free -m | grep Mem | awk '{print $3/$2 * 100.0}'` --dimensions </w:t>
+      </w:r>
+      <w:proofErr w:type="spellStart"/>
+      <w:r>
+        <w:t>InstanceId</w:t>
+      </w:r>
+      <w:proofErr w:type="spellEnd"/>
+      <w:r>
+        <w:t xml:space="preserve">={{ </w:t>
+      </w:r>
+      <w:proofErr w:type="spellStart"/>
+      <w:r>
+        <w:t>item.instance_id</w:t>
+      </w:r>
+      <w:proofErr w:type="spellEnd"/>
+      <w:r>
+        <w:t xml:space="preserve"> }}</w:t>
+      </w:r>
+    </w:p>
+    <w:p>
+      <w:pPr>
+        <w:spacing w:before="100" w:beforeAutospacing="1" w:after="100" w:afterAutospacing="1"/>
+      </w:pPr>
+      <w:r>
+        <w:t xml:space="preserve">    </w:t>
+      </w:r>
+      <w:proofErr w:type="spellStart"/>
+      <w:r>
+        <w:t>delegate_to</w:t>
+      </w:r>
+      <w:proofErr w:type="spellEnd"/>
+      <w:r>
+        <w:t>: "</w:t>
+      </w:r>
+      <w:proofErr w:type="gramStart"/>
+      <w:r>
+        <w:t xml:space="preserve">{{ </w:t>
+      </w:r>
+      <w:proofErr w:type="spellStart"/>
+      <w:r>
+        <w:t>item</w:t>
+      </w:r>
+      <w:proofErr w:type="gramEnd"/>
+      <w:r>
+        <w:t>.private_ip</w:t>
+      </w:r>
+      <w:proofErr w:type="spellEnd"/>
+      <w:r>
+        <w:t xml:space="preserve"> }}"</w:t>
+      </w:r>
+    </w:p>
+    <w:p>
+      <w:pPr>
+        <w:spacing w:before="100" w:beforeAutospacing="1" w:after="100" w:afterAutospacing="1"/>
+      </w:pPr>
+      <w:r>
+        <w:t>    loop: "</w:t>
+      </w:r>
+      <w:proofErr w:type="gramStart"/>
+      <w:r>
+        <w:t xml:space="preserve">{{ </w:t>
+      </w:r>
+      <w:proofErr w:type="spellStart"/>
+      <w:r>
+        <w:t>bastion</w:t>
+      </w:r>
+      <w:proofErr w:type="gramEnd"/>
+      <w:r>
+        <w:t>_instances.instances</w:t>
+      </w:r>
+      <w:proofErr w:type="spellEnd"/>
+      <w:r>
+        <w:t xml:space="preserve"> }}"</w:t>
+      </w:r>
+    </w:p>
+    <w:p>
+      <w:pPr>
+        <w:spacing w:before="100" w:beforeAutospacing="1" w:after="100" w:afterAutospacing="1"/>
+      </w:pPr>
+      <w:r>
+        <w:t> </w:t>
+      </w:r>
+    </w:p>
+    <w:p>
+      <w:pPr>
+        <w:spacing w:before="100" w:beforeAutospacing="1" w:after="100" w:afterAutospacing="1"/>
+      </w:pPr>
+      <w:r>
+        <w:t>- name: Send custom metrics - Disk Space Utilization</w:t>
+      </w:r>
+    </w:p>
+    <w:p>
+      <w:pPr>
+        <w:spacing w:before="100" w:beforeAutospacing="1" w:after="100" w:afterAutospacing="1"/>
+      </w:pPr>
+      <w:r>
+        <w:t>    shell: echo "</w:t>
+      </w:r>
+      <w:proofErr w:type="gramStart"/>
+      <w:r>
+        <w:t xml:space="preserve">{{ </w:t>
+      </w:r>
+      <w:proofErr w:type="spellStart"/>
+      <w:r>
+        <w:t>item</w:t>
+      </w:r>
+      <w:proofErr w:type="gramEnd"/>
+      <w:r>
+        <w:t>.private_ip</w:t>
+      </w:r>
+      <w:proofErr w:type="spellEnd"/>
+      <w:r>
+        <w:t xml:space="preserve"> }} </w:t>
+      </w:r>
+      <w:proofErr w:type="spellStart"/>
+      <w:r>
+        <w:t>disk_utilization</w:t>
+      </w:r>
+      <w:proofErr w:type="spellEnd"/>
+      <w:r>
+        <w:t xml:space="preserve"> `df -h / | grep / | awk '{print $5}' | sed 's/%//g'`" | /</w:t>
+      </w:r>
+      <w:proofErr w:type="spellStart"/>
+      <w:r>
+        <w:t>usr</w:t>
+      </w:r>
+      <w:proofErr w:type="spellEnd"/>
+      <w:r>
+        <w:t>/local/bin/</w:t>
+      </w:r>
+      <w:proofErr w:type="spellStart"/>
+      <w:r>
+        <w:t>aws</w:t>
+      </w:r>
+      <w:proofErr w:type="spellEnd"/>
+      <w:r>
+        <w:t xml:space="preserve"> </w:t>
+      </w:r>
+      <w:proofErr w:type="spellStart"/>
+      <w:r>
+        <w:t>cloudwatch</w:t>
+      </w:r>
+      <w:proofErr w:type="spellEnd"/>
+      <w:r>
+        <w:t xml:space="preserve"> put-metric-data --metric-name </w:t>
+      </w:r>
+      <w:proofErr w:type="spellStart"/>
+      <w:r>
+        <w:t>DiskSpaceUtilization</w:t>
+      </w:r>
+      <w:proofErr w:type="spellEnd"/>
+      <w:r>
+        <w:t xml:space="preserve"> --unit Percent --value `df -h / | grep / | awk '{print $5}' | sed 's/%//g'` --dimensions </w:t>
+      </w:r>
+      <w:proofErr w:type="spellStart"/>
+      <w:r>
+        <w:t>InstanceId</w:t>
+      </w:r>
+      <w:proofErr w:type="spellEnd"/>
+      <w:r>
+        <w:t xml:space="preserve">={{ </w:t>
+      </w:r>
+      <w:proofErr w:type="spellStart"/>
+      <w:r>
+        <w:t>item.instance_id</w:t>
+      </w:r>
+      <w:proofErr w:type="spellEnd"/>
+      <w:r>
+        <w:t xml:space="preserve"> }}</w:t>
+      </w:r>
+    </w:p>
+    <w:p>
+      <w:pPr>
+        <w:spacing w:before="100" w:beforeAutospacing="1" w:after="100" w:afterAutospacing="1"/>
+      </w:pPr>
+      <w:r>
+        <w:t xml:space="preserve">    </w:t>
+      </w:r>
+      <w:proofErr w:type="spellStart"/>
+      <w:r>
+        <w:t>delegate_to</w:t>
+      </w:r>
+      <w:proofErr w:type="spellEnd"/>
+      <w:r>
+        <w:t>: "</w:t>
+      </w:r>
+      <w:proofErr w:type="gramStart"/>
+      <w:r>
+        <w:t xml:space="preserve">{{ </w:t>
+      </w:r>
+      <w:proofErr w:type="spellStart"/>
+      <w:r>
+        <w:t>item</w:t>
+      </w:r>
+      <w:proofErr w:type="gramEnd"/>
+      <w:r>
+        <w:t>.private_ip</w:t>
+      </w:r>
+      <w:proofErr w:type="spellEnd"/>
+      <w:r>
+        <w:t xml:space="preserve"> }}"</w:t>
+      </w:r>
+    </w:p>
+    <w:p>
+      <w:pPr>
+        <w:spacing w:before="100" w:beforeAutospacing="1" w:after="100" w:afterAutospacing="1"/>
+      </w:pPr>
+      <w:r>
+        <w:t>    loop: "</w:t>
+      </w:r>
+      <w:proofErr w:type="gramStart"/>
+      <w:r>
+        <w:t xml:space="preserve">{{ </w:t>
+      </w:r>
+      <w:proofErr w:type="spellStart"/>
+      <w:r>
+        <w:t>bastion</w:t>
+      </w:r>
+      <w:proofErr w:type="gramEnd"/>
+      <w:r>
+        <w:t>_instances.instances</w:t>
+      </w:r>
+      <w:proofErr w:type="spellEnd"/>
+      <w:r>
+        <w:t xml:space="preserve"> }}"</w:t>
+      </w:r>
+    </w:p>
+    <w:p/>
+    <w:p>
+      <w:pPr>
+        <w:pBdr>
+          <w:bottom w:val="single" w:sz="6" w:space="1" w:color="auto"/>
+        </w:pBdr>
+      </w:pPr>
+    </w:p>
+    <w:p/>
+    <w:p>
+      <w:r>
+        <w:t>Python assignment lambda function</w:t>
+      </w:r>
+    </w:p>
+    <w:p>
+      <w:r>
+        <w:t>lambda.py</w:t>
+      </w:r>
+    </w:p>
+    <w:p/>
+    <w:p>
+      <w:proofErr w:type="gramStart"/>
+      <w:r>
+        <w:t>#!/</w:t>
+      </w:r>
+      <w:proofErr w:type="gramEnd"/>
+      <w:r>
+        <w:t>usr/bin/python3</w:t>
+      </w:r>
+    </w:p>
+    <w:p/>
+    <w:p>
+      <w:r>
+        <w:t>import boto3</w:t>
+      </w:r>
+    </w:p>
+    <w:p>
+      <w:r>
+        <w:t>import json</w:t>
+      </w:r>
+    </w:p>
+    <w:p/>
+    <w:p>
+      <w:proofErr w:type="spellStart"/>
+      <w:r>
+        <w:t>iam</w:t>
+      </w:r>
+      <w:proofErr w:type="spellEnd"/>
+      <w:r>
+        <w:t xml:space="preserve"> = boto3.client('</w:t>
+      </w:r>
+      <w:proofErr w:type="spellStart"/>
+      <w:r>
+        <w:t>iam</w:t>
+      </w:r>
+      <w:proofErr w:type="spellEnd"/>
+      <w:r>
+        <w:t>')</w:t>
+      </w:r>
+    </w:p>
+    <w:p>
+      <w:proofErr w:type="spellStart"/>
+      <w:r>
+        <w:t>role_policy</w:t>
+      </w:r>
+      <w:proofErr w:type="spellEnd"/>
+      <w:r>
+        <w:t xml:space="preserve"> = {</w:t>
+      </w:r>
+    </w:p>
+    <w:p>
+      <w:r>
+        <w:t xml:space="preserve"> "Version": "2012-10-17",</w:t>
+      </w:r>
+    </w:p>
+    <w:p>
+      <w:r>
+        <w:t xml:space="preserve"> "Statement": [</w:t>
+      </w:r>
+    </w:p>
+    <w:p>
+      <w:r>
+        <w:t xml:space="preserve">  {</w:t>
+      </w:r>
+    </w:p>
+    <w:p>
+      <w:r>
+        <w:t xml:space="preserve">   "Sid": "",</w:t>
+      </w:r>
+    </w:p>
+    <w:p>
+      <w:r>
+        <w:t xml:space="preserve">   "Effect": "Allow",</w:t>
+      </w:r>
+    </w:p>
+    <w:p>
+      <w:r>
+        <w:t xml:space="preserve">   "Principal": {</w:t>
+      </w:r>
+    </w:p>
+    <w:p>
+      <w:r>
+        <w:t xml:space="preserve">     "Service": "lambda.amazonaws.com"</w:t>
+      </w:r>
+    </w:p>
+    <w:p>
+      <w:r>
+        <w:t xml:space="preserve">   },</w:t>
+      </w:r>
+    </w:p>
+    <w:p>
+      <w:r>
+        <w:t xml:space="preserve">   "Action": "</w:t>
+      </w:r>
+      <w:proofErr w:type="spellStart"/>
+      <w:proofErr w:type="gramStart"/>
+      <w:r>
+        <w:t>sts:AssumeRole</w:t>
+      </w:r>
+      <w:proofErr w:type="spellEnd"/>
+      <w:proofErr w:type="gramEnd"/>
+      <w:r>
+        <w:t>"</w:t>
+      </w:r>
+    </w:p>
+    <w:p>
+      <w:r>
+        <w:t xml:space="preserve">  }</w:t>
+      </w:r>
+    </w:p>
+    <w:p>
+      <w:r>
+        <w:t xml:space="preserve"> ]</w:t>
+      </w:r>
+    </w:p>
+    <w:p>
+      <w:r>
+        <w:t>}</w:t>
+      </w:r>
+    </w:p>
+    <w:p/>
+    <w:p>
+      <w:r>
+        <w:t>try:</w:t>
+      </w:r>
+    </w:p>
+    <w:p>
+      <w:r>
+        <w:t xml:space="preserve">    response = </w:t>
+      </w:r>
+      <w:proofErr w:type="spellStart"/>
+      <w:r>
+        <w:t>iam.get_</w:t>
+      </w:r>
+      <w:proofErr w:type="gramStart"/>
+      <w:r>
+        <w:t>role</w:t>
+      </w:r>
+      <w:proofErr w:type="spellEnd"/>
+      <w:r>
+        <w:t>(</w:t>
+      </w:r>
+      <w:proofErr w:type="spellStart"/>
+      <w:proofErr w:type="gramEnd"/>
+      <w:r>
+        <w:t>RoleName</w:t>
+      </w:r>
+      <w:proofErr w:type="spellEnd"/>
+      <w:r>
+        <w:t>='</w:t>
+      </w:r>
+      <w:proofErr w:type="spellStart"/>
+      <w:r>
+        <w:t>LambdaBasicExecution</w:t>
+      </w:r>
+      <w:proofErr w:type="spellEnd"/>
+      <w:r>
+        <w:t>')</w:t>
+      </w:r>
+    </w:p>
+    <w:p>
+      <w:r>
+        <w:t xml:space="preserve">    </w:t>
+      </w:r>
+      <w:proofErr w:type="gramStart"/>
+      <w:r>
+        <w:t>print(</w:t>
+      </w:r>
+      <w:proofErr w:type="gramEnd"/>
+      <w:r>
+        <w:t>'Role already exists')</w:t>
+      </w:r>
+    </w:p>
+    <w:p>
+      <w:r>
+        <w:t xml:space="preserve">except </w:t>
+      </w:r>
+      <w:proofErr w:type="spellStart"/>
+      <w:proofErr w:type="gramStart"/>
+      <w:r>
+        <w:t>iam.exceptions</w:t>
+      </w:r>
+      <w:proofErr w:type="gramEnd"/>
+      <w:r>
+        <w:t>.NoSuchEntityException</w:t>
+      </w:r>
+      <w:proofErr w:type="spellEnd"/>
+      <w:r>
+        <w:t>:</w:t>
+      </w:r>
+    </w:p>
+    <w:p>
+      <w:r>
+        <w:t xml:space="preserve">    response = </w:t>
+      </w:r>
+      <w:proofErr w:type="spellStart"/>
+      <w:proofErr w:type="gramStart"/>
+      <w:r>
+        <w:t>iam.create</w:t>
+      </w:r>
+      <w:proofErr w:type="gramEnd"/>
+      <w:r>
+        <w:t>_role</w:t>
+      </w:r>
+      <w:proofErr w:type="spellEnd"/>
+      <w:r>
+        <w:t>(</w:t>
+      </w:r>
+    </w:p>
+    <w:p>
+      <w:r>
+        <w:t xml:space="preserve">        </w:t>
+      </w:r>
+      <w:proofErr w:type="spellStart"/>
+      <w:r>
+        <w:t>RoleName</w:t>
+      </w:r>
+      <w:proofErr w:type="spellEnd"/>
+      <w:r>
+        <w:t>='</w:t>
+      </w:r>
+      <w:proofErr w:type="spellStart"/>
+      <w:r>
+        <w:t>LambdaBasicExecution</w:t>
+      </w:r>
+      <w:proofErr w:type="spellEnd"/>
+      <w:r>
+        <w:t>',</w:t>
+      </w:r>
+    </w:p>
+    <w:p>
+      <w:r>
+        <w:t xml:space="preserve">        </w:t>
+      </w:r>
+      <w:proofErr w:type="spellStart"/>
+      <w:r>
+        <w:t>AssumeRolePolicyDocument</w:t>
+      </w:r>
+      <w:proofErr w:type="spellEnd"/>
+      <w:r>
+        <w:t>=</w:t>
+      </w:r>
+      <w:proofErr w:type="spellStart"/>
+      <w:r>
+        <w:t>json.dumps</w:t>
+      </w:r>
+      <w:proofErr w:type="spellEnd"/>
+      <w:r>
+        <w:t>(</w:t>
+      </w:r>
+      <w:proofErr w:type="spellStart"/>
+      <w:r>
+        <w:t>role_policy</w:t>
+      </w:r>
+      <w:proofErr w:type="spellEnd"/>
+      <w:r>
+        <w:t>),</w:t>
+      </w:r>
+    </w:p>
+    <w:p>
+      <w:r>
+        <w:t xml:space="preserve">    )</w:t>
+      </w:r>
+    </w:p>
+    <w:p>
+      <w:r>
+        <w:t xml:space="preserve">    </w:t>
+      </w:r>
+      <w:proofErr w:type="gramStart"/>
+      <w:r>
+        <w:t>print(</w:t>
+      </w:r>
+      <w:proofErr w:type="gramEnd"/>
+      <w:r>
+        <w:t>'Role created successfully')</w:t>
+      </w:r>
+    </w:p>
+    <w:p/>
+    <w:p>
+      <w:r>
+        <w:t>print(response)</w:t>
+      </w:r>
+    </w:p>
+    <w:p/>
+    <w:p/>
+    <w:p/>
+    <w:p>
+      <w:r>
+        <w:t>the only way I found to clear the error -</w:t>
+      </w:r>
+      <w:r>
+        <w:br/>
+      </w:r>
+      <w:r>
+        <w:rPr>
+          <w:b/>
+          <w:bCs/>
+          <w:i/>
+          <w:iCs/>
+        </w:rPr>
+        <w:t>"</w:t>
+      </w:r>
+      <w:proofErr w:type="spellStart"/>
+      <w:proofErr w:type="gramStart"/>
+      <w:r>
+        <w:rPr>
+          <w:b/>
+          <w:bCs/>
+          <w:i/>
+          <w:iCs/>
+        </w:rPr>
+        <w:t>botocore.exceptions</w:t>
+      </w:r>
+      <w:proofErr w:type="gramEnd"/>
+      <w:r>
+        <w:rPr>
+          <w:b/>
+          <w:bCs/>
+          <w:i/>
+          <w:iCs/>
+        </w:rPr>
+        <w:t>.ClientError</w:t>
+      </w:r>
+      <w:proofErr w:type="spellEnd"/>
+      <w:r>
+        <w:rPr>
+          <w:b/>
+          <w:bCs/>
+          <w:i/>
+          <w:iCs/>
+        </w:rPr>
+        <w:t>: An error occurred (</w:t>
+      </w:r>
+      <w:proofErr w:type="spellStart"/>
+      <w:r>
+        <w:rPr>
+          <w:b/>
+          <w:bCs/>
+          <w:i/>
+          <w:iCs/>
+        </w:rPr>
+        <w:t>InvalidClientTokenId</w:t>
+      </w:r>
+      <w:proofErr w:type="spellEnd"/>
+      <w:r>
+        <w:rPr>
+          <w:b/>
+          <w:bCs/>
+          <w:i/>
+          <w:iCs/>
+        </w:rPr>
+        <w:t xml:space="preserve">) when calling the </w:t>
+      </w:r>
+      <w:proofErr w:type="spellStart"/>
+      <w:r>
+        <w:rPr>
+          <w:b/>
+          <w:bCs/>
+          <w:i/>
+          <w:iCs/>
+        </w:rPr>
+        <w:t>CreateRole</w:t>
+      </w:r>
+      <w:proofErr w:type="spellEnd"/>
+      <w:r>
+        <w:rPr>
+          <w:b/>
+          <w:bCs/>
+          <w:i/>
+          <w:iCs/>
+        </w:rPr>
+        <w:t xml:space="preserve"> operation: The security token included in the request is invalid"</w:t>
+      </w:r>
+      <w:r>
+        <w:t xml:space="preserve"> is to use export in the CLI as below and entering the access key and secret access key.</w:t>
+      </w:r>
+      <w:r>
+        <w:br/>
+      </w:r>
+      <w:proofErr w:type="spellStart"/>
+      <w:r>
+        <w:t>mathewos-viti</w:t>
+      </w:r>
+      <w:proofErr w:type="spellEnd"/>
+      <w:r>
+        <w:t>:~/environment $ export AWS_ACCESS_KEY_ID=</w:t>
+      </w:r>
+      <w:proofErr w:type="spellStart"/>
+      <w:r>
+        <w:t>xxxxx</w:t>
+      </w:r>
+      <w:proofErr w:type="spellEnd"/>
+      <w:r>
+        <w:br/>
+      </w:r>
+      <w:proofErr w:type="spellStart"/>
+      <w:r>
+        <w:t>mathewos-viti</w:t>
+      </w:r>
+      <w:proofErr w:type="spellEnd"/>
+      <w:r>
+        <w:t>:~/environment $ export AWS_SECRET_ACCESS_KEY=</w:t>
+      </w:r>
+      <w:proofErr w:type="spellStart"/>
+      <w:r>
+        <w:t>yyyy</w:t>
+      </w:r>
+      <w:proofErr w:type="spellEnd"/>
+    </w:p>
+    <w:p>
+      <w:pPr>
+        <w:pBdr>
+          <w:bottom w:val="single" w:sz="6" w:space="1" w:color="auto"/>
+        </w:pBdr>
+      </w:pPr>
+    </w:p>
+    <w:p/>
+    <w:p>
+      <w:r>
+        <w:t>handler</w:t>
+      </w:r>
+      <w:r>
+        <w:t>.py</w:t>
+      </w:r>
+    </w:p>
+    <w:p/>
+    <w:p>
+      <w:proofErr w:type="gramStart"/>
+      <w:r>
+        <w:t>#!/</w:t>
+      </w:r>
+      <w:proofErr w:type="gramEnd"/>
+      <w:r>
+        <w:t>usr/bin/python3</w:t>
+      </w:r>
+    </w:p>
+    <w:p/>
+    <w:p>
+      <w:r>
+        <w:t>import boto3</w:t>
+      </w:r>
+    </w:p>
+    <w:p>
+      <w:r>
+        <w:t>import json</w:t>
+      </w:r>
+    </w:p>
+    <w:p/>
+    <w:p>
+      <w:r>
+        <w:t xml:space="preserve">def </w:t>
+      </w:r>
+      <w:proofErr w:type="spellStart"/>
+      <w:r>
+        <w:t>lambda_</w:t>
+      </w:r>
+      <w:proofErr w:type="gramStart"/>
+      <w:r>
+        <w:t>handler</w:t>
+      </w:r>
+      <w:proofErr w:type="spellEnd"/>
+      <w:r>
+        <w:t>(</w:t>
+      </w:r>
+      <w:proofErr w:type="gramEnd"/>
+      <w:r>
+        <w:t>event, context):</w:t>
+      </w:r>
+    </w:p>
+    <w:p>
+      <w:r>
+        <w:t xml:space="preserve">    response = {</w:t>
+      </w:r>
+    </w:p>
+    <w:p>
+      <w:r>
+        <w:t xml:space="preserve">        '</w:t>
+      </w:r>
+      <w:proofErr w:type="spellStart"/>
+      <w:r>
+        <w:t>statusCode</w:t>
+      </w:r>
+      <w:proofErr w:type="spellEnd"/>
+      <w:r>
+        <w:t>': 200,</w:t>
+      </w:r>
+    </w:p>
+    <w:p>
+      <w:r>
+        <w:t xml:space="preserve">        'body': </w:t>
+      </w:r>
+      <w:proofErr w:type="spellStart"/>
+      <w:proofErr w:type="gramStart"/>
+      <w:r>
+        <w:t>json.dumps</w:t>
+      </w:r>
+      <w:proofErr w:type="spellEnd"/>
+      <w:proofErr w:type="gramEnd"/>
+      <w:r>
+        <w:t>('Hello from Lambda!')</w:t>
+      </w:r>
+    </w:p>
+    <w:p>
+      <w:r>
+        <w:t xml:space="preserve">    }</w:t>
+      </w:r>
+    </w:p>
+    <w:p>
+      <w:r>
+        <w:lastRenderedPageBreak/>
+        <w:t xml:space="preserve">    return response</w:t>
+      </w:r>
+    </w:p>
+    <w:p>
+      <w:r>
+        <w:t xml:space="preserve">    </w:t>
+      </w:r>
+    </w:p>
+    <w:p>
+      <w:r>
+        <w:t xml:space="preserve"># Call the </w:t>
+      </w:r>
+      <w:proofErr w:type="spellStart"/>
+      <w:r>
+        <w:t>lambda_handler</w:t>
+      </w:r>
+      <w:proofErr w:type="spellEnd"/>
+      <w:r>
+        <w:t xml:space="preserve"> function</w:t>
+      </w:r>
+    </w:p>
+    <w:p>
+      <w:r>
+        <w:t xml:space="preserve">result = </w:t>
+      </w:r>
+      <w:proofErr w:type="spellStart"/>
+      <w:r>
+        <w:t>lambda_</w:t>
+      </w:r>
+      <w:proofErr w:type="gramStart"/>
+      <w:r>
+        <w:t>handler</w:t>
+      </w:r>
+      <w:proofErr w:type="spellEnd"/>
+      <w:r>
+        <w:t>(</w:t>
+      </w:r>
+      <w:proofErr w:type="gramEnd"/>
+      <w:r>
+        <w:t>None, None)</w:t>
+      </w:r>
+    </w:p>
+    <w:p/>
+    <w:p>
+      <w:r>
+        <w:t># Print the JSON response</w:t>
+      </w:r>
+    </w:p>
+    <w:p>
+      <w:r>
+        <w:t>print(result['body'])</w:t>
+      </w:r>
+    </w:p>
+    <w:p/>
+    <w:p>
+      <w:r>
+        <w:t>to zip the CLI command</w:t>
+      </w:r>
+    </w:p>
+    <w:p>
+      <w:pPr>
+        <w:pBdr>
+          <w:bottom w:val="single" w:sz="6" w:space="1" w:color="auto"/>
+        </w:pBdr>
+      </w:pPr>
+      <w:r>
+        <w:t>zip lamb</w:t>
+      </w:r>
+      <w:r>
+        <w:t>da_function</w:t>
+      </w:r>
+      <w:r>
+        <w:t xml:space="preserve">.zip </w:t>
+      </w:r>
+      <w:r>
+        <w:t>handler</w:t>
+      </w:r>
+      <w:r>
+        <w:t>.py</w:t>
+      </w:r>
+    </w:p>
+    <w:p>
+      <w:pPr>
+        <w:pBdr>
+          <w:bottom w:val="single" w:sz="6" w:space="1" w:color="auto"/>
+        </w:pBdr>
+      </w:pPr>
+    </w:p>
+    <w:p>
+      <w:r>
+        <w:t>lambda2.py</w:t>
+      </w:r>
+    </w:p>
+    <w:p/>
+    <w:p>
+      <w:proofErr w:type="gramStart"/>
+      <w:r>
+        <w:t>#!/</w:t>
+      </w:r>
+      <w:proofErr w:type="gramEnd"/>
+      <w:r>
+        <w:t>usr/bin/python3</w:t>
+      </w:r>
+    </w:p>
+    <w:p/>
+    <w:p>
+      <w:r>
+        <w:t>import boto3</w:t>
+      </w:r>
+    </w:p>
+    <w:p>
+      <w:proofErr w:type="spellStart"/>
+      <w:r>
+        <w:t>iam_client</w:t>
+      </w:r>
+      <w:proofErr w:type="spellEnd"/>
+      <w:r>
+        <w:t xml:space="preserve"> = boto3.client('</w:t>
+      </w:r>
+      <w:proofErr w:type="spellStart"/>
+      <w:r>
+        <w:t>iam</w:t>
+      </w:r>
+      <w:proofErr w:type="spellEnd"/>
+      <w:r>
+        <w:t>')</w:t>
+      </w:r>
+    </w:p>
+    <w:p>
+      <w:proofErr w:type="spellStart"/>
+      <w:r>
+        <w:t>lambda_client</w:t>
+      </w:r>
+      <w:proofErr w:type="spellEnd"/>
+      <w:r>
+        <w:t xml:space="preserve"> = boto3.client('lambda')</w:t>
+      </w:r>
+    </w:p>
+    <w:p>
+      <w:r>
+        <w:t xml:space="preserve">with </w:t>
+      </w:r>
+      <w:proofErr w:type="gramStart"/>
+      <w:r>
+        <w:t>open(</w:t>
+      </w:r>
+      <w:proofErr w:type="gramEnd"/>
+      <w:r>
+        <w:t>'lambda.zip', '</w:t>
+      </w:r>
+      <w:proofErr w:type="spellStart"/>
+      <w:r>
+        <w:t>rb</w:t>
+      </w:r>
+      <w:proofErr w:type="spellEnd"/>
+      <w:r>
+        <w:t>') as f:</w:t>
+      </w:r>
+    </w:p>
+    <w:p>
+      <w:r>
+        <w:t xml:space="preserve">        </w:t>
+      </w:r>
+      <w:proofErr w:type="spellStart"/>
+      <w:r>
+        <w:t>zipped_code</w:t>
+      </w:r>
+      <w:proofErr w:type="spellEnd"/>
+      <w:r>
+        <w:t xml:space="preserve"> = </w:t>
+      </w:r>
+      <w:proofErr w:type="spellStart"/>
+      <w:proofErr w:type="gramStart"/>
+      <w:r>
+        <w:t>f.read</w:t>
+      </w:r>
+      <w:proofErr w:type="spellEnd"/>
+      <w:proofErr w:type="gramEnd"/>
+      <w:r>
+        <w:t>()</w:t>
+      </w:r>
+    </w:p>
+    <w:p>
+      <w:r>
+        <w:t xml:space="preserve">role = </w:t>
+      </w:r>
+      <w:proofErr w:type="spellStart"/>
+      <w:r>
+        <w:t>iam_client.get_</w:t>
+      </w:r>
+      <w:proofErr w:type="gramStart"/>
+      <w:r>
+        <w:t>role</w:t>
+      </w:r>
+      <w:proofErr w:type="spellEnd"/>
+      <w:r>
+        <w:t>(</w:t>
+      </w:r>
+      <w:proofErr w:type="spellStart"/>
+      <w:proofErr w:type="gramEnd"/>
+      <w:r>
+        <w:t>RoleName</w:t>
+      </w:r>
+      <w:proofErr w:type="spellEnd"/>
+      <w:r>
+        <w:t>='</w:t>
+      </w:r>
+      <w:proofErr w:type="spellStart"/>
+      <w:r>
+        <w:t>LambdaBasicExecution</w:t>
+      </w:r>
+      <w:proofErr w:type="spellEnd"/>
+      <w:r>
+        <w:t>')</w:t>
+      </w:r>
+    </w:p>
+    <w:p>
+      <w:r>
+        <w:t xml:space="preserve">response = </w:t>
+      </w:r>
+      <w:proofErr w:type="spellStart"/>
+      <w:r>
+        <w:t>lambda_</w:t>
+      </w:r>
+      <w:proofErr w:type="gramStart"/>
+      <w:r>
+        <w:t>client.create</w:t>
+      </w:r>
+      <w:proofErr w:type="gramEnd"/>
+      <w:r>
+        <w:t>_function</w:t>
+      </w:r>
+      <w:proofErr w:type="spellEnd"/>
+      <w:r>
+        <w:t>(</w:t>
+      </w:r>
+    </w:p>
+    <w:p>
+      <w:proofErr w:type="spellStart"/>
+      <w:r>
+        <w:t>FunctionName</w:t>
+      </w:r>
+      <w:proofErr w:type="spellEnd"/>
+      <w:r>
+        <w:t>='</w:t>
+      </w:r>
+      <w:proofErr w:type="spellStart"/>
+      <w:r>
+        <w:t>helloWorldLambda</w:t>
+      </w:r>
+      <w:proofErr w:type="spellEnd"/>
+      <w:r>
+        <w:t>',</w:t>
+      </w:r>
+    </w:p>
+    <w:p>
+      <w:r>
+        <w:t xml:space="preserve">  Runtime='python3.9',</w:t>
+      </w:r>
+    </w:p>
+    <w:p>
+      <w:r>
+        <w:t xml:space="preserve">  Role=role['Role</w:t>
+      </w:r>
+      <w:proofErr w:type="gramStart"/>
+      <w:r>
+        <w:t>'][</w:t>
+      </w:r>
+      <w:proofErr w:type="gramEnd"/>
+      <w:r>
+        <w:t>'</w:t>
+      </w:r>
+      <w:proofErr w:type="spellStart"/>
+      <w:r>
+        <w:t>Arn</w:t>
+      </w:r>
+      <w:proofErr w:type="spellEnd"/>
+      <w:r>
+        <w:t>'],</w:t>
+      </w:r>
+    </w:p>
+    <w:p>
+      <w:r>
+        <w:t xml:space="preserve">  Handler='</w:t>
+      </w:r>
+      <w:proofErr w:type="spellStart"/>
+      <w:proofErr w:type="gramStart"/>
+      <w:r>
+        <w:t>handler.lambda</w:t>
+      </w:r>
+      <w:proofErr w:type="gramEnd"/>
+      <w:r>
+        <w:t>_handler</w:t>
+      </w:r>
+      <w:proofErr w:type="spellEnd"/>
+      <w:r>
+        <w:t>',</w:t>
+      </w:r>
+    </w:p>
+    <w:p>
+      <w:r>
+        <w:t xml:space="preserve">  Code=</w:t>
+      </w:r>
+      <w:proofErr w:type="spellStart"/>
+      <w:proofErr w:type="gramStart"/>
+      <w:r>
+        <w:t>dict</w:t>
+      </w:r>
+      <w:proofErr w:type="spellEnd"/>
+      <w:r>
+        <w:t>(</w:t>
+      </w:r>
+      <w:proofErr w:type="spellStart"/>
+      <w:proofErr w:type="gramEnd"/>
+      <w:r>
+        <w:t>ZipFile</w:t>
+      </w:r>
+      <w:proofErr w:type="spellEnd"/>
+      <w:r>
+        <w:t>=</w:t>
+      </w:r>
+      <w:proofErr w:type="spellStart"/>
+      <w:r>
+        <w:t>zipped_code</w:t>
+      </w:r>
+      <w:proofErr w:type="spellEnd"/>
+      <w:r>
+        <w:t>),</w:t>
+      </w:r>
+    </w:p>
+    <w:p>
+      <w:r>
+        <w:t xml:space="preserve">  Timeout=300, # Maximum allowable timeout</w:t>
+      </w:r>
+    </w:p>
+    <w:p>
+      <w:r>
+        <w:t>)</w:t>
+      </w:r>
+    </w:p>
+    <w:p>
+      <w:r>
+        <w:t>print(response)</w:t>
+      </w:r>
+    </w:p>
+    <w:p/>
+    <w:p/>
+    <w:p>
+      <w:pPr>
+        <w:pBdr>
+          <w:bottom w:val="single" w:sz="6" w:space="1" w:color="auto"/>
+        </w:pBdr>
+      </w:pPr>
+    </w:p>
+    <w:p/>
+    <w:p>
+      <w:r>
+        <w:t>lambda3.py</w:t>
+      </w:r>
+    </w:p>
+    <w:p/>
+    <w:p>
+      <w:proofErr w:type="gramStart"/>
+      <w:r>
+        <w:t>#!/</w:t>
+      </w:r>
+      <w:proofErr w:type="gramEnd"/>
+      <w:r>
+        <w:t>usr/bin/python3</w:t>
+      </w:r>
+    </w:p>
+    <w:p/>
+    <w:p>
+      <w:r>
+        <w:t># Define the name of the output ZIP file</w:t>
+      </w:r>
+    </w:p>
+    <w:p>
+      <w:proofErr w:type="spellStart"/>
+      <w:r>
+        <w:t>my_lambda_functionzip</w:t>
+      </w:r>
+      <w:proofErr w:type="spellEnd"/>
+      <w:r>
+        <w:t xml:space="preserve"> = 'lambda_function.zip'</w:t>
+      </w:r>
+    </w:p>
+    <w:p/>
+    <w:p>
+      <w:r>
+        <w:t># Specify the name of the directory containing the Lambda function code</w:t>
+      </w:r>
+    </w:p>
+    <w:p>
+      <w:proofErr w:type="spellStart"/>
+      <w:r>
+        <w:t>my_lambda_function</w:t>
+      </w:r>
+      <w:proofErr w:type="spellEnd"/>
+      <w:r>
+        <w:t xml:space="preserve"> = '/home/ec2-user/environment/</w:t>
+      </w:r>
+      <w:proofErr w:type="spellStart"/>
+      <w:r>
+        <w:t>lambda_function</w:t>
+      </w:r>
+      <w:proofErr w:type="spellEnd"/>
+      <w:proofErr w:type="gramStart"/>
+      <w:r>
+        <w:t>'</w:t>
+      </w:r>
+      <w:r>
+        <w:t xml:space="preserve">  #</w:t>
+      </w:r>
+      <w:proofErr w:type="gramEnd"/>
+      <w:r>
+        <w:t>all files are under this directory</w:t>
+      </w:r>
+    </w:p>
+    <w:p/>
+    <w:p>
+      <w:r>
+        <w:t xml:space="preserve">import </w:t>
+      </w:r>
+      <w:proofErr w:type="spellStart"/>
+      <w:r>
+        <w:t>shutil</w:t>
+      </w:r>
+      <w:proofErr w:type="spellEnd"/>
+    </w:p>
+    <w:p>
+      <w:r>
+        <w:t># Create a ZIP archive of the Lambda function code and the handler module</w:t>
+      </w:r>
+    </w:p>
+    <w:p>
+      <w:proofErr w:type="spellStart"/>
+      <w:proofErr w:type="gramStart"/>
+      <w:r>
+        <w:t>shutil.make</w:t>
+      </w:r>
+      <w:proofErr w:type="gramEnd"/>
+      <w:r>
+        <w:t>_archive</w:t>
+      </w:r>
+      <w:proofErr w:type="spellEnd"/>
+      <w:r>
+        <w:t>(</w:t>
+      </w:r>
+      <w:proofErr w:type="spellStart"/>
+      <w:r>
+        <w:t>my_lambda_functionzip</w:t>
+      </w:r>
+      <w:proofErr w:type="spellEnd"/>
+      <w:r>
+        <w:t xml:space="preserve">, 'zip', </w:t>
+      </w:r>
+      <w:proofErr w:type="spellStart"/>
+      <w:r>
+        <w:t>my_lambda_function</w:t>
+      </w:r>
+      <w:proofErr w:type="spellEnd"/>
+      <w:r>
+        <w:t>, 'handler.py')</w:t>
+      </w:r>
+    </w:p>
+    <w:p>
+      <w:pPr>
+        <w:pBdr>
+          <w:bottom w:val="single" w:sz="6" w:space="1" w:color="auto"/>
+        </w:pBdr>
+      </w:pPr>
+    </w:p>
+    <w:p/>
+    <w:p>
+      <w:r>
+        <w:lastRenderedPageBreak/>
+        <w:t>lambda4.py</w:t>
+      </w:r>
+    </w:p>
+    <w:p/>
+    <w:p>
+      <w:proofErr w:type="gramStart"/>
+      <w:r>
+        <w:t>#!/</w:t>
+      </w:r>
+      <w:proofErr w:type="gramEnd"/>
+      <w:r>
+        <w:t>usr/bin/python3</w:t>
+      </w:r>
+    </w:p>
+    <w:p/>
+    <w:p>
+      <w:r>
+        <w:t>import boto3, json</w:t>
+      </w:r>
+    </w:p>
+    <w:p/>
+    <w:p>
+      <w:proofErr w:type="spellStart"/>
+      <w:r>
+        <w:t>lambda_client</w:t>
+      </w:r>
+      <w:proofErr w:type="spellEnd"/>
+      <w:r>
+        <w:t xml:space="preserve"> = boto3.client('lambda')</w:t>
+      </w:r>
+    </w:p>
+    <w:p>
+      <w:proofErr w:type="spellStart"/>
+      <w:r>
+        <w:t>test_event</w:t>
+      </w:r>
+      <w:proofErr w:type="spellEnd"/>
+      <w:r>
+        <w:t xml:space="preserve"> = </w:t>
+      </w:r>
+      <w:proofErr w:type="spellStart"/>
+      <w:proofErr w:type="gramStart"/>
+      <w:r>
+        <w:t>dict</w:t>
+      </w:r>
+      <w:proofErr w:type="spellEnd"/>
+      <w:r>
+        <w:t>(</w:t>
+      </w:r>
+      <w:proofErr w:type="gramEnd"/>
+      <w:r>
+        <w:t>)</w:t>
+      </w:r>
+    </w:p>
+    <w:p>
+      <w:r>
+        <w:t xml:space="preserve">response = </w:t>
+      </w:r>
+      <w:proofErr w:type="spellStart"/>
+      <w:r>
+        <w:t>lambda_</w:t>
+      </w:r>
+      <w:proofErr w:type="gramStart"/>
+      <w:r>
+        <w:t>client.invoke</w:t>
+      </w:r>
+      <w:proofErr w:type="spellEnd"/>
+      <w:proofErr w:type="gramEnd"/>
+      <w:r>
+        <w:t>(</w:t>
+      </w:r>
+    </w:p>
+    <w:p>
+      <w:r>
+        <w:t xml:space="preserve">  </w:t>
+      </w:r>
+      <w:proofErr w:type="spellStart"/>
+      <w:r>
+        <w:t>FunctionName</w:t>
+      </w:r>
+      <w:proofErr w:type="spellEnd"/>
+      <w:r>
+        <w:t>='</w:t>
+      </w:r>
+      <w:proofErr w:type="spellStart"/>
+      <w:r>
+        <w:t>helloWorldLambda</w:t>
+      </w:r>
+      <w:proofErr w:type="spellEnd"/>
+      <w:r>
+        <w:t>',</w:t>
+      </w:r>
+    </w:p>
+    <w:p>
+      <w:r>
+        <w:t xml:space="preserve">  Payload=</w:t>
+      </w:r>
+      <w:proofErr w:type="spellStart"/>
+      <w:r>
+        <w:t>json.dumps</w:t>
+      </w:r>
+      <w:proofErr w:type="spellEnd"/>
+      <w:r>
+        <w:t>(</w:t>
+      </w:r>
+      <w:proofErr w:type="spellStart"/>
+      <w:r>
+        <w:t>test_event</w:t>
+      </w:r>
+      <w:proofErr w:type="spellEnd"/>
+      <w:r>
+        <w:t>),</w:t>
+      </w:r>
+    </w:p>
+    <w:p>
+      <w:r>
+        <w:t>)</w:t>
+      </w:r>
+    </w:p>
+    <w:p>
+      <w:r>
+        <w:t>print(response['Payload'])</w:t>
+      </w:r>
+    </w:p>
+    <w:p>
+      <w:r>
+        <w:t>print(response['Payload'</w:t>
+      </w:r>
+      <w:proofErr w:type="gramStart"/>
+      <w:r>
+        <w:t>].read</w:t>
+      </w:r>
+      <w:proofErr w:type="gramEnd"/>
+      <w:r>
+        <w:t>().decode("utf-8"))</w:t>
+      </w:r>
+    </w:p>
+    <w:p>
+      <w:pPr>
+        <w:pBdr>
+          <w:bottom w:val="single" w:sz="6" w:space="1" w:color="auto"/>
+        </w:pBdr>
+      </w:pPr>
+    </w:p>
+    <w:p/>
+    <w:p>
+      <w:r>
+        <w:t>lambda5.py</w:t>
+      </w:r>
+    </w:p>
+    <w:p>
+      <w:proofErr w:type="gramStart"/>
+      <w:r>
+        <w:t>#!/</w:t>
+      </w:r>
+      <w:proofErr w:type="gramEnd"/>
+      <w:r>
+        <w:t>usr/bin/python3</w:t>
+      </w:r>
+    </w:p>
+    <w:p/>
+    <w:p>
+      <w:r>
+        <w:t>import boto3, json</w:t>
+      </w:r>
+    </w:p>
+    <w:p/>
+    <w:p>
+      <w:r>
+        <w:t>import boto3</w:t>
+      </w:r>
+    </w:p>
+    <w:p>
+      <w:proofErr w:type="spellStart"/>
+      <w:r>
+        <w:t>lambda_client</w:t>
+      </w:r>
+      <w:proofErr w:type="spellEnd"/>
+      <w:r>
+        <w:t xml:space="preserve"> = boto3.client('lambda')</w:t>
+      </w:r>
+    </w:p>
+    <w:p>
+      <w:r>
+        <w:t xml:space="preserve">response = </w:t>
+      </w:r>
+      <w:proofErr w:type="spellStart"/>
+      <w:r>
+        <w:t>lambda_client.get_</w:t>
+      </w:r>
+      <w:proofErr w:type="gramStart"/>
+      <w:r>
+        <w:t>function</w:t>
+      </w:r>
+      <w:proofErr w:type="spellEnd"/>
+      <w:r>
+        <w:t>(</w:t>
+      </w:r>
+      <w:proofErr w:type="gramEnd"/>
+    </w:p>
+    <w:p>
+      <w:r>
+        <w:t xml:space="preserve">  </w:t>
+      </w:r>
+      <w:proofErr w:type="spellStart"/>
+      <w:r>
+        <w:t>FunctionName</w:t>
+      </w:r>
+      <w:proofErr w:type="spellEnd"/>
+      <w:r>
+        <w:t>='</w:t>
+      </w:r>
+      <w:proofErr w:type="spellStart"/>
+      <w:r>
+        <w:t>helloWorldLambda</w:t>
+      </w:r>
+      <w:proofErr w:type="spellEnd"/>
+      <w:r>
+        <w:t>'</w:t>
+      </w:r>
+    </w:p>
+    <w:p>
+      <w:r>
+        <w:t>)</w:t>
+      </w:r>
+    </w:p>
+    <w:p>
+      <w:r>
+        <w:t>print(response)</w:t>
+      </w:r>
+    </w:p>
+    <w:p>
+      <w:pPr>
+        <w:pBdr>
+          <w:bottom w:val="single" w:sz="6" w:space="1" w:color="auto"/>
+        </w:pBdr>
+      </w:pPr>
+    </w:p>
+    <w:p>
+      <w:r>
+        <w:t>lambda6.py</w:t>
+      </w:r>
+    </w:p>
+    <w:p/>
+    <w:p>
+      <w:proofErr w:type="gramStart"/>
+      <w:r>
+        <w:t>#!/</w:t>
+      </w:r>
+      <w:proofErr w:type="gramEnd"/>
+      <w:r>
+        <w:t>usr/bin/python3</w:t>
+      </w:r>
+    </w:p>
+    <w:p/>
+    <w:p>
+      <w:r>
+        <w:t>import boto3, json</w:t>
+      </w:r>
+    </w:p>
+    <w:p/>
+    <w:p>
+      <w:r>
+        <w:t>import boto3</w:t>
+      </w:r>
+    </w:p>
+    <w:p>
+      <w:proofErr w:type="spellStart"/>
+      <w:r>
+        <w:t>lambda_client</w:t>
+      </w:r>
+      <w:proofErr w:type="spellEnd"/>
+      <w:r>
+        <w:t xml:space="preserve"> = boto3.client('lambda')</w:t>
+      </w:r>
+    </w:p>
+    <w:p>
+      <w:r>
+        <w:t xml:space="preserve">response = </w:t>
+      </w:r>
+      <w:proofErr w:type="spellStart"/>
+      <w:r>
+        <w:t>lambda_client.add_</w:t>
+      </w:r>
+      <w:proofErr w:type="gramStart"/>
+      <w:r>
+        <w:t>permission</w:t>
+      </w:r>
+      <w:proofErr w:type="spellEnd"/>
+      <w:r>
+        <w:t>(</w:t>
+      </w:r>
+      <w:proofErr w:type="gramEnd"/>
+    </w:p>
+    <w:p>
+      <w:r>
+        <w:t xml:space="preserve">  </w:t>
+      </w:r>
+      <w:proofErr w:type="spellStart"/>
+      <w:r>
+        <w:t>StatementId</w:t>
+      </w:r>
+      <w:proofErr w:type="spellEnd"/>
+      <w:r>
+        <w:t>='S3InvokeHelloWorldLambda',</w:t>
+      </w:r>
+    </w:p>
+    <w:p>
+      <w:r>
+        <w:t xml:space="preserve">  </w:t>
+      </w:r>
+      <w:proofErr w:type="spellStart"/>
+      <w:r>
+        <w:t>FunctionName</w:t>
+      </w:r>
+      <w:proofErr w:type="spellEnd"/>
+      <w:r>
+        <w:t>='</w:t>
+      </w:r>
+      <w:proofErr w:type="spellStart"/>
+      <w:r>
+        <w:t>helloWorldLambda</w:t>
+      </w:r>
+      <w:proofErr w:type="spellEnd"/>
+      <w:r>
+        <w:t>',</w:t>
+      </w:r>
+    </w:p>
+    <w:p>
+      <w:r>
+        <w:t xml:space="preserve">  Action='</w:t>
+      </w:r>
+      <w:proofErr w:type="spellStart"/>
+      <w:proofErr w:type="gramStart"/>
+      <w:r>
+        <w:t>lambda:InvokeLambda</w:t>
+      </w:r>
+      <w:proofErr w:type="spellEnd"/>
+      <w:proofErr w:type="gramEnd"/>
+      <w:r>
+        <w:t>',</w:t>
+      </w:r>
+    </w:p>
+    <w:p>
+      <w:r>
+        <w:t xml:space="preserve">  Principal='s3.amazonaws.com',</w:t>
+      </w:r>
+    </w:p>
+    <w:p>
+      <w:r>
+        <w:t xml:space="preserve">  </w:t>
+      </w:r>
+      <w:proofErr w:type="spellStart"/>
+      <w:r>
+        <w:t>SourceArn</w:t>
+      </w:r>
+      <w:proofErr w:type="spellEnd"/>
+      <w:r>
+        <w:t>='</w:t>
+      </w:r>
+      <w:proofErr w:type="gramStart"/>
+      <w:r>
+        <w:t>arn:aws</w:t>
+      </w:r>
+      <w:proofErr w:type="gramEnd"/>
+      <w:r>
+        <w:t>:s3:::test-ap-s3-bucket/*',</w:t>
+      </w:r>
+    </w:p>
+    <w:p>
+      <w:r>
+        <w:t>)</w:t>
+      </w:r>
+    </w:p>
+    <w:p>
+      <w:r>
+        <w:t>print(response)</w:t>
+      </w:r>
+    </w:p>
+    <w:p>
+      <w:pPr>
+        <w:pBdr>
+          <w:bottom w:val="single" w:sz="6" w:space="1" w:color="auto"/>
+        </w:pBdr>
+      </w:pPr>
+    </w:p>
+    <w:p/>
+    <w:p>
+      <w:r>
+        <w:t>lambda7.py</w:t>
+      </w:r>
+    </w:p>
+    <w:p/>
+    <w:p>
+      <w:proofErr w:type="gramStart"/>
+      <w:r>
+        <w:t>#!/</w:t>
+      </w:r>
+      <w:proofErr w:type="gramEnd"/>
+      <w:r>
+        <w:t>usr/bin/python3</w:t>
+      </w:r>
+    </w:p>
+    <w:p/>
+    <w:p>
+      <w:r>
+        <w:lastRenderedPageBreak/>
+        <w:t>import boto3, json</w:t>
+      </w:r>
+    </w:p>
+    <w:p/>
+    <w:p>
+      <w:r>
+        <w:t>import boto3</w:t>
+      </w:r>
+    </w:p>
+    <w:p>
+      <w:proofErr w:type="spellStart"/>
+      <w:r>
+        <w:t>lambda_client</w:t>
+      </w:r>
+      <w:proofErr w:type="spellEnd"/>
+      <w:r>
+        <w:t xml:space="preserve"> = boto3.client('lambda')</w:t>
+      </w:r>
+    </w:p>
+    <w:p>
+      <w:r>
+        <w:t xml:space="preserve">response = </w:t>
+      </w:r>
+      <w:proofErr w:type="spellStart"/>
+      <w:r>
+        <w:t>lambda_</w:t>
+      </w:r>
+      <w:proofErr w:type="gramStart"/>
+      <w:r>
+        <w:t>client.delete</w:t>
+      </w:r>
+      <w:proofErr w:type="gramEnd"/>
+      <w:r>
+        <w:t>_function</w:t>
+      </w:r>
+      <w:proofErr w:type="spellEnd"/>
+      <w:r>
+        <w:t>(</w:t>
+      </w:r>
+    </w:p>
+    <w:p>
+      <w:r>
+        <w:t xml:space="preserve">  </w:t>
+      </w:r>
+      <w:proofErr w:type="spellStart"/>
+      <w:r>
+        <w:t>FunctionName</w:t>
+      </w:r>
+      <w:proofErr w:type="spellEnd"/>
+      <w:r>
+        <w:t>='</w:t>
+      </w:r>
+      <w:proofErr w:type="spellStart"/>
+      <w:r>
+        <w:t>helloWorldLambda</w:t>
+      </w:r>
+      <w:proofErr w:type="spellEnd"/>
+      <w:r>
+        <w:t>'</w:t>
+      </w:r>
+    </w:p>
+    <w:p>
+      <w:r>
+        <w:t>)</w:t>
+      </w:r>
+    </w:p>
+    <w:p>
+      <w:r>
+        <w:t>print(response)</w:t>
+      </w:r>
+    </w:p>
+    <w:p>
+      <w:pPr>
+        <w:pBdr>
+          <w:bottom w:val="single" w:sz="6" w:space="1" w:color="auto"/>
+        </w:pBdr>
+      </w:pPr>
+    </w:p>
+    <w:p/>
     <w:p/>
     <w:p/>
     <w:sectPr>
@@ -13610,6 +16532,119 @@
     </w:lvl>
   </w:abstractNum>
   <w:abstractNum w:abstractNumId="2" w15:restartNumberingAfterBreak="0">
+    <w:nsid w:val="35D727D8"/>
+    <w:multiLevelType w:val="multilevel"/>
+    <w:tmpl w:val="89FAAC44"/>
+    <w:lvl w:ilvl="0">
+      <w:start w:val="1"/>
+      <w:numFmt w:val="decimal"/>
+      <w:lvlText w:val="%1."/>
+      <w:lvlJc w:val="left"/>
+      <w:pPr>
+        <w:tabs>
+          <w:tab w:val="num" w:pos="720"/>
+        </w:tabs>
+        <w:ind w:left="720" w:hanging="360"/>
+      </w:pPr>
+    </w:lvl>
+    <w:lvl w:ilvl="1" w:tentative="1">
+      <w:start w:val="1"/>
+      <w:numFmt w:val="decimal"/>
+      <w:lvlText w:val="%2."/>
+      <w:lvlJc w:val="left"/>
+      <w:pPr>
+        <w:tabs>
+          <w:tab w:val="num" w:pos="1440"/>
+        </w:tabs>
+        <w:ind w:left="1440" w:hanging="360"/>
+      </w:pPr>
+    </w:lvl>
+    <w:lvl w:ilvl="2" w:tentative="1">
+      <w:start w:val="1"/>
+      <w:numFmt w:val="decimal"/>
+      <w:lvlText w:val="%3."/>
+      <w:lvlJc w:val="left"/>
+      <w:pPr>
+        <w:tabs>
+          <w:tab w:val="num" w:pos="2160"/>
+        </w:tabs>
+        <w:ind w:left="2160" w:hanging="360"/>
+      </w:pPr>
+    </w:lvl>
+    <w:lvl w:ilvl="3" w:tentative="1">
+      <w:start w:val="1"/>
+      <w:numFmt w:val="decimal"/>
+      <w:lvlText w:val="%4."/>
+      <w:lvlJc w:val="left"/>
+      <w:pPr>
+        <w:tabs>
+          <w:tab w:val="num" w:pos="2880"/>
+        </w:tabs>
+        <w:ind w:left="2880" w:hanging="360"/>
+      </w:pPr>
+    </w:lvl>
+    <w:lvl w:ilvl="4" w:tentative="1">
+      <w:start w:val="1"/>
+      <w:numFmt w:val="decimal"/>
+      <w:lvlText w:val="%5."/>
+      <w:lvlJc w:val="left"/>
+      <w:pPr>
+        <w:tabs>
+          <w:tab w:val="num" w:pos="3600"/>
+        </w:tabs>
+        <w:ind w:left="3600" w:hanging="360"/>
+      </w:pPr>
+    </w:lvl>
+    <w:lvl w:ilvl="5" w:tentative="1">
+      <w:start w:val="1"/>
+      <w:numFmt w:val="decimal"/>
+      <w:lvlText w:val="%6."/>
+      <w:lvlJc w:val="left"/>
+      <w:pPr>
+        <w:tabs>
+          <w:tab w:val="num" w:pos="4320"/>
+        </w:tabs>
+        <w:ind w:left="4320" w:hanging="360"/>
+      </w:pPr>
+    </w:lvl>
+    <w:lvl w:ilvl="6" w:tentative="1">
+      <w:start w:val="1"/>
+      <w:numFmt w:val="decimal"/>
+      <w:lvlText w:val="%7."/>
+      <w:lvlJc w:val="left"/>
+      <w:pPr>
+        <w:tabs>
+          <w:tab w:val="num" w:pos="5040"/>
+        </w:tabs>
+        <w:ind w:left="5040" w:hanging="360"/>
+      </w:pPr>
+    </w:lvl>
+    <w:lvl w:ilvl="7" w:tentative="1">
+      <w:start w:val="1"/>
+      <w:numFmt w:val="decimal"/>
+      <w:lvlText w:val="%8."/>
+      <w:lvlJc w:val="left"/>
+      <w:pPr>
+        <w:tabs>
+          <w:tab w:val="num" w:pos="5760"/>
+        </w:tabs>
+        <w:ind w:left="5760" w:hanging="360"/>
+      </w:pPr>
+    </w:lvl>
+    <w:lvl w:ilvl="8" w:tentative="1">
+      <w:start w:val="1"/>
+      <w:numFmt w:val="decimal"/>
+      <w:lvlText w:val="%9."/>
+      <w:lvlJc w:val="left"/>
+      <w:pPr>
+        <w:tabs>
+          <w:tab w:val="num" w:pos="6480"/>
+        </w:tabs>
+        <w:ind w:left="6480" w:hanging="360"/>
+      </w:pPr>
+    </w:lvl>
+  </w:abstractNum>
+  <w:abstractNum w:abstractNumId="3" w15:restartNumberingAfterBreak="0">
     <w:nsid w:val="4AC412F0"/>
     <w:multiLevelType w:val="multilevel"/>
     <w:tmpl w:val="44BE9356"/>
@@ -13758,7 +16793,7 @@
       </w:rPr>
     </w:lvl>
   </w:abstractNum>
-  <w:abstractNum w:abstractNumId="3" w15:restartNumberingAfterBreak="0">
+  <w:abstractNum w:abstractNumId="4" w15:restartNumberingAfterBreak="0">
     <w:nsid w:val="606A0F3C"/>
     <w:multiLevelType w:val="multilevel"/>
     <w:tmpl w:val="5BC86BB0"/>
@@ -13907,7 +16942,7 @@
       </w:rPr>
     </w:lvl>
   </w:abstractNum>
-  <w:abstractNum w:abstractNumId="4" w15:restartNumberingAfterBreak="0">
+  <w:abstractNum w:abstractNumId="5" w15:restartNumberingAfterBreak="0">
     <w:nsid w:val="694B4183"/>
     <w:multiLevelType w:val="multilevel"/>
     <w:tmpl w:val="1BDAF97E"/>
@@ -14060,16 +17095,19 @@
     <w:abstractNumId w:val="0"/>
   </w:num>
   <w:num w:numId="2">
-    <w:abstractNumId w:val="2"/>
+    <w:abstractNumId w:val="3"/>
   </w:num>
   <w:num w:numId="3">
-    <w:abstractNumId w:val="3"/>
+    <w:abstractNumId w:val="4"/>
   </w:num>
   <w:num w:numId="4">
     <w:abstractNumId w:val="1"/>
   </w:num>
   <w:num w:numId="5">
-    <w:abstractNumId w:val="4"/>
+    <w:abstractNumId w:val="5"/>
+  </w:num>
+  <w:num w:numId="6">
+    <w:abstractNumId w:val="2"/>
   </w:num>
 </w:numbering>
 </file>
@@ -14468,7 +17506,7 @@
   <w:style w:type="paragraph" w:default="1" w:styleId="Normal">
     <w:name w:val="Normal"/>
     <w:qFormat/>
-    <w:rsid w:val="0025741E"/>
+    <w:rsid w:val="002E68C7"/>
     <w:rPr>
       <w:rFonts w:ascii="Times New Roman" w:eastAsia="Times New Roman" w:hAnsi="Times New Roman" w:cs="Times New Roman"/>
     </w:rPr>
@@ -14490,6 +17528,29 @@
       <w:kern w:val="36"/>
       <w:sz w:val="48"/>
       <w:szCs w:val="48"/>
+    </w:rPr>
+  </w:style>
+  <w:style w:type="paragraph" w:styleId="Heading2">
+    <w:name w:val="heading 2"/>
+    <w:basedOn w:val="Normal"/>
+    <w:next w:val="Normal"/>
+    <w:link w:val="Heading2Char"/>
+    <w:uiPriority w:val="9"/>
+    <w:semiHidden/>
+    <w:unhideWhenUsed/>
+    <w:qFormat/>
+    <w:rsid w:val="007A19A4"/>
+    <w:pPr>
+      <w:keepNext/>
+      <w:keepLines/>
+      <w:spacing w:before="40"/>
+      <w:outlineLvl w:val="1"/>
+    </w:pPr>
+    <w:rPr>
+      <w:rFonts w:asciiTheme="majorHAnsi" w:eastAsiaTheme="majorEastAsia" w:hAnsiTheme="majorHAnsi" w:cstheme="majorBidi"/>
+      <w:color w:val="2F5496" w:themeColor="accent1" w:themeShade="BF"/>
+      <w:sz w:val="26"/>
+      <w:szCs w:val="26"/>
     </w:rPr>
   </w:style>
   <w:style w:type="paragraph" w:styleId="Heading3">
@@ -14763,6 +17824,109 @@
     <w:name w:val="c-timestamp__label"/>
     <w:basedOn w:val="DefaultParagraphFont"/>
     <w:rsid w:val="00747873"/>
+  </w:style>
+  <w:style w:type="character" w:customStyle="1" w:styleId="Heading2Char">
+    <w:name w:val="Heading 2 Char"/>
+    <w:basedOn w:val="DefaultParagraphFont"/>
+    <w:link w:val="Heading2"/>
+    <w:uiPriority w:val="9"/>
+    <w:semiHidden/>
+    <w:rsid w:val="007A19A4"/>
+    <w:rPr>
+      <w:rFonts w:asciiTheme="majorHAnsi" w:eastAsiaTheme="majorEastAsia" w:hAnsiTheme="majorHAnsi" w:cstheme="majorBidi"/>
+      <w:color w:val="2F5496" w:themeColor="accent1" w:themeShade="BF"/>
+      <w:sz w:val="26"/>
+      <w:szCs w:val="26"/>
+    </w:rPr>
+  </w:style>
+  <w:style w:type="paragraph" w:styleId="z-TopofForm">
+    <w:name w:val="HTML Top of Form"/>
+    <w:basedOn w:val="Normal"/>
+    <w:next w:val="Normal"/>
+    <w:link w:val="z-TopofFormChar"/>
+    <w:hidden/>
+    <w:uiPriority w:val="99"/>
+    <w:semiHidden/>
+    <w:unhideWhenUsed/>
+    <w:rsid w:val="007A19A4"/>
+    <w:pPr>
+      <w:pBdr>
+        <w:bottom w:val="single" w:sz="6" w:space="1" w:color="auto"/>
+      </w:pBdr>
+      <w:jc w:val="center"/>
+    </w:pPr>
+    <w:rPr>
+      <w:rFonts w:ascii="Arial" w:hAnsi="Arial" w:cs="Arial"/>
+      <w:vanish/>
+      <w:sz w:val="16"/>
+      <w:szCs w:val="16"/>
+    </w:rPr>
+  </w:style>
+  <w:style w:type="character" w:customStyle="1" w:styleId="z-TopofFormChar">
+    <w:name w:val="z-Top of Form Char"/>
+    <w:basedOn w:val="DefaultParagraphFont"/>
+    <w:link w:val="z-TopofForm"/>
+    <w:uiPriority w:val="99"/>
+    <w:semiHidden/>
+    <w:rsid w:val="007A19A4"/>
+    <w:rPr>
+      <w:rFonts w:ascii="Arial" w:eastAsia="Times New Roman" w:hAnsi="Arial" w:cs="Arial"/>
+      <w:vanish/>
+      <w:sz w:val="16"/>
+      <w:szCs w:val="16"/>
+    </w:rPr>
+  </w:style>
+  <w:style w:type="paragraph" w:styleId="z-BottomofForm">
+    <w:name w:val="HTML Bottom of Form"/>
+    <w:basedOn w:val="Normal"/>
+    <w:next w:val="Normal"/>
+    <w:link w:val="z-BottomofFormChar"/>
+    <w:hidden/>
+    <w:uiPriority w:val="99"/>
+    <w:semiHidden/>
+    <w:unhideWhenUsed/>
+    <w:rsid w:val="007A19A4"/>
+    <w:pPr>
+      <w:pBdr>
+        <w:top w:val="single" w:sz="6" w:space="1" w:color="auto"/>
+      </w:pBdr>
+      <w:jc w:val="center"/>
+    </w:pPr>
+    <w:rPr>
+      <w:rFonts w:ascii="Arial" w:hAnsi="Arial" w:cs="Arial"/>
+      <w:vanish/>
+      <w:sz w:val="16"/>
+      <w:szCs w:val="16"/>
+    </w:rPr>
+  </w:style>
+  <w:style w:type="character" w:customStyle="1" w:styleId="z-BottomofFormChar">
+    <w:name w:val="z-Bottom of Form Char"/>
+    <w:basedOn w:val="DefaultParagraphFont"/>
+    <w:link w:val="z-BottomofForm"/>
+    <w:uiPriority w:val="99"/>
+    <w:semiHidden/>
+    <w:rsid w:val="007A19A4"/>
+    <w:rPr>
+      <w:rFonts w:ascii="Arial" w:eastAsia="Times New Roman" w:hAnsi="Arial" w:cs="Arial"/>
+      <w:vanish/>
+      <w:sz w:val="16"/>
+      <w:szCs w:val="16"/>
+    </w:rPr>
+  </w:style>
+  <w:style w:type="character" w:customStyle="1" w:styleId="hljs-variable">
+    <w:name w:val="hljs-variable"/>
+    <w:basedOn w:val="DefaultParagraphFont"/>
+    <w:rsid w:val="002E68C7"/>
+  </w:style>
+  <w:style w:type="character" w:customStyle="1" w:styleId="hljs-symbol">
+    <w:name w:val="hljs-symbol"/>
+    <w:basedOn w:val="DefaultParagraphFont"/>
+    <w:rsid w:val="002E68C7"/>
+  </w:style>
+  <w:style w:type="character" w:customStyle="1" w:styleId="hljs-keyword">
+    <w:name w:val="hljs-keyword"/>
+    <w:basedOn w:val="DefaultParagraphFont"/>
+    <w:rsid w:val="00B27C54"/>
   </w:style>
 </w:styles>
 </file>

--- a/AWS-Procore-Internship-2023/AWS Internship.docx
+++ b/AWS-Procore-Internship-2023/AWS Internship.docx
@@ -1604,12 +1604,10 @@
         <w:t xml:space="preserve"> git config --system </w:t>
       </w:r>
       <w:proofErr w:type="spellStart"/>
-      <w:proofErr w:type="gramStart"/>
       <w:r>
         <w:t>credential.helper</w:t>
       </w:r>
       <w:proofErr w:type="spellEnd"/>
-      <w:proofErr w:type="gramEnd"/>
       <w:r>
         <w:t xml:space="preserve"> '!</w:t>
       </w:r>
@@ -1640,12 +1638,10 @@
         <w:t xml:space="preserve"> git config --system </w:t>
       </w:r>
       <w:proofErr w:type="spellStart"/>
-      <w:proofErr w:type="gramStart"/>
       <w:r>
         <w:t>credential.UseHttpPath</w:t>
       </w:r>
       <w:proofErr w:type="spellEnd"/>
-      <w:proofErr w:type="gramEnd"/>
       <w:r>
         <w:t xml:space="preserve"> true</w:t>
       </w:r>
@@ -1660,12 +1656,10 @@
         <w:t xml:space="preserve"> git config --system </w:t>
       </w:r>
       <w:proofErr w:type="spellStart"/>
-      <w:proofErr w:type="gramStart"/>
       <w:r>
         <w:t>credential.UseHttpsPath</w:t>
       </w:r>
       <w:proofErr w:type="spellEnd"/>
-      <w:proofErr w:type="gramEnd"/>
       <w:r>
         <w:t xml:space="preserve"> true</w:t>
       </w:r>
@@ -1698,12 +1692,10 @@
         <w:t xml:space="preserve"> git config --system </w:t>
       </w:r>
       <w:proofErr w:type="spellStart"/>
-      <w:proofErr w:type="gramStart"/>
       <w:r>
         <w:t>user.email</w:t>
       </w:r>
       <w:proofErr w:type="spellEnd"/>
-      <w:proofErr w:type="gramEnd"/>
       <w:r>
         <w:t xml:space="preserve"> "matmar2@yahoo.com"</w:t>
       </w:r>
@@ -2163,12 +2155,10 @@
         <w:t>"Action": "</w:t>
       </w:r>
       <w:proofErr w:type="spellStart"/>
-      <w:proofErr w:type="gramStart"/>
       <w:r>
         <w:t>sts:AssumeRole</w:t>
       </w:r>
       <w:proofErr w:type="spellEnd"/>
-      <w:proofErr w:type="gramEnd"/>
       <w:r>
         <w:t>"</w:t>
       </w:r>
@@ -2414,12 +2404,10 @@
         <w:t>- action: "</w:t>
       </w:r>
       <w:proofErr w:type="spellStart"/>
-      <w:proofErr w:type="gramStart"/>
       <w:r>
         <w:t>aws:runShellScript</w:t>
       </w:r>
       <w:proofErr w:type="spellEnd"/>
-      <w:proofErr w:type="gramEnd"/>
       <w:r>
         <w:t>"</w:t>
       </w:r>
@@ -2662,15 +2650,7 @@
       </w:r>
       <w:proofErr w:type="spellEnd"/>
       <w:r>
-        <w:t xml:space="preserve"> | Deploy Code </w:t>
-      </w:r>
-      <w:proofErr w:type="gramStart"/>
-      <w:r>
-        <w:t>At</w:t>
-      </w:r>
-      <w:proofErr w:type="gramEnd"/>
-      <w:r>
-        <w:t xml:space="preserve"> Scale | DevOps With AWS</w:t>
+        <w:t xml:space="preserve"> | Deploy Code At Scale | DevOps With AWS</w:t>
       </w:r>
     </w:p>
     <w:p>
@@ -3014,15 +2994,7 @@
         <w:pStyle w:val="Heading1"/>
       </w:pPr>
       <w:r>
-        <w:t xml:space="preserve">[ AWS </w:t>
-      </w:r>
-      <w:proofErr w:type="gramStart"/>
-      <w:r>
-        <w:t>14 ]</w:t>
-      </w:r>
-      <w:proofErr w:type="gramEnd"/>
-      <w:r>
-        <w:t xml:space="preserve"> Set up your first AWS </w:t>
+        <w:t xml:space="preserve">[ AWS 14 ] Set up your first AWS </w:t>
       </w:r>
       <w:proofErr w:type="spellStart"/>
       <w:r>
@@ -3175,15 +3147,7 @@
     </w:p>
     <w:p>
       <w:r>
-        <w:t xml:space="preserve">      </w:t>
-      </w:r>
-      <w:proofErr w:type="gramStart"/>
-      <w:r>
-        <w:t>source  =</w:t>
-      </w:r>
-      <w:proofErr w:type="gramEnd"/>
-      <w:r>
-        <w:t xml:space="preserve"> "</w:t>
+        <w:t xml:space="preserve">      source  = "</w:t>
       </w:r>
       <w:proofErr w:type="spellStart"/>
       <w:r>
@@ -3243,15 +3207,7 @@
     </w:p>
     <w:p>
       <w:r>
-        <w:t xml:space="preserve">  </w:t>
-      </w:r>
-      <w:proofErr w:type="gramStart"/>
-      <w:r>
-        <w:t>region  =</w:t>
-      </w:r>
-      <w:proofErr w:type="gramEnd"/>
-      <w:r>
-        <w:t xml:space="preserve"> "us-east-1"</w:t>
+        <w:t xml:space="preserve">  region  = "us-east-1"</w:t>
       </w:r>
     </w:p>
     <w:p>
@@ -4302,15 +4258,7 @@
       </w:r>
       <w:proofErr w:type="spellEnd"/>
       <w:r>
-        <w:t xml:space="preserve"> = [aws_</w:t>
-      </w:r>
-      <w:proofErr w:type="gramStart"/>
-      <w:r>
-        <w:t>instance.web</w:t>
-      </w:r>
-      <w:proofErr w:type="gramEnd"/>
-      <w:r>
-        <w:t>1]</w:t>
+        <w:t xml:space="preserve"> = [aws_instance.web1]</w:t>
       </w:r>
     </w:p>
     <w:p>
@@ -4740,23 +4688,13 @@
         <w:t xml:space="preserve">      = </w:t>
       </w:r>
       <w:proofErr w:type="spellStart"/>
-      <w:proofErr w:type="gramStart"/>
-      <w:r>
-        <w:rPr>
-          <w:rFonts w:ascii="Courier New" w:hAnsi="Courier New" w:cs="Courier New"/>
-          <w:sz w:val="20"/>
-          <w:szCs w:val="20"/>
-        </w:rPr>
-        <w:t>var.database</w:t>
-      </w:r>
-      <w:proofErr w:type="gramEnd"/>
-      <w:r>
-        <w:rPr>
-          <w:rFonts w:ascii="Courier New" w:hAnsi="Courier New" w:cs="Courier New"/>
-          <w:sz w:val="20"/>
-          <w:szCs w:val="20"/>
-        </w:rPr>
-        <w:t>_user</w:t>
+      <w:r>
+        <w:rPr>
+          <w:rFonts w:ascii="Courier New" w:hAnsi="Courier New" w:cs="Courier New"/>
+          <w:sz w:val="20"/>
+          <w:szCs w:val="20"/>
+        </w:rPr>
+        <w:t>var.database_user</w:t>
       </w:r>
       <w:proofErr w:type="spellEnd"/>
     </w:p>
@@ -4813,23 +4751,13 @@
         <w:t xml:space="preserve"> = </w:t>
       </w:r>
       <w:proofErr w:type="spellStart"/>
-      <w:proofErr w:type="gramStart"/>
-      <w:r>
-        <w:rPr>
-          <w:rFonts w:ascii="Courier New" w:hAnsi="Courier New" w:cs="Courier New"/>
-          <w:sz w:val="20"/>
-          <w:szCs w:val="20"/>
-        </w:rPr>
-        <w:t>var.database</w:t>
-      </w:r>
-      <w:proofErr w:type="gramEnd"/>
-      <w:r>
-        <w:rPr>
-          <w:rFonts w:ascii="Courier New" w:hAnsi="Courier New" w:cs="Courier New"/>
-          <w:sz w:val="20"/>
-          <w:szCs w:val="20"/>
-        </w:rPr>
-        <w:t>_password</w:t>
+      <w:r>
+        <w:rPr>
+          <w:rFonts w:ascii="Courier New" w:hAnsi="Courier New" w:cs="Courier New"/>
+          <w:sz w:val="20"/>
+          <w:szCs w:val="20"/>
+        </w:rPr>
+        <w:t>var.database_password</w:t>
       </w:r>
       <w:proofErr w:type="spellEnd"/>
     </w:p>
@@ -4886,23 +4814,13 @@
         <w:t xml:space="preserve">          = </w:t>
       </w:r>
       <w:proofErr w:type="spellStart"/>
-      <w:proofErr w:type="gramStart"/>
-      <w:r>
-        <w:rPr>
-          <w:rFonts w:ascii="Courier New" w:hAnsi="Courier New" w:cs="Courier New"/>
-          <w:sz w:val="20"/>
-          <w:szCs w:val="20"/>
-        </w:rPr>
-        <w:t>var.database</w:t>
-      </w:r>
-      <w:proofErr w:type="gramEnd"/>
-      <w:r>
-        <w:rPr>
-          <w:rFonts w:ascii="Courier New" w:hAnsi="Courier New" w:cs="Courier New"/>
-          <w:sz w:val="20"/>
-          <w:szCs w:val="20"/>
-        </w:rPr>
-        <w:t>_name</w:t>
+      <w:r>
+        <w:rPr>
+          <w:rFonts w:ascii="Courier New" w:hAnsi="Courier New" w:cs="Courier New"/>
+          <w:sz w:val="20"/>
+          <w:szCs w:val="20"/>
+        </w:rPr>
+        <w:t>var.database_name</w:t>
       </w:r>
       <w:proofErr w:type="spellEnd"/>
     </w:p>
@@ -4965,25 +4883,7 @@
           <w:sz w:val="20"/>
           <w:szCs w:val="20"/>
         </w:rPr>
-        <w:t>aws_db_</w:t>
-      </w:r>
-      <w:proofErr w:type="gramStart"/>
-      <w:r>
-        <w:rPr>
-          <w:rFonts w:ascii="Courier New" w:hAnsi="Courier New" w:cs="Courier New"/>
-          <w:sz w:val="20"/>
-          <w:szCs w:val="20"/>
-        </w:rPr>
-        <w:t>instance.wordpressdb</w:t>
-      </w:r>
-      <w:proofErr w:type="gramEnd"/>
-      <w:r>
-        <w:rPr>
-          <w:rFonts w:ascii="Courier New" w:hAnsi="Courier New" w:cs="Courier New"/>
-          <w:sz w:val="20"/>
-          <w:szCs w:val="20"/>
-        </w:rPr>
-        <w:t>.endpoint</w:t>
+        <w:t>aws_db_instance.wordpressdb.endpoint</w:t>
       </w:r>
       <w:proofErr w:type="spellEnd"/>
     </w:p>
@@ -5099,15 +4999,7 @@
       </w:r>
       <w:proofErr w:type="spellEnd"/>
       <w:r>
-        <w:t xml:space="preserve"> = "t</w:t>
-      </w:r>
-      <w:proofErr w:type="gramStart"/>
-      <w:r>
-        <w:t>2.micro</w:t>
-      </w:r>
-      <w:proofErr w:type="gramEnd"/>
-      <w:r>
-        <w:t>"</w:t>
+        <w:t xml:space="preserve"> = "t2.micro"</w:t>
       </w:r>
     </w:p>
     <w:p>
@@ -5220,23 +5112,13 @@
           <w:szCs w:val="20"/>
         </w:rPr>
       </w:pPr>
-      <w:proofErr w:type="gramStart"/>
-      <w:r>
-        <w:rPr>
-          <w:rFonts w:ascii="Courier New" w:hAnsi="Courier New" w:cs="Courier New"/>
-          <w:sz w:val="20"/>
-          <w:szCs w:val="20"/>
-        </w:rPr>
-        <w:t>#!/</w:t>
-      </w:r>
-      <w:proofErr w:type="gramEnd"/>
-      <w:r>
-        <w:rPr>
-          <w:rFonts w:ascii="Courier New" w:hAnsi="Courier New" w:cs="Courier New"/>
-          <w:sz w:val="20"/>
-          <w:szCs w:val="20"/>
-        </w:rPr>
-        <w:t>bin/bash</w:t>
+      <w:r>
+        <w:rPr>
+          <w:rFonts w:ascii="Courier New" w:hAnsi="Courier New" w:cs="Courier New"/>
+          <w:sz w:val="20"/>
+          <w:szCs w:val="20"/>
+        </w:rPr>
+        <w:t>#!/bin/bash</w:t>
       </w:r>
     </w:p>
     <w:p>
@@ -5836,25 +5718,7 @@
           <w:sz w:val="20"/>
           <w:szCs w:val="20"/>
         </w:rPr>
-        <w:t xml:space="preserve">#first enable php7.xx </w:t>
-      </w:r>
-      <w:proofErr w:type="gramStart"/>
-      <w:r>
-        <w:rPr>
-          <w:rFonts w:ascii="Courier New" w:hAnsi="Courier New" w:cs="Courier New"/>
-          <w:sz w:val="20"/>
-          <w:szCs w:val="20"/>
-        </w:rPr>
-        <w:t>from  amazon</w:t>
-      </w:r>
-      <w:proofErr w:type="gramEnd"/>
-      <w:r>
-        <w:rPr>
-          <w:rFonts w:ascii="Courier New" w:hAnsi="Courier New" w:cs="Courier New"/>
-          <w:sz w:val="20"/>
-          <w:szCs w:val="20"/>
-        </w:rPr>
-        <w:t>-</w:t>
+        <w:t>#first enable php7.xx from  amazon-</w:t>
       </w:r>
       <w:proofErr w:type="spellStart"/>
       <w:r>
@@ -6026,25 +5890,7 @@
           <w:sz w:val="20"/>
           <w:szCs w:val="20"/>
         </w:rPr>
-        <w:t>yum install -y php php-{</w:t>
-      </w:r>
-      <w:proofErr w:type="gramStart"/>
-      <w:r>
-        <w:rPr>
-          <w:rFonts w:ascii="Courier New" w:hAnsi="Courier New" w:cs="Courier New"/>
-          <w:sz w:val="20"/>
-          <w:szCs w:val="20"/>
-        </w:rPr>
-        <w:t>pear,cgi</w:t>
-      </w:r>
-      <w:proofErr w:type="gramEnd"/>
-      <w:r>
-        <w:rPr>
-          <w:rFonts w:ascii="Courier New" w:hAnsi="Courier New" w:cs="Courier New"/>
-          <w:sz w:val="20"/>
-          <w:szCs w:val="20"/>
-        </w:rPr>
-        <w:t>,common,curl,mbstring,gd,mysqlnd,gettext,bcmath,json,xml,fpm,intl,zip,imap,devel}</w:t>
+        <w:t>yum install -y php php-{pear,cgi,common,curl,mbstring,gd,mysqlnd,gettext,bcmath,json,xml,fpm,intl,zip,imap,devel}</w:t>
       </w:r>
     </w:p>
     <w:p>
@@ -6588,7 +6434,6 @@
         <w:t xml:space="preserve"> restart php-</w:t>
       </w:r>
       <w:proofErr w:type="spellStart"/>
-      <w:proofErr w:type="gramStart"/>
       <w:r>
         <w:rPr>
           <w:rFonts w:ascii="Courier New" w:hAnsi="Courier New" w:cs="Courier New"/>
@@ -6598,7 +6443,6 @@
         <w:t>fpm.service</w:t>
       </w:r>
       <w:proofErr w:type="spellEnd"/>
-      <w:proofErr w:type="gramEnd"/>
     </w:p>
     <w:p>
       <w:pPr>
@@ -6671,18 +6515,8 @@
           <w:sz w:val="20"/>
           <w:szCs w:val="20"/>
         </w:rPr>
-        <w:t xml:space="preserve"> </w:t>
-      </w:r>
-      <w:proofErr w:type="gramStart"/>
-      <w:r>
-        <w:rPr>
-          <w:rFonts w:ascii="Courier New" w:hAnsi="Courier New" w:cs="Courier New"/>
-          <w:sz w:val="20"/>
-          <w:szCs w:val="20"/>
-        </w:rPr>
-        <w:t>start  httpd</w:t>
-      </w:r>
-      <w:proofErr w:type="gramEnd"/>
+        <w:t xml:space="preserve"> start  httpd</w:t>
+      </w:r>
     </w:p>
     <w:p>
       <w:pPr>
@@ -6765,23 +6599,13 @@
         <w:t xml:space="preserve"> = </w:t>
       </w:r>
       <w:proofErr w:type="spellStart"/>
-      <w:proofErr w:type="gramStart"/>
-      <w:r>
-        <w:rPr>
-          <w:rFonts w:ascii="Courier New" w:hAnsi="Courier New" w:cs="Courier New"/>
-          <w:sz w:val="20"/>
-          <w:szCs w:val="20"/>
-        </w:rPr>
-        <w:t>data.template</w:t>
-      </w:r>
-      <w:proofErr w:type="gramEnd"/>
-      <w:r>
-        <w:rPr>
-          <w:rFonts w:ascii="Courier New" w:hAnsi="Courier New" w:cs="Courier New"/>
-          <w:sz w:val="20"/>
-          <w:szCs w:val="20"/>
-        </w:rPr>
-        <w:t>_file.user_data.rendered</w:t>
+      <w:r>
+        <w:rPr>
+          <w:rFonts w:ascii="Courier New" w:hAnsi="Courier New" w:cs="Courier New"/>
+          <w:sz w:val="20"/>
+          <w:szCs w:val="20"/>
+        </w:rPr>
+        <w:t>data.template_file.user_data.rendered</w:t>
       </w:r>
       <w:proofErr w:type="spellEnd"/>
     </w:p>
@@ -6966,25 +6790,7 @@
           <w:sz w:val="20"/>
           <w:szCs w:val="20"/>
         </w:rPr>
-        <w:t xml:space="preserve"> -R ec2-</w:t>
-      </w:r>
-      <w:proofErr w:type="gramStart"/>
-      <w:r>
-        <w:rPr>
-          <w:rFonts w:ascii="Courier New" w:hAnsi="Courier New" w:cs="Courier New"/>
-          <w:sz w:val="20"/>
-          <w:szCs w:val="20"/>
-        </w:rPr>
-        <w:t>user:apache</w:t>
-      </w:r>
-      <w:proofErr w:type="gramEnd"/>
-      <w:r>
-        <w:rPr>
-          <w:rFonts w:ascii="Courier New" w:hAnsi="Courier New" w:cs="Courier New"/>
-          <w:sz w:val="20"/>
-          <w:szCs w:val="20"/>
-        </w:rPr>
-        <w:t xml:space="preserve"> /var/www</w:t>
+        <w:t xml:space="preserve"> -R ec2-user:apache /var/www</w:t>
       </w:r>
     </w:p>
     <w:p>
@@ -7415,7 +7221,6 @@
         <w:t xml:space="preserve"> +x wp-</w:t>
       </w:r>
       <w:proofErr w:type="spellStart"/>
-      <w:proofErr w:type="gramStart"/>
       <w:r>
         <w:rPr>
           <w:rFonts w:ascii="Courier New" w:hAnsi="Courier New" w:cs="Courier New"/>
@@ -7425,7 +7230,6 @@
         <w:t>cli.phar</w:t>
       </w:r>
       <w:proofErr w:type="spellEnd"/>
-      <w:proofErr w:type="gramEnd"/>
     </w:p>
     <w:p>
       <w:pPr>
@@ -7463,7 +7267,6 @@
         <w:t>mv wp-</w:t>
       </w:r>
       <w:proofErr w:type="spellStart"/>
-      <w:proofErr w:type="gramStart"/>
       <w:r>
         <w:rPr>
           <w:rFonts w:ascii="Courier New" w:hAnsi="Courier New" w:cs="Courier New"/>
@@ -7473,7 +7276,6 @@
         <w:t>cli.phar</w:t>
       </w:r>
       <w:proofErr w:type="spellEnd"/>
-      <w:proofErr w:type="gramEnd"/>
       <w:r>
         <w:rPr>
           <w:rFonts w:ascii="Courier New" w:hAnsi="Courier New" w:cs="Courier New"/>
@@ -7744,23 +7546,13 @@
           <w:szCs w:val="20"/>
         </w:rPr>
       </w:pPr>
-      <w:proofErr w:type="gramStart"/>
-      <w:r>
-        <w:rPr>
-          <w:rFonts w:ascii="Courier New" w:hAnsi="Courier New" w:cs="Courier New"/>
-          <w:sz w:val="20"/>
-          <w:szCs w:val="20"/>
-        </w:rPr>
-        <w:t>define( '</w:t>
-      </w:r>
-      <w:proofErr w:type="gramEnd"/>
-      <w:r>
-        <w:rPr>
-          <w:rFonts w:ascii="Courier New" w:hAnsi="Courier New" w:cs="Courier New"/>
-          <w:sz w:val="20"/>
-          <w:szCs w:val="20"/>
-        </w:rPr>
-        <w:t>FS_METHOD', 'direct' );</w:t>
+      <w:r>
+        <w:rPr>
+          <w:rFonts w:ascii="Courier New" w:hAnsi="Courier New" w:cs="Courier New"/>
+          <w:sz w:val="20"/>
+          <w:szCs w:val="20"/>
+        </w:rPr>
+        <w:t>define( 'FS_METHOD', 'direct' );</w:t>
       </w:r>
     </w:p>
     <w:p>
@@ -7790,23 +7582,13 @@
           <w:szCs w:val="20"/>
         </w:rPr>
       </w:pPr>
-      <w:proofErr w:type="gramStart"/>
-      <w:r>
-        <w:rPr>
-          <w:rFonts w:ascii="Courier New" w:hAnsi="Courier New" w:cs="Courier New"/>
-          <w:sz w:val="20"/>
-          <w:szCs w:val="20"/>
-        </w:rPr>
-        <w:t>define(</w:t>
-      </w:r>
-      <w:proofErr w:type="gramEnd"/>
-      <w:r>
-        <w:rPr>
-          <w:rFonts w:ascii="Courier New" w:hAnsi="Courier New" w:cs="Courier New"/>
-          <w:sz w:val="20"/>
-          <w:szCs w:val="20"/>
-        </w:rPr>
-        <w:t>'WP_MEMORY_LIMIT', '128M');</w:t>
+      <w:r>
+        <w:rPr>
+          <w:rFonts w:ascii="Courier New" w:hAnsi="Courier New" w:cs="Courier New"/>
+          <w:sz w:val="20"/>
+          <w:szCs w:val="20"/>
+        </w:rPr>
+        <w:t>define('WP_MEMORY_LIMIT', '128M');</w:t>
       </w:r>
     </w:p>
     <w:p>
@@ -7952,25 +7734,7 @@
           <w:sz w:val="20"/>
           <w:szCs w:val="20"/>
         </w:rPr>
-        <w:t xml:space="preserve"> -R ec2-</w:t>
-      </w:r>
-      <w:proofErr w:type="gramStart"/>
-      <w:r>
-        <w:rPr>
-          <w:rFonts w:ascii="Courier New" w:hAnsi="Courier New" w:cs="Courier New"/>
-          <w:sz w:val="20"/>
-          <w:szCs w:val="20"/>
-        </w:rPr>
-        <w:t>user:apache</w:t>
-      </w:r>
-      <w:proofErr w:type="gramEnd"/>
-      <w:r>
-        <w:rPr>
-          <w:rFonts w:ascii="Courier New" w:hAnsi="Courier New" w:cs="Courier New"/>
-          <w:sz w:val="20"/>
-          <w:szCs w:val="20"/>
-        </w:rPr>
-        <w:t xml:space="preserve"> /var/www/html</w:t>
+        <w:t xml:space="preserve"> -R ec2-user:apache /var/www/html</w:t>
       </w:r>
     </w:p>
     <w:p>
@@ -8152,25 +7916,7 @@
           <w:sz w:val="20"/>
           <w:szCs w:val="20"/>
         </w:rPr>
-        <w:t xml:space="preserve"> '/&lt;Directory "\/var\/www\/html"&gt;</w:t>
-      </w:r>
-      <w:proofErr w:type="gramStart"/>
-      <w:r>
-        <w:rPr>
-          <w:rFonts w:ascii="Courier New" w:hAnsi="Courier New" w:cs="Courier New"/>
-          <w:sz w:val="20"/>
-          <w:szCs w:val="20"/>
-        </w:rPr>
-        <w:t>/,/</w:t>
-      </w:r>
-      <w:proofErr w:type="gramEnd"/>
-      <w:r>
-        <w:rPr>
-          <w:rFonts w:ascii="Courier New" w:hAnsi="Courier New" w:cs="Courier New"/>
-          <w:sz w:val="20"/>
-          <w:szCs w:val="20"/>
-        </w:rPr>
-        <w:t>&lt;\/Directory&gt;/ s/</w:t>
+        <w:t xml:space="preserve"> '/&lt;Directory "\/var\/www\/html"&gt;/,/&lt;\/Directory&gt;/ s/</w:t>
       </w:r>
       <w:proofErr w:type="spellStart"/>
       <w:r>
@@ -8298,16 +8044,7 @@
           <w:sz w:val="20"/>
           <w:szCs w:val="20"/>
         </w:rPr>
-        <w:t xml:space="preserve">#Make </w:t>
-      </w:r>
-      <w:proofErr w:type="gramStart"/>
-      <w:r>
-        <w:rPr>
-          <w:rFonts w:ascii="Courier New" w:hAnsi="Courier New" w:cs="Courier New"/>
-          <w:sz w:val="20"/>
-          <w:szCs w:val="20"/>
-        </w:rPr>
-        <w:t xml:space="preserve">apache  </w:t>
+        <w:t xml:space="preserve">#Make apache  </w:t>
       </w:r>
       <w:proofErr w:type="spellStart"/>
       <w:r>
@@ -8319,7 +8056,6 @@
         <w:t>autostart</w:t>
       </w:r>
       <w:proofErr w:type="spellEnd"/>
-      <w:proofErr w:type="gramEnd"/>
       <w:r>
         <w:rPr>
           <w:rFonts w:ascii="Courier New" w:hAnsi="Courier New" w:cs="Courier New"/>
@@ -8372,34 +8108,16 @@
           <w:sz w:val="20"/>
           <w:szCs w:val="20"/>
         </w:rPr>
-        <w:t xml:space="preserve"> </w:t>
-      </w:r>
-      <w:proofErr w:type="gramStart"/>
-      <w:r>
-        <w:rPr>
-          <w:rFonts w:ascii="Courier New" w:hAnsi="Courier New" w:cs="Courier New"/>
-          <w:sz w:val="20"/>
-          <w:szCs w:val="20"/>
-        </w:rPr>
-        <w:t xml:space="preserve">enable  </w:t>
-      </w:r>
-      <w:proofErr w:type="spellStart"/>
-      <w:r>
-        <w:rPr>
-          <w:rFonts w:ascii="Courier New" w:hAnsi="Courier New" w:cs="Courier New"/>
-          <w:sz w:val="20"/>
-          <w:szCs w:val="20"/>
-        </w:rPr>
-        <w:t>httpd</w:t>
-      </w:r>
-      <w:proofErr w:type="gramEnd"/>
-      <w:r>
-        <w:rPr>
-          <w:rFonts w:ascii="Courier New" w:hAnsi="Courier New" w:cs="Courier New"/>
-          <w:sz w:val="20"/>
-          <w:szCs w:val="20"/>
-        </w:rPr>
-        <w:t>.service</w:t>
+        <w:t xml:space="preserve"> enable  </w:t>
+      </w:r>
+      <w:proofErr w:type="spellStart"/>
+      <w:r>
+        <w:rPr>
+          <w:rFonts w:ascii="Courier New" w:hAnsi="Courier New" w:cs="Courier New"/>
+          <w:sz w:val="20"/>
+          <w:szCs w:val="20"/>
+        </w:rPr>
+        <w:t>httpd.service</w:t>
       </w:r>
       <w:proofErr w:type="spellEnd"/>
     </w:p>
@@ -8449,7 +8167,6 @@
         <w:t xml:space="preserve"> restart </w:t>
       </w:r>
       <w:proofErr w:type="spellStart"/>
-      <w:proofErr w:type="gramStart"/>
       <w:r>
         <w:rPr>
           <w:rFonts w:ascii="Courier New" w:hAnsi="Courier New" w:cs="Courier New"/>
@@ -8459,7 +8176,6 @@
         <w:t>httpd.service</w:t>
       </w:r>
       <w:proofErr w:type="spellEnd"/>
-      <w:proofErr w:type="gramEnd"/>
     </w:p>
     <w:p>
       <w:pPr>
@@ -8554,11 +8270,9 @@
         <w:t>db_subnet</w:t>
       </w:r>
       <w:proofErr w:type="spellEnd"/>
-      <w:proofErr w:type="gramStart"/>
       <w:r>
         <w:t>"  {</w:t>
       </w:r>
-      <w:proofErr w:type="gramEnd"/>
     </w:p>
     <w:p>
       <w:r>
@@ -8668,28 +8382,51 @@
       </w:r>
       <w:proofErr w:type="spellEnd"/>
       <w:r>
-        <w:t xml:space="preserve">       = "db.t</w:t>
-      </w:r>
-      <w:proofErr w:type="gramStart"/>
-      <w:r>
-        <w:t>3.micro</w:t>
-      </w:r>
-      <w:proofErr w:type="gramEnd"/>
+        <w:t xml:space="preserve">       = "db.t3.micro"</w:t>
+      </w:r>
+    </w:p>
+    <w:p>
+      <w:r>
+        <w:t xml:space="preserve">  identifier           = "</w:t>
+      </w:r>
+      <w:proofErr w:type="spellStart"/>
+      <w:r>
+        <w:t>db</w:t>
+      </w:r>
+      <w:proofErr w:type="spellEnd"/>
+      <w:r>
+        <w:t>-instance"</w:t>
+      </w:r>
+    </w:p>
+    <w:p>
+      <w:r>
+        <w:t xml:space="preserve">  </w:t>
+      </w:r>
+      <w:proofErr w:type="spellStart"/>
+      <w:r>
+        <w:t>db_name</w:t>
+      </w:r>
+      <w:proofErr w:type="spellEnd"/>
+      <w:r>
+        <w:t xml:space="preserve">              = "</w:t>
+      </w:r>
+      <w:proofErr w:type="spellStart"/>
+      <w:r>
+        <w:t>project_db</w:t>
+      </w:r>
+      <w:proofErr w:type="spellEnd"/>
       <w:r>
         <w:t>"</w:t>
       </w:r>
     </w:p>
     <w:p>
       <w:r>
-        <w:t xml:space="preserve">  identifier           = "</w:t>
-      </w:r>
-      <w:proofErr w:type="spellStart"/>
-      <w:r>
-        <w:t>db</w:t>
-      </w:r>
-      <w:proofErr w:type="spellEnd"/>
-      <w:r>
-        <w:t>-instance"</w:t>
+        <w:t xml:space="preserve">  username             = "admin"</w:t>
+      </w:r>
+    </w:p>
+    <w:p>
+      <w:r>
+        <w:t xml:space="preserve">  password             = "password"</w:t>
       </w:r>
     </w:p>
     <w:p>
@@ -8698,15 +8435,92 @@
       </w:r>
       <w:proofErr w:type="spellStart"/>
       <w:r>
-        <w:t>db_name</w:t>
-      </w:r>
-      <w:proofErr w:type="spellEnd"/>
-      <w:r>
-        <w:t xml:space="preserve">              = "</w:t>
-      </w:r>
-      <w:proofErr w:type="spellStart"/>
-      <w:r>
-        <w:t>project_db</w:t>
+        <w:t>db_subnet_group_name</w:t>
+      </w:r>
+      <w:proofErr w:type="spellEnd"/>
+      <w:r>
+        <w:t xml:space="preserve"> = aws_db_subnet_group.db_subnet.id</w:t>
+      </w:r>
+    </w:p>
+    <w:p>
+      <w:r>
+        <w:t xml:space="preserve">  </w:t>
+      </w:r>
+      <w:proofErr w:type="spellStart"/>
+      <w:r>
+        <w:t>vpc_security_group_ids</w:t>
+      </w:r>
+      <w:proofErr w:type="spellEnd"/>
+      <w:r>
+        <w:t xml:space="preserve"> = [aws_security_</w:t>
+      </w:r>
+      <w:r>
+        <w:t>rds</w:t>
+      </w:r>
+      <w:r>
+        <w:t>.id]</w:t>
+      </w:r>
+    </w:p>
+    <w:p>
+      <w:r>
+        <w:t xml:space="preserve">  </w:t>
+      </w:r>
+      <w:proofErr w:type="spellStart"/>
+      <w:r>
+        <w:t>publicly_accessible</w:t>
+      </w:r>
+      <w:proofErr w:type="spellEnd"/>
+      <w:r>
+        <w:t xml:space="preserve"> = false</w:t>
+      </w:r>
+    </w:p>
+    <w:p>
+      <w:r>
+        <w:t xml:space="preserve">  </w:t>
+      </w:r>
+      <w:proofErr w:type="spellStart"/>
+      <w:r>
+        <w:t>skip_final_snapshot</w:t>
+      </w:r>
+      <w:proofErr w:type="spellEnd"/>
+      <w:r>
+        <w:t xml:space="preserve">  = true</w:t>
+      </w:r>
+    </w:p>
+    <w:p>
+      <w:r>
+        <w:t>}</w:t>
+      </w:r>
+    </w:p>
+    <w:p/>
+    <w:p>
+      <w:r>
+        <w:t>resource "</w:t>
+      </w:r>
+      <w:proofErr w:type="spellStart"/>
+      <w:r>
+        <w:t>aws_security_group</w:t>
+      </w:r>
+      <w:proofErr w:type="spellEnd"/>
+      <w:r>
+        <w:t>" "</w:t>
+      </w:r>
+      <w:proofErr w:type="spellStart"/>
+      <w:r>
+        <w:t>rds</w:t>
+      </w:r>
+      <w:proofErr w:type="spellEnd"/>
+      <w:r>
+        <w:t>" {</w:t>
+      </w:r>
+    </w:p>
+    <w:p>
+      <w:r>
+        <w:t xml:space="preserve">  name        = "</w:t>
+      </w:r>
+      <w:proofErr w:type="spellStart"/>
+      <w:r>
+        <w:t>rds</w:t>
       </w:r>
       <w:proofErr w:type="spellEnd"/>
       <w:r>
@@ -8715,12 +8529,99 @@
     </w:p>
     <w:p>
       <w:r>
-        <w:t xml:space="preserve">  username             = "admin"</w:t>
-      </w:r>
-    </w:p>
-    <w:p>
-      <w:r>
-        <w:t xml:space="preserve">  password             = "password"</w:t>
+        <w:t xml:space="preserve">  description = "Allow RDS traffic from EC2 instances"</w:t>
+      </w:r>
+    </w:p>
+    <w:p/>
+    <w:p>
+      <w:r>
+        <w:t xml:space="preserve">  ingress { </w:t>
+      </w:r>
+    </w:p>
+    <w:p>
+      <w:r>
+        <w:t xml:space="preserve">    </w:t>
+      </w:r>
+      <w:proofErr w:type="spellStart"/>
+      <w:r>
+        <w:t>from_port</w:t>
+      </w:r>
+      <w:proofErr w:type="spellEnd"/>
+      <w:r>
+        <w:t xml:space="preserve">   = 3306</w:t>
+      </w:r>
+    </w:p>
+    <w:p>
+      <w:r>
+        <w:t xml:space="preserve">    </w:t>
+      </w:r>
+      <w:proofErr w:type="spellStart"/>
+      <w:r>
+        <w:t>to_port</w:t>
+      </w:r>
+      <w:proofErr w:type="spellEnd"/>
+      <w:r>
+        <w:t xml:space="preserve">     = 3306</w:t>
+      </w:r>
+    </w:p>
+    <w:p>
+      <w:r>
+        <w:t xml:space="preserve">    protocol    = "</w:t>
+      </w:r>
+      <w:proofErr w:type="spellStart"/>
+      <w:r>
+        <w:t>tcp</w:t>
+      </w:r>
+      <w:proofErr w:type="spellEnd"/>
+      <w:r>
+        <w:t>"</w:t>
+      </w:r>
+    </w:p>
+    <w:p>
+      <w:r>
+        <w:t xml:space="preserve">    </w:t>
+      </w:r>
+      <w:proofErr w:type="spellStart"/>
+      <w:r>
+        <w:t>security_groups</w:t>
+      </w:r>
+      <w:proofErr w:type="spellEnd"/>
+      <w:r>
+        <w:t xml:space="preserve"> = [aws_security_group.public_sg.id]</w:t>
+      </w:r>
+    </w:p>
+    <w:p>
+      <w:r>
+        <w:t xml:space="preserve">  }</w:t>
+      </w:r>
+    </w:p>
+    <w:p>
+      <w:r>
+        <w:t>}</w:t>
+      </w:r>
+    </w:p>
+    <w:p/>
+    <w:p>
+      <w:r>
+        <w:t># Create an S3 bucket for the Terraform state files</w:t>
+      </w:r>
+    </w:p>
+    <w:p>
+      <w:r>
+        <w:t>resource "aws_s3_bucket" "</w:t>
+      </w:r>
+      <w:proofErr w:type="spellStart"/>
+      <w:r>
+        <w:t>terraform_state_bucket</w:t>
+      </w:r>
+      <w:proofErr w:type="spellEnd"/>
+      <w:r>
+        <w:t>" {</w:t>
+      </w:r>
+    </w:p>
+    <w:p>
+      <w:r>
+        <w:t xml:space="preserve">  bucket = "mat-78-terraform-bucket"</w:t>
       </w:r>
     </w:p>
     <w:p>
@@ -8729,64 +8630,27 @@
       </w:r>
       <w:proofErr w:type="spellStart"/>
       <w:r>
-        <w:t>db_subnet_group_name</w:t>
-      </w:r>
-      <w:proofErr w:type="spellEnd"/>
-      <w:r>
-        <w:t xml:space="preserve"> = aws_db_subnet_group.db_subnet.id</w:t>
-      </w:r>
-    </w:p>
-    <w:p>
-      <w:r>
-        <w:t xml:space="preserve">  </w:t>
-      </w:r>
-      <w:proofErr w:type="spellStart"/>
-      <w:r>
-        <w:t>vpc_security_group_ids</w:t>
-      </w:r>
-      <w:proofErr w:type="spellEnd"/>
-      <w:r>
-        <w:t xml:space="preserve"> = [aws_security_</w:t>
-      </w:r>
-      <w:r>
-        <w:t>rds</w:t>
-      </w:r>
-      <w:r>
-        <w:t>.id]</w:t>
-      </w:r>
-    </w:p>
-    <w:p>
-      <w:r>
-        <w:t xml:space="preserve">  </w:t>
-      </w:r>
-      <w:proofErr w:type="spellStart"/>
-      <w:r>
-        <w:t>publicly_accessible</w:t>
-      </w:r>
-      <w:proofErr w:type="spellEnd"/>
-      <w:r>
-        <w:t xml:space="preserve"> = false</w:t>
-      </w:r>
-    </w:p>
-    <w:p>
-      <w:r>
-        <w:t xml:space="preserve">  </w:t>
-      </w:r>
-      <w:proofErr w:type="spellStart"/>
-      <w:r>
-        <w:t>skip_final_</w:t>
-      </w:r>
-      <w:proofErr w:type="gramStart"/>
-      <w:r>
-        <w:t>snapshot</w:t>
-      </w:r>
-      <w:proofErr w:type="spellEnd"/>
-      <w:r>
-        <w:t xml:space="preserve">  =</w:t>
-      </w:r>
-      <w:proofErr w:type="gramEnd"/>
-      <w:r>
-        <w:t xml:space="preserve"> true</w:t>
+        <w:t>acl</w:t>
+      </w:r>
+      <w:proofErr w:type="spellEnd"/>
+      <w:r>
+        <w:t xml:space="preserve">    = "private"</w:t>
+      </w:r>
+    </w:p>
+    <w:p/>
+    <w:p>
+      <w:r>
+        <w:t xml:space="preserve">  versioning {</w:t>
+      </w:r>
+    </w:p>
+    <w:p>
+      <w:r>
+        <w:t xml:space="preserve">    enabled = true</w:t>
+      </w:r>
+    </w:p>
+    <w:p>
+      <w:r>
+        <w:t xml:space="preserve">  }</w:t>
       </w:r>
     </w:p>
     <w:p>
@@ -8797,32 +8661,31 @@
     <w:p/>
     <w:p>
       <w:r>
-        <w:t>resource "</w:t>
-      </w:r>
-      <w:proofErr w:type="spellStart"/>
-      <w:r>
-        <w:t>aws_security_group</w:t>
-      </w:r>
-      <w:proofErr w:type="spellEnd"/>
-      <w:r>
-        <w:t>" "</w:t>
-      </w:r>
-      <w:proofErr w:type="spellStart"/>
-      <w:r>
-        <w:t>rds</w:t>
-      </w:r>
-      <w:proofErr w:type="spellEnd"/>
-      <w:r>
-        <w:t>" {</w:t>
-      </w:r>
-    </w:p>
-    <w:p>
-      <w:r>
-        <w:t xml:space="preserve">  name        = "</w:t>
-      </w:r>
-      <w:proofErr w:type="spellStart"/>
-      <w:r>
-        <w:t>rds</w:t>
+        <w:t># Configure the Terraform backend to use S3</w:t>
+      </w:r>
+    </w:p>
+    <w:p>
+      <w:r>
+        <w:t>terraform {</w:t>
+      </w:r>
+    </w:p>
+    <w:p>
+      <w:r>
+        <w:t xml:space="preserve">  backend "s3" {</w:t>
+      </w:r>
+    </w:p>
+    <w:p>
+      <w:r>
+        <w:t xml:space="preserve">    bucket = "mat-78-terraform-bucket"</w:t>
+      </w:r>
+    </w:p>
+    <w:p>
+      <w:r>
+        <w:t xml:space="preserve">    key    = "</w:t>
+      </w:r>
+      <w:proofErr w:type="spellStart"/>
+      <w:r>
+        <w:t>terraform.tfstate</w:t>
       </w:r>
       <w:proofErr w:type="spellEnd"/>
       <w:r>
@@ -8831,65 +8694,7 @@
     </w:p>
     <w:p>
       <w:r>
-        <w:t xml:space="preserve">  description = "Allow RDS traffic from EC2 instances"</w:t>
-      </w:r>
-    </w:p>
-    <w:p/>
-    <w:p>
-      <w:r>
-        <w:t xml:space="preserve">  ingress { </w:t>
-      </w:r>
-    </w:p>
-    <w:p>
-      <w:r>
-        <w:t xml:space="preserve">    </w:t>
-      </w:r>
-      <w:proofErr w:type="spellStart"/>
-      <w:r>
-        <w:t>from_port</w:t>
-      </w:r>
-      <w:proofErr w:type="spellEnd"/>
-      <w:r>
-        <w:t xml:space="preserve">   = 3306</w:t>
-      </w:r>
-    </w:p>
-    <w:p>
-      <w:r>
-        <w:t xml:space="preserve">    </w:t>
-      </w:r>
-      <w:proofErr w:type="spellStart"/>
-      <w:r>
-        <w:t>to_port</w:t>
-      </w:r>
-      <w:proofErr w:type="spellEnd"/>
-      <w:r>
-        <w:t xml:space="preserve">     = 3306</w:t>
-      </w:r>
-    </w:p>
-    <w:p>
-      <w:r>
-        <w:t xml:space="preserve">    protocol    = "</w:t>
-      </w:r>
-      <w:proofErr w:type="spellStart"/>
-      <w:r>
-        <w:t>tcp</w:t>
-      </w:r>
-      <w:proofErr w:type="spellEnd"/>
-      <w:r>
-        <w:t>"</w:t>
-      </w:r>
-    </w:p>
-    <w:p>
-      <w:r>
-        <w:t xml:space="preserve">    </w:t>
-      </w:r>
-      <w:proofErr w:type="spellStart"/>
-      <w:r>
-        <w:t>security_groups</w:t>
-      </w:r>
-      <w:proofErr w:type="spellEnd"/>
-      <w:r>
-        <w:t xml:space="preserve"> = [aws_security_group.public_sg.id]</w:t>
+        <w:t xml:space="preserve">    region = "us-east-1"</w:t>
       </w:r>
     </w:p>
     <w:p>
@@ -8905,115 +8710,6 @@
     <w:p/>
     <w:p>
       <w:r>
-        <w:t># Create an S3 bucket for the Terraform state files</w:t>
-      </w:r>
-    </w:p>
-    <w:p>
-      <w:r>
-        <w:t>resource "aws_s3_bucket" "</w:t>
-      </w:r>
-      <w:proofErr w:type="spellStart"/>
-      <w:r>
-        <w:t>terraform_state_bucket</w:t>
-      </w:r>
-      <w:proofErr w:type="spellEnd"/>
-      <w:r>
-        <w:t>" {</w:t>
-      </w:r>
-    </w:p>
-    <w:p>
-      <w:r>
-        <w:t xml:space="preserve">  bucket = "mat-78-terraform-bucket"</w:t>
-      </w:r>
-    </w:p>
-    <w:p>
-      <w:r>
-        <w:t xml:space="preserve">  </w:t>
-      </w:r>
-      <w:proofErr w:type="spellStart"/>
-      <w:r>
-        <w:t>acl</w:t>
-      </w:r>
-      <w:proofErr w:type="spellEnd"/>
-      <w:r>
-        <w:t xml:space="preserve">    = "private"</w:t>
-      </w:r>
-    </w:p>
-    <w:p/>
-    <w:p>
-      <w:r>
-        <w:t xml:space="preserve">  versioning {</w:t>
-      </w:r>
-    </w:p>
-    <w:p>
-      <w:r>
-        <w:t xml:space="preserve">    enabled = true</w:t>
-      </w:r>
-    </w:p>
-    <w:p>
-      <w:r>
-        <w:t xml:space="preserve">  }</w:t>
-      </w:r>
-    </w:p>
-    <w:p>
-      <w:r>
-        <w:t>}</w:t>
-      </w:r>
-    </w:p>
-    <w:p/>
-    <w:p>
-      <w:r>
-        <w:t># Configure the Terraform backend to use S3</w:t>
-      </w:r>
-    </w:p>
-    <w:p>
-      <w:r>
-        <w:t>terraform {</w:t>
-      </w:r>
-    </w:p>
-    <w:p>
-      <w:r>
-        <w:t xml:space="preserve">  backend "s3" {</w:t>
-      </w:r>
-    </w:p>
-    <w:p>
-      <w:r>
-        <w:t xml:space="preserve">    bucket = "mat-78-terraform-bucket"</w:t>
-      </w:r>
-    </w:p>
-    <w:p>
-      <w:r>
-        <w:t xml:space="preserve">    key    = "</w:t>
-      </w:r>
-      <w:proofErr w:type="spellStart"/>
-      <w:proofErr w:type="gramStart"/>
-      <w:r>
-        <w:t>terraform.tfstate</w:t>
-      </w:r>
-      <w:proofErr w:type="spellEnd"/>
-      <w:proofErr w:type="gramEnd"/>
-      <w:r>
-        <w:t>"</w:t>
-      </w:r>
-    </w:p>
-    <w:p>
-      <w:r>
-        <w:t xml:space="preserve">    region = "us-east-1"</w:t>
-      </w:r>
-    </w:p>
-    <w:p>
-      <w:r>
-        <w:t xml:space="preserve">  }</w:t>
-      </w:r>
-    </w:p>
-    <w:p>
-      <w:r>
-        <w:t>}</w:t>
-      </w:r>
-    </w:p>
-    <w:p/>
-    <w:p>
-      <w:r>
         <w:t># Outputs</w:t>
       </w:r>
     </w:p>
@@ -9029,15 +8725,7 @@
     </w:p>
     <w:p>
       <w:r>
-        <w:t xml:space="preserve">  value = aws_</w:t>
-      </w:r>
-      <w:proofErr w:type="gramStart"/>
-      <w:r>
-        <w:t>instance.web1.public</w:t>
-      </w:r>
-      <w:proofErr w:type="gramEnd"/>
-      <w:r>
-        <w:t>_ip</w:t>
+        <w:t xml:space="preserve">  value = aws_instance.web1.public_ip</w:t>
       </w:r>
     </w:p>
     <w:p>
@@ -9070,15 +8758,7 @@
       </w:r>
       <w:proofErr w:type="spellStart"/>
       <w:r>
-        <w:t>aws_db_</w:t>
-      </w:r>
-      <w:proofErr w:type="gramStart"/>
-      <w:r>
-        <w:t>instance.project</w:t>
-      </w:r>
-      <w:proofErr w:type="gramEnd"/>
-      <w:r>
-        <w:t>_db.address</w:t>
+        <w:t>aws_db_instance.project_db.address</w:t>
       </w:r>
       <w:proofErr w:type="spellEnd"/>
     </w:p>
@@ -9143,13 +8823,8 @@
       </w:r>
     </w:p>
     <w:p>
-      <w:proofErr w:type="gramStart"/>
-      <w:r>
-        <w:t>#!/</w:t>
-      </w:r>
-      <w:proofErr w:type="gramEnd"/>
-      <w:r>
-        <w:t>bin/bash</w:t>
+      <w:r>
+        <w:t>#!/bin/bash</w:t>
       </w:r>
     </w:p>
     <w:p>
@@ -9305,15 +8980,7 @@
       </w:r>
       <w:proofErr w:type="spellEnd"/>
       <w:r>
-        <w:t xml:space="preserve"> mount -t nfs4 -o nfsvers=4.</w:t>
-      </w:r>
-      <w:proofErr w:type="gramStart"/>
-      <w:r>
-        <w:t>1,rsize</w:t>
-      </w:r>
-      <w:proofErr w:type="gramEnd"/>
-      <w:r>
-        <w:t>=1048576,wsize=1048576,hard,timeo=600,retrans=2,noresvport fs-0d6526450707e8392.efs.us-east-1.amazonaws.com:/ /</w:t>
+        <w:t xml:space="preserve"> mount -t nfs4 -o nfsvers=4.1,rsize=1048576,wsize=1048576,hard,timeo=600,retrans=2,noresvport fs-0d6526450707e8392.efs.us-east-1.amazonaws.com:/ /</w:t>
       </w:r>
       <w:proofErr w:type="spellStart"/>
       <w:r>
@@ -9366,13 +9033,8 @@
       <w:r>
         <w:t>sudo passwd mat</w:t>
       </w:r>
-      <w:proofErr w:type="gramStart"/>
-      <w:r>
-        <w:t xml:space="preserve">   (</w:t>
-      </w:r>
-      <w:proofErr w:type="gramEnd"/>
-      <w:r>
-        <w:t>abcd1234)</w:t>
+      <w:r>
+        <w:t xml:space="preserve">   (abcd1234)</w:t>
       </w:r>
     </w:p>
     <w:p/>
@@ -9435,12 +9097,10 @@
         <w:t xml:space="preserve"> </w:t>
       </w:r>
       <w:proofErr w:type="spellStart"/>
-      <w:proofErr w:type="gramStart"/>
       <w:r>
         <w:t>mat:mat</w:t>
       </w:r>
       <w:proofErr w:type="spellEnd"/>
-      <w:proofErr w:type="gramEnd"/>
       <w:r>
         <w:t xml:space="preserve"> /</w:t>
       </w:r>
@@ -9468,15 +9128,7 @@
       </w:r>
       <w:proofErr w:type="spellEnd"/>
       <w:r>
-        <w:t xml:space="preserve"> mount -t nfs4 -o nfsvers=4.</w:t>
-      </w:r>
-      <w:proofErr w:type="gramStart"/>
-      <w:r>
-        <w:t>1,rsize</w:t>
-      </w:r>
-      <w:proofErr w:type="gramEnd"/>
-      <w:r>
-        <w:t>=1048576,wsize=1048576,hard,timeo=600,retrans=2,noresvport fs-0d6526450707e8392.efs.us-east-1.amazonaws.com:/mat /home/mat</w:t>
+        <w:t xml:space="preserve"> mount -t nfs4 -o nfsvers=4.1,rsize=1048576,wsize=1048576,hard,timeo=600,retrans=2,noresvport fs-0d6526450707e8392.efs.us-east-1.amazonaws.com:/mat /home/mat</w:t>
       </w:r>
     </w:p>
     <w:p>
@@ -9587,12 +9239,10 @@
         <w:t xml:space="preserve">        "</w:t>
       </w:r>
       <w:proofErr w:type="spellStart"/>
-      <w:proofErr w:type="gramStart"/>
       <w:r>
         <w:t>tag:Name</w:t>
       </w:r>
       <w:proofErr w:type="spellEnd"/>
-      <w:proofErr w:type="gramEnd"/>
       <w:r>
         <w:t>": "EC2-TKT-49-54-Bastion Instance"</w:t>
       </w:r>
@@ -9643,19 +9293,11 @@
       </w:r>
       <w:proofErr w:type="spellEnd"/>
       <w:r>
-        <w:t>: "</w:t>
-      </w:r>
-      <w:proofErr w:type="gramStart"/>
-      <w:r>
-        <w:t xml:space="preserve">{{ </w:t>
-      </w:r>
-      <w:proofErr w:type="spellStart"/>
-      <w:r>
-        <w:t>item</w:t>
-      </w:r>
-      <w:proofErr w:type="gramEnd"/>
-      <w:r>
-        <w:t>.private_ip</w:t>
+        <w:t xml:space="preserve">: "{{ </w:t>
+      </w:r>
+      <w:proofErr w:type="spellStart"/>
+      <w:r>
+        <w:t>item.private_ip</w:t>
       </w:r>
       <w:proofErr w:type="spellEnd"/>
       <w:r>
@@ -9664,19 +9306,11 @@
     </w:p>
     <w:p>
       <w:r>
-        <w:t xml:space="preserve">    loop: "</w:t>
-      </w:r>
-      <w:proofErr w:type="gramStart"/>
-      <w:r>
-        <w:t xml:space="preserve">{{ </w:t>
-      </w:r>
-      <w:proofErr w:type="spellStart"/>
-      <w:r>
-        <w:t>bastion</w:t>
-      </w:r>
-      <w:proofErr w:type="gramEnd"/>
-      <w:r>
-        <w:t>_instances.instances</w:t>
+        <w:t xml:space="preserve">    loop: "{{ </w:t>
+      </w:r>
+      <w:proofErr w:type="spellStart"/>
+      <w:r>
+        <w:t>bastion_instances.instances</w:t>
       </w:r>
       <w:proofErr w:type="spellEnd"/>
       <w:r>
@@ -9733,19 +9367,11 @@
       </w:r>
       <w:proofErr w:type="spellEnd"/>
       <w:r>
-        <w:t>: "</w:t>
-      </w:r>
-      <w:proofErr w:type="gramStart"/>
-      <w:r>
-        <w:t xml:space="preserve">{{ </w:t>
-      </w:r>
-      <w:proofErr w:type="spellStart"/>
-      <w:r>
-        <w:t>item</w:t>
-      </w:r>
-      <w:proofErr w:type="gramEnd"/>
-      <w:r>
-        <w:t>.private_ip</w:t>
+        <w:t xml:space="preserve">: "{{ </w:t>
+      </w:r>
+      <w:proofErr w:type="spellStart"/>
+      <w:r>
+        <w:t>item.private_ip</w:t>
       </w:r>
       <w:proofErr w:type="spellEnd"/>
       <w:r>
@@ -9754,19 +9380,11 @@
     </w:p>
     <w:p>
       <w:r>
-        <w:t xml:space="preserve">    loop: "</w:t>
-      </w:r>
-      <w:proofErr w:type="gramStart"/>
-      <w:r>
-        <w:t xml:space="preserve">{{ </w:t>
-      </w:r>
-      <w:proofErr w:type="spellStart"/>
-      <w:r>
-        <w:t>bastion</w:t>
-      </w:r>
-      <w:proofErr w:type="gramEnd"/>
-      <w:r>
-        <w:t>_instances.instances</w:t>
+        <w:t xml:space="preserve">    loop: "{{ </w:t>
+      </w:r>
+      <w:proofErr w:type="spellStart"/>
+      <w:r>
+        <w:t>bastion_instances.instances</w:t>
       </w:r>
       <w:proofErr w:type="spellEnd"/>
       <w:r>
@@ -9839,19 +9457,11 @@
       </w:r>
       <w:proofErr w:type="spellEnd"/>
       <w:r>
-        <w:t>: "</w:t>
-      </w:r>
-      <w:proofErr w:type="gramStart"/>
-      <w:r>
-        <w:t xml:space="preserve">{{ </w:t>
-      </w:r>
-      <w:proofErr w:type="spellStart"/>
-      <w:r>
-        <w:t>item</w:t>
-      </w:r>
-      <w:proofErr w:type="gramEnd"/>
-      <w:r>
-        <w:t>.private_ip</w:t>
+        <w:t xml:space="preserve">: "{{ </w:t>
+      </w:r>
+      <w:proofErr w:type="spellStart"/>
+      <w:r>
+        <w:t>item.private_ip</w:t>
       </w:r>
       <w:proofErr w:type="spellEnd"/>
       <w:r>
@@ -9860,19 +9470,11 @@
     </w:p>
     <w:p>
       <w:r>
-        <w:t xml:space="preserve">    loop: "</w:t>
-      </w:r>
-      <w:proofErr w:type="gramStart"/>
-      <w:r>
-        <w:t xml:space="preserve">{{ </w:t>
-      </w:r>
-      <w:proofErr w:type="spellStart"/>
-      <w:r>
-        <w:t>bastion</w:t>
-      </w:r>
-      <w:proofErr w:type="gramEnd"/>
-      <w:r>
-        <w:t>_instances.instances</w:t>
+        <w:t xml:space="preserve">    loop: "{{ </w:t>
+      </w:r>
+      <w:proofErr w:type="spellStart"/>
+      <w:r>
+        <w:t>bastion_instances.instances</w:t>
       </w:r>
       <w:proofErr w:type="spellEnd"/>
       <w:r>
@@ -9920,19 +9522,11 @@
       </w:r>
       <w:proofErr w:type="spellEnd"/>
       <w:r>
-        <w:t>: "</w:t>
-      </w:r>
-      <w:proofErr w:type="gramStart"/>
-      <w:r>
-        <w:t xml:space="preserve">{{ </w:t>
-      </w:r>
-      <w:proofErr w:type="spellStart"/>
-      <w:r>
-        <w:t>item</w:t>
-      </w:r>
-      <w:proofErr w:type="gramEnd"/>
-      <w:r>
-        <w:t>.private_ip</w:t>
+        <w:t xml:space="preserve">: "{{ </w:t>
+      </w:r>
+      <w:proofErr w:type="spellStart"/>
+      <w:r>
+        <w:t>item.private_ip</w:t>
       </w:r>
       <w:proofErr w:type="spellEnd"/>
       <w:r>
@@ -9941,19 +9535,11 @@
     </w:p>
     <w:p>
       <w:r>
-        <w:t xml:space="preserve">    loop: "</w:t>
-      </w:r>
-      <w:proofErr w:type="gramStart"/>
-      <w:r>
-        <w:t xml:space="preserve">{{ </w:t>
-      </w:r>
-      <w:proofErr w:type="spellStart"/>
-      <w:r>
-        <w:t>bastion</w:t>
-      </w:r>
-      <w:proofErr w:type="gramEnd"/>
-      <w:r>
-        <w:t>_instances.instances</w:t>
+        <w:t xml:space="preserve">    loop: "{{ </w:t>
+      </w:r>
+      <w:proofErr w:type="spellStart"/>
+      <w:r>
+        <w:t>bastion_instances.instances</w:t>
       </w:r>
       <w:proofErr w:type="spellEnd"/>
       <w:r>
@@ -9969,19 +9555,11 @@
     <w:p>
       <w:r>
         <w:lastRenderedPageBreak/>
-        <w:t xml:space="preserve">    shell: echo "</w:t>
-      </w:r>
-      <w:proofErr w:type="gramStart"/>
-      <w:r>
-        <w:t xml:space="preserve">{{ </w:t>
-      </w:r>
-      <w:proofErr w:type="spellStart"/>
-      <w:r>
-        <w:t>item</w:t>
-      </w:r>
-      <w:proofErr w:type="gramEnd"/>
-      <w:r>
-        <w:t>.private_ip</w:t>
+        <w:t xml:space="preserve">    shell: echo "{{ </w:t>
+      </w:r>
+      <w:proofErr w:type="spellStart"/>
+      <w:r>
+        <w:t>item.private_ip</w:t>
       </w:r>
       <w:proofErr w:type="spellEnd"/>
       <w:r>
@@ -10054,19 +9632,11 @@
       </w:r>
       <w:proofErr w:type="spellEnd"/>
       <w:r>
-        <w:t>: "</w:t>
-      </w:r>
-      <w:proofErr w:type="gramStart"/>
-      <w:r>
-        <w:t xml:space="preserve">{{ </w:t>
-      </w:r>
-      <w:proofErr w:type="spellStart"/>
-      <w:r>
-        <w:t>item</w:t>
-      </w:r>
-      <w:proofErr w:type="gramEnd"/>
-      <w:r>
-        <w:t>.private_ip</w:t>
+        <w:t xml:space="preserve">: "{{ </w:t>
+      </w:r>
+      <w:proofErr w:type="spellStart"/>
+      <w:r>
+        <w:t>item.private_ip</w:t>
       </w:r>
       <w:proofErr w:type="spellEnd"/>
       <w:r>
@@ -10075,19 +9645,11 @@
     </w:p>
     <w:p>
       <w:r>
-        <w:t xml:space="preserve">    loop: "</w:t>
-      </w:r>
-      <w:proofErr w:type="gramStart"/>
-      <w:r>
-        <w:t xml:space="preserve">{{ </w:t>
-      </w:r>
-      <w:proofErr w:type="spellStart"/>
-      <w:r>
-        <w:t>bastion</w:t>
-      </w:r>
-      <w:proofErr w:type="gramEnd"/>
-      <w:r>
-        <w:t>_instances.instances</w:t>
+        <w:t xml:space="preserve">    loop: "{{ </w:t>
+      </w:r>
+      <w:proofErr w:type="spellStart"/>
+      <w:r>
+        <w:t>bastion_instances.instances</w:t>
       </w:r>
       <w:proofErr w:type="spellEnd"/>
       <w:r>
@@ -10102,19 +9664,11 @@
     </w:p>
     <w:p>
       <w:r>
-        <w:t xml:space="preserve">    shell: echo "</w:t>
-      </w:r>
-      <w:proofErr w:type="gramStart"/>
-      <w:r>
-        <w:t xml:space="preserve">{{ </w:t>
-      </w:r>
-      <w:proofErr w:type="spellStart"/>
-      <w:r>
-        <w:t>item</w:t>
-      </w:r>
-      <w:proofErr w:type="gramEnd"/>
-      <w:r>
-        <w:t>.private_ip</w:t>
+        <w:t xml:space="preserve">    shell: echo "{{ </w:t>
+      </w:r>
+      <w:proofErr w:type="spellStart"/>
+      <w:r>
+        <w:t>item.private_ip</w:t>
       </w:r>
       <w:proofErr w:type="spellEnd"/>
       <w:r>
@@ -10187,19 +9741,11 @@
       </w:r>
       <w:proofErr w:type="spellEnd"/>
       <w:r>
-        <w:t>: "</w:t>
-      </w:r>
-      <w:proofErr w:type="gramStart"/>
-      <w:r>
-        <w:t xml:space="preserve">{{ </w:t>
-      </w:r>
-      <w:proofErr w:type="spellStart"/>
-      <w:r>
-        <w:t>item</w:t>
-      </w:r>
-      <w:proofErr w:type="gramEnd"/>
-      <w:r>
-        <w:t>.private_ip</w:t>
+        <w:t xml:space="preserve">: "{{ </w:t>
+      </w:r>
+      <w:proofErr w:type="spellStart"/>
+      <w:r>
+        <w:t>item.private_ip</w:t>
       </w:r>
       <w:proofErr w:type="spellEnd"/>
       <w:r>
@@ -10208,19 +9754,11 @@
     </w:p>
     <w:p>
       <w:r>
-        <w:t xml:space="preserve">    loop: "</w:t>
-      </w:r>
-      <w:proofErr w:type="gramStart"/>
-      <w:r>
-        <w:t xml:space="preserve">{{ </w:t>
-      </w:r>
-      <w:proofErr w:type="spellStart"/>
-      <w:r>
-        <w:t>bastion</w:t>
-      </w:r>
-      <w:proofErr w:type="gramEnd"/>
-      <w:r>
-        <w:t>_instances.instances</w:t>
+        <w:t xml:space="preserve">    loop: "{{ </w:t>
+      </w:r>
+      <w:proofErr w:type="spellStart"/>
+      <w:r>
+        <w:t>bastion_instances.instances</w:t>
       </w:r>
       <w:proofErr w:type="spellEnd"/>
       <w:r>
@@ -10311,29 +9849,7 @@
           <w:szCs w:val="23"/>
           <w:shd w:val="clear" w:color="auto" w:fill="F8F8F8"/>
         </w:rPr>
-        <w:t> </w:t>
-      </w:r>
-      <w:proofErr w:type="gramStart"/>
-      <w:r>
-        <w:rPr>
-          <w:rFonts w:ascii="Arial" w:hAnsi="Arial" w:cs="Arial"/>
-          <w:color w:val="1D1C1D"/>
-          <w:sz w:val="23"/>
-          <w:szCs w:val="23"/>
-          <w:shd w:val="clear" w:color="auto" w:fill="F8F8F8"/>
-        </w:rPr>
-        <w:t>   (</w:t>
-      </w:r>
-      <w:proofErr w:type="gramEnd"/>
-      <w:r>
-        <w:rPr>
-          <w:rFonts w:ascii="Arial" w:hAnsi="Arial" w:cs="Arial"/>
-          <w:color w:val="1D1C1D"/>
-          <w:sz w:val="23"/>
-          <w:szCs w:val="23"/>
-          <w:shd w:val="clear" w:color="auto" w:fill="F8F8F8"/>
-        </w:rPr>
-        <w:t>-K for Mac -&gt; agent forwarding -&gt; keypair to be available for the private instance)</w:t>
+        <w:t>    (-K for Mac -&gt; agent forwarding -&gt; keypair to be available for the private instance)</w:t>
       </w:r>
       <w:r>
         <w:rPr>
@@ -10564,11 +10080,7 @@
       </w:r>
       <w:proofErr w:type="spellEnd"/>
       <w:r>
-        <w:t xml:space="preserve"> s3 cp </w:t>
-      </w:r>
-      <w:proofErr w:type="gramStart"/>
-      <w:r>
-        <w:t>main.tf  s3://</w:t>
+        <w:t xml:space="preserve"> s3 cp main.tf  s3://</w:t>
       </w:r>
       <w:r>
         <w:rPr>
@@ -10579,7 +10091,6 @@
       <w:r>
         <w:t>/main-18Feb23.tf</w:t>
       </w:r>
-      <w:proofErr w:type="gramEnd"/>
     </w:p>
     <w:p/>
     <w:p>
@@ -10810,27 +10321,7 @@
           <w:sz w:val="22"/>
           <w:szCs w:val="22"/>
         </w:rPr>
-        <w:t xml:space="preserve"> ec2-user@54.175.5.201:/home/ec2-user/lynis_audit_2023-02-20_</w:t>
-      </w:r>
-      <w:proofErr w:type="gramStart"/>
-      <w:r>
-        <w:rPr>
-          <w:rFonts w:ascii="Menlo" w:eastAsiaTheme="minorHAnsi" w:hAnsi="Menlo" w:cs="Menlo"/>
-          <w:color w:val="000000"/>
-          <w:sz w:val="22"/>
-          <w:szCs w:val="22"/>
-        </w:rPr>
-        <w:t>16:45:06.log</w:t>
-      </w:r>
-      <w:proofErr w:type="gramEnd"/>
-      <w:r>
-        <w:rPr>
-          <w:rFonts w:ascii="Menlo" w:eastAsiaTheme="minorHAnsi" w:hAnsi="Menlo" w:cs="Menlo"/>
-          <w:color w:val="000000"/>
-          <w:sz w:val="22"/>
-          <w:szCs w:val="22"/>
-        </w:rPr>
-        <w:t xml:space="preserve"> ./</w:t>
+        <w:t xml:space="preserve"> ec2-user@54.175.5.201:/home/ec2-user/lynis_audit_2023-02-20_16:45:06.log ./</w:t>
       </w:r>
     </w:p>
     <w:p/>
@@ -10918,7 +10409,6 @@
         <w:t>ip</w:t>
       </w:r>
       <w:proofErr w:type="spellEnd"/>
-      <w:proofErr w:type="gramStart"/>
       <w:r>
         <w:rPr>
           <w:rFonts w:ascii="Monaco" w:hAnsi="Monaco"/>
@@ -10939,20 +10429,7 @@
           <w:bdr w:val="single" w:sz="2" w:space="0" w:color="D9D9E3" w:frame="1"/>
           <w:shd w:val="clear" w:color="auto" w:fill="000000"/>
         </w:rPr>
-        <w:t>:~</w:t>
-      </w:r>
-      <w:proofErr w:type="gramEnd"/>
-      <w:r>
-        <w:rPr>
-          <w:rStyle w:val="hljs-symbol"/>
-          <w:rFonts w:ascii="Monaco" w:hAnsi="Monaco"/>
-          <w:color w:val="F22C3D"/>
-          <w:sz w:val="21"/>
-          <w:szCs w:val="21"/>
-          <w:bdr w:val="single" w:sz="2" w:space="0" w:color="D9D9E3" w:frame="1"/>
-          <w:shd w:val="clear" w:color="auto" w:fill="000000"/>
-        </w:rPr>
-        <w:t>/example</w:t>
+        <w:t>:~/example</w:t>
       </w:r>
       <w:r>
         <w:rPr>
@@ -11586,27 +11063,7 @@
           <w:sz w:val="22"/>
           <w:szCs w:val="22"/>
         </w:rPr>
-        <w:t xml:space="preserve">" -L </w:t>
-      </w:r>
-      <w:proofErr w:type="gramStart"/>
-      <w:r>
-        <w:rPr>
-          <w:rFonts w:ascii="Menlo" w:eastAsiaTheme="minorHAnsi" w:hAnsi="Menlo" w:cs="Menlo"/>
-          <w:color w:val="000000"/>
-          <w:sz w:val="22"/>
-          <w:szCs w:val="22"/>
-        </w:rPr>
-        <w:t>3307:crm.cay0j1g5zceh.us-east-1.rds.amazonaws.com:3306</w:t>
-      </w:r>
-      <w:proofErr w:type="gramEnd"/>
-      <w:r>
-        <w:rPr>
-          <w:rFonts w:ascii="Menlo" w:eastAsiaTheme="minorHAnsi" w:hAnsi="Menlo" w:cs="Menlo"/>
-          <w:color w:val="000000"/>
-          <w:sz w:val="22"/>
-          <w:szCs w:val="22"/>
-        </w:rPr>
-        <w:t xml:space="preserve"> </w:t>
+        <w:t xml:space="preserve">" -L 3307:crm.cay0j1g5zceh.us-east-1.rds.amazonaws.com:3306 </w:t>
       </w:r>
       <w:hyperlink r:id="rId32" w:history="1">
         <w:r>
@@ -11767,27 +11224,7 @@
           <w:sz w:val="22"/>
           <w:szCs w:val="22"/>
         </w:rPr>
-        <w:t xml:space="preserve">    MariaDB [(none)]&gt; GRANT ALL PRIVILEGES ON </w:t>
-      </w:r>
-      <w:proofErr w:type="gramStart"/>
-      <w:r>
-        <w:rPr>
-          <w:rFonts w:ascii="Menlo" w:eastAsiaTheme="minorHAnsi" w:hAnsi="Menlo" w:cs="Menlo"/>
-          <w:color w:val="000000"/>
-          <w:sz w:val="22"/>
-          <w:szCs w:val="22"/>
-        </w:rPr>
-        <w:t>*.*</w:t>
-      </w:r>
-      <w:proofErr w:type="gramEnd"/>
-      <w:r>
-        <w:rPr>
-          <w:rFonts w:ascii="Menlo" w:eastAsiaTheme="minorHAnsi" w:hAnsi="Menlo" w:cs="Menlo"/>
-          <w:color w:val="000000"/>
-          <w:sz w:val="22"/>
-          <w:szCs w:val="22"/>
-        </w:rPr>
-        <w:t xml:space="preserve"> TO 'admin'@'crm.cay0j1g5zceh.us-east-1.rds.amazonaws.com' WITH GRANT OPTION;</w:t>
+        <w:t xml:space="preserve">    MariaDB [(none)]&gt; GRANT ALL PRIVILEGES ON *.* TO 'admin'@'crm.cay0j1g5zceh.us-east-1.rds.amazonaws.com' WITH GRANT OPTION;</w:t>
       </w:r>
     </w:p>
     <w:p>
@@ -12103,13 +11540,8 @@
     </w:p>
     <w:p>
       <w:r>
-        <w:t>!</w:t>
-      </w:r>
-      <w:proofErr w:type="gramStart"/>
-      <w:r>
-        <w:t>85 :p</w:t>
-      </w:r>
-      <w:proofErr w:type="gramEnd"/>
+        <w:t>!85 :p</w:t>
+      </w:r>
     </w:p>
     <w:p/>
     <w:p/>
@@ -12127,23 +11559,7 @@
           <w:sz w:val="28"/>
           <w:szCs w:val="28"/>
         </w:rPr>
-        <w:t xml:space="preserve">Building Web Apps </w:t>
-      </w:r>
-      <w:proofErr w:type="gramStart"/>
-      <w:r>
-        <w:rPr>
-          <w:sz w:val="28"/>
-          <w:szCs w:val="28"/>
-        </w:rPr>
-        <w:t>With</w:t>
-      </w:r>
-      <w:proofErr w:type="gramEnd"/>
-      <w:r>
-        <w:rPr>
-          <w:sz w:val="28"/>
-          <w:szCs w:val="28"/>
-        </w:rPr>
-        <w:t xml:space="preserve"> Python Has Never Been Easier — Get Started With </w:t>
+        <w:t xml:space="preserve">Building Web Apps With Python Has Never Been Easier — Get Started With </w:t>
       </w:r>
       <w:proofErr w:type="spellStart"/>
       <w:r>
@@ -12180,23 +11596,7 @@
           <w:sz w:val="28"/>
           <w:szCs w:val="28"/>
         </w:rPr>
-        <w:t xml:space="preserve">Terraform Deploy a </w:t>
-      </w:r>
-      <w:proofErr w:type="gramStart"/>
-      <w:r>
-        <w:rPr>
-          <w:sz w:val="28"/>
-          <w:szCs w:val="28"/>
-        </w:rPr>
-        <w:t>Two Tier</w:t>
-      </w:r>
-      <w:proofErr w:type="gramEnd"/>
-      <w:r>
-        <w:rPr>
-          <w:sz w:val="28"/>
-          <w:szCs w:val="28"/>
-        </w:rPr>
-        <w:t xml:space="preserve"> Architecture in AWS</w:t>
+        <w:t>Terraform Deploy a Two Tier Architecture in AWS</w:t>
       </w:r>
     </w:p>
     <w:p>
@@ -13137,25 +12537,7 @@
           <w:sz w:val="20"/>
           <w:szCs w:val="20"/>
         </w:rPr>
-        <w:t>' question on the if block</w:t>
-      </w:r>
-      <w:proofErr w:type="gramStart"/>
-      <w:r>
-        <w:rPr>
-          <w:rFonts w:ascii="Courier New" w:hAnsi="Courier New" w:cs="Courier New"/>
-          <w:sz w:val="20"/>
-          <w:szCs w:val="20"/>
-        </w:rPr>
-        <w:t>.....</w:t>
-      </w:r>
-      <w:proofErr w:type="gramEnd"/>
-      <w:r>
-        <w:rPr>
-          <w:rFonts w:ascii="Courier New" w:hAnsi="Courier New" w:cs="Courier New"/>
-          <w:sz w:val="20"/>
-          <w:szCs w:val="20"/>
-        </w:rPr>
-        <w:t xml:space="preserve"> if __name__ == "__main__":</w:t>
+        <w:t>' question on the if block..... if __name__ == "__main__":</w:t>
       </w:r>
     </w:p>
     <w:p>
@@ -13206,15 +12588,7 @@
     </w:p>
     <w:p>
       <w:r>
-        <w:t xml:space="preserve">a module is a file that can be imported by another python file. like how we </w:t>
-      </w:r>
-      <w:proofErr w:type="gramStart"/>
-      <w:r>
-        <w:t>import  module</w:t>
-      </w:r>
-      <w:proofErr w:type="gramEnd"/>
-      <w:r>
-        <w:t xml:space="preserve"> such as boto3, you are able to import a custom module that you create yourself. this is usually done when you are developing a much larger software program</w:t>
+        <w:t>a module is a file that can be imported by another python file. like how we import  module such as boto3, you are able to import a custom module that you create yourself. this is usually done when you are developing a much larger software program</w:t>
       </w:r>
     </w:p>
     <w:p>
@@ -13229,13 +12603,8 @@
       </w:hyperlink>
     </w:p>
     <w:p>
-      <w:proofErr w:type="gramStart"/>
-      <w:r>
-        <w:t>so</w:t>
-      </w:r>
-      <w:proofErr w:type="gramEnd"/>
-      <w:r>
-        <w:t xml:space="preserve"> in our case, as we write code for automation scripts you will use the</w:t>
+      <w:r>
+        <w:t>so in our case, as we write code for automation scripts you will use the</w:t>
       </w:r>
     </w:p>
     <w:p>
@@ -13286,15 +12655,7 @@
     </w:p>
     <w:p>
       <w:r>
-        <w:t xml:space="preserve">in </w:t>
-      </w:r>
-      <w:proofErr w:type="gramStart"/>
-      <w:r>
-        <w:t>short</w:t>
-      </w:r>
-      <w:proofErr w:type="gramEnd"/>
-      <w:r>
-        <w:t xml:space="preserve"> the primary use case is control of having the file run as a main program/script OR imported by other modules</w:t>
+        <w:t>in short the primary use case is control of having the file run as a main program/script OR imported by other modules</w:t>
       </w:r>
     </w:p>
     <w:p/>
@@ -13322,12 +12683,10 @@
         <w:t xml:space="preserve">). So externally you would set up your config and credentials file like you normally would. these files would contain your profile names and secret key id and secret access </w:t>
       </w:r>
       <w:proofErr w:type="spellStart"/>
-      <w:proofErr w:type="gramStart"/>
       <w:r>
         <w:t>keys.Now</w:t>
       </w:r>
       <w:proofErr w:type="spellEnd"/>
-      <w:proofErr w:type="gramEnd"/>
       <w:r>
         <w:t xml:space="preserve"> in your boto3 code you would reference these credentials so your script can establish a authenticated request to the AWS API. Few ways to handle that. First you can pass credentials directly as a </w:t>
       </w:r>
@@ -13349,19 +12708,11 @@
       </w:r>
       <w:proofErr w:type="spellEnd"/>
       <w:r>
-        <w:t>=ACCESS-KEY-</w:t>
-      </w:r>
-      <w:proofErr w:type="gramStart"/>
-      <w:r>
-        <w:t xml:space="preserve">HERE,  </w:t>
-      </w:r>
-      <w:proofErr w:type="spellStart"/>
-      <w:r>
-        <w:t>aws</w:t>
-      </w:r>
-      <w:proofErr w:type="gramEnd"/>
-      <w:r>
-        <w:t>_secret_access_key</w:t>
+        <w:t xml:space="preserve">=ACCESS-KEY-HERE,  </w:t>
+      </w:r>
+      <w:proofErr w:type="spellStart"/>
+      <w:r>
+        <w:t>aws_secret_access_key</w:t>
       </w:r>
       <w:proofErr w:type="spellEnd"/>
       <w:r>
@@ -13411,14 +12762,9 @@
       </w:r>
       <w:r>
         <w:br/>
-        <w:t>boto3.setup_default_</w:t>
-      </w:r>
-      <w:proofErr w:type="gramStart"/>
-      <w:r>
-        <w:t>session(</w:t>
-      </w:r>
-      <w:proofErr w:type="spellStart"/>
-      <w:proofErr w:type="gramEnd"/>
+        <w:t>boto3.setup_default_session(</w:t>
+      </w:r>
+      <w:proofErr w:type="spellStart"/>
       <w:r>
         <w:t>profile_name</w:t>
       </w:r>
@@ -13442,18 +12788,13 @@
       </w:r>
       <w:proofErr w:type="spellEnd"/>
       <w:r>
-        <w:t xml:space="preserve">-cli is not installed you can set your local Environment variables to point to </w:t>
-      </w:r>
-      <w:proofErr w:type="gramStart"/>
-      <w:r>
-        <w:t>your .</w:t>
+        <w:t>-cli is not installed you can set your local Environment variables to point to your .</w:t>
       </w:r>
       <w:proofErr w:type="spellStart"/>
       <w:r>
         <w:t>aws</w:t>
       </w:r>
       <w:proofErr w:type="spellEnd"/>
-      <w:proofErr w:type="gramEnd"/>
       <w:r>
         <w:t>/credentials or config file</w:t>
       </w:r>
@@ -13563,16 +12904,8 @@
         <w:rPr>
           <w:rStyle w:val="fabric-text-color-mark"/>
         </w:rPr>
-        <w:t xml:space="preserve">[ </w:t>
-      </w:r>
-      <w:proofErr w:type="gramStart"/>
-      <w:r>
-        <w:rPr>
-          <w:rStyle w:val="fabric-text-color-mark"/>
-        </w:rPr>
-        <w:t>TASK ]</w:t>
-      </w:r>
-      <w:proofErr w:type="gramEnd"/>
+        <w:t>[ TASK ]</w:t>
+      </w:r>
       <w:r>
         <w:t xml:space="preserve"> You been assign to create an Ansible playbook to install the CloudWatch agent on all bastion hosts. The playbook should also put custom metric such as memory and disk space from the bastion host.</w:t>
       </w:r>
@@ -13954,12 +13287,10 @@
         <w:t>        "</w:t>
       </w:r>
       <w:proofErr w:type="spellStart"/>
-      <w:proofErr w:type="gramStart"/>
       <w:r>
         <w:t>tag:Name</w:t>
       </w:r>
       <w:proofErr w:type="spellEnd"/>
-      <w:proofErr w:type="gramEnd"/>
       <w:r>
         <w:t>": "EC2-TKT-49-54-Bastion Instance"</w:t>
       </w:r>
@@ -14035,19 +13366,11 @@
       </w:r>
       <w:proofErr w:type="spellEnd"/>
       <w:r>
-        <w:t>: "</w:t>
-      </w:r>
-      <w:proofErr w:type="gramStart"/>
-      <w:r>
-        <w:t xml:space="preserve">{{ </w:t>
-      </w:r>
-      <w:proofErr w:type="spellStart"/>
-      <w:r>
-        <w:t>item</w:t>
-      </w:r>
-      <w:proofErr w:type="gramEnd"/>
-      <w:r>
-        <w:t>.private_ip</w:t>
+        <w:t xml:space="preserve">: "{{ </w:t>
+      </w:r>
+      <w:proofErr w:type="spellStart"/>
+      <w:r>
+        <w:t>item.private_ip</w:t>
       </w:r>
       <w:proofErr w:type="spellEnd"/>
       <w:r>
@@ -14059,19 +13382,11 @@
         <w:spacing w:before="100" w:beforeAutospacing="1" w:after="100" w:afterAutospacing="1"/>
       </w:pPr>
       <w:r>
-        <w:t>    loop: "</w:t>
-      </w:r>
-      <w:proofErr w:type="gramStart"/>
-      <w:r>
-        <w:t xml:space="preserve">{{ </w:t>
-      </w:r>
-      <w:proofErr w:type="spellStart"/>
-      <w:r>
-        <w:t>bastion</w:t>
-      </w:r>
-      <w:proofErr w:type="gramEnd"/>
-      <w:r>
-        <w:t>_instances.instances</w:t>
+        <w:t xml:space="preserve">    loop: "{{ </w:t>
+      </w:r>
+      <w:proofErr w:type="spellStart"/>
+      <w:r>
+        <w:t>bastion_instances.instances</w:t>
       </w:r>
       <w:proofErr w:type="spellEnd"/>
       <w:r>
@@ -14144,19 +13459,11 @@
       </w:r>
       <w:proofErr w:type="spellEnd"/>
       <w:r>
-        <w:t>: "</w:t>
-      </w:r>
-      <w:proofErr w:type="gramStart"/>
-      <w:r>
-        <w:t xml:space="preserve">{{ </w:t>
-      </w:r>
-      <w:proofErr w:type="spellStart"/>
-      <w:r>
-        <w:t>item</w:t>
-      </w:r>
-      <w:proofErr w:type="gramEnd"/>
-      <w:r>
-        <w:t>.private_ip</w:t>
+        <w:t xml:space="preserve">: "{{ </w:t>
+      </w:r>
+      <w:proofErr w:type="spellStart"/>
+      <w:r>
+        <w:t>item.private_ip</w:t>
       </w:r>
       <w:proofErr w:type="spellEnd"/>
       <w:r>
@@ -14168,19 +13475,11 @@
         <w:spacing w:before="100" w:beforeAutospacing="1" w:after="100" w:afterAutospacing="1"/>
       </w:pPr>
       <w:r>
-        <w:t>    loop: "</w:t>
-      </w:r>
-      <w:proofErr w:type="gramStart"/>
-      <w:r>
-        <w:t xml:space="preserve">{{ </w:t>
-      </w:r>
-      <w:proofErr w:type="spellStart"/>
-      <w:r>
-        <w:t>bastion</w:t>
-      </w:r>
-      <w:proofErr w:type="gramEnd"/>
-      <w:r>
-        <w:t>_instances.instances</w:t>
+        <w:t xml:space="preserve">    loop: "{{ </w:t>
+      </w:r>
+      <w:proofErr w:type="spellStart"/>
+      <w:r>
+        <w:t>bastion_instances.instances</w:t>
       </w:r>
       <w:proofErr w:type="spellEnd"/>
       <w:r>
@@ -14269,19 +13568,11 @@
       </w:r>
       <w:proofErr w:type="spellEnd"/>
       <w:r>
-        <w:t>: "</w:t>
-      </w:r>
-      <w:proofErr w:type="gramStart"/>
-      <w:r>
-        <w:t xml:space="preserve">{{ </w:t>
-      </w:r>
-      <w:proofErr w:type="spellStart"/>
-      <w:r>
-        <w:t>item</w:t>
-      </w:r>
-      <w:proofErr w:type="gramEnd"/>
-      <w:r>
-        <w:t>.private_ip</w:t>
+        <w:t xml:space="preserve">: "{{ </w:t>
+      </w:r>
+      <w:proofErr w:type="spellStart"/>
+      <w:r>
+        <w:t>item.private_ip</w:t>
       </w:r>
       <w:proofErr w:type="spellEnd"/>
       <w:r>
@@ -14293,19 +13584,11 @@
         <w:spacing w:before="100" w:beforeAutospacing="1" w:after="100" w:afterAutospacing="1"/>
       </w:pPr>
       <w:r>
-        <w:t>    loop: "</w:t>
-      </w:r>
-      <w:proofErr w:type="gramStart"/>
-      <w:r>
-        <w:t xml:space="preserve">{{ </w:t>
-      </w:r>
-      <w:proofErr w:type="spellStart"/>
-      <w:r>
-        <w:t>bastion</w:t>
-      </w:r>
-      <w:proofErr w:type="gramEnd"/>
-      <w:r>
-        <w:t>_instances.instances</w:t>
+        <w:t xml:space="preserve">    loop: "{{ </w:t>
+      </w:r>
+      <w:proofErr w:type="spellStart"/>
+      <w:r>
+        <w:t>bastion_instances.instances</w:t>
       </w:r>
       <w:proofErr w:type="spellEnd"/>
       <w:r>
@@ -14379,19 +13662,11 @@
       </w:r>
       <w:proofErr w:type="spellEnd"/>
       <w:r>
-        <w:t>: "</w:t>
-      </w:r>
-      <w:proofErr w:type="gramStart"/>
-      <w:r>
-        <w:t xml:space="preserve">{{ </w:t>
-      </w:r>
-      <w:proofErr w:type="spellStart"/>
-      <w:r>
-        <w:t>item</w:t>
-      </w:r>
-      <w:proofErr w:type="gramEnd"/>
-      <w:r>
-        <w:t>.private_ip</w:t>
+        <w:t xml:space="preserve">: "{{ </w:t>
+      </w:r>
+      <w:proofErr w:type="spellStart"/>
+      <w:r>
+        <w:t>item.private_ip</w:t>
       </w:r>
       <w:proofErr w:type="spellEnd"/>
       <w:r>
@@ -14403,19 +13678,11 @@
         <w:spacing w:before="100" w:beforeAutospacing="1" w:after="100" w:afterAutospacing="1"/>
       </w:pPr>
       <w:r>
-        <w:t>    loop: "</w:t>
-      </w:r>
-      <w:proofErr w:type="gramStart"/>
-      <w:r>
-        <w:t xml:space="preserve">{{ </w:t>
-      </w:r>
-      <w:proofErr w:type="spellStart"/>
-      <w:r>
-        <w:t>bastion</w:t>
-      </w:r>
-      <w:proofErr w:type="gramEnd"/>
-      <w:r>
-        <w:t>_instances.instances</w:t>
+        <w:t xml:space="preserve">    loop: "{{ </w:t>
+      </w:r>
+      <w:proofErr w:type="spellStart"/>
+      <w:r>
+        <w:t>bastion_instances.instances</w:t>
       </w:r>
       <w:proofErr w:type="spellEnd"/>
       <w:r>
@@ -14443,19 +13710,11 @@
         <w:spacing w:before="100" w:beforeAutospacing="1" w:after="100" w:afterAutospacing="1"/>
       </w:pPr>
       <w:r>
-        <w:t>    shell: echo "</w:t>
-      </w:r>
-      <w:proofErr w:type="gramStart"/>
-      <w:r>
-        <w:t xml:space="preserve">{{ </w:t>
-      </w:r>
-      <w:proofErr w:type="spellStart"/>
-      <w:r>
-        <w:t>item</w:t>
-      </w:r>
-      <w:proofErr w:type="gramEnd"/>
-      <w:r>
-        <w:t>.private_ip</w:t>
+        <w:t xml:space="preserve">    shell: echo "{{ </w:t>
+      </w:r>
+      <w:proofErr w:type="spellStart"/>
+      <w:r>
+        <w:t>item.private_ip</w:t>
       </w:r>
       <w:proofErr w:type="spellEnd"/>
       <w:r>
@@ -14531,19 +13790,11 @@
       </w:r>
       <w:proofErr w:type="spellEnd"/>
       <w:r>
-        <w:t>: "</w:t>
-      </w:r>
-      <w:proofErr w:type="gramStart"/>
-      <w:r>
-        <w:t xml:space="preserve">{{ </w:t>
-      </w:r>
-      <w:proofErr w:type="spellStart"/>
-      <w:r>
-        <w:t>item</w:t>
-      </w:r>
-      <w:proofErr w:type="gramEnd"/>
-      <w:r>
-        <w:t>.private_ip</w:t>
+        <w:t xml:space="preserve">: "{{ </w:t>
+      </w:r>
+      <w:proofErr w:type="spellStart"/>
+      <w:r>
+        <w:t>item.private_ip</w:t>
       </w:r>
       <w:proofErr w:type="spellEnd"/>
       <w:r>
@@ -14555,19 +13806,11 @@
         <w:spacing w:before="100" w:beforeAutospacing="1" w:after="100" w:afterAutospacing="1"/>
       </w:pPr>
       <w:r>
-        <w:t>    loop: "</w:t>
-      </w:r>
-      <w:proofErr w:type="gramStart"/>
-      <w:r>
-        <w:t xml:space="preserve">{{ </w:t>
-      </w:r>
-      <w:proofErr w:type="spellStart"/>
-      <w:r>
-        <w:t>bastion</w:t>
-      </w:r>
-      <w:proofErr w:type="gramEnd"/>
-      <w:r>
-        <w:t>_instances.instances</w:t>
+        <w:t xml:space="preserve">    loop: "{{ </w:t>
+      </w:r>
+      <w:proofErr w:type="spellStart"/>
+      <w:r>
+        <w:t>bastion_instances.instances</w:t>
       </w:r>
       <w:proofErr w:type="spellEnd"/>
       <w:r>
@@ -14595,19 +13838,11 @@
         <w:spacing w:before="100" w:beforeAutospacing="1" w:after="100" w:afterAutospacing="1"/>
       </w:pPr>
       <w:r>
-        <w:t>    shell: echo "</w:t>
-      </w:r>
-      <w:proofErr w:type="gramStart"/>
-      <w:r>
-        <w:t xml:space="preserve">{{ </w:t>
-      </w:r>
-      <w:proofErr w:type="spellStart"/>
-      <w:r>
-        <w:t>item</w:t>
-      </w:r>
-      <w:proofErr w:type="gramEnd"/>
-      <w:r>
-        <w:t>.private_ip</w:t>
+        <w:t xml:space="preserve">    shell: echo "{{ </w:t>
+      </w:r>
+      <w:proofErr w:type="spellStart"/>
+      <w:r>
+        <w:t>item.private_ip</w:t>
       </w:r>
       <w:proofErr w:type="spellEnd"/>
       <w:r>
@@ -14683,19 +13918,11 @@
       </w:r>
       <w:proofErr w:type="spellEnd"/>
       <w:r>
-        <w:t>: "</w:t>
-      </w:r>
-      <w:proofErr w:type="gramStart"/>
-      <w:r>
-        <w:t xml:space="preserve">{{ </w:t>
-      </w:r>
-      <w:proofErr w:type="spellStart"/>
-      <w:r>
-        <w:t>item</w:t>
-      </w:r>
-      <w:proofErr w:type="gramEnd"/>
-      <w:r>
-        <w:t>.private_ip</w:t>
+        <w:t xml:space="preserve">: "{{ </w:t>
+      </w:r>
+      <w:proofErr w:type="spellStart"/>
+      <w:r>
+        <w:t>item.private_ip</w:t>
       </w:r>
       <w:proofErr w:type="spellEnd"/>
       <w:r>
@@ -14707,19 +13934,11 @@
         <w:spacing w:before="100" w:beforeAutospacing="1" w:after="100" w:afterAutospacing="1"/>
       </w:pPr>
       <w:r>
-        <w:t>    loop: "</w:t>
-      </w:r>
-      <w:proofErr w:type="gramStart"/>
-      <w:r>
-        <w:t xml:space="preserve">{{ </w:t>
-      </w:r>
-      <w:proofErr w:type="spellStart"/>
-      <w:r>
-        <w:t>bastion</w:t>
-      </w:r>
-      <w:proofErr w:type="gramEnd"/>
-      <w:r>
-        <w:t>_instances.instances</w:t>
+        <w:t xml:space="preserve">    loop: "{{ </w:t>
+      </w:r>
+      <w:proofErr w:type="spellStart"/>
+      <w:r>
+        <w:t>bastion_instances.instances</w:t>
       </w:r>
       <w:proofErr w:type="spellEnd"/>
       <w:r>
@@ -14747,13 +13966,8 @@
     </w:p>
     <w:p/>
     <w:p>
-      <w:proofErr w:type="gramStart"/>
-      <w:r>
-        <w:t>#!/</w:t>
-      </w:r>
-      <w:proofErr w:type="gramEnd"/>
-      <w:r>
-        <w:t>usr/bin/python3</w:t>
+      <w:r>
+        <w:t>#!/usr/bin/python3</w:t>
       </w:r>
     </w:p>
     <w:p/>
@@ -14841,12 +14055,10 @@
         <w:t xml:space="preserve">   "Action": "</w:t>
       </w:r>
       <w:proofErr w:type="spellStart"/>
-      <w:proofErr w:type="gramStart"/>
       <w:r>
         <w:t>sts:AssumeRole</w:t>
       </w:r>
       <w:proofErr w:type="spellEnd"/>
-      <w:proofErr w:type="gramEnd"/>
       <w:r>
         <w:t>"</w:t>
       </w:r>
@@ -14878,18 +14090,13 @@
       </w:r>
       <w:proofErr w:type="spellStart"/>
       <w:r>
-        <w:t>iam.get_</w:t>
-      </w:r>
-      <w:proofErr w:type="gramStart"/>
-      <w:r>
-        <w:t>role</w:t>
+        <w:t>iam.get_role</w:t>
       </w:r>
       <w:proofErr w:type="spellEnd"/>
       <w:r>
         <w:t>(</w:t>
       </w:r>
       <w:proofErr w:type="spellStart"/>
-      <w:proofErr w:type="gramEnd"/>
       <w:r>
         <w:t>RoleName</w:t>
       </w:r>
@@ -14908,15 +14115,7 @@
     </w:p>
     <w:p>
       <w:r>
-        <w:t xml:space="preserve">    </w:t>
-      </w:r>
-      <w:proofErr w:type="gramStart"/>
-      <w:r>
-        <w:t>print(</w:t>
-      </w:r>
-      <w:proofErr w:type="gramEnd"/>
-      <w:r>
-        <w:t>'Role already exists')</w:t>
+        <w:t xml:space="preserve">    print('Role already exists')</w:t>
       </w:r>
     </w:p>
     <w:p>
@@ -14924,13 +14123,8 @@
         <w:t xml:space="preserve">except </w:t>
       </w:r>
       <w:proofErr w:type="spellStart"/>
-      <w:proofErr w:type="gramStart"/>
-      <w:r>
-        <w:t>iam.exceptions</w:t>
-      </w:r>
-      <w:proofErr w:type="gramEnd"/>
-      <w:r>
-        <w:t>.NoSuchEntityException</w:t>
+      <w:r>
+        <w:t>iam.exceptions.NoSuchEntityException</w:t>
       </w:r>
       <w:proofErr w:type="spellEnd"/>
       <w:r>
@@ -14942,13 +14136,8 @@
         <w:t xml:space="preserve">    response = </w:t>
       </w:r>
       <w:proofErr w:type="spellStart"/>
-      <w:proofErr w:type="gramStart"/>
-      <w:r>
-        <w:t>iam.create</w:t>
-      </w:r>
-      <w:proofErr w:type="gramEnd"/>
-      <w:r>
-        <w:t>_role</w:t>
+      <w:r>
+        <w:t>iam.create_role</w:t>
       </w:r>
       <w:proofErr w:type="spellEnd"/>
       <w:r>
@@ -15012,15 +14201,7 @@
     </w:p>
     <w:p>
       <w:r>
-        <w:t xml:space="preserve">    </w:t>
-      </w:r>
-      <w:proofErr w:type="gramStart"/>
-      <w:r>
-        <w:t>print(</w:t>
-      </w:r>
-      <w:proofErr w:type="gramEnd"/>
-      <w:r>
-        <w:t>'Role created successfully')</w:t>
+        <w:t xml:space="preserve">    print('Role created successfully')</w:t>
       </w:r>
     </w:p>
     <w:p/>
@@ -15049,7 +14230,6 @@
         <w:t>"</w:t>
       </w:r>
       <w:proofErr w:type="spellStart"/>
-      <w:proofErr w:type="gramStart"/>
       <w:r>
         <w:rPr>
           <w:b/>
@@ -15057,9 +14237,9 @@
           <w:i/>
           <w:iCs/>
         </w:rPr>
-        <w:t>botocore.exceptions</w:t>
-      </w:r>
-      <w:proofErr w:type="gramEnd"/>
+        <w:t>botocore.exceptions.ClientError</w:t>
+      </w:r>
+      <w:proofErr w:type="spellEnd"/>
       <w:r>
         <w:rPr>
           <w:b/>
@@ -15067,9 +14247,9 @@
           <w:i/>
           <w:iCs/>
         </w:rPr>
-        <w:t>.ClientError</w:t>
-      </w:r>
-      <w:proofErr w:type="spellEnd"/>
+        <w:t>: An error occurred (</w:t>
+      </w:r>
+      <w:proofErr w:type="spellStart"/>
       <w:r>
         <w:rPr>
           <w:b/>
@@ -15077,9 +14257,9 @@
           <w:i/>
           <w:iCs/>
         </w:rPr>
-        <w:t>: An error occurred (</w:t>
-      </w:r>
-      <w:proofErr w:type="spellStart"/>
+        <w:t>InvalidClientTokenId</w:t>
+      </w:r>
+      <w:proofErr w:type="spellEnd"/>
       <w:r>
         <w:rPr>
           <w:b/>
@@ -15087,9 +14267,9 @@
           <w:i/>
           <w:iCs/>
         </w:rPr>
-        <w:t>InvalidClientTokenId</w:t>
-      </w:r>
-      <w:proofErr w:type="spellEnd"/>
+        <w:t xml:space="preserve">) when calling the </w:t>
+      </w:r>
+      <w:proofErr w:type="spellStart"/>
       <w:r>
         <w:rPr>
           <w:b/>
@@ -15097,9 +14277,9 @@
           <w:i/>
           <w:iCs/>
         </w:rPr>
-        <w:t xml:space="preserve">) when calling the </w:t>
-      </w:r>
-      <w:proofErr w:type="spellStart"/>
+        <w:t>CreateRole</w:t>
+      </w:r>
+      <w:proofErr w:type="spellEnd"/>
       <w:r>
         <w:rPr>
           <w:b/>
@@ -15107,16 +14287,6 @@
           <w:i/>
           <w:iCs/>
         </w:rPr>
-        <w:t>CreateRole</w:t>
-      </w:r>
-      <w:proofErr w:type="spellEnd"/>
-      <w:r>
-        <w:rPr>
-          <w:b/>
-          <w:bCs/>
-          <w:i/>
-          <w:iCs/>
-        </w:rPr>
         <w:t xml:space="preserve"> operation: The security token included in the request is invalid"</w:t>
       </w:r>
       <w:r>
@@ -15173,13 +14343,8 @@
     </w:p>
     <w:p/>
     <w:p>
-      <w:proofErr w:type="gramStart"/>
-      <w:r>
-        <w:t>#!/</w:t>
-      </w:r>
-      <w:proofErr w:type="gramEnd"/>
-      <w:r>
-        <w:t>usr/bin/python3</w:t>
+      <w:r>
+        <w:t>#!/usr/bin/python3</w:t>
       </w:r>
     </w:p>
     <w:p/>
@@ -15200,19 +14365,11 @@
       </w:r>
       <w:proofErr w:type="spellStart"/>
       <w:r>
-        <w:t>lambda_</w:t>
-      </w:r>
-      <w:proofErr w:type="gramStart"/>
-      <w:r>
-        <w:t>handler</w:t>
-      </w:r>
-      <w:proofErr w:type="spellEnd"/>
-      <w:r>
-        <w:t>(</w:t>
-      </w:r>
-      <w:proofErr w:type="gramEnd"/>
-      <w:r>
-        <w:t>event, context):</w:t>
+        <w:t>lambda_handler</w:t>
+      </w:r>
+      <w:proofErr w:type="spellEnd"/>
+      <w:r>
+        <w:t>(event, context):</w:t>
       </w:r>
     </w:p>
     <w:p>
@@ -15238,12 +14395,10 @@
         <w:t xml:space="preserve">        'body': </w:t>
       </w:r>
       <w:proofErr w:type="spellStart"/>
-      <w:proofErr w:type="gramStart"/>
       <w:r>
         <w:t>json.dumps</w:t>
       </w:r>
       <w:proofErr w:type="spellEnd"/>
-      <w:proofErr w:type="gramEnd"/>
       <w:r>
         <w:t>('Hello from Lambda!')</w:t>
       </w:r>
@@ -15283,19 +14438,11 @@
       </w:r>
       <w:proofErr w:type="spellStart"/>
       <w:r>
-        <w:t>lambda_</w:t>
-      </w:r>
-      <w:proofErr w:type="gramStart"/>
-      <w:r>
-        <w:t>handler</w:t>
-      </w:r>
-      <w:proofErr w:type="spellEnd"/>
-      <w:r>
-        <w:t>(</w:t>
-      </w:r>
-      <w:proofErr w:type="gramEnd"/>
-      <w:r>
-        <w:t>None, None)</w:t>
+        <w:t>lambda_handler</w:t>
+      </w:r>
+      <w:proofErr w:type="spellEnd"/>
+      <w:r>
+        <w:t>(None, None)</w:t>
       </w:r>
     </w:p>
     <w:p/>
@@ -15351,13 +14498,8 @@
     </w:p>
     <w:p/>
     <w:p>
-      <w:proofErr w:type="gramStart"/>
-      <w:r>
-        <w:t>#!/</w:t>
-      </w:r>
-      <w:proofErr w:type="gramEnd"/>
-      <w:r>
-        <w:t>usr/bin/python3</w:t>
+      <w:r>
+        <w:t>#!/usr/bin/python3</w:t>
       </w:r>
     </w:p>
     <w:p/>
@@ -15396,15 +14538,7 @@
     </w:p>
     <w:p>
       <w:r>
-        <w:t xml:space="preserve">with </w:t>
-      </w:r>
-      <w:proofErr w:type="gramStart"/>
-      <w:r>
-        <w:t>open(</w:t>
-      </w:r>
-      <w:proofErr w:type="gramEnd"/>
-      <w:r>
-        <w:t>'lambda.zip', '</w:t>
+        <w:t>with open('lambda.zip', '</w:t>
       </w:r>
       <w:proofErr w:type="spellStart"/>
       <w:r>
@@ -15428,12 +14562,10 @@
         <w:t xml:space="preserve"> = </w:t>
       </w:r>
       <w:proofErr w:type="spellStart"/>
-      <w:proofErr w:type="gramStart"/>
       <w:r>
         <w:t>f.read</w:t>
       </w:r>
       <w:proofErr w:type="spellEnd"/>
-      <w:proofErr w:type="gramEnd"/>
       <w:r>
         <w:t>()</w:t>
       </w:r>
@@ -15444,18 +14576,13 @@
       </w:r>
       <w:proofErr w:type="spellStart"/>
       <w:r>
-        <w:t>iam_client.get_</w:t>
-      </w:r>
-      <w:proofErr w:type="gramStart"/>
-      <w:r>
-        <w:t>role</w:t>
+        <w:t>iam_client.get_role</w:t>
       </w:r>
       <w:proofErr w:type="spellEnd"/>
       <w:r>
         <w:t>(</w:t>
       </w:r>
       <w:proofErr w:type="spellStart"/>
-      <w:proofErr w:type="gramEnd"/>
       <w:r>
         <w:t>RoleName</w:t>
       </w:r>
@@ -15478,15 +14605,7 @@
       </w:r>
       <w:proofErr w:type="spellStart"/>
       <w:r>
-        <w:t>lambda_</w:t>
-      </w:r>
-      <w:proofErr w:type="gramStart"/>
-      <w:r>
-        <w:t>client.create</w:t>
-      </w:r>
-      <w:proofErr w:type="gramEnd"/>
-      <w:r>
-        <w:t>_function</w:t>
+        <w:t>lambda_client.create_function</w:t>
       </w:r>
       <w:proofErr w:type="spellEnd"/>
       <w:r>
@@ -15518,15 +14637,7 @@
     </w:p>
     <w:p>
       <w:r>
-        <w:t xml:space="preserve">  Role=role['Role</w:t>
-      </w:r>
-      <w:proofErr w:type="gramStart"/>
-      <w:r>
-        <w:t>'][</w:t>
-      </w:r>
-      <w:proofErr w:type="gramEnd"/>
-      <w:r>
-        <w:t>'</w:t>
+        <w:t xml:space="preserve">  Role=role['Role']['</w:t>
       </w:r>
       <w:proofErr w:type="spellStart"/>
       <w:r>
@@ -15542,13 +14653,8 @@
         <w:t xml:space="preserve">  Handler='</w:t>
       </w:r>
       <w:proofErr w:type="spellStart"/>
-      <w:proofErr w:type="gramStart"/>
-      <w:r>
-        <w:t>handler.lambda</w:t>
-      </w:r>
-      <w:proofErr w:type="gramEnd"/>
-      <w:r>
-        <w:t>_handler</w:t>
+      <w:r>
+        <w:t>handler.lambda_handler</w:t>
       </w:r>
       <w:proofErr w:type="spellEnd"/>
       <w:r>
@@ -15560,7 +14666,6 @@
         <w:t xml:space="preserve">  Code=</w:t>
       </w:r>
       <w:proofErr w:type="spellStart"/>
-      <w:proofErr w:type="gramStart"/>
       <w:r>
         <w:t>dict</w:t>
       </w:r>
@@ -15569,7 +14674,6 @@
         <w:t>(</w:t>
       </w:r>
       <w:proofErr w:type="spellStart"/>
-      <w:proofErr w:type="gramEnd"/>
       <w:r>
         <w:t>ZipFile</w:t>
       </w:r>
@@ -15618,13 +14722,8 @@
     </w:p>
     <w:p/>
     <w:p>
-      <w:proofErr w:type="gramStart"/>
-      <w:r>
-        <w:t>#!/</w:t>
-      </w:r>
-      <w:proofErr w:type="gramEnd"/>
-      <w:r>
-        <w:t>usr/bin/python3</w:t>
+      <w:r>
+        <w:t>#!/usr/bin/python3</w:t>
       </w:r>
     </w:p>
     <w:p/>
@@ -15663,16 +14762,11 @@
         <w:t>lambda_function</w:t>
       </w:r>
       <w:proofErr w:type="spellEnd"/>
-      <w:proofErr w:type="gramStart"/>
       <w:r>
         <w:t>'</w:t>
       </w:r>
       <w:r>
-        <w:t xml:space="preserve">  #</w:t>
-      </w:r>
-      <w:proofErr w:type="gramEnd"/>
-      <w:r>
-        <w:t>all files are under this directory</w:t>
+        <w:t xml:space="preserve">  #all files are under this directory</w:t>
       </w:r>
     </w:p>
     <w:p/>
@@ -15693,13 +14787,8 @@
     </w:p>
     <w:p>
       <w:proofErr w:type="spellStart"/>
-      <w:proofErr w:type="gramStart"/>
-      <w:r>
-        <w:t>shutil.make</w:t>
-      </w:r>
-      <w:proofErr w:type="gramEnd"/>
-      <w:r>
-        <w:t>_archive</w:t>
+      <w:r>
+        <w:t>shutil.make_archive</w:t>
       </w:r>
       <w:proofErr w:type="spellEnd"/>
       <w:r>
@@ -15738,13 +14827,8 @@
     </w:p>
     <w:p/>
     <w:p>
-      <w:proofErr w:type="gramStart"/>
-      <w:r>
-        <w:t>#!/</w:t>
-      </w:r>
-      <w:proofErr w:type="gramEnd"/>
-      <w:r>
-        <w:t>usr/bin/python3</w:t>
+      <w:r>
+        <w:t>#!/usr/bin/python3</w:t>
       </w:r>
     </w:p>
     <w:p/>
@@ -15774,100 +14858,82 @@
         <w:t xml:space="preserve"> = </w:t>
       </w:r>
       <w:proofErr w:type="spellStart"/>
-      <w:proofErr w:type="gramStart"/>
       <w:r>
         <w:t>dict</w:t>
       </w:r>
       <w:proofErr w:type="spellEnd"/>
       <w:r>
+        <w:t>()</w:t>
+      </w:r>
+    </w:p>
+    <w:p>
+      <w:r>
+        <w:t xml:space="preserve">response = </w:t>
+      </w:r>
+      <w:proofErr w:type="spellStart"/>
+      <w:r>
+        <w:t>lambda_client.invoke</w:t>
+      </w:r>
+      <w:proofErr w:type="spellEnd"/>
+      <w:r>
         <w:t>(</w:t>
       </w:r>
-      <w:proofErr w:type="gramEnd"/>
+    </w:p>
+    <w:p>
+      <w:r>
+        <w:t xml:space="preserve">  </w:t>
+      </w:r>
+      <w:proofErr w:type="spellStart"/>
+      <w:r>
+        <w:t>FunctionName</w:t>
+      </w:r>
+      <w:proofErr w:type="spellEnd"/>
+      <w:r>
+        <w:t>='</w:t>
+      </w:r>
+      <w:proofErr w:type="spellStart"/>
+      <w:r>
+        <w:t>helloWorldLambda</w:t>
+      </w:r>
+      <w:proofErr w:type="spellEnd"/>
+      <w:r>
+        <w:t>',</w:t>
+      </w:r>
+    </w:p>
+    <w:p>
+      <w:r>
+        <w:t xml:space="preserve">  Payload=</w:t>
+      </w:r>
+      <w:proofErr w:type="spellStart"/>
+      <w:r>
+        <w:t>json.dumps</w:t>
+      </w:r>
+      <w:proofErr w:type="spellEnd"/>
+      <w:r>
+        <w:t>(</w:t>
+      </w:r>
+      <w:proofErr w:type="spellStart"/>
+      <w:r>
+        <w:t>test_event</w:t>
+      </w:r>
+      <w:proofErr w:type="spellEnd"/>
+      <w:r>
+        <w:t>),</w:t>
+      </w:r>
+    </w:p>
+    <w:p>
       <w:r>
         <w:t>)</w:t>
       </w:r>
     </w:p>
     <w:p>
       <w:r>
-        <w:t xml:space="preserve">response = </w:t>
-      </w:r>
-      <w:proofErr w:type="spellStart"/>
-      <w:r>
-        <w:t>lambda_</w:t>
-      </w:r>
-      <w:proofErr w:type="gramStart"/>
-      <w:r>
-        <w:t>client.invoke</w:t>
-      </w:r>
-      <w:proofErr w:type="spellEnd"/>
-      <w:proofErr w:type="gramEnd"/>
-      <w:r>
-        <w:t>(</w:t>
-      </w:r>
-    </w:p>
-    <w:p>
-      <w:r>
-        <w:t xml:space="preserve">  </w:t>
-      </w:r>
-      <w:proofErr w:type="spellStart"/>
-      <w:r>
-        <w:t>FunctionName</w:t>
-      </w:r>
-      <w:proofErr w:type="spellEnd"/>
-      <w:r>
-        <w:t>='</w:t>
-      </w:r>
-      <w:proofErr w:type="spellStart"/>
-      <w:r>
-        <w:t>helloWorldLambda</w:t>
-      </w:r>
-      <w:proofErr w:type="spellEnd"/>
-      <w:r>
-        <w:t>',</w:t>
-      </w:r>
-    </w:p>
-    <w:p>
-      <w:r>
-        <w:t xml:space="preserve">  Payload=</w:t>
-      </w:r>
-      <w:proofErr w:type="spellStart"/>
-      <w:r>
-        <w:t>json.dumps</w:t>
-      </w:r>
-      <w:proofErr w:type="spellEnd"/>
-      <w:r>
-        <w:t>(</w:t>
-      </w:r>
-      <w:proofErr w:type="spellStart"/>
-      <w:r>
-        <w:t>test_event</w:t>
-      </w:r>
-      <w:proofErr w:type="spellEnd"/>
-      <w:r>
-        <w:t>),</w:t>
-      </w:r>
-    </w:p>
-    <w:p>
-      <w:r>
-        <w:t>)</w:t>
-      </w:r>
-    </w:p>
-    <w:p>
-      <w:r>
         <w:t>print(response['Payload'])</w:t>
       </w:r>
     </w:p>
     <w:p>
       <w:r>
-        <w:t>print(response['Payload'</w:t>
-      </w:r>
-      <w:proofErr w:type="gramStart"/>
-      <w:r>
-        <w:t>].read</w:t>
-      </w:r>
-      <w:proofErr w:type="gramEnd"/>
-      <w:r>
-        <w:t>().decode("utf-8"))</w:t>
+        <w:t>print(response['Payload'].read().decode("utf-8"))</w:t>
       </w:r>
     </w:p>
     <w:p>
@@ -15884,13 +14950,8 @@
       </w:r>
     </w:p>
     <w:p>
-      <w:proofErr w:type="gramStart"/>
-      <w:r>
-        <w:t>#!/</w:t>
-      </w:r>
-      <w:proofErr w:type="gramEnd"/>
-      <w:r>
-        <w:t>usr/bin/python3</w:t>
+      <w:r>
+        <w:t>#!/usr/bin/python3</w:t>
       </w:r>
     </w:p>
     <w:p/>
@@ -15921,17 +14982,12 @@
       </w:r>
       <w:proofErr w:type="spellStart"/>
       <w:r>
-        <w:t>lambda_client.get_</w:t>
-      </w:r>
-      <w:proofErr w:type="gramStart"/>
-      <w:r>
-        <w:t>function</w:t>
+        <w:t>lambda_client.get_function</w:t>
       </w:r>
       <w:proofErr w:type="spellEnd"/>
       <w:r>
         <w:t>(</w:t>
       </w:r>
-      <w:proofErr w:type="gramEnd"/>
     </w:p>
     <w:p>
       <w:r>
@@ -15978,13 +15034,8 @@
     </w:p>
     <w:p/>
     <w:p>
-      <w:proofErr w:type="gramStart"/>
-      <w:r>
-        <w:t>#!/</w:t>
-      </w:r>
-      <w:proofErr w:type="gramEnd"/>
-      <w:r>
-        <w:t>usr/bin/python3</w:t>
+      <w:r>
+        <w:t>#!/usr/bin/python3</w:t>
       </w:r>
     </w:p>
     <w:p/>
@@ -16015,17 +15066,12 @@
       </w:r>
       <w:proofErr w:type="spellStart"/>
       <w:r>
-        <w:t>lambda_client.add_</w:t>
-      </w:r>
-      <w:proofErr w:type="gramStart"/>
-      <w:r>
-        <w:t>permission</w:t>
+        <w:t>lambda_client.add_permission</w:t>
       </w:r>
       <w:proofErr w:type="spellEnd"/>
       <w:r>
         <w:t>(</w:t>
       </w:r>
-      <w:proofErr w:type="gramEnd"/>
     </w:p>
     <w:p>
       <w:r>
@@ -16066,12 +15112,10 @@
         <w:t xml:space="preserve">  Action='</w:t>
       </w:r>
       <w:proofErr w:type="spellStart"/>
-      <w:proofErr w:type="gramStart"/>
       <w:r>
         <w:t>lambda:InvokeLambda</w:t>
       </w:r>
       <w:proofErr w:type="spellEnd"/>
-      <w:proofErr w:type="gramEnd"/>
       <w:r>
         <w:t>',</w:t>
       </w:r>
@@ -16091,15 +15135,7 @@
       </w:r>
       <w:proofErr w:type="spellEnd"/>
       <w:r>
-        <w:t>='</w:t>
-      </w:r>
-      <w:proofErr w:type="gramStart"/>
-      <w:r>
-        <w:t>arn:aws</w:t>
-      </w:r>
-      <w:proofErr w:type="gramEnd"/>
-      <w:r>
-        <w:t>:s3:::test-ap-s3-bucket/*',</w:t>
+        <w:t>='arn:aws:s3:::test-ap-s3-bucket/*',</w:t>
       </w:r>
     </w:p>
     <w:p>
@@ -16127,13 +15163,8 @@
     </w:p>
     <w:p/>
     <w:p>
-      <w:proofErr w:type="gramStart"/>
-      <w:r>
-        <w:t>#!/</w:t>
-      </w:r>
-      <w:proofErr w:type="gramEnd"/>
-      <w:r>
-        <w:t>usr/bin/python3</w:t>
+      <w:r>
+        <w:t>#!/usr/bin/python3</w:t>
       </w:r>
     </w:p>
     <w:p/>
@@ -16165,15 +15196,7 @@
       </w:r>
       <w:proofErr w:type="spellStart"/>
       <w:r>
-        <w:t>lambda_</w:t>
-      </w:r>
-      <w:proofErr w:type="gramStart"/>
-      <w:r>
-        <w:t>client.delete</w:t>
-      </w:r>
-      <w:proofErr w:type="gramEnd"/>
-      <w:r>
-        <w:t>_function</w:t>
+        <w:t>lambda_client.delete_function</w:t>
       </w:r>
       <w:proofErr w:type="spellEnd"/>
       <w:r>
@@ -16219,6 +15242,3207 @@
       </w:pPr>
     </w:p>
     <w:p/>
+    <w:p>
+      <w:hyperlink r:id="rId46" w:history="1">
+        <w:r>
+          <w:rPr>
+            <w:rStyle w:val="Hyperlink"/>
+          </w:rPr>
+          <w:t>https://docs.aws.amazon.com/AWSEC2/latest/UserGuide/monitoring-scripts-intro.html</w:t>
+        </w:r>
+      </w:hyperlink>
+    </w:p>
+    <w:p/>
+    <w:p>
+      <w:pPr>
+        <w:rPr>
+          <w:rFonts w:ascii="Segoe UI" w:hAnsi="Segoe UI" w:cs="Segoe UI"/>
+          <w:sz w:val="21"/>
+          <w:szCs w:val="21"/>
+        </w:rPr>
+      </w:pPr>
+      <w:r>
+        <w:rPr>
+          <w:rFonts w:ascii="Segoe UI" w:hAnsi="Segoe UI" w:cs="Segoe UI"/>
+          <w:sz w:val="21"/>
+          <w:szCs w:val="21"/>
+        </w:rPr>
+        <w:t xml:space="preserve">Ansible playbook </w:t>
+      </w:r>
+      <w:proofErr w:type="spellStart"/>
+      <w:r>
+        <w:rPr>
+          <w:rFonts w:ascii="Segoe UI" w:hAnsi="Segoe UI" w:cs="Segoe UI"/>
+          <w:sz w:val="21"/>
+          <w:szCs w:val="21"/>
+        </w:rPr>
+        <w:t>abcdefg.</w:t>
+      </w:r>
+      <w:r>
+        <w:rPr>
+          <w:rFonts w:ascii="Segoe UI" w:hAnsi="Segoe UI" w:cs="Segoe UI"/>
+          <w:sz w:val="21"/>
+          <w:szCs w:val="21"/>
+        </w:rPr>
+        <w:t>yaml</w:t>
+      </w:r>
+      <w:proofErr w:type="spellEnd"/>
+      <w:r>
+        <w:rPr>
+          <w:rFonts w:ascii="Segoe UI" w:hAnsi="Segoe UI" w:cs="Segoe UI"/>
+          <w:sz w:val="21"/>
+          <w:szCs w:val="21"/>
+        </w:rPr>
+        <w:t xml:space="preserve"> script: </w:t>
+      </w:r>
+    </w:p>
+    <w:p>
+      <w:pPr>
+        <w:rPr>
+          <w:rFonts w:ascii="Segoe UI" w:hAnsi="Segoe UI" w:cs="Segoe UI"/>
+          <w:sz w:val="21"/>
+          <w:szCs w:val="21"/>
+        </w:rPr>
+      </w:pPr>
+    </w:p>
+    <w:p>
+      <w:pPr>
+        <w:rPr>
+          <w:rFonts w:ascii="Segoe UI" w:hAnsi="Segoe UI" w:cs="Segoe UI"/>
+          <w:sz w:val="21"/>
+          <w:szCs w:val="21"/>
+        </w:rPr>
+      </w:pPr>
+      <w:r>
+        <w:rPr>
+          <w:rFonts w:ascii="Segoe UI" w:hAnsi="Segoe UI" w:cs="Segoe UI"/>
+          <w:sz w:val="21"/>
+          <w:szCs w:val="21"/>
+        </w:rPr>
+        <w:t xml:space="preserve">--- </w:t>
+      </w:r>
+    </w:p>
+    <w:p>
+      <w:pPr>
+        <w:rPr>
+          <w:rFonts w:ascii="Segoe UI" w:hAnsi="Segoe UI" w:cs="Segoe UI"/>
+          <w:sz w:val="21"/>
+          <w:szCs w:val="21"/>
+        </w:rPr>
+      </w:pPr>
+      <w:r>
+        <w:rPr>
+          <w:rFonts w:ascii="Segoe UI" w:hAnsi="Segoe UI" w:cs="Segoe UI"/>
+          <w:sz w:val="21"/>
+          <w:szCs w:val="21"/>
+        </w:rPr>
+        <w:t xml:space="preserve">- name: Install CloudWatch agent and send custom metrics on bastion </w:t>
+      </w:r>
+    </w:p>
+    <w:p>
+      <w:pPr>
+        <w:rPr>
+          <w:rFonts w:ascii="Segoe UI" w:hAnsi="Segoe UI" w:cs="Segoe UI"/>
+          <w:sz w:val="21"/>
+          <w:szCs w:val="21"/>
+        </w:rPr>
+      </w:pPr>
+      <w:r>
+        <w:rPr>
+          <w:rFonts w:ascii="Segoe UI" w:hAnsi="Segoe UI" w:cs="Segoe UI"/>
+          <w:sz w:val="21"/>
+          <w:szCs w:val="21"/>
+        </w:rPr>
+        <w:t xml:space="preserve">   </w:t>
+      </w:r>
+      <w:r>
+        <w:rPr>
+          <w:rFonts w:ascii="Segoe UI" w:hAnsi="Segoe UI" w:cs="Segoe UI"/>
+          <w:sz w:val="21"/>
+          <w:szCs w:val="21"/>
+        </w:rPr>
+        <w:t xml:space="preserve">hosts </w:t>
+      </w:r>
+      <w:proofErr w:type="spellStart"/>
+      <w:r>
+        <w:rPr>
+          <w:rFonts w:ascii="Segoe UI" w:hAnsi="Segoe UI" w:cs="Segoe UI"/>
+          <w:sz w:val="21"/>
+          <w:szCs w:val="21"/>
+        </w:rPr>
+        <w:t>hosts</w:t>
+      </w:r>
+      <w:proofErr w:type="spellEnd"/>
+      <w:r>
+        <w:rPr>
+          <w:rFonts w:ascii="Segoe UI" w:hAnsi="Segoe UI" w:cs="Segoe UI"/>
+          <w:sz w:val="21"/>
+          <w:szCs w:val="21"/>
+        </w:rPr>
+        <w:t xml:space="preserve">: local </w:t>
+      </w:r>
+    </w:p>
+    <w:p>
+      <w:pPr>
+        <w:rPr>
+          <w:rFonts w:ascii="Segoe UI" w:hAnsi="Segoe UI" w:cs="Segoe UI"/>
+          <w:sz w:val="21"/>
+          <w:szCs w:val="21"/>
+        </w:rPr>
+      </w:pPr>
+      <w:r>
+        <w:rPr>
+          <w:rFonts w:ascii="Segoe UI" w:hAnsi="Segoe UI" w:cs="Segoe UI"/>
+          <w:sz w:val="21"/>
+          <w:szCs w:val="21"/>
+        </w:rPr>
+        <w:t xml:space="preserve">   </w:t>
+      </w:r>
+      <w:proofErr w:type="spellStart"/>
+      <w:r>
+        <w:rPr>
+          <w:rFonts w:ascii="Segoe UI" w:hAnsi="Segoe UI" w:cs="Segoe UI"/>
+          <w:sz w:val="21"/>
+          <w:szCs w:val="21"/>
+        </w:rPr>
+        <w:t>gather_facts</w:t>
+      </w:r>
+      <w:proofErr w:type="spellEnd"/>
+      <w:r>
+        <w:rPr>
+          <w:rFonts w:ascii="Segoe UI" w:hAnsi="Segoe UI" w:cs="Segoe UI"/>
+          <w:sz w:val="21"/>
+          <w:szCs w:val="21"/>
+        </w:rPr>
+        <w:t xml:space="preserve">: false </w:t>
+      </w:r>
+    </w:p>
+    <w:p>
+      <w:pPr>
+        <w:rPr>
+          <w:rFonts w:ascii="Segoe UI" w:hAnsi="Segoe UI" w:cs="Segoe UI"/>
+          <w:sz w:val="21"/>
+          <w:szCs w:val="21"/>
+        </w:rPr>
+      </w:pPr>
+      <w:r>
+        <w:rPr>
+          <w:rFonts w:ascii="Segoe UI" w:hAnsi="Segoe UI" w:cs="Segoe UI"/>
+          <w:sz w:val="21"/>
+          <w:szCs w:val="21"/>
+        </w:rPr>
+        <w:t xml:space="preserve">   </w:t>
+      </w:r>
+      <w:r>
+        <w:rPr>
+          <w:rFonts w:ascii="Segoe UI" w:hAnsi="Segoe UI" w:cs="Segoe UI"/>
+          <w:sz w:val="21"/>
+          <w:szCs w:val="21"/>
+        </w:rPr>
+        <w:t xml:space="preserve">tasks: </w:t>
+      </w:r>
+    </w:p>
+    <w:p>
+      <w:pPr>
+        <w:rPr>
+          <w:rFonts w:ascii="Segoe UI" w:hAnsi="Segoe UI" w:cs="Segoe UI"/>
+          <w:sz w:val="21"/>
+          <w:szCs w:val="21"/>
+        </w:rPr>
+      </w:pPr>
+      <w:r>
+        <w:rPr>
+          <w:rFonts w:ascii="Segoe UI" w:hAnsi="Segoe UI" w:cs="Segoe UI"/>
+          <w:sz w:val="21"/>
+          <w:szCs w:val="21"/>
+        </w:rPr>
+        <w:t xml:space="preserve">     </w:t>
+      </w:r>
+      <w:r>
+        <w:rPr>
+          <w:rFonts w:ascii="Segoe UI" w:hAnsi="Segoe UI" w:cs="Segoe UI"/>
+          <w:sz w:val="21"/>
+          <w:szCs w:val="21"/>
+        </w:rPr>
+        <w:t xml:space="preserve">- name: Gather a list of instances with the tag "EC2-TKT-49-54-Bastion Instance" </w:t>
+      </w:r>
+      <w:r>
+        <w:rPr>
+          <w:rFonts w:ascii="Segoe UI" w:hAnsi="Segoe UI" w:cs="Segoe UI"/>
+          <w:sz w:val="21"/>
+          <w:szCs w:val="21"/>
+        </w:rPr>
+        <w:t xml:space="preserve">  </w:t>
+      </w:r>
+    </w:p>
+    <w:p>
+      <w:pPr>
+        <w:rPr>
+          <w:rFonts w:ascii="Segoe UI" w:hAnsi="Segoe UI" w:cs="Segoe UI"/>
+          <w:sz w:val="21"/>
+          <w:szCs w:val="21"/>
+        </w:rPr>
+      </w:pPr>
+      <w:r>
+        <w:rPr>
+          <w:rFonts w:ascii="Segoe UI" w:hAnsi="Segoe UI" w:cs="Segoe UI"/>
+          <w:sz w:val="21"/>
+          <w:szCs w:val="21"/>
+        </w:rPr>
+        <w:t xml:space="preserve">       </w:t>
+      </w:r>
+      <w:r>
+        <w:rPr>
+          <w:rFonts w:ascii="Segoe UI" w:hAnsi="Segoe UI" w:cs="Segoe UI"/>
+          <w:sz w:val="21"/>
+          <w:szCs w:val="21"/>
+        </w:rPr>
+        <w:t xml:space="preserve">ec2_instance_info: </w:t>
+      </w:r>
+    </w:p>
+    <w:p>
+      <w:pPr>
+        <w:rPr>
+          <w:rFonts w:ascii="Segoe UI" w:hAnsi="Segoe UI" w:cs="Segoe UI"/>
+          <w:sz w:val="21"/>
+          <w:szCs w:val="21"/>
+        </w:rPr>
+      </w:pPr>
+      <w:r>
+        <w:rPr>
+          <w:rFonts w:ascii="Segoe UI" w:hAnsi="Segoe UI" w:cs="Segoe UI"/>
+          <w:sz w:val="21"/>
+          <w:szCs w:val="21"/>
+        </w:rPr>
+        <w:t xml:space="preserve">           </w:t>
+      </w:r>
+      <w:r>
+        <w:rPr>
+          <w:rFonts w:ascii="Segoe UI" w:hAnsi="Segoe UI" w:cs="Segoe UI"/>
+          <w:sz w:val="21"/>
+          <w:szCs w:val="21"/>
+        </w:rPr>
+        <w:t xml:space="preserve">filters: </w:t>
+      </w:r>
+    </w:p>
+    <w:p>
+      <w:pPr>
+        <w:rPr>
+          <w:rFonts w:ascii="Segoe UI" w:hAnsi="Segoe UI" w:cs="Segoe UI"/>
+          <w:sz w:val="21"/>
+          <w:szCs w:val="21"/>
+        </w:rPr>
+      </w:pPr>
+      <w:r>
+        <w:rPr>
+          <w:rFonts w:ascii="Segoe UI" w:hAnsi="Segoe UI" w:cs="Segoe UI"/>
+          <w:sz w:val="21"/>
+          <w:szCs w:val="21"/>
+        </w:rPr>
+        <w:t xml:space="preserve">             </w:t>
+      </w:r>
+      <w:r>
+        <w:rPr>
+          <w:rFonts w:ascii="Segoe UI" w:hAnsi="Segoe UI" w:cs="Segoe UI"/>
+          <w:sz w:val="21"/>
+          <w:szCs w:val="21"/>
+        </w:rPr>
+        <w:t>"</w:t>
+      </w:r>
+      <w:proofErr w:type="spellStart"/>
+      <w:r>
+        <w:rPr>
+          <w:rFonts w:ascii="Segoe UI" w:hAnsi="Segoe UI" w:cs="Segoe UI"/>
+          <w:sz w:val="21"/>
+          <w:szCs w:val="21"/>
+        </w:rPr>
+        <w:t>tag:Name</w:t>
+      </w:r>
+      <w:proofErr w:type="spellEnd"/>
+      <w:r>
+        <w:rPr>
+          <w:rFonts w:ascii="Segoe UI" w:hAnsi="Segoe UI" w:cs="Segoe UI"/>
+          <w:sz w:val="21"/>
+          <w:szCs w:val="21"/>
+        </w:rPr>
+        <w:t xml:space="preserve">": "EC2-TKT-49-54-Bastion Instance" </w:t>
+      </w:r>
+    </w:p>
+    <w:p>
+      <w:pPr>
+        <w:rPr>
+          <w:rFonts w:ascii="Segoe UI" w:hAnsi="Segoe UI" w:cs="Segoe UI"/>
+          <w:sz w:val="21"/>
+          <w:szCs w:val="21"/>
+        </w:rPr>
+      </w:pPr>
+      <w:r>
+        <w:rPr>
+          <w:rFonts w:ascii="Segoe UI" w:hAnsi="Segoe UI" w:cs="Segoe UI"/>
+          <w:sz w:val="21"/>
+          <w:szCs w:val="21"/>
+        </w:rPr>
+        <w:t xml:space="preserve">       </w:t>
+      </w:r>
+      <w:r>
+        <w:rPr>
+          <w:rFonts w:ascii="Segoe UI" w:hAnsi="Segoe UI" w:cs="Segoe UI"/>
+          <w:sz w:val="21"/>
+          <w:szCs w:val="21"/>
+        </w:rPr>
+        <w:t xml:space="preserve">register: </w:t>
+      </w:r>
+      <w:proofErr w:type="spellStart"/>
+      <w:r>
+        <w:rPr>
+          <w:rFonts w:ascii="Segoe UI" w:hAnsi="Segoe UI" w:cs="Segoe UI"/>
+          <w:sz w:val="21"/>
+          <w:szCs w:val="21"/>
+        </w:rPr>
+        <w:t>bastion_instances</w:t>
+      </w:r>
+      <w:proofErr w:type="spellEnd"/>
+      <w:r>
+        <w:rPr>
+          <w:rFonts w:ascii="Segoe UI" w:hAnsi="Segoe UI" w:cs="Segoe UI"/>
+          <w:sz w:val="21"/>
+          <w:szCs w:val="21"/>
+        </w:rPr>
+        <w:t xml:space="preserve"> </w:t>
+      </w:r>
+    </w:p>
+    <w:p>
+      <w:pPr>
+        <w:rPr>
+          <w:rFonts w:ascii="Segoe UI" w:hAnsi="Segoe UI" w:cs="Segoe UI"/>
+          <w:sz w:val="21"/>
+          <w:szCs w:val="21"/>
+        </w:rPr>
+      </w:pPr>
+      <w:r>
+        <w:rPr>
+          <w:rFonts w:ascii="Segoe UI" w:hAnsi="Segoe UI" w:cs="Segoe UI"/>
+          <w:sz w:val="21"/>
+          <w:szCs w:val="21"/>
+        </w:rPr>
+        <w:t xml:space="preserve">- name: Install dependencies </w:t>
+      </w:r>
+    </w:p>
+    <w:p>
+      <w:pPr>
+        <w:rPr>
+          <w:rFonts w:ascii="Segoe UI" w:hAnsi="Segoe UI" w:cs="Segoe UI"/>
+          <w:sz w:val="21"/>
+          <w:szCs w:val="21"/>
+        </w:rPr>
+      </w:pPr>
+      <w:r>
+        <w:rPr>
+          <w:rFonts w:ascii="Segoe UI" w:hAnsi="Segoe UI" w:cs="Segoe UI"/>
+          <w:sz w:val="21"/>
+          <w:szCs w:val="21"/>
+        </w:rPr>
+        <w:t xml:space="preserve">   </w:t>
+      </w:r>
+      <w:r>
+        <w:rPr>
+          <w:rFonts w:ascii="Segoe UI" w:hAnsi="Segoe UI" w:cs="Segoe UI"/>
+          <w:sz w:val="21"/>
+          <w:szCs w:val="21"/>
+        </w:rPr>
+        <w:t xml:space="preserve">package: </w:t>
+      </w:r>
+    </w:p>
+    <w:p>
+      <w:pPr>
+        <w:rPr>
+          <w:rFonts w:ascii="Segoe UI" w:hAnsi="Segoe UI" w:cs="Segoe UI"/>
+          <w:sz w:val="21"/>
+          <w:szCs w:val="21"/>
+        </w:rPr>
+      </w:pPr>
+      <w:r>
+        <w:rPr>
+          <w:rFonts w:ascii="Segoe UI" w:hAnsi="Segoe UI" w:cs="Segoe UI"/>
+          <w:sz w:val="21"/>
+          <w:szCs w:val="21"/>
+        </w:rPr>
+        <w:t xml:space="preserve">     </w:t>
+      </w:r>
+      <w:r>
+        <w:rPr>
+          <w:rFonts w:ascii="Segoe UI" w:hAnsi="Segoe UI" w:cs="Segoe UI"/>
+          <w:sz w:val="21"/>
+          <w:szCs w:val="21"/>
+        </w:rPr>
+        <w:t xml:space="preserve">name: </w:t>
+      </w:r>
+      <w:proofErr w:type="spellStart"/>
+      <w:r>
+        <w:rPr>
+          <w:rFonts w:ascii="Segoe UI" w:hAnsi="Segoe UI" w:cs="Segoe UI"/>
+          <w:sz w:val="21"/>
+          <w:szCs w:val="21"/>
+        </w:rPr>
+        <w:t>awslogs</w:t>
+      </w:r>
+      <w:proofErr w:type="spellEnd"/>
+      <w:r>
+        <w:rPr>
+          <w:rFonts w:ascii="Segoe UI" w:hAnsi="Segoe UI" w:cs="Segoe UI"/>
+          <w:sz w:val="21"/>
+          <w:szCs w:val="21"/>
+        </w:rPr>
+        <w:t xml:space="preserve"> </w:t>
+      </w:r>
+    </w:p>
+    <w:p>
+      <w:pPr>
+        <w:rPr>
+          <w:rFonts w:ascii="Segoe UI" w:hAnsi="Segoe UI" w:cs="Segoe UI"/>
+          <w:sz w:val="21"/>
+          <w:szCs w:val="21"/>
+        </w:rPr>
+      </w:pPr>
+      <w:r>
+        <w:rPr>
+          <w:rFonts w:ascii="Segoe UI" w:hAnsi="Segoe UI" w:cs="Segoe UI"/>
+          <w:sz w:val="21"/>
+          <w:szCs w:val="21"/>
+        </w:rPr>
+        <w:t xml:space="preserve">     </w:t>
+      </w:r>
+      <w:r>
+        <w:rPr>
+          <w:rFonts w:ascii="Segoe UI" w:hAnsi="Segoe UI" w:cs="Segoe UI"/>
+          <w:sz w:val="21"/>
+          <w:szCs w:val="21"/>
+        </w:rPr>
+        <w:t xml:space="preserve">state: present </w:t>
+      </w:r>
+    </w:p>
+    <w:p>
+      <w:pPr>
+        <w:rPr>
+          <w:rFonts w:ascii="Segoe UI" w:hAnsi="Segoe UI" w:cs="Segoe UI"/>
+          <w:sz w:val="21"/>
+          <w:szCs w:val="21"/>
+        </w:rPr>
+      </w:pPr>
+      <w:r>
+        <w:rPr>
+          <w:rFonts w:ascii="Segoe UI" w:hAnsi="Segoe UI" w:cs="Segoe UI"/>
+          <w:sz w:val="21"/>
+          <w:szCs w:val="21"/>
+        </w:rPr>
+        <w:t xml:space="preserve">   </w:t>
+      </w:r>
+      <w:proofErr w:type="spellStart"/>
+      <w:r>
+        <w:rPr>
+          <w:rFonts w:ascii="Segoe UI" w:hAnsi="Segoe UI" w:cs="Segoe UI"/>
+          <w:sz w:val="21"/>
+          <w:szCs w:val="21"/>
+        </w:rPr>
+        <w:t>delegate_to</w:t>
+      </w:r>
+      <w:proofErr w:type="spellEnd"/>
+      <w:r>
+        <w:rPr>
+          <w:rFonts w:ascii="Segoe UI" w:hAnsi="Segoe UI" w:cs="Segoe UI"/>
+          <w:sz w:val="21"/>
+          <w:szCs w:val="21"/>
+        </w:rPr>
+        <w:t xml:space="preserve">: "{{ </w:t>
+      </w:r>
+      <w:proofErr w:type="spellStart"/>
+      <w:r>
+        <w:rPr>
+          <w:rFonts w:ascii="Segoe UI" w:hAnsi="Segoe UI" w:cs="Segoe UI"/>
+          <w:sz w:val="21"/>
+          <w:szCs w:val="21"/>
+        </w:rPr>
+        <w:t>item.private_ip</w:t>
+      </w:r>
+      <w:proofErr w:type="spellEnd"/>
+      <w:r>
+        <w:rPr>
+          <w:rFonts w:ascii="Segoe UI" w:hAnsi="Segoe UI" w:cs="Segoe UI"/>
+          <w:sz w:val="21"/>
+          <w:szCs w:val="21"/>
+        </w:rPr>
+        <w:t xml:space="preserve"> }}" </w:t>
+      </w:r>
+    </w:p>
+    <w:p>
+      <w:pPr>
+        <w:rPr>
+          <w:rFonts w:ascii="Segoe UI" w:hAnsi="Segoe UI" w:cs="Segoe UI"/>
+          <w:sz w:val="21"/>
+          <w:szCs w:val="21"/>
+        </w:rPr>
+      </w:pPr>
+      <w:r>
+        <w:rPr>
+          <w:rFonts w:ascii="Segoe UI" w:hAnsi="Segoe UI" w:cs="Segoe UI"/>
+          <w:sz w:val="21"/>
+          <w:szCs w:val="21"/>
+        </w:rPr>
+        <w:t xml:space="preserve">   </w:t>
+      </w:r>
+      <w:r>
+        <w:rPr>
+          <w:rFonts w:ascii="Segoe UI" w:hAnsi="Segoe UI" w:cs="Segoe UI"/>
+          <w:sz w:val="21"/>
+          <w:szCs w:val="21"/>
+        </w:rPr>
+        <w:t xml:space="preserve">loop: "{{ </w:t>
+      </w:r>
+      <w:proofErr w:type="spellStart"/>
+      <w:r>
+        <w:rPr>
+          <w:rFonts w:ascii="Segoe UI" w:hAnsi="Segoe UI" w:cs="Segoe UI"/>
+          <w:sz w:val="21"/>
+          <w:szCs w:val="21"/>
+        </w:rPr>
+        <w:t>bastion_instances.instances</w:t>
+      </w:r>
+      <w:proofErr w:type="spellEnd"/>
+      <w:r>
+        <w:rPr>
+          <w:rFonts w:ascii="Segoe UI" w:hAnsi="Segoe UI" w:cs="Segoe UI"/>
+          <w:sz w:val="21"/>
+          <w:szCs w:val="21"/>
+        </w:rPr>
+        <w:t xml:space="preserve"> }}" </w:t>
+      </w:r>
+    </w:p>
+    <w:p>
+      <w:pPr>
+        <w:rPr>
+          <w:rFonts w:ascii="Segoe UI" w:hAnsi="Segoe UI" w:cs="Segoe UI"/>
+          <w:sz w:val="21"/>
+          <w:szCs w:val="21"/>
+        </w:rPr>
+      </w:pPr>
+      <w:r>
+        <w:rPr>
+          <w:rFonts w:ascii="Segoe UI" w:hAnsi="Segoe UI" w:cs="Segoe UI"/>
+          <w:sz w:val="21"/>
+          <w:szCs w:val="21"/>
+        </w:rPr>
+        <w:t xml:space="preserve">- name: Download the CloudWatch agent configuration file </w:t>
+      </w:r>
+    </w:p>
+    <w:p>
+      <w:pPr>
+        <w:rPr>
+          <w:rFonts w:ascii="Segoe UI" w:hAnsi="Segoe UI" w:cs="Segoe UI"/>
+          <w:sz w:val="21"/>
+          <w:szCs w:val="21"/>
+        </w:rPr>
+      </w:pPr>
+      <w:r>
+        <w:rPr>
+          <w:rFonts w:ascii="Segoe UI" w:hAnsi="Segoe UI" w:cs="Segoe UI"/>
+          <w:sz w:val="21"/>
+          <w:szCs w:val="21"/>
+        </w:rPr>
+        <w:t xml:space="preserve">   </w:t>
+      </w:r>
+      <w:r>
+        <w:rPr>
+          <w:rFonts w:ascii="Segoe UI" w:hAnsi="Segoe UI" w:cs="Segoe UI"/>
+          <w:sz w:val="21"/>
+          <w:szCs w:val="21"/>
+        </w:rPr>
+        <w:t xml:space="preserve">command: </w:t>
+      </w:r>
+      <w:proofErr w:type="spellStart"/>
+      <w:r>
+        <w:rPr>
+          <w:rFonts w:ascii="Segoe UI" w:hAnsi="Segoe UI" w:cs="Segoe UI"/>
+          <w:sz w:val="21"/>
+          <w:szCs w:val="21"/>
+        </w:rPr>
+        <w:t>aws</w:t>
+      </w:r>
+      <w:proofErr w:type="spellEnd"/>
+      <w:r>
+        <w:rPr>
+          <w:rFonts w:ascii="Segoe UI" w:hAnsi="Segoe UI" w:cs="Segoe UI"/>
+          <w:sz w:val="21"/>
+          <w:szCs w:val="21"/>
+        </w:rPr>
+        <w:t xml:space="preserve"> s3 cp s3://my-cloudwatch-bucket/cloudwatch-agent-config.json /</w:t>
+      </w:r>
+      <w:proofErr w:type="spellStart"/>
+      <w:r>
+        <w:rPr>
+          <w:rFonts w:ascii="Segoe UI" w:hAnsi="Segoe UI" w:cs="Segoe UI"/>
+          <w:sz w:val="21"/>
+          <w:szCs w:val="21"/>
+        </w:rPr>
+        <w:t>tmp</w:t>
+      </w:r>
+      <w:proofErr w:type="spellEnd"/>
+      <w:r>
+        <w:rPr>
+          <w:rFonts w:ascii="Segoe UI" w:hAnsi="Segoe UI" w:cs="Segoe UI"/>
+          <w:sz w:val="21"/>
+          <w:szCs w:val="21"/>
+        </w:rPr>
+        <w:t>/</w:t>
+      </w:r>
+      <w:proofErr w:type="spellStart"/>
+      <w:r>
+        <w:rPr>
+          <w:rFonts w:ascii="Segoe UI" w:hAnsi="Segoe UI" w:cs="Segoe UI"/>
+          <w:sz w:val="21"/>
+          <w:szCs w:val="21"/>
+        </w:rPr>
+        <w:t>cloudwatch</w:t>
+      </w:r>
+      <w:proofErr w:type="spellEnd"/>
+      <w:r>
+        <w:rPr>
+          <w:rFonts w:ascii="Segoe UI" w:hAnsi="Segoe UI" w:cs="Segoe UI"/>
+          <w:sz w:val="21"/>
+          <w:szCs w:val="21"/>
+        </w:rPr>
+        <w:t>-agent-</w:t>
+      </w:r>
+      <w:proofErr w:type="spellStart"/>
+      <w:r>
+        <w:rPr>
+          <w:rFonts w:ascii="Segoe UI" w:hAnsi="Segoe UI" w:cs="Segoe UI"/>
+          <w:sz w:val="21"/>
+          <w:szCs w:val="21"/>
+        </w:rPr>
+        <w:t>config.json</w:t>
+      </w:r>
+      <w:proofErr w:type="spellEnd"/>
+      <w:r>
+        <w:rPr>
+          <w:rFonts w:ascii="Segoe UI" w:hAnsi="Segoe UI" w:cs="Segoe UI"/>
+          <w:sz w:val="21"/>
+          <w:szCs w:val="21"/>
+        </w:rPr>
+        <w:t xml:space="preserve"> </w:t>
+      </w:r>
+    </w:p>
+    <w:p>
+      <w:pPr>
+        <w:rPr>
+          <w:rFonts w:ascii="Segoe UI" w:hAnsi="Segoe UI" w:cs="Segoe UI"/>
+          <w:sz w:val="21"/>
+          <w:szCs w:val="21"/>
+        </w:rPr>
+      </w:pPr>
+      <w:r>
+        <w:rPr>
+          <w:rFonts w:ascii="Segoe UI" w:hAnsi="Segoe UI" w:cs="Segoe UI"/>
+          <w:sz w:val="21"/>
+          <w:szCs w:val="21"/>
+        </w:rPr>
+        <w:t xml:space="preserve">   </w:t>
+      </w:r>
+      <w:proofErr w:type="spellStart"/>
+      <w:r>
+        <w:rPr>
+          <w:rFonts w:ascii="Segoe UI" w:hAnsi="Segoe UI" w:cs="Segoe UI"/>
+          <w:sz w:val="21"/>
+          <w:szCs w:val="21"/>
+        </w:rPr>
+        <w:t>delegate_to</w:t>
+      </w:r>
+      <w:proofErr w:type="spellEnd"/>
+      <w:r>
+        <w:rPr>
+          <w:rFonts w:ascii="Segoe UI" w:hAnsi="Segoe UI" w:cs="Segoe UI"/>
+          <w:sz w:val="21"/>
+          <w:szCs w:val="21"/>
+        </w:rPr>
+        <w:t xml:space="preserve">: "{{ </w:t>
+      </w:r>
+      <w:proofErr w:type="spellStart"/>
+      <w:r>
+        <w:rPr>
+          <w:rFonts w:ascii="Segoe UI" w:hAnsi="Segoe UI" w:cs="Segoe UI"/>
+          <w:sz w:val="21"/>
+          <w:szCs w:val="21"/>
+        </w:rPr>
+        <w:t>item.private_ip</w:t>
+      </w:r>
+      <w:proofErr w:type="spellEnd"/>
+      <w:r>
+        <w:rPr>
+          <w:rFonts w:ascii="Segoe UI" w:hAnsi="Segoe UI" w:cs="Segoe UI"/>
+          <w:sz w:val="21"/>
+          <w:szCs w:val="21"/>
+        </w:rPr>
+        <w:t xml:space="preserve"> }}" </w:t>
+      </w:r>
+    </w:p>
+    <w:p>
+      <w:pPr>
+        <w:rPr>
+          <w:rFonts w:ascii="Segoe UI" w:hAnsi="Segoe UI" w:cs="Segoe UI"/>
+          <w:sz w:val="21"/>
+          <w:szCs w:val="21"/>
+        </w:rPr>
+      </w:pPr>
+      <w:r>
+        <w:rPr>
+          <w:rFonts w:ascii="Segoe UI" w:hAnsi="Segoe UI" w:cs="Segoe UI"/>
+          <w:sz w:val="21"/>
+          <w:szCs w:val="21"/>
+        </w:rPr>
+        <w:t xml:space="preserve">   </w:t>
+      </w:r>
+      <w:r>
+        <w:rPr>
+          <w:rFonts w:ascii="Segoe UI" w:hAnsi="Segoe UI" w:cs="Segoe UI"/>
+          <w:sz w:val="21"/>
+          <w:szCs w:val="21"/>
+        </w:rPr>
+        <w:t xml:space="preserve">loop: "{{ </w:t>
+      </w:r>
+      <w:proofErr w:type="spellStart"/>
+      <w:r>
+        <w:rPr>
+          <w:rFonts w:ascii="Segoe UI" w:hAnsi="Segoe UI" w:cs="Segoe UI"/>
+          <w:sz w:val="21"/>
+          <w:szCs w:val="21"/>
+        </w:rPr>
+        <w:t>bastion_instances.instances</w:t>
+      </w:r>
+      <w:proofErr w:type="spellEnd"/>
+      <w:r>
+        <w:rPr>
+          <w:rFonts w:ascii="Segoe UI" w:hAnsi="Segoe UI" w:cs="Segoe UI"/>
+          <w:sz w:val="21"/>
+          <w:szCs w:val="21"/>
+        </w:rPr>
+        <w:t xml:space="preserve"> }}" </w:t>
+      </w:r>
+    </w:p>
+    <w:p>
+      <w:pPr>
+        <w:rPr>
+          <w:rFonts w:ascii="Segoe UI" w:hAnsi="Segoe UI" w:cs="Segoe UI"/>
+          <w:sz w:val="21"/>
+          <w:szCs w:val="21"/>
+        </w:rPr>
+      </w:pPr>
+      <w:r>
+        <w:rPr>
+          <w:rFonts w:ascii="Segoe UI" w:hAnsi="Segoe UI" w:cs="Segoe UI"/>
+          <w:sz w:val="21"/>
+          <w:szCs w:val="21"/>
+        </w:rPr>
+        <w:t xml:space="preserve">- name: Install the CloudWatch agent </w:t>
+      </w:r>
+    </w:p>
+    <w:p>
+      <w:pPr>
+        <w:rPr>
+          <w:rFonts w:ascii="Segoe UI" w:hAnsi="Segoe UI" w:cs="Segoe UI"/>
+          <w:sz w:val="21"/>
+          <w:szCs w:val="21"/>
+        </w:rPr>
+      </w:pPr>
+      <w:r>
+        <w:rPr>
+          <w:rFonts w:ascii="Segoe UI" w:hAnsi="Segoe UI" w:cs="Segoe UI"/>
+          <w:sz w:val="21"/>
+          <w:szCs w:val="21"/>
+        </w:rPr>
+        <w:t xml:space="preserve">  </w:t>
+      </w:r>
+      <w:r>
+        <w:rPr>
+          <w:rFonts w:ascii="Segoe UI" w:hAnsi="Segoe UI" w:cs="Segoe UI"/>
+          <w:sz w:val="21"/>
+          <w:szCs w:val="21"/>
+        </w:rPr>
+        <w:t>command: /</w:t>
+      </w:r>
+      <w:proofErr w:type="spellStart"/>
+      <w:r>
+        <w:rPr>
+          <w:rFonts w:ascii="Segoe UI" w:hAnsi="Segoe UI" w:cs="Segoe UI"/>
+          <w:sz w:val="21"/>
+          <w:szCs w:val="21"/>
+        </w:rPr>
+        <w:t>usr</w:t>
+      </w:r>
+      <w:proofErr w:type="spellEnd"/>
+      <w:r>
+        <w:rPr>
+          <w:rFonts w:ascii="Segoe UI" w:hAnsi="Segoe UI" w:cs="Segoe UI"/>
+          <w:sz w:val="21"/>
+          <w:szCs w:val="21"/>
+        </w:rPr>
+        <w:t>/local/bin/</w:t>
+      </w:r>
+      <w:proofErr w:type="spellStart"/>
+      <w:r>
+        <w:rPr>
+          <w:rFonts w:ascii="Segoe UI" w:hAnsi="Segoe UI" w:cs="Segoe UI"/>
+          <w:sz w:val="21"/>
+          <w:szCs w:val="21"/>
+        </w:rPr>
+        <w:t>aws</w:t>
+      </w:r>
+      <w:proofErr w:type="spellEnd"/>
+      <w:r>
+        <w:rPr>
+          <w:rFonts w:ascii="Segoe UI" w:hAnsi="Segoe UI" w:cs="Segoe UI"/>
+          <w:sz w:val="21"/>
+          <w:szCs w:val="21"/>
+        </w:rPr>
+        <w:t xml:space="preserve"> </w:t>
+      </w:r>
+      <w:proofErr w:type="spellStart"/>
+      <w:r>
+        <w:rPr>
+          <w:rFonts w:ascii="Segoe UI" w:hAnsi="Segoe UI" w:cs="Segoe UI"/>
+          <w:sz w:val="21"/>
+          <w:szCs w:val="21"/>
+        </w:rPr>
+        <w:t>cloudwatch</w:t>
+      </w:r>
+      <w:proofErr w:type="spellEnd"/>
+      <w:r>
+        <w:rPr>
+          <w:rFonts w:ascii="Segoe UI" w:hAnsi="Segoe UI" w:cs="Segoe UI"/>
+          <w:sz w:val="21"/>
+          <w:szCs w:val="21"/>
+        </w:rPr>
+        <w:t xml:space="preserve"> configure-agent --input-path /</w:t>
+      </w:r>
+      <w:proofErr w:type="spellStart"/>
+      <w:r>
+        <w:rPr>
+          <w:rFonts w:ascii="Segoe UI" w:hAnsi="Segoe UI" w:cs="Segoe UI"/>
+          <w:sz w:val="21"/>
+          <w:szCs w:val="21"/>
+        </w:rPr>
+        <w:t>tmp</w:t>
+      </w:r>
+      <w:proofErr w:type="spellEnd"/>
+      <w:r>
+        <w:rPr>
+          <w:rFonts w:ascii="Segoe UI" w:hAnsi="Segoe UI" w:cs="Segoe UI"/>
+          <w:sz w:val="21"/>
+          <w:szCs w:val="21"/>
+        </w:rPr>
+        <w:t>/</w:t>
+      </w:r>
+      <w:proofErr w:type="spellStart"/>
+      <w:r>
+        <w:rPr>
+          <w:rFonts w:ascii="Segoe UI" w:hAnsi="Segoe UI" w:cs="Segoe UI"/>
+          <w:sz w:val="21"/>
+          <w:szCs w:val="21"/>
+        </w:rPr>
+        <w:t>cloudwatch</w:t>
+      </w:r>
+      <w:proofErr w:type="spellEnd"/>
+      <w:r>
+        <w:rPr>
+          <w:rFonts w:ascii="Segoe UI" w:hAnsi="Segoe UI" w:cs="Segoe UI"/>
+          <w:sz w:val="21"/>
+          <w:szCs w:val="21"/>
+        </w:rPr>
+        <w:t>-agent-</w:t>
+      </w:r>
+      <w:proofErr w:type="spellStart"/>
+      <w:r>
+        <w:rPr>
+          <w:rFonts w:ascii="Segoe UI" w:hAnsi="Segoe UI" w:cs="Segoe UI"/>
+          <w:sz w:val="21"/>
+          <w:szCs w:val="21"/>
+        </w:rPr>
+        <w:t>config.json</w:t>
+      </w:r>
+      <w:proofErr w:type="spellEnd"/>
+      <w:r>
+        <w:rPr>
+          <w:rFonts w:ascii="Segoe UI" w:hAnsi="Segoe UI" w:cs="Segoe UI"/>
+          <w:sz w:val="21"/>
+          <w:szCs w:val="21"/>
+        </w:rPr>
+        <w:t xml:space="preserve"> </w:t>
+      </w:r>
+    </w:p>
+    <w:p>
+      <w:pPr>
+        <w:rPr>
+          <w:rFonts w:ascii="Segoe UI" w:hAnsi="Segoe UI" w:cs="Segoe UI"/>
+          <w:sz w:val="21"/>
+          <w:szCs w:val="21"/>
+        </w:rPr>
+      </w:pPr>
+      <w:r>
+        <w:rPr>
+          <w:rFonts w:ascii="Segoe UI" w:hAnsi="Segoe UI" w:cs="Segoe UI"/>
+          <w:sz w:val="21"/>
+          <w:szCs w:val="21"/>
+        </w:rPr>
+        <w:t xml:space="preserve">  </w:t>
+      </w:r>
+      <w:proofErr w:type="spellStart"/>
+      <w:r>
+        <w:rPr>
+          <w:rFonts w:ascii="Segoe UI" w:hAnsi="Segoe UI" w:cs="Segoe UI"/>
+          <w:sz w:val="21"/>
+          <w:szCs w:val="21"/>
+        </w:rPr>
+        <w:t>delegate_to</w:t>
+      </w:r>
+      <w:proofErr w:type="spellEnd"/>
+      <w:r>
+        <w:rPr>
+          <w:rFonts w:ascii="Segoe UI" w:hAnsi="Segoe UI" w:cs="Segoe UI"/>
+          <w:sz w:val="21"/>
+          <w:szCs w:val="21"/>
+        </w:rPr>
+        <w:t xml:space="preserve">: "{{ </w:t>
+      </w:r>
+      <w:proofErr w:type="spellStart"/>
+      <w:r>
+        <w:rPr>
+          <w:rFonts w:ascii="Segoe UI" w:hAnsi="Segoe UI" w:cs="Segoe UI"/>
+          <w:sz w:val="21"/>
+          <w:szCs w:val="21"/>
+        </w:rPr>
+        <w:t>item.private_ip</w:t>
+      </w:r>
+      <w:proofErr w:type="spellEnd"/>
+      <w:r>
+        <w:rPr>
+          <w:rFonts w:ascii="Segoe UI" w:hAnsi="Segoe UI" w:cs="Segoe UI"/>
+          <w:sz w:val="21"/>
+          <w:szCs w:val="21"/>
+        </w:rPr>
+        <w:t xml:space="preserve"> }}" </w:t>
+      </w:r>
+    </w:p>
+    <w:p>
+      <w:pPr>
+        <w:rPr>
+          <w:rFonts w:ascii="Segoe UI" w:hAnsi="Segoe UI" w:cs="Segoe UI"/>
+          <w:sz w:val="21"/>
+          <w:szCs w:val="21"/>
+        </w:rPr>
+      </w:pPr>
+      <w:r>
+        <w:rPr>
+          <w:rFonts w:ascii="Segoe UI" w:hAnsi="Segoe UI" w:cs="Segoe UI"/>
+          <w:sz w:val="21"/>
+          <w:szCs w:val="21"/>
+        </w:rPr>
+        <w:t xml:space="preserve">  </w:t>
+      </w:r>
+      <w:r>
+        <w:rPr>
+          <w:rFonts w:ascii="Segoe UI" w:hAnsi="Segoe UI" w:cs="Segoe UI"/>
+          <w:sz w:val="21"/>
+          <w:szCs w:val="21"/>
+        </w:rPr>
+        <w:t xml:space="preserve">loop: "{{ </w:t>
+      </w:r>
+      <w:proofErr w:type="spellStart"/>
+      <w:r>
+        <w:rPr>
+          <w:rFonts w:ascii="Segoe UI" w:hAnsi="Segoe UI" w:cs="Segoe UI"/>
+          <w:sz w:val="21"/>
+          <w:szCs w:val="21"/>
+        </w:rPr>
+        <w:t>bastion_instances.instances</w:t>
+      </w:r>
+      <w:proofErr w:type="spellEnd"/>
+      <w:r>
+        <w:rPr>
+          <w:rFonts w:ascii="Segoe UI" w:hAnsi="Segoe UI" w:cs="Segoe UI"/>
+          <w:sz w:val="21"/>
+          <w:szCs w:val="21"/>
+        </w:rPr>
+        <w:t xml:space="preserve"> }}" </w:t>
+      </w:r>
+    </w:p>
+    <w:p>
+      <w:pPr>
+        <w:rPr>
+          <w:rFonts w:ascii="Segoe UI" w:hAnsi="Segoe UI" w:cs="Segoe UI"/>
+          <w:sz w:val="21"/>
+          <w:szCs w:val="21"/>
+        </w:rPr>
+      </w:pPr>
+      <w:r>
+        <w:rPr>
+          <w:rFonts w:ascii="Segoe UI" w:hAnsi="Segoe UI" w:cs="Segoe UI"/>
+          <w:sz w:val="21"/>
+          <w:szCs w:val="21"/>
+        </w:rPr>
+        <w:t xml:space="preserve">- name: Start the CloudWatch agent </w:t>
+      </w:r>
+    </w:p>
+    <w:p>
+      <w:pPr>
+        <w:rPr>
+          <w:rFonts w:ascii="Segoe UI" w:hAnsi="Segoe UI" w:cs="Segoe UI"/>
+          <w:sz w:val="21"/>
+          <w:szCs w:val="21"/>
+        </w:rPr>
+      </w:pPr>
+      <w:r>
+        <w:rPr>
+          <w:rFonts w:ascii="Segoe UI" w:hAnsi="Segoe UI" w:cs="Segoe UI"/>
+          <w:sz w:val="21"/>
+          <w:szCs w:val="21"/>
+        </w:rPr>
+        <w:t xml:space="preserve">  </w:t>
+      </w:r>
+      <w:r>
+        <w:rPr>
+          <w:rFonts w:ascii="Segoe UI" w:hAnsi="Segoe UI" w:cs="Segoe UI"/>
+          <w:sz w:val="21"/>
+          <w:szCs w:val="21"/>
+        </w:rPr>
+        <w:t xml:space="preserve">service: </w:t>
+      </w:r>
+    </w:p>
+    <w:p>
+      <w:pPr>
+        <w:rPr>
+          <w:rFonts w:ascii="Segoe UI" w:hAnsi="Segoe UI" w:cs="Segoe UI"/>
+          <w:sz w:val="21"/>
+          <w:szCs w:val="21"/>
+        </w:rPr>
+      </w:pPr>
+      <w:r>
+        <w:rPr>
+          <w:rFonts w:ascii="Segoe UI" w:hAnsi="Segoe UI" w:cs="Segoe UI"/>
+          <w:sz w:val="21"/>
+          <w:szCs w:val="21"/>
+        </w:rPr>
+        <w:t xml:space="preserve">    </w:t>
+      </w:r>
+      <w:r>
+        <w:rPr>
+          <w:rFonts w:ascii="Segoe UI" w:hAnsi="Segoe UI" w:cs="Segoe UI"/>
+          <w:sz w:val="21"/>
+          <w:szCs w:val="21"/>
+        </w:rPr>
+        <w:t xml:space="preserve">name: </w:t>
+      </w:r>
+      <w:proofErr w:type="spellStart"/>
+      <w:r>
+        <w:rPr>
+          <w:rFonts w:ascii="Segoe UI" w:hAnsi="Segoe UI" w:cs="Segoe UI"/>
+          <w:sz w:val="21"/>
+          <w:szCs w:val="21"/>
+        </w:rPr>
+        <w:t>awslogs</w:t>
+      </w:r>
+      <w:proofErr w:type="spellEnd"/>
+      <w:r>
+        <w:rPr>
+          <w:rFonts w:ascii="Segoe UI" w:hAnsi="Segoe UI" w:cs="Segoe UI"/>
+          <w:sz w:val="21"/>
+          <w:szCs w:val="21"/>
+        </w:rPr>
+        <w:t xml:space="preserve"> </w:t>
+      </w:r>
+    </w:p>
+    <w:p>
+      <w:pPr>
+        <w:rPr>
+          <w:rFonts w:ascii="Segoe UI" w:hAnsi="Segoe UI" w:cs="Segoe UI"/>
+          <w:sz w:val="21"/>
+          <w:szCs w:val="21"/>
+        </w:rPr>
+      </w:pPr>
+      <w:r>
+        <w:rPr>
+          <w:rFonts w:ascii="Segoe UI" w:hAnsi="Segoe UI" w:cs="Segoe UI"/>
+          <w:sz w:val="21"/>
+          <w:szCs w:val="21"/>
+        </w:rPr>
+        <w:t xml:space="preserve">    </w:t>
+      </w:r>
+      <w:r>
+        <w:rPr>
+          <w:rFonts w:ascii="Segoe UI" w:hAnsi="Segoe UI" w:cs="Segoe UI"/>
+          <w:sz w:val="21"/>
+          <w:szCs w:val="21"/>
+        </w:rPr>
+        <w:t xml:space="preserve">state: started </w:t>
+      </w:r>
+    </w:p>
+    <w:p>
+      <w:pPr>
+        <w:rPr>
+          <w:rFonts w:ascii="Segoe UI" w:hAnsi="Segoe UI" w:cs="Segoe UI"/>
+          <w:sz w:val="21"/>
+          <w:szCs w:val="21"/>
+        </w:rPr>
+      </w:pPr>
+      <w:r>
+        <w:rPr>
+          <w:rFonts w:ascii="Segoe UI" w:hAnsi="Segoe UI" w:cs="Segoe UI"/>
+          <w:sz w:val="21"/>
+          <w:szCs w:val="21"/>
+        </w:rPr>
+        <w:t xml:space="preserve">    </w:t>
+      </w:r>
+      <w:r>
+        <w:rPr>
+          <w:rFonts w:ascii="Segoe UI" w:hAnsi="Segoe UI" w:cs="Segoe UI"/>
+          <w:sz w:val="21"/>
+          <w:szCs w:val="21"/>
+        </w:rPr>
+        <w:t xml:space="preserve">enabled: yes </w:t>
+      </w:r>
+    </w:p>
+    <w:p>
+      <w:pPr>
+        <w:rPr>
+          <w:rFonts w:ascii="Segoe UI" w:hAnsi="Segoe UI" w:cs="Segoe UI"/>
+          <w:sz w:val="21"/>
+          <w:szCs w:val="21"/>
+        </w:rPr>
+      </w:pPr>
+      <w:r>
+        <w:rPr>
+          <w:rFonts w:ascii="Segoe UI" w:hAnsi="Segoe UI" w:cs="Segoe UI"/>
+          <w:sz w:val="21"/>
+          <w:szCs w:val="21"/>
+        </w:rPr>
+        <w:t xml:space="preserve">  </w:t>
+      </w:r>
+      <w:proofErr w:type="spellStart"/>
+      <w:r>
+        <w:rPr>
+          <w:rFonts w:ascii="Segoe UI" w:hAnsi="Segoe UI" w:cs="Segoe UI"/>
+          <w:sz w:val="21"/>
+          <w:szCs w:val="21"/>
+        </w:rPr>
+        <w:t>delegate_to</w:t>
+      </w:r>
+      <w:proofErr w:type="spellEnd"/>
+      <w:r>
+        <w:rPr>
+          <w:rFonts w:ascii="Segoe UI" w:hAnsi="Segoe UI" w:cs="Segoe UI"/>
+          <w:sz w:val="21"/>
+          <w:szCs w:val="21"/>
+        </w:rPr>
+        <w:t xml:space="preserve">: "{{ </w:t>
+      </w:r>
+      <w:proofErr w:type="spellStart"/>
+      <w:r>
+        <w:rPr>
+          <w:rFonts w:ascii="Segoe UI" w:hAnsi="Segoe UI" w:cs="Segoe UI"/>
+          <w:sz w:val="21"/>
+          <w:szCs w:val="21"/>
+        </w:rPr>
+        <w:t>item.private_ip</w:t>
+      </w:r>
+      <w:proofErr w:type="spellEnd"/>
+      <w:r>
+        <w:rPr>
+          <w:rFonts w:ascii="Segoe UI" w:hAnsi="Segoe UI" w:cs="Segoe UI"/>
+          <w:sz w:val="21"/>
+          <w:szCs w:val="21"/>
+        </w:rPr>
+        <w:t xml:space="preserve"> }}" </w:t>
+      </w:r>
+    </w:p>
+    <w:p>
+      <w:pPr>
+        <w:rPr>
+          <w:rFonts w:ascii="Segoe UI" w:hAnsi="Segoe UI" w:cs="Segoe UI"/>
+          <w:sz w:val="21"/>
+          <w:szCs w:val="21"/>
+        </w:rPr>
+      </w:pPr>
+      <w:r>
+        <w:rPr>
+          <w:rFonts w:ascii="Segoe UI" w:hAnsi="Segoe UI" w:cs="Segoe UI"/>
+          <w:sz w:val="21"/>
+          <w:szCs w:val="21"/>
+        </w:rPr>
+        <w:t xml:space="preserve">  </w:t>
+      </w:r>
+      <w:r>
+        <w:rPr>
+          <w:rFonts w:ascii="Segoe UI" w:hAnsi="Segoe UI" w:cs="Segoe UI"/>
+          <w:sz w:val="21"/>
+          <w:szCs w:val="21"/>
+        </w:rPr>
+        <w:t xml:space="preserve">loop: "{{ </w:t>
+      </w:r>
+      <w:proofErr w:type="spellStart"/>
+      <w:r>
+        <w:rPr>
+          <w:rFonts w:ascii="Segoe UI" w:hAnsi="Segoe UI" w:cs="Segoe UI"/>
+          <w:sz w:val="21"/>
+          <w:szCs w:val="21"/>
+        </w:rPr>
+        <w:t>bastion_instances.instances</w:t>
+      </w:r>
+      <w:proofErr w:type="spellEnd"/>
+      <w:r>
+        <w:rPr>
+          <w:rFonts w:ascii="Segoe UI" w:hAnsi="Segoe UI" w:cs="Segoe UI"/>
+          <w:sz w:val="21"/>
+          <w:szCs w:val="21"/>
+        </w:rPr>
+        <w:t xml:space="preserve"> }}" </w:t>
+      </w:r>
+    </w:p>
+    <w:p>
+      <w:pPr>
+        <w:rPr>
+          <w:rFonts w:ascii="Segoe UI" w:hAnsi="Segoe UI" w:cs="Segoe UI"/>
+          <w:sz w:val="21"/>
+          <w:szCs w:val="21"/>
+        </w:rPr>
+      </w:pPr>
+      <w:r>
+        <w:rPr>
+          <w:rFonts w:ascii="Segoe UI" w:hAnsi="Segoe UI" w:cs="Segoe UI"/>
+          <w:sz w:val="21"/>
+          <w:szCs w:val="21"/>
+        </w:rPr>
+        <w:t xml:space="preserve">- name: Send custom metrics - Memory Usage </w:t>
+      </w:r>
+    </w:p>
+    <w:p>
+      <w:pPr>
+        <w:rPr>
+          <w:rFonts w:ascii="Segoe UI" w:hAnsi="Segoe UI" w:cs="Segoe UI"/>
+          <w:sz w:val="21"/>
+          <w:szCs w:val="21"/>
+        </w:rPr>
+      </w:pPr>
+      <w:r>
+        <w:rPr>
+          <w:rFonts w:ascii="Segoe UI" w:hAnsi="Segoe UI" w:cs="Segoe UI"/>
+          <w:sz w:val="21"/>
+          <w:szCs w:val="21"/>
+        </w:rPr>
+        <w:lastRenderedPageBreak/>
+        <w:t xml:space="preserve">  </w:t>
+      </w:r>
+      <w:r>
+        <w:rPr>
+          <w:rFonts w:ascii="Segoe UI" w:hAnsi="Segoe UI" w:cs="Segoe UI"/>
+          <w:sz w:val="21"/>
+          <w:szCs w:val="21"/>
+        </w:rPr>
+        <w:t xml:space="preserve">shell: echo "{{ </w:t>
+      </w:r>
+      <w:proofErr w:type="spellStart"/>
+      <w:r>
+        <w:rPr>
+          <w:rFonts w:ascii="Segoe UI" w:hAnsi="Segoe UI" w:cs="Segoe UI"/>
+          <w:sz w:val="21"/>
+          <w:szCs w:val="21"/>
+        </w:rPr>
+        <w:t>item.private_ip</w:t>
+      </w:r>
+      <w:proofErr w:type="spellEnd"/>
+      <w:r>
+        <w:rPr>
+          <w:rFonts w:ascii="Segoe UI" w:hAnsi="Segoe UI" w:cs="Segoe UI"/>
+          <w:sz w:val="21"/>
+          <w:szCs w:val="21"/>
+        </w:rPr>
+        <w:t xml:space="preserve"> }} </w:t>
+      </w:r>
+      <w:proofErr w:type="spellStart"/>
+      <w:r>
+        <w:rPr>
+          <w:rFonts w:ascii="Segoe UI" w:hAnsi="Segoe UI" w:cs="Segoe UI"/>
+          <w:sz w:val="21"/>
+          <w:szCs w:val="21"/>
+        </w:rPr>
+        <w:t>memory_usage</w:t>
+      </w:r>
+      <w:proofErr w:type="spellEnd"/>
+      <w:r>
+        <w:rPr>
+          <w:rFonts w:ascii="Segoe UI" w:hAnsi="Segoe UI" w:cs="Segoe UI"/>
+          <w:sz w:val="21"/>
+          <w:szCs w:val="21"/>
+        </w:rPr>
+        <w:t xml:space="preserve"> `free -m | grep Mem | awk '{print $3/$2 * 100.0}'`" | /</w:t>
+      </w:r>
+      <w:proofErr w:type="spellStart"/>
+      <w:r>
+        <w:rPr>
+          <w:rFonts w:ascii="Segoe UI" w:hAnsi="Segoe UI" w:cs="Segoe UI"/>
+          <w:sz w:val="21"/>
+          <w:szCs w:val="21"/>
+        </w:rPr>
+        <w:t>usr</w:t>
+      </w:r>
+      <w:proofErr w:type="spellEnd"/>
+      <w:r>
+        <w:rPr>
+          <w:rFonts w:ascii="Segoe UI" w:hAnsi="Segoe UI" w:cs="Segoe UI"/>
+          <w:sz w:val="21"/>
+          <w:szCs w:val="21"/>
+        </w:rPr>
+        <w:t>/local/bin/</w:t>
+      </w:r>
+      <w:proofErr w:type="spellStart"/>
+      <w:r>
+        <w:rPr>
+          <w:rFonts w:ascii="Segoe UI" w:hAnsi="Segoe UI" w:cs="Segoe UI"/>
+          <w:sz w:val="21"/>
+          <w:szCs w:val="21"/>
+        </w:rPr>
+        <w:t>aws</w:t>
+      </w:r>
+      <w:proofErr w:type="spellEnd"/>
+      <w:r>
+        <w:rPr>
+          <w:rFonts w:ascii="Segoe UI" w:hAnsi="Segoe UI" w:cs="Segoe UI"/>
+          <w:sz w:val="21"/>
+          <w:szCs w:val="21"/>
+        </w:rPr>
+        <w:t xml:space="preserve"> </w:t>
+      </w:r>
+      <w:proofErr w:type="spellStart"/>
+      <w:r>
+        <w:rPr>
+          <w:rFonts w:ascii="Segoe UI" w:hAnsi="Segoe UI" w:cs="Segoe UI"/>
+          <w:sz w:val="21"/>
+          <w:szCs w:val="21"/>
+        </w:rPr>
+        <w:t>cloudwatch</w:t>
+      </w:r>
+      <w:proofErr w:type="spellEnd"/>
+      <w:r>
+        <w:rPr>
+          <w:rFonts w:ascii="Segoe UI" w:hAnsi="Segoe UI" w:cs="Segoe UI"/>
+          <w:sz w:val="21"/>
+          <w:szCs w:val="21"/>
+        </w:rPr>
+        <w:t xml:space="preserve"> put-metric-data --metric-name </w:t>
+      </w:r>
+      <w:proofErr w:type="spellStart"/>
+      <w:r>
+        <w:rPr>
+          <w:rFonts w:ascii="Segoe UI" w:hAnsi="Segoe UI" w:cs="Segoe UI"/>
+          <w:sz w:val="21"/>
+          <w:szCs w:val="21"/>
+        </w:rPr>
+        <w:t>MemoryUsage</w:t>
+      </w:r>
+      <w:proofErr w:type="spellEnd"/>
+      <w:r>
+        <w:rPr>
+          <w:rFonts w:ascii="Segoe UI" w:hAnsi="Segoe UI" w:cs="Segoe UI"/>
+          <w:sz w:val="21"/>
+          <w:szCs w:val="21"/>
+        </w:rPr>
+        <w:t xml:space="preserve"> --unit Percent --value `free -m | grep Mem | awk '{print $3/$2 * 100.0}'` --dimensions </w:t>
+      </w:r>
+      <w:proofErr w:type="spellStart"/>
+      <w:r>
+        <w:rPr>
+          <w:rFonts w:ascii="Segoe UI" w:hAnsi="Segoe UI" w:cs="Segoe UI"/>
+          <w:sz w:val="21"/>
+          <w:szCs w:val="21"/>
+        </w:rPr>
+        <w:t>InstanceId</w:t>
+      </w:r>
+      <w:proofErr w:type="spellEnd"/>
+      <w:r>
+        <w:rPr>
+          <w:rFonts w:ascii="Segoe UI" w:hAnsi="Segoe UI" w:cs="Segoe UI"/>
+          <w:sz w:val="21"/>
+          <w:szCs w:val="21"/>
+        </w:rPr>
+        <w:t xml:space="preserve">={{ </w:t>
+      </w:r>
+      <w:proofErr w:type="spellStart"/>
+      <w:r>
+        <w:rPr>
+          <w:rFonts w:ascii="Segoe UI" w:hAnsi="Segoe UI" w:cs="Segoe UI"/>
+          <w:sz w:val="21"/>
+          <w:szCs w:val="21"/>
+        </w:rPr>
+        <w:t>item.instance_id</w:t>
+      </w:r>
+      <w:proofErr w:type="spellEnd"/>
+      <w:r>
+        <w:rPr>
+          <w:rFonts w:ascii="Segoe UI" w:hAnsi="Segoe UI" w:cs="Segoe UI"/>
+          <w:sz w:val="21"/>
+          <w:szCs w:val="21"/>
+        </w:rPr>
+        <w:t xml:space="preserve"> }} </w:t>
+      </w:r>
+    </w:p>
+    <w:p>
+      <w:pPr>
+        <w:rPr>
+          <w:rFonts w:ascii="Segoe UI" w:hAnsi="Segoe UI" w:cs="Segoe UI"/>
+          <w:sz w:val="21"/>
+          <w:szCs w:val="21"/>
+        </w:rPr>
+      </w:pPr>
+      <w:r>
+        <w:rPr>
+          <w:rFonts w:ascii="Segoe UI" w:hAnsi="Segoe UI" w:cs="Segoe UI"/>
+          <w:sz w:val="21"/>
+          <w:szCs w:val="21"/>
+        </w:rPr>
+        <w:t xml:space="preserve">   </w:t>
+      </w:r>
+      <w:proofErr w:type="spellStart"/>
+      <w:r>
+        <w:rPr>
+          <w:rFonts w:ascii="Segoe UI" w:hAnsi="Segoe UI" w:cs="Segoe UI"/>
+          <w:sz w:val="21"/>
+          <w:szCs w:val="21"/>
+        </w:rPr>
+        <w:t>delegate_to</w:t>
+      </w:r>
+      <w:proofErr w:type="spellEnd"/>
+      <w:r>
+        <w:rPr>
+          <w:rFonts w:ascii="Segoe UI" w:hAnsi="Segoe UI" w:cs="Segoe UI"/>
+          <w:sz w:val="21"/>
+          <w:szCs w:val="21"/>
+        </w:rPr>
+        <w:t xml:space="preserve">: "{{ </w:t>
+      </w:r>
+      <w:proofErr w:type="spellStart"/>
+      <w:r>
+        <w:rPr>
+          <w:rFonts w:ascii="Segoe UI" w:hAnsi="Segoe UI" w:cs="Segoe UI"/>
+          <w:sz w:val="21"/>
+          <w:szCs w:val="21"/>
+        </w:rPr>
+        <w:t>item.private_ip</w:t>
+      </w:r>
+      <w:proofErr w:type="spellEnd"/>
+      <w:r>
+        <w:rPr>
+          <w:rFonts w:ascii="Segoe UI" w:hAnsi="Segoe UI" w:cs="Segoe UI"/>
+          <w:sz w:val="21"/>
+          <w:szCs w:val="21"/>
+        </w:rPr>
+        <w:t xml:space="preserve"> }}" </w:t>
+      </w:r>
+    </w:p>
+    <w:p>
+      <w:pPr>
+        <w:rPr>
+          <w:rFonts w:ascii="Segoe UI" w:hAnsi="Segoe UI" w:cs="Segoe UI"/>
+          <w:sz w:val="21"/>
+          <w:szCs w:val="21"/>
+        </w:rPr>
+      </w:pPr>
+      <w:r>
+        <w:rPr>
+          <w:rFonts w:ascii="Segoe UI" w:hAnsi="Segoe UI" w:cs="Segoe UI"/>
+          <w:sz w:val="21"/>
+          <w:szCs w:val="21"/>
+        </w:rPr>
+        <w:t xml:space="preserve">   </w:t>
+      </w:r>
+      <w:r>
+        <w:rPr>
+          <w:rFonts w:ascii="Segoe UI" w:hAnsi="Segoe UI" w:cs="Segoe UI"/>
+          <w:sz w:val="21"/>
+          <w:szCs w:val="21"/>
+        </w:rPr>
+        <w:t xml:space="preserve">loop: "{{ </w:t>
+      </w:r>
+      <w:proofErr w:type="spellStart"/>
+      <w:r>
+        <w:rPr>
+          <w:rFonts w:ascii="Segoe UI" w:hAnsi="Segoe UI" w:cs="Segoe UI"/>
+          <w:sz w:val="21"/>
+          <w:szCs w:val="21"/>
+        </w:rPr>
+        <w:t>bastion_instances.instances</w:t>
+      </w:r>
+      <w:proofErr w:type="spellEnd"/>
+      <w:r>
+        <w:rPr>
+          <w:rFonts w:ascii="Segoe UI" w:hAnsi="Segoe UI" w:cs="Segoe UI"/>
+          <w:sz w:val="21"/>
+          <w:szCs w:val="21"/>
+        </w:rPr>
+        <w:t xml:space="preserve"> }}" </w:t>
+      </w:r>
+    </w:p>
+    <w:p>
+      <w:pPr>
+        <w:rPr>
+          <w:rFonts w:ascii="Segoe UI" w:hAnsi="Segoe UI" w:cs="Segoe UI"/>
+          <w:sz w:val="21"/>
+          <w:szCs w:val="21"/>
+        </w:rPr>
+      </w:pPr>
+      <w:r>
+        <w:rPr>
+          <w:rFonts w:ascii="Segoe UI" w:hAnsi="Segoe UI" w:cs="Segoe UI"/>
+          <w:sz w:val="21"/>
+          <w:szCs w:val="21"/>
+        </w:rPr>
+        <w:t xml:space="preserve">- name: Send custom metrics - Disk Space Utilization </w:t>
+      </w:r>
+    </w:p>
+    <w:p>
+      <w:pPr>
+        <w:rPr>
+          <w:rFonts w:ascii="Segoe UI" w:hAnsi="Segoe UI" w:cs="Segoe UI"/>
+          <w:sz w:val="21"/>
+          <w:szCs w:val="21"/>
+        </w:rPr>
+      </w:pPr>
+      <w:r>
+        <w:rPr>
+          <w:rFonts w:ascii="Segoe UI" w:hAnsi="Segoe UI" w:cs="Segoe UI"/>
+          <w:sz w:val="21"/>
+          <w:szCs w:val="21"/>
+        </w:rPr>
+        <w:t xml:space="preserve">   </w:t>
+      </w:r>
+      <w:r>
+        <w:rPr>
+          <w:rFonts w:ascii="Segoe UI" w:hAnsi="Segoe UI" w:cs="Segoe UI"/>
+          <w:sz w:val="21"/>
+          <w:szCs w:val="21"/>
+        </w:rPr>
+        <w:t xml:space="preserve">shell: echo "{{ </w:t>
+      </w:r>
+      <w:proofErr w:type="spellStart"/>
+      <w:r>
+        <w:rPr>
+          <w:rFonts w:ascii="Segoe UI" w:hAnsi="Segoe UI" w:cs="Segoe UI"/>
+          <w:sz w:val="21"/>
+          <w:szCs w:val="21"/>
+        </w:rPr>
+        <w:t>item.private_ip</w:t>
+      </w:r>
+      <w:proofErr w:type="spellEnd"/>
+      <w:r>
+        <w:rPr>
+          <w:rFonts w:ascii="Segoe UI" w:hAnsi="Segoe UI" w:cs="Segoe UI"/>
+          <w:sz w:val="21"/>
+          <w:szCs w:val="21"/>
+        </w:rPr>
+        <w:t xml:space="preserve"> }} </w:t>
+      </w:r>
+      <w:proofErr w:type="spellStart"/>
+      <w:r>
+        <w:rPr>
+          <w:rFonts w:ascii="Segoe UI" w:hAnsi="Segoe UI" w:cs="Segoe UI"/>
+          <w:sz w:val="21"/>
+          <w:szCs w:val="21"/>
+        </w:rPr>
+        <w:t>disk_utilization</w:t>
+      </w:r>
+      <w:proofErr w:type="spellEnd"/>
+      <w:r>
+        <w:rPr>
+          <w:rFonts w:ascii="Segoe UI" w:hAnsi="Segoe UI" w:cs="Segoe UI"/>
+          <w:sz w:val="21"/>
+          <w:szCs w:val="21"/>
+        </w:rPr>
+        <w:t xml:space="preserve"> `df -h / | grep / | awk '{print $5}' | sed 's/%//g'`" | /</w:t>
+      </w:r>
+      <w:proofErr w:type="spellStart"/>
+      <w:r>
+        <w:rPr>
+          <w:rFonts w:ascii="Segoe UI" w:hAnsi="Segoe UI" w:cs="Segoe UI"/>
+          <w:sz w:val="21"/>
+          <w:szCs w:val="21"/>
+        </w:rPr>
+        <w:t>usr</w:t>
+      </w:r>
+      <w:proofErr w:type="spellEnd"/>
+      <w:r>
+        <w:rPr>
+          <w:rFonts w:ascii="Segoe UI" w:hAnsi="Segoe UI" w:cs="Segoe UI"/>
+          <w:sz w:val="21"/>
+          <w:szCs w:val="21"/>
+        </w:rPr>
+        <w:t>/local/bin/</w:t>
+      </w:r>
+      <w:proofErr w:type="spellStart"/>
+      <w:r>
+        <w:rPr>
+          <w:rFonts w:ascii="Segoe UI" w:hAnsi="Segoe UI" w:cs="Segoe UI"/>
+          <w:sz w:val="21"/>
+          <w:szCs w:val="21"/>
+        </w:rPr>
+        <w:t>aws</w:t>
+      </w:r>
+      <w:proofErr w:type="spellEnd"/>
+      <w:r>
+        <w:rPr>
+          <w:rFonts w:ascii="Segoe UI" w:hAnsi="Segoe UI" w:cs="Segoe UI"/>
+          <w:sz w:val="21"/>
+          <w:szCs w:val="21"/>
+        </w:rPr>
+        <w:t xml:space="preserve"> </w:t>
+      </w:r>
+      <w:proofErr w:type="spellStart"/>
+      <w:r>
+        <w:rPr>
+          <w:rFonts w:ascii="Segoe UI" w:hAnsi="Segoe UI" w:cs="Segoe UI"/>
+          <w:sz w:val="21"/>
+          <w:szCs w:val="21"/>
+        </w:rPr>
+        <w:t>cloudwatch</w:t>
+      </w:r>
+      <w:proofErr w:type="spellEnd"/>
+      <w:r>
+        <w:rPr>
+          <w:rFonts w:ascii="Segoe UI" w:hAnsi="Segoe UI" w:cs="Segoe UI"/>
+          <w:sz w:val="21"/>
+          <w:szCs w:val="21"/>
+        </w:rPr>
+        <w:t xml:space="preserve"> put-metric-data --metric-name </w:t>
+      </w:r>
+      <w:proofErr w:type="spellStart"/>
+      <w:r>
+        <w:rPr>
+          <w:rFonts w:ascii="Segoe UI" w:hAnsi="Segoe UI" w:cs="Segoe UI"/>
+          <w:sz w:val="21"/>
+          <w:szCs w:val="21"/>
+        </w:rPr>
+        <w:t>DiskSpaceUtilization</w:t>
+      </w:r>
+      <w:proofErr w:type="spellEnd"/>
+      <w:r>
+        <w:rPr>
+          <w:rFonts w:ascii="Segoe UI" w:hAnsi="Segoe UI" w:cs="Segoe UI"/>
+          <w:sz w:val="21"/>
+          <w:szCs w:val="21"/>
+        </w:rPr>
+        <w:t xml:space="preserve"> --unit Percent --value `df -h / | grep / | awk '{print $5}' | sed 's/%//g'` --dimensions </w:t>
+      </w:r>
+      <w:proofErr w:type="spellStart"/>
+      <w:r>
+        <w:rPr>
+          <w:rFonts w:ascii="Segoe UI" w:hAnsi="Segoe UI" w:cs="Segoe UI"/>
+          <w:sz w:val="21"/>
+          <w:szCs w:val="21"/>
+        </w:rPr>
+        <w:t>InstanceId</w:t>
+      </w:r>
+      <w:proofErr w:type="spellEnd"/>
+      <w:r>
+        <w:rPr>
+          <w:rFonts w:ascii="Segoe UI" w:hAnsi="Segoe UI" w:cs="Segoe UI"/>
+          <w:sz w:val="21"/>
+          <w:szCs w:val="21"/>
+        </w:rPr>
+        <w:t xml:space="preserve">={{ </w:t>
+      </w:r>
+      <w:proofErr w:type="spellStart"/>
+      <w:r>
+        <w:rPr>
+          <w:rFonts w:ascii="Segoe UI" w:hAnsi="Segoe UI" w:cs="Segoe UI"/>
+          <w:sz w:val="21"/>
+          <w:szCs w:val="21"/>
+        </w:rPr>
+        <w:t>item.instance_id</w:t>
+      </w:r>
+      <w:proofErr w:type="spellEnd"/>
+      <w:r>
+        <w:rPr>
+          <w:rFonts w:ascii="Segoe UI" w:hAnsi="Segoe UI" w:cs="Segoe UI"/>
+          <w:sz w:val="21"/>
+          <w:szCs w:val="21"/>
+        </w:rPr>
+        <w:t xml:space="preserve"> }} </w:t>
+      </w:r>
+    </w:p>
+    <w:p>
+      <w:pPr>
+        <w:rPr>
+          <w:rFonts w:ascii="Segoe UI" w:hAnsi="Segoe UI" w:cs="Segoe UI"/>
+          <w:sz w:val="21"/>
+          <w:szCs w:val="21"/>
+        </w:rPr>
+      </w:pPr>
+      <w:r>
+        <w:rPr>
+          <w:rFonts w:ascii="Segoe UI" w:hAnsi="Segoe UI" w:cs="Segoe UI"/>
+          <w:sz w:val="21"/>
+          <w:szCs w:val="21"/>
+        </w:rPr>
+        <w:t xml:space="preserve">   </w:t>
+      </w:r>
+      <w:proofErr w:type="spellStart"/>
+      <w:r>
+        <w:rPr>
+          <w:rFonts w:ascii="Segoe UI" w:hAnsi="Segoe UI" w:cs="Segoe UI"/>
+          <w:sz w:val="21"/>
+          <w:szCs w:val="21"/>
+        </w:rPr>
+        <w:t>delegate_to</w:t>
+      </w:r>
+      <w:proofErr w:type="spellEnd"/>
+      <w:r>
+        <w:rPr>
+          <w:rFonts w:ascii="Segoe UI" w:hAnsi="Segoe UI" w:cs="Segoe UI"/>
+          <w:sz w:val="21"/>
+          <w:szCs w:val="21"/>
+        </w:rPr>
+        <w:t xml:space="preserve">: "{{ </w:t>
+      </w:r>
+      <w:proofErr w:type="spellStart"/>
+      <w:r>
+        <w:rPr>
+          <w:rFonts w:ascii="Segoe UI" w:hAnsi="Segoe UI" w:cs="Segoe UI"/>
+          <w:sz w:val="21"/>
+          <w:szCs w:val="21"/>
+        </w:rPr>
+        <w:t>item.private_ip</w:t>
+      </w:r>
+      <w:proofErr w:type="spellEnd"/>
+      <w:r>
+        <w:rPr>
+          <w:rFonts w:ascii="Segoe UI" w:hAnsi="Segoe UI" w:cs="Segoe UI"/>
+          <w:sz w:val="21"/>
+          <w:szCs w:val="21"/>
+        </w:rPr>
+        <w:t xml:space="preserve"> }}" </w:t>
+      </w:r>
+    </w:p>
+    <w:p>
+      <w:pPr>
+        <w:rPr>
+          <w:rFonts w:ascii="Segoe UI" w:hAnsi="Segoe UI" w:cs="Segoe UI"/>
+          <w:sz w:val="21"/>
+          <w:szCs w:val="21"/>
+        </w:rPr>
+      </w:pPr>
+      <w:r>
+        <w:rPr>
+          <w:rFonts w:ascii="Segoe UI" w:hAnsi="Segoe UI" w:cs="Segoe UI"/>
+          <w:sz w:val="21"/>
+          <w:szCs w:val="21"/>
+        </w:rPr>
+        <w:t xml:space="preserve">   </w:t>
+      </w:r>
+      <w:r>
+        <w:rPr>
+          <w:rFonts w:ascii="Segoe UI" w:hAnsi="Segoe UI" w:cs="Segoe UI"/>
+          <w:sz w:val="21"/>
+          <w:szCs w:val="21"/>
+        </w:rPr>
+        <w:t xml:space="preserve">loop: "{{ </w:t>
+      </w:r>
+      <w:proofErr w:type="spellStart"/>
+      <w:r>
+        <w:rPr>
+          <w:rFonts w:ascii="Segoe UI" w:hAnsi="Segoe UI" w:cs="Segoe UI"/>
+          <w:sz w:val="21"/>
+          <w:szCs w:val="21"/>
+        </w:rPr>
+        <w:t>bastion_instances.instances</w:t>
+      </w:r>
+      <w:proofErr w:type="spellEnd"/>
+      <w:r>
+        <w:rPr>
+          <w:rFonts w:ascii="Segoe UI" w:hAnsi="Segoe UI" w:cs="Segoe UI"/>
+          <w:sz w:val="21"/>
+          <w:szCs w:val="21"/>
+        </w:rPr>
+        <w:t xml:space="preserve"> }}"</w:t>
+      </w:r>
+    </w:p>
+    <w:p>
+      <w:pPr>
+        <w:rPr>
+          <w:rFonts w:ascii="Segoe UI" w:hAnsi="Segoe UI" w:cs="Segoe UI"/>
+          <w:sz w:val="21"/>
+          <w:szCs w:val="21"/>
+        </w:rPr>
+      </w:pPr>
+    </w:p>
+    <w:p>
+      <w:pPr>
+        <w:rPr>
+          <w:rFonts w:ascii="Segoe UI" w:hAnsi="Segoe UI" w:cs="Segoe UI"/>
+          <w:sz w:val="21"/>
+          <w:szCs w:val="21"/>
+        </w:rPr>
+      </w:pPr>
+    </w:p>
+    <w:p>
+      <w:pPr>
+        <w:pBdr>
+          <w:top w:val="single" w:sz="2" w:space="0" w:color="D9D9E3"/>
+          <w:left w:val="single" w:sz="2" w:space="0" w:color="D9D9E3"/>
+          <w:bottom w:val="single" w:sz="2" w:space="0" w:color="D9D9E3"/>
+          <w:right w:val="single" w:sz="2" w:space="0" w:color="D9D9E3"/>
+        </w:pBdr>
+        <w:spacing w:after="300"/>
+        <w:rPr>
+          <w:rFonts w:ascii="Segoe UI" w:hAnsi="Segoe UI" w:cs="Segoe UI"/>
+          <w:sz w:val="21"/>
+          <w:szCs w:val="21"/>
+        </w:rPr>
+      </w:pPr>
+      <w:r>
+        <w:rPr>
+          <w:rFonts w:ascii="Segoe UI" w:hAnsi="Segoe UI" w:cs="Segoe UI"/>
+          <w:sz w:val="21"/>
+          <w:szCs w:val="21"/>
+        </w:rPr>
+        <w:t>This Ansible playbook performs the following tasks:</w:t>
+      </w:r>
+    </w:p>
+    <w:p>
+      <w:pPr>
+        <w:numPr>
+          <w:ilvl w:val="0"/>
+          <w:numId w:val="7"/>
+        </w:numPr>
+        <w:pBdr>
+          <w:top w:val="single" w:sz="2" w:space="0" w:color="D9D9E3"/>
+          <w:left w:val="single" w:sz="2" w:space="5" w:color="D9D9E3"/>
+          <w:bottom w:val="single" w:sz="2" w:space="0" w:color="D9D9E3"/>
+          <w:right w:val="single" w:sz="2" w:space="0" w:color="D9D9E3"/>
+        </w:pBdr>
+        <w:rPr>
+          <w:rFonts w:ascii="Segoe UI" w:hAnsi="Segoe UI" w:cs="Segoe UI"/>
+          <w:sz w:val="21"/>
+          <w:szCs w:val="21"/>
+        </w:rPr>
+      </w:pPr>
+      <w:r>
+        <w:rPr>
+          <w:rFonts w:ascii="Segoe UI" w:hAnsi="Segoe UI" w:cs="Segoe UI"/>
+          <w:sz w:val="21"/>
+          <w:szCs w:val="21"/>
+        </w:rPr>
+        <w:t>Gathers a list of EC2 instances that have a specific tag.</w:t>
+      </w:r>
+    </w:p>
+    <w:p>
+      <w:pPr>
+        <w:numPr>
+          <w:ilvl w:val="0"/>
+          <w:numId w:val="7"/>
+        </w:numPr>
+        <w:pBdr>
+          <w:top w:val="single" w:sz="2" w:space="0" w:color="D9D9E3"/>
+          <w:left w:val="single" w:sz="2" w:space="5" w:color="D9D9E3"/>
+          <w:bottom w:val="single" w:sz="2" w:space="0" w:color="D9D9E3"/>
+          <w:right w:val="single" w:sz="2" w:space="0" w:color="D9D9E3"/>
+        </w:pBdr>
+        <w:rPr>
+          <w:rFonts w:ascii="Segoe UI" w:hAnsi="Segoe UI" w:cs="Segoe UI"/>
+          <w:sz w:val="21"/>
+          <w:szCs w:val="21"/>
+        </w:rPr>
+      </w:pPr>
+      <w:r>
+        <w:rPr>
+          <w:rFonts w:ascii="Segoe UI" w:hAnsi="Segoe UI" w:cs="Segoe UI"/>
+          <w:sz w:val="21"/>
+          <w:szCs w:val="21"/>
+        </w:rPr>
+        <w:t>Installs the CloudWatch agent dependencies on each instance.</w:t>
+      </w:r>
+    </w:p>
+    <w:p>
+      <w:pPr>
+        <w:numPr>
+          <w:ilvl w:val="0"/>
+          <w:numId w:val="7"/>
+        </w:numPr>
+        <w:pBdr>
+          <w:top w:val="single" w:sz="2" w:space="0" w:color="D9D9E3"/>
+          <w:left w:val="single" w:sz="2" w:space="5" w:color="D9D9E3"/>
+          <w:bottom w:val="single" w:sz="2" w:space="0" w:color="D9D9E3"/>
+          <w:right w:val="single" w:sz="2" w:space="0" w:color="D9D9E3"/>
+        </w:pBdr>
+        <w:rPr>
+          <w:rFonts w:ascii="Segoe UI" w:hAnsi="Segoe UI" w:cs="Segoe UI"/>
+          <w:sz w:val="21"/>
+          <w:szCs w:val="21"/>
+        </w:rPr>
+      </w:pPr>
+      <w:r>
+        <w:rPr>
+          <w:rFonts w:ascii="Segoe UI" w:hAnsi="Segoe UI" w:cs="Segoe UI"/>
+          <w:sz w:val="21"/>
+          <w:szCs w:val="21"/>
+        </w:rPr>
+        <w:t>Downloads the CloudWatch agent configuration file from an S3 bucket on each instance.</w:t>
+      </w:r>
+    </w:p>
+    <w:p>
+      <w:pPr>
+        <w:numPr>
+          <w:ilvl w:val="0"/>
+          <w:numId w:val="7"/>
+        </w:numPr>
+        <w:pBdr>
+          <w:top w:val="single" w:sz="2" w:space="0" w:color="D9D9E3"/>
+          <w:left w:val="single" w:sz="2" w:space="5" w:color="D9D9E3"/>
+          <w:bottom w:val="single" w:sz="2" w:space="0" w:color="D9D9E3"/>
+          <w:right w:val="single" w:sz="2" w:space="0" w:color="D9D9E3"/>
+        </w:pBdr>
+        <w:rPr>
+          <w:rFonts w:ascii="Segoe UI" w:hAnsi="Segoe UI" w:cs="Segoe UI"/>
+          <w:sz w:val="21"/>
+          <w:szCs w:val="21"/>
+        </w:rPr>
+      </w:pPr>
+      <w:r>
+        <w:rPr>
+          <w:rFonts w:ascii="Segoe UI" w:hAnsi="Segoe UI" w:cs="Segoe UI"/>
+          <w:sz w:val="21"/>
+          <w:szCs w:val="21"/>
+        </w:rPr>
+        <w:t>Installs the CloudWatch agent on each instance using the configuration file.</w:t>
+      </w:r>
+    </w:p>
+    <w:p>
+      <w:pPr>
+        <w:numPr>
+          <w:ilvl w:val="0"/>
+          <w:numId w:val="7"/>
+        </w:numPr>
+        <w:pBdr>
+          <w:top w:val="single" w:sz="2" w:space="0" w:color="D9D9E3"/>
+          <w:left w:val="single" w:sz="2" w:space="5" w:color="D9D9E3"/>
+          <w:bottom w:val="single" w:sz="2" w:space="0" w:color="D9D9E3"/>
+          <w:right w:val="single" w:sz="2" w:space="0" w:color="D9D9E3"/>
+        </w:pBdr>
+        <w:rPr>
+          <w:rFonts w:ascii="Segoe UI" w:hAnsi="Segoe UI" w:cs="Segoe UI"/>
+          <w:sz w:val="21"/>
+          <w:szCs w:val="21"/>
+        </w:rPr>
+      </w:pPr>
+      <w:r>
+        <w:rPr>
+          <w:rFonts w:ascii="Segoe UI" w:hAnsi="Segoe UI" w:cs="Segoe UI"/>
+          <w:sz w:val="21"/>
+          <w:szCs w:val="21"/>
+        </w:rPr>
+        <w:t>Starts the CloudWatch agent on each instance.</w:t>
+      </w:r>
+    </w:p>
+    <w:p>
+      <w:pPr>
+        <w:numPr>
+          <w:ilvl w:val="0"/>
+          <w:numId w:val="7"/>
+        </w:numPr>
+        <w:pBdr>
+          <w:top w:val="single" w:sz="2" w:space="0" w:color="D9D9E3"/>
+          <w:left w:val="single" w:sz="2" w:space="5" w:color="D9D9E3"/>
+          <w:bottom w:val="single" w:sz="2" w:space="0" w:color="D9D9E3"/>
+          <w:right w:val="single" w:sz="2" w:space="0" w:color="D9D9E3"/>
+        </w:pBdr>
+        <w:rPr>
+          <w:rFonts w:ascii="Segoe UI" w:hAnsi="Segoe UI" w:cs="Segoe UI"/>
+          <w:sz w:val="21"/>
+          <w:szCs w:val="21"/>
+        </w:rPr>
+      </w:pPr>
+      <w:r>
+        <w:rPr>
+          <w:rFonts w:ascii="Segoe UI" w:hAnsi="Segoe UI" w:cs="Segoe UI"/>
+          <w:sz w:val="21"/>
+          <w:szCs w:val="21"/>
+        </w:rPr>
+        <w:t>Sends custom metrics to CloudWatch for each instance, specifically the memory usage and disk space utilization.</w:t>
+      </w:r>
+    </w:p>
+    <w:p>
+      <w:pPr>
+        <w:pBdr>
+          <w:top w:val="single" w:sz="2" w:space="0" w:color="D9D9E3"/>
+          <w:left w:val="single" w:sz="2" w:space="0" w:color="D9D9E3"/>
+          <w:bottom w:val="single" w:sz="2" w:space="0" w:color="D9D9E3"/>
+          <w:right w:val="single" w:sz="2" w:space="0" w:color="D9D9E3"/>
+        </w:pBdr>
+        <w:spacing w:before="300" w:after="300"/>
+        <w:rPr>
+          <w:rFonts w:ascii="Segoe UI" w:hAnsi="Segoe UI" w:cs="Segoe UI"/>
+          <w:sz w:val="21"/>
+          <w:szCs w:val="21"/>
+        </w:rPr>
+      </w:pPr>
+      <w:r>
+        <w:rPr>
+          <w:rFonts w:ascii="Segoe UI" w:hAnsi="Segoe UI" w:cs="Segoe UI"/>
+          <w:sz w:val="21"/>
+          <w:szCs w:val="21"/>
+        </w:rPr>
+        <w:t>Here's a brief explanation of the different parts of the playbook:</w:t>
+      </w:r>
+    </w:p>
+    <w:p>
+      <w:pPr>
+        <w:numPr>
+          <w:ilvl w:val="0"/>
+          <w:numId w:val="8"/>
+        </w:numPr>
+        <w:pBdr>
+          <w:top w:val="single" w:sz="2" w:space="0" w:color="D9D9E3"/>
+          <w:left w:val="single" w:sz="2" w:space="5" w:color="D9D9E3"/>
+          <w:bottom w:val="single" w:sz="2" w:space="0" w:color="D9D9E3"/>
+          <w:right w:val="single" w:sz="2" w:space="0" w:color="D9D9E3"/>
+        </w:pBdr>
+        <w:rPr>
+          <w:rFonts w:ascii="Segoe UI" w:hAnsi="Segoe UI" w:cs="Segoe UI"/>
+          <w:sz w:val="21"/>
+          <w:szCs w:val="21"/>
+        </w:rPr>
+      </w:pPr>
+      <w:r>
+        <w:rPr>
+          <w:rFonts w:ascii="Segoe UI" w:hAnsi="Segoe UI" w:cs="Segoe UI"/>
+          <w:sz w:val="21"/>
+          <w:szCs w:val="21"/>
+        </w:rPr>
+        <w:t xml:space="preserve">The </w:t>
+      </w:r>
+      <w:r>
+        <w:rPr>
+          <w:rFonts w:ascii="Courier New" w:hAnsi="Courier New" w:cs="Courier New"/>
+          <w:b/>
+          <w:bCs/>
+          <w:sz w:val="18"/>
+          <w:szCs w:val="18"/>
+          <w:bdr w:val="single" w:sz="2" w:space="0" w:color="D9D9E3" w:frame="1"/>
+        </w:rPr>
+        <w:t>name</w:t>
+      </w:r>
+      <w:r>
+        <w:rPr>
+          <w:rFonts w:ascii="Segoe UI" w:hAnsi="Segoe UI" w:cs="Segoe UI"/>
+          <w:sz w:val="21"/>
+          <w:szCs w:val="21"/>
+        </w:rPr>
+        <w:t xml:space="preserve"> keyword is used to give a name to the playbook, which is purely descriptive.</w:t>
+      </w:r>
+    </w:p>
+    <w:p>
+      <w:pPr>
+        <w:numPr>
+          <w:ilvl w:val="0"/>
+          <w:numId w:val="8"/>
+        </w:numPr>
+        <w:pBdr>
+          <w:top w:val="single" w:sz="2" w:space="0" w:color="D9D9E3"/>
+          <w:left w:val="single" w:sz="2" w:space="5" w:color="D9D9E3"/>
+          <w:bottom w:val="single" w:sz="2" w:space="0" w:color="D9D9E3"/>
+          <w:right w:val="single" w:sz="2" w:space="0" w:color="D9D9E3"/>
+        </w:pBdr>
+        <w:rPr>
+          <w:rFonts w:ascii="Segoe UI" w:hAnsi="Segoe UI" w:cs="Segoe UI"/>
+          <w:sz w:val="21"/>
+          <w:szCs w:val="21"/>
+        </w:rPr>
+      </w:pPr>
+      <w:r>
+        <w:rPr>
+          <w:rFonts w:ascii="Segoe UI" w:hAnsi="Segoe UI" w:cs="Segoe UI"/>
+          <w:sz w:val="21"/>
+          <w:szCs w:val="21"/>
+        </w:rPr>
+        <w:t xml:space="preserve">The </w:t>
+      </w:r>
+      <w:r>
+        <w:rPr>
+          <w:rFonts w:ascii="Courier New" w:hAnsi="Courier New" w:cs="Courier New"/>
+          <w:b/>
+          <w:bCs/>
+          <w:sz w:val="18"/>
+          <w:szCs w:val="18"/>
+          <w:bdr w:val="single" w:sz="2" w:space="0" w:color="D9D9E3" w:frame="1"/>
+        </w:rPr>
+        <w:t>hosts</w:t>
+      </w:r>
+      <w:r>
+        <w:rPr>
+          <w:rFonts w:ascii="Segoe UI" w:hAnsi="Segoe UI" w:cs="Segoe UI"/>
+          <w:sz w:val="21"/>
+          <w:szCs w:val="21"/>
+        </w:rPr>
+        <w:t xml:space="preserve"> keyword specifies the hosts that the playbook should run on. In this case, the hosts are defined as </w:t>
+      </w:r>
+      <w:r>
+        <w:rPr>
+          <w:rFonts w:ascii="Courier New" w:hAnsi="Courier New" w:cs="Courier New"/>
+          <w:b/>
+          <w:bCs/>
+          <w:sz w:val="18"/>
+          <w:szCs w:val="18"/>
+          <w:bdr w:val="single" w:sz="2" w:space="0" w:color="D9D9E3" w:frame="1"/>
+        </w:rPr>
+        <w:t>local</w:t>
+      </w:r>
+      <w:r>
+        <w:rPr>
+          <w:rFonts w:ascii="Segoe UI" w:hAnsi="Segoe UI" w:cs="Segoe UI"/>
+          <w:sz w:val="21"/>
+          <w:szCs w:val="21"/>
+        </w:rPr>
+        <w:t>, which means that Ansible will use the local connection plugin to connect to the hosts.</w:t>
+      </w:r>
+    </w:p>
+    <w:p>
+      <w:pPr>
+        <w:numPr>
+          <w:ilvl w:val="0"/>
+          <w:numId w:val="8"/>
+        </w:numPr>
+        <w:pBdr>
+          <w:top w:val="single" w:sz="2" w:space="0" w:color="D9D9E3"/>
+          <w:left w:val="single" w:sz="2" w:space="5" w:color="D9D9E3"/>
+          <w:bottom w:val="single" w:sz="2" w:space="0" w:color="D9D9E3"/>
+          <w:right w:val="single" w:sz="2" w:space="0" w:color="D9D9E3"/>
+        </w:pBdr>
+        <w:rPr>
+          <w:rFonts w:ascii="Segoe UI" w:hAnsi="Segoe UI" w:cs="Segoe UI"/>
+          <w:sz w:val="21"/>
+          <w:szCs w:val="21"/>
+        </w:rPr>
+      </w:pPr>
+      <w:r>
+        <w:rPr>
+          <w:rFonts w:ascii="Segoe UI" w:hAnsi="Segoe UI" w:cs="Segoe UI"/>
+          <w:sz w:val="21"/>
+          <w:szCs w:val="21"/>
+        </w:rPr>
+        <w:t xml:space="preserve">The </w:t>
+      </w:r>
+      <w:proofErr w:type="spellStart"/>
+      <w:r>
+        <w:rPr>
+          <w:rFonts w:ascii="Courier New" w:hAnsi="Courier New" w:cs="Courier New"/>
+          <w:b/>
+          <w:bCs/>
+          <w:sz w:val="18"/>
+          <w:szCs w:val="18"/>
+          <w:bdr w:val="single" w:sz="2" w:space="0" w:color="D9D9E3" w:frame="1"/>
+        </w:rPr>
+        <w:t>gather_facts</w:t>
+      </w:r>
+      <w:proofErr w:type="spellEnd"/>
+      <w:r>
+        <w:rPr>
+          <w:rFonts w:ascii="Segoe UI" w:hAnsi="Segoe UI" w:cs="Segoe UI"/>
+          <w:sz w:val="21"/>
+          <w:szCs w:val="21"/>
+        </w:rPr>
+        <w:t xml:space="preserve"> keyword is set to false, which means that Ansible will not gather facts about the hosts before running the playbook. This can be useful if you don't need to access the facts in your playbook.</w:t>
+      </w:r>
+    </w:p>
+    <w:p>
+      <w:pPr>
+        <w:numPr>
+          <w:ilvl w:val="0"/>
+          <w:numId w:val="8"/>
+        </w:numPr>
+        <w:pBdr>
+          <w:top w:val="single" w:sz="2" w:space="0" w:color="D9D9E3"/>
+          <w:left w:val="single" w:sz="2" w:space="5" w:color="D9D9E3"/>
+          <w:bottom w:val="single" w:sz="2" w:space="0" w:color="D9D9E3"/>
+          <w:right w:val="single" w:sz="2" w:space="0" w:color="D9D9E3"/>
+        </w:pBdr>
+        <w:rPr>
+          <w:rFonts w:ascii="Segoe UI" w:hAnsi="Segoe UI" w:cs="Segoe UI"/>
+          <w:sz w:val="21"/>
+          <w:szCs w:val="21"/>
+        </w:rPr>
+      </w:pPr>
+      <w:r>
+        <w:rPr>
+          <w:rFonts w:ascii="Segoe UI" w:hAnsi="Segoe UI" w:cs="Segoe UI"/>
+          <w:sz w:val="21"/>
+          <w:szCs w:val="21"/>
+        </w:rPr>
+        <w:t xml:space="preserve">The </w:t>
+      </w:r>
+      <w:r>
+        <w:rPr>
+          <w:rFonts w:ascii="Courier New" w:hAnsi="Courier New" w:cs="Courier New"/>
+          <w:b/>
+          <w:bCs/>
+          <w:sz w:val="18"/>
+          <w:szCs w:val="18"/>
+          <w:bdr w:val="single" w:sz="2" w:space="0" w:color="D9D9E3" w:frame="1"/>
+        </w:rPr>
+        <w:t>tasks</w:t>
+      </w:r>
+      <w:r>
+        <w:rPr>
+          <w:rFonts w:ascii="Segoe UI" w:hAnsi="Segoe UI" w:cs="Segoe UI"/>
+          <w:sz w:val="21"/>
+          <w:szCs w:val="21"/>
+        </w:rPr>
+        <w:t xml:space="preserve"> keyword contains a list of tasks to be executed. Each task has a </w:t>
+      </w:r>
+      <w:r>
+        <w:rPr>
+          <w:rFonts w:ascii="Courier New" w:hAnsi="Courier New" w:cs="Courier New"/>
+          <w:b/>
+          <w:bCs/>
+          <w:sz w:val="18"/>
+          <w:szCs w:val="18"/>
+          <w:bdr w:val="single" w:sz="2" w:space="0" w:color="D9D9E3" w:frame="1"/>
+        </w:rPr>
+        <w:t>name</w:t>
+      </w:r>
+      <w:r>
+        <w:rPr>
+          <w:rFonts w:ascii="Segoe UI" w:hAnsi="Segoe UI" w:cs="Segoe UI"/>
+          <w:sz w:val="21"/>
+          <w:szCs w:val="21"/>
+        </w:rPr>
+        <w:t xml:space="preserve"> keyword that gives it a descriptive name, and a set of actions to perform.</w:t>
+      </w:r>
+    </w:p>
+    <w:p>
+      <w:pPr>
+        <w:numPr>
+          <w:ilvl w:val="0"/>
+          <w:numId w:val="8"/>
+        </w:numPr>
+        <w:pBdr>
+          <w:top w:val="single" w:sz="2" w:space="0" w:color="D9D9E3"/>
+          <w:left w:val="single" w:sz="2" w:space="5" w:color="D9D9E3"/>
+          <w:bottom w:val="single" w:sz="2" w:space="0" w:color="D9D9E3"/>
+          <w:right w:val="single" w:sz="2" w:space="0" w:color="D9D9E3"/>
+        </w:pBdr>
+        <w:rPr>
+          <w:rFonts w:ascii="Segoe UI" w:hAnsi="Segoe UI" w:cs="Segoe UI"/>
+          <w:sz w:val="21"/>
+          <w:szCs w:val="21"/>
+        </w:rPr>
+      </w:pPr>
+      <w:r>
+        <w:rPr>
+          <w:rFonts w:ascii="Segoe UI" w:hAnsi="Segoe UI" w:cs="Segoe UI"/>
+          <w:sz w:val="21"/>
+          <w:szCs w:val="21"/>
+        </w:rPr>
+        <w:t xml:space="preserve">The </w:t>
+      </w:r>
+      <w:r>
+        <w:rPr>
+          <w:rFonts w:ascii="Courier New" w:hAnsi="Courier New" w:cs="Courier New"/>
+          <w:b/>
+          <w:bCs/>
+          <w:sz w:val="18"/>
+          <w:szCs w:val="18"/>
+          <w:bdr w:val="single" w:sz="2" w:space="0" w:color="D9D9E3" w:frame="1"/>
+        </w:rPr>
+        <w:t>ec2_instance_info</w:t>
+      </w:r>
+      <w:r>
+        <w:rPr>
+          <w:rFonts w:ascii="Segoe UI" w:hAnsi="Segoe UI" w:cs="Segoe UI"/>
+          <w:sz w:val="21"/>
+          <w:szCs w:val="21"/>
+        </w:rPr>
+        <w:t xml:space="preserve"> module is used to gather information about EC2 instances that have a specific tag. The </w:t>
+      </w:r>
+      <w:r>
+        <w:rPr>
+          <w:rFonts w:ascii="Courier New" w:hAnsi="Courier New" w:cs="Courier New"/>
+          <w:b/>
+          <w:bCs/>
+          <w:sz w:val="18"/>
+          <w:szCs w:val="18"/>
+          <w:bdr w:val="single" w:sz="2" w:space="0" w:color="D9D9E3" w:frame="1"/>
+        </w:rPr>
+        <w:t>register</w:t>
+      </w:r>
+      <w:r>
+        <w:rPr>
+          <w:rFonts w:ascii="Segoe UI" w:hAnsi="Segoe UI" w:cs="Segoe UI"/>
+          <w:sz w:val="21"/>
+          <w:szCs w:val="21"/>
+        </w:rPr>
+        <w:t xml:space="preserve"> keyword is used to store the results of the module in a variable called </w:t>
+      </w:r>
+      <w:proofErr w:type="spellStart"/>
+      <w:r>
+        <w:rPr>
+          <w:rFonts w:ascii="Courier New" w:hAnsi="Courier New" w:cs="Courier New"/>
+          <w:b/>
+          <w:bCs/>
+          <w:sz w:val="18"/>
+          <w:szCs w:val="18"/>
+          <w:bdr w:val="single" w:sz="2" w:space="0" w:color="D9D9E3" w:frame="1"/>
+        </w:rPr>
+        <w:t>bastion_instances</w:t>
+      </w:r>
+      <w:proofErr w:type="spellEnd"/>
+      <w:r>
+        <w:rPr>
+          <w:rFonts w:ascii="Segoe UI" w:hAnsi="Segoe UI" w:cs="Segoe UI"/>
+          <w:sz w:val="21"/>
+          <w:szCs w:val="21"/>
+        </w:rPr>
+        <w:t>.</w:t>
+      </w:r>
+    </w:p>
+    <w:p>
+      <w:pPr>
+        <w:numPr>
+          <w:ilvl w:val="0"/>
+          <w:numId w:val="8"/>
+        </w:numPr>
+        <w:pBdr>
+          <w:top w:val="single" w:sz="2" w:space="0" w:color="D9D9E3"/>
+          <w:left w:val="single" w:sz="2" w:space="5" w:color="D9D9E3"/>
+          <w:bottom w:val="single" w:sz="2" w:space="0" w:color="D9D9E3"/>
+          <w:right w:val="single" w:sz="2" w:space="0" w:color="D9D9E3"/>
+        </w:pBdr>
+        <w:rPr>
+          <w:rFonts w:ascii="Segoe UI" w:hAnsi="Segoe UI" w:cs="Segoe UI"/>
+          <w:sz w:val="21"/>
+          <w:szCs w:val="21"/>
+        </w:rPr>
+      </w:pPr>
+      <w:r>
+        <w:rPr>
+          <w:rFonts w:ascii="Segoe UI" w:hAnsi="Segoe UI" w:cs="Segoe UI"/>
+          <w:sz w:val="21"/>
+          <w:szCs w:val="21"/>
+        </w:rPr>
+        <w:t xml:space="preserve">The </w:t>
+      </w:r>
+      <w:r>
+        <w:rPr>
+          <w:rFonts w:ascii="Courier New" w:hAnsi="Courier New" w:cs="Courier New"/>
+          <w:b/>
+          <w:bCs/>
+          <w:sz w:val="18"/>
+          <w:szCs w:val="18"/>
+          <w:bdr w:val="single" w:sz="2" w:space="0" w:color="D9D9E3" w:frame="1"/>
+        </w:rPr>
+        <w:t>package</w:t>
+      </w:r>
+      <w:r>
+        <w:rPr>
+          <w:rFonts w:ascii="Segoe UI" w:hAnsi="Segoe UI" w:cs="Segoe UI"/>
+          <w:sz w:val="21"/>
+          <w:szCs w:val="21"/>
+        </w:rPr>
+        <w:t xml:space="preserve"> module is used to install the CloudWatch agent dependencies on each instance. The </w:t>
+      </w:r>
+      <w:proofErr w:type="spellStart"/>
+      <w:r>
+        <w:rPr>
+          <w:rFonts w:ascii="Courier New" w:hAnsi="Courier New" w:cs="Courier New"/>
+          <w:b/>
+          <w:bCs/>
+          <w:sz w:val="18"/>
+          <w:szCs w:val="18"/>
+          <w:bdr w:val="single" w:sz="2" w:space="0" w:color="D9D9E3" w:frame="1"/>
+        </w:rPr>
+        <w:t>delegate_to</w:t>
+      </w:r>
+      <w:proofErr w:type="spellEnd"/>
+      <w:r>
+        <w:rPr>
+          <w:rFonts w:ascii="Segoe UI" w:hAnsi="Segoe UI" w:cs="Segoe UI"/>
+          <w:sz w:val="21"/>
+          <w:szCs w:val="21"/>
+        </w:rPr>
+        <w:t xml:space="preserve"> keyword is used to run the task on the remote host.</w:t>
+      </w:r>
+    </w:p>
+    <w:p>
+      <w:pPr>
+        <w:numPr>
+          <w:ilvl w:val="0"/>
+          <w:numId w:val="8"/>
+        </w:numPr>
+        <w:pBdr>
+          <w:top w:val="single" w:sz="2" w:space="0" w:color="D9D9E3"/>
+          <w:left w:val="single" w:sz="2" w:space="5" w:color="D9D9E3"/>
+          <w:bottom w:val="single" w:sz="2" w:space="0" w:color="D9D9E3"/>
+          <w:right w:val="single" w:sz="2" w:space="0" w:color="D9D9E3"/>
+        </w:pBdr>
+        <w:rPr>
+          <w:rFonts w:ascii="Segoe UI" w:hAnsi="Segoe UI" w:cs="Segoe UI"/>
+          <w:sz w:val="21"/>
+          <w:szCs w:val="21"/>
+        </w:rPr>
+      </w:pPr>
+      <w:r>
+        <w:rPr>
+          <w:rFonts w:ascii="Segoe UI" w:hAnsi="Segoe UI" w:cs="Segoe UI"/>
+          <w:sz w:val="21"/>
+          <w:szCs w:val="21"/>
+        </w:rPr>
+        <w:t xml:space="preserve">The </w:t>
+      </w:r>
+      <w:r>
+        <w:rPr>
+          <w:rFonts w:ascii="Courier New" w:hAnsi="Courier New" w:cs="Courier New"/>
+          <w:b/>
+          <w:bCs/>
+          <w:sz w:val="18"/>
+          <w:szCs w:val="18"/>
+          <w:bdr w:val="single" w:sz="2" w:space="0" w:color="D9D9E3" w:frame="1"/>
+        </w:rPr>
+        <w:t>command</w:t>
+      </w:r>
+      <w:r>
+        <w:rPr>
+          <w:rFonts w:ascii="Segoe UI" w:hAnsi="Segoe UI" w:cs="Segoe UI"/>
+          <w:sz w:val="21"/>
+          <w:szCs w:val="21"/>
+        </w:rPr>
+        <w:t xml:space="preserve"> module is used to download the CloudWatch agent configuration file from an S3 bucket on each instance. The </w:t>
+      </w:r>
+      <w:proofErr w:type="spellStart"/>
+      <w:r>
+        <w:rPr>
+          <w:rFonts w:ascii="Courier New" w:hAnsi="Courier New" w:cs="Courier New"/>
+          <w:b/>
+          <w:bCs/>
+          <w:sz w:val="18"/>
+          <w:szCs w:val="18"/>
+          <w:bdr w:val="single" w:sz="2" w:space="0" w:color="D9D9E3" w:frame="1"/>
+        </w:rPr>
+        <w:t>delegate_to</w:t>
+      </w:r>
+      <w:proofErr w:type="spellEnd"/>
+      <w:r>
+        <w:rPr>
+          <w:rFonts w:ascii="Segoe UI" w:hAnsi="Segoe UI" w:cs="Segoe UI"/>
+          <w:sz w:val="21"/>
+          <w:szCs w:val="21"/>
+        </w:rPr>
+        <w:t xml:space="preserve"> keyword is used to run the task on the remote host.</w:t>
+      </w:r>
+    </w:p>
+    <w:p>
+      <w:pPr>
+        <w:numPr>
+          <w:ilvl w:val="0"/>
+          <w:numId w:val="8"/>
+        </w:numPr>
+        <w:pBdr>
+          <w:top w:val="single" w:sz="2" w:space="0" w:color="D9D9E3"/>
+          <w:left w:val="single" w:sz="2" w:space="5" w:color="D9D9E3"/>
+          <w:bottom w:val="single" w:sz="2" w:space="0" w:color="D9D9E3"/>
+          <w:right w:val="single" w:sz="2" w:space="0" w:color="D9D9E3"/>
+        </w:pBdr>
+        <w:rPr>
+          <w:rFonts w:ascii="Segoe UI" w:hAnsi="Segoe UI" w:cs="Segoe UI"/>
+          <w:sz w:val="21"/>
+          <w:szCs w:val="21"/>
+        </w:rPr>
+      </w:pPr>
+      <w:r>
+        <w:rPr>
+          <w:rFonts w:ascii="Segoe UI" w:hAnsi="Segoe UI" w:cs="Segoe UI"/>
+          <w:sz w:val="21"/>
+          <w:szCs w:val="21"/>
+        </w:rPr>
+        <w:t xml:space="preserve">The </w:t>
+      </w:r>
+      <w:r>
+        <w:rPr>
+          <w:rFonts w:ascii="Courier New" w:hAnsi="Courier New" w:cs="Courier New"/>
+          <w:b/>
+          <w:bCs/>
+          <w:sz w:val="18"/>
+          <w:szCs w:val="18"/>
+          <w:bdr w:val="single" w:sz="2" w:space="0" w:color="D9D9E3" w:frame="1"/>
+        </w:rPr>
+        <w:t>command</w:t>
+      </w:r>
+      <w:r>
+        <w:rPr>
+          <w:rFonts w:ascii="Segoe UI" w:hAnsi="Segoe UI" w:cs="Segoe UI"/>
+          <w:sz w:val="21"/>
+          <w:szCs w:val="21"/>
+        </w:rPr>
+        <w:t xml:space="preserve"> module is also used to install the CloudWatch agent on each instance using the configuration file. The </w:t>
+      </w:r>
+      <w:proofErr w:type="spellStart"/>
+      <w:r>
+        <w:rPr>
+          <w:rFonts w:ascii="Courier New" w:hAnsi="Courier New" w:cs="Courier New"/>
+          <w:b/>
+          <w:bCs/>
+          <w:sz w:val="18"/>
+          <w:szCs w:val="18"/>
+          <w:bdr w:val="single" w:sz="2" w:space="0" w:color="D9D9E3" w:frame="1"/>
+        </w:rPr>
+        <w:t>delegate_to</w:t>
+      </w:r>
+      <w:proofErr w:type="spellEnd"/>
+      <w:r>
+        <w:rPr>
+          <w:rFonts w:ascii="Segoe UI" w:hAnsi="Segoe UI" w:cs="Segoe UI"/>
+          <w:sz w:val="21"/>
+          <w:szCs w:val="21"/>
+        </w:rPr>
+        <w:t xml:space="preserve"> keyword is used to run the task on the remote host.</w:t>
+      </w:r>
+    </w:p>
+    <w:p>
+      <w:pPr>
+        <w:numPr>
+          <w:ilvl w:val="0"/>
+          <w:numId w:val="8"/>
+        </w:numPr>
+        <w:pBdr>
+          <w:top w:val="single" w:sz="2" w:space="0" w:color="D9D9E3"/>
+          <w:left w:val="single" w:sz="2" w:space="5" w:color="D9D9E3"/>
+          <w:bottom w:val="single" w:sz="2" w:space="0" w:color="D9D9E3"/>
+          <w:right w:val="single" w:sz="2" w:space="0" w:color="D9D9E3"/>
+        </w:pBdr>
+        <w:rPr>
+          <w:rFonts w:ascii="Segoe UI" w:hAnsi="Segoe UI" w:cs="Segoe UI"/>
+          <w:sz w:val="21"/>
+          <w:szCs w:val="21"/>
+        </w:rPr>
+      </w:pPr>
+      <w:r>
+        <w:rPr>
+          <w:rFonts w:ascii="Segoe UI" w:hAnsi="Segoe UI" w:cs="Segoe UI"/>
+          <w:sz w:val="21"/>
+          <w:szCs w:val="21"/>
+        </w:rPr>
+        <w:t xml:space="preserve">The </w:t>
+      </w:r>
+      <w:r>
+        <w:rPr>
+          <w:rFonts w:ascii="Courier New" w:hAnsi="Courier New" w:cs="Courier New"/>
+          <w:b/>
+          <w:bCs/>
+          <w:sz w:val="18"/>
+          <w:szCs w:val="18"/>
+          <w:bdr w:val="single" w:sz="2" w:space="0" w:color="D9D9E3" w:frame="1"/>
+        </w:rPr>
+        <w:t>service</w:t>
+      </w:r>
+      <w:r>
+        <w:rPr>
+          <w:rFonts w:ascii="Segoe UI" w:hAnsi="Segoe UI" w:cs="Segoe UI"/>
+          <w:sz w:val="21"/>
+          <w:szCs w:val="21"/>
+        </w:rPr>
+        <w:t xml:space="preserve"> module is used to start the CloudWatch agent on each instance. The </w:t>
+      </w:r>
+      <w:proofErr w:type="spellStart"/>
+      <w:r>
+        <w:rPr>
+          <w:rFonts w:ascii="Courier New" w:hAnsi="Courier New" w:cs="Courier New"/>
+          <w:b/>
+          <w:bCs/>
+          <w:sz w:val="18"/>
+          <w:szCs w:val="18"/>
+          <w:bdr w:val="single" w:sz="2" w:space="0" w:color="D9D9E3" w:frame="1"/>
+        </w:rPr>
+        <w:t>delegate_to</w:t>
+      </w:r>
+      <w:proofErr w:type="spellEnd"/>
+      <w:r>
+        <w:rPr>
+          <w:rFonts w:ascii="Segoe UI" w:hAnsi="Segoe UI" w:cs="Segoe UI"/>
+          <w:sz w:val="21"/>
+          <w:szCs w:val="21"/>
+        </w:rPr>
+        <w:t xml:space="preserve"> keyword is used to run the task on the remote host.</w:t>
+      </w:r>
+    </w:p>
+    <w:p>
+      <w:pPr>
+        <w:numPr>
+          <w:ilvl w:val="0"/>
+          <w:numId w:val="8"/>
+        </w:numPr>
+        <w:pBdr>
+          <w:top w:val="single" w:sz="2" w:space="0" w:color="D9D9E3"/>
+          <w:left w:val="single" w:sz="2" w:space="5" w:color="D9D9E3"/>
+          <w:bottom w:val="single" w:sz="2" w:space="0" w:color="D9D9E3"/>
+          <w:right w:val="single" w:sz="2" w:space="0" w:color="D9D9E3"/>
+        </w:pBdr>
+        <w:rPr>
+          <w:rFonts w:ascii="Segoe UI" w:hAnsi="Segoe UI" w:cs="Segoe UI"/>
+          <w:sz w:val="21"/>
+          <w:szCs w:val="21"/>
+        </w:rPr>
+      </w:pPr>
+      <w:r>
+        <w:rPr>
+          <w:rFonts w:ascii="Segoe UI" w:hAnsi="Segoe UI" w:cs="Segoe UI"/>
+          <w:sz w:val="21"/>
+          <w:szCs w:val="21"/>
+        </w:rPr>
+        <w:lastRenderedPageBreak/>
+        <w:t xml:space="preserve">The </w:t>
+      </w:r>
+      <w:r>
+        <w:rPr>
+          <w:rFonts w:ascii="Courier New" w:hAnsi="Courier New" w:cs="Courier New"/>
+          <w:b/>
+          <w:bCs/>
+          <w:sz w:val="18"/>
+          <w:szCs w:val="18"/>
+          <w:bdr w:val="single" w:sz="2" w:space="0" w:color="D9D9E3" w:frame="1"/>
+        </w:rPr>
+        <w:t>shell</w:t>
+      </w:r>
+      <w:r>
+        <w:rPr>
+          <w:rFonts w:ascii="Segoe UI" w:hAnsi="Segoe UI" w:cs="Segoe UI"/>
+          <w:sz w:val="21"/>
+          <w:szCs w:val="21"/>
+        </w:rPr>
+        <w:t xml:space="preserve"> module is used to send custom metrics to CloudWatch for each instance, specifically the memory usage and disk space utilization. The </w:t>
+      </w:r>
+      <w:proofErr w:type="spellStart"/>
+      <w:r>
+        <w:rPr>
+          <w:rFonts w:ascii="Courier New" w:hAnsi="Courier New" w:cs="Courier New"/>
+          <w:b/>
+          <w:bCs/>
+          <w:sz w:val="18"/>
+          <w:szCs w:val="18"/>
+          <w:bdr w:val="single" w:sz="2" w:space="0" w:color="D9D9E3" w:frame="1"/>
+        </w:rPr>
+        <w:t>delegate_to</w:t>
+      </w:r>
+      <w:proofErr w:type="spellEnd"/>
+      <w:r>
+        <w:rPr>
+          <w:rFonts w:ascii="Segoe UI" w:hAnsi="Segoe UI" w:cs="Segoe UI"/>
+          <w:sz w:val="21"/>
+          <w:szCs w:val="21"/>
+        </w:rPr>
+        <w:t xml:space="preserve"> keyword is used to run the task on the remote host. The </w:t>
+      </w:r>
+      <w:r>
+        <w:rPr>
+          <w:rFonts w:ascii="Courier New" w:hAnsi="Courier New" w:cs="Courier New"/>
+          <w:b/>
+          <w:bCs/>
+          <w:sz w:val="18"/>
+          <w:szCs w:val="18"/>
+          <w:bdr w:val="single" w:sz="2" w:space="0" w:color="D9D9E3" w:frame="1"/>
+        </w:rPr>
+        <w:t>loop</w:t>
+      </w:r>
+      <w:r>
+        <w:rPr>
+          <w:rFonts w:ascii="Segoe UI" w:hAnsi="Segoe UI" w:cs="Segoe UI"/>
+          <w:sz w:val="21"/>
+          <w:szCs w:val="21"/>
+        </w:rPr>
+        <w:t xml:space="preserve"> keyword is used to iterate over the list of instances stored in the </w:t>
+      </w:r>
+      <w:proofErr w:type="spellStart"/>
+      <w:r>
+        <w:rPr>
+          <w:rFonts w:ascii="Courier New" w:hAnsi="Courier New" w:cs="Courier New"/>
+          <w:b/>
+          <w:bCs/>
+          <w:sz w:val="18"/>
+          <w:szCs w:val="18"/>
+          <w:bdr w:val="single" w:sz="2" w:space="0" w:color="D9D9E3" w:frame="1"/>
+        </w:rPr>
+        <w:t>bastion_instances</w:t>
+      </w:r>
+      <w:proofErr w:type="spellEnd"/>
+      <w:r>
+        <w:rPr>
+          <w:rFonts w:ascii="Segoe UI" w:hAnsi="Segoe UI" w:cs="Segoe UI"/>
+          <w:sz w:val="21"/>
+          <w:szCs w:val="21"/>
+        </w:rPr>
+        <w:t xml:space="preserve"> variable, and the </w:t>
+      </w:r>
+      <w:r>
+        <w:rPr>
+          <w:rFonts w:ascii="Courier New" w:hAnsi="Courier New" w:cs="Courier New"/>
+          <w:b/>
+          <w:bCs/>
+          <w:sz w:val="18"/>
+          <w:szCs w:val="18"/>
+          <w:bdr w:val="single" w:sz="2" w:space="0" w:color="D9D9E3" w:frame="1"/>
+        </w:rPr>
+        <w:t>item</w:t>
+      </w:r>
+      <w:r>
+        <w:rPr>
+          <w:rFonts w:ascii="Segoe UI" w:hAnsi="Segoe UI" w:cs="Segoe UI"/>
+          <w:sz w:val="21"/>
+          <w:szCs w:val="21"/>
+        </w:rPr>
+        <w:t xml:space="preserve"> variable is used to access the current instance in the loop.</w:t>
+      </w:r>
+    </w:p>
+    <w:p>
+      <w:pPr>
+        <w:pBdr>
+          <w:top w:val="single" w:sz="2" w:space="0" w:color="D9D9E3"/>
+          <w:left w:val="single" w:sz="2" w:space="0" w:color="D9D9E3"/>
+          <w:bottom w:val="single" w:sz="2" w:space="0" w:color="D9D9E3"/>
+          <w:right w:val="single" w:sz="2" w:space="0" w:color="D9D9E3"/>
+        </w:pBdr>
+        <w:spacing w:before="300"/>
+        <w:rPr>
+          <w:rFonts w:ascii="Segoe UI" w:hAnsi="Segoe UI" w:cs="Segoe UI"/>
+          <w:sz w:val="21"/>
+          <w:szCs w:val="21"/>
+        </w:rPr>
+      </w:pPr>
+      <w:r>
+        <w:rPr>
+          <w:rFonts w:ascii="Segoe UI" w:hAnsi="Segoe UI" w:cs="Segoe UI"/>
+          <w:sz w:val="21"/>
+          <w:szCs w:val="21"/>
+        </w:rPr>
+        <w:t>Overall, this playbook automates the process of installing and configuring the CloudWatch agent on a group of EC2 instances, and sends custom metrics to CloudWatch for each instance.</w:t>
+      </w:r>
+    </w:p>
+    <w:p>
+      <w:pPr>
+        <w:rPr>
+          <w:rFonts w:ascii="Segoe UI" w:hAnsi="Segoe UI" w:cs="Segoe UI"/>
+          <w:sz w:val="21"/>
+          <w:szCs w:val="21"/>
+        </w:rPr>
+      </w:pPr>
+      <w:r>
+        <w:rPr>
+          <w:rFonts w:ascii="Segoe UI" w:hAnsi="Segoe UI" w:cs="Segoe UI"/>
+          <w:sz w:val="21"/>
+          <w:szCs w:val="21"/>
+          <w:bdr w:val="none" w:sz="0" w:space="0" w:color="auto" w:frame="1"/>
+        </w:rPr>
+        <w:fldChar w:fldCharType="begin"/>
+      </w:r>
+      <w:r>
+        <w:rPr>
+          <w:rFonts w:ascii="Segoe UI" w:hAnsi="Segoe UI" w:cs="Segoe UI"/>
+          <w:sz w:val="21"/>
+          <w:szCs w:val="21"/>
+          <w:bdr w:val="none" w:sz="0" w:space="0" w:color="auto" w:frame="1"/>
+        </w:rPr>
+        <w:instrText xml:space="preserve"> INCLUDEPICTURE "data:image/svg+xml,%3csvg%20xmlns=%27http://www.w3.org/2000/svg%27%20version=%271.1%27%20width=%2730%27%20height=%2730%27/%3e" \* MERGEFORMATINET </w:instrText>
+      </w:r>
+      <w:r>
+        <w:rPr>
+          <w:rFonts w:ascii="Segoe UI" w:hAnsi="Segoe UI" w:cs="Segoe UI"/>
+          <w:sz w:val="21"/>
+          <w:szCs w:val="21"/>
+          <w:bdr w:val="none" w:sz="0" w:space="0" w:color="auto" w:frame="1"/>
+        </w:rPr>
+        <w:fldChar w:fldCharType="separate"/>
+      </w:r>
+      <w:r>
+        <w:rPr>
+          <w:rFonts w:ascii="Segoe UI" w:hAnsi="Segoe UI" w:cs="Segoe UI"/>
+          <w:noProof/>
+          <w:sz w:val="21"/>
+          <w:szCs w:val="21"/>
+          <w:bdr w:val="none" w:sz="0" w:space="0" w:color="auto" w:frame="1"/>
+        </w:rPr>
+        <mc:AlternateContent>
+          <mc:Choice Requires="wps">
+            <w:drawing>
+              <wp:inline distT="0" distB="0" distL="0" distR="0" wp14:anchorId="65590E9E" wp14:editId="6C605FC2">
+                <wp:extent cx="307975" cy="307975"/>
+                <wp:effectExtent l="0" t="0" r="0" b="0"/>
+                <wp:docPr id="2" name="Rectangle 2"/>
+                <wp:cNvGraphicFramePr>
+                  <a:graphicFrameLocks xmlns:a="http://schemas.openxmlformats.org/drawingml/2006/main" noChangeAspect="1"/>
+                </wp:cNvGraphicFramePr>
+                <a:graphic xmlns:a="http://schemas.openxmlformats.org/drawingml/2006/main">
+                  <a:graphicData uri="http://schemas.microsoft.com/office/word/2010/wordprocessingShape">
+                    <wps:wsp>
+                      <wps:cNvSpPr>
+                        <a:spLocks noChangeAspect="1" noChangeArrowheads="1"/>
+                      </wps:cNvSpPr>
+                      <wps:spPr bwMode="auto">
+                        <a:xfrm>
+                          <a:off x="0" y="0"/>
+                          <a:ext cx="307975" cy="307975"/>
+                        </a:xfrm>
+                        <a:prstGeom prst="rect">
+                          <a:avLst/>
+                        </a:prstGeom>
+                        <a:noFill/>
+                        <a:ln>
+                          <a:noFill/>
+                        </a:ln>
+                        <a:extLst>
+                          <a:ext uri="{909E8E84-426E-40DD-AFC4-6F175D3DCCD1}">
+                            <a14:hiddenFill xmlns:a14="http://schemas.microsoft.com/office/drawing/2010/main">
+                              <a:solidFill>
+                                <a:srgbClr val="FFFFFF"/>
+                              </a:solidFill>
+                            </a14:hiddenFill>
+                          </a:ext>
+                          <a:ext uri="{91240B29-F687-4F45-9708-019B960494DF}">
+                            <a14:hiddenLine xmlns:a14="http://schemas.microsoft.com/office/drawing/2010/main" w="9525">
+                              <a:solidFill>
+                                <a:srgbClr val="000000"/>
+                              </a:solidFill>
+                              <a:miter lim="800000"/>
+                              <a:headEnd/>
+                              <a:tailEnd/>
+                            </a14:hiddenLine>
+                          </a:ext>
+                        </a:extLst>
+                      </wps:spPr>
+                      <wps:bodyPr rot="0" vert="horz" wrap="square" lIns="91440" tIns="45720" rIns="91440" bIns="45720" anchor="t" anchorCtr="0" upright="1">
+                        <a:noAutofit/>
+                      </wps:bodyPr>
+                    </wps:wsp>
+                  </a:graphicData>
+                </a:graphic>
+              </wp:inline>
+            </w:drawing>
+          </mc:Choice>
+          <mc:Fallback>
+            <w:pict>
+              <v:rect w14:anchorId="78A7DBFE" id="Rectangle 2" o:spid="_x0000_s1026" style="width:24.25pt;height:24.25pt;visibility:visible;mso-wrap-style:square;mso-left-percent:-10001;mso-top-percent:-10001;mso-position-horizontal:absolute;mso-position-horizontal-relative:char;mso-position-vertical:absolute;mso-position-vertical-relative:line;mso-left-percent:-10001;mso-top-percent:-10001;v-text-anchor:top" o:gfxdata="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" filled="f" stroked="f">
+                <o:lock v:ext="edit" aspectratio="t"/>
+                <w10:anchorlock/>
+              </v:rect>
+            </w:pict>
+          </mc:Fallback>
+        </mc:AlternateContent>
+      </w:r>
+      <w:r>
+        <w:rPr>
+          <w:rFonts w:ascii="Segoe UI" w:hAnsi="Segoe UI" w:cs="Segoe UI"/>
+          <w:sz w:val="21"/>
+          <w:szCs w:val="21"/>
+          <w:bdr w:val="none" w:sz="0" w:space="0" w:color="auto" w:frame="1"/>
+        </w:rPr>
+        <w:fldChar w:fldCharType="end"/>
+      </w:r>
+      <w:r>
+        <w:rPr>
+          <w:rFonts w:ascii="Segoe UI" w:hAnsi="Segoe UI" w:cs="Segoe UI"/>
+          <w:sz w:val="21"/>
+          <w:szCs w:val="21"/>
+          <w:bdr w:val="none" w:sz="0" w:space="0" w:color="auto" w:frame="1"/>
+        </w:rPr>
+        <w:fldChar w:fldCharType="begin"/>
+      </w:r>
+      <w:r>
+        <w:rPr>
+          <w:rFonts w:ascii="Segoe UI" w:hAnsi="Segoe UI" w:cs="Segoe UI"/>
+          <w:sz w:val="21"/>
+          <w:szCs w:val="21"/>
+          <w:bdr w:val="none" w:sz="0" w:space="0" w:color="auto" w:frame="1"/>
+        </w:rPr>
+        <w:instrText xml:space="preserve"> INCLUDEPICTURE "https://chat.openai.com/_next/image?url=https%3A%2F%2Flh3.googleusercontent.com%2Fa%2FAGNmyxYpEoyv_bq_l64UnPcFuXSiAOPS-vDgLiNHArKs%3Ds96-c&amp;w=64&amp;q=75" \* MERGEFORMATINET </w:instrText>
+      </w:r>
+      <w:r>
+        <w:rPr>
+          <w:rFonts w:ascii="Segoe UI" w:hAnsi="Segoe UI" w:cs="Segoe UI"/>
+          <w:sz w:val="21"/>
+          <w:szCs w:val="21"/>
+          <w:bdr w:val="none" w:sz="0" w:space="0" w:color="auto" w:frame="1"/>
+        </w:rPr>
+        <w:fldChar w:fldCharType="separate"/>
+      </w:r>
+      <w:r>
+        <w:rPr>
+          <w:rFonts w:ascii="Segoe UI" w:hAnsi="Segoe UI" w:cs="Segoe UI"/>
+          <w:noProof/>
+          <w:sz w:val="21"/>
+          <w:szCs w:val="21"/>
+          <w:bdr w:val="none" w:sz="0" w:space="0" w:color="auto" w:frame="1"/>
+        </w:rPr>
+        <mc:AlternateContent>
+          <mc:Choice Requires="wps">
+            <w:drawing>
+              <wp:inline distT="0" distB="0" distL="0" distR="0" wp14:anchorId="2492B943" wp14:editId="00427200">
+                <wp:extent cx="307975" cy="307975"/>
+                <wp:effectExtent l="0" t="0" r="0" b="0"/>
+                <wp:docPr id="1" name="Rectangle 1" descr="MATMAR MG"/>
+                <wp:cNvGraphicFramePr>
+                  <a:graphicFrameLocks xmlns:a="http://schemas.openxmlformats.org/drawingml/2006/main" noChangeAspect="1"/>
+                </wp:cNvGraphicFramePr>
+                <a:graphic xmlns:a="http://schemas.openxmlformats.org/drawingml/2006/main">
+                  <a:graphicData uri="http://schemas.microsoft.com/office/word/2010/wordprocessingShape">
+                    <wps:wsp>
+                      <wps:cNvSpPr>
+                        <a:spLocks noChangeAspect="1" noChangeArrowheads="1"/>
+                      </wps:cNvSpPr>
+                      <wps:spPr bwMode="auto">
+                        <a:xfrm>
+                          <a:off x="0" y="0"/>
+                          <a:ext cx="307975" cy="307975"/>
+                        </a:xfrm>
+                        <a:prstGeom prst="rect">
+                          <a:avLst/>
+                        </a:prstGeom>
+                        <a:noFill/>
+                        <a:ln>
+                          <a:noFill/>
+                        </a:ln>
+                        <a:extLst>
+                          <a:ext uri="{909E8E84-426E-40DD-AFC4-6F175D3DCCD1}">
+                            <a14:hiddenFill xmlns:a14="http://schemas.microsoft.com/office/drawing/2010/main">
+                              <a:solidFill>
+                                <a:srgbClr val="FFFFFF"/>
+                              </a:solidFill>
+                            </a14:hiddenFill>
+                          </a:ext>
+                          <a:ext uri="{91240B29-F687-4F45-9708-019B960494DF}">
+                            <a14:hiddenLine xmlns:a14="http://schemas.microsoft.com/office/drawing/2010/main" w="9525">
+                              <a:solidFill>
+                                <a:srgbClr val="000000"/>
+                              </a:solidFill>
+                              <a:miter lim="800000"/>
+                              <a:headEnd/>
+                              <a:tailEnd/>
+                            </a14:hiddenLine>
+                          </a:ext>
+                        </a:extLst>
+                      </wps:spPr>
+                      <wps:bodyPr rot="0" vert="horz" wrap="square" lIns="91440" tIns="45720" rIns="91440" bIns="45720" anchor="t" anchorCtr="0" upright="1">
+                        <a:noAutofit/>
+                      </wps:bodyPr>
+                    </wps:wsp>
+                  </a:graphicData>
+                </a:graphic>
+              </wp:inline>
+            </w:drawing>
+          </mc:Choice>
+          <mc:Fallback>
+            <w:pict>
+              <v:rect w14:anchorId="3A4BCD3F" id="Rectangle 1" o:spid="_x0000_s1026" alt="MATMAR MG" style="width:24.25pt;height:24.25pt;visibility:visible;mso-wrap-style:square;mso-left-percent:-10001;mso-top-percent:-10001;mso-position-horizontal:absolute;mso-position-horizontal-relative:char;mso-position-vertical:absolute;mso-position-vertical-relative:line;mso-left-percent:-10001;mso-top-percent:-10001;v-text-anchor:top" o:gfxdata="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" filled="f" stroked="f">
+                <o:lock v:ext="edit" aspectratio="t"/>
+                <w10:anchorlock/>
+              </v:rect>
+            </w:pict>
+          </mc:Fallback>
+        </mc:AlternateContent>
+      </w:r>
+      <w:r>
+        <w:rPr>
+          <w:rFonts w:ascii="Segoe UI" w:hAnsi="Segoe UI" w:cs="Segoe UI"/>
+          <w:sz w:val="21"/>
+          <w:szCs w:val="21"/>
+          <w:bdr w:val="none" w:sz="0" w:space="0" w:color="auto" w:frame="1"/>
+        </w:rPr>
+        <w:fldChar w:fldCharType="end"/>
+      </w:r>
+    </w:p>
+    <w:p>
+      <w:pPr>
+        <w:pBdr>
+          <w:top w:val="single" w:sz="2" w:space="0" w:color="D9D9E3"/>
+          <w:left w:val="single" w:sz="2" w:space="0" w:color="D9D9E3"/>
+          <w:bottom w:val="single" w:sz="2" w:space="0" w:color="D9D9E3"/>
+          <w:right w:val="single" w:sz="2" w:space="0" w:color="D9D9E3"/>
+        </w:pBdr>
+        <w:spacing w:after="300"/>
+        <w:rPr>
+          <w:rFonts w:ascii="Segoe UI" w:hAnsi="Segoe UI" w:cs="Segoe UI"/>
+          <w:sz w:val="21"/>
+          <w:szCs w:val="21"/>
+        </w:rPr>
+      </w:pPr>
+      <w:r>
+        <w:rPr>
+          <w:rFonts w:ascii="Segoe UI" w:hAnsi="Segoe UI" w:cs="Segoe UI"/>
+          <w:sz w:val="21"/>
+          <w:szCs w:val="21"/>
+        </w:rPr>
+        <w:t>To run this Ansible playbook, you can use the following command:</w:t>
+      </w:r>
+    </w:p>
+    <w:p>
+      <w:pPr>
+        <w:pBdr>
+          <w:top w:val="single" w:sz="2" w:space="0" w:color="D9D9E3"/>
+          <w:left w:val="single" w:sz="2" w:space="0" w:color="D9D9E3"/>
+          <w:bottom w:val="single" w:sz="2" w:space="0" w:color="D9D9E3"/>
+          <w:right w:val="single" w:sz="2" w:space="0" w:color="D9D9E3"/>
+        </w:pBdr>
+        <w:spacing w:after="300"/>
+        <w:rPr>
+          <w:rFonts w:ascii="Segoe UI" w:hAnsi="Segoe UI" w:cs="Segoe UI"/>
+          <w:sz w:val="21"/>
+          <w:szCs w:val="21"/>
+        </w:rPr>
+      </w:pPr>
+      <w:r>
+        <w:rPr>
+          <w:rFonts w:ascii="Segoe UI" w:hAnsi="Segoe UI" w:cs="Segoe UI"/>
+          <w:sz w:val="21"/>
+          <w:szCs w:val="21"/>
+        </w:rPr>
+        <w:t>ansible-playbook &lt;</w:t>
+      </w:r>
+      <w:proofErr w:type="spellStart"/>
+      <w:r>
+        <w:rPr>
+          <w:rFonts w:ascii="Segoe UI" w:hAnsi="Segoe UI" w:cs="Segoe UI"/>
+          <w:sz w:val="21"/>
+          <w:szCs w:val="21"/>
+        </w:rPr>
+        <w:t>path_to_playbook_file</w:t>
+      </w:r>
+      <w:proofErr w:type="spellEnd"/>
+      <w:r>
+        <w:rPr>
+          <w:rFonts w:ascii="Segoe UI" w:hAnsi="Segoe UI" w:cs="Segoe UI"/>
+          <w:sz w:val="21"/>
+          <w:szCs w:val="21"/>
+        </w:rPr>
+        <w:t>&gt;</w:t>
+      </w:r>
+    </w:p>
+    <w:p>
+      <w:pPr>
+        <w:pBdr>
+          <w:top w:val="single" w:sz="2" w:space="0" w:color="D9D9E3"/>
+          <w:left w:val="single" w:sz="2" w:space="0" w:color="D9D9E3"/>
+          <w:bottom w:val="single" w:sz="2" w:space="0" w:color="D9D9E3"/>
+          <w:right w:val="single" w:sz="2" w:space="0" w:color="D9D9E3"/>
+        </w:pBdr>
+        <w:spacing w:before="300" w:after="300"/>
+        <w:rPr>
+          <w:rFonts w:ascii="Segoe UI" w:hAnsi="Segoe UI" w:cs="Segoe UI"/>
+          <w:sz w:val="21"/>
+          <w:szCs w:val="21"/>
+        </w:rPr>
+      </w:pPr>
+      <w:r>
+        <w:rPr>
+          <w:rFonts w:ascii="Segoe UI" w:hAnsi="Segoe UI" w:cs="Segoe UI"/>
+          <w:sz w:val="21"/>
+          <w:szCs w:val="21"/>
+        </w:rPr>
+        <w:t xml:space="preserve">For example, if the playbook is saved in a file named </w:t>
+      </w:r>
+      <w:proofErr w:type="spellStart"/>
+      <w:r>
+        <w:rPr>
+          <w:rFonts w:ascii="Courier New" w:hAnsi="Courier New" w:cs="Courier New"/>
+          <w:b/>
+          <w:bCs/>
+          <w:sz w:val="18"/>
+          <w:szCs w:val="18"/>
+          <w:bdr w:val="single" w:sz="2" w:space="0" w:color="D9D9E3" w:frame="1"/>
+        </w:rPr>
+        <w:t>cloudwatch-agent.yml</w:t>
+      </w:r>
+      <w:proofErr w:type="spellEnd"/>
+      <w:r>
+        <w:rPr>
+          <w:rFonts w:ascii="Segoe UI" w:hAnsi="Segoe UI" w:cs="Segoe UI"/>
+          <w:sz w:val="21"/>
+          <w:szCs w:val="21"/>
+        </w:rPr>
+        <w:t xml:space="preserve"> in the current directory, you can run it using the command:</w:t>
+      </w:r>
+    </w:p>
+    <w:p>
+      <w:pPr>
+        <w:pBdr>
+          <w:top w:val="single" w:sz="2" w:space="0" w:color="D9D9E3"/>
+          <w:left w:val="single" w:sz="2" w:space="0" w:color="D9D9E3"/>
+          <w:bottom w:val="single" w:sz="2" w:space="0" w:color="D9D9E3"/>
+          <w:right w:val="single" w:sz="2" w:space="0" w:color="D9D9E3"/>
+        </w:pBdr>
+        <w:spacing w:before="300" w:after="300"/>
+        <w:rPr>
+          <w:rFonts w:ascii="Segoe UI" w:hAnsi="Segoe UI" w:cs="Segoe UI"/>
+          <w:sz w:val="21"/>
+          <w:szCs w:val="21"/>
+        </w:rPr>
+      </w:pPr>
+      <w:r>
+        <w:rPr>
+          <w:rFonts w:ascii="Segoe UI" w:hAnsi="Segoe UI" w:cs="Segoe UI"/>
+          <w:sz w:val="21"/>
+          <w:szCs w:val="21"/>
+        </w:rPr>
+        <w:t xml:space="preserve">ansible-playbook </w:t>
+      </w:r>
+      <w:proofErr w:type="spellStart"/>
+      <w:r>
+        <w:rPr>
+          <w:rFonts w:ascii="Segoe UI" w:hAnsi="Segoe UI" w:cs="Segoe UI"/>
+          <w:sz w:val="21"/>
+          <w:szCs w:val="21"/>
+        </w:rPr>
+        <w:t>cloudwatch-agent.yml</w:t>
+      </w:r>
+      <w:proofErr w:type="spellEnd"/>
+    </w:p>
+    <w:p>
+      <w:pPr>
+        <w:pBdr>
+          <w:top w:val="single" w:sz="2" w:space="0" w:color="D9D9E3"/>
+          <w:left w:val="single" w:sz="2" w:space="0" w:color="D9D9E3"/>
+          <w:bottom w:val="single" w:sz="2" w:space="0" w:color="D9D9E3"/>
+          <w:right w:val="single" w:sz="2" w:space="0" w:color="D9D9E3"/>
+        </w:pBdr>
+        <w:spacing w:before="300"/>
+        <w:rPr>
+          <w:rFonts w:ascii="Segoe UI" w:hAnsi="Segoe UI" w:cs="Segoe UI"/>
+          <w:sz w:val="21"/>
+          <w:szCs w:val="21"/>
+        </w:rPr>
+      </w:pPr>
+      <w:r>
+        <w:rPr>
+          <w:rFonts w:ascii="Segoe UI" w:hAnsi="Segoe UI" w:cs="Segoe UI"/>
+          <w:sz w:val="21"/>
+          <w:szCs w:val="21"/>
+        </w:rPr>
+        <w:t>Make sure you have the necessary permissions to run the playbook and that your inventory file is properly configured.</w:t>
+      </w:r>
+    </w:p>
+    <w:p/>
+    <w:p/>
+    <w:p>
+      <w:r>
+        <w:t>735 repositories:</w:t>
+      </w:r>
+    </w:p>
+    <w:p>
+      <w:hyperlink r:id="rId47" w:history="1">
+        <w:r>
+          <w:rPr>
+            <w:rStyle w:val="Hyperlink"/>
+          </w:rPr>
+          <w:t>https://github.com/awslabs/</w:t>
+        </w:r>
+      </w:hyperlink>
+    </w:p>
     <w:p/>
     <w:p/>
     <w:sectPr>
@@ -16383,6 +18607,155 @@
     </w:lvl>
   </w:abstractNum>
   <w:abstractNum w:abstractNumId="1" w15:restartNumberingAfterBreak="0">
+    <w:nsid w:val="1C854D2A"/>
+    <w:multiLevelType w:val="multilevel"/>
+    <w:tmpl w:val="1FF8E8F4"/>
+    <w:lvl w:ilvl="0">
+      <w:start w:val="1"/>
+      <w:numFmt w:val="bullet"/>
+      <w:lvlText w:val=""/>
+      <w:lvlJc w:val="left"/>
+      <w:pPr>
+        <w:tabs>
+          <w:tab w:val="num" w:pos="720"/>
+        </w:tabs>
+        <w:ind w:left="720" w:hanging="360"/>
+      </w:pPr>
+      <w:rPr>
+        <w:rFonts w:ascii="Symbol" w:hAnsi="Symbol" w:hint="default"/>
+        <w:sz w:val="20"/>
+      </w:rPr>
+    </w:lvl>
+    <w:lvl w:ilvl="1" w:tentative="1">
+      <w:start w:val="1"/>
+      <w:numFmt w:val="bullet"/>
+      <w:lvlText w:val=""/>
+      <w:lvlJc w:val="left"/>
+      <w:pPr>
+        <w:tabs>
+          <w:tab w:val="num" w:pos="1440"/>
+        </w:tabs>
+        <w:ind w:left="1440" w:hanging="360"/>
+      </w:pPr>
+      <w:rPr>
+        <w:rFonts w:ascii="Symbol" w:hAnsi="Symbol" w:hint="default"/>
+        <w:sz w:val="20"/>
+      </w:rPr>
+    </w:lvl>
+    <w:lvl w:ilvl="2" w:tentative="1">
+      <w:start w:val="1"/>
+      <w:numFmt w:val="bullet"/>
+      <w:lvlText w:val=""/>
+      <w:lvlJc w:val="left"/>
+      <w:pPr>
+        <w:tabs>
+          <w:tab w:val="num" w:pos="2160"/>
+        </w:tabs>
+        <w:ind w:left="2160" w:hanging="360"/>
+      </w:pPr>
+      <w:rPr>
+        <w:rFonts w:ascii="Symbol" w:hAnsi="Symbol" w:hint="default"/>
+        <w:sz w:val="20"/>
+      </w:rPr>
+    </w:lvl>
+    <w:lvl w:ilvl="3" w:tentative="1">
+      <w:start w:val="1"/>
+      <w:numFmt w:val="bullet"/>
+      <w:lvlText w:val=""/>
+      <w:lvlJc w:val="left"/>
+      <w:pPr>
+        <w:tabs>
+          <w:tab w:val="num" w:pos="2880"/>
+        </w:tabs>
+        <w:ind w:left="2880" w:hanging="360"/>
+      </w:pPr>
+      <w:rPr>
+        <w:rFonts w:ascii="Symbol" w:hAnsi="Symbol" w:hint="default"/>
+        <w:sz w:val="20"/>
+      </w:rPr>
+    </w:lvl>
+    <w:lvl w:ilvl="4" w:tentative="1">
+      <w:start w:val="1"/>
+      <w:numFmt w:val="bullet"/>
+      <w:lvlText w:val=""/>
+      <w:lvlJc w:val="left"/>
+      <w:pPr>
+        <w:tabs>
+          <w:tab w:val="num" w:pos="3600"/>
+        </w:tabs>
+        <w:ind w:left="3600" w:hanging="360"/>
+      </w:pPr>
+      <w:rPr>
+        <w:rFonts w:ascii="Symbol" w:hAnsi="Symbol" w:hint="default"/>
+        <w:sz w:val="20"/>
+      </w:rPr>
+    </w:lvl>
+    <w:lvl w:ilvl="5" w:tentative="1">
+      <w:start w:val="1"/>
+      <w:numFmt w:val="bullet"/>
+      <w:lvlText w:val=""/>
+      <w:lvlJc w:val="left"/>
+      <w:pPr>
+        <w:tabs>
+          <w:tab w:val="num" w:pos="4320"/>
+        </w:tabs>
+        <w:ind w:left="4320" w:hanging="360"/>
+      </w:pPr>
+      <w:rPr>
+        <w:rFonts w:ascii="Symbol" w:hAnsi="Symbol" w:hint="default"/>
+        <w:sz w:val="20"/>
+      </w:rPr>
+    </w:lvl>
+    <w:lvl w:ilvl="6" w:tentative="1">
+      <w:start w:val="1"/>
+      <w:numFmt w:val="bullet"/>
+      <w:lvlText w:val=""/>
+      <w:lvlJc w:val="left"/>
+      <w:pPr>
+        <w:tabs>
+          <w:tab w:val="num" w:pos="5040"/>
+        </w:tabs>
+        <w:ind w:left="5040" w:hanging="360"/>
+      </w:pPr>
+      <w:rPr>
+        <w:rFonts w:ascii="Symbol" w:hAnsi="Symbol" w:hint="default"/>
+        <w:sz w:val="20"/>
+      </w:rPr>
+    </w:lvl>
+    <w:lvl w:ilvl="7" w:tentative="1">
+      <w:start w:val="1"/>
+      <w:numFmt w:val="bullet"/>
+      <w:lvlText w:val=""/>
+      <w:lvlJc w:val="left"/>
+      <w:pPr>
+        <w:tabs>
+          <w:tab w:val="num" w:pos="5760"/>
+        </w:tabs>
+        <w:ind w:left="5760" w:hanging="360"/>
+      </w:pPr>
+      <w:rPr>
+        <w:rFonts w:ascii="Symbol" w:hAnsi="Symbol" w:hint="default"/>
+        <w:sz w:val="20"/>
+      </w:rPr>
+    </w:lvl>
+    <w:lvl w:ilvl="8" w:tentative="1">
+      <w:start w:val="1"/>
+      <w:numFmt w:val="bullet"/>
+      <w:lvlText w:val=""/>
+      <w:lvlJc w:val="left"/>
+      <w:pPr>
+        <w:tabs>
+          <w:tab w:val="num" w:pos="6480"/>
+        </w:tabs>
+        <w:ind w:left="6480" w:hanging="360"/>
+      </w:pPr>
+      <w:rPr>
+        <w:rFonts w:ascii="Symbol" w:hAnsi="Symbol" w:hint="default"/>
+        <w:sz w:val="20"/>
+      </w:rPr>
+    </w:lvl>
+  </w:abstractNum>
+  <w:abstractNum w:abstractNumId="2" w15:restartNumberingAfterBreak="0">
     <w:nsid w:val="2FB453DC"/>
     <w:multiLevelType w:val="multilevel"/>
     <w:tmpl w:val="BB949C68"/>
@@ -16531,7 +18904,7 @@
       </w:rPr>
     </w:lvl>
   </w:abstractNum>
-  <w:abstractNum w:abstractNumId="2" w15:restartNumberingAfterBreak="0">
+  <w:abstractNum w:abstractNumId="3" w15:restartNumberingAfterBreak="0">
     <w:nsid w:val="35D727D8"/>
     <w:multiLevelType w:val="multilevel"/>
     <w:tmpl w:val="89FAAC44"/>
@@ -16644,7 +19017,7 @@
       </w:pPr>
     </w:lvl>
   </w:abstractNum>
-  <w:abstractNum w:abstractNumId="3" w15:restartNumberingAfterBreak="0">
+  <w:abstractNum w:abstractNumId="4" w15:restartNumberingAfterBreak="0">
     <w:nsid w:val="4AC412F0"/>
     <w:multiLevelType w:val="multilevel"/>
     <w:tmpl w:val="44BE9356"/>
@@ -16793,7 +19166,120 @@
       </w:rPr>
     </w:lvl>
   </w:abstractNum>
-  <w:abstractNum w:abstractNumId="4" w15:restartNumberingAfterBreak="0">
+  <w:abstractNum w:abstractNumId="5" w15:restartNumberingAfterBreak="0">
+    <w:nsid w:val="4EBB1DBB"/>
+    <w:multiLevelType w:val="multilevel"/>
+    <w:tmpl w:val="8ACC358A"/>
+    <w:lvl w:ilvl="0">
+      <w:start w:val="1"/>
+      <w:numFmt w:val="decimal"/>
+      <w:lvlText w:val="%1."/>
+      <w:lvlJc w:val="left"/>
+      <w:pPr>
+        <w:tabs>
+          <w:tab w:val="num" w:pos="720"/>
+        </w:tabs>
+        <w:ind w:left="720" w:hanging="360"/>
+      </w:pPr>
+    </w:lvl>
+    <w:lvl w:ilvl="1" w:tentative="1">
+      <w:start w:val="1"/>
+      <w:numFmt w:val="decimal"/>
+      <w:lvlText w:val="%2."/>
+      <w:lvlJc w:val="left"/>
+      <w:pPr>
+        <w:tabs>
+          <w:tab w:val="num" w:pos="1440"/>
+        </w:tabs>
+        <w:ind w:left="1440" w:hanging="360"/>
+      </w:pPr>
+    </w:lvl>
+    <w:lvl w:ilvl="2" w:tentative="1">
+      <w:start w:val="1"/>
+      <w:numFmt w:val="decimal"/>
+      <w:lvlText w:val="%3."/>
+      <w:lvlJc w:val="left"/>
+      <w:pPr>
+        <w:tabs>
+          <w:tab w:val="num" w:pos="2160"/>
+        </w:tabs>
+        <w:ind w:left="2160" w:hanging="360"/>
+      </w:pPr>
+    </w:lvl>
+    <w:lvl w:ilvl="3" w:tentative="1">
+      <w:start w:val="1"/>
+      <w:numFmt w:val="decimal"/>
+      <w:lvlText w:val="%4."/>
+      <w:lvlJc w:val="left"/>
+      <w:pPr>
+        <w:tabs>
+          <w:tab w:val="num" w:pos="2880"/>
+        </w:tabs>
+        <w:ind w:left="2880" w:hanging="360"/>
+      </w:pPr>
+    </w:lvl>
+    <w:lvl w:ilvl="4" w:tentative="1">
+      <w:start w:val="1"/>
+      <w:numFmt w:val="decimal"/>
+      <w:lvlText w:val="%5."/>
+      <w:lvlJc w:val="left"/>
+      <w:pPr>
+        <w:tabs>
+          <w:tab w:val="num" w:pos="3600"/>
+        </w:tabs>
+        <w:ind w:left="3600" w:hanging="360"/>
+      </w:pPr>
+    </w:lvl>
+    <w:lvl w:ilvl="5" w:tentative="1">
+      <w:start w:val="1"/>
+      <w:numFmt w:val="decimal"/>
+      <w:lvlText w:val="%6."/>
+      <w:lvlJc w:val="left"/>
+      <w:pPr>
+        <w:tabs>
+          <w:tab w:val="num" w:pos="4320"/>
+        </w:tabs>
+        <w:ind w:left="4320" w:hanging="360"/>
+      </w:pPr>
+    </w:lvl>
+    <w:lvl w:ilvl="6" w:tentative="1">
+      <w:start w:val="1"/>
+      <w:numFmt w:val="decimal"/>
+      <w:lvlText w:val="%7."/>
+      <w:lvlJc w:val="left"/>
+      <w:pPr>
+        <w:tabs>
+          <w:tab w:val="num" w:pos="5040"/>
+        </w:tabs>
+        <w:ind w:left="5040" w:hanging="360"/>
+      </w:pPr>
+    </w:lvl>
+    <w:lvl w:ilvl="7" w:tentative="1">
+      <w:start w:val="1"/>
+      <w:numFmt w:val="decimal"/>
+      <w:lvlText w:val="%8."/>
+      <w:lvlJc w:val="left"/>
+      <w:pPr>
+        <w:tabs>
+          <w:tab w:val="num" w:pos="5760"/>
+        </w:tabs>
+        <w:ind w:left="5760" w:hanging="360"/>
+      </w:pPr>
+    </w:lvl>
+    <w:lvl w:ilvl="8" w:tentative="1">
+      <w:start w:val="1"/>
+      <w:numFmt w:val="decimal"/>
+      <w:lvlText w:val="%9."/>
+      <w:lvlJc w:val="left"/>
+      <w:pPr>
+        <w:tabs>
+          <w:tab w:val="num" w:pos="6480"/>
+        </w:tabs>
+        <w:ind w:left="6480" w:hanging="360"/>
+      </w:pPr>
+    </w:lvl>
+  </w:abstractNum>
+  <w:abstractNum w:abstractNumId="6" w15:restartNumberingAfterBreak="0">
     <w:nsid w:val="606A0F3C"/>
     <w:multiLevelType w:val="multilevel"/>
     <w:tmpl w:val="5BC86BB0"/>
@@ -16942,7 +19428,7 @@
       </w:rPr>
     </w:lvl>
   </w:abstractNum>
-  <w:abstractNum w:abstractNumId="5" w15:restartNumberingAfterBreak="0">
+  <w:abstractNum w:abstractNumId="7" w15:restartNumberingAfterBreak="0">
     <w:nsid w:val="694B4183"/>
     <w:multiLevelType w:val="multilevel"/>
     <w:tmpl w:val="1BDAF97E"/>
@@ -17095,19 +19581,25 @@
     <w:abstractNumId w:val="0"/>
   </w:num>
   <w:num w:numId="2">
+    <w:abstractNumId w:val="4"/>
+  </w:num>
+  <w:num w:numId="3">
+    <w:abstractNumId w:val="6"/>
+  </w:num>
+  <w:num w:numId="4">
+    <w:abstractNumId w:val="2"/>
+  </w:num>
+  <w:num w:numId="5">
+    <w:abstractNumId w:val="7"/>
+  </w:num>
+  <w:num w:numId="6">
     <w:abstractNumId w:val="3"/>
   </w:num>
-  <w:num w:numId="3">
-    <w:abstractNumId w:val="4"/>
-  </w:num>
-  <w:num w:numId="4">
-    <w:abstractNumId w:val="1"/>
-  </w:num>
-  <w:num w:numId="5">
+  <w:num w:numId="7">
     <w:abstractNumId w:val="5"/>
   </w:num>
-  <w:num w:numId="6">
-    <w:abstractNumId w:val="2"/>
+  <w:num w:numId="8">
+    <w:abstractNumId w:val="1"/>
   </w:num>
 </w:numbering>
 </file>
@@ -17928,6 +20420,21 @@
     <w:basedOn w:val="DefaultParagraphFont"/>
     <w:rsid w:val="00B27C54"/>
   </w:style>
+  <w:style w:type="character" w:customStyle="1" w:styleId="xml">
+    <w:name w:val="xml"/>
+    <w:basedOn w:val="DefaultParagraphFont"/>
+    <w:rsid w:val="00CF5B7C"/>
+  </w:style>
+  <w:style w:type="character" w:customStyle="1" w:styleId="hljs-tag">
+    <w:name w:val="hljs-tag"/>
+    <w:basedOn w:val="DefaultParagraphFont"/>
+    <w:rsid w:val="00CF5B7C"/>
+  </w:style>
+  <w:style w:type="character" w:customStyle="1" w:styleId="hljs-name">
+    <w:name w:val="hljs-name"/>
+    <w:basedOn w:val="DefaultParagraphFont"/>
+    <w:rsid w:val="00CF5B7C"/>
+  </w:style>
 </w:styles>
 </file>
 
